--- a/vue.js.docx
+++ b/vue.js.docx
@@ -18,22 +18,32 @@
         </w:rPr>
         <w:t>学习网址：</w:t>
       </w:r>
-      <w:hyperlink r:id="rId7" w:history="1">
-        <w:r>
-          <w:rPr>
-            <w:rStyle w:val="a5"/>
-            <w:rFonts w:ascii="幼圆" w:eastAsia="幼圆"/>
-            <w:sz w:val="24"/>
-            <w:szCs w:val="24"/>
-          </w:rPr>
-          <w:t>https://cn.vuejs.org/</w:t>
-        </w:r>
-      </w:hyperlink>
-    </w:p>
-    <w:p>
-      <w:pPr>
-        <w:rPr>
-          <w:rFonts w:ascii="幼圆" w:eastAsia="幼圆" w:hint="eastAsia"/>
+      <w:r>
+        <w:fldChar w:fldCharType="begin"/>
+      </w:r>
+      <w:r>
+        <w:instrText>HYPERLINK "https://cn.vuejs.org/"</w:instrText>
+      </w:r>
+      <w:r>
+        <w:fldChar w:fldCharType="separate"/>
+      </w:r>
+      <w:r>
+        <w:rPr>
+          <w:rStyle w:val="a5"/>
+          <w:rFonts w:ascii="幼圆" w:eastAsia="幼圆"/>
+          <w:sz w:val="24"/>
+          <w:szCs w:val="24"/>
+        </w:rPr>
+        <w:t>https://cn.vuejs.org/</w:t>
+      </w:r>
+      <w:r>
+        <w:fldChar w:fldCharType="end"/>
+      </w:r>
+    </w:p>
+    <w:p>
+      <w:pPr>
+        <w:rPr>
+          <w:rFonts w:ascii="幼圆" w:eastAsia="幼圆"/>
           <w:sz w:val="24"/>
           <w:szCs w:val="24"/>
         </w:rPr>
@@ -50,7 +60,7 @@
     <w:p>
       <w:pPr>
         <w:rPr>
-          <w:rFonts w:ascii="幼圆" w:eastAsia="幼圆" w:hint="eastAsia"/>
+          <w:rFonts w:ascii="幼圆" w:eastAsia="幼圆"/>
           <w:sz w:val="24"/>
           <w:szCs w:val="24"/>
         </w:rPr>
@@ -91,6 +101,7 @@
           <w:szCs w:val="28"/>
         </w:rPr>
       </w:pPr>
+      <w:proofErr w:type="spellStart"/>
       <w:r>
         <w:rPr>
           <w:rFonts w:ascii="幼圆" w:eastAsia="幼圆" w:hint="eastAsia"/>
@@ -98,7 +109,17 @@
           <w:sz w:val="28"/>
           <w:szCs w:val="28"/>
         </w:rPr>
-        <w:t>vue.js简介：</w:t>
+        <w:t>vue.js</w:t>
+      </w:r>
+      <w:proofErr w:type="spellEnd"/>
+      <w:r>
+        <w:rPr>
+          <w:rFonts w:ascii="幼圆" w:eastAsia="幼圆" w:hint="eastAsia"/>
+          <w:color w:val="F79646" w:themeColor="accent6"/>
+          <w:sz w:val="28"/>
+          <w:szCs w:val="28"/>
+        </w:rPr>
+        <w:t>简介：</w:t>
       </w:r>
     </w:p>
     <w:p>
@@ -116,7 +137,24 @@
           <w:szCs w:val="24"/>
         </w:rPr>
         <w:tab/>
-        <w:t>vue是</w:t>
+      </w:r>
+      <w:proofErr w:type="spellStart"/>
+      <w:r>
+        <w:rPr>
+          <w:rFonts w:ascii="幼圆" w:eastAsia="幼圆" w:hint="eastAsia"/>
+          <w:sz w:val="24"/>
+          <w:szCs w:val="24"/>
+        </w:rPr>
+        <w:t>vue</w:t>
+      </w:r>
+      <w:proofErr w:type="spellEnd"/>
+      <w:r>
+        <w:rPr>
+          <w:rFonts w:ascii="幼圆" w:eastAsia="幼圆" w:hint="eastAsia"/>
+          <w:sz w:val="24"/>
+          <w:szCs w:val="24"/>
+        </w:rPr>
+        <w:t>是</w:t>
       </w:r>
       <w:r>
         <w:rPr>
@@ -176,6 +214,7 @@
         </w:rPr>
         <w:t>。</w:t>
       </w:r>
+      <w:proofErr w:type="spellStart"/>
       <w:r>
         <w:rPr>
           <w:rFonts w:ascii="幼圆" w:eastAsia="幼圆" w:hint="eastAsia"/>
@@ -183,7 +222,17 @@
           <w:sz w:val="24"/>
           <w:szCs w:val="24"/>
         </w:rPr>
-        <w:t>vue.js不支持IE8及以下版</w:t>
+        <w:t>vue.js</w:t>
+      </w:r>
+      <w:proofErr w:type="spellEnd"/>
+      <w:r>
+        <w:rPr>
+          <w:rFonts w:ascii="幼圆" w:eastAsia="幼圆" w:hint="eastAsia"/>
+          <w:bCs/>
+          <w:sz w:val="24"/>
+          <w:szCs w:val="24"/>
+        </w:rPr>
+        <w:t>不支持IE8及以下版</w:t>
       </w:r>
       <w:r>
         <w:rPr>
@@ -203,6 +252,7 @@
           <w:szCs w:val="28"/>
         </w:rPr>
       </w:pPr>
+      <w:proofErr w:type="spellStart"/>
       <w:r>
         <w:rPr>
           <w:rFonts w:ascii="幼圆" w:eastAsia="幼圆" w:hint="eastAsia"/>
@@ -210,7 +260,17 @@
           <w:sz w:val="28"/>
           <w:szCs w:val="28"/>
         </w:rPr>
-        <w:t>vue.js特点：</w:t>
+        <w:t>vue.js</w:t>
+      </w:r>
+      <w:proofErr w:type="spellEnd"/>
+      <w:r>
+        <w:rPr>
+          <w:rFonts w:ascii="幼圆" w:eastAsia="幼圆" w:hint="eastAsia"/>
+          <w:color w:val="F79646" w:themeColor="accent6"/>
+          <w:sz w:val="28"/>
+          <w:szCs w:val="28"/>
+        </w:rPr>
+        <w:t>特点：</w:t>
       </w:r>
     </w:p>
     <w:p>
@@ -252,7 +312,43 @@
           <w:sz w:val="24"/>
           <w:szCs w:val="24"/>
         </w:rPr>
-        <w:t>基于css、html和javasctipt。简而言之就是好学、门槛低</w:t>
+        <w:t>基于</w:t>
+      </w:r>
+      <w:proofErr w:type="spellStart"/>
+      <w:r>
+        <w:rPr>
+          <w:rFonts w:ascii="幼圆" w:eastAsia="幼圆" w:hint="eastAsia"/>
+          <w:sz w:val="24"/>
+          <w:szCs w:val="24"/>
+        </w:rPr>
+        <w:t>css</w:t>
+      </w:r>
+      <w:proofErr w:type="spellEnd"/>
+      <w:r>
+        <w:rPr>
+          <w:rFonts w:ascii="幼圆" w:eastAsia="幼圆" w:hint="eastAsia"/>
+          <w:sz w:val="24"/>
+          <w:szCs w:val="24"/>
+        </w:rPr>
+        <w:t>、html和</w:t>
+      </w:r>
+      <w:proofErr w:type="spellStart"/>
+      <w:r>
+        <w:rPr>
+          <w:rFonts w:ascii="幼圆" w:eastAsia="幼圆" w:hint="eastAsia"/>
+          <w:sz w:val="24"/>
+          <w:szCs w:val="24"/>
+        </w:rPr>
+        <w:t>javasctipt</w:t>
+      </w:r>
+      <w:proofErr w:type="spellEnd"/>
+      <w:r>
+        <w:rPr>
+          <w:rFonts w:ascii="幼圆" w:eastAsia="幼圆" w:hint="eastAsia"/>
+          <w:sz w:val="24"/>
+          <w:szCs w:val="24"/>
+        </w:rPr>
+        <w:t>。简而言之就是好学、门槛低</w:t>
       </w:r>
     </w:p>
     <w:p>
@@ -288,13 +384,23 @@
           <w:szCs w:val="24"/>
         </w:rPr>
       </w:pPr>
-      <w:r>
-        <w:rPr>
-          <w:rFonts w:ascii="幼圆" w:eastAsia="幼圆"/>
-          <w:sz w:val="24"/>
-          <w:szCs w:val="24"/>
-        </w:rPr>
-        <w:t>vue一样是渐进式的技术栈（由易变难），能够和任何第三方库进行结合不会造成相互的影响，只关注视图层（简而言之就是只帮我们做渲染），采用的是传统的</w:t>
+      <w:proofErr w:type="spellStart"/>
+      <w:r>
+        <w:rPr>
+          <w:rFonts w:ascii="幼圆" w:eastAsia="幼圆"/>
+          <w:sz w:val="24"/>
+          <w:szCs w:val="24"/>
+        </w:rPr>
+        <w:t>vue</w:t>
+      </w:r>
+      <w:proofErr w:type="spellEnd"/>
+      <w:r>
+        <w:rPr>
+          <w:rFonts w:ascii="幼圆" w:eastAsia="幼圆"/>
+          <w:sz w:val="24"/>
+          <w:szCs w:val="24"/>
+        </w:rPr>
+        <w:t>一样是渐进式的技术栈（由易变难），能够和任何第三方库进行结合不会造成相互的影响，只关注视图层（简而言之就是只帮我们做渲染），采用的是传统的</w:t>
       </w:r>
       <w:r>
         <w:rPr>
@@ -338,6 +444,7 @@
           <w:szCs w:val="24"/>
         </w:rPr>
       </w:pPr>
+      <w:proofErr w:type="spellStart"/>
       <w:r>
         <w:rPr>
           <w:rFonts w:ascii="幼圆" w:eastAsia="幼圆"/>
@@ -352,7 +459,16 @@
           <w:sz w:val="24"/>
           <w:szCs w:val="24"/>
         </w:rPr>
-        <w:t>ue.js文件足够小，压缩后大概20KB</w:t>
+        <w:t>ue.js</w:t>
+      </w:r>
+      <w:proofErr w:type="spellEnd"/>
+      <w:r>
+        <w:rPr>
+          <w:rFonts w:ascii="幼圆" w:eastAsia="幼圆" w:hint="eastAsia"/>
+          <w:sz w:val="24"/>
+          <w:szCs w:val="24"/>
+        </w:rPr>
+        <w:t>文件足够小，压缩后大概20KB</w:t>
       </w:r>
     </w:p>
     <w:p>
@@ -364,6 +480,7 @@
           <w:szCs w:val="28"/>
         </w:rPr>
       </w:pPr>
+      <w:proofErr w:type="spellStart"/>
       <w:r>
         <w:rPr>
           <w:rFonts w:ascii="幼圆" w:eastAsia="幼圆" w:hint="eastAsia"/>
@@ -371,7 +488,17 @@
           <w:sz w:val="28"/>
           <w:szCs w:val="28"/>
         </w:rPr>
-        <w:t>vue.js的使用：</w:t>
+        <w:t>vue.js</w:t>
+      </w:r>
+      <w:proofErr w:type="spellEnd"/>
+      <w:r>
+        <w:rPr>
+          <w:rFonts w:ascii="幼圆" w:eastAsia="幼圆" w:hint="eastAsia"/>
+          <w:color w:val="F79646" w:themeColor="accent6"/>
+          <w:sz w:val="28"/>
+          <w:szCs w:val="28"/>
+        </w:rPr>
+        <w:t>的使用：</w:t>
       </w:r>
     </w:p>
     <w:p>
@@ -394,7 +521,25 @@
           <w:sz w:val="24"/>
           <w:szCs w:val="24"/>
         </w:rPr>
-        <w:t>引入vue.js文件</w:t>
+        <w:t>引入</w:t>
+      </w:r>
+      <w:proofErr w:type="spellStart"/>
+      <w:r>
+        <w:rPr>
+          <w:rFonts w:ascii="幼圆" w:eastAsia="幼圆" w:hint="eastAsia"/>
+          <w:sz w:val="24"/>
+          <w:szCs w:val="24"/>
+        </w:rPr>
+        <w:t>vue.js</w:t>
+      </w:r>
+      <w:proofErr w:type="spellEnd"/>
+      <w:r>
+        <w:rPr>
+          <w:rFonts w:ascii="幼圆" w:eastAsia="幼圆" w:hint="eastAsia"/>
+          <w:sz w:val="24"/>
+          <w:szCs w:val="24"/>
+        </w:rPr>
+        <w:t>文件</w:t>
       </w:r>
     </w:p>
     <w:p>
@@ -437,7 +582,7 @@
         </w:numPr>
         <w:ind w:firstLineChars="0"/>
         <w:rPr>
-          <w:rFonts w:ascii="幼圆" w:eastAsia="幼圆"/>
+          <w:rFonts w:ascii="幼圆" w:eastAsia="幼圆" w:hint="eastAsia"/>
           <w:sz w:val="24"/>
           <w:szCs w:val="24"/>
         </w:rPr>
@@ -466,13 +611,42 @@
         </w:rPr>
         <w:t>引用</w:t>
       </w:r>
-      <w:r>
-        <w:rPr>
-          <w:rFonts w:ascii="幼圆" w:eastAsia="幼圆"/>
-          <w:sz w:val="24"/>
-          <w:szCs w:val="24"/>
-        </w:rPr>
-        <w:t>&lt;script src="https://unpkg.com/vue"&gt;&lt;/script&gt;</w:t>
+    </w:p>
+    <w:p>
+      <w:pPr>
+        <w:pStyle w:val="a6"/>
+        <w:ind w:left="1500" w:firstLineChars="0" w:firstLine="0"/>
+        <w:rPr>
+          <w:rFonts w:ascii="幼圆" w:eastAsia="幼圆"/>
+          <w:sz w:val="24"/>
+          <w:szCs w:val="24"/>
+        </w:rPr>
+      </w:pPr>
+      <w:r>
+        <w:rPr>
+          <w:rFonts w:ascii="幼圆" w:eastAsia="幼圆"/>
+          <w:sz w:val="24"/>
+          <w:szCs w:val="24"/>
+        </w:rPr>
+        <w:t xml:space="preserve">&lt;script </w:t>
+      </w:r>
+      <w:proofErr w:type="spellStart"/>
+      <w:r>
+        <w:rPr>
+          <w:rFonts w:ascii="幼圆" w:eastAsia="幼圆"/>
+          <w:sz w:val="24"/>
+          <w:szCs w:val="24"/>
+        </w:rPr>
+        <w:t>src</w:t>
+      </w:r>
+      <w:proofErr w:type="spellEnd"/>
+      <w:r>
+        <w:rPr>
+          <w:rFonts w:ascii="幼圆" w:eastAsia="幼圆"/>
+          <w:sz w:val="24"/>
+          <w:szCs w:val="24"/>
+        </w:rPr>
+        <w:t>="https://unpkg.com/vue"&gt;&lt;/script&gt;</w:t>
       </w:r>
     </w:p>
     <w:p>
@@ -495,7 +669,52 @@
           <w:sz w:val="24"/>
           <w:szCs w:val="24"/>
         </w:rPr>
-        <w:t>创建vue应用。一个DOM模版、一个Vue实例、再在实例配置对象中传一个data属性，组件也是放到DOM处进行渲染</w:t>
+        <w:t>创建</w:t>
+      </w:r>
+      <w:proofErr w:type="spellStart"/>
+      <w:r>
+        <w:rPr>
+          <w:rFonts w:ascii="幼圆" w:eastAsia="幼圆" w:hint="eastAsia"/>
+          <w:sz w:val="24"/>
+          <w:szCs w:val="24"/>
+        </w:rPr>
+        <w:t>vue</w:t>
+      </w:r>
+      <w:proofErr w:type="spellEnd"/>
+      <w:r>
+        <w:rPr>
+          <w:rFonts w:ascii="幼圆" w:eastAsia="幼圆" w:hint="eastAsia"/>
+          <w:sz w:val="24"/>
+          <w:szCs w:val="24"/>
+        </w:rPr>
+        <w:t>应用。一个DOM模版、一个</w:t>
+      </w:r>
+      <w:proofErr w:type="spellStart"/>
+      <w:r>
+        <w:rPr>
+          <w:rFonts w:ascii="幼圆" w:eastAsia="幼圆" w:hint="eastAsia"/>
+          <w:sz w:val="24"/>
+          <w:szCs w:val="24"/>
+        </w:rPr>
+        <w:t>Vue</w:t>
+      </w:r>
+      <w:proofErr w:type="spellEnd"/>
+      <w:r>
+        <w:rPr>
+          <w:rFonts w:ascii="幼圆" w:eastAsia="幼圆" w:hint="eastAsia"/>
+          <w:sz w:val="24"/>
+          <w:szCs w:val="24"/>
+        </w:rPr>
+        <w:t>实例、再在实例配置对</w:t>
+      </w:r>
+      <w:r>
+        <w:rPr>
+          <w:rFonts w:ascii="幼圆" w:eastAsia="幼圆" w:hint="eastAsia"/>
+          <w:sz w:val="24"/>
+          <w:szCs w:val="24"/>
+        </w:rPr>
+        <w:lastRenderedPageBreak/>
+        <w:t>象中传一个data属性，组件也是放到DOM处进行渲染</w:t>
       </w:r>
       <w:r>
         <w:rPr>
@@ -549,7 +768,7 @@
                     </pic:cNvPicPr>
                   </pic:nvPicPr>
                   <pic:blipFill>
-                    <a:blip r:embed="rId8"/>
+                    <a:blip r:embed="rId7" cstate="print"/>
                     <a:srcRect/>
                     <a:stretch>
                       <a:fillRect/>
@@ -633,6 +852,7 @@
           <w:szCs w:val="28"/>
         </w:rPr>
       </w:pPr>
+      <w:proofErr w:type="spellStart"/>
       <w:r>
         <w:rPr>
           <w:rFonts w:ascii="幼圆" w:eastAsia="幼圆" w:hint="eastAsia"/>
@@ -640,8 +860,9 @@
           <w:sz w:val="28"/>
           <w:szCs w:val="28"/>
         </w:rPr>
-        <w:t>vue.js的</w:t>
-      </w:r>
+        <w:t>vue.js</w:t>
+      </w:r>
+      <w:proofErr w:type="spellEnd"/>
       <w:r>
         <w:rPr>
           <w:rFonts w:ascii="幼圆" w:eastAsia="幼圆" w:hint="eastAsia"/>
@@ -649,7 +870,7 @@
           <w:sz w:val="28"/>
           <w:szCs w:val="28"/>
         </w:rPr>
-        <w:t>指令</w:t>
+        <w:t>的</w:t>
       </w:r>
       <w:r>
         <w:rPr>
@@ -658,6 +879,15 @@
           <w:sz w:val="28"/>
           <w:szCs w:val="28"/>
         </w:rPr>
+        <w:t>指令</w:t>
+      </w:r>
+      <w:r>
+        <w:rPr>
+          <w:rFonts w:ascii="幼圆" w:eastAsia="幼圆" w:hint="eastAsia"/>
+          <w:color w:val="F79646" w:themeColor="accent6"/>
+          <w:sz w:val="28"/>
+          <w:szCs w:val="28"/>
+        </w:rPr>
         <w:t>：</w:t>
       </w:r>
     </w:p>
@@ -677,13 +907,23 @@
         </w:rPr>
         <w:tab/>
       </w:r>
-      <w:r>
-        <w:rPr>
-          <w:rFonts w:ascii="幼圆" w:eastAsia="幼圆" w:hint="eastAsia"/>
-          <w:sz w:val="24"/>
-          <w:szCs w:val="24"/>
-        </w:rPr>
-        <w:t>vue.js的指令都带有前缀</w:t>
+      <w:proofErr w:type="spellStart"/>
+      <w:r>
+        <w:rPr>
+          <w:rFonts w:ascii="幼圆" w:eastAsia="幼圆" w:hint="eastAsia"/>
+          <w:sz w:val="24"/>
+          <w:szCs w:val="24"/>
+        </w:rPr>
+        <w:t>vue.js</w:t>
+      </w:r>
+      <w:proofErr w:type="spellEnd"/>
+      <w:r>
+        <w:rPr>
+          <w:rFonts w:ascii="幼圆" w:eastAsia="幼圆" w:hint="eastAsia"/>
+          <w:sz w:val="24"/>
+          <w:szCs w:val="24"/>
+        </w:rPr>
+        <w:t>的指令都带有前缀</w:t>
       </w:r>
       <w:r>
         <w:rPr>
@@ -699,16 +939,25 @@
           <w:sz w:val="24"/>
           <w:szCs w:val="24"/>
         </w:rPr>
-        <w:t>v-，以表示它们是 Vue 提供的特殊属性，会在渲</w:t>
-      </w:r>
-      <w:r>
-        <w:rPr>
-          <w:rFonts w:ascii="幼圆" w:eastAsia="幼圆" w:hint="eastAsia"/>
-          <w:sz w:val="24"/>
-          <w:szCs w:val="24"/>
-        </w:rPr>
-        <w:lastRenderedPageBreak/>
-        <w:t>染的 DOM 上应用特殊的响应式行为</w:t>
+        <w:t xml:space="preserve">v-，以表示它们是 </w:t>
+      </w:r>
+      <w:proofErr w:type="spellStart"/>
+      <w:r>
+        <w:rPr>
+          <w:rFonts w:ascii="幼圆" w:eastAsia="幼圆" w:hint="eastAsia"/>
+          <w:sz w:val="24"/>
+          <w:szCs w:val="24"/>
+        </w:rPr>
+        <w:t>Vue</w:t>
+      </w:r>
+      <w:proofErr w:type="spellEnd"/>
+      <w:r>
+        <w:rPr>
+          <w:rFonts w:ascii="幼圆" w:eastAsia="幼圆" w:hint="eastAsia"/>
+          <w:sz w:val="24"/>
+          <w:szCs w:val="24"/>
+        </w:rPr>
+        <w:t xml:space="preserve"> 提供的特殊属性，会在渲染的 DOM 上应用特殊的响应式行为</w:t>
       </w:r>
       <w:r>
         <w:rPr>
@@ -784,15 +1033,51 @@
           <w:sz w:val="24"/>
           <w:szCs w:val="24"/>
         </w:rPr>
-        <w:t>xxx属性和 Vue 实例的xxx属性保持一致”</w:t>
-      </w:r>
-      <w:r>
-        <w:rPr>
-          <w:rFonts w:ascii="幼圆" w:eastAsia="幼圆" w:hint="eastAsia"/>
-          <w:sz w:val="24"/>
-          <w:szCs w:val="24"/>
-        </w:rPr>
-        <w:t>。（简而言之是将数据的变化映射到DOM的行为，想要使属性值是一个变量，就需要在属性名前面加v-bind前缀，如：v-bind:title=</w:t>
+        <w:t xml:space="preserve">xxx属性和 </w:t>
+      </w:r>
+      <w:proofErr w:type="spellStart"/>
+      <w:r>
+        <w:rPr>
+          <w:rFonts w:ascii="幼圆" w:eastAsia="幼圆" w:hint="eastAsia"/>
+          <w:sz w:val="24"/>
+          <w:szCs w:val="24"/>
+        </w:rPr>
+        <w:t>Vue</w:t>
+      </w:r>
+      <w:proofErr w:type="spellEnd"/>
+      <w:r>
+        <w:rPr>
+          <w:rFonts w:ascii="幼圆" w:eastAsia="幼圆" w:hint="eastAsia"/>
+          <w:sz w:val="24"/>
+          <w:szCs w:val="24"/>
+        </w:rPr>
+        <w:t xml:space="preserve"> 实例的xxx属性保持一致”</w:t>
+      </w:r>
+      <w:r>
+        <w:rPr>
+          <w:rFonts w:ascii="幼圆" w:eastAsia="幼圆" w:hint="eastAsia"/>
+          <w:sz w:val="24"/>
+          <w:szCs w:val="24"/>
+        </w:rPr>
+        <w:t>。（简而言之是将数据的变化映射到DOM的行为，想要使属性值是一个变量，就需要在属性名前面加v-bind前缀，如：v-</w:t>
+      </w:r>
+      <w:proofErr w:type="spellStart"/>
+      <w:r>
+        <w:rPr>
+          <w:rFonts w:ascii="幼圆" w:eastAsia="幼圆" w:hint="eastAsia"/>
+          <w:sz w:val="24"/>
+          <w:szCs w:val="24"/>
+        </w:rPr>
+        <w:t>bind:title</w:t>
+      </w:r>
+      <w:proofErr w:type="spellEnd"/>
+      <w:r>
+        <w:rPr>
+          <w:rFonts w:ascii="幼圆" w:eastAsia="幼圆" w:hint="eastAsia"/>
+          <w:sz w:val="24"/>
+          <w:szCs w:val="24"/>
+        </w:rPr>
+        <w:t>=</w:t>
       </w:r>
       <w:r>
         <w:rPr>
@@ -841,6 +1126,7 @@
           <w:sz w:val="24"/>
           <w:szCs w:val="24"/>
         </w:rPr>
+        <w:lastRenderedPageBreak/>
         <w:tab/>
       </w:r>
       <w:r>
@@ -876,7 +1162,7 @@
                     </pic:cNvPicPr>
                   </pic:nvPicPr>
                   <pic:blipFill>
-                    <a:blip r:embed="rId9"/>
+                    <a:blip r:embed="rId8" cstate="print"/>
                     <a:srcRect/>
                     <a:stretch>
                       <a:fillRect/>
@@ -935,8 +1221,18 @@
           <w:sz w:val="24"/>
           <w:szCs w:val="24"/>
         </w:rPr>
-        <w:t>上图解释：vue.js</w:t>
-      </w:r>
+        <w:t>上图解释：</w:t>
+      </w:r>
+      <w:proofErr w:type="spellStart"/>
+      <w:r>
+        <w:rPr>
+          <w:rFonts w:ascii="幼圆" w:eastAsia="幼圆" w:hint="eastAsia"/>
+          <w:sz w:val="24"/>
+          <w:szCs w:val="24"/>
+        </w:rPr>
+        <w:t>vue.js</w:t>
+      </w:r>
+      <w:proofErr w:type="spellEnd"/>
       <w:r>
         <w:rPr>
           <w:rFonts w:ascii="幼圆" w:eastAsia="幼圆" w:hint="eastAsia"/>
@@ -959,7 +1255,43 @@
           <w:sz w:val="24"/>
           <w:szCs w:val="24"/>
         </w:rPr>
-        <w:t>挂载到实例app中，所以直接打点调用msg（app.msg）的属性。</w:t>
+        <w:t>挂载到实例app中，所以直接打点调用</w:t>
+      </w:r>
+      <w:proofErr w:type="spellStart"/>
+      <w:r>
+        <w:rPr>
+          <w:rFonts w:ascii="幼圆" w:eastAsia="幼圆" w:hint="eastAsia"/>
+          <w:sz w:val="24"/>
+          <w:szCs w:val="24"/>
+        </w:rPr>
+        <w:t>msg</w:t>
+      </w:r>
+      <w:proofErr w:type="spellEnd"/>
+      <w:r>
+        <w:rPr>
+          <w:rFonts w:ascii="幼圆" w:eastAsia="幼圆" w:hint="eastAsia"/>
+          <w:sz w:val="24"/>
+          <w:szCs w:val="24"/>
+        </w:rPr>
+        <w:t>（</w:t>
+      </w:r>
+      <w:proofErr w:type="spellStart"/>
+      <w:r>
+        <w:rPr>
+          <w:rFonts w:ascii="幼圆" w:eastAsia="幼圆" w:hint="eastAsia"/>
+          <w:sz w:val="24"/>
+          <w:szCs w:val="24"/>
+        </w:rPr>
+        <w:t>app.msg</w:t>
+      </w:r>
+      <w:proofErr w:type="spellEnd"/>
+      <w:r>
+        <w:rPr>
+          <w:rFonts w:ascii="幼圆" w:eastAsia="幼圆" w:hint="eastAsia"/>
+          <w:sz w:val="24"/>
+          <w:szCs w:val="24"/>
+        </w:rPr>
+        <w:t>）的属性。</w:t>
       </w:r>
     </w:p>
     <w:p>
@@ -1110,7 +1442,7 @@
                     </pic:cNvPicPr>
                   </pic:nvPicPr>
                   <pic:blipFill>
-                    <a:blip r:embed="rId10"/>
+                    <a:blip r:embed="rId9" cstate="print"/>
                     <a:srcRect/>
                     <a:stretch>
                       <a:fillRect/>
@@ -1180,8 +1512,18 @@
           <w:szCs w:val="24"/>
         </w:rPr>
         <w:tab/>
-        <w:t>在data属性中定义一个数组todos</w:t>
-      </w:r>
+        <w:t>在data属性中定义一个数组</w:t>
+      </w:r>
+      <w:proofErr w:type="spellStart"/>
+      <w:r>
+        <w:rPr>
+          <w:rFonts w:ascii="幼圆" w:eastAsia="幼圆" w:hint="eastAsia"/>
+          <w:sz w:val="24"/>
+          <w:szCs w:val="24"/>
+        </w:rPr>
+        <w:t>todos</w:t>
+      </w:r>
+      <w:proofErr w:type="spellEnd"/>
       <w:r>
         <w:rPr>
           <w:rFonts w:ascii="幼圆" w:eastAsia="幼圆" w:hint="eastAsia"/>
@@ -1196,7 +1538,16 @@
           <w:sz w:val="24"/>
           <w:szCs w:val="24"/>
         </w:rPr>
-        <w:t>在DOM节点添加一个属性指令（if-for=</w:t>
+        <w:t>在DOM节点添加一个属性指令</w:t>
+      </w:r>
+      <w:r>
+        <w:rPr>
+          <w:rFonts w:ascii="幼圆" w:eastAsia="幼圆" w:hint="eastAsia"/>
+          <w:sz w:val="24"/>
+          <w:szCs w:val="24"/>
+        </w:rPr>
+        <w:lastRenderedPageBreak/>
+        <w:t>（if-for=</w:t>
       </w:r>
       <w:r>
         <w:rPr>
@@ -1212,8 +1563,18 @@
           <w:sz w:val="24"/>
           <w:szCs w:val="24"/>
         </w:rPr>
-        <w:t>t in todos</w:t>
-      </w:r>
+        <w:t xml:space="preserve">t in </w:t>
+      </w:r>
+      <w:proofErr w:type="spellStart"/>
+      <w:r>
+        <w:rPr>
+          <w:rFonts w:ascii="幼圆" w:eastAsia="幼圆" w:hint="eastAsia"/>
+          <w:sz w:val="24"/>
+          <w:szCs w:val="24"/>
+        </w:rPr>
+        <w:t>todos</w:t>
+      </w:r>
+      <w:proofErr w:type="spellEnd"/>
       <w:r>
         <w:rPr>
           <w:rFonts w:ascii="幼圆" w:eastAsia="幼圆"/>
@@ -1304,7 +1665,6 @@
           <w:sz w:val="24"/>
           <w:szCs w:val="24"/>
         </w:rPr>
-        <w:lastRenderedPageBreak/>
         <w:tab/>
       </w:r>
       <w:r>
@@ -1314,7 +1674,24 @@
           <w:szCs w:val="24"/>
         </w:rPr>
         <w:tab/>
-        <w:t>todos：所遍历的数组</w:t>
+      </w:r>
+      <w:proofErr w:type="spellStart"/>
+      <w:r>
+        <w:rPr>
+          <w:rFonts w:ascii="幼圆" w:eastAsia="幼圆" w:hint="eastAsia"/>
+          <w:sz w:val="24"/>
+          <w:szCs w:val="24"/>
+        </w:rPr>
+        <w:t>todos</w:t>
+      </w:r>
+      <w:proofErr w:type="spellEnd"/>
+      <w:r>
+        <w:rPr>
+          <w:rFonts w:ascii="幼圆" w:eastAsia="幼圆" w:hint="eastAsia"/>
+          <w:sz w:val="24"/>
+          <w:szCs w:val="24"/>
+        </w:rPr>
+        <w:t>：所遍历的数组</w:t>
       </w:r>
     </w:p>
     <w:p>
@@ -1366,7 +1743,7 @@
                     </pic:cNvPicPr>
                   </pic:nvPicPr>
                   <pic:blipFill>
-                    <a:blip r:embed="rId11"/>
+                    <a:blip r:embed="rId10" cstate="print"/>
                     <a:srcRect/>
                     <a:stretch>
                       <a:fillRect/>
@@ -1444,7 +1821,7 @@
                     </pic:cNvPicPr>
                   </pic:nvPicPr>
                   <pic:blipFill>
-                    <a:blip r:embed="rId12"/>
+                    <a:blip r:embed="rId11" cstate="print"/>
                     <a:srcRect/>
                     <a:stretch>
                       <a:fillRect/>
@@ -1496,7 +1873,43 @@
           <w:szCs w:val="24"/>
         </w:rPr>
         <w:tab/>
-        <w:t>数据驱动：可以往todos中添加一组数据，app.todos.push(text:</w:t>
+        <w:t>数据驱动：可以往</w:t>
+      </w:r>
+      <w:proofErr w:type="spellStart"/>
+      <w:r>
+        <w:rPr>
+          <w:rFonts w:ascii="幼圆" w:eastAsia="幼圆" w:hint="eastAsia"/>
+          <w:sz w:val="24"/>
+          <w:szCs w:val="24"/>
+        </w:rPr>
+        <w:t>todos</w:t>
+      </w:r>
+      <w:proofErr w:type="spellEnd"/>
+      <w:r>
+        <w:rPr>
+          <w:rFonts w:ascii="幼圆" w:eastAsia="幼圆" w:hint="eastAsia"/>
+          <w:sz w:val="24"/>
+          <w:szCs w:val="24"/>
+        </w:rPr>
+        <w:t>中添加一组数据，</w:t>
+      </w:r>
+      <w:proofErr w:type="spellStart"/>
+      <w:r>
+        <w:rPr>
+          <w:rFonts w:ascii="幼圆" w:eastAsia="幼圆" w:hint="eastAsia"/>
+          <w:sz w:val="24"/>
+          <w:szCs w:val="24"/>
+        </w:rPr>
+        <w:t>app.todos.push</w:t>
+      </w:r>
+      <w:proofErr w:type="spellEnd"/>
+      <w:r>
+        <w:rPr>
+          <w:rFonts w:ascii="幼圆" w:eastAsia="幼圆" w:hint="eastAsia"/>
+          <w:sz w:val="24"/>
+          <w:szCs w:val="24"/>
+        </w:rPr>
+        <w:t>(text:</w:t>
       </w:r>
       <w:r>
         <w:rPr>
@@ -1612,7 +2025,25 @@
           <w:szCs w:val="24"/>
         </w:rPr>
         <w:tab/>
-        <w:t>在DOM节点上绑定一个事件（v-on:click=</w:t>
+        <w:t>在DOM节点上绑定一个事件（v-</w:t>
+      </w:r>
+      <w:proofErr w:type="spellStart"/>
+      <w:r>
+        <w:rPr>
+          <w:rFonts w:ascii="幼圆" w:eastAsia="幼圆" w:hint="eastAsia"/>
+          <w:sz w:val="24"/>
+          <w:szCs w:val="24"/>
+        </w:rPr>
+        <w:t>on:click</w:t>
+      </w:r>
+      <w:proofErr w:type="spellEnd"/>
+      <w:r>
+        <w:rPr>
+          <w:rFonts w:ascii="幼圆" w:eastAsia="幼圆" w:hint="eastAsia"/>
+          <w:sz w:val="24"/>
+          <w:szCs w:val="24"/>
+        </w:rPr>
+        <w:t>=</w:t>
       </w:r>
       <w:r>
         <w:rPr>
@@ -1680,7 +2111,7 @@
                     </pic:cNvPicPr>
                   </pic:nvPicPr>
                   <pic:blipFill>
-                    <a:blip r:embed="rId13"/>
+                    <a:blip r:embed="rId12" cstate="print"/>
                     <a:srcRect/>
                     <a:stretch>
                       <a:fillRect/>
@@ -1715,6 +2146,7 @@
           <w:sz w:val="24"/>
           <w:szCs w:val="24"/>
         </w:rPr>
+        <w:lastRenderedPageBreak/>
         <w:drawing>
           <wp:inline distT="0" distB="0" distL="0" distR="0">
             <wp:extent cx="4695825" cy="2619375"/>
@@ -1733,7 +2165,7 @@
                     </pic:cNvPicPr>
                   </pic:nvPicPr>
                   <pic:blipFill>
-                    <a:blip r:embed="rId14"/>
+                    <a:blip r:embed="rId13" cstate="print"/>
                     <a:srcRect/>
                     <a:stretch>
                       <a:fillRect/>
@@ -1938,7 +2370,7 @@
                     </pic:cNvPicPr>
                   </pic:nvPicPr>
                   <pic:blipFill>
-                    <a:blip r:embed="rId15"/>
+                    <a:blip r:embed="rId14" cstate="print"/>
                     <a:srcRect/>
                     <a:stretch>
                       <a:fillRect/>
@@ -1981,7 +2413,6 @@
           <w:sz w:val="24"/>
           <w:szCs w:val="24"/>
         </w:rPr>
-        <w:lastRenderedPageBreak/>
         <w:tab/>
       </w:r>
       <w:r>
@@ -2017,7 +2448,7 @@
                     </pic:cNvPicPr>
                   </pic:nvPicPr>
                   <pic:blipFill>
-                    <a:blip r:embed="rId16"/>
+                    <a:blip r:embed="rId15" cstate="print"/>
                     <a:srcRect/>
                     <a:stretch>
                       <a:fillRect/>
@@ -2055,6 +2486,7 @@
           <w:szCs w:val="28"/>
         </w:rPr>
       </w:pPr>
+      <w:proofErr w:type="spellStart"/>
       <w:r>
         <w:rPr>
           <w:rFonts w:ascii="幼圆" w:eastAsia="幼圆" w:hint="eastAsia"/>
@@ -2062,7 +2494,17 @@
           <w:sz w:val="28"/>
           <w:szCs w:val="28"/>
         </w:rPr>
-        <w:t>vue.js的</w:t>
+        <w:t>vue.js</w:t>
+      </w:r>
+      <w:proofErr w:type="spellEnd"/>
+      <w:r>
+        <w:rPr>
+          <w:rFonts w:ascii="幼圆" w:eastAsia="幼圆" w:hint="eastAsia"/>
+          <w:color w:val="F79646" w:themeColor="accent6"/>
+          <w:sz w:val="28"/>
+          <w:szCs w:val="28"/>
+        </w:rPr>
+        <w:t>的</w:t>
       </w:r>
       <w:r>
         <w:rPr>
@@ -2168,7 +2610,7 @@
                     </pic:cNvPicPr>
                   </pic:nvPicPr>
                   <pic:blipFill>
-                    <a:blip r:embed="rId17"/>
+                    <a:blip r:embed="rId16" cstate="print"/>
                     <a:srcRect/>
                     <a:stretch>
                       <a:fillRect/>
@@ -2209,6 +2651,7 @@
           <w:szCs w:val="28"/>
         </w:rPr>
       </w:pPr>
+      <w:proofErr w:type="spellStart"/>
       <w:r>
         <w:rPr>
           <w:rFonts w:ascii="幼圆" w:eastAsia="幼圆"/>
@@ -2216,6 +2659,7 @@
           <w:sz w:val="28"/>
           <w:szCs w:val="28"/>
         </w:rPr>
+        <w:lastRenderedPageBreak/>
         <w:t>v</w:t>
       </w:r>
       <w:r>
@@ -2225,7 +2669,17 @@
           <w:sz w:val="28"/>
           <w:szCs w:val="28"/>
         </w:rPr>
-        <w:t>ue周期函数</w:t>
+        <w:t>ue</w:t>
+      </w:r>
+      <w:proofErr w:type="spellEnd"/>
+      <w:r>
+        <w:rPr>
+          <w:rFonts w:ascii="幼圆" w:eastAsia="幼圆" w:hint="eastAsia"/>
+          <w:color w:val="F79646" w:themeColor="accent6"/>
+          <w:sz w:val="28"/>
+          <w:szCs w:val="28"/>
+        </w:rPr>
+        <w:t>周期函数</w:t>
       </w:r>
     </w:p>
     <w:p>
@@ -2237,7 +2691,7 @@
         </w:numPr>
         <w:ind w:firstLineChars="0"/>
         <w:rPr>
-          <w:rFonts w:ascii="幼圆" w:eastAsia="幼圆" w:hint="eastAsia"/>
+          <w:rFonts w:ascii="幼圆" w:eastAsia="幼圆"/>
           <w:sz w:val="24"/>
           <w:szCs w:val="24"/>
         </w:rPr>
@@ -2274,13 +2728,23 @@
         </w:rPr>
         <w:t>之前的</w:t>
       </w:r>
-      <w:r>
-        <w:rPr>
-          <w:rFonts w:ascii="幼圆" w:eastAsia="幼圆"/>
-          <w:sz w:val="24"/>
-          <w:szCs w:val="24"/>
-        </w:rPr>
-        <w:t>beforeCreate函数</w:t>
+      <w:proofErr w:type="spellStart"/>
+      <w:r>
+        <w:rPr>
+          <w:rFonts w:ascii="幼圆" w:eastAsia="幼圆"/>
+          <w:sz w:val="24"/>
+          <w:szCs w:val="24"/>
+        </w:rPr>
+        <w:t>beforeCreate</w:t>
+      </w:r>
+      <w:proofErr w:type="spellEnd"/>
+      <w:r>
+        <w:rPr>
+          <w:rFonts w:ascii="幼圆" w:eastAsia="幼圆"/>
+          <w:sz w:val="24"/>
+          <w:szCs w:val="24"/>
+        </w:rPr>
+        <w:t>函数</w:t>
       </w:r>
     </w:p>
     <w:p>
@@ -2292,7 +2756,7 @@
         </w:numPr>
         <w:ind w:firstLineChars="0"/>
         <w:rPr>
-          <w:rFonts w:ascii="幼圆" w:eastAsia="幼圆" w:hint="eastAsia"/>
+          <w:rFonts w:ascii="幼圆" w:eastAsia="幼圆"/>
           <w:sz w:val="24"/>
           <w:szCs w:val="24"/>
         </w:rPr>
@@ -2339,7 +2803,7 @@
         </w:numPr>
         <w:ind w:firstLineChars="0"/>
         <w:rPr>
-          <w:rFonts w:ascii="幼圆" w:eastAsia="幼圆" w:hint="eastAsia"/>
+          <w:rFonts w:ascii="幼圆" w:eastAsia="幼圆"/>
           <w:sz w:val="24"/>
           <w:szCs w:val="24"/>
         </w:rPr>
@@ -2360,6 +2824,7 @@
         </w:rPr>
         <w:t>之前的</w:t>
       </w:r>
+      <w:proofErr w:type="spellStart"/>
       <w:r>
         <w:rPr>
           <w:rFonts w:ascii="幼圆" w:eastAsia="幼圆"/>
@@ -2368,6 +2833,7 @@
         </w:rPr>
         <w:t>beforeMount</w:t>
       </w:r>
+      <w:proofErr w:type="spellEnd"/>
       <w:r>
         <w:rPr>
           <w:rFonts w:ascii="幼圆" w:eastAsia="幼圆"/>
@@ -2386,7 +2852,7 @@
         </w:numPr>
         <w:ind w:firstLineChars="0"/>
         <w:rPr>
-          <w:rFonts w:ascii="幼圆" w:eastAsia="幼圆" w:hint="eastAsia"/>
+          <w:rFonts w:ascii="幼圆" w:eastAsia="幼圆"/>
           <w:sz w:val="24"/>
           <w:szCs w:val="24"/>
         </w:rPr>
@@ -2429,7 +2895,7 @@
         <w:pStyle w:val="a6"/>
         <w:ind w:left="1140" w:firstLineChars="0" w:firstLine="0"/>
         <w:rPr>
-          <w:rFonts w:ascii="幼圆" w:eastAsia="幼圆" w:hint="eastAsia"/>
+          <w:rFonts w:ascii="幼圆" w:eastAsia="幼圆"/>
           <w:sz w:val="24"/>
           <w:szCs w:val="24"/>
         </w:rPr>
@@ -2461,7 +2927,7 @@
         </w:numPr>
         <w:ind w:firstLineChars="0"/>
         <w:rPr>
-          <w:rFonts w:ascii="幼圆" w:eastAsia="幼圆" w:hint="eastAsia"/>
+          <w:rFonts w:ascii="幼圆" w:eastAsia="幼圆"/>
           <w:sz w:val="24"/>
           <w:szCs w:val="24"/>
         </w:rPr>
@@ -2498,6 +2964,7 @@
         </w:rPr>
         <w:t>的</w:t>
       </w:r>
+      <w:proofErr w:type="spellStart"/>
       <w:r>
         <w:rPr>
           <w:rFonts w:ascii="幼圆" w:eastAsia="幼圆"/>
@@ -2506,6 +2973,7 @@
         </w:rPr>
         <w:t>beforeUpdate</w:t>
       </w:r>
+      <w:proofErr w:type="spellEnd"/>
       <w:r>
         <w:rPr>
           <w:rFonts w:ascii="幼圆" w:eastAsia="幼圆"/>
@@ -2577,6 +3045,7 @@
         </w:rPr>
         <w:t>的</w:t>
       </w:r>
+      <w:proofErr w:type="spellStart"/>
       <w:r>
         <w:rPr>
           <w:rFonts w:ascii="幼圆" w:eastAsia="幼圆"/>
@@ -2585,6 +3054,7 @@
         </w:rPr>
         <w:t>beforeDestroy</w:t>
       </w:r>
+      <w:proofErr w:type="spellEnd"/>
       <w:r>
         <w:rPr>
           <w:rFonts w:ascii="幼圆" w:eastAsia="幼圆"/>
@@ -2623,7 +3093,25 @@
           <w:sz w:val="24"/>
           <w:szCs w:val="24"/>
         </w:rPr>
-        <w:t>（app.$destroy()）</w:t>
+        <w:t>（</w:t>
+      </w:r>
+      <w:proofErr w:type="spellStart"/>
+      <w:r>
+        <w:rPr>
+          <w:rFonts w:ascii="幼圆" w:eastAsia="幼圆" w:hint="eastAsia"/>
+          <w:sz w:val="24"/>
+          <w:szCs w:val="24"/>
+        </w:rPr>
+        <w:t>app.$destroy</w:t>
+      </w:r>
+      <w:proofErr w:type="spellEnd"/>
+      <w:r>
+        <w:rPr>
+          <w:rFonts w:ascii="幼圆" w:eastAsia="幼圆" w:hint="eastAsia"/>
+          <w:sz w:val="24"/>
+          <w:szCs w:val="24"/>
+        </w:rPr>
+        <w:t>()）</w:t>
       </w:r>
     </w:p>
     <w:p>
@@ -2650,7 +3138,27 @@
           <w:sz w:val="24"/>
           <w:szCs w:val="24"/>
         </w:rPr>
-        <w:t>注意：带$的方法都是vue内部的方法</w:t>
+        <w:t>注意：带$的方法都是</w:t>
+      </w:r>
+      <w:proofErr w:type="spellStart"/>
+      <w:r>
+        <w:rPr>
+          <w:rFonts w:ascii="幼圆" w:eastAsia="幼圆" w:hint="eastAsia"/>
+          <w:color w:val="FF0000"/>
+          <w:sz w:val="24"/>
+          <w:szCs w:val="24"/>
+        </w:rPr>
+        <w:t>vue</w:t>
+      </w:r>
+      <w:proofErr w:type="spellEnd"/>
+      <w:r>
+        <w:rPr>
+          <w:rFonts w:ascii="幼圆" w:eastAsia="幼圆" w:hint="eastAsia"/>
+          <w:color w:val="FF0000"/>
+          <w:sz w:val="24"/>
+          <w:szCs w:val="24"/>
+        </w:rPr>
+        <w:t>内部的方法</w:t>
       </w:r>
     </w:p>
     <w:p>
@@ -2665,6 +3173,7 @@
           <w:szCs w:val="28"/>
         </w:rPr>
       </w:pPr>
+      <w:proofErr w:type="spellStart"/>
       <w:r>
         <w:rPr>
           <w:rFonts w:ascii="幼圆" w:eastAsia="幼圆"/>
@@ -2683,6 +3192,7 @@
         </w:rPr>
         <w:t>ue</w:t>
       </w:r>
+      <w:proofErr w:type="spellEnd"/>
       <w:r>
         <w:rPr>
           <w:rFonts w:ascii="幼圆" w:eastAsia="幼圆" w:hint="eastAsia"/>
@@ -2702,7 +3212,7 @@
         </w:numPr>
         <w:ind w:firstLineChars="0"/>
         <w:rPr>
-          <w:rFonts w:ascii="幼圆" w:eastAsia="幼圆" w:hint="eastAsia"/>
+          <w:rFonts w:ascii="幼圆" w:eastAsia="幼圆"/>
           <w:sz w:val="24"/>
           <w:szCs w:val="24"/>
         </w:rPr>
@@ -2731,6 +3241,7 @@
         </w:rPr>
         <w:t>{{</w:t>
       </w:r>
+      <w:proofErr w:type="spellStart"/>
       <w:r>
         <w:rPr>
           <w:rFonts w:ascii="幼圆" w:eastAsia="幼圆" w:hint="eastAsia"/>
@@ -2739,6 +3250,7 @@
         </w:rPr>
         <w:t>msg</w:t>
       </w:r>
+      <w:proofErr w:type="spellEnd"/>
       <w:r>
         <w:rPr>
           <w:rFonts w:ascii="幼圆" w:eastAsia="幼圆" w:hint="eastAsia"/>
@@ -2761,7 +3273,25 @@
           <w:sz w:val="24"/>
           <w:szCs w:val="24"/>
         </w:rPr>
-        <w:t>可以在{{}}使用简单的js表达式，如+-*/ 三目运算符</w:t>
+        <w:t>可以在{{}}使用简单的</w:t>
+      </w:r>
+      <w:proofErr w:type="spellStart"/>
+      <w:r>
+        <w:rPr>
+          <w:rFonts w:ascii="幼圆" w:eastAsia="幼圆" w:hint="eastAsia"/>
+          <w:sz w:val="24"/>
+          <w:szCs w:val="24"/>
+        </w:rPr>
+        <w:t>js</w:t>
+      </w:r>
+      <w:proofErr w:type="spellEnd"/>
+      <w:r>
+        <w:rPr>
+          <w:rFonts w:ascii="幼圆" w:eastAsia="幼圆" w:hint="eastAsia"/>
+          <w:sz w:val="24"/>
+          <w:szCs w:val="24"/>
+        </w:rPr>
+        <w:t>表达式，如+-*/ 三目运算符</w:t>
       </w:r>
     </w:p>
     <w:p>
@@ -2773,7 +3303,7 @@
         </w:numPr>
         <w:ind w:firstLineChars="0"/>
         <w:rPr>
-          <w:rFonts w:ascii="幼圆" w:eastAsia="幼圆" w:hint="eastAsia"/>
+          <w:rFonts w:ascii="幼圆" w:eastAsia="幼圆"/>
           <w:sz w:val="24"/>
           <w:szCs w:val="24"/>
         </w:rPr>
@@ -2859,7 +3389,7 @@
                     </pic:cNvPicPr>
                   </pic:nvPicPr>
                   <pic:blipFill>
-                    <a:blip r:embed="rId18"/>
+                    <a:blip r:embed="rId17" cstate="print"/>
                     <a:srcRect/>
                     <a:stretch>
                       <a:fillRect/>
@@ -2905,7 +3435,7 @@
         </w:numPr>
         <w:ind w:firstLineChars="0"/>
         <w:rPr>
-          <w:rFonts w:ascii="幼圆" w:eastAsia="幼圆" w:hint="eastAsia"/>
+          <w:rFonts w:ascii="幼圆" w:eastAsia="幼圆"/>
           <w:sz w:val="24"/>
           <w:szCs w:val="24"/>
         </w:rPr>
@@ -2932,7 +3462,7 @@
         <w:pStyle w:val="a6"/>
         <w:ind w:left="1140" w:firstLineChars="0" w:firstLine="0"/>
         <w:rPr>
-          <w:rFonts w:ascii="幼圆" w:eastAsia="幼圆" w:hint="eastAsia"/>
+          <w:rFonts w:ascii="幼圆" w:eastAsia="幼圆"/>
           <w:sz w:val="24"/>
           <w:szCs w:val="24"/>
         </w:rPr>
@@ -2951,25 +3481,6 @@
       <w:pPr>
         <w:pStyle w:val="a6"/>
         <w:ind w:left="1140" w:firstLineChars="0" w:firstLine="0"/>
-        <w:rPr>
-          <w:rStyle w:val="HTML"/>
-          <w:rFonts w:ascii="Courier" w:hAnsi="Courier" w:hint="eastAsia"/>
-          <w:color w:val="E96900"/>
-          <w:sz w:val="19"/>
-          <w:szCs w:val="19"/>
-          <w:shd w:val="clear" w:color="auto" w:fill="F8F8F8"/>
-        </w:rPr>
-      </w:pPr>
-      <w:r>
-        <w:rPr>
-          <w:rFonts w:ascii="幼圆" w:eastAsia="幼圆" w:hint="eastAsia"/>
-          <w:sz w:val="24"/>
-          <w:szCs w:val="24"/>
-        </w:rPr>
-        <w:tab/>
-        <w:t>指令的修饰符，如：</w:t>
-      </w:r>
-      <w:r>
         <w:rPr>
           <w:rStyle w:val="HTML"/>
           <w:rFonts w:ascii="Courier" w:hAnsi="Courier"/>
@@ -2978,37 +3489,15 @@
           <w:szCs w:val="19"/>
           <w:shd w:val="clear" w:color="auto" w:fill="F8F8F8"/>
         </w:rPr>
-        <w:t>.prevent</w:t>
-      </w:r>
-      <w:r>
-        <w:rPr>
-          <w:rFonts w:ascii="Arial" w:hAnsi="Arial" w:cs="Arial"/>
-          <w:color w:val="34495E"/>
-          <w:sz w:val="23"/>
-          <w:szCs w:val="23"/>
-          <w:shd w:val="clear" w:color="auto" w:fill="FFFFFF"/>
-        </w:rPr>
-        <w:t> </w:t>
-      </w:r>
-      <w:r>
-        <w:rPr>
-          <w:rFonts w:ascii="Arial" w:hAnsi="Arial" w:cs="Arial"/>
-          <w:color w:val="34495E"/>
-          <w:sz w:val="23"/>
-          <w:szCs w:val="23"/>
-          <w:shd w:val="clear" w:color="auto" w:fill="FFFFFF"/>
-        </w:rPr>
-        <w:t>修饰符告诉</w:t>
-      </w:r>
-      <w:r>
-        <w:rPr>
-          <w:rFonts w:ascii="Arial" w:hAnsi="Arial" w:cs="Arial"/>
-          <w:color w:val="34495E"/>
-          <w:sz w:val="23"/>
-          <w:szCs w:val="23"/>
-          <w:shd w:val="clear" w:color="auto" w:fill="FFFFFF"/>
-        </w:rPr>
-        <w:t> </w:t>
+      </w:pPr>
+      <w:r>
+        <w:rPr>
+          <w:rFonts w:ascii="幼圆" w:eastAsia="幼圆" w:hint="eastAsia"/>
+          <w:sz w:val="24"/>
+          <w:szCs w:val="24"/>
+        </w:rPr>
+        <w:tab/>
+        <w:t>指令的修饰符，如：</w:t>
       </w:r>
       <w:r>
         <w:rPr>
@@ -3019,7 +3508,7 @@
           <w:szCs w:val="19"/>
           <w:shd w:val="clear" w:color="auto" w:fill="F8F8F8"/>
         </w:rPr>
-        <w:t>v-on</w:t>
+        <w:t>.prevent</w:t>
       </w:r>
       <w:r>
         <w:rPr>
@@ -3039,7 +3528,7 @@
           <w:szCs w:val="23"/>
           <w:shd w:val="clear" w:color="auto" w:fill="FFFFFF"/>
         </w:rPr>
-        <w:t>指令对于触发的事件调用</w:t>
+        <w:t>修饰符告诉</w:t>
       </w:r>
       <w:r>
         <w:rPr>
@@ -3060,7 +3549,61 @@
           <w:szCs w:val="19"/>
           <w:shd w:val="clear" w:color="auto" w:fill="F8F8F8"/>
         </w:rPr>
-        <w:t>event.preventDefault()</w:t>
+        <w:t>v-on</w:t>
+      </w:r>
+      <w:r>
+        <w:rPr>
+          <w:rFonts w:ascii="Arial" w:hAnsi="Arial" w:cs="Arial"/>
+          <w:color w:val="34495E"/>
+          <w:sz w:val="23"/>
+          <w:szCs w:val="23"/>
+          <w:shd w:val="clear" w:color="auto" w:fill="FFFFFF"/>
+        </w:rPr>
+        <w:t> </w:t>
+      </w:r>
+      <w:r>
+        <w:rPr>
+          <w:rFonts w:ascii="Arial" w:hAnsi="Arial" w:cs="Arial"/>
+          <w:color w:val="34495E"/>
+          <w:sz w:val="23"/>
+          <w:szCs w:val="23"/>
+          <w:shd w:val="clear" w:color="auto" w:fill="FFFFFF"/>
+        </w:rPr>
+        <w:t>指令对于触发的事件调用</w:t>
+      </w:r>
+      <w:r>
+        <w:rPr>
+          <w:rFonts w:ascii="Arial" w:hAnsi="Arial" w:cs="Arial"/>
+          <w:color w:val="34495E"/>
+          <w:sz w:val="23"/>
+          <w:szCs w:val="23"/>
+          <w:shd w:val="clear" w:color="auto" w:fill="FFFFFF"/>
+        </w:rPr>
+        <w:t> </w:t>
+      </w:r>
+      <w:proofErr w:type="spellStart"/>
+      <w:r>
+        <w:rPr>
+          <w:rStyle w:val="HTML"/>
+          <w:rFonts w:ascii="Courier" w:hAnsi="Courier"/>
+          <w:color w:val="E96900"/>
+          <w:sz w:val="19"/>
+          <w:szCs w:val="19"/>
+          <w:shd w:val="clear" w:color="auto" w:fill="F8F8F8"/>
+        </w:rPr>
+        <w:t>event.preventDefault</w:t>
+      </w:r>
+      <w:proofErr w:type="spellEnd"/>
+      <w:r>
+        <w:rPr>
+          <w:rStyle w:val="HTML"/>
+          <w:rFonts w:ascii="Courier" w:hAnsi="Courier"/>
+          <w:color w:val="E96900"/>
+          <w:sz w:val="19"/>
+          <w:szCs w:val="19"/>
+          <w:shd w:val="clear" w:color="auto" w:fill="F8F8F8"/>
+        </w:rPr>
+        <w:t>()</w:t>
       </w:r>
     </w:p>
     <w:p>
@@ -3100,7 +3643,7 @@
                     </pic:cNvPicPr>
                   </pic:nvPicPr>
                   <pic:blipFill>
-                    <a:blip r:embed="rId19"/>
+                    <a:blip r:embed="rId18" cstate="print"/>
                     <a:srcRect/>
                     <a:stretch>
                       <a:fillRect/>
@@ -3138,6 +3681,7 @@
           <w:szCs w:val="28"/>
         </w:rPr>
       </w:pPr>
+      <w:proofErr w:type="spellStart"/>
       <w:r>
         <w:rPr>
           <w:rFonts w:ascii="幼圆" w:eastAsia="幼圆"/>
@@ -3145,7 +3689,17 @@
           <w:sz w:val="28"/>
           <w:szCs w:val="28"/>
         </w:rPr>
-        <w:t>Vue的过滤器</w:t>
+        <w:t>Vue</w:t>
+      </w:r>
+      <w:proofErr w:type="spellEnd"/>
+      <w:r>
+        <w:rPr>
+          <w:rFonts w:ascii="幼圆" w:eastAsia="幼圆"/>
+          <w:color w:val="F79646" w:themeColor="accent6"/>
+          <w:sz w:val="28"/>
+          <w:szCs w:val="28"/>
+        </w:rPr>
+        <w:t>的过滤器</w:t>
       </w:r>
     </w:p>
     <w:p>
@@ -3169,7 +3723,7 @@
     <w:p>
       <w:pPr>
         <w:rPr>
-          <w:rFonts w:ascii="幼圆" w:eastAsia="幼圆" w:hint="eastAsia"/>
+          <w:rFonts w:ascii="幼圆" w:eastAsia="幼圆"/>
           <w:sz w:val="24"/>
           <w:szCs w:val="24"/>
         </w:rPr>
@@ -3182,13 +3736,49 @@
         </w:rPr>
         <w:lastRenderedPageBreak/>
         <w:tab/>
-        <w:t>在data配置项中添加time属性（date:new Date().getTime()）→此时就需要格式化转换为我们常用的时间格式，在data配置项中创建filters属性，在次属性中创建一个data的过滤器，创建一个匿名函数（第一个参数是所操作的数据），如下：</w:t>
-      </w:r>
-    </w:p>
-    <w:p>
-      <w:pPr>
-        <w:rPr>
-          <w:rFonts w:ascii="幼圆" w:eastAsia="幼圆" w:hint="eastAsia"/>
+        <w:t>在data配置项中添加time属性（</w:t>
+      </w:r>
+      <w:proofErr w:type="spellStart"/>
+      <w:r>
+        <w:rPr>
+          <w:rFonts w:ascii="幼圆" w:eastAsia="幼圆" w:hint="eastAsia"/>
+          <w:sz w:val="24"/>
+          <w:szCs w:val="24"/>
+        </w:rPr>
+        <w:t>date:new</w:t>
+      </w:r>
+      <w:proofErr w:type="spellEnd"/>
+      <w:r>
+        <w:rPr>
+          <w:rFonts w:ascii="幼圆" w:eastAsia="幼圆" w:hint="eastAsia"/>
+          <w:sz w:val="24"/>
+          <w:szCs w:val="24"/>
+        </w:rPr>
+        <w:t xml:space="preserve"> Date().</w:t>
+      </w:r>
+      <w:proofErr w:type="spellStart"/>
+      <w:r>
+        <w:rPr>
+          <w:rFonts w:ascii="幼圆" w:eastAsia="幼圆" w:hint="eastAsia"/>
+          <w:sz w:val="24"/>
+          <w:szCs w:val="24"/>
+        </w:rPr>
+        <w:t>getTime</w:t>
+      </w:r>
+      <w:proofErr w:type="spellEnd"/>
+      <w:r>
+        <w:rPr>
+          <w:rFonts w:ascii="幼圆" w:eastAsia="幼圆" w:hint="eastAsia"/>
+          <w:sz w:val="24"/>
+          <w:szCs w:val="24"/>
+        </w:rPr>
+        <w:t>()）→此时就需要格式化转换为我们常用的时间格式，在data配置项中创建filters属性，在次属性中创建一个data的过滤器，创建一个匿名函数（第一个参数是所操作的数据），如下：</w:t>
+      </w:r>
+    </w:p>
+    <w:p>
+      <w:pPr>
+        <w:rPr>
+          <w:rFonts w:ascii="幼圆" w:eastAsia="幼圆"/>
           <w:sz w:val="24"/>
           <w:szCs w:val="24"/>
         </w:rPr>
@@ -3218,7 +3808,7 @@
                     </pic:cNvPicPr>
                   </pic:nvPicPr>
                   <pic:blipFill>
-                    <a:blip r:embed="rId20"/>
+                    <a:blip r:embed="rId19" cstate="print"/>
                     <a:srcRect/>
                     <a:stretch>
                       <a:fillRect/>
@@ -3280,7 +3870,7 @@
                     </pic:cNvPicPr>
                   </pic:nvPicPr>
                   <pic:blipFill>
-                    <a:blip r:embed="rId21"/>
+                    <a:blip r:embed="rId20" cstate="print"/>
                     <a:srcRect/>
                     <a:stretch>
                       <a:fillRect/>
@@ -3318,6 +3908,7 @@
           <w:szCs w:val="28"/>
         </w:rPr>
       </w:pPr>
+      <w:proofErr w:type="spellStart"/>
       <w:r>
         <w:rPr>
           <w:rFonts w:ascii="幼圆" w:eastAsia="幼圆"/>
@@ -3325,13 +3916,23 @@
           <w:sz w:val="28"/>
           <w:szCs w:val="28"/>
         </w:rPr>
-        <w:t>Vue的缩写</w:t>
-      </w:r>
-    </w:p>
-    <w:p>
-      <w:pPr>
-        <w:rPr>
-          <w:rFonts w:ascii="幼圆" w:eastAsia="幼圆" w:hint="eastAsia"/>
+        <w:t>Vue</w:t>
+      </w:r>
+      <w:proofErr w:type="spellEnd"/>
+      <w:r>
+        <w:rPr>
+          <w:rFonts w:ascii="幼圆" w:eastAsia="幼圆"/>
+          <w:color w:val="F79646" w:themeColor="accent6"/>
+          <w:sz w:val="28"/>
+          <w:szCs w:val="28"/>
+        </w:rPr>
+        <w:t>的缩写</w:t>
+      </w:r>
+    </w:p>
+    <w:p>
+      <w:pPr>
+        <w:rPr>
+          <w:rFonts w:ascii="幼圆" w:eastAsia="幼圆"/>
           <w:sz w:val="24"/>
           <w:szCs w:val="24"/>
         </w:rPr>
@@ -3349,7 +3950,7 @@
     <w:p>
       <w:pPr>
         <w:rPr>
-          <w:rFonts w:ascii="幼圆" w:eastAsia="幼圆" w:hint="eastAsia"/>
+          <w:rFonts w:ascii="幼圆" w:eastAsia="幼圆"/>
           <w:sz w:val="24"/>
           <w:szCs w:val="24"/>
         </w:rPr>
@@ -3395,7 +3996,7 @@
                     </pic:cNvPicPr>
                   </pic:nvPicPr>
                   <pic:blipFill>
-                    <a:blip r:embed="rId22"/>
+                    <a:blip r:embed="rId21" cstate="print"/>
                     <a:srcRect/>
                     <a:stretch>
                       <a:fillRect/>
@@ -3427,7 +4028,7 @@
     <w:p>
       <w:pPr>
         <w:rPr>
-          <w:rFonts w:ascii="幼圆" w:eastAsia="幼圆" w:hint="eastAsia"/>
+          <w:rFonts w:ascii="幼圆" w:eastAsia="幼圆"/>
           <w:sz w:val="24"/>
           <w:szCs w:val="24"/>
         </w:rPr>
@@ -3491,7 +4092,7 @@
                     </pic:cNvPicPr>
                   </pic:nvPicPr>
                   <pic:blipFill>
-                    <a:blip r:embed="rId23"/>
+                    <a:blip r:embed="rId22" cstate="print"/>
                     <a:srcRect/>
                     <a:stretch>
                       <a:fillRect/>
@@ -3529,6 +4130,7 @@
           <w:szCs w:val="28"/>
         </w:rPr>
       </w:pPr>
+      <w:proofErr w:type="spellStart"/>
       <w:r>
         <w:rPr>
           <w:rFonts w:ascii="幼圆" w:eastAsia="幼圆"/>
@@ -3545,8 +4147,9 @@
           <w:sz w:val="28"/>
           <w:szCs w:val="28"/>
         </w:rPr>
-        <w:t>ue的计算属性</w:t>
-      </w:r>
+        <w:t>ue</w:t>
+      </w:r>
+      <w:proofErr w:type="spellEnd"/>
       <w:r>
         <w:rPr>
           <w:rFonts w:ascii="幼圆" w:eastAsia="幼圆" w:hint="eastAsia"/>
@@ -3554,13 +4157,22 @@
           <w:sz w:val="28"/>
           <w:szCs w:val="28"/>
         </w:rPr>
+        <w:t>的计算属性</w:t>
+      </w:r>
+      <w:r>
+        <w:rPr>
+          <w:rFonts w:ascii="幼圆" w:eastAsia="幼圆" w:hint="eastAsia"/>
+          <w:color w:val="F79646" w:themeColor="accent6"/>
+          <w:sz w:val="28"/>
+          <w:szCs w:val="28"/>
+        </w:rPr>
         <w:t>（重点）</w:t>
       </w:r>
     </w:p>
     <w:p>
       <w:pPr>
         <w:rPr>
-          <w:rFonts w:ascii="幼圆" w:eastAsia="幼圆"/>
+          <w:rFonts w:ascii="幼圆" w:eastAsia="幼圆" w:hint="eastAsia"/>
           <w:sz w:val="24"/>
           <w:szCs w:val="24"/>
         </w:rPr>
@@ -3579,7 +4191,39 @@
           <w:sz w:val="24"/>
           <w:szCs w:val="24"/>
         </w:rPr>
-        <w:t>在模板中使用太多逻辑会让代码变得难以维护，同时当你想监听多个数据的变化</w:t>
+        <w:t>计算属性出现的原因：</w:t>
+      </w:r>
+      <w:r>
+        <w:rPr>
+          <w:rFonts w:ascii="幼圆" w:eastAsia="幼圆" w:hint="eastAsia"/>
+          <w:sz w:val="24"/>
+          <w:szCs w:val="24"/>
+        </w:rPr>
+        <w:t>由于</w:t>
+      </w:r>
+      <w:r>
+        <w:rPr>
+          <w:rFonts w:ascii="幼圆" w:eastAsia="幼圆" w:hint="eastAsia"/>
+          <w:sz w:val="24"/>
+          <w:szCs w:val="24"/>
+        </w:rPr>
+        <w:t>在模板中</w:t>
+      </w:r>
+      <w:r>
+        <w:rPr>
+          <w:rFonts w:ascii="幼圆" w:eastAsia="幼圆" w:hint="eastAsia"/>
+          <w:sz w:val="24"/>
+          <w:szCs w:val="24"/>
+        </w:rPr>
+        <w:t>使用太多逻辑会让代码变得难以维护，同时当你想监听多个数据</w:t>
+      </w:r>
+      <w:r>
+        <w:rPr>
+          <w:rFonts w:ascii="幼圆" w:eastAsia="幼圆" w:hint="eastAsia"/>
+          <w:sz w:val="24"/>
+          <w:szCs w:val="24"/>
+        </w:rPr>
+        <w:t>变化</w:t>
       </w:r>
       <w:r>
         <w:rPr>
@@ -3608,19 +4252,57 @@
     </w:p>
     <w:p>
       <w:pPr>
-        <w:rPr>
-          <w:rFonts w:ascii="幼圆" w:eastAsia="幼圆" w:hint="eastAsia"/>
-          <w:sz w:val="24"/>
-          <w:szCs w:val="24"/>
-        </w:rPr>
-      </w:pPr>
-      <w:r>
-        <w:rPr>
-          <w:rFonts w:ascii="幼圆" w:eastAsia="幼圆" w:hint="eastAsia"/>
-          <w:sz w:val="24"/>
-          <w:szCs w:val="24"/>
-        </w:rPr>
-        <w:tab/>
+        <w:ind w:left="420" w:firstLine="420"/>
+        <w:rPr>
+          <w:rFonts w:ascii="幼圆" w:eastAsia="幼圆" w:hint="eastAsia"/>
+          <w:color w:val="C0504D" w:themeColor="accent2"/>
+          <w:sz w:val="24"/>
+          <w:szCs w:val="24"/>
+        </w:rPr>
+      </w:pPr>
+      <w:r>
+        <w:rPr>
+          <w:rFonts w:ascii="幼圆" w:eastAsia="幼圆" w:hint="eastAsia"/>
+          <w:color w:val="C0504D" w:themeColor="accent2"/>
+          <w:sz w:val="24"/>
+          <w:szCs w:val="24"/>
+        </w:rPr>
+        <w:t>注意</w:t>
+      </w:r>
+      <w:r>
+        <w:rPr>
+          <w:rFonts w:ascii="幼圆" w:eastAsia="幼圆" w:hint="eastAsia"/>
+          <w:color w:val="C0504D" w:themeColor="accent2"/>
+          <w:sz w:val="24"/>
+          <w:szCs w:val="24"/>
+        </w:rPr>
+        <w:t>：计算属性计算好的值必须做return处理</w:t>
+      </w:r>
+    </w:p>
+    <w:p>
+      <w:pPr>
+        <w:rPr>
+          <w:rFonts w:ascii="幼圆" w:eastAsia="幼圆"/>
+          <w:color w:val="C0504D" w:themeColor="accent2"/>
+          <w:sz w:val="24"/>
+          <w:szCs w:val="24"/>
+        </w:rPr>
+      </w:pPr>
+      <w:r>
+        <w:rPr>
+          <w:rFonts w:ascii="幼圆" w:eastAsia="幼圆" w:hint="eastAsia"/>
+          <w:color w:val="FF0000"/>
+          <w:sz w:val="24"/>
+          <w:szCs w:val="24"/>
+        </w:rPr>
+        <w:t>使用：</w:t>
+      </w:r>
+      <w:r>
+        <w:rPr>
+          <w:rFonts w:ascii="幼圆" w:eastAsia="幼圆" w:hint="eastAsia"/>
+          <w:sz w:val="24"/>
+          <w:szCs w:val="24"/>
+        </w:rPr>
         <w:t>在实例中配置computed配置项computed:{}（computed是配置计算属性的），如下：</w:t>
       </w:r>
     </w:p>
@@ -3658,7 +4340,7 @@
                     </pic:cNvPicPr>
                   </pic:nvPicPr>
                   <pic:blipFill>
-                    <a:blip r:embed="rId24"/>
+                    <a:blip r:embed="rId23" cstate="print"/>
                     <a:srcRect/>
                     <a:stretch>
                       <a:fillRect/>
@@ -3690,7 +4372,7 @@
     <w:p>
       <w:pPr>
         <w:rPr>
-          <w:rFonts w:ascii="幼圆" w:eastAsia="幼圆" w:hint="eastAsia"/>
+          <w:rFonts w:ascii="幼圆" w:eastAsia="幼圆"/>
           <w:color w:val="FF0000"/>
           <w:sz w:val="24"/>
           <w:szCs w:val="24"/>
@@ -3715,7 +4397,7 @@
         </w:numPr>
         <w:ind w:firstLineChars="0"/>
         <w:rPr>
-          <w:rFonts w:ascii="幼圆" w:eastAsia="幼圆" w:hint="eastAsia"/>
+          <w:rFonts w:ascii="幼圆" w:eastAsia="幼圆"/>
           <w:sz w:val="24"/>
           <w:szCs w:val="24"/>
         </w:rPr>
@@ -3734,7 +4416,23 @@
           <w:sz w:val="24"/>
           <w:szCs w:val="24"/>
         </w:rPr>
-        <w:t>（同时监听多个属性）</w:t>
+        <w:t>（</w:t>
+      </w:r>
+      <w:r>
+        <w:rPr>
+          <w:rFonts w:ascii="幼圆" w:eastAsia="幼圆" w:hint="eastAsia"/>
+          <w:sz w:val="24"/>
+          <w:szCs w:val="24"/>
+        </w:rPr>
+        <w:t>简而言之</w:t>
+      </w:r>
+      <w:r>
+        <w:rPr>
+          <w:rFonts w:ascii="幼圆" w:eastAsia="幼圆" w:hint="eastAsia"/>
+          <w:sz w:val="24"/>
+          <w:szCs w:val="24"/>
+        </w:rPr>
+        <w:t>同时监听多个属性）</w:t>
       </w:r>
     </w:p>
     <w:p>
@@ -3746,7 +4444,7 @@
         </w:numPr>
         <w:ind w:firstLineChars="0"/>
         <w:rPr>
-          <w:rFonts w:ascii="幼圆" w:eastAsia="幼圆" w:hint="eastAsia"/>
+          <w:rFonts w:ascii="幼圆" w:eastAsia="幼圆"/>
           <w:sz w:val="24"/>
           <w:szCs w:val="24"/>
         </w:rPr>
@@ -3786,7 +4484,7 @@
     <w:p>
       <w:pPr>
         <w:rPr>
-          <w:rFonts w:ascii="幼圆" w:eastAsia="幼圆" w:hint="eastAsia"/>
+          <w:rFonts w:ascii="幼圆" w:eastAsia="幼圆"/>
           <w:sz w:val="24"/>
           <w:szCs w:val="24"/>
         </w:rPr>
@@ -3812,7 +4510,7 @@
     <w:p>
       <w:pPr>
         <w:rPr>
-          <w:rFonts w:ascii="幼圆" w:eastAsia="幼圆" w:hint="eastAsia"/>
+          <w:rFonts w:ascii="幼圆" w:eastAsia="幼圆"/>
           <w:sz w:val="24"/>
           <w:szCs w:val="24"/>
         </w:rPr>
@@ -3842,7 +4540,7 @@
                     </pic:cNvPicPr>
                   </pic:nvPicPr>
                   <pic:blipFill>
-                    <a:blip r:embed="rId25"/>
+                    <a:blip r:embed="rId24" cstate="print"/>
                     <a:srcRect/>
                     <a:stretch>
                       <a:fillRect/>
@@ -3874,7 +4572,7 @@
     <w:p>
       <w:pPr>
         <w:rPr>
-          <w:rFonts w:ascii="幼圆" w:eastAsia="幼圆" w:hint="eastAsia"/>
+          <w:rFonts w:ascii="幼圆" w:eastAsia="幼圆"/>
           <w:sz w:val="24"/>
           <w:szCs w:val="24"/>
         </w:rPr>
@@ -3904,7 +4602,7 @@
                     </pic:cNvPicPr>
                   </pic:nvPicPr>
                   <pic:blipFill>
-                    <a:blip r:embed="rId26"/>
+                    <a:blip r:embed="rId25" cstate="print"/>
                     <a:srcRect/>
                     <a:stretch>
                       <a:fillRect/>
@@ -3936,7 +4634,7 @@
     <w:p>
       <w:pPr>
         <w:rPr>
-          <w:rFonts w:ascii="幼圆" w:eastAsia="幼圆" w:hint="eastAsia"/>
+          <w:rFonts w:ascii="幼圆" w:eastAsia="幼圆"/>
           <w:sz w:val="24"/>
           <w:szCs w:val="24"/>
         </w:rPr>
@@ -3993,7 +4691,7 @@
                     </pic:cNvPicPr>
                   </pic:nvPicPr>
                   <pic:blipFill>
-                    <a:blip r:embed="rId27"/>
+                    <a:blip r:embed="rId26" cstate="print"/>
                     <a:srcRect/>
                     <a:stretch>
                       <a:fillRect/>
@@ -4025,185 +4723,7 @@
     <w:p>
       <w:pPr>
         <w:rPr>
-          <w:rFonts w:ascii="幼圆" w:eastAsia="幼圆" w:hint="eastAsia"/>
-          <w:sz w:val="24"/>
-          <w:szCs w:val="24"/>
-        </w:rPr>
-      </w:pPr>
-      <w:r>
-        <w:rPr>
-          <w:rFonts w:ascii="幼圆" w:eastAsia="幼圆" w:hint="eastAsia"/>
-          <w:sz w:val="24"/>
-          <w:szCs w:val="24"/>
-        </w:rPr>
-        <w:t>Computed</w:t>
-      </w:r>
-      <w:r>
-        <w:rPr>
-          <w:rFonts w:ascii="幼圆" w:eastAsia="幼圆" w:hint="eastAsia"/>
-          <w:sz w:val="24"/>
-          <w:szCs w:val="24"/>
-        </w:rPr>
-        <w:t>属性</w:t>
-      </w:r>
-      <w:r>
-        <w:rPr>
-          <w:rFonts w:ascii="幼圆" w:eastAsia="幼圆" w:hint="eastAsia"/>
-          <w:sz w:val="24"/>
-          <w:szCs w:val="24"/>
-        </w:rPr>
-        <w:t>和Watch</w:t>
-      </w:r>
-      <w:r>
-        <w:rPr>
-          <w:rFonts w:ascii="幼圆" w:eastAsia="幼圆" w:hint="eastAsia"/>
-          <w:sz w:val="24"/>
-          <w:szCs w:val="24"/>
-        </w:rPr>
-        <w:t>属性</w:t>
-      </w:r>
-      <w:r>
-        <w:rPr>
-          <w:rFonts w:ascii="幼圆" w:eastAsia="幼圆" w:hint="eastAsia"/>
-          <w:sz w:val="24"/>
-          <w:szCs w:val="24"/>
-        </w:rPr>
-        <w:t>的区别：</w:t>
-      </w:r>
-    </w:p>
-    <w:p>
-      <w:pPr>
-        <w:rPr>
-          <w:rFonts w:ascii="幼圆" w:eastAsia="幼圆" w:hint="eastAsia"/>
-          <w:sz w:val="24"/>
-          <w:szCs w:val="24"/>
-        </w:rPr>
-      </w:pPr>
-      <w:r>
-        <w:rPr>
-          <w:rFonts w:ascii="幼圆" w:eastAsia="幼圆" w:hint="eastAsia"/>
-          <w:sz w:val="24"/>
-          <w:szCs w:val="24"/>
-        </w:rPr>
-        <w:tab/>
-      </w:r>
-      <w:r>
-        <w:rPr>
-          <w:rFonts w:ascii="幼圆" w:eastAsia="幼圆"/>
-          <w:sz w:val="24"/>
-          <w:szCs w:val="24"/>
-        </w:rPr>
-        <w:t>w</w:t>
-      </w:r>
-      <w:r>
-        <w:rPr>
-          <w:rFonts w:ascii="幼圆" w:eastAsia="幼圆" w:hint="eastAsia"/>
-          <w:sz w:val="24"/>
-          <w:szCs w:val="24"/>
-        </w:rPr>
-        <w:t>atch</w:t>
-      </w:r>
-      <w:r>
-        <w:rPr>
-          <w:rFonts w:ascii="幼圆" w:eastAsia="幼圆" w:hint="eastAsia"/>
-          <w:sz w:val="24"/>
-          <w:szCs w:val="24"/>
-        </w:rPr>
-        <w:t>只监听一个数据</w:t>
-      </w:r>
-      <w:r>
-        <w:rPr>
-          <w:rFonts w:ascii="幼圆" w:eastAsia="幼圆" w:hint="eastAsia"/>
-          <w:sz w:val="24"/>
-          <w:szCs w:val="24"/>
-        </w:rPr>
-        <w:t>，如下：</w:t>
-      </w:r>
-    </w:p>
-    <w:p>
-      <w:pPr>
-        <w:rPr>
-          <w:rFonts w:ascii="幼圆" w:eastAsia="幼圆" w:hint="eastAsia"/>
-          <w:sz w:val="24"/>
-          <w:szCs w:val="24"/>
-        </w:rPr>
-      </w:pPr>
-      <w:r>
-        <w:rPr>
-          <w:rFonts w:ascii="幼圆" w:eastAsia="幼圆" w:hint="eastAsia"/>
-          <w:noProof/>
-          <w:sz w:val="24"/>
-          <w:szCs w:val="24"/>
-        </w:rPr>
-        <w:drawing>
-          <wp:inline distT="0" distB="0" distL="0" distR="0">
-            <wp:extent cx="3657600" cy="1219200"/>
-            <wp:effectExtent l="19050" t="0" r="0" b="0"/>
-            <wp:docPr id="37" name="图片 37"/>
-            <wp:cNvGraphicFramePr>
-              <a:graphicFrameLocks xmlns:a="http://schemas.openxmlformats.org/drawingml/2006/main" noChangeAspect="1"/>
-            </wp:cNvGraphicFramePr>
-            <a:graphic xmlns:a="http://schemas.openxmlformats.org/drawingml/2006/main">
-              <a:graphicData uri="http://schemas.openxmlformats.org/drawingml/2006/picture">
-                <pic:pic xmlns:pic="http://schemas.openxmlformats.org/drawingml/2006/picture">
-                  <pic:nvPicPr>
-                    <pic:cNvPr id="0" name="Picture 37"/>
-                    <pic:cNvPicPr>
-                      <a:picLocks noChangeAspect="1" noChangeArrowheads="1"/>
-                    </pic:cNvPicPr>
-                  </pic:nvPicPr>
-                  <pic:blipFill>
-                    <a:blip r:embed="rId28"/>
-                    <a:srcRect/>
-                    <a:stretch>
-                      <a:fillRect/>
-                    </a:stretch>
-                  </pic:blipFill>
-                  <pic:spPr bwMode="auto">
-                    <a:xfrm>
-                      <a:off x="0" y="0"/>
-                      <a:ext cx="3657600" cy="1219200"/>
-                    </a:xfrm>
-                    <a:prstGeom prst="rect">
-                      <a:avLst/>
-                    </a:prstGeom>
-                    <a:noFill/>
-                    <a:ln w="9525">
-                      <a:noFill/>
-                      <a:miter lim="800000"/>
-                      <a:headEnd/>
-                      <a:tailEnd/>
-                    </a:ln>
-                  </pic:spPr>
-                </pic:pic>
-              </a:graphicData>
-            </a:graphic>
-          </wp:inline>
-        </w:drawing>
-      </w:r>
-    </w:p>
-    <w:p>
-      <w:pPr>
-        <w:rPr>
-          <w:rFonts w:ascii="幼圆" w:eastAsia="幼圆" w:hint="eastAsia"/>
-          <w:sz w:val="24"/>
-          <w:szCs w:val="24"/>
-        </w:rPr>
-      </w:pPr>
-    </w:p>
-    <w:p>
-      <w:pPr>
-        <w:rPr>
-          <w:rFonts w:ascii="幼圆" w:eastAsia="幼圆" w:hint="eastAsia"/>
-          <w:sz w:val="24"/>
-          <w:szCs w:val="24"/>
-        </w:rPr>
-      </w:pPr>
-    </w:p>
-    <w:p>
-      <w:pPr>
-        <w:rPr>
-          <w:rFonts w:ascii="幼圆" w:eastAsia="幼圆" w:hint="eastAsia"/>
+          <w:rFonts w:ascii="幼圆" w:eastAsia="幼圆"/>
           <w:sz w:val="24"/>
           <w:szCs w:val="24"/>
         </w:rPr>
@@ -4220,7 +4740,7 @@
     <w:p>
       <w:pPr>
         <w:rPr>
-          <w:rFonts w:ascii="幼圆" w:eastAsia="幼圆" w:hint="eastAsia"/>
+          <w:rFonts w:ascii="幼圆" w:eastAsia="幼圆"/>
           <w:sz w:val="24"/>
           <w:szCs w:val="24"/>
         </w:rPr>
@@ -4244,7 +4764,7 @@
           <wp:inline distT="0" distB="0" distL="0" distR="0">
             <wp:extent cx="1695450" cy="209550"/>
             <wp:effectExtent l="19050" t="0" r="0" b="0"/>
-            <wp:docPr id="25" name="图片 25"/>
+            <wp:docPr id="21" name="图片 25"/>
             <wp:cNvGraphicFramePr>
               <a:graphicFrameLocks xmlns:a="http://schemas.openxmlformats.org/drawingml/2006/main" noChangeAspect="1"/>
             </wp:cNvGraphicFramePr>
@@ -4258,7 +4778,7 @@
                     </pic:cNvPicPr>
                   </pic:nvPicPr>
                   <pic:blipFill>
-                    <a:blip r:embed="rId29"/>
+                    <a:blip r:embed="rId27" cstate="print"/>
                     <a:srcRect/>
                     <a:stretch>
                       <a:fillRect/>
@@ -4290,7 +4810,7 @@
     <w:p>
       <w:pPr>
         <w:rPr>
-          <w:rFonts w:ascii="幼圆" w:eastAsia="幼圆"/>
+          <w:rFonts w:ascii="幼圆" w:eastAsia="幼圆" w:hint="eastAsia"/>
           <w:sz w:val="24"/>
           <w:szCs w:val="24"/>
         </w:rPr>
@@ -4314,7 +4834,7 @@
           <wp:inline distT="0" distB="0" distL="0" distR="0">
             <wp:extent cx="3933825" cy="800100"/>
             <wp:effectExtent l="19050" t="0" r="9525" b="0"/>
-            <wp:docPr id="22" name="图片 22"/>
+            <wp:docPr id="23" name="图片 22"/>
             <wp:cNvGraphicFramePr>
               <a:graphicFrameLocks xmlns:a="http://schemas.openxmlformats.org/drawingml/2006/main" noChangeAspect="1"/>
             </wp:cNvGraphicFramePr>
@@ -4328,7 +4848,7 @@
                     </pic:cNvPicPr>
                   </pic:nvPicPr>
                   <pic:blipFill>
-                    <a:blip r:embed="rId30"/>
+                    <a:blip r:embed="rId28" cstate="print"/>
                     <a:srcRect/>
                     <a:stretch>
                       <a:fillRect/>
@@ -4360,7 +4880,7 @@
     <w:p>
       <w:pPr>
         <w:rPr>
-          <w:rFonts w:ascii="幼圆" w:eastAsia="幼圆" w:hint="eastAsia"/>
+          <w:rFonts w:ascii="幼圆" w:eastAsia="幼圆"/>
           <w:sz w:val="24"/>
           <w:szCs w:val="24"/>
         </w:rPr>
@@ -4383,7 +4903,7 @@
         </w:numPr>
         <w:ind w:firstLineChars="0"/>
         <w:rPr>
-          <w:rFonts w:ascii="幼圆" w:eastAsia="幼圆" w:hint="eastAsia"/>
+          <w:rFonts w:ascii="幼圆" w:eastAsia="幼圆"/>
           <w:sz w:val="24"/>
           <w:szCs w:val="24"/>
         </w:rPr>
@@ -4426,6 +4946,369 @@
           <w:szCs w:val="24"/>
         </w:rPr>
         <w:t>计算属性在数据改变时会从新更新，函数调用的方法在数据改变时无法从新更新</w:t>
+      </w:r>
+    </w:p>
+    <w:p>
+      <w:pPr>
+        <w:rPr>
+          <w:rFonts w:ascii="幼圆" w:eastAsia="幼圆" w:hint="eastAsia"/>
+          <w:sz w:val="24"/>
+          <w:szCs w:val="24"/>
+        </w:rPr>
+      </w:pPr>
+      <w:r>
+        <w:rPr>
+          <w:rFonts w:ascii="幼圆" w:eastAsia="幼圆" w:hint="eastAsia"/>
+          <w:color w:val="C0504D" w:themeColor="accent2"/>
+          <w:sz w:val="28"/>
+          <w:szCs w:val="28"/>
+        </w:rPr>
+        <w:t>w</w:t>
+      </w:r>
+      <w:r>
+        <w:rPr>
+          <w:rFonts w:ascii="幼圆" w:eastAsia="幼圆" w:hint="eastAsia"/>
+          <w:color w:val="C0504D" w:themeColor="accent2"/>
+          <w:sz w:val="28"/>
+          <w:szCs w:val="28"/>
+        </w:rPr>
+        <w:t>atch属性</w:t>
+      </w:r>
+      <w:r>
+        <w:rPr>
+          <w:rFonts w:ascii="幼圆" w:eastAsia="幼圆" w:hint="eastAsia"/>
+          <w:sz w:val="24"/>
+          <w:szCs w:val="24"/>
+        </w:rPr>
+        <w:t>，当有异步操作的时候就需要用watch属性，首先需要引入</w:t>
+      </w:r>
+      <w:proofErr w:type="spellStart"/>
+      <w:r>
+        <w:rPr>
+          <w:rFonts w:ascii="Courier" w:hAnsi="Courier"/>
+          <w:color w:val="42B983"/>
+          <w:sz w:val="18"/>
+          <w:szCs w:val="18"/>
+          <w:shd w:val="clear" w:color="auto" w:fill="F8F8F8"/>
+        </w:rPr>
+        <w:t>lodash</w:t>
+      </w:r>
+      <w:r>
+        <w:rPr>
+          <w:rFonts w:ascii="Courier" w:hAnsi="Courier" w:hint="eastAsia"/>
+          <w:color w:val="42B983"/>
+          <w:sz w:val="18"/>
+          <w:szCs w:val="18"/>
+          <w:shd w:val="clear" w:color="auto" w:fill="F8F8F8"/>
+        </w:rPr>
+        <w:t>.js</w:t>
+      </w:r>
+      <w:proofErr w:type="spellEnd"/>
+      <w:r>
+        <w:rPr>
+          <w:rFonts w:ascii="幼圆" w:eastAsia="幼圆" w:hint="eastAsia"/>
+          <w:sz w:val="24"/>
+          <w:szCs w:val="24"/>
+        </w:rPr>
+        <w:t>文件（</w:t>
+      </w:r>
+      <w:proofErr w:type="spellStart"/>
+      <w:r>
+        <w:rPr>
+          <w:rFonts w:ascii="幼圆" w:eastAsia="幼圆" w:hint="eastAsia"/>
+          <w:sz w:val="24"/>
+          <w:szCs w:val="24"/>
+        </w:rPr>
+        <w:t>lodash</w:t>
+      </w:r>
+      <w:proofErr w:type="spellEnd"/>
+      <w:r>
+        <w:rPr>
+          <w:rFonts w:ascii="幼圆" w:eastAsia="幼圆" w:hint="eastAsia"/>
+          <w:sz w:val="24"/>
+          <w:szCs w:val="24"/>
+        </w:rPr>
+        <w:t>库是对象操作的拓展，是工具库），</w:t>
+      </w:r>
+      <w:r>
+        <w:rPr>
+          <w:rFonts w:ascii="幼圆" w:eastAsia="幼圆" w:hint="eastAsia"/>
+          <w:sz w:val="24"/>
+          <w:szCs w:val="24"/>
+        </w:rPr>
+        <w:t>当input中的值改变的时候，对应的内容也会跟着改变。有两种方法，</w:t>
+      </w:r>
+      <w:r>
+        <w:rPr>
+          <w:rFonts w:ascii="幼圆" w:eastAsia="幼圆" w:hint="eastAsia"/>
+          <w:sz w:val="24"/>
+          <w:szCs w:val="24"/>
+        </w:rPr>
+        <w:t>具体使用如下：</w:t>
+      </w:r>
+    </w:p>
+    <w:p>
+      <w:pPr>
+        <w:pStyle w:val="a6"/>
+        <w:numPr>
+          <w:ilvl w:val="0"/>
+          <w:numId w:val="8"/>
+        </w:numPr>
+        <w:ind w:firstLineChars="0"/>
+        <w:rPr>
+          <w:rFonts w:ascii="幼圆" w:eastAsia="幼圆" w:hint="eastAsia"/>
+          <w:sz w:val="24"/>
+          <w:szCs w:val="24"/>
+        </w:rPr>
+      </w:pPr>
+      <w:r>
+        <w:rPr>
+          <w:rFonts w:ascii="幼圆" w:eastAsia="幼圆" w:hint="eastAsia"/>
+          <w:sz w:val="24"/>
+          <w:szCs w:val="24"/>
+        </w:rPr>
+        <w:t>在实例配置中配置watch属性</w:t>
+      </w:r>
+      <w:r>
+        <w:rPr>
+          <w:rFonts w:ascii="幼圆" w:eastAsia="幼圆" w:hint="eastAsia"/>
+          <w:sz w:val="24"/>
+          <w:szCs w:val="24"/>
+        </w:rPr>
+        <w:t>，如下：</w:t>
+      </w:r>
+    </w:p>
+    <w:p>
+      <w:pPr>
+        <w:pStyle w:val="a6"/>
+        <w:ind w:left="1140" w:firstLineChars="0" w:firstLine="0"/>
+        <w:rPr>
+          <w:rFonts w:ascii="幼圆" w:eastAsia="幼圆" w:hint="eastAsia"/>
+          <w:sz w:val="24"/>
+          <w:szCs w:val="24"/>
+        </w:rPr>
+      </w:pPr>
+      <w:r>
+        <w:rPr>
+          <w:rFonts w:ascii="幼圆" w:eastAsia="幼圆" w:hint="eastAsia"/>
+          <w:sz w:val="24"/>
+          <w:szCs w:val="24"/>
+        </w:rPr>
+        <w:lastRenderedPageBreak/>
+        <w:drawing>
+          <wp:inline distT="0" distB="0" distL="0" distR="0">
+            <wp:extent cx="4133850" cy="1400175"/>
+            <wp:effectExtent l="19050" t="0" r="0" b="0"/>
+            <wp:docPr id="18" name="图片 1"/>
+            <wp:cNvGraphicFramePr>
+              <a:graphicFrameLocks xmlns:a="http://schemas.openxmlformats.org/drawingml/2006/main" noChangeAspect="1"/>
+            </wp:cNvGraphicFramePr>
+            <a:graphic xmlns:a="http://schemas.openxmlformats.org/drawingml/2006/main">
+              <a:graphicData uri="http://schemas.openxmlformats.org/drawingml/2006/picture">
+                <pic:pic xmlns:pic="http://schemas.openxmlformats.org/drawingml/2006/picture">
+                  <pic:nvPicPr>
+                    <pic:cNvPr id="0" name="Picture 1"/>
+                    <pic:cNvPicPr>
+                      <a:picLocks noChangeAspect="1" noChangeArrowheads="1"/>
+                    </pic:cNvPicPr>
+                  </pic:nvPicPr>
+                  <pic:blipFill>
+                    <a:blip r:embed="rId29" cstate="print"/>
+                    <a:srcRect/>
+                    <a:stretch>
+                      <a:fillRect/>
+                    </a:stretch>
+                  </pic:blipFill>
+                  <pic:spPr bwMode="auto">
+                    <a:xfrm>
+                      <a:off x="0" y="0"/>
+                      <a:ext cx="4133850" cy="1400175"/>
+                    </a:xfrm>
+                    <a:prstGeom prst="rect">
+                      <a:avLst/>
+                    </a:prstGeom>
+                    <a:noFill/>
+                    <a:ln w="9525">
+                      <a:noFill/>
+                      <a:miter lim="800000"/>
+                      <a:headEnd/>
+                      <a:tailEnd/>
+                    </a:ln>
+                  </pic:spPr>
+                </pic:pic>
+              </a:graphicData>
+            </a:graphic>
+          </wp:inline>
+        </w:drawing>
+      </w:r>
+    </w:p>
+    <w:p>
+      <w:pPr>
+        <w:pStyle w:val="a6"/>
+        <w:numPr>
+          <w:ilvl w:val="0"/>
+          <w:numId w:val="8"/>
+        </w:numPr>
+        <w:ind w:firstLineChars="0"/>
+        <w:rPr>
+          <w:rFonts w:ascii="幼圆" w:eastAsia="幼圆" w:hint="eastAsia"/>
+          <w:sz w:val="24"/>
+          <w:szCs w:val="24"/>
+        </w:rPr>
+      </w:pPr>
+      <w:r>
+        <w:rPr>
+          <w:rFonts w:ascii="幼圆" w:eastAsia="幼圆" w:hint="eastAsia"/>
+          <w:sz w:val="24"/>
+          <w:szCs w:val="24"/>
+        </w:rPr>
+        <w:t>用实例调$watch，首先需要引入，如下：</w:t>
+      </w:r>
+    </w:p>
+    <w:p>
+      <w:pPr>
+        <w:pStyle w:val="a6"/>
+        <w:ind w:left="1140" w:firstLineChars="0" w:firstLine="0"/>
+        <w:rPr>
+          <w:rFonts w:ascii="幼圆" w:eastAsia="幼圆" w:hint="eastAsia"/>
+          <w:sz w:val="24"/>
+          <w:szCs w:val="24"/>
+        </w:rPr>
+      </w:pPr>
+      <w:r>
+        <w:rPr>
+          <w:rFonts w:ascii="幼圆" w:eastAsia="幼圆" w:hint="eastAsia"/>
+          <w:noProof/>
+          <w:sz w:val="24"/>
+          <w:szCs w:val="24"/>
+        </w:rPr>
+        <w:drawing>
+          <wp:inline distT="0" distB="0" distL="0" distR="0">
+            <wp:extent cx="5274310" cy="1879674"/>
+            <wp:effectExtent l="19050" t="0" r="2540" b="0"/>
+            <wp:docPr id="20" name="图片 4"/>
+            <wp:cNvGraphicFramePr>
+              <a:graphicFrameLocks xmlns:a="http://schemas.openxmlformats.org/drawingml/2006/main" noChangeAspect="1"/>
+            </wp:cNvGraphicFramePr>
+            <a:graphic xmlns:a="http://schemas.openxmlformats.org/drawingml/2006/main">
+              <a:graphicData uri="http://schemas.openxmlformats.org/drawingml/2006/picture">
+                <pic:pic xmlns:pic="http://schemas.openxmlformats.org/drawingml/2006/picture">
+                  <pic:nvPicPr>
+                    <pic:cNvPr id="0" name="Picture 4"/>
+                    <pic:cNvPicPr>
+                      <a:picLocks noChangeAspect="1" noChangeArrowheads="1"/>
+                    </pic:cNvPicPr>
+                  </pic:nvPicPr>
+                  <pic:blipFill>
+                    <a:blip r:embed="rId30" cstate="print"/>
+                    <a:srcRect/>
+                    <a:stretch>
+                      <a:fillRect/>
+                    </a:stretch>
+                  </pic:blipFill>
+                  <pic:spPr bwMode="auto">
+                    <a:xfrm>
+                      <a:off x="0" y="0"/>
+                      <a:ext cx="5274310" cy="1879674"/>
+                    </a:xfrm>
+                    <a:prstGeom prst="rect">
+                      <a:avLst/>
+                    </a:prstGeom>
+                    <a:noFill/>
+                    <a:ln w="9525">
+                      <a:noFill/>
+                      <a:miter lim="800000"/>
+                      <a:headEnd/>
+                      <a:tailEnd/>
+                    </a:ln>
+                  </pic:spPr>
+                </pic:pic>
+              </a:graphicData>
+            </a:graphic>
+          </wp:inline>
+        </w:drawing>
+      </w:r>
+    </w:p>
+    <w:p>
+      <w:pPr>
+        <w:rPr>
+          <w:rFonts w:ascii="幼圆" w:eastAsia="幼圆" w:hint="eastAsia"/>
+          <w:sz w:val="24"/>
+          <w:szCs w:val="24"/>
+        </w:rPr>
+      </w:pPr>
+      <w:r>
+        <w:rPr>
+          <w:rFonts w:ascii="幼圆" w:eastAsia="幼圆" w:hint="eastAsia"/>
+          <w:sz w:val="24"/>
+          <w:szCs w:val="24"/>
+        </w:rPr>
+        <w:t>w</w:t>
+      </w:r>
+      <w:r>
+        <w:rPr>
+          <w:rFonts w:ascii="幼圆" w:eastAsia="幼圆" w:hint="eastAsia"/>
+          <w:sz w:val="24"/>
+          <w:szCs w:val="24"/>
+        </w:rPr>
+        <w:t>atch属性的缺点：一次只能监听一个数据的变化</w:t>
+      </w:r>
+    </w:p>
+    <w:p>
+      <w:pPr>
+        <w:rPr>
+          <w:rFonts w:ascii="幼圆" w:eastAsia="幼圆" w:hint="eastAsia"/>
+          <w:sz w:val="24"/>
+          <w:szCs w:val="24"/>
+        </w:rPr>
+      </w:pPr>
+      <w:r>
+        <w:rPr>
+          <w:rFonts w:ascii="幼圆" w:eastAsia="幼圆" w:hint="eastAsia"/>
+          <w:sz w:val="24"/>
+          <w:szCs w:val="24"/>
+        </w:rPr>
+        <w:t>w</w:t>
+      </w:r>
+      <w:r>
+        <w:rPr>
+          <w:rFonts w:ascii="幼圆" w:eastAsia="幼圆" w:hint="eastAsia"/>
+          <w:sz w:val="24"/>
+          <w:szCs w:val="24"/>
+        </w:rPr>
+        <w:t>atch属性的优点：可以</w:t>
+      </w:r>
+      <w:r>
+        <w:rPr>
+          <w:rFonts w:ascii="幼圆" w:eastAsia="幼圆" w:hint="eastAsia"/>
+          <w:sz w:val="24"/>
+          <w:szCs w:val="24"/>
+        </w:rPr>
+        <w:t>在watch函数中</w:t>
+      </w:r>
+      <w:r>
+        <w:rPr>
+          <w:rFonts w:ascii="幼圆" w:eastAsia="幼圆" w:hint="eastAsia"/>
+          <w:sz w:val="24"/>
+          <w:szCs w:val="24"/>
+        </w:rPr>
+        <w:t>设置中间状态</w:t>
+      </w:r>
+      <w:r>
+        <w:rPr>
+          <w:rFonts w:ascii="幼圆" w:eastAsia="幼圆" w:hint="eastAsia"/>
+          <w:sz w:val="24"/>
+          <w:szCs w:val="24"/>
+        </w:rPr>
+        <w:t>，</w:t>
+      </w:r>
+      <w:r>
+        <w:rPr>
+          <w:rFonts w:ascii="幼圆" w:eastAsia="幼圆" w:hint="eastAsia"/>
+          <w:sz w:val="24"/>
+          <w:szCs w:val="24"/>
+        </w:rPr>
+        <w:t>可以在watch函数中作异步加载</w:t>
       </w:r>
     </w:p>
     <w:p>
@@ -4548,14 +5431,14 @@
 
 <file path=word/endnotes.xml><?xml version="1.0" encoding="utf-8"?>
 <w:endnotes xmlns:ve="http://schemas.openxmlformats.org/markup-compatibility/2006" xmlns:o="urn:schemas-microsoft-com:office:office" xmlns:r="http://schemas.openxmlformats.org/officeDocument/2006/relationships" xmlns:m="http://schemas.openxmlformats.org/officeDocument/2006/math" xmlns:v="urn:schemas-microsoft-com:vml" xmlns:wp="http://schemas.openxmlformats.org/drawingml/2006/wordprocessingDrawing" xmlns:w10="urn:schemas-microsoft-com:office:word" xmlns:w="http://schemas.openxmlformats.org/wordprocessingml/2006/main" xmlns:wne="http://schemas.microsoft.com/office/word/2006/wordml">
-  <w:endnote w:type="separator" w:id="0">
+  <w:endnote w:type="separator" w:id="-1">
     <w:p>
       <w:r>
         <w:separator/>
       </w:r>
     </w:p>
   </w:endnote>
-  <w:endnote w:type="continuationSeparator" w:id="1">
+  <w:endnote w:type="continuationSeparator" w:id="0">
     <w:p>
       <w:r>
         <w:continuationSeparator/>
@@ -4567,14 +5450,14 @@
 
 <file path=word/footnotes.xml><?xml version="1.0" encoding="utf-8"?>
 <w:footnotes xmlns:ve="http://schemas.openxmlformats.org/markup-compatibility/2006" xmlns:o="urn:schemas-microsoft-com:office:office" xmlns:r="http://schemas.openxmlformats.org/officeDocument/2006/relationships" xmlns:m="http://schemas.openxmlformats.org/officeDocument/2006/math" xmlns:v="urn:schemas-microsoft-com:vml" xmlns:wp="http://schemas.openxmlformats.org/drawingml/2006/wordprocessingDrawing" xmlns:w10="urn:schemas-microsoft-com:office:word" xmlns:w="http://schemas.openxmlformats.org/wordprocessingml/2006/main" xmlns:wne="http://schemas.microsoft.com/office/word/2006/wordml">
-  <w:footnote w:type="separator" w:id="0">
+  <w:footnote w:type="separator" w:id="-1">
     <w:p>
       <w:r>
         <w:separator/>
       </w:r>
     </w:p>
   </w:footnote>
-  <w:footnote w:type="continuationSeparator" w:id="1">
+  <w:footnote w:type="continuationSeparator" w:id="0">
     <w:p>
       <w:r>
         <w:continuationSeparator/>
@@ -4854,6 +5737,95 @@
     </w:lvl>
   </w:abstractNum>
   <w:abstractNum w:abstractNumId="3">
+    <w:nsid w:val="0BCD57D6"/>
+    <w:multiLevelType w:val="hybridMultilevel"/>
+    <w:tmpl w:val="4E324D22"/>
+    <w:lvl w:ilvl="0" w:tplc="BA2844F2">
+      <w:start w:val="1"/>
+      <w:numFmt w:val="decimal"/>
+      <w:lvlText w:val="（%1）"/>
+      <w:lvlJc w:val="left"/>
+      <w:pPr>
+        <w:ind w:left="1140" w:hanging="720"/>
+      </w:pPr>
+      <w:rPr>
+        <w:rFonts w:hint="default"/>
+      </w:rPr>
+    </w:lvl>
+    <w:lvl w:ilvl="1" w:tplc="04090019" w:tentative="1">
+      <w:start w:val="1"/>
+      <w:numFmt w:val="lowerLetter"/>
+      <w:lvlText w:val="%2)"/>
+      <w:lvlJc w:val="left"/>
+      <w:pPr>
+        <w:ind w:left="1260" w:hanging="420"/>
+      </w:pPr>
+    </w:lvl>
+    <w:lvl w:ilvl="2" w:tplc="0409001B" w:tentative="1">
+      <w:start w:val="1"/>
+      <w:numFmt w:val="lowerRoman"/>
+      <w:lvlText w:val="%3."/>
+      <w:lvlJc w:val="right"/>
+      <w:pPr>
+        <w:ind w:left="1680" w:hanging="420"/>
+      </w:pPr>
+    </w:lvl>
+    <w:lvl w:ilvl="3" w:tplc="0409000F" w:tentative="1">
+      <w:start w:val="1"/>
+      <w:numFmt w:val="decimal"/>
+      <w:lvlText w:val="%4."/>
+      <w:lvlJc w:val="left"/>
+      <w:pPr>
+        <w:ind w:left="2100" w:hanging="420"/>
+      </w:pPr>
+    </w:lvl>
+    <w:lvl w:ilvl="4" w:tplc="04090019" w:tentative="1">
+      <w:start w:val="1"/>
+      <w:numFmt w:val="lowerLetter"/>
+      <w:lvlText w:val="%5)"/>
+      <w:lvlJc w:val="left"/>
+      <w:pPr>
+        <w:ind w:left="2520" w:hanging="420"/>
+      </w:pPr>
+    </w:lvl>
+    <w:lvl w:ilvl="5" w:tplc="0409001B" w:tentative="1">
+      <w:start w:val="1"/>
+      <w:numFmt w:val="lowerRoman"/>
+      <w:lvlText w:val="%6."/>
+      <w:lvlJc w:val="right"/>
+      <w:pPr>
+        <w:ind w:left="2940" w:hanging="420"/>
+      </w:pPr>
+    </w:lvl>
+    <w:lvl w:ilvl="6" w:tplc="0409000F" w:tentative="1">
+      <w:start w:val="1"/>
+      <w:numFmt w:val="decimal"/>
+      <w:lvlText w:val="%7."/>
+      <w:lvlJc w:val="left"/>
+      <w:pPr>
+        <w:ind w:left="3360" w:hanging="420"/>
+      </w:pPr>
+    </w:lvl>
+    <w:lvl w:ilvl="7" w:tplc="04090019" w:tentative="1">
+      <w:start w:val="1"/>
+      <w:numFmt w:val="lowerLetter"/>
+      <w:lvlText w:val="%8)"/>
+      <w:lvlJc w:val="left"/>
+      <w:pPr>
+        <w:ind w:left="3780" w:hanging="420"/>
+      </w:pPr>
+    </w:lvl>
+    <w:lvl w:ilvl="8" w:tplc="0409001B" w:tentative="1">
+      <w:start w:val="1"/>
+      <w:numFmt w:val="lowerRoman"/>
+      <w:lvlText w:val="%9."/>
+      <w:lvlJc w:val="right"/>
+      <w:pPr>
+        <w:ind w:left="4200" w:hanging="420"/>
+      </w:pPr>
+    </w:lvl>
+  </w:abstractNum>
+  <w:abstractNum w:abstractNumId="4">
     <w:nsid w:val="1E462143"/>
     <w:multiLevelType w:val="hybridMultilevel"/>
     <w:tmpl w:val="A2A88D8E"/>
@@ -4942,7 +5914,7 @@
       </w:pPr>
     </w:lvl>
   </w:abstractNum>
-  <w:abstractNum w:abstractNumId="4">
+  <w:abstractNum w:abstractNumId="5">
     <w:nsid w:val="233F5A19"/>
     <w:multiLevelType w:val="hybridMultilevel"/>
     <w:tmpl w:val="29F63454"/>
@@ -5031,7 +6003,7 @@
       </w:pPr>
     </w:lvl>
   </w:abstractNum>
-  <w:abstractNum w:abstractNumId="5">
+  <w:abstractNum w:abstractNumId="6">
     <w:nsid w:val="4E0B3172"/>
     <w:multiLevelType w:val="hybridMultilevel"/>
     <w:tmpl w:val="D6181352"/>
@@ -5121,7 +6093,7 @@
       </w:pPr>
     </w:lvl>
   </w:abstractNum>
-  <w:abstractNum w:abstractNumId="6">
+  <w:abstractNum w:abstractNumId="7">
     <w:nsid w:val="52857F9B"/>
     <w:multiLevelType w:val="hybridMultilevel"/>
     <w:tmpl w:val="76A63ECC"/>
@@ -5211,25 +6183,28 @@
     </w:lvl>
   </w:abstractNum>
   <w:num w:numId="1">
-    <w:abstractNumId w:val="5"/>
+    <w:abstractNumId w:val="6"/>
   </w:num>
   <w:num w:numId="2">
     <w:abstractNumId w:val="2"/>
   </w:num>
   <w:num w:numId="3">
-    <w:abstractNumId w:val="4"/>
+    <w:abstractNumId w:val="5"/>
   </w:num>
   <w:num w:numId="4">
-    <w:abstractNumId w:val="6"/>
+    <w:abstractNumId w:val="7"/>
   </w:num>
   <w:num w:numId="5">
     <w:abstractNumId w:val="0"/>
   </w:num>
   <w:num w:numId="6">
-    <w:abstractNumId w:val="3"/>
+    <w:abstractNumId w:val="4"/>
   </w:num>
   <w:num w:numId="7">
     <w:abstractNumId w:val="1"/>
+  </w:num>
+  <w:num w:numId="8">
+    <w:abstractNumId w:val="3"/>
   </w:num>
 </w:numbering>
 </file>
@@ -5563,6 +6538,18 @@
       <w:szCs w:val="24"/>
     </w:rPr>
   </w:style>
+  <w:style w:type="character" w:styleId="a9">
+    <w:name w:val="FollowedHyperlink"/>
+    <w:basedOn w:val="a0"/>
+    <w:uiPriority w:val="99"/>
+    <w:semiHidden/>
+    <w:unhideWhenUsed/>
+    <w:rsid w:val="00321945"/>
+    <w:rPr>
+      <w:color w:val="800080" w:themeColor="followedHyperlink"/>
+      <w:u w:val="single"/>
+    </w:rPr>
+  </w:style>
 </w:styles>
 </file>
 

--- a/vue.js.docx
+++ b/vue.js.docx
@@ -18,27 +18,17 @@
         </w:rPr>
         <w:t>学习网址：</w:t>
       </w:r>
-      <w:r>
-        <w:fldChar w:fldCharType="begin"/>
-      </w:r>
-      <w:r>
-        <w:instrText>HYPERLINK "https://cn.vuejs.org/"</w:instrText>
-      </w:r>
-      <w:r>
-        <w:fldChar w:fldCharType="separate"/>
-      </w:r>
-      <w:r>
-        <w:rPr>
-          <w:rStyle w:val="a5"/>
-          <w:rFonts w:ascii="幼圆" w:eastAsia="幼圆"/>
-          <w:sz w:val="24"/>
-          <w:szCs w:val="24"/>
-        </w:rPr>
-        <w:t>https://cn.vuejs.org/</w:t>
-      </w:r>
-      <w:r>
-        <w:fldChar w:fldCharType="end"/>
-      </w:r>
+      <w:hyperlink r:id="rId7" w:history="1">
+        <w:r>
+          <w:rPr>
+            <w:rStyle w:val="a5"/>
+            <w:rFonts w:ascii="幼圆" w:eastAsia="幼圆"/>
+            <w:sz w:val="24"/>
+            <w:szCs w:val="24"/>
+          </w:rPr>
+          <w:t>https://cn.vuejs.org/</w:t>
+        </w:r>
+      </w:hyperlink>
     </w:p>
     <w:p>
       <w:pPr>
@@ -101,7 +91,6 @@
           <w:szCs w:val="28"/>
         </w:rPr>
       </w:pPr>
-      <w:proofErr w:type="spellStart"/>
       <w:r>
         <w:rPr>
           <w:rFonts w:ascii="幼圆" w:eastAsia="幼圆" w:hint="eastAsia"/>
@@ -109,52 +98,25 @@
           <w:sz w:val="28"/>
           <w:szCs w:val="28"/>
         </w:rPr>
-        <w:t>vue.js</w:t>
-      </w:r>
-      <w:proofErr w:type="spellEnd"/>
-      <w:r>
-        <w:rPr>
-          <w:rFonts w:ascii="幼圆" w:eastAsia="幼圆" w:hint="eastAsia"/>
-          <w:color w:val="F79646" w:themeColor="accent6"/>
-          <w:sz w:val="28"/>
-          <w:szCs w:val="28"/>
-        </w:rPr>
-        <w:t>简介：</w:t>
-      </w:r>
-    </w:p>
-    <w:p>
-      <w:pPr>
-        <w:rPr>
-          <w:rFonts w:ascii="幼圆" w:eastAsia="幼圆"/>
-          <w:sz w:val="24"/>
-          <w:szCs w:val="24"/>
-        </w:rPr>
-      </w:pPr>
-      <w:r>
-        <w:rPr>
-          <w:rFonts w:ascii="幼圆" w:eastAsia="幼圆" w:hint="eastAsia"/>
-          <w:sz w:val="24"/>
-          <w:szCs w:val="24"/>
-        </w:rPr>
-        <w:tab/>
-      </w:r>
-      <w:proofErr w:type="spellStart"/>
-      <w:r>
-        <w:rPr>
-          <w:rFonts w:ascii="幼圆" w:eastAsia="幼圆" w:hint="eastAsia"/>
-          <w:sz w:val="24"/>
-          <w:szCs w:val="24"/>
-        </w:rPr>
-        <w:t>vue</w:t>
-      </w:r>
-      <w:proofErr w:type="spellEnd"/>
-      <w:r>
-        <w:rPr>
-          <w:rFonts w:ascii="幼圆" w:eastAsia="幼圆" w:hint="eastAsia"/>
-          <w:sz w:val="24"/>
-          <w:szCs w:val="24"/>
-        </w:rPr>
-        <w:t>是</w:t>
+        <w:t>vue.js简介：</w:t>
+      </w:r>
+    </w:p>
+    <w:p>
+      <w:pPr>
+        <w:rPr>
+          <w:rFonts w:ascii="幼圆" w:eastAsia="幼圆"/>
+          <w:sz w:val="24"/>
+          <w:szCs w:val="24"/>
+        </w:rPr>
+      </w:pPr>
+      <w:r>
+        <w:rPr>
+          <w:rFonts w:ascii="幼圆" w:eastAsia="幼圆" w:hint="eastAsia"/>
+          <w:sz w:val="24"/>
+          <w:szCs w:val="24"/>
+        </w:rPr>
+        <w:tab/>
+        <w:t>vue是</w:t>
       </w:r>
       <w:r>
         <w:rPr>
@@ -214,7 +176,6 @@
         </w:rPr>
         <w:t>。</w:t>
       </w:r>
-      <w:proofErr w:type="spellStart"/>
       <w:r>
         <w:rPr>
           <w:rFonts w:ascii="幼圆" w:eastAsia="幼圆" w:hint="eastAsia"/>
@@ -222,17 +183,7 @@
           <w:sz w:val="24"/>
           <w:szCs w:val="24"/>
         </w:rPr>
-        <w:t>vue.js</w:t>
-      </w:r>
-      <w:proofErr w:type="spellEnd"/>
-      <w:r>
-        <w:rPr>
-          <w:rFonts w:ascii="幼圆" w:eastAsia="幼圆" w:hint="eastAsia"/>
-          <w:bCs/>
-          <w:sz w:val="24"/>
-          <w:szCs w:val="24"/>
-        </w:rPr>
-        <w:t>不支持IE8及以下版</w:t>
+        <w:t>vue.js不支持IE8及以下版</w:t>
       </w:r>
       <w:r>
         <w:rPr>
@@ -252,7 +203,6 @@
           <w:szCs w:val="28"/>
         </w:rPr>
       </w:pPr>
-      <w:proofErr w:type="spellStart"/>
       <w:r>
         <w:rPr>
           <w:rFonts w:ascii="幼圆" w:eastAsia="幼圆" w:hint="eastAsia"/>
@@ -260,17 +210,7 @@
           <w:sz w:val="28"/>
           <w:szCs w:val="28"/>
         </w:rPr>
-        <w:t>vue.js</w:t>
-      </w:r>
-      <w:proofErr w:type="spellEnd"/>
-      <w:r>
-        <w:rPr>
-          <w:rFonts w:ascii="幼圆" w:eastAsia="幼圆" w:hint="eastAsia"/>
-          <w:color w:val="F79646" w:themeColor="accent6"/>
-          <w:sz w:val="28"/>
-          <w:szCs w:val="28"/>
-        </w:rPr>
-        <w:t>特点：</w:t>
+        <w:t>vue.js特点：</w:t>
       </w:r>
     </w:p>
     <w:p>
@@ -312,43 +252,7 @@
           <w:sz w:val="24"/>
           <w:szCs w:val="24"/>
         </w:rPr>
-        <w:t>基于</w:t>
-      </w:r>
-      <w:proofErr w:type="spellStart"/>
-      <w:r>
-        <w:rPr>
-          <w:rFonts w:ascii="幼圆" w:eastAsia="幼圆" w:hint="eastAsia"/>
-          <w:sz w:val="24"/>
-          <w:szCs w:val="24"/>
-        </w:rPr>
-        <w:t>css</w:t>
-      </w:r>
-      <w:proofErr w:type="spellEnd"/>
-      <w:r>
-        <w:rPr>
-          <w:rFonts w:ascii="幼圆" w:eastAsia="幼圆" w:hint="eastAsia"/>
-          <w:sz w:val="24"/>
-          <w:szCs w:val="24"/>
-        </w:rPr>
-        <w:t>、html和</w:t>
-      </w:r>
-      <w:proofErr w:type="spellStart"/>
-      <w:r>
-        <w:rPr>
-          <w:rFonts w:ascii="幼圆" w:eastAsia="幼圆" w:hint="eastAsia"/>
-          <w:sz w:val="24"/>
-          <w:szCs w:val="24"/>
-        </w:rPr>
-        <w:t>javasctipt</w:t>
-      </w:r>
-      <w:proofErr w:type="spellEnd"/>
-      <w:r>
-        <w:rPr>
-          <w:rFonts w:ascii="幼圆" w:eastAsia="幼圆" w:hint="eastAsia"/>
-          <w:sz w:val="24"/>
-          <w:szCs w:val="24"/>
-        </w:rPr>
-        <w:t>。简而言之就是好学、门槛低</w:t>
+        <w:t>基于css、html和javasctipt。简而言之就是好学、门槛低</w:t>
       </w:r>
     </w:p>
     <w:p>
@@ -384,23 +288,13 @@
           <w:szCs w:val="24"/>
         </w:rPr>
       </w:pPr>
-      <w:proofErr w:type="spellStart"/>
-      <w:r>
-        <w:rPr>
-          <w:rFonts w:ascii="幼圆" w:eastAsia="幼圆"/>
-          <w:sz w:val="24"/>
-          <w:szCs w:val="24"/>
-        </w:rPr>
-        <w:t>vue</w:t>
-      </w:r>
-      <w:proofErr w:type="spellEnd"/>
-      <w:r>
-        <w:rPr>
-          <w:rFonts w:ascii="幼圆" w:eastAsia="幼圆"/>
-          <w:sz w:val="24"/>
-          <w:szCs w:val="24"/>
-        </w:rPr>
-        <w:t>一样是渐进式的技术栈（由易变难），能够和任何第三方库进行结合不会造成相互的影响，只关注视图层（简而言之就是只帮我们做渲染），采用的是传统的</w:t>
+      <w:r>
+        <w:rPr>
+          <w:rFonts w:ascii="幼圆" w:eastAsia="幼圆"/>
+          <w:sz w:val="24"/>
+          <w:szCs w:val="24"/>
+        </w:rPr>
+        <w:t>vue一样是渐进式的技术栈（由易变难），能够和任何第三方库进行结合不会造成相互的影响，只关注视图层（简而言之就是只帮我们做渲染），采用的是传统的</w:t>
       </w:r>
       <w:r>
         <w:rPr>
@@ -444,7 +338,6 @@
           <w:szCs w:val="24"/>
         </w:rPr>
       </w:pPr>
-      <w:proofErr w:type="spellStart"/>
       <w:r>
         <w:rPr>
           <w:rFonts w:ascii="幼圆" w:eastAsia="幼圆"/>
@@ -459,16 +352,7 @@
           <w:sz w:val="24"/>
           <w:szCs w:val="24"/>
         </w:rPr>
-        <w:t>ue.js</w:t>
-      </w:r>
-      <w:proofErr w:type="spellEnd"/>
-      <w:r>
-        <w:rPr>
-          <w:rFonts w:ascii="幼圆" w:eastAsia="幼圆" w:hint="eastAsia"/>
-          <w:sz w:val="24"/>
-          <w:szCs w:val="24"/>
-        </w:rPr>
-        <w:t>文件足够小，压缩后大概20KB</w:t>
+        <w:t>ue.js文件足够小，压缩后大概20KB</w:t>
       </w:r>
     </w:p>
     <w:p>
@@ -480,7 +364,6 @@
           <w:szCs w:val="28"/>
         </w:rPr>
       </w:pPr>
-      <w:proofErr w:type="spellStart"/>
       <w:r>
         <w:rPr>
           <w:rFonts w:ascii="幼圆" w:eastAsia="幼圆" w:hint="eastAsia"/>
@@ -488,17 +371,7 @@
           <w:sz w:val="28"/>
           <w:szCs w:val="28"/>
         </w:rPr>
-        <w:t>vue.js</w:t>
-      </w:r>
-      <w:proofErr w:type="spellEnd"/>
-      <w:r>
-        <w:rPr>
-          <w:rFonts w:ascii="幼圆" w:eastAsia="幼圆" w:hint="eastAsia"/>
-          <w:color w:val="F79646" w:themeColor="accent6"/>
-          <w:sz w:val="28"/>
-          <w:szCs w:val="28"/>
-        </w:rPr>
-        <w:t>的使用：</w:t>
+        <w:t>vue.js的使用：</w:t>
       </w:r>
     </w:p>
     <w:p>
@@ -521,25 +394,7 @@
           <w:sz w:val="24"/>
           <w:szCs w:val="24"/>
         </w:rPr>
-        <w:t>引入</w:t>
-      </w:r>
-      <w:proofErr w:type="spellStart"/>
-      <w:r>
-        <w:rPr>
-          <w:rFonts w:ascii="幼圆" w:eastAsia="幼圆" w:hint="eastAsia"/>
-          <w:sz w:val="24"/>
-          <w:szCs w:val="24"/>
-        </w:rPr>
-        <w:t>vue.js</w:t>
-      </w:r>
-      <w:proofErr w:type="spellEnd"/>
-      <w:r>
-        <w:rPr>
-          <w:rFonts w:ascii="幼圆" w:eastAsia="幼圆" w:hint="eastAsia"/>
-          <w:sz w:val="24"/>
-          <w:szCs w:val="24"/>
-        </w:rPr>
-        <w:t>文件</w:t>
+        <w:t>引入vue.js文件</w:t>
       </w:r>
     </w:p>
     <w:p>
@@ -582,7 +437,7 @@
         </w:numPr>
         <w:ind w:firstLineChars="0"/>
         <w:rPr>
-          <w:rFonts w:ascii="幼圆" w:eastAsia="幼圆" w:hint="eastAsia"/>
+          <w:rFonts w:ascii="幼圆" w:eastAsia="幼圆"/>
           <w:sz w:val="24"/>
           <w:szCs w:val="24"/>
         </w:rPr>
@@ -628,25 +483,7 @@
           <w:sz w:val="24"/>
           <w:szCs w:val="24"/>
         </w:rPr>
-        <w:t xml:space="preserve">&lt;script </w:t>
-      </w:r>
-      <w:proofErr w:type="spellStart"/>
-      <w:r>
-        <w:rPr>
-          <w:rFonts w:ascii="幼圆" w:eastAsia="幼圆"/>
-          <w:sz w:val="24"/>
-          <w:szCs w:val="24"/>
-        </w:rPr>
-        <w:t>src</w:t>
-      </w:r>
-      <w:proofErr w:type="spellEnd"/>
-      <w:r>
-        <w:rPr>
-          <w:rFonts w:ascii="幼圆" w:eastAsia="幼圆"/>
-          <w:sz w:val="24"/>
-          <w:szCs w:val="24"/>
-        </w:rPr>
-        <w:t>="https://unpkg.com/vue"&gt;&lt;/script&gt;</w:t>
+        <w:t>&lt;script src="https://unpkg.com/vue"&gt;&lt;/script&gt;</w:t>
       </w:r>
     </w:p>
     <w:p>
@@ -669,52 +506,7 @@
           <w:sz w:val="24"/>
           <w:szCs w:val="24"/>
         </w:rPr>
-        <w:t>创建</w:t>
-      </w:r>
-      <w:proofErr w:type="spellStart"/>
-      <w:r>
-        <w:rPr>
-          <w:rFonts w:ascii="幼圆" w:eastAsia="幼圆" w:hint="eastAsia"/>
-          <w:sz w:val="24"/>
-          <w:szCs w:val="24"/>
-        </w:rPr>
-        <w:t>vue</w:t>
-      </w:r>
-      <w:proofErr w:type="spellEnd"/>
-      <w:r>
-        <w:rPr>
-          <w:rFonts w:ascii="幼圆" w:eastAsia="幼圆" w:hint="eastAsia"/>
-          <w:sz w:val="24"/>
-          <w:szCs w:val="24"/>
-        </w:rPr>
-        <w:t>应用。一个DOM模版、一个</w:t>
-      </w:r>
-      <w:proofErr w:type="spellStart"/>
-      <w:r>
-        <w:rPr>
-          <w:rFonts w:ascii="幼圆" w:eastAsia="幼圆" w:hint="eastAsia"/>
-          <w:sz w:val="24"/>
-          <w:szCs w:val="24"/>
-        </w:rPr>
-        <w:t>Vue</w:t>
-      </w:r>
-      <w:proofErr w:type="spellEnd"/>
-      <w:r>
-        <w:rPr>
-          <w:rFonts w:ascii="幼圆" w:eastAsia="幼圆" w:hint="eastAsia"/>
-          <w:sz w:val="24"/>
-          <w:szCs w:val="24"/>
-        </w:rPr>
-        <w:t>实例、再在实例配置对</w:t>
-      </w:r>
-      <w:r>
-        <w:rPr>
-          <w:rFonts w:ascii="幼圆" w:eastAsia="幼圆" w:hint="eastAsia"/>
-          <w:sz w:val="24"/>
-          <w:szCs w:val="24"/>
-        </w:rPr>
-        <w:lastRenderedPageBreak/>
-        <w:t>象中传一个data属性，组件也是放到DOM处进行渲染</w:t>
+        <w:t>创建vue应用。一个DOM模版、一个Vue实例、再在实例配置对象中传一个data属性，组件也是放到DOM处进行渲染</w:t>
       </w:r>
       <w:r>
         <w:rPr>
@@ -768,7 +560,7 @@
                     </pic:cNvPicPr>
                   </pic:nvPicPr>
                   <pic:blipFill>
-                    <a:blip r:embed="rId7" cstate="print"/>
+                    <a:blip r:embed="rId8" cstate="print"/>
                     <a:srcRect/>
                     <a:stretch>
                       <a:fillRect/>
@@ -852,7 +644,6 @@
           <w:szCs w:val="28"/>
         </w:rPr>
       </w:pPr>
-      <w:proofErr w:type="spellStart"/>
       <w:r>
         <w:rPr>
           <w:rFonts w:ascii="幼圆" w:eastAsia="幼圆" w:hint="eastAsia"/>
@@ -860,9 +651,8 @@
           <w:sz w:val="28"/>
           <w:szCs w:val="28"/>
         </w:rPr>
-        <w:t>vue.js</w:t>
-      </w:r>
-      <w:proofErr w:type="spellEnd"/>
+        <w:t>vue.js的</w:t>
+      </w:r>
       <w:r>
         <w:rPr>
           <w:rFonts w:ascii="幼圆" w:eastAsia="幼圆" w:hint="eastAsia"/>
@@ -870,7 +660,7 @@
           <w:sz w:val="28"/>
           <w:szCs w:val="28"/>
         </w:rPr>
-        <w:t>的</w:t>
+        <w:t>指令</w:t>
       </w:r>
       <w:r>
         <w:rPr>
@@ -879,15 +669,6 @@
           <w:sz w:val="28"/>
           <w:szCs w:val="28"/>
         </w:rPr>
-        <w:t>指令</w:t>
-      </w:r>
-      <w:r>
-        <w:rPr>
-          <w:rFonts w:ascii="幼圆" w:eastAsia="幼圆" w:hint="eastAsia"/>
-          <w:color w:val="F79646" w:themeColor="accent6"/>
-          <w:sz w:val="28"/>
-          <w:szCs w:val="28"/>
-        </w:rPr>
         <w:t>：</w:t>
       </w:r>
     </w:p>
@@ -905,25 +686,16 @@
           <w:sz w:val="24"/>
           <w:szCs w:val="24"/>
         </w:rPr>
-        <w:tab/>
-      </w:r>
-      <w:proofErr w:type="spellStart"/>
-      <w:r>
-        <w:rPr>
-          <w:rFonts w:ascii="幼圆" w:eastAsia="幼圆" w:hint="eastAsia"/>
-          <w:sz w:val="24"/>
-          <w:szCs w:val="24"/>
-        </w:rPr>
-        <w:t>vue.js</w:t>
-      </w:r>
-      <w:proofErr w:type="spellEnd"/>
-      <w:r>
-        <w:rPr>
-          <w:rFonts w:ascii="幼圆" w:eastAsia="幼圆" w:hint="eastAsia"/>
-          <w:sz w:val="24"/>
-          <w:szCs w:val="24"/>
-        </w:rPr>
-        <w:t>的指令都带有前缀</w:t>
+        <w:lastRenderedPageBreak/>
+        <w:tab/>
+      </w:r>
+      <w:r>
+        <w:rPr>
+          <w:rFonts w:ascii="幼圆" w:eastAsia="幼圆" w:hint="eastAsia"/>
+          <w:sz w:val="24"/>
+          <w:szCs w:val="24"/>
+        </w:rPr>
+        <w:t>vue.js的指令都带有前缀</w:t>
       </w:r>
       <w:r>
         <w:rPr>
@@ -939,25 +711,7 @@
           <w:sz w:val="24"/>
           <w:szCs w:val="24"/>
         </w:rPr>
-        <w:t xml:space="preserve">v-，以表示它们是 </w:t>
-      </w:r>
-      <w:proofErr w:type="spellStart"/>
-      <w:r>
-        <w:rPr>
-          <w:rFonts w:ascii="幼圆" w:eastAsia="幼圆" w:hint="eastAsia"/>
-          <w:sz w:val="24"/>
-          <w:szCs w:val="24"/>
-        </w:rPr>
-        <w:t>Vue</w:t>
-      </w:r>
-      <w:proofErr w:type="spellEnd"/>
-      <w:r>
-        <w:rPr>
-          <w:rFonts w:ascii="幼圆" w:eastAsia="幼圆" w:hint="eastAsia"/>
-          <w:sz w:val="24"/>
-          <w:szCs w:val="24"/>
-        </w:rPr>
-        <w:t xml:space="preserve"> 提供的特殊属性，会在渲染的 DOM 上应用特殊的响应式行为</w:t>
+        <w:t>v-，以表示它们是 Vue 提供的特殊属性，会在渲染的 DOM 上应用特殊的响应式行为</w:t>
       </w:r>
       <w:r>
         <w:rPr>
@@ -1033,51 +787,15 @@
           <w:sz w:val="24"/>
           <w:szCs w:val="24"/>
         </w:rPr>
-        <w:t xml:space="preserve">xxx属性和 </w:t>
-      </w:r>
-      <w:proofErr w:type="spellStart"/>
-      <w:r>
-        <w:rPr>
-          <w:rFonts w:ascii="幼圆" w:eastAsia="幼圆" w:hint="eastAsia"/>
-          <w:sz w:val="24"/>
-          <w:szCs w:val="24"/>
-        </w:rPr>
-        <w:t>Vue</w:t>
-      </w:r>
-      <w:proofErr w:type="spellEnd"/>
-      <w:r>
-        <w:rPr>
-          <w:rFonts w:ascii="幼圆" w:eastAsia="幼圆" w:hint="eastAsia"/>
-          <w:sz w:val="24"/>
-          <w:szCs w:val="24"/>
-        </w:rPr>
-        <w:t xml:space="preserve"> 实例的xxx属性保持一致”</w:t>
-      </w:r>
-      <w:r>
-        <w:rPr>
-          <w:rFonts w:ascii="幼圆" w:eastAsia="幼圆" w:hint="eastAsia"/>
-          <w:sz w:val="24"/>
-          <w:szCs w:val="24"/>
-        </w:rPr>
-        <w:t>。（简而言之是将数据的变化映射到DOM的行为，想要使属性值是一个变量，就需要在属性名前面加v-bind前缀，如：v-</w:t>
-      </w:r>
-      <w:proofErr w:type="spellStart"/>
-      <w:r>
-        <w:rPr>
-          <w:rFonts w:ascii="幼圆" w:eastAsia="幼圆" w:hint="eastAsia"/>
-          <w:sz w:val="24"/>
-          <w:szCs w:val="24"/>
-        </w:rPr>
-        <w:t>bind:title</w:t>
-      </w:r>
-      <w:proofErr w:type="spellEnd"/>
-      <w:r>
-        <w:rPr>
-          <w:rFonts w:ascii="幼圆" w:eastAsia="幼圆" w:hint="eastAsia"/>
-          <w:sz w:val="24"/>
-          <w:szCs w:val="24"/>
-        </w:rPr>
-        <w:t>=</w:t>
+        <w:t>xxx属性和 Vue 实例的xxx属性保持一致”</w:t>
+      </w:r>
+      <w:r>
+        <w:rPr>
+          <w:rFonts w:ascii="幼圆" w:eastAsia="幼圆" w:hint="eastAsia"/>
+          <w:sz w:val="24"/>
+          <w:szCs w:val="24"/>
+        </w:rPr>
+        <w:t>。（简而言之是将数据的变化映射到DOM的行为，想要使属性值是一个变量，就需要在属性名前面加v-bind前缀，如：v-bind:title=</w:t>
       </w:r>
       <w:r>
         <w:rPr>
@@ -1126,7 +844,6 @@
           <w:sz w:val="24"/>
           <w:szCs w:val="24"/>
         </w:rPr>
-        <w:lastRenderedPageBreak/>
         <w:tab/>
       </w:r>
       <w:r>
@@ -1162,7 +879,7 @@
                     </pic:cNvPicPr>
                   </pic:nvPicPr>
                   <pic:blipFill>
-                    <a:blip r:embed="rId8" cstate="print"/>
+                    <a:blip r:embed="rId9" cstate="print"/>
                     <a:srcRect/>
                     <a:stretch>
                       <a:fillRect/>
@@ -1221,18 +938,8 @@
           <w:sz w:val="24"/>
           <w:szCs w:val="24"/>
         </w:rPr>
-        <w:t>上图解释：</w:t>
-      </w:r>
-      <w:proofErr w:type="spellStart"/>
-      <w:r>
-        <w:rPr>
-          <w:rFonts w:ascii="幼圆" w:eastAsia="幼圆" w:hint="eastAsia"/>
-          <w:sz w:val="24"/>
-          <w:szCs w:val="24"/>
-        </w:rPr>
-        <w:t>vue.js</w:t>
-      </w:r>
-      <w:proofErr w:type="spellEnd"/>
+        <w:t>上图解释：vue.js</w:t>
+      </w:r>
       <w:r>
         <w:rPr>
           <w:rFonts w:ascii="幼圆" w:eastAsia="幼圆" w:hint="eastAsia"/>
@@ -1255,43 +962,7 @@
           <w:sz w:val="24"/>
           <w:szCs w:val="24"/>
         </w:rPr>
-        <w:t>挂载到实例app中，所以直接打点调用</w:t>
-      </w:r>
-      <w:proofErr w:type="spellStart"/>
-      <w:r>
-        <w:rPr>
-          <w:rFonts w:ascii="幼圆" w:eastAsia="幼圆" w:hint="eastAsia"/>
-          <w:sz w:val="24"/>
-          <w:szCs w:val="24"/>
-        </w:rPr>
-        <w:t>msg</w:t>
-      </w:r>
-      <w:proofErr w:type="spellEnd"/>
-      <w:r>
-        <w:rPr>
-          <w:rFonts w:ascii="幼圆" w:eastAsia="幼圆" w:hint="eastAsia"/>
-          <w:sz w:val="24"/>
-          <w:szCs w:val="24"/>
-        </w:rPr>
-        <w:t>（</w:t>
-      </w:r>
-      <w:proofErr w:type="spellStart"/>
-      <w:r>
-        <w:rPr>
-          <w:rFonts w:ascii="幼圆" w:eastAsia="幼圆" w:hint="eastAsia"/>
-          <w:sz w:val="24"/>
-          <w:szCs w:val="24"/>
-        </w:rPr>
-        <w:t>app.msg</w:t>
-      </w:r>
-      <w:proofErr w:type="spellEnd"/>
-      <w:r>
-        <w:rPr>
-          <w:rFonts w:ascii="幼圆" w:eastAsia="幼圆" w:hint="eastAsia"/>
-          <w:sz w:val="24"/>
-          <w:szCs w:val="24"/>
-        </w:rPr>
-        <w:t>）的属性。</w:t>
+        <w:t>挂载到实例app中，所以直接打点调用msg（app.msg）的属性。</w:t>
       </w:r>
     </w:p>
     <w:p>
@@ -1442,7 +1113,7 @@
                     </pic:cNvPicPr>
                   </pic:nvPicPr>
                   <pic:blipFill>
-                    <a:blip r:embed="rId9" cstate="print"/>
+                    <a:blip r:embed="rId10" cstate="print"/>
                     <a:srcRect/>
                     <a:stretch>
                       <a:fillRect/>
@@ -1512,18 +1183,8 @@
           <w:szCs w:val="24"/>
         </w:rPr>
         <w:tab/>
-        <w:t>在data属性中定义一个数组</w:t>
-      </w:r>
-      <w:proofErr w:type="spellStart"/>
-      <w:r>
-        <w:rPr>
-          <w:rFonts w:ascii="幼圆" w:eastAsia="幼圆" w:hint="eastAsia"/>
-          <w:sz w:val="24"/>
-          <w:szCs w:val="24"/>
-        </w:rPr>
-        <w:t>todos</w:t>
-      </w:r>
-      <w:proofErr w:type="spellEnd"/>
+        <w:t>在data属性中定义一个数组todos</w:t>
+      </w:r>
       <w:r>
         <w:rPr>
           <w:rFonts w:ascii="幼圆" w:eastAsia="幼圆" w:hint="eastAsia"/>
@@ -1538,8 +1199,82 @@
           <w:sz w:val="24"/>
           <w:szCs w:val="24"/>
         </w:rPr>
-        <w:t>在DOM节点添加一个属性指令</w:t>
-      </w:r>
+        <w:t>在DOM节点添加一个属性指令（if-for=</w:t>
+      </w:r>
+      <w:r>
+        <w:rPr>
+          <w:rFonts w:ascii="幼圆" w:eastAsia="幼圆"/>
+          <w:sz w:val="24"/>
+          <w:szCs w:val="24"/>
+        </w:rPr>
+        <w:t>”</w:t>
+      </w:r>
+      <w:r>
+        <w:rPr>
+          <w:rFonts w:ascii="幼圆" w:eastAsia="幼圆" w:hint="eastAsia"/>
+          <w:sz w:val="24"/>
+          <w:szCs w:val="24"/>
+        </w:rPr>
+        <w:t>t in todos</w:t>
+      </w:r>
+      <w:r>
+        <w:rPr>
+          <w:rFonts w:ascii="幼圆" w:eastAsia="幼圆"/>
+          <w:sz w:val="24"/>
+          <w:szCs w:val="24"/>
+        </w:rPr>
+        <w:t>”</w:t>
+      </w:r>
+      <w:r>
+        <w:rPr>
+          <w:rFonts w:ascii="幼圆" w:eastAsia="幼圆" w:hint="eastAsia"/>
+          <w:sz w:val="24"/>
+          <w:szCs w:val="24"/>
+        </w:rPr>
+        <w:t>）。如下：</w:t>
+      </w:r>
+    </w:p>
+    <w:p>
+      <w:pPr>
+        <w:rPr>
+          <w:rFonts w:ascii="幼圆" w:eastAsia="幼圆"/>
+          <w:sz w:val="24"/>
+          <w:szCs w:val="24"/>
+        </w:rPr>
+      </w:pPr>
+      <w:r>
+        <w:rPr>
+          <w:rFonts w:ascii="幼圆" w:eastAsia="幼圆" w:hint="eastAsia"/>
+          <w:sz w:val="24"/>
+          <w:szCs w:val="24"/>
+        </w:rPr>
+        <w:tab/>
+      </w:r>
+      <w:r>
+        <w:rPr>
+          <w:rFonts w:ascii="幼圆" w:eastAsia="幼圆" w:hint="eastAsia"/>
+          <w:sz w:val="24"/>
+          <w:szCs w:val="24"/>
+        </w:rPr>
+        <w:tab/>
+      </w:r>
+      <w:r>
+        <w:rPr>
+          <w:rFonts w:ascii="幼圆" w:eastAsia="幼圆"/>
+          <w:sz w:val="24"/>
+          <w:szCs w:val="24"/>
+        </w:rPr>
+        <w:t>t：表示数组的每一项</w:t>
+      </w:r>
+    </w:p>
+    <w:p>
+      <w:pPr>
+        <w:rPr>
+          <w:rFonts w:ascii="幼圆" w:eastAsia="幼圆"/>
+          <w:sz w:val="24"/>
+          <w:szCs w:val="24"/>
+        </w:rPr>
+      </w:pPr>
       <w:r>
         <w:rPr>
           <w:rFonts w:ascii="幼圆" w:eastAsia="幼圆" w:hint="eastAsia"/>
@@ -1547,98 +1282,6 @@
           <w:szCs w:val="24"/>
         </w:rPr>
         <w:lastRenderedPageBreak/>
-        <w:t>（if-for=</w:t>
-      </w:r>
-      <w:r>
-        <w:rPr>
-          <w:rFonts w:ascii="幼圆" w:eastAsia="幼圆"/>
-          <w:sz w:val="24"/>
-          <w:szCs w:val="24"/>
-        </w:rPr>
-        <w:t>”</w:t>
-      </w:r>
-      <w:r>
-        <w:rPr>
-          <w:rFonts w:ascii="幼圆" w:eastAsia="幼圆" w:hint="eastAsia"/>
-          <w:sz w:val="24"/>
-          <w:szCs w:val="24"/>
-        </w:rPr>
-        <w:t xml:space="preserve">t in </w:t>
-      </w:r>
-      <w:proofErr w:type="spellStart"/>
-      <w:r>
-        <w:rPr>
-          <w:rFonts w:ascii="幼圆" w:eastAsia="幼圆" w:hint="eastAsia"/>
-          <w:sz w:val="24"/>
-          <w:szCs w:val="24"/>
-        </w:rPr>
-        <w:t>todos</w:t>
-      </w:r>
-      <w:proofErr w:type="spellEnd"/>
-      <w:r>
-        <w:rPr>
-          <w:rFonts w:ascii="幼圆" w:eastAsia="幼圆"/>
-          <w:sz w:val="24"/>
-          <w:szCs w:val="24"/>
-        </w:rPr>
-        <w:t>”</w:t>
-      </w:r>
-      <w:r>
-        <w:rPr>
-          <w:rFonts w:ascii="幼圆" w:eastAsia="幼圆" w:hint="eastAsia"/>
-          <w:sz w:val="24"/>
-          <w:szCs w:val="24"/>
-        </w:rPr>
-        <w:t>）。如下：</w:t>
-      </w:r>
-    </w:p>
-    <w:p>
-      <w:pPr>
-        <w:rPr>
-          <w:rFonts w:ascii="幼圆" w:eastAsia="幼圆"/>
-          <w:sz w:val="24"/>
-          <w:szCs w:val="24"/>
-        </w:rPr>
-      </w:pPr>
-      <w:r>
-        <w:rPr>
-          <w:rFonts w:ascii="幼圆" w:eastAsia="幼圆" w:hint="eastAsia"/>
-          <w:sz w:val="24"/>
-          <w:szCs w:val="24"/>
-        </w:rPr>
-        <w:tab/>
-      </w:r>
-      <w:r>
-        <w:rPr>
-          <w:rFonts w:ascii="幼圆" w:eastAsia="幼圆" w:hint="eastAsia"/>
-          <w:sz w:val="24"/>
-          <w:szCs w:val="24"/>
-        </w:rPr>
-        <w:tab/>
-      </w:r>
-      <w:r>
-        <w:rPr>
-          <w:rFonts w:ascii="幼圆" w:eastAsia="幼圆"/>
-          <w:sz w:val="24"/>
-          <w:szCs w:val="24"/>
-        </w:rPr>
-        <w:t>t：表示数组的每一项</w:t>
-      </w:r>
-    </w:p>
-    <w:p>
-      <w:pPr>
-        <w:rPr>
-          <w:rFonts w:ascii="幼圆" w:eastAsia="幼圆"/>
-          <w:sz w:val="24"/>
-          <w:szCs w:val="24"/>
-        </w:rPr>
-      </w:pPr>
-      <w:r>
-        <w:rPr>
-          <w:rFonts w:ascii="幼圆" w:eastAsia="幼圆" w:hint="eastAsia"/>
-          <w:sz w:val="24"/>
-          <w:szCs w:val="24"/>
-        </w:rPr>
         <w:tab/>
       </w:r>
       <w:r>
@@ -1674,24 +1317,7 @@
           <w:szCs w:val="24"/>
         </w:rPr>
         <w:tab/>
-      </w:r>
-      <w:proofErr w:type="spellStart"/>
-      <w:r>
-        <w:rPr>
-          <w:rFonts w:ascii="幼圆" w:eastAsia="幼圆" w:hint="eastAsia"/>
-          <w:sz w:val="24"/>
-          <w:szCs w:val="24"/>
-        </w:rPr>
-        <w:t>todos</w:t>
-      </w:r>
-      <w:proofErr w:type="spellEnd"/>
-      <w:r>
-        <w:rPr>
-          <w:rFonts w:ascii="幼圆" w:eastAsia="幼圆" w:hint="eastAsia"/>
-          <w:sz w:val="24"/>
-          <w:szCs w:val="24"/>
-        </w:rPr>
-        <w:t>：所遍历的数组</w:t>
+        <w:t>todos：所遍历的数组</w:t>
       </w:r>
     </w:p>
     <w:p>
@@ -1743,7 +1369,7 @@
                     </pic:cNvPicPr>
                   </pic:nvPicPr>
                   <pic:blipFill>
-                    <a:blip r:embed="rId10" cstate="print"/>
+                    <a:blip r:embed="rId11" cstate="print"/>
                     <a:srcRect/>
                     <a:stretch>
                       <a:fillRect/>
@@ -1821,7 +1447,7 @@
                     </pic:cNvPicPr>
                   </pic:nvPicPr>
                   <pic:blipFill>
-                    <a:blip r:embed="rId11" cstate="print"/>
+                    <a:blip r:embed="rId12" cstate="print"/>
                     <a:srcRect/>
                     <a:stretch>
                       <a:fillRect/>
@@ -1873,43 +1499,7 @@
           <w:szCs w:val="24"/>
         </w:rPr>
         <w:tab/>
-        <w:t>数据驱动：可以往</w:t>
-      </w:r>
-      <w:proofErr w:type="spellStart"/>
-      <w:r>
-        <w:rPr>
-          <w:rFonts w:ascii="幼圆" w:eastAsia="幼圆" w:hint="eastAsia"/>
-          <w:sz w:val="24"/>
-          <w:szCs w:val="24"/>
-        </w:rPr>
-        <w:t>todos</w:t>
-      </w:r>
-      <w:proofErr w:type="spellEnd"/>
-      <w:r>
-        <w:rPr>
-          <w:rFonts w:ascii="幼圆" w:eastAsia="幼圆" w:hint="eastAsia"/>
-          <w:sz w:val="24"/>
-          <w:szCs w:val="24"/>
-        </w:rPr>
-        <w:t>中添加一组数据，</w:t>
-      </w:r>
-      <w:proofErr w:type="spellStart"/>
-      <w:r>
-        <w:rPr>
-          <w:rFonts w:ascii="幼圆" w:eastAsia="幼圆" w:hint="eastAsia"/>
-          <w:sz w:val="24"/>
-          <w:szCs w:val="24"/>
-        </w:rPr>
-        <w:t>app.todos.push</w:t>
-      </w:r>
-      <w:proofErr w:type="spellEnd"/>
-      <w:r>
-        <w:rPr>
-          <w:rFonts w:ascii="幼圆" w:eastAsia="幼圆" w:hint="eastAsia"/>
-          <w:sz w:val="24"/>
-          <w:szCs w:val="24"/>
-        </w:rPr>
-        <w:t>(text:</w:t>
+        <w:t>数据驱动：可以往todos中添加一组数据，app.todos.push(text:</w:t>
       </w:r>
       <w:r>
         <w:rPr>
@@ -2025,25 +1615,7 @@
           <w:szCs w:val="24"/>
         </w:rPr>
         <w:tab/>
-        <w:t>在DOM节点上绑定一个事件（v-</w:t>
-      </w:r>
-      <w:proofErr w:type="spellStart"/>
-      <w:r>
-        <w:rPr>
-          <w:rFonts w:ascii="幼圆" w:eastAsia="幼圆" w:hint="eastAsia"/>
-          <w:sz w:val="24"/>
-          <w:szCs w:val="24"/>
-        </w:rPr>
-        <w:t>on:click</w:t>
-      </w:r>
-      <w:proofErr w:type="spellEnd"/>
-      <w:r>
-        <w:rPr>
-          <w:rFonts w:ascii="幼圆" w:eastAsia="幼圆" w:hint="eastAsia"/>
-          <w:sz w:val="24"/>
-          <w:szCs w:val="24"/>
-        </w:rPr>
-        <w:t>=</w:t>
+        <w:t>在DOM节点上绑定一个事件（v-on:click=</w:t>
       </w:r>
       <w:r>
         <w:rPr>
@@ -2111,7 +1683,7 @@
                     </pic:cNvPicPr>
                   </pic:nvPicPr>
                   <pic:blipFill>
-                    <a:blip r:embed="rId12" cstate="print"/>
+                    <a:blip r:embed="rId13" cstate="print"/>
                     <a:srcRect/>
                     <a:stretch>
                       <a:fillRect/>
@@ -2146,7 +1718,6 @@
           <w:sz w:val="24"/>
           <w:szCs w:val="24"/>
         </w:rPr>
-        <w:lastRenderedPageBreak/>
         <w:drawing>
           <wp:inline distT="0" distB="0" distL="0" distR="0">
             <wp:extent cx="4695825" cy="2619375"/>
@@ -2165,7 +1736,7 @@
                     </pic:cNvPicPr>
                   </pic:nvPicPr>
                   <pic:blipFill>
-                    <a:blip r:embed="rId13" cstate="print"/>
+                    <a:blip r:embed="rId14" cstate="print"/>
                     <a:srcRect/>
                     <a:stretch>
                       <a:fillRect/>
@@ -2370,7 +1941,7 @@
                     </pic:cNvPicPr>
                   </pic:nvPicPr>
                   <pic:blipFill>
-                    <a:blip r:embed="rId14" cstate="print"/>
+                    <a:blip r:embed="rId15" cstate="print"/>
                     <a:srcRect/>
                     <a:stretch>
                       <a:fillRect/>
@@ -2413,6 +1984,7 @@
           <w:sz w:val="24"/>
           <w:szCs w:val="24"/>
         </w:rPr>
+        <w:lastRenderedPageBreak/>
         <w:tab/>
       </w:r>
       <w:r>
@@ -2448,7 +2020,7 @@
                     </pic:cNvPicPr>
                   </pic:nvPicPr>
                   <pic:blipFill>
-                    <a:blip r:embed="rId15" cstate="print"/>
+                    <a:blip r:embed="rId16" cstate="print"/>
                     <a:srcRect/>
                     <a:stretch>
                       <a:fillRect/>
@@ -2486,7 +2058,6 @@
           <w:szCs w:val="28"/>
         </w:rPr>
       </w:pPr>
-      <w:proofErr w:type="spellStart"/>
       <w:r>
         <w:rPr>
           <w:rFonts w:ascii="幼圆" w:eastAsia="幼圆" w:hint="eastAsia"/>
@@ -2494,17 +2065,7 @@
           <w:sz w:val="28"/>
           <w:szCs w:val="28"/>
         </w:rPr>
-        <w:t>vue.js</w:t>
-      </w:r>
-      <w:proofErr w:type="spellEnd"/>
-      <w:r>
-        <w:rPr>
-          <w:rFonts w:ascii="幼圆" w:eastAsia="幼圆" w:hint="eastAsia"/>
-          <w:color w:val="F79646" w:themeColor="accent6"/>
-          <w:sz w:val="28"/>
-          <w:szCs w:val="28"/>
-        </w:rPr>
-        <w:t>的</w:t>
+        <w:t>vue.js的</w:t>
       </w:r>
       <w:r>
         <w:rPr>
@@ -2610,7 +2171,7 @@
                     </pic:cNvPicPr>
                   </pic:nvPicPr>
                   <pic:blipFill>
-                    <a:blip r:embed="rId16" cstate="print"/>
+                    <a:blip r:embed="rId17" cstate="print"/>
                     <a:srcRect/>
                     <a:stretch>
                       <a:fillRect/>
@@ -2651,7 +2212,6 @@
           <w:szCs w:val="28"/>
         </w:rPr>
       </w:pPr>
-      <w:proofErr w:type="spellStart"/>
       <w:r>
         <w:rPr>
           <w:rFonts w:ascii="幼圆" w:eastAsia="幼圆"/>
@@ -2659,7 +2219,6 @@
           <w:sz w:val="28"/>
           <w:szCs w:val="28"/>
         </w:rPr>
-        <w:lastRenderedPageBreak/>
         <w:t>v</w:t>
       </w:r>
       <w:r>
@@ -2669,17 +2228,7 @@
           <w:sz w:val="28"/>
           <w:szCs w:val="28"/>
         </w:rPr>
-        <w:t>ue</w:t>
-      </w:r>
-      <w:proofErr w:type="spellEnd"/>
-      <w:r>
-        <w:rPr>
-          <w:rFonts w:ascii="幼圆" w:eastAsia="幼圆" w:hint="eastAsia"/>
-          <w:color w:val="F79646" w:themeColor="accent6"/>
-          <w:sz w:val="28"/>
-          <w:szCs w:val="28"/>
-        </w:rPr>
-        <w:t>周期函数</w:t>
+        <w:t>ue周期函数</w:t>
       </w:r>
     </w:p>
     <w:p>
@@ -2728,23 +2277,13 @@
         </w:rPr>
         <w:t>之前的</w:t>
       </w:r>
-      <w:proofErr w:type="spellStart"/>
-      <w:r>
-        <w:rPr>
-          <w:rFonts w:ascii="幼圆" w:eastAsia="幼圆"/>
-          <w:sz w:val="24"/>
-          <w:szCs w:val="24"/>
-        </w:rPr>
-        <w:t>beforeCreate</w:t>
-      </w:r>
-      <w:proofErr w:type="spellEnd"/>
-      <w:r>
-        <w:rPr>
-          <w:rFonts w:ascii="幼圆" w:eastAsia="幼圆"/>
-          <w:sz w:val="24"/>
-          <w:szCs w:val="24"/>
-        </w:rPr>
-        <w:t>函数</w:t>
+      <w:r>
+        <w:rPr>
+          <w:rFonts w:ascii="幼圆" w:eastAsia="幼圆"/>
+          <w:sz w:val="24"/>
+          <w:szCs w:val="24"/>
+        </w:rPr>
+        <w:t>beforeCreate函数</w:t>
       </w:r>
     </w:p>
     <w:p>
@@ -2824,7 +2363,6 @@
         </w:rPr>
         <w:t>之前的</w:t>
       </w:r>
-      <w:proofErr w:type="spellStart"/>
       <w:r>
         <w:rPr>
           <w:rFonts w:ascii="幼圆" w:eastAsia="幼圆"/>
@@ -2833,7 +2371,6 @@
         </w:rPr>
         <w:t>beforeMount</w:t>
       </w:r>
-      <w:proofErr w:type="spellEnd"/>
       <w:r>
         <w:rPr>
           <w:rFonts w:ascii="幼圆" w:eastAsia="幼圆"/>
@@ -2964,7 +2501,6 @@
         </w:rPr>
         <w:t>的</w:t>
       </w:r>
-      <w:proofErr w:type="spellStart"/>
       <w:r>
         <w:rPr>
           <w:rFonts w:ascii="幼圆" w:eastAsia="幼圆"/>
@@ -2973,7 +2509,6 @@
         </w:rPr>
         <w:t>beforeUpdate</w:t>
       </w:r>
-      <w:proofErr w:type="spellEnd"/>
       <w:r>
         <w:rPr>
           <w:rFonts w:ascii="幼圆" w:eastAsia="幼圆"/>
@@ -3045,7 +2580,6 @@
         </w:rPr>
         <w:t>的</w:t>
       </w:r>
-      <w:proofErr w:type="spellStart"/>
       <w:r>
         <w:rPr>
           <w:rFonts w:ascii="幼圆" w:eastAsia="幼圆"/>
@@ -3054,7 +2588,6 @@
         </w:rPr>
         <w:t>beforeDestroy</w:t>
       </w:r>
-      <w:proofErr w:type="spellEnd"/>
       <w:r>
         <w:rPr>
           <w:rFonts w:ascii="幼圆" w:eastAsia="幼圆"/>
@@ -3093,25 +2626,7 @@
           <w:sz w:val="24"/>
           <w:szCs w:val="24"/>
         </w:rPr>
-        <w:t>（</w:t>
-      </w:r>
-      <w:proofErr w:type="spellStart"/>
-      <w:r>
-        <w:rPr>
-          <w:rFonts w:ascii="幼圆" w:eastAsia="幼圆" w:hint="eastAsia"/>
-          <w:sz w:val="24"/>
-          <w:szCs w:val="24"/>
-        </w:rPr>
-        <w:t>app.$destroy</w:t>
-      </w:r>
-      <w:proofErr w:type="spellEnd"/>
-      <w:r>
-        <w:rPr>
-          <w:rFonts w:ascii="幼圆" w:eastAsia="幼圆" w:hint="eastAsia"/>
-          <w:sz w:val="24"/>
-          <w:szCs w:val="24"/>
-        </w:rPr>
-        <w:t>()）</w:t>
+        <w:t>（app.$destroy()）</w:t>
       </w:r>
     </w:p>
     <w:p>
@@ -3138,27 +2653,7 @@
           <w:sz w:val="24"/>
           <w:szCs w:val="24"/>
         </w:rPr>
-        <w:t>注意：带$的方法都是</w:t>
-      </w:r>
-      <w:proofErr w:type="spellStart"/>
-      <w:r>
-        <w:rPr>
-          <w:rFonts w:ascii="幼圆" w:eastAsia="幼圆" w:hint="eastAsia"/>
-          <w:color w:val="FF0000"/>
-          <w:sz w:val="24"/>
-          <w:szCs w:val="24"/>
-        </w:rPr>
-        <w:t>vue</w:t>
-      </w:r>
-      <w:proofErr w:type="spellEnd"/>
-      <w:r>
-        <w:rPr>
-          <w:rFonts w:ascii="幼圆" w:eastAsia="幼圆" w:hint="eastAsia"/>
-          <w:color w:val="FF0000"/>
-          <w:sz w:val="24"/>
-          <w:szCs w:val="24"/>
-        </w:rPr>
-        <w:t>内部的方法</w:t>
+        <w:t>注意：带$的方法都是vue内部的方法</w:t>
       </w:r>
     </w:p>
     <w:p>
@@ -3173,7 +2668,6 @@
           <w:szCs w:val="28"/>
         </w:rPr>
       </w:pPr>
-      <w:proofErr w:type="spellStart"/>
       <w:r>
         <w:rPr>
           <w:rFonts w:ascii="幼圆" w:eastAsia="幼圆"/>
@@ -3192,7 +2686,6 @@
         </w:rPr>
         <w:t>ue</w:t>
       </w:r>
-      <w:proofErr w:type="spellEnd"/>
       <w:r>
         <w:rPr>
           <w:rFonts w:ascii="幼圆" w:eastAsia="幼圆" w:hint="eastAsia"/>
@@ -3241,7 +2734,6 @@
         </w:rPr>
         <w:t>{{</w:t>
       </w:r>
-      <w:proofErr w:type="spellStart"/>
       <w:r>
         <w:rPr>
           <w:rFonts w:ascii="幼圆" w:eastAsia="幼圆" w:hint="eastAsia"/>
@@ -3250,7 +2742,6 @@
         </w:rPr>
         <w:t>msg</w:t>
       </w:r>
-      <w:proofErr w:type="spellEnd"/>
       <w:r>
         <w:rPr>
           <w:rFonts w:ascii="幼圆" w:eastAsia="幼圆" w:hint="eastAsia"/>
@@ -3273,25 +2764,7 @@
           <w:sz w:val="24"/>
           <w:szCs w:val="24"/>
         </w:rPr>
-        <w:t>可以在{{}}使用简单的</w:t>
-      </w:r>
-      <w:proofErr w:type="spellStart"/>
-      <w:r>
-        <w:rPr>
-          <w:rFonts w:ascii="幼圆" w:eastAsia="幼圆" w:hint="eastAsia"/>
-          <w:sz w:val="24"/>
-          <w:szCs w:val="24"/>
-        </w:rPr>
-        <w:t>js</w:t>
-      </w:r>
-      <w:proofErr w:type="spellEnd"/>
-      <w:r>
-        <w:rPr>
-          <w:rFonts w:ascii="幼圆" w:eastAsia="幼圆" w:hint="eastAsia"/>
-          <w:sz w:val="24"/>
-          <w:szCs w:val="24"/>
-        </w:rPr>
-        <w:t>表达式，如+-*/ 三目运算符</w:t>
+        <w:t>可以在{{}}使用简单的js表达式，如+-*/ 三目运算符</w:t>
       </w:r>
     </w:p>
     <w:p>
@@ -3389,7 +2862,7 @@
                     </pic:cNvPicPr>
                   </pic:nvPicPr>
                   <pic:blipFill>
-                    <a:blip r:embed="rId17" cstate="print"/>
+                    <a:blip r:embed="rId18" cstate="print"/>
                     <a:srcRect/>
                     <a:stretch>
                       <a:fillRect/>
@@ -3581,7 +3054,6 @@
         </w:rPr>
         <w:t> </w:t>
       </w:r>
-      <w:proofErr w:type="spellStart"/>
       <w:r>
         <w:rPr>
           <w:rStyle w:val="HTML"/>
@@ -3591,19 +3063,7 @@
           <w:szCs w:val="19"/>
           <w:shd w:val="clear" w:color="auto" w:fill="F8F8F8"/>
         </w:rPr>
-        <w:t>event.preventDefault</w:t>
-      </w:r>
-      <w:proofErr w:type="spellEnd"/>
-      <w:r>
-        <w:rPr>
-          <w:rStyle w:val="HTML"/>
-          <w:rFonts w:ascii="Courier" w:hAnsi="Courier"/>
-          <w:color w:val="E96900"/>
-          <w:sz w:val="19"/>
-          <w:szCs w:val="19"/>
-          <w:shd w:val="clear" w:color="auto" w:fill="F8F8F8"/>
-        </w:rPr>
-        <w:t>()</w:t>
+        <w:t>event.preventDefault()</w:t>
       </w:r>
     </w:p>
     <w:p>
@@ -3643,7 +3103,7 @@
                     </pic:cNvPicPr>
                   </pic:nvPicPr>
                   <pic:blipFill>
-                    <a:blip r:embed="rId18" cstate="print"/>
+                    <a:blip r:embed="rId19" cstate="print"/>
                     <a:srcRect/>
                     <a:stretch>
                       <a:fillRect/>
@@ -3681,7 +3141,6 @@
           <w:szCs w:val="28"/>
         </w:rPr>
       </w:pPr>
-      <w:proofErr w:type="spellStart"/>
       <w:r>
         <w:rPr>
           <w:rFonts w:ascii="幼圆" w:eastAsia="幼圆"/>
@@ -3689,17 +3148,7 @@
           <w:sz w:val="28"/>
           <w:szCs w:val="28"/>
         </w:rPr>
-        <w:t>Vue</w:t>
-      </w:r>
-      <w:proofErr w:type="spellEnd"/>
-      <w:r>
-        <w:rPr>
-          <w:rFonts w:ascii="幼圆" w:eastAsia="幼圆"/>
-          <w:color w:val="F79646" w:themeColor="accent6"/>
-          <w:sz w:val="28"/>
-          <w:szCs w:val="28"/>
-        </w:rPr>
-        <w:t>的过滤器</w:t>
+        <w:t>Vue的过滤器</w:t>
       </w:r>
     </w:p>
     <w:p>
@@ -3736,43 +3185,7 @@
         </w:rPr>
         <w:lastRenderedPageBreak/>
         <w:tab/>
-        <w:t>在data配置项中添加time属性（</w:t>
-      </w:r>
-      <w:proofErr w:type="spellStart"/>
-      <w:r>
-        <w:rPr>
-          <w:rFonts w:ascii="幼圆" w:eastAsia="幼圆" w:hint="eastAsia"/>
-          <w:sz w:val="24"/>
-          <w:szCs w:val="24"/>
-        </w:rPr>
-        <w:t>date:new</w:t>
-      </w:r>
-      <w:proofErr w:type="spellEnd"/>
-      <w:r>
-        <w:rPr>
-          <w:rFonts w:ascii="幼圆" w:eastAsia="幼圆" w:hint="eastAsia"/>
-          <w:sz w:val="24"/>
-          <w:szCs w:val="24"/>
-        </w:rPr>
-        <w:t xml:space="preserve"> Date().</w:t>
-      </w:r>
-      <w:proofErr w:type="spellStart"/>
-      <w:r>
-        <w:rPr>
-          <w:rFonts w:ascii="幼圆" w:eastAsia="幼圆" w:hint="eastAsia"/>
-          <w:sz w:val="24"/>
-          <w:szCs w:val="24"/>
-        </w:rPr>
-        <w:t>getTime</w:t>
-      </w:r>
-      <w:proofErr w:type="spellEnd"/>
-      <w:r>
-        <w:rPr>
-          <w:rFonts w:ascii="幼圆" w:eastAsia="幼圆" w:hint="eastAsia"/>
-          <w:sz w:val="24"/>
-          <w:szCs w:val="24"/>
-        </w:rPr>
-        <w:t>()）→此时就需要格式化转换为我们常用的时间格式，在data配置项中创建filters属性，在次属性中创建一个data的过滤器，创建一个匿名函数（第一个参数是所操作的数据），如下：</w:t>
+        <w:t>在data配置项中添加time属性（date:new Date().getTime()）→此时就需要格式化转换为我们常用的时间格式，在data配置项中创建filters属性，在次属性中创建一个data的过滤器，创建一个匿名函数（第一个参数是所操作的数据），如下：</w:t>
       </w:r>
     </w:p>
     <w:p>
@@ -3808,7 +3221,7 @@
                     </pic:cNvPicPr>
                   </pic:nvPicPr>
                   <pic:blipFill>
-                    <a:blip r:embed="rId19" cstate="print"/>
+                    <a:blip r:embed="rId20" cstate="print"/>
                     <a:srcRect/>
                     <a:stretch>
                       <a:fillRect/>
@@ -3870,7 +3283,7 @@
                     </pic:cNvPicPr>
                   </pic:nvPicPr>
                   <pic:blipFill>
-                    <a:blip r:embed="rId20" cstate="print"/>
+                    <a:blip r:embed="rId21" cstate="print"/>
                     <a:srcRect/>
                     <a:stretch>
                       <a:fillRect/>
@@ -3908,7 +3321,6 @@
           <w:szCs w:val="28"/>
         </w:rPr>
       </w:pPr>
-      <w:proofErr w:type="spellStart"/>
       <w:r>
         <w:rPr>
           <w:rFonts w:ascii="幼圆" w:eastAsia="幼圆"/>
@@ -3916,17 +3328,7 @@
           <w:sz w:val="28"/>
           <w:szCs w:val="28"/>
         </w:rPr>
-        <w:t>Vue</w:t>
-      </w:r>
-      <w:proofErr w:type="spellEnd"/>
-      <w:r>
-        <w:rPr>
-          <w:rFonts w:ascii="幼圆" w:eastAsia="幼圆"/>
-          <w:color w:val="F79646" w:themeColor="accent6"/>
-          <w:sz w:val="28"/>
-          <w:szCs w:val="28"/>
-        </w:rPr>
-        <w:t>的缩写</w:t>
+        <w:t>Vue的缩写</w:t>
       </w:r>
     </w:p>
     <w:p>
@@ -3996,7 +3398,7 @@
                     </pic:cNvPicPr>
                   </pic:nvPicPr>
                   <pic:blipFill>
-                    <a:blip r:embed="rId21" cstate="print"/>
+                    <a:blip r:embed="rId22" cstate="print"/>
                     <a:srcRect/>
                     <a:stretch>
                       <a:fillRect/>
@@ -4092,7 +3494,7 @@
                     </pic:cNvPicPr>
                   </pic:nvPicPr>
                   <pic:blipFill>
-                    <a:blip r:embed="rId22" cstate="print"/>
+                    <a:blip r:embed="rId23" cstate="print"/>
                     <a:srcRect/>
                     <a:stretch>
                       <a:fillRect/>
@@ -4130,7 +3532,6 @@
           <w:szCs w:val="28"/>
         </w:rPr>
       </w:pPr>
-      <w:proofErr w:type="spellStart"/>
       <w:r>
         <w:rPr>
           <w:rFonts w:ascii="幼圆" w:eastAsia="幼圆"/>
@@ -4147,9 +3548,8 @@
           <w:sz w:val="28"/>
           <w:szCs w:val="28"/>
         </w:rPr>
-        <w:t>ue</w:t>
-      </w:r>
-      <w:proofErr w:type="spellEnd"/>
+        <w:t>ue的计算属性</w:t>
+      </w:r>
       <w:r>
         <w:rPr>
           <w:rFonts w:ascii="幼圆" w:eastAsia="幼圆" w:hint="eastAsia"/>
@@ -4157,22 +3557,13 @@
           <w:sz w:val="28"/>
           <w:szCs w:val="28"/>
         </w:rPr>
-        <w:t>的计算属性</w:t>
-      </w:r>
-      <w:r>
-        <w:rPr>
-          <w:rFonts w:ascii="幼圆" w:eastAsia="幼圆" w:hint="eastAsia"/>
-          <w:color w:val="F79646" w:themeColor="accent6"/>
-          <w:sz w:val="28"/>
-          <w:szCs w:val="28"/>
-        </w:rPr>
         <w:t>（重点）</w:t>
       </w:r>
     </w:p>
     <w:p>
       <w:pPr>
         <w:rPr>
-          <w:rFonts w:ascii="幼圆" w:eastAsia="幼圆" w:hint="eastAsia"/>
+          <w:rFonts w:ascii="幼圆" w:eastAsia="幼圆"/>
           <w:sz w:val="24"/>
           <w:szCs w:val="24"/>
         </w:rPr>
@@ -4254,7 +3645,7 @@
       <w:pPr>
         <w:ind w:left="420" w:firstLine="420"/>
         <w:rPr>
-          <w:rFonts w:ascii="幼圆" w:eastAsia="幼圆" w:hint="eastAsia"/>
+          <w:rFonts w:ascii="幼圆" w:eastAsia="幼圆"/>
           <w:color w:val="C0504D" w:themeColor="accent2"/>
           <w:sz w:val="24"/>
           <w:szCs w:val="24"/>
@@ -4340,7 +3731,7 @@
                     </pic:cNvPicPr>
                   </pic:nvPicPr>
                   <pic:blipFill>
-                    <a:blip r:embed="rId23" cstate="print"/>
+                    <a:blip r:embed="rId24" cstate="print"/>
                     <a:srcRect/>
                     <a:stretch>
                       <a:fillRect/>
@@ -4540,7 +3931,7 @@
                     </pic:cNvPicPr>
                   </pic:nvPicPr>
                   <pic:blipFill>
-                    <a:blip r:embed="rId24" cstate="print"/>
+                    <a:blip r:embed="rId25" cstate="print"/>
                     <a:srcRect/>
                     <a:stretch>
                       <a:fillRect/>
@@ -4602,7 +3993,7 @@
                     </pic:cNvPicPr>
                   </pic:nvPicPr>
                   <pic:blipFill>
-                    <a:blip r:embed="rId25" cstate="print"/>
+                    <a:blip r:embed="rId26" cstate="print"/>
                     <a:srcRect/>
                     <a:stretch>
                       <a:fillRect/>
@@ -4660,7 +4051,7 @@
     <w:p>
       <w:pPr>
         <w:rPr>
-          <w:rFonts w:ascii="幼圆" w:eastAsia="幼圆" w:hint="eastAsia"/>
+          <w:rFonts w:ascii="幼圆" w:eastAsia="幼圆"/>
           <w:sz w:val="24"/>
           <w:szCs w:val="24"/>
         </w:rPr>
@@ -4691,7 +4082,7 @@
                     </pic:cNvPicPr>
                   </pic:nvPicPr>
                   <pic:blipFill>
-                    <a:blip r:embed="rId26" cstate="print"/>
+                    <a:blip r:embed="rId27" cstate="print"/>
                     <a:srcRect/>
                     <a:stretch>
                       <a:fillRect/>
@@ -4778,7 +4169,7 @@
                     </pic:cNvPicPr>
                   </pic:nvPicPr>
                   <pic:blipFill>
-                    <a:blip r:embed="rId27" cstate="print"/>
+                    <a:blip r:embed="rId28" cstate="print"/>
                     <a:srcRect/>
                     <a:stretch>
                       <a:fillRect/>
@@ -4810,7 +4201,7 @@
     <w:p>
       <w:pPr>
         <w:rPr>
-          <w:rFonts w:ascii="幼圆" w:eastAsia="幼圆" w:hint="eastAsia"/>
+          <w:rFonts w:ascii="幼圆" w:eastAsia="幼圆"/>
           <w:sz w:val="24"/>
           <w:szCs w:val="24"/>
         </w:rPr>
@@ -4848,7 +4239,7 @@
                     </pic:cNvPicPr>
                   </pic:nvPicPr>
                   <pic:blipFill>
-                    <a:blip r:embed="rId28" cstate="print"/>
+                    <a:blip r:embed="rId29" cstate="print"/>
                     <a:srcRect/>
                     <a:stretch>
                       <a:fillRect/>
@@ -4951,7 +4342,7 @@
     <w:p>
       <w:pPr>
         <w:rPr>
-          <w:rFonts w:ascii="幼圆" w:eastAsia="幼圆" w:hint="eastAsia"/>
+          <w:rFonts w:ascii="幼圆" w:eastAsia="幼圆"/>
           <w:sz w:val="24"/>
           <w:szCs w:val="24"/>
         </w:rPr>
@@ -4982,7 +4373,6 @@
         </w:rPr>
         <w:t>，当有异步操作的时候就需要用watch属性，首先需要引入</w:t>
       </w:r>
-      <w:proofErr w:type="spellStart"/>
       <w:r>
         <w:rPr>
           <w:rFonts w:ascii="Courier" w:hAnsi="Courier"/>
@@ -5003,32 +4393,13 @@
         </w:rPr>
         <w:t>.js</w:t>
       </w:r>
-      <w:proofErr w:type="spellEnd"/>
-      <w:r>
-        <w:rPr>
-          <w:rFonts w:ascii="幼圆" w:eastAsia="幼圆" w:hint="eastAsia"/>
-          <w:sz w:val="24"/>
-          <w:szCs w:val="24"/>
-        </w:rPr>
-        <w:t>文件（</w:t>
-      </w:r>
-      <w:proofErr w:type="spellStart"/>
-      <w:r>
-        <w:rPr>
-          <w:rFonts w:ascii="幼圆" w:eastAsia="幼圆" w:hint="eastAsia"/>
-          <w:sz w:val="24"/>
-          <w:szCs w:val="24"/>
-        </w:rPr>
-        <w:t>lodash</w:t>
-      </w:r>
-      <w:proofErr w:type="spellEnd"/>
-      <w:r>
-        <w:rPr>
-          <w:rFonts w:ascii="幼圆" w:eastAsia="幼圆" w:hint="eastAsia"/>
-          <w:sz w:val="24"/>
-          <w:szCs w:val="24"/>
-        </w:rPr>
-        <w:t>库是对象操作的拓展，是工具库），</w:t>
+      <w:r>
+        <w:rPr>
+          <w:rFonts w:ascii="幼圆" w:eastAsia="幼圆" w:hint="eastAsia"/>
+          <w:sz w:val="24"/>
+          <w:szCs w:val="24"/>
+        </w:rPr>
+        <w:t>文件（lodash库是对象操作的拓展，是工具库），</w:t>
       </w:r>
       <w:r>
         <w:rPr>
@@ -5056,7 +4427,7 @@
         </w:numPr>
         <w:ind w:firstLineChars="0"/>
         <w:rPr>
-          <w:rFonts w:ascii="幼圆" w:eastAsia="幼圆" w:hint="eastAsia"/>
+          <w:rFonts w:ascii="幼圆" w:eastAsia="幼圆"/>
           <w:sz w:val="24"/>
           <w:szCs w:val="24"/>
         </w:rPr>
@@ -5083,18 +4454,18 @@
         <w:pStyle w:val="a6"/>
         <w:ind w:left="1140" w:firstLineChars="0" w:firstLine="0"/>
         <w:rPr>
-          <w:rFonts w:ascii="幼圆" w:eastAsia="幼圆" w:hint="eastAsia"/>
-          <w:sz w:val="24"/>
-          <w:szCs w:val="24"/>
-        </w:rPr>
-      </w:pPr>
-      <w:r>
-        <w:rPr>
-          <w:rFonts w:ascii="幼圆" w:eastAsia="幼圆" w:hint="eastAsia"/>
-          <w:sz w:val="24"/>
-          <w:szCs w:val="24"/>
-        </w:rPr>
-        <w:lastRenderedPageBreak/>
+          <w:rFonts w:ascii="幼圆" w:eastAsia="幼圆"/>
+          <w:sz w:val="24"/>
+          <w:szCs w:val="24"/>
+        </w:rPr>
+      </w:pPr>
+      <w:r>
+        <w:rPr>
+          <w:rFonts w:ascii="幼圆" w:eastAsia="幼圆" w:hint="eastAsia"/>
+          <w:noProof/>
+          <w:sz w:val="24"/>
+          <w:szCs w:val="24"/>
+        </w:rPr>
         <w:drawing>
           <wp:inline distT="0" distB="0" distL="0" distR="0">
             <wp:extent cx="4133850" cy="1400175"/>
@@ -5113,7 +4484,7 @@
                     </pic:cNvPicPr>
                   </pic:nvPicPr>
                   <pic:blipFill>
-                    <a:blip r:embed="rId29" cstate="print"/>
+                    <a:blip r:embed="rId30" cstate="print"/>
                     <a:srcRect/>
                     <a:stretch>
                       <a:fillRect/>
@@ -5151,7 +4522,7 @@
         </w:numPr>
         <w:ind w:firstLineChars="0"/>
         <w:rPr>
-          <w:rFonts w:ascii="幼圆" w:eastAsia="幼圆" w:hint="eastAsia"/>
+          <w:rFonts w:ascii="幼圆" w:eastAsia="幼圆"/>
           <w:sz w:val="24"/>
           <w:szCs w:val="24"/>
         </w:rPr>
@@ -5170,7 +4541,7 @@
         <w:pStyle w:val="a6"/>
         <w:ind w:left="1140" w:firstLineChars="0" w:firstLine="0"/>
         <w:rPr>
-          <w:rFonts w:ascii="幼圆" w:eastAsia="幼圆" w:hint="eastAsia"/>
+          <w:rFonts w:ascii="幼圆" w:eastAsia="幼圆"/>
           <w:sz w:val="24"/>
           <w:szCs w:val="24"/>
         </w:rPr>
@@ -5182,6 +4553,7 @@
           <w:sz w:val="24"/>
           <w:szCs w:val="24"/>
         </w:rPr>
+        <w:lastRenderedPageBreak/>
         <w:drawing>
           <wp:inline distT="0" distB="0" distL="0" distR="0">
             <wp:extent cx="5274310" cy="1879674"/>
@@ -5200,7 +4572,7 @@
                     </pic:cNvPicPr>
                   </pic:nvPicPr>
                   <pic:blipFill>
-                    <a:blip r:embed="rId30" cstate="print"/>
+                    <a:blip r:embed="rId31" cstate="print"/>
                     <a:srcRect/>
                     <a:stretch>
                       <a:fillRect/>
@@ -5232,7 +4604,7 @@
     <w:p>
       <w:pPr>
         <w:rPr>
-          <w:rFonts w:ascii="幼圆" w:eastAsia="幼圆" w:hint="eastAsia"/>
+          <w:rFonts w:ascii="幼圆" w:eastAsia="幼圆"/>
           <w:sz w:val="24"/>
           <w:szCs w:val="24"/>
         </w:rPr>
@@ -5257,7 +4629,7 @@
     <w:p>
       <w:pPr>
         <w:rPr>
-          <w:rFonts w:ascii="幼圆" w:eastAsia="幼圆" w:hint="eastAsia"/>
+          <w:rFonts w:ascii="幼圆" w:eastAsia="幼圆"/>
           <w:sz w:val="24"/>
           <w:szCs w:val="24"/>
         </w:rPr>
@@ -5319,56 +4691,4873 @@
           <w:szCs w:val="24"/>
         </w:rPr>
       </w:pPr>
-    </w:p>
-    <w:p>
-      <w:pPr>
-        <w:rPr>
-          <w:rFonts w:ascii="幼圆" w:eastAsia="幼圆"/>
-          <w:sz w:val="24"/>
-          <w:szCs w:val="24"/>
-        </w:rPr>
-      </w:pPr>
-    </w:p>
-    <w:p>
-      <w:pPr>
-        <w:rPr>
-          <w:rFonts w:ascii="幼圆" w:eastAsia="幼圆"/>
-          <w:sz w:val="24"/>
-          <w:szCs w:val="24"/>
-        </w:rPr>
-      </w:pPr>
-    </w:p>
-    <w:p>
-      <w:pPr>
-        <w:rPr>
-          <w:rFonts w:ascii="幼圆" w:eastAsia="幼圆"/>
-          <w:sz w:val="24"/>
-          <w:szCs w:val="24"/>
-        </w:rPr>
-      </w:pPr>
-    </w:p>
-    <w:p>
-      <w:pPr>
-        <w:rPr>
-          <w:rFonts w:ascii="幼圆" w:eastAsia="幼圆"/>
-          <w:sz w:val="24"/>
-          <w:szCs w:val="24"/>
-        </w:rPr>
-      </w:pPr>
-    </w:p>
-    <w:p>
-      <w:pPr>
-        <w:rPr>
-          <w:rFonts w:ascii="幼圆" w:eastAsia="幼圆"/>
-          <w:sz w:val="24"/>
-          <w:szCs w:val="24"/>
-        </w:rPr>
-      </w:pPr>
-    </w:p>
-    <w:p>
-      <w:pPr>
-        <w:rPr>
-          <w:rFonts w:ascii="幼圆" w:eastAsia="幼圆"/>
+      <w:r>
+        <w:rPr>
+          <w:rFonts w:ascii="幼圆" w:eastAsia="幼圆" w:hint="eastAsia"/>
+          <w:color w:val="F79646" w:themeColor="accent6"/>
+          <w:sz w:val="28"/>
+          <w:szCs w:val="28"/>
+        </w:rPr>
+        <w:t>vue的class（类名）和style（内联样式）的绑定</w:t>
+      </w:r>
+    </w:p>
+    <w:p>
+      <w:pPr>
+        <w:rPr>
+          <w:rFonts w:ascii="幼圆" w:eastAsia="幼圆"/>
+          <w:sz w:val="24"/>
+          <w:szCs w:val="24"/>
+        </w:rPr>
+      </w:pPr>
+      <w:r>
+        <w:rPr>
+          <w:rFonts w:ascii="幼圆" w:eastAsia="幼圆" w:hint="eastAsia"/>
+          <w:sz w:val="24"/>
+          <w:szCs w:val="24"/>
+        </w:rPr>
+        <w:t>1、</w:t>
+      </w:r>
+      <w:r>
+        <w:rPr>
+          <w:rFonts w:ascii="幼圆" w:eastAsia="幼圆" w:hint="eastAsia"/>
+          <w:sz w:val="24"/>
+          <w:szCs w:val="24"/>
+        </w:rPr>
+        <w:t>class</w:t>
+      </w:r>
+      <w:r>
+        <w:rPr>
+          <w:rFonts w:ascii="幼圆" w:eastAsia="幼圆" w:hint="eastAsia"/>
+          <w:sz w:val="24"/>
+          <w:szCs w:val="24"/>
+        </w:rPr>
+        <w:t>（类名）的</w:t>
+      </w:r>
+      <w:r>
+        <w:rPr>
+          <w:rFonts w:ascii="幼圆" w:eastAsia="幼圆" w:hint="eastAsia"/>
+          <w:sz w:val="24"/>
+          <w:szCs w:val="24"/>
+        </w:rPr>
+        <w:t>绑定</w:t>
+      </w:r>
+      <w:r>
+        <w:rPr>
+          <w:rFonts w:ascii="幼圆" w:eastAsia="幼圆" w:hint="eastAsia"/>
+          <w:sz w:val="24"/>
+          <w:szCs w:val="24"/>
+        </w:rPr>
+        <w:t>语法，使用v-bind方法绑定</w:t>
+      </w:r>
+      <w:r>
+        <w:rPr>
+          <w:rFonts w:ascii="幼圆" w:eastAsia="幼圆" w:hint="eastAsia"/>
+          <w:sz w:val="24"/>
+          <w:szCs w:val="24"/>
+        </w:rPr>
+        <w:t>：</w:t>
+      </w:r>
+    </w:p>
+    <w:p>
+      <w:pPr>
+        <w:rPr>
+          <w:rFonts w:ascii="幼圆" w:eastAsia="幼圆" w:hint="eastAsia"/>
+          <w:sz w:val="24"/>
+          <w:szCs w:val="24"/>
+        </w:rPr>
+      </w:pPr>
+      <w:r>
+        <w:rPr>
+          <w:rFonts w:ascii="幼圆" w:eastAsia="幼圆" w:hint="eastAsia"/>
+          <w:sz w:val="24"/>
+          <w:szCs w:val="24"/>
+        </w:rPr>
+        <w:tab/>
+        <w:t>（1）直接变量语法，使用v-bing绑定变量v-bind:class=</w:t>
+      </w:r>
+      <w:r>
+        <w:rPr>
+          <w:rFonts w:ascii="幼圆" w:eastAsia="幼圆"/>
+          <w:sz w:val="24"/>
+          <w:szCs w:val="24"/>
+        </w:rPr>
+        <w:t>”</w:t>
+      </w:r>
+      <w:r>
+        <w:rPr>
+          <w:rFonts w:ascii="幼圆" w:eastAsia="幼圆" w:hint="eastAsia"/>
+          <w:sz w:val="24"/>
+          <w:szCs w:val="24"/>
+        </w:rPr>
+        <w:t>klass</w:t>
+      </w:r>
+      <w:r>
+        <w:rPr>
+          <w:rFonts w:ascii="幼圆" w:eastAsia="幼圆"/>
+          <w:sz w:val="24"/>
+          <w:szCs w:val="24"/>
+        </w:rPr>
+        <w:t>”</w:t>
+      </w:r>
+      <w:r>
+        <w:rPr>
+          <w:rFonts w:ascii="幼圆" w:eastAsia="幼圆" w:hint="eastAsia"/>
+          <w:sz w:val="24"/>
+          <w:szCs w:val="24"/>
+        </w:rPr>
+        <w:t>，这个变量在data配置项中必须是一个对象（对象的key值表示class类名value值表示一个变量（布尔值）），如下：</w:t>
+      </w:r>
+    </w:p>
+    <w:p>
+      <w:pPr>
+        <w:rPr>
+          <w:rFonts w:ascii="幼圆" w:eastAsia="幼圆" w:hint="eastAsia"/>
+          <w:sz w:val="24"/>
+          <w:szCs w:val="24"/>
+        </w:rPr>
+      </w:pPr>
+      <w:r>
+        <w:rPr>
+          <w:rFonts w:ascii="幼圆" w:eastAsia="幼圆"/>
+          <w:noProof/>
+          <w:sz w:val="24"/>
+          <w:szCs w:val="24"/>
+        </w:rPr>
+        <w:drawing>
+          <wp:inline distT="0" distB="0" distL="0" distR="0">
+            <wp:extent cx="3943350" cy="200025"/>
+            <wp:effectExtent l="19050" t="0" r="0" b="0"/>
+            <wp:docPr id="17" name="图片 1"/>
+            <wp:cNvGraphicFramePr>
+              <a:graphicFrameLocks xmlns:a="http://schemas.openxmlformats.org/drawingml/2006/main" noChangeAspect="1"/>
+            </wp:cNvGraphicFramePr>
+            <a:graphic xmlns:a="http://schemas.openxmlformats.org/drawingml/2006/main">
+              <a:graphicData uri="http://schemas.openxmlformats.org/drawingml/2006/picture">
+                <pic:pic xmlns:pic="http://schemas.openxmlformats.org/drawingml/2006/picture">
+                  <pic:nvPicPr>
+                    <pic:cNvPr id="0" name="Picture 1"/>
+                    <pic:cNvPicPr>
+                      <a:picLocks noChangeAspect="1" noChangeArrowheads="1"/>
+                    </pic:cNvPicPr>
+                  </pic:nvPicPr>
+                  <pic:blipFill>
+                    <a:blip r:embed="rId32"/>
+                    <a:srcRect/>
+                    <a:stretch>
+                      <a:fillRect/>
+                    </a:stretch>
+                  </pic:blipFill>
+                  <pic:spPr bwMode="auto">
+                    <a:xfrm>
+                      <a:off x="0" y="0"/>
+                      <a:ext cx="3943350" cy="200025"/>
+                    </a:xfrm>
+                    <a:prstGeom prst="rect">
+                      <a:avLst/>
+                    </a:prstGeom>
+                    <a:noFill/>
+                    <a:ln w="9525">
+                      <a:noFill/>
+                      <a:miter lim="800000"/>
+                      <a:headEnd/>
+                      <a:tailEnd/>
+                    </a:ln>
+                  </pic:spPr>
+                </pic:pic>
+              </a:graphicData>
+            </a:graphic>
+          </wp:inline>
+        </w:drawing>
+      </w:r>
+    </w:p>
+    <w:p>
+      <w:pPr>
+        <w:rPr>
+          <w:rFonts w:ascii="幼圆" w:eastAsia="幼圆" w:hint="eastAsia"/>
+          <w:sz w:val="24"/>
+          <w:szCs w:val="24"/>
+        </w:rPr>
+      </w:pPr>
+      <w:r>
+        <w:rPr>
+          <w:rFonts w:ascii="幼圆" w:eastAsia="幼圆"/>
+          <w:noProof/>
+          <w:sz w:val="24"/>
+          <w:szCs w:val="24"/>
+        </w:rPr>
+        <w:drawing>
+          <wp:inline distT="0" distB="0" distL="0" distR="0">
+            <wp:extent cx="2914650" cy="1343025"/>
+            <wp:effectExtent l="19050" t="0" r="0" b="0"/>
+            <wp:docPr id="22" name="图片 4"/>
+            <wp:cNvGraphicFramePr>
+              <a:graphicFrameLocks xmlns:a="http://schemas.openxmlformats.org/drawingml/2006/main" noChangeAspect="1"/>
+            </wp:cNvGraphicFramePr>
+            <a:graphic xmlns:a="http://schemas.openxmlformats.org/drawingml/2006/main">
+              <a:graphicData uri="http://schemas.openxmlformats.org/drawingml/2006/picture">
+                <pic:pic xmlns:pic="http://schemas.openxmlformats.org/drawingml/2006/picture">
+                  <pic:nvPicPr>
+                    <pic:cNvPr id="0" name="Picture 4"/>
+                    <pic:cNvPicPr>
+                      <a:picLocks noChangeAspect="1" noChangeArrowheads="1"/>
+                    </pic:cNvPicPr>
+                  </pic:nvPicPr>
+                  <pic:blipFill>
+                    <a:blip r:embed="rId33"/>
+                    <a:srcRect/>
+                    <a:stretch>
+                      <a:fillRect/>
+                    </a:stretch>
+                  </pic:blipFill>
+                  <pic:spPr bwMode="auto">
+                    <a:xfrm>
+                      <a:off x="0" y="0"/>
+                      <a:ext cx="2914650" cy="1343025"/>
+                    </a:xfrm>
+                    <a:prstGeom prst="rect">
+                      <a:avLst/>
+                    </a:prstGeom>
+                    <a:noFill/>
+                    <a:ln w="9525">
+                      <a:noFill/>
+                      <a:miter lim="800000"/>
+                      <a:headEnd/>
+                      <a:tailEnd/>
+                    </a:ln>
+                  </pic:spPr>
+                </pic:pic>
+              </a:graphicData>
+            </a:graphic>
+          </wp:inline>
+        </w:drawing>
+      </w:r>
+    </w:p>
+    <w:p>
+      <w:pPr>
+        <w:rPr>
+          <w:rFonts w:ascii="幼圆" w:eastAsia="幼圆"/>
+          <w:sz w:val="24"/>
+          <w:szCs w:val="24"/>
+        </w:rPr>
+      </w:pPr>
+      <w:r>
+        <w:rPr>
+          <w:rFonts w:ascii="幼圆" w:eastAsia="幼圆" w:hint="eastAsia"/>
+          <w:sz w:val="24"/>
+          <w:szCs w:val="24"/>
+        </w:rPr>
+        <w:tab/>
+        <w:t>（2）</w:t>
+      </w:r>
+      <w:r>
+        <w:rPr>
+          <w:rFonts w:ascii="幼圆" w:eastAsia="幼圆" w:hint="eastAsia"/>
+          <w:sz w:val="24"/>
+          <w:szCs w:val="24"/>
+        </w:rPr>
+        <w:t>对象语法 :class=</w:t>
+      </w:r>
+      <w:r>
+        <w:rPr>
+          <w:rFonts w:ascii="幼圆" w:eastAsia="幼圆"/>
+          <w:sz w:val="24"/>
+          <w:szCs w:val="24"/>
+        </w:rPr>
+        <w:t>”</w:t>
+      </w:r>
+      <w:r>
+        <w:rPr>
+          <w:rFonts w:ascii="幼圆" w:eastAsia="幼圆" w:hint="eastAsia"/>
+          <w:sz w:val="24"/>
+          <w:szCs w:val="24"/>
+        </w:rPr>
+        <w:t>{}</w:t>
+      </w:r>
+      <w:r>
+        <w:rPr>
+          <w:rFonts w:ascii="幼圆" w:eastAsia="幼圆"/>
+          <w:sz w:val="24"/>
+          <w:szCs w:val="24"/>
+        </w:rPr>
+        <w:t>”</w:t>
+      </w:r>
+      <w:r>
+        <w:rPr>
+          <w:rFonts w:ascii="幼圆" w:eastAsia="幼圆" w:hint="eastAsia"/>
+          <w:sz w:val="24"/>
+          <w:szCs w:val="24"/>
+        </w:rPr>
+        <w:t>，对象的</w:t>
+      </w:r>
+      <w:r>
+        <w:rPr>
+          <w:rFonts w:ascii="幼圆" w:eastAsia="幼圆" w:hint="eastAsia"/>
+          <w:sz w:val="24"/>
+          <w:szCs w:val="24"/>
+        </w:rPr>
+        <w:t>key值表示class类名value值表示一个变量（布尔值）</w:t>
+      </w:r>
+      <w:r>
+        <w:rPr>
+          <w:rFonts w:ascii="幼圆" w:eastAsia="幼圆" w:hint="eastAsia"/>
+          <w:sz w:val="24"/>
+          <w:szCs w:val="24"/>
+        </w:rPr>
+        <w:t>，为真时类名会绑定在DOM节点上，假不会绑定</w:t>
+      </w:r>
+      <w:r>
+        <w:rPr>
+          <w:rFonts w:ascii="幼圆" w:eastAsia="幼圆" w:hint="eastAsia"/>
+          <w:sz w:val="24"/>
+          <w:szCs w:val="24"/>
+        </w:rPr>
+        <w:t>。</w:t>
+      </w:r>
+      <w:r>
+        <w:rPr>
+          <w:rFonts w:ascii="幼圆" w:eastAsia="幼圆" w:hint="eastAsia"/>
+          <w:sz w:val="24"/>
+          <w:szCs w:val="24"/>
+        </w:rPr>
+        <w:t>对象中可以使用三目运算，</w:t>
+      </w:r>
+      <w:r>
+        <w:rPr>
+          <w:rFonts w:ascii="幼圆" w:eastAsia="幼圆" w:hint="eastAsia"/>
+          <w:sz w:val="24"/>
+          <w:szCs w:val="24"/>
+        </w:rPr>
+        <w:t>如下：</w:t>
+      </w:r>
+    </w:p>
+    <w:p>
+      <w:pPr>
+        <w:rPr>
+          <w:rFonts w:ascii="幼圆" w:eastAsia="幼圆" w:hint="eastAsia"/>
+          <w:sz w:val="24"/>
+          <w:szCs w:val="24"/>
+        </w:rPr>
+      </w:pPr>
+      <w:r>
+        <w:rPr>
+          <w:rFonts w:ascii="幼圆" w:eastAsia="幼圆"/>
+          <w:noProof/>
+          <w:sz w:val="24"/>
+          <w:szCs w:val="24"/>
+        </w:rPr>
+        <w:drawing>
+          <wp:inline distT="0" distB="0" distL="0" distR="0">
+            <wp:extent cx="4295775" cy="257175"/>
+            <wp:effectExtent l="19050" t="0" r="9525" b="0"/>
+            <wp:docPr id="24" name="图片 7"/>
+            <wp:cNvGraphicFramePr>
+              <a:graphicFrameLocks xmlns:a="http://schemas.openxmlformats.org/drawingml/2006/main" noChangeAspect="1"/>
+            </wp:cNvGraphicFramePr>
+            <a:graphic xmlns:a="http://schemas.openxmlformats.org/drawingml/2006/main">
+              <a:graphicData uri="http://schemas.openxmlformats.org/drawingml/2006/picture">
+                <pic:pic xmlns:pic="http://schemas.openxmlformats.org/drawingml/2006/picture">
+                  <pic:nvPicPr>
+                    <pic:cNvPr id="0" name="Picture 7"/>
+                    <pic:cNvPicPr>
+                      <a:picLocks noChangeAspect="1" noChangeArrowheads="1"/>
+                    </pic:cNvPicPr>
+                  </pic:nvPicPr>
+                  <pic:blipFill>
+                    <a:blip r:embed="rId34"/>
+                    <a:srcRect/>
+                    <a:stretch>
+                      <a:fillRect/>
+                    </a:stretch>
+                  </pic:blipFill>
+                  <pic:spPr bwMode="auto">
+                    <a:xfrm>
+                      <a:off x="0" y="0"/>
+                      <a:ext cx="4295775" cy="257175"/>
+                    </a:xfrm>
+                    <a:prstGeom prst="rect">
+                      <a:avLst/>
+                    </a:prstGeom>
+                    <a:noFill/>
+                    <a:ln w="9525">
+                      <a:noFill/>
+                      <a:miter lim="800000"/>
+                      <a:headEnd/>
+                      <a:tailEnd/>
+                    </a:ln>
+                  </pic:spPr>
+                </pic:pic>
+              </a:graphicData>
+            </a:graphic>
+          </wp:inline>
+        </w:drawing>
+      </w:r>
+    </w:p>
+    <w:p>
+      <w:pPr>
+        <w:rPr>
+          <w:rFonts w:ascii="幼圆" w:eastAsia="幼圆"/>
+          <w:sz w:val="24"/>
+          <w:szCs w:val="24"/>
+        </w:rPr>
+      </w:pPr>
+      <w:r>
+        <w:rPr>
+          <w:rFonts w:ascii="幼圆" w:eastAsia="幼圆"/>
+          <w:noProof/>
+          <w:sz w:val="24"/>
+          <w:szCs w:val="24"/>
+        </w:rPr>
+        <w:drawing>
+          <wp:inline distT="0" distB="0" distL="0" distR="0">
+            <wp:extent cx="3076575" cy="1381125"/>
+            <wp:effectExtent l="19050" t="0" r="9525" b="0"/>
+            <wp:docPr id="25" name="图片 10"/>
+            <wp:cNvGraphicFramePr>
+              <a:graphicFrameLocks xmlns:a="http://schemas.openxmlformats.org/drawingml/2006/main" noChangeAspect="1"/>
+            </wp:cNvGraphicFramePr>
+            <a:graphic xmlns:a="http://schemas.openxmlformats.org/drawingml/2006/main">
+              <a:graphicData uri="http://schemas.openxmlformats.org/drawingml/2006/picture">
+                <pic:pic xmlns:pic="http://schemas.openxmlformats.org/drawingml/2006/picture">
+                  <pic:nvPicPr>
+                    <pic:cNvPr id="0" name="Picture 10"/>
+                    <pic:cNvPicPr>
+                      <a:picLocks noChangeAspect="1" noChangeArrowheads="1"/>
+                    </pic:cNvPicPr>
+                  </pic:nvPicPr>
+                  <pic:blipFill>
+                    <a:blip r:embed="rId35"/>
+                    <a:srcRect/>
+                    <a:stretch>
+                      <a:fillRect/>
+                    </a:stretch>
+                  </pic:blipFill>
+                  <pic:spPr bwMode="auto">
+                    <a:xfrm>
+                      <a:off x="0" y="0"/>
+                      <a:ext cx="3076575" cy="1381125"/>
+                    </a:xfrm>
+                    <a:prstGeom prst="rect">
+                      <a:avLst/>
+                    </a:prstGeom>
+                    <a:noFill/>
+                    <a:ln w="9525">
+                      <a:noFill/>
+                      <a:miter lim="800000"/>
+                      <a:headEnd/>
+                      <a:tailEnd/>
+                    </a:ln>
+                  </pic:spPr>
+                </pic:pic>
+              </a:graphicData>
+            </a:graphic>
+          </wp:inline>
+        </w:drawing>
+      </w:r>
+    </w:p>
+    <w:p>
+      <w:pPr>
+        <w:rPr>
+          <w:rFonts w:ascii="幼圆" w:eastAsia="幼圆" w:hint="eastAsia"/>
+          <w:sz w:val="24"/>
+          <w:szCs w:val="24"/>
+        </w:rPr>
+      </w:pPr>
+      <w:r>
+        <w:rPr>
+          <w:rFonts w:ascii="幼圆" w:eastAsia="幼圆" w:hint="eastAsia"/>
+          <w:sz w:val="24"/>
+          <w:szCs w:val="24"/>
+        </w:rPr>
+        <w:t>:class=</w:t>
+      </w:r>
+      <w:r>
+        <w:rPr>
+          <w:rFonts w:ascii="幼圆" w:eastAsia="幼圆"/>
+          <w:sz w:val="24"/>
+          <w:szCs w:val="24"/>
+        </w:rPr>
+        <w:t>”</w:t>
+      </w:r>
+      <w:r>
+        <w:rPr>
+          <w:rFonts w:ascii="幼圆" w:eastAsia="幼圆" w:hint="eastAsia"/>
+          <w:sz w:val="24"/>
+          <w:szCs w:val="24"/>
+        </w:rPr>
+        <w:t>{}</w:t>
+      </w:r>
+      <w:r>
+        <w:rPr>
+          <w:rFonts w:ascii="幼圆" w:eastAsia="幼圆"/>
+          <w:sz w:val="24"/>
+          <w:szCs w:val="24"/>
+        </w:rPr>
+        <w:t>”</w:t>
+      </w:r>
+      <w:r>
+        <w:rPr>
+          <w:rFonts w:ascii="幼圆" w:eastAsia="幼圆" w:hint="eastAsia"/>
+          <w:sz w:val="24"/>
+          <w:szCs w:val="24"/>
+        </w:rPr>
+        <w:t>可以和class=</w:t>
+      </w:r>
+      <w:r>
+        <w:rPr>
+          <w:rFonts w:ascii="幼圆" w:eastAsia="幼圆"/>
+          <w:sz w:val="24"/>
+          <w:szCs w:val="24"/>
+        </w:rPr>
+        <w:t>””</w:t>
+      </w:r>
+      <w:r>
+        <w:rPr>
+          <w:rFonts w:ascii="幼圆" w:eastAsia="幼圆"/>
+          <w:sz w:val="24"/>
+          <w:szCs w:val="24"/>
+        </w:rPr>
+        <w:t>共存。如下：</w:t>
+      </w:r>
+    </w:p>
+    <w:p>
+      <w:pPr>
+        <w:rPr>
+          <w:rFonts w:ascii="幼圆" w:eastAsia="幼圆"/>
+          <w:sz w:val="24"/>
+          <w:szCs w:val="24"/>
+        </w:rPr>
+      </w:pPr>
+      <w:r>
+        <w:rPr>
+          <w:rFonts w:ascii="幼圆" w:eastAsia="幼圆"/>
+          <w:noProof/>
+          <w:sz w:val="24"/>
+          <w:szCs w:val="24"/>
+        </w:rPr>
+        <w:drawing>
+          <wp:inline distT="0" distB="0" distL="0" distR="0">
+            <wp:extent cx="5274310" cy="291220"/>
+            <wp:effectExtent l="19050" t="0" r="2540" b="0"/>
+            <wp:docPr id="26" name="图片 13"/>
+            <wp:cNvGraphicFramePr>
+              <a:graphicFrameLocks xmlns:a="http://schemas.openxmlformats.org/drawingml/2006/main" noChangeAspect="1"/>
+            </wp:cNvGraphicFramePr>
+            <a:graphic xmlns:a="http://schemas.openxmlformats.org/drawingml/2006/main">
+              <a:graphicData uri="http://schemas.openxmlformats.org/drawingml/2006/picture">
+                <pic:pic xmlns:pic="http://schemas.openxmlformats.org/drawingml/2006/picture">
+                  <pic:nvPicPr>
+                    <pic:cNvPr id="0" name="Picture 13"/>
+                    <pic:cNvPicPr>
+                      <a:picLocks noChangeAspect="1" noChangeArrowheads="1"/>
+                    </pic:cNvPicPr>
+                  </pic:nvPicPr>
+                  <pic:blipFill>
+                    <a:blip r:embed="rId36"/>
+                    <a:srcRect/>
+                    <a:stretch>
+                      <a:fillRect/>
+                    </a:stretch>
+                  </pic:blipFill>
+                  <pic:spPr bwMode="auto">
+                    <a:xfrm>
+                      <a:off x="0" y="0"/>
+                      <a:ext cx="5274310" cy="291220"/>
+                    </a:xfrm>
+                    <a:prstGeom prst="rect">
+                      <a:avLst/>
+                    </a:prstGeom>
+                    <a:noFill/>
+                    <a:ln w="9525">
+                      <a:noFill/>
+                      <a:miter lim="800000"/>
+                      <a:headEnd/>
+                      <a:tailEnd/>
+                    </a:ln>
+                  </pic:spPr>
+                </pic:pic>
+              </a:graphicData>
+            </a:graphic>
+          </wp:inline>
+        </w:drawing>
+      </w:r>
+    </w:p>
+    <w:p>
+      <w:pPr>
+        <w:rPr>
+          <w:rFonts w:ascii="幼圆" w:eastAsia="幼圆" w:hint="eastAsia"/>
+          <w:sz w:val="24"/>
+          <w:szCs w:val="24"/>
+        </w:rPr>
+      </w:pPr>
+      <w:r>
+        <w:rPr>
+          <w:rFonts w:ascii="幼圆" w:eastAsia="幼圆" w:hint="eastAsia"/>
+          <w:sz w:val="24"/>
+          <w:szCs w:val="24"/>
+        </w:rPr>
+        <w:tab/>
+        <w:t>（3）数组语法，数组中每一项就是变量，变量对应的value值是class类</w:t>
+      </w:r>
+      <w:r>
+        <w:rPr>
+          <w:rFonts w:ascii="幼圆" w:eastAsia="幼圆" w:hint="eastAsia"/>
+          <w:sz w:val="24"/>
+          <w:szCs w:val="24"/>
+        </w:rPr>
+        <w:lastRenderedPageBreak/>
+        <w:t>名，数组中可以使用三目运算。如下：</w:t>
+      </w:r>
+    </w:p>
+    <w:p>
+      <w:pPr>
+        <w:rPr>
+          <w:rFonts w:ascii="幼圆" w:eastAsia="幼圆"/>
+          <w:sz w:val="24"/>
+          <w:szCs w:val="24"/>
+        </w:rPr>
+      </w:pPr>
+      <w:r>
+        <w:rPr>
+          <w:rFonts w:ascii="幼圆" w:eastAsia="幼圆"/>
+          <w:noProof/>
+          <w:sz w:val="24"/>
+          <w:szCs w:val="24"/>
+        </w:rPr>
+        <w:drawing>
+          <wp:inline distT="0" distB="0" distL="0" distR="0">
+            <wp:extent cx="3943350" cy="219075"/>
+            <wp:effectExtent l="19050" t="0" r="0" b="0"/>
+            <wp:docPr id="27" name="图片 16"/>
+            <wp:cNvGraphicFramePr>
+              <a:graphicFrameLocks xmlns:a="http://schemas.openxmlformats.org/drawingml/2006/main" noChangeAspect="1"/>
+            </wp:cNvGraphicFramePr>
+            <a:graphic xmlns:a="http://schemas.openxmlformats.org/drawingml/2006/main">
+              <a:graphicData uri="http://schemas.openxmlformats.org/drawingml/2006/picture">
+                <pic:pic xmlns:pic="http://schemas.openxmlformats.org/drawingml/2006/picture">
+                  <pic:nvPicPr>
+                    <pic:cNvPr id="0" name="Picture 16"/>
+                    <pic:cNvPicPr>
+                      <a:picLocks noChangeAspect="1" noChangeArrowheads="1"/>
+                    </pic:cNvPicPr>
+                  </pic:nvPicPr>
+                  <pic:blipFill>
+                    <a:blip r:embed="rId37"/>
+                    <a:srcRect/>
+                    <a:stretch>
+                      <a:fillRect/>
+                    </a:stretch>
+                  </pic:blipFill>
+                  <pic:spPr bwMode="auto">
+                    <a:xfrm>
+                      <a:off x="0" y="0"/>
+                      <a:ext cx="3943350" cy="219075"/>
+                    </a:xfrm>
+                    <a:prstGeom prst="rect">
+                      <a:avLst/>
+                    </a:prstGeom>
+                    <a:noFill/>
+                    <a:ln w="9525">
+                      <a:noFill/>
+                      <a:miter lim="800000"/>
+                      <a:headEnd/>
+                      <a:tailEnd/>
+                    </a:ln>
+                  </pic:spPr>
+                </pic:pic>
+              </a:graphicData>
+            </a:graphic>
+          </wp:inline>
+        </w:drawing>
+      </w:r>
+    </w:p>
+    <w:p>
+      <w:pPr>
+        <w:rPr>
+          <w:rFonts w:ascii="幼圆" w:eastAsia="幼圆" w:hint="eastAsia"/>
+          <w:sz w:val="24"/>
+          <w:szCs w:val="24"/>
+        </w:rPr>
+      </w:pPr>
+      <w:r>
+        <w:rPr>
+          <w:rFonts w:ascii="幼圆" w:eastAsia="幼圆" w:hint="eastAsia"/>
+          <w:noProof/>
+          <w:sz w:val="24"/>
+          <w:szCs w:val="24"/>
+        </w:rPr>
+        <w:drawing>
+          <wp:inline distT="0" distB="0" distL="0" distR="0">
+            <wp:extent cx="2800350" cy="1524000"/>
+            <wp:effectExtent l="19050" t="0" r="0" b="0"/>
+            <wp:docPr id="29" name="图片 19"/>
+            <wp:cNvGraphicFramePr>
+              <a:graphicFrameLocks xmlns:a="http://schemas.openxmlformats.org/drawingml/2006/main" noChangeAspect="1"/>
+            </wp:cNvGraphicFramePr>
+            <a:graphic xmlns:a="http://schemas.openxmlformats.org/drawingml/2006/main">
+              <a:graphicData uri="http://schemas.openxmlformats.org/drawingml/2006/picture">
+                <pic:pic xmlns:pic="http://schemas.openxmlformats.org/drawingml/2006/picture">
+                  <pic:nvPicPr>
+                    <pic:cNvPr id="0" name="Picture 19"/>
+                    <pic:cNvPicPr>
+                      <a:picLocks noChangeAspect="1" noChangeArrowheads="1"/>
+                    </pic:cNvPicPr>
+                  </pic:nvPicPr>
+                  <pic:blipFill>
+                    <a:blip r:embed="rId38"/>
+                    <a:srcRect/>
+                    <a:stretch>
+                      <a:fillRect/>
+                    </a:stretch>
+                  </pic:blipFill>
+                  <pic:spPr bwMode="auto">
+                    <a:xfrm>
+                      <a:off x="0" y="0"/>
+                      <a:ext cx="2800350" cy="1524000"/>
+                    </a:xfrm>
+                    <a:prstGeom prst="rect">
+                      <a:avLst/>
+                    </a:prstGeom>
+                    <a:noFill/>
+                    <a:ln w="9525">
+                      <a:noFill/>
+                      <a:miter lim="800000"/>
+                      <a:headEnd/>
+                      <a:tailEnd/>
+                    </a:ln>
+                  </pic:spPr>
+                </pic:pic>
+              </a:graphicData>
+            </a:graphic>
+          </wp:inline>
+        </w:drawing>
+      </w:r>
+    </w:p>
+    <w:p>
+      <w:pPr>
+        <w:rPr>
+          <w:rFonts w:ascii="幼圆" w:eastAsia="幼圆" w:hint="eastAsia"/>
+          <w:sz w:val="24"/>
+          <w:szCs w:val="24"/>
+        </w:rPr>
+      </w:pPr>
+      <w:r>
+        <w:rPr>
+          <w:rFonts w:ascii="幼圆" w:eastAsia="幼圆" w:hint="eastAsia"/>
+          <w:sz w:val="24"/>
+          <w:szCs w:val="24"/>
+        </w:rPr>
+        <w:tab/>
+      </w:r>
+      <w:r>
+        <w:rPr>
+          <w:rFonts w:ascii="幼圆" w:eastAsia="幼圆" w:hint="eastAsia"/>
+          <w:sz w:val="24"/>
+          <w:szCs w:val="24"/>
+        </w:rPr>
+        <w:t>数组中三目运算</w:t>
+      </w:r>
+      <w:r>
+        <w:rPr>
+          <w:rFonts w:ascii="幼圆" w:eastAsia="幼圆" w:hint="eastAsia"/>
+          <w:sz w:val="24"/>
+          <w:szCs w:val="24"/>
+        </w:rPr>
+        <w:t>对应的</w:t>
+      </w:r>
+      <w:r>
+        <w:rPr>
+          <w:rFonts w:ascii="幼圆" w:eastAsia="幼圆" w:hint="eastAsia"/>
+          <w:sz w:val="24"/>
+          <w:szCs w:val="24"/>
+        </w:rPr>
+        <w:t>就是类名，下图hot就是class类名。如下：</w:t>
+      </w:r>
+    </w:p>
+    <w:p>
+      <w:pPr>
+        <w:rPr>
+          <w:rFonts w:ascii="幼圆" w:eastAsia="幼圆" w:hint="eastAsia"/>
+          <w:sz w:val="24"/>
+          <w:szCs w:val="24"/>
+        </w:rPr>
+      </w:pPr>
+      <w:r>
+        <w:rPr>
+          <w:rFonts w:ascii="幼圆" w:eastAsia="幼圆" w:hint="eastAsia"/>
+          <w:noProof/>
+          <w:sz w:val="24"/>
+          <w:szCs w:val="24"/>
+        </w:rPr>
+        <w:drawing>
+          <wp:inline distT="0" distB="0" distL="0" distR="0">
+            <wp:extent cx="4772025" cy="200025"/>
+            <wp:effectExtent l="19050" t="0" r="9525" b="0"/>
+            <wp:docPr id="30" name="图片 22"/>
+            <wp:cNvGraphicFramePr>
+              <a:graphicFrameLocks xmlns:a="http://schemas.openxmlformats.org/drawingml/2006/main" noChangeAspect="1"/>
+            </wp:cNvGraphicFramePr>
+            <a:graphic xmlns:a="http://schemas.openxmlformats.org/drawingml/2006/main">
+              <a:graphicData uri="http://schemas.openxmlformats.org/drawingml/2006/picture">
+                <pic:pic xmlns:pic="http://schemas.openxmlformats.org/drawingml/2006/picture">
+                  <pic:nvPicPr>
+                    <pic:cNvPr id="0" name="Picture 22"/>
+                    <pic:cNvPicPr>
+                      <a:picLocks noChangeAspect="1" noChangeArrowheads="1"/>
+                    </pic:cNvPicPr>
+                  </pic:nvPicPr>
+                  <pic:blipFill>
+                    <a:blip r:embed="rId39"/>
+                    <a:srcRect/>
+                    <a:stretch>
+                      <a:fillRect/>
+                    </a:stretch>
+                  </pic:blipFill>
+                  <pic:spPr bwMode="auto">
+                    <a:xfrm>
+                      <a:off x="0" y="0"/>
+                      <a:ext cx="4772025" cy="200025"/>
+                    </a:xfrm>
+                    <a:prstGeom prst="rect">
+                      <a:avLst/>
+                    </a:prstGeom>
+                    <a:noFill/>
+                    <a:ln w="9525">
+                      <a:noFill/>
+                      <a:miter lim="800000"/>
+                      <a:headEnd/>
+                      <a:tailEnd/>
+                    </a:ln>
+                  </pic:spPr>
+                </pic:pic>
+              </a:graphicData>
+            </a:graphic>
+          </wp:inline>
+        </w:drawing>
+      </w:r>
+    </w:p>
+    <w:p>
+      <w:pPr>
+        <w:rPr>
+          <w:rFonts w:ascii="幼圆" w:eastAsia="幼圆" w:hint="eastAsia"/>
+          <w:sz w:val="24"/>
+          <w:szCs w:val="24"/>
+        </w:rPr>
+      </w:pPr>
+      <w:r>
+        <w:rPr>
+          <w:rFonts w:ascii="幼圆" w:eastAsia="幼圆" w:hint="eastAsia"/>
+          <w:color w:val="FF0000"/>
+          <w:sz w:val="24"/>
+          <w:szCs w:val="24"/>
+        </w:rPr>
+        <w:t>添加的内容</w:t>
+      </w:r>
+      <w:r>
+        <w:rPr>
+          <w:rFonts w:ascii="幼圆" w:eastAsia="幼圆" w:hint="eastAsia"/>
+          <w:sz w:val="24"/>
+          <w:szCs w:val="24"/>
+        </w:rPr>
+        <w:t>：</w:t>
+      </w:r>
+      <w:r>
+        <w:rPr>
+          <w:rFonts w:ascii="幼圆" w:eastAsia="幼圆" w:hint="eastAsia"/>
+          <w:sz w:val="24"/>
+          <w:szCs w:val="24"/>
+        </w:rPr>
+        <w:t>为标签添加class类还可以使用classList方法。classList是HTML5新增的API，使用如下：</w:t>
+      </w:r>
+    </w:p>
+    <w:p>
+      <w:pPr>
+        <w:rPr>
+          <w:rFonts w:ascii="幼圆" w:eastAsia="幼圆" w:hint="eastAsia"/>
+          <w:sz w:val="24"/>
+          <w:szCs w:val="24"/>
+        </w:rPr>
+      </w:pPr>
+      <w:r>
+        <w:rPr>
+          <w:rFonts w:ascii="幼圆" w:eastAsia="幼圆"/>
+          <w:sz w:val="24"/>
+          <w:szCs w:val="24"/>
+        </w:rPr>
+        <w:t>document</w:t>
+      </w:r>
+      <w:r>
+        <w:rPr>
+          <w:rFonts w:ascii="幼圆" w:eastAsia="幼圆" w:hint="eastAsia"/>
+          <w:sz w:val="24"/>
+          <w:szCs w:val="24"/>
+        </w:rPr>
+        <w:t>.body.classList.add(</w:t>
+      </w:r>
+      <w:r>
+        <w:rPr>
+          <w:rFonts w:ascii="幼圆" w:eastAsia="幼圆"/>
+          <w:sz w:val="24"/>
+          <w:szCs w:val="24"/>
+        </w:rPr>
+        <w:t>“</w:t>
+      </w:r>
+      <w:r>
+        <w:rPr>
+          <w:rFonts w:ascii="幼圆" w:eastAsia="幼圆" w:hint="eastAsia"/>
+          <w:sz w:val="24"/>
+          <w:szCs w:val="24"/>
+        </w:rPr>
+        <w:t>red</w:t>
+      </w:r>
+      <w:r>
+        <w:rPr>
+          <w:rFonts w:ascii="幼圆" w:eastAsia="幼圆"/>
+          <w:sz w:val="24"/>
+          <w:szCs w:val="24"/>
+        </w:rPr>
+        <w:t>”</w:t>
+      </w:r>
+      <w:r>
+        <w:rPr>
+          <w:rFonts w:ascii="幼圆" w:eastAsia="幼圆" w:hint="eastAsia"/>
+          <w:sz w:val="24"/>
+          <w:szCs w:val="24"/>
+        </w:rPr>
+        <w:t>)为body添加一个为red的class类名</w:t>
+      </w:r>
+    </w:p>
+    <w:p>
+      <w:pPr>
+        <w:rPr>
+          <w:rFonts w:ascii="幼圆" w:eastAsia="幼圆" w:hint="eastAsia"/>
+          <w:sz w:val="24"/>
+          <w:szCs w:val="24"/>
+        </w:rPr>
+      </w:pPr>
+      <w:r>
+        <w:rPr>
+          <w:rFonts w:ascii="幼圆" w:eastAsia="幼圆"/>
+          <w:sz w:val="24"/>
+          <w:szCs w:val="24"/>
+        </w:rPr>
+        <w:t>document</w:t>
+      </w:r>
+      <w:r>
+        <w:rPr>
+          <w:rFonts w:ascii="幼圆" w:eastAsia="幼圆" w:hint="eastAsia"/>
+          <w:sz w:val="24"/>
+          <w:szCs w:val="24"/>
+        </w:rPr>
+        <w:t>.body.classList.remove(</w:t>
+      </w:r>
+      <w:r>
+        <w:rPr>
+          <w:rFonts w:ascii="幼圆" w:eastAsia="幼圆"/>
+          <w:sz w:val="24"/>
+          <w:szCs w:val="24"/>
+        </w:rPr>
+        <w:t>“</w:t>
+      </w:r>
+      <w:r>
+        <w:rPr>
+          <w:rFonts w:ascii="幼圆" w:eastAsia="幼圆" w:hint="eastAsia"/>
+          <w:sz w:val="24"/>
+          <w:szCs w:val="24"/>
+        </w:rPr>
+        <w:t>red</w:t>
+      </w:r>
+      <w:r>
+        <w:rPr>
+          <w:rFonts w:ascii="幼圆" w:eastAsia="幼圆"/>
+          <w:sz w:val="24"/>
+          <w:szCs w:val="24"/>
+        </w:rPr>
+        <w:t>”</w:t>
+      </w:r>
+      <w:r>
+        <w:rPr>
+          <w:rFonts w:ascii="幼圆" w:eastAsia="幼圆" w:hint="eastAsia"/>
+          <w:sz w:val="24"/>
+          <w:szCs w:val="24"/>
+        </w:rPr>
+        <w:t>)删除body中为red的class类名</w:t>
+      </w:r>
+    </w:p>
+    <w:p>
+      <w:pPr>
+        <w:rPr>
+          <w:rFonts w:ascii="幼圆" w:eastAsia="幼圆" w:hint="eastAsia"/>
+          <w:sz w:val="24"/>
+          <w:szCs w:val="24"/>
+        </w:rPr>
+      </w:pPr>
+    </w:p>
+    <w:p>
+      <w:pPr>
+        <w:rPr>
+          <w:rFonts w:ascii="幼圆" w:eastAsia="幼圆" w:hint="eastAsia"/>
+          <w:sz w:val="24"/>
+          <w:szCs w:val="24"/>
+        </w:rPr>
+      </w:pPr>
+      <w:r>
+        <w:rPr>
+          <w:rFonts w:ascii="幼圆" w:eastAsia="幼圆" w:hint="eastAsia"/>
+          <w:sz w:val="24"/>
+          <w:szCs w:val="24"/>
+        </w:rPr>
+        <w:t>2、使用style内联样式绑定</w:t>
+      </w:r>
+    </w:p>
+    <w:p>
+      <w:pPr>
+        <w:rPr>
+          <w:rFonts w:ascii="幼圆" w:eastAsia="幼圆" w:hint="eastAsia"/>
+          <w:sz w:val="24"/>
+          <w:szCs w:val="24"/>
+        </w:rPr>
+      </w:pPr>
+      <w:r>
+        <w:rPr>
+          <w:rFonts w:ascii="幼圆" w:eastAsia="幼圆" w:hint="eastAsia"/>
+          <w:sz w:val="24"/>
+          <w:szCs w:val="24"/>
+        </w:rPr>
+        <w:tab/>
+        <w:t>（1）对象语法v-bind:style=</w:t>
+      </w:r>
+      <w:r>
+        <w:rPr>
+          <w:rFonts w:ascii="幼圆" w:eastAsia="幼圆"/>
+          <w:sz w:val="24"/>
+          <w:szCs w:val="24"/>
+        </w:rPr>
+        <w:t>”</w:t>
+      </w:r>
+      <w:r>
+        <w:rPr>
+          <w:rFonts w:ascii="幼圆" w:eastAsia="幼圆" w:hint="eastAsia"/>
+          <w:sz w:val="24"/>
+          <w:szCs w:val="24"/>
+        </w:rPr>
+        <w:t>{}</w:t>
+      </w:r>
+      <w:r>
+        <w:rPr>
+          <w:rFonts w:ascii="幼圆" w:eastAsia="幼圆"/>
+          <w:sz w:val="24"/>
+          <w:szCs w:val="24"/>
+        </w:rPr>
+        <w:t>”</w:t>
+      </w:r>
+      <w:r>
+        <w:rPr>
+          <w:rFonts w:ascii="幼圆" w:eastAsia="幼圆" w:hint="eastAsia"/>
+          <w:sz w:val="24"/>
+          <w:szCs w:val="24"/>
+        </w:rPr>
+        <w:t>，对象中的key值表示style的属性，value值表示一个变量（变量对应的值是style属性的属性值（value））。如下：</w:t>
+      </w:r>
+    </w:p>
+    <w:p>
+      <w:pPr>
+        <w:rPr>
+          <w:rFonts w:ascii="幼圆" w:eastAsia="幼圆" w:hint="eastAsia"/>
+          <w:sz w:val="24"/>
+          <w:szCs w:val="24"/>
+        </w:rPr>
+      </w:pPr>
+      <w:r>
+        <w:rPr>
+          <w:rFonts w:ascii="幼圆" w:eastAsia="幼圆" w:hint="eastAsia"/>
+          <w:noProof/>
+          <w:sz w:val="24"/>
+          <w:szCs w:val="24"/>
+        </w:rPr>
+        <w:drawing>
+          <wp:inline distT="0" distB="0" distL="0" distR="0">
+            <wp:extent cx="4533900" cy="228600"/>
+            <wp:effectExtent l="19050" t="0" r="0" b="0"/>
+            <wp:docPr id="32" name="图片 25"/>
+            <wp:cNvGraphicFramePr>
+              <a:graphicFrameLocks xmlns:a="http://schemas.openxmlformats.org/drawingml/2006/main" noChangeAspect="1"/>
+            </wp:cNvGraphicFramePr>
+            <a:graphic xmlns:a="http://schemas.openxmlformats.org/drawingml/2006/main">
+              <a:graphicData uri="http://schemas.openxmlformats.org/drawingml/2006/picture">
+                <pic:pic xmlns:pic="http://schemas.openxmlformats.org/drawingml/2006/picture">
+                  <pic:nvPicPr>
+                    <pic:cNvPr id="0" name="Picture 25"/>
+                    <pic:cNvPicPr>
+                      <a:picLocks noChangeAspect="1" noChangeArrowheads="1"/>
+                    </pic:cNvPicPr>
+                  </pic:nvPicPr>
+                  <pic:blipFill>
+                    <a:blip r:embed="rId40"/>
+                    <a:srcRect/>
+                    <a:stretch>
+                      <a:fillRect/>
+                    </a:stretch>
+                  </pic:blipFill>
+                  <pic:spPr bwMode="auto">
+                    <a:xfrm>
+                      <a:off x="0" y="0"/>
+                      <a:ext cx="4533900" cy="228600"/>
+                    </a:xfrm>
+                    <a:prstGeom prst="rect">
+                      <a:avLst/>
+                    </a:prstGeom>
+                    <a:noFill/>
+                    <a:ln w="9525">
+                      <a:noFill/>
+                      <a:miter lim="800000"/>
+                      <a:headEnd/>
+                      <a:tailEnd/>
+                    </a:ln>
+                  </pic:spPr>
+                </pic:pic>
+              </a:graphicData>
+            </a:graphic>
+          </wp:inline>
+        </w:drawing>
+      </w:r>
+    </w:p>
+    <w:p>
+      <w:pPr>
+        <w:rPr>
+          <w:rFonts w:ascii="幼圆" w:eastAsia="幼圆" w:hint="eastAsia"/>
+          <w:sz w:val="24"/>
+          <w:szCs w:val="24"/>
+        </w:rPr>
+      </w:pPr>
+      <w:r>
+        <w:rPr>
+          <w:rFonts w:ascii="幼圆" w:eastAsia="幼圆" w:hint="eastAsia"/>
+          <w:noProof/>
+          <w:sz w:val="24"/>
+          <w:szCs w:val="24"/>
+        </w:rPr>
+        <w:drawing>
+          <wp:inline distT="0" distB="0" distL="0" distR="0">
+            <wp:extent cx="3457575" cy="1876425"/>
+            <wp:effectExtent l="19050" t="0" r="9525" b="0"/>
+            <wp:docPr id="33" name="图片 28"/>
+            <wp:cNvGraphicFramePr>
+              <a:graphicFrameLocks xmlns:a="http://schemas.openxmlformats.org/drawingml/2006/main" noChangeAspect="1"/>
+            </wp:cNvGraphicFramePr>
+            <a:graphic xmlns:a="http://schemas.openxmlformats.org/drawingml/2006/main">
+              <a:graphicData uri="http://schemas.openxmlformats.org/drawingml/2006/picture">
+                <pic:pic xmlns:pic="http://schemas.openxmlformats.org/drawingml/2006/picture">
+                  <pic:nvPicPr>
+                    <pic:cNvPr id="0" name="Picture 28"/>
+                    <pic:cNvPicPr>
+                      <a:picLocks noChangeAspect="1" noChangeArrowheads="1"/>
+                    </pic:cNvPicPr>
+                  </pic:nvPicPr>
+                  <pic:blipFill>
+                    <a:blip r:embed="rId41"/>
+                    <a:srcRect/>
+                    <a:stretch>
+                      <a:fillRect/>
+                    </a:stretch>
+                  </pic:blipFill>
+                  <pic:spPr bwMode="auto">
+                    <a:xfrm>
+                      <a:off x="0" y="0"/>
+                      <a:ext cx="3457575" cy="1876425"/>
+                    </a:xfrm>
+                    <a:prstGeom prst="rect">
+                      <a:avLst/>
+                    </a:prstGeom>
+                    <a:noFill/>
+                    <a:ln w="9525">
+                      <a:noFill/>
+                      <a:miter lim="800000"/>
+                      <a:headEnd/>
+                      <a:tailEnd/>
+                    </a:ln>
+                  </pic:spPr>
+                </pic:pic>
+              </a:graphicData>
+            </a:graphic>
+          </wp:inline>
+        </w:drawing>
+      </w:r>
+    </w:p>
+    <w:p>
+      <w:pPr>
+        <w:rPr>
+          <w:rFonts w:ascii="幼圆" w:eastAsia="幼圆" w:hint="eastAsia"/>
+          <w:sz w:val="24"/>
+          <w:szCs w:val="24"/>
+        </w:rPr>
+      </w:pPr>
+      <w:r>
+        <w:rPr>
+          <w:rFonts w:ascii="幼圆" w:eastAsia="幼圆" w:hint="eastAsia"/>
+          <w:sz w:val="24"/>
+          <w:szCs w:val="24"/>
+        </w:rPr>
+        <w:tab/>
+        <w:t>（2）数组语法，数组中的每一项是一个变量，变量在data配置项中必须是一个对象（key值是style样式的属性value值是style样式属性的属性值）</w:t>
+      </w:r>
+      <w:r>
+        <w:rPr>
+          <w:rFonts w:ascii="幼圆" w:eastAsia="幼圆" w:hint="eastAsia"/>
+          <w:sz w:val="24"/>
+          <w:szCs w:val="24"/>
+        </w:rPr>
+        <w:t>。如下：</w:t>
+      </w:r>
+    </w:p>
+    <w:p>
+      <w:pPr>
+        <w:rPr>
+          <w:rFonts w:ascii="幼圆" w:eastAsia="幼圆" w:hint="eastAsia"/>
+          <w:sz w:val="24"/>
+          <w:szCs w:val="24"/>
+        </w:rPr>
+      </w:pPr>
+      <w:r>
+        <w:rPr>
+          <w:rFonts w:ascii="幼圆" w:eastAsia="幼圆" w:hint="eastAsia"/>
+          <w:noProof/>
+          <w:sz w:val="24"/>
+          <w:szCs w:val="24"/>
+        </w:rPr>
+        <w:drawing>
+          <wp:inline distT="0" distB="0" distL="0" distR="0">
+            <wp:extent cx="3848100" cy="285750"/>
+            <wp:effectExtent l="19050" t="0" r="0" b="0"/>
+            <wp:docPr id="35" name="图片 31"/>
+            <wp:cNvGraphicFramePr>
+              <a:graphicFrameLocks xmlns:a="http://schemas.openxmlformats.org/drawingml/2006/main" noChangeAspect="1"/>
+            </wp:cNvGraphicFramePr>
+            <a:graphic xmlns:a="http://schemas.openxmlformats.org/drawingml/2006/main">
+              <a:graphicData uri="http://schemas.openxmlformats.org/drawingml/2006/picture">
+                <pic:pic xmlns:pic="http://schemas.openxmlformats.org/drawingml/2006/picture">
+                  <pic:nvPicPr>
+                    <pic:cNvPr id="0" name="Picture 31"/>
+                    <pic:cNvPicPr>
+                      <a:picLocks noChangeAspect="1" noChangeArrowheads="1"/>
+                    </pic:cNvPicPr>
+                  </pic:nvPicPr>
+                  <pic:blipFill>
+                    <a:blip r:embed="rId42"/>
+                    <a:srcRect/>
+                    <a:stretch>
+                      <a:fillRect/>
+                    </a:stretch>
+                  </pic:blipFill>
+                  <pic:spPr bwMode="auto">
+                    <a:xfrm>
+                      <a:off x="0" y="0"/>
+                      <a:ext cx="3848100" cy="285750"/>
+                    </a:xfrm>
+                    <a:prstGeom prst="rect">
+                      <a:avLst/>
+                    </a:prstGeom>
+                    <a:noFill/>
+                    <a:ln w="9525">
+                      <a:noFill/>
+                      <a:miter lim="800000"/>
+                      <a:headEnd/>
+                      <a:tailEnd/>
+                    </a:ln>
+                  </pic:spPr>
+                </pic:pic>
+              </a:graphicData>
+            </a:graphic>
+          </wp:inline>
+        </w:drawing>
+      </w:r>
+    </w:p>
+    <w:p>
+      <w:pPr>
+        <w:rPr>
+          <w:rFonts w:ascii="幼圆" w:eastAsia="幼圆" w:hint="eastAsia"/>
+          <w:sz w:val="24"/>
+          <w:szCs w:val="24"/>
+        </w:rPr>
+      </w:pPr>
+      <w:r>
+        <w:rPr>
+          <w:rFonts w:ascii="幼圆" w:eastAsia="幼圆" w:hint="eastAsia"/>
+          <w:noProof/>
+          <w:sz w:val="24"/>
+          <w:szCs w:val="24"/>
+        </w:rPr>
+        <w:lastRenderedPageBreak/>
+        <w:drawing>
+          <wp:inline distT="0" distB="0" distL="0" distR="0">
+            <wp:extent cx="3009900" cy="2333625"/>
+            <wp:effectExtent l="19050" t="0" r="0" b="0"/>
+            <wp:docPr id="37" name="图片 37"/>
+            <wp:cNvGraphicFramePr>
+              <a:graphicFrameLocks xmlns:a="http://schemas.openxmlformats.org/drawingml/2006/main" noChangeAspect="1"/>
+            </wp:cNvGraphicFramePr>
+            <a:graphic xmlns:a="http://schemas.openxmlformats.org/drawingml/2006/main">
+              <a:graphicData uri="http://schemas.openxmlformats.org/drawingml/2006/picture">
+                <pic:pic xmlns:pic="http://schemas.openxmlformats.org/drawingml/2006/picture">
+                  <pic:nvPicPr>
+                    <pic:cNvPr id="0" name="Picture 37"/>
+                    <pic:cNvPicPr>
+                      <a:picLocks noChangeAspect="1" noChangeArrowheads="1"/>
+                    </pic:cNvPicPr>
+                  </pic:nvPicPr>
+                  <pic:blipFill>
+                    <a:blip r:embed="rId43"/>
+                    <a:srcRect/>
+                    <a:stretch>
+                      <a:fillRect/>
+                    </a:stretch>
+                  </pic:blipFill>
+                  <pic:spPr bwMode="auto">
+                    <a:xfrm>
+                      <a:off x="0" y="0"/>
+                      <a:ext cx="3009900" cy="2333625"/>
+                    </a:xfrm>
+                    <a:prstGeom prst="rect">
+                      <a:avLst/>
+                    </a:prstGeom>
+                    <a:noFill/>
+                    <a:ln w="9525">
+                      <a:noFill/>
+                      <a:miter lim="800000"/>
+                      <a:headEnd/>
+                      <a:tailEnd/>
+                    </a:ln>
+                  </pic:spPr>
+                </pic:pic>
+              </a:graphicData>
+            </a:graphic>
+          </wp:inline>
+        </w:drawing>
+      </w:r>
+    </w:p>
+    <w:p>
+      <w:pPr>
+        <w:rPr>
+          <w:rFonts w:ascii="幼圆" w:eastAsia="幼圆" w:hint="eastAsia"/>
+          <w:sz w:val="24"/>
+          <w:szCs w:val="24"/>
+        </w:rPr>
+      </w:pPr>
+      <w:r>
+        <w:rPr>
+          <w:rFonts w:ascii="幼圆" w:eastAsia="幼圆" w:hint="eastAsia"/>
+          <w:color w:val="FF0000"/>
+          <w:sz w:val="24"/>
+          <w:szCs w:val="24"/>
+        </w:rPr>
+        <w:t>注意：</w:t>
+      </w:r>
+      <w:r>
+        <w:rPr>
+          <w:rFonts w:ascii="幼圆" w:eastAsia="幼圆" w:hint="eastAsia"/>
+          <w:sz w:val="24"/>
+          <w:szCs w:val="24"/>
+        </w:rPr>
+        <w:t>比重层次，v-bind的对象语法&gt;v-bind的数组语法&gt;v-bind的直接变量&gt;内联style对象语法&gt;内联style数组语法</w:t>
+      </w:r>
+    </w:p>
+    <w:p>
+      <w:pPr>
+        <w:rPr>
+          <w:rFonts w:ascii="幼圆" w:eastAsia="幼圆" w:hint="eastAsia"/>
+          <w:sz w:val="24"/>
+          <w:szCs w:val="24"/>
+        </w:rPr>
+      </w:pPr>
+      <w:r>
+        <w:rPr>
+          <w:rFonts w:ascii="幼圆" w:eastAsia="幼圆" w:hint="eastAsia"/>
+          <w:color w:val="F79646" w:themeColor="accent6"/>
+          <w:sz w:val="28"/>
+          <w:szCs w:val="28"/>
+        </w:rPr>
+        <w:t>vue条件渲染</w:t>
+      </w:r>
+    </w:p>
+    <w:p>
+      <w:pPr>
+        <w:rPr>
+          <w:rFonts w:ascii="幼圆" w:eastAsia="幼圆" w:hint="eastAsia"/>
+          <w:sz w:val="24"/>
+          <w:szCs w:val="24"/>
+        </w:rPr>
+      </w:pPr>
+      <w:r>
+        <w:rPr>
+          <w:rFonts w:ascii="幼圆" w:eastAsia="幼圆" w:hint="eastAsia"/>
+          <w:sz w:val="24"/>
+          <w:szCs w:val="24"/>
+        </w:rPr>
+        <w:tab/>
+        <w:t>（1）v-if，显示或隐藏。下图ok为true时显示，false时隐藏</w:t>
+      </w:r>
+    </w:p>
+    <w:p>
+      <w:pPr>
+        <w:rPr>
+          <w:rFonts w:ascii="幼圆" w:eastAsia="幼圆" w:hint="eastAsia"/>
+          <w:sz w:val="24"/>
+          <w:szCs w:val="24"/>
+        </w:rPr>
+      </w:pPr>
+      <w:r>
+        <w:rPr>
+          <w:rFonts w:ascii="幼圆" w:eastAsia="幼圆" w:hint="eastAsia"/>
+          <w:sz w:val="24"/>
+          <w:szCs w:val="24"/>
+        </w:rPr>
+        <w:tab/>
+      </w:r>
+      <w:r>
+        <w:rPr>
+          <w:rFonts w:ascii="幼圆" w:eastAsia="幼圆" w:hint="eastAsia"/>
+          <w:sz w:val="24"/>
+          <w:szCs w:val="24"/>
+        </w:rPr>
+        <w:tab/>
+      </w:r>
+      <w:r>
+        <w:rPr>
+          <w:rFonts w:ascii="幼圆" w:eastAsia="幼圆" w:hint="eastAsia"/>
+          <w:noProof/>
+          <w:sz w:val="24"/>
+          <w:szCs w:val="24"/>
+        </w:rPr>
+        <w:drawing>
+          <wp:inline distT="0" distB="0" distL="0" distR="0">
+            <wp:extent cx="1695450" cy="133350"/>
+            <wp:effectExtent l="19050" t="0" r="0" b="0"/>
+            <wp:docPr id="40" name="图片 40"/>
+            <wp:cNvGraphicFramePr>
+              <a:graphicFrameLocks xmlns:a="http://schemas.openxmlformats.org/drawingml/2006/main" noChangeAspect="1"/>
+            </wp:cNvGraphicFramePr>
+            <a:graphic xmlns:a="http://schemas.openxmlformats.org/drawingml/2006/main">
+              <a:graphicData uri="http://schemas.openxmlformats.org/drawingml/2006/picture">
+                <pic:pic xmlns:pic="http://schemas.openxmlformats.org/drawingml/2006/picture">
+                  <pic:nvPicPr>
+                    <pic:cNvPr id="0" name="Picture 40"/>
+                    <pic:cNvPicPr>
+                      <a:picLocks noChangeAspect="1" noChangeArrowheads="1"/>
+                    </pic:cNvPicPr>
+                  </pic:nvPicPr>
+                  <pic:blipFill>
+                    <a:blip r:embed="rId44"/>
+                    <a:srcRect/>
+                    <a:stretch>
+                      <a:fillRect/>
+                    </a:stretch>
+                  </pic:blipFill>
+                  <pic:spPr bwMode="auto">
+                    <a:xfrm>
+                      <a:off x="0" y="0"/>
+                      <a:ext cx="1695450" cy="133350"/>
+                    </a:xfrm>
+                    <a:prstGeom prst="rect">
+                      <a:avLst/>
+                    </a:prstGeom>
+                    <a:noFill/>
+                    <a:ln w="9525">
+                      <a:noFill/>
+                      <a:miter lim="800000"/>
+                      <a:headEnd/>
+                      <a:tailEnd/>
+                    </a:ln>
+                  </pic:spPr>
+                </pic:pic>
+              </a:graphicData>
+            </a:graphic>
+          </wp:inline>
+        </w:drawing>
+      </w:r>
+    </w:p>
+    <w:p>
+      <w:pPr>
+        <w:rPr>
+          <w:rFonts w:ascii="幼圆" w:eastAsia="幼圆" w:hint="eastAsia"/>
+          <w:sz w:val="24"/>
+          <w:szCs w:val="24"/>
+        </w:rPr>
+      </w:pPr>
+      <w:r>
+        <w:rPr>
+          <w:rFonts w:ascii="幼圆" w:eastAsia="幼圆" w:hint="eastAsia"/>
+          <w:sz w:val="24"/>
+          <w:szCs w:val="24"/>
+        </w:rPr>
+        <w:tab/>
+        <w:t>（2）v-if和v-else共同使用，二选一</w:t>
+      </w:r>
+      <w:r>
+        <w:rPr>
+          <w:rFonts w:ascii="幼圆" w:eastAsia="幼圆" w:hint="eastAsia"/>
+          <w:sz w:val="24"/>
+          <w:szCs w:val="24"/>
+        </w:rPr>
+        <w:t>。</w:t>
+      </w:r>
+      <w:r>
+        <w:rPr>
+          <w:rFonts w:ascii="幼圆" w:eastAsia="幼圆" w:hint="eastAsia"/>
+          <w:sz w:val="24"/>
+          <w:szCs w:val="24"/>
+        </w:rPr>
+        <w:t>并且v-else必须紧跟在v-if或者v-else-if的后面，不然会报错。下图ok为true时显示Yes，false时显示No</w:t>
+      </w:r>
+    </w:p>
+    <w:p>
+      <w:pPr>
+        <w:rPr>
+          <w:rFonts w:ascii="幼圆" w:eastAsia="幼圆" w:hint="eastAsia"/>
+          <w:sz w:val="24"/>
+          <w:szCs w:val="24"/>
+        </w:rPr>
+      </w:pPr>
+      <w:r>
+        <w:rPr>
+          <w:rFonts w:ascii="幼圆" w:eastAsia="幼圆" w:hint="eastAsia"/>
+          <w:sz w:val="24"/>
+          <w:szCs w:val="24"/>
+        </w:rPr>
+        <w:tab/>
+      </w:r>
+      <w:r>
+        <w:rPr>
+          <w:rFonts w:ascii="幼圆" w:eastAsia="幼圆" w:hint="eastAsia"/>
+          <w:sz w:val="24"/>
+          <w:szCs w:val="24"/>
+        </w:rPr>
+        <w:tab/>
+      </w:r>
+      <w:r>
+        <w:rPr>
+          <w:rFonts w:ascii="幼圆" w:eastAsia="幼圆" w:hint="eastAsia"/>
+          <w:noProof/>
+          <w:sz w:val="24"/>
+          <w:szCs w:val="24"/>
+        </w:rPr>
+        <w:drawing>
+          <wp:inline distT="0" distB="0" distL="0" distR="0">
+            <wp:extent cx="1685925" cy="304800"/>
+            <wp:effectExtent l="19050" t="0" r="9525" b="0"/>
+            <wp:docPr id="43" name="图片 43"/>
+            <wp:cNvGraphicFramePr>
+              <a:graphicFrameLocks xmlns:a="http://schemas.openxmlformats.org/drawingml/2006/main" noChangeAspect="1"/>
+            </wp:cNvGraphicFramePr>
+            <a:graphic xmlns:a="http://schemas.openxmlformats.org/drawingml/2006/main">
+              <a:graphicData uri="http://schemas.openxmlformats.org/drawingml/2006/picture">
+                <pic:pic xmlns:pic="http://schemas.openxmlformats.org/drawingml/2006/picture">
+                  <pic:nvPicPr>
+                    <pic:cNvPr id="0" name="Picture 43"/>
+                    <pic:cNvPicPr>
+                      <a:picLocks noChangeAspect="1" noChangeArrowheads="1"/>
+                    </pic:cNvPicPr>
+                  </pic:nvPicPr>
+                  <pic:blipFill>
+                    <a:blip r:embed="rId45"/>
+                    <a:srcRect/>
+                    <a:stretch>
+                      <a:fillRect/>
+                    </a:stretch>
+                  </pic:blipFill>
+                  <pic:spPr bwMode="auto">
+                    <a:xfrm>
+                      <a:off x="0" y="0"/>
+                      <a:ext cx="1685925" cy="304800"/>
+                    </a:xfrm>
+                    <a:prstGeom prst="rect">
+                      <a:avLst/>
+                    </a:prstGeom>
+                    <a:noFill/>
+                    <a:ln w="9525">
+                      <a:noFill/>
+                      <a:miter lim="800000"/>
+                      <a:headEnd/>
+                      <a:tailEnd/>
+                    </a:ln>
+                  </pic:spPr>
+                </pic:pic>
+              </a:graphicData>
+            </a:graphic>
+          </wp:inline>
+        </w:drawing>
+      </w:r>
+    </w:p>
+    <w:p>
+      <w:pPr>
+        <w:rPr>
+          <w:rFonts w:ascii="幼圆" w:eastAsia="幼圆" w:hint="eastAsia"/>
+          <w:sz w:val="24"/>
+          <w:szCs w:val="24"/>
+        </w:rPr>
+      </w:pPr>
+      <w:r>
+        <w:rPr>
+          <w:rFonts w:ascii="幼圆" w:eastAsia="幼圆" w:hint="eastAsia"/>
+          <w:sz w:val="24"/>
+          <w:szCs w:val="24"/>
+        </w:rPr>
+        <w:tab/>
+        <w:t>（3）当用v-if渲染多个的时候就需要&lt;template&gt;配合使用，&lt;template&gt;标签是vue保留的组件。下图ok为ture时全部显示，false时全部隐藏</w:t>
+      </w:r>
+    </w:p>
+    <w:p>
+      <w:pPr>
+        <w:rPr>
+          <w:rFonts w:ascii="幼圆" w:eastAsia="幼圆" w:hint="eastAsia"/>
+          <w:sz w:val="24"/>
+          <w:szCs w:val="24"/>
+        </w:rPr>
+      </w:pPr>
+      <w:r>
+        <w:rPr>
+          <w:rFonts w:ascii="幼圆" w:eastAsia="幼圆" w:hint="eastAsia"/>
+          <w:noProof/>
+          <w:sz w:val="24"/>
+          <w:szCs w:val="24"/>
+        </w:rPr>
+        <w:drawing>
+          <wp:inline distT="0" distB="0" distL="0" distR="0">
+            <wp:extent cx="2381250" cy="885825"/>
+            <wp:effectExtent l="19050" t="0" r="0" b="0"/>
+            <wp:docPr id="46" name="图片 46"/>
+            <wp:cNvGraphicFramePr>
+              <a:graphicFrameLocks xmlns:a="http://schemas.openxmlformats.org/drawingml/2006/main" noChangeAspect="1"/>
+            </wp:cNvGraphicFramePr>
+            <a:graphic xmlns:a="http://schemas.openxmlformats.org/drawingml/2006/main">
+              <a:graphicData uri="http://schemas.openxmlformats.org/drawingml/2006/picture">
+                <pic:pic xmlns:pic="http://schemas.openxmlformats.org/drawingml/2006/picture">
+                  <pic:nvPicPr>
+                    <pic:cNvPr id="0" name="Picture 46"/>
+                    <pic:cNvPicPr>
+                      <a:picLocks noChangeAspect="1" noChangeArrowheads="1"/>
+                    </pic:cNvPicPr>
+                  </pic:nvPicPr>
+                  <pic:blipFill>
+                    <a:blip r:embed="rId46"/>
+                    <a:srcRect/>
+                    <a:stretch>
+                      <a:fillRect/>
+                    </a:stretch>
+                  </pic:blipFill>
+                  <pic:spPr bwMode="auto">
+                    <a:xfrm>
+                      <a:off x="0" y="0"/>
+                      <a:ext cx="2381250" cy="885825"/>
+                    </a:xfrm>
+                    <a:prstGeom prst="rect">
+                      <a:avLst/>
+                    </a:prstGeom>
+                    <a:noFill/>
+                    <a:ln w="9525">
+                      <a:noFill/>
+                      <a:miter lim="800000"/>
+                      <a:headEnd/>
+                      <a:tailEnd/>
+                    </a:ln>
+                  </pic:spPr>
+                </pic:pic>
+              </a:graphicData>
+            </a:graphic>
+          </wp:inline>
+        </w:drawing>
+      </w:r>
+    </w:p>
+    <w:p>
+      <w:pPr>
+        <w:rPr>
+          <w:rFonts w:ascii="幼圆" w:eastAsia="幼圆" w:hint="eastAsia"/>
+          <w:sz w:val="24"/>
+          <w:szCs w:val="24"/>
+        </w:rPr>
+      </w:pPr>
+      <w:r>
+        <w:rPr>
+          <w:rFonts w:ascii="幼圆" w:eastAsia="幼圆" w:hint="eastAsia"/>
+          <w:sz w:val="24"/>
+          <w:szCs w:val="24"/>
+        </w:rPr>
+        <w:tab/>
+        <w:t>（4）v-if、v-else-if、v-else的共同使用，多者选一。下图type属性的属性值与哪个相同就显示哪个</w:t>
+      </w:r>
+    </w:p>
+    <w:p>
+      <w:pPr>
+        <w:rPr>
+          <w:rFonts w:ascii="幼圆" w:eastAsia="幼圆" w:hint="eastAsia"/>
+          <w:sz w:val="24"/>
+          <w:szCs w:val="24"/>
+        </w:rPr>
+      </w:pPr>
+      <w:r>
+        <w:rPr>
+          <w:rFonts w:ascii="幼圆" w:eastAsia="幼圆" w:hint="eastAsia"/>
+          <w:noProof/>
+          <w:sz w:val="24"/>
+          <w:szCs w:val="24"/>
+        </w:rPr>
+        <w:drawing>
+          <wp:inline distT="0" distB="0" distL="0" distR="0">
+            <wp:extent cx="2524125" cy="685800"/>
+            <wp:effectExtent l="19050" t="0" r="9525" b="0"/>
+            <wp:docPr id="49" name="图片 49"/>
+            <wp:cNvGraphicFramePr>
+              <a:graphicFrameLocks xmlns:a="http://schemas.openxmlformats.org/drawingml/2006/main" noChangeAspect="1"/>
+            </wp:cNvGraphicFramePr>
+            <a:graphic xmlns:a="http://schemas.openxmlformats.org/drawingml/2006/main">
+              <a:graphicData uri="http://schemas.openxmlformats.org/drawingml/2006/picture">
+                <pic:pic xmlns:pic="http://schemas.openxmlformats.org/drawingml/2006/picture">
+                  <pic:nvPicPr>
+                    <pic:cNvPr id="0" name="Picture 49"/>
+                    <pic:cNvPicPr>
+                      <a:picLocks noChangeAspect="1" noChangeArrowheads="1"/>
+                    </pic:cNvPicPr>
+                  </pic:nvPicPr>
+                  <pic:blipFill>
+                    <a:blip r:embed="rId47"/>
+                    <a:srcRect/>
+                    <a:stretch>
+                      <a:fillRect/>
+                    </a:stretch>
+                  </pic:blipFill>
+                  <pic:spPr bwMode="auto">
+                    <a:xfrm>
+                      <a:off x="0" y="0"/>
+                      <a:ext cx="2524125" cy="685800"/>
+                    </a:xfrm>
+                    <a:prstGeom prst="rect">
+                      <a:avLst/>
+                    </a:prstGeom>
+                    <a:noFill/>
+                    <a:ln w="9525">
+                      <a:noFill/>
+                      <a:miter lim="800000"/>
+                      <a:headEnd/>
+                      <a:tailEnd/>
+                    </a:ln>
+                  </pic:spPr>
+                </pic:pic>
+              </a:graphicData>
+            </a:graphic>
+          </wp:inline>
+        </w:drawing>
+      </w:r>
+      <w:r>
+        <w:rPr>
+          <w:rFonts w:ascii="幼圆" w:eastAsia="幼圆" w:hint="eastAsia"/>
+          <w:noProof/>
+          <w:sz w:val="24"/>
+          <w:szCs w:val="24"/>
+        </w:rPr>
+        <w:drawing>
+          <wp:inline distT="0" distB="0" distL="0" distR="0">
+            <wp:extent cx="2114550" cy="828675"/>
+            <wp:effectExtent l="19050" t="0" r="0" b="0"/>
+            <wp:docPr id="52" name="图片 52"/>
+            <wp:cNvGraphicFramePr>
+              <a:graphicFrameLocks xmlns:a="http://schemas.openxmlformats.org/drawingml/2006/main" noChangeAspect="1"/>
+            </wp:cNvGraphicFramePr>
+            <a:graphic xmlns:a="http://schemas.openxmlformats.org/drawingml/2006/main">
+              <a:graphicData uri="http://schemas.openxmlformats.org/drawingml/2006/picture">
+                <pic:pic xmlns:pic="http://schemas.openxmlformats.org/drawingml/2006/picture">
+                  <pic:nvPicPr>
+                    <pic:cNvPr id="0" name="Picture 52"/>
+                    <pic:cNvPicPr>
+                      <a:picLocks noChangeAspect="1" noChangeArrowheads="1"/>
+                    </pic:cNvPicPr>
+                  </pic:nvPicPr>
+                  <pic:blipFill>
+                    <a:blip r:embed="rId48"/>
+                    <a:srcRect/>
+                    <a:stretch>
+                      <a:fillRect/>
+                    </a:stretch>
+                  </pic:blipFill>
+                  <pic:spPr bwMode="auto">
+                    <a:xfrm>
+                      <a:off x="0" y="0"/>
+                      <a:ext cx="2114550" cy="828675"/>
+                    </a:xfrm>
+                    <a:prstGeom prst="rect">
+                      <a:avLst/>
+                    </a:prstGeom>
+                    <a:noFill/>
+                    <a:ln w="9525">
+                      <a:noFill/>
+                      <a:miter lim="800000"/>
+                      <a:headEnd/>
+                      <a:tailEnd/>
+                    </a:ln>
+                  </pic:spPr>
+                </pic:pic>
+              </a:graphicData>
+            </a:graphic>
+          </wp:inline>
+        </w:drawing>
+      </w:r>
+    </w:p>
+    <w:p>
+      <w:pPr>
+        <w:rPr>
+          <w:rFonts w:ascii="幼圆" w:eastAsia="幼圆" w:hint="eastAsia"/>
+          <w:sz w:val="24"/>
+          <w:szCs w:val="24"/>
+        </w:rPr>
+      </w:pPr>
+      <w:r>
+        <w:rPr>
+          <w:rFonts w:ascii="幼圆" w:eastAsia="幼圆" w:hint="eastAsia"/>
+          <w:sz w:val="24"/>
+          <w:szCs w:val="24"/>
+        </w:rPr>
+        <w:tab/>
+        <w:t>（5）当两个DOM节点的属性相同时，这时不想复用当中的值就需要添加不同的key属性（key管理可复用的元素），此时当中的值就不会备复用。如下：</w:t>
+      </w:r>
+    </w:p>
+    <w:p>
+      <w:pPr>
+        <w:rPr>
+          <w:rFonts w:ascii="幼圆" w:eastAsia="幼圆" w:hint="eastAsia"/>
+          <w:sz w:val="24"/>
+          <w:szCs w:val="24"/>
+        </w:rPr>
+      </w:pPr>
+      <w:r>
+        <w:rPr>
+          <w:rFonts w:ascii="幼圆" w:eastAsia="幼圆" w:hint="eastAsia"/>
+          <w:noProof/>
+          <w:sz w:val="24"/>
+          <w:szCs w:val="24"/>
+        </w:rPr>
+        <w:lastRenderedPageBreak/>
+        <w:drawing>
+          <wp:inline distT="0" distB="0" distL="0" distR="0">
+            <wp:extent cx="4324350" cy="1428750"/>
+            <wp:effectExtent l="19050" t="0" r="0" b="0"/>
+            <wp:docPr id="55" name="图片 55"/>
+            <wp:cNvGraphicFramePr>
+              <a:graphicFrameLocks xmlns:a="http://schemas.openxmlformats.org/drawingml/2006/main" noChangeAspect="1"/>
+            </wp:cNvGraphicFramePr>
+            <a:graphic xmlns:a="http://schemas.openxmlformats.org/drawingml/2006/main">
+              <a:graphicData uri="http://schemas.openxmlformats.org/drawingml/2006/picture">
+                <pic:pic xmlns:pic="http://schemas.openxmlformats.org/drawingml/2006/picture">
+                  <pic:nvPicPr>
+                    <pic:cNvPr id="0" name="Picture 55"/>
+                    <pic:cNvPicPr>
+                      <a:picLocks noChangeAspect="1" noChangeArrowheads="1"/>
+                    </pic:cNvPicPr>
+                  </pic:nvPicPr>
+                  <pic:blipFill>
+                    <a:blip r:embed="rId49"/>
+                    <a:srcRect/>
+                    <a:stretch>
+                      <a:fillRect/>
+                    </a:stretch>
+                  </pic:blipFill>
+                  <pic:spPr bwMode="auto">
+                    <a:xfrm>
+                      <a:off x="0" y="0"/>
+                      <a:ext cx="4324350" cy="1428750"/>
+                    </a:xfrm>
+                    <a:prstGeom prst="rect">
+                      <a:avLst/>
+                    </a:prstGeom>
+                    <a:noFill/>
+                    <a:ln w="9525">
+                      <a:noFill/>
+                      <a:miter lim="800000"/>
+                      <a:headEnd/>
+                      <a:tailEnd/>
+                    </a:ln>
+                  </pic:spPr>
+                </pic:pic>
+              </a:graphicData>
+            </a:graphic>
+          </wp:inline>
+        </w:drawing>
+      </w:r>
+    </w:p>
+    <w:p>
+      <w:pPr>
+        <w:rPr>
+          <w:rFonts w:ascii="幼圆" w:eastAsia="幼圆" w:hint="eastAsia"/>
+          <w:sz w:val="24"/>
+          <w:szCs w:val="24"/>
+        </w:rPr>
+      </w:pPr>
+      <w:r>
+        <w:rPr>
+          <w:rFonts w:ascii="幼圆" w:eastAsia="幼圆" w:hint="eastAsia"/>
+          <w:sz w:val="24"/>
+          <w:szCs w:val="24"/>
+        </w:rPr>
+        <w:t>v-if与v-show的区别</w:t>
+      </w:r>
+    </w:p>
+    <w:p>
+      <w:pPr>
+        <w:rPr>
+          <w:rFonts w:ascii="幼圆" w:eastAsia="幼圆" w:hint="eastAsia"/>
+          <w:sz w:val="24"/>
+          <w:szCs w:val="24"/>
+        </w:rPr>
+      </w:pPr>
+      <w:r>
+        <w:rPr>
+          <w:rFonts w:ascii="幼圆" w:eastAsia="幼圆" w:hint="eastAsia"/>
+          <w:sz w:val="24"/>
+          <w:szCs w:val="24"/>
+        </w:rPr>
+        <w:tab/>
+        <w:t>v-if删除当前的DOM节点，v-if有更高的切换开销</w:t>
+      </w:r>
+    </w:p>
+    <w:p>
+      <w:pPr>
+        <w:rPr>
+          <w:rFonts w:ascii="幼圆" w:eastAsia="幼圆" w:hint="eastAsia"/>
+          <w:sz w:val="24"/>
+          <w:szCs w:val="24"/>
+        </w:rPr>
+      </w:pPr>
+      <w:r>
+        <w:rPr>
+          <w:rFonts w:ascii="幼圆" w:eastAsia="幼圆" w:hint="eastAsia"/>
+          <w:sz w:val="24"/>
+          <w:szCs w:val="24"/>
+        </w:rPr>
+        <w:tab/>
+        <w:t>v-show改变的是DOM节点的display，并不支持v-else、不支持template，v-show有更高的初始渲染开销</w:t>
+      </w:r>
+    </w:p>
+    <w:p>
+      <w:pPr>
+        <w:rPr>
+          <w:rFonts w:ascii="幼圆" w:eastAsia="幼圆" w:hint="eastAsia"/>
+          <w:color w:val="F79646" w:themeColor="accent6"/>
+          <w:sz w:val="28"/>
+          <w:szCs w:val="28"/>
+        </w:rPr>
+      </w:pPr>
+      <w:r>
+        <w:rPr>
+          <w:rFonts w:ascii="幼圆" w:eastAsia="幼圆" w:hint="eastAsia"/>
+          <w:color w:val="F79646" w:themeColor="accent6"/>
+          <w:sz w:val="28"/>
+          <w:szCs w:val="28"/>
+        </w:rPr>
+        <w:t>vue列表渲染</w:t>
+      </w:r>
+    </w:p>
+    <w:p>
+      <w:pPr>
+        <w:rPr>
+          <w:rFonts w:ascii="幼圆" w:eastAsia="幼圆" w:hint="eastAsia"/>
+          <w:sz w:val="24"/>
+          <w:szCs w:val="24"/>
+        </w:rPr>
+      </w:pPr>
+      <w:r>
+        <w:rPr>
+          <w:rFonts w:ascii="幼圆" w:eastAsia="幼圆" w:hint="eastAsia"/>
+          <w:sz w:val="24"/>
+          <w:szCs w:val="24"/>
+        </w:rPr>
+        <w:tab/>
+        <w:t>（1）使用v-for对数组进行遍历v-for=</w:t>
+      </w:r>
+      <w:r>
+        <w:rPr>
+          <w:rFonts w:ascii="幼圆" w:eastAsia="幼圆"/>
+          <w:sz w:val="24"/>
+          <w:szCs w:val="24"/>
+        </w:rPr>
+        <w:t>”</w:t>
+      </w:r>
+      <w:r>
+        <w:rPr>
+          <w:rFonts w:ascii="幼圆" w:eastAsia="幼圆" w:hint="eastAsia"/>
+          <w:sz w:val="24"/>
+          <w:szCs w:val="24"/>
+        </w:rPr>
+        <w:t>i in arr</w:t>
+      </w:r>
+      <w:r>
+        <w:rPr>
+          <w:rFonts w:ascii="幼圆" w:eastAsia="幼圆"/>
+          <w:sz w:val="24"/>
+          <w:szCs w:val="24"/>
+        </w:rPr>
+        <w:t>”</w:t>
+      </w:r>
+      <w:r>
+        <w:rPr>
+          <w:rFonts w:ascii="幼圆" w:eastAsia="幼圆" w:hint="eastAsia"/>
+          <w:sz w:val="24"/>
+          <w:szCs w:val="24"/>
+        </w:rPr>
+        <w:t>，i表示数组中的每一项，arr表示遍历的当前数组；v-for还接受第二个参数v-for=</w:t>
+      </w:r>
+      <w:r>
+        <w:rPr>
+          <w:rFonts w:ascii="幼圆" w:eastAsia="幼圆"/>
+          <w:sz w:val="24"/>
+          <w:szCs w:val="24"/>
+        </w:rPr>
+        <w:t>”</w:t>
+      </w:r>
+      <w:r>
+        <w:rPr>
+          <w:rFonts w:ascii="幼圆" w:eastAsia="幼圆" w:hint="eastAsia"/>
+          <w:sz w:val="24"/>
+          <w:szCs w:val="24"/>
+        </w:rPr>
+        <w:t>(</w:t>
+      </w:r>
+      <w:r>
+        <w:rPr>
+          <w:rFonts w:ascii="幼圆" w:eastAsia="幼圆"/>
+          <w:sz w:val="24"/>
+          <w:szCs w:val="24"/>
+        </w:rPr>
+        <w:t>i,index</w:t>
+      </w:r>
+      <w:r>
+        <w:rPr>
+          <w:rFonts w:ascii="幼圆" w:eastAsia="幼圆" w:hint="eastAsia"/>
+          <w:sz w:val="24"/>
+          <w:szCs w:val="24"/>
+        </w:rPr>
+        <w:t>) in arr</w:t>
+      </w:r>
+      <w:r>
+        <w:rPr>
+          <w:rFonts w:ascii="幼圆" w:eastAsia="幼圆"/>
+          <w:sz w:val="24"/>
+          <w:szCs w:val="24"/>
+        </w:rPr>
+        <w:t>”</w:t>
+      </w:r>
+      <w:r>
+        <w:rPr>
+          <w:rFonts w:ascii="幼圆" w:eastAsia="幼圆" w:hint="eastAsia"/>
+          <w:sz w:val="24"/>
+          <w:szCs w:val="24"/>
+        </w:rPr>
+        <w:t>，i表示当前项的索引。如下：</w:t>
+      </w:r>
+    </w:p>
+    <w:p>
+      <w:pPr>
+        <w:rPr>
+          <w:rFonts w:ascii="幼圆" w:eastAsia="幼圆" w:hint="eastAsia"/>
+          <w:sz w:val="24"/>
+          <w:szCs w:val="24"/>
+        </w:rPr>
+      </w:pPr>
+      <w:r>
+        <w:rPr>
+          <w:rFonts w:ascii="幼圆" w:eastAsia="幼圆" w:hint="eastAsia"/>
+          <w:sz w:val="24"/>
+          <w:szCs w:val="24"/>
+        </w:rPr>
+        <w:tab/>
+      </w:r>
+      <w:r>
+        <w:rPr>
+          <w:rFonts w:ascii="幼圆" w:eastAsia="幼圆" w:hint="eastAsia"/>
+          <w:noProof/>
+          <w:sz w:val="24"/>
+          <w:szCs w:val="24"/>
+        </w:rPr>
+        <w:drawing>
+          <wp:inline distT="0" distB="0" distL="0" distR="0">
+            <wp:extent cx="2085975" cy="876300"/>
+            <wp:effectExtent l="19050" t="0" r="9525" b="0"/>
+            <wp:docPr id="58" name="图片 58"/>
+            <wp:cNvGraphicFramePr>
+              <a:graphicFrameLocks xmlns:a="http://schemas.openxmlformats.org/drawingml/2006/main" noChangeAspect="1"/>
+            </wp:cNvGraphicFramePr>
+            <a:graphic xmlns:a="http://schemas.openxmlformats.org/drawingml/2006/main">
+              <a:graphicData uri="http://schemas.openxmlformats.org/drawingml/2006/picture">
+                <pic:pic xmlns:pic="http://schemas.openxmlformats.org/drawingml/2006/picture">
+                  <pic:nvPicPr>
+                    <pic:cNvPr id="0" name="Picture 58"/>
+                    <pic:cNvPicPr>
+                      <a:picLocks noChangeAspect="1" noChangeArrowheads="1"/>
+                    </pic:cNvPicPr>
+                  </pic:nvPicPr>
+                  <pic:blipFill>
+                    <a:blip r:embed="rId50"/>
+                    <a:srcRect/>
+                    <a:stretch>
+                      <a:fillRect/>
+                    </a:stretch>
+                  </pic:blipFill>
+                  <pic:spPr bwMode="auto">
+                    <a:xfrm>
+                      <a:off x="0" y="0"/>
+                      <a:ext cx="2085975" cy="876300"/>
+                    </a:xfrm>
+                    <a:prstGeom prst="rect">
+                      <a:avLst/>
+                    </a:prstGeom>
+                    <a:noFill/>
+                    <a:ln w="9525">
+                      <a:noFill/>
+                      <a:miter lim="800000"/>
+                      <a:headEnd/>
+                      <a:tailEnd/>
+                    </a:ln>
+                  </pic:spPr>
+                </pic:pic>
+              </a:graphicData>
+            </a:graphic>
+          </wp:inline>
+        </w:drawing>
+      </w:r>
+    </w:p>
+    <w:p>
+      <w:pPr>
+        <w:rPr>
+          <w:rFonts w:ascii="幼圆" w:eastAsia="幼圆" w:hint="eastAsia"/>
+          <w:sz w:val="24"/>
+          <w:szCs w:val="24"/>
+        </w:rPr>
+      </w:pPr>
+      <w:r>
+        <w:rPr>
+          <w:rFonts w:ascii="幼圆" w:eastAsia="幼圆" w:hint="eastAsia"/>
+          <w:sz w:val="24"/>
+          <w:szCs w:val="24"/>
+        </w:rPr>
+        <w:tab/>
+      </w:r>
+      <w:r>
+        <w:rPr>
+          <w:rFonts w:ascii="幼圆" w:eastAsia="幼圆" w:hint="eastAsia"/>
+          <w:noProof/>
+          <w:sz w:val="24"/>
+          <w:szCs w:val="24"/>
+        </w:rPr>
+        <w:drawing>
+          <wp:inline distT="0" distB="0" distL="0" distR="0">
+            <wp:extent cx="2105025" cy="1524000"/>
+            <wp:effectExtent l="19050" t="0" r="9525" b="0"/>
+            <wp:docPr id="61" name="图片 61"/>
+            <wp:cNvGraphicFramePr>
+              <a:graphicFrameLocks xmlns:a="http://schemas.openxmlformats.org/drawingml/2006/main" noChangeAspect="1"/>
+            </wp:cNvGraphicFramePr>
+            <a:graphic xmlns:a="http://schemas.openxmlformats.org/drawingml/2006/main">
+              <a:graphicData uri="http://schemas.openxmlformats.org/drawingml/2006/picture">
+                <pic:pic xmlns:pic="http://schemas.openxmlformats.org/drawingml/2006/picture">
+                  <pic:nvPicPr>
+                    <pic:cNvPr id="0" name="Picture 61"/>
+                    <pic:cNvPicPr>
+                      <a:picLocks noChangeAspect="1" noChangeArrowheads="1"/>
+                    </pic:cNvPicPr>
+                  </pic:nvPicPr>
+                  <pic:blipFill>
+                    <a:blip r:embed="rId51"/>
+                    <a:srcRect/>
+                    <a:stretch>
+                      <a:fillRect/>
+                    </a:stretch>
+                  </pic:blipFill>
+                  <pic:spPr bwMode="auto">
+                    <a:xfrm>
+                      <a:off x="0" y="0"/>
+                      <a:ext cx="2105025" cy="1524000"/>
+                    </a:xfrm>
+                    <a:prstGeom prst="rect">
+                      <a:avLst/>
+                    </a:prstGeom>
+                    <a:noFill/>
+                    <a:ln w="9525">
+                      <a:noFill/>
+                      <a:miter lim="800000"/>
+                      <a:headEnd/>
+                      <a:tailEnd/>
+                    </a:ln>
+                  </pic:spPr>
+                </pic:pic>
+              </a:graphicData>
+            </a:graphic>
+          </wp:inline>
+        </w:drawing>
+      </w:r>
+    </w:p>
+    <w:p>
+      <w:pPr>
+        <w:rPr>
+          <w:rFonts w:ascii="幼圆" w:eastAsia="幼圆" w:hint="eastAsia"/>
+          <w:sz w:val="24"/>
+          <w:szCs w:val="24"/>
+        </w:rPr>
+      </w:pPr>
+    </w:p>
+    <w:p>
+      <w:pPr>
+        <w:rPr>
+          <w:rFonts w:ascii="幼圆" w:eastAsia="幼圆" w:hint="eastAsia"/>
+          <w:sz w:val="24"/>
+          <w:szCs w:val="24"/>
+        </w:rPr>
+      </w:pPr>
+      <w:r>
+        <w:rPr>
+          <w:rFonts w:ascii="幼圆" w:eastAsia="幼圆" w:hint="eastAsia"/>
+          <w:sz w:val="24"/>
+          <w:szCs w:val="24"/>
+        </w:rPr>
+        <w:tab/>
+        <w:t>（2）当需要渲染多个元素块的时候，就需要使用&lt;template&gt;标签</w:t>
+      </w:r>
+    </w:p>
+    <w:p>
+      <w:pPr>
+        <w:rPr>
+          <w:rFonts w:ascii="幼圆" w:eastAsia="幼圆" w:hint="eastAsia"/>
+          <w:sz w:val="24"/>
+          <w:szCs w:val="24"/>
+        </w:rPr>
+      </w:pPr>
+      <w:r>
+        <w:rPr>
+          <w:rFonts w:ascii="幼圆" w:eastAsia="幼圆" w:hint="eastAsia"/>
+          <w:sz w:val="24"/>
+          <w:szCs w:val="24"/>
+        </w:rPr>
+        <w:tab/>
+      </w:r>
+      <w:r>
+        <w:rPr>
+          <w:rFonts w:ascii="幼圆" w:eastAsia="幼圆" w:hint="eastAsia"/>
+          <w:sz w:val="24"/>
+          <w:szCs w:val="24"/>
+        </w:rPr>
+        <w:tab/>
+      </w:r>
+      <w:r>
+        <w:rPr>
+          <w:rFonts w:ascii="幼圆" w:eastAsia="幼圆" w:hint="eastAsia"/>
+          <w:noProof/>
+          <w:sz w:val="24"/>
+          <w:szCs w:val="24"/>
+        </w:rPr>
+        <w:drawing>
+          <wp:inline distT="0" distB="0" distL="0" distR="0">
+            <wp:extent cx="2609850" cy="1019175"/>
+            <wp:effectExtent l="19050" t="0" r="0" b="0"/>
+            <wp:docPr id="64" name="图片 64"/>
+            <wp:cNvGraphicFramePr>
+              <a:graphicFrameLocks xmlns:a="http://schemas.openxmlformats.org/drawingml/2006/main" noChangeAspect="1"/>
+            </wp:cNvGraphicFramePr>
+            <a:graphic xmlns:a="http://schemas.openxmlformats.org/drawingml/2006/main">
+              <a:graphicData uri="http://schemas.openxmlformats.org/drawingml/2006/picture">
+                <pic:pic xmlns:pic="http://schemas.openxmlformats.org/drawingml/2006/picture">
+                  <pic:nvPicPr>
+                    <pic:cNvPr id="0" name="Picture 64"/>
+                    <pic:cNvPicPr>
+                      <a:picLocks noChangeAspect="1" noChangeArrowheads="1"/>
+                    </pic:cNvPicPr>
+                  </pic:nvPicPr>
+                  <pic:blipFill>
+                    <a:blip r:embed="rId52"/>
+                    <a:srcRect/>
+                    <a:stretch>
+                      <a:fillRect/>
+                    </a:stretch>
+                  </pic:blipFill>
+                  <pic:spPr bwMode="auto">
+                    <a:xfrm>
+                      <a:off x="0" y="0"/>
+                      <a:ext cx="2609850" cy="1019175"/>
+                    </a:xfrm>
+                    <a:prstGeom prst="rect">
+                      <a:avLst/>
+                    </a:prstGeom>
+                    <a:noFill/>
+                    <a:ln w="9525">
+                      <a:noFill/>
+                      <a:miter lim="800000"/>
+                      <a:headEnd/>
+                      <a:tailEnd/>
+                    </a:ln>
+                  </pic:spPr>
+                </pic:pic>
+              </a:graphicData>
+            </a:graphic>
+          </wp:inline>
+        </w:drawing>
+      </w:r>
+    </w:p>
+    <w:p>
+      <w:pPr>
+        <w:rPr>
+          <w:rFonts w:ascii="幼圆" w:eastAsia="幼圆" w:hint="eastAsia"/>
+          <w:sz w:val="24"/>
+          <w:szCs w:val="24"/>
+        </w:rPr>
+      </w:pPr>
+      <w:r>
+        <w:rPr>
+          <w:rFonts w:ascii="幼圆" w:eastAsia="幼圆" w:hint="eastAsia"/>
+          <w:sz w:val="24"/>
+          <w:szCs w:val="24"/>
+        </w:rPr>
+        <w:tab/>
+        <w:t>（3）使用v-for对对象进行遍历v-for=</w:t>
+      </w:r>
+      <w:r>
+        <w:rPr>
+          <w:rFonts w:ascii="幼圆" w:eastAsia="幼圆"/>
+          <w:sz w:val="24"/>
+          <w:szCs w:val="24"/>
+        </w:rPr>
+        <w:t>”</w:t>
+      </w:r>
+      <w:r>
+        <w:rPr>
+          <w:rFonts w:ascii="幼圆" w:eastAsia="幼圆" w:hint="eastAsia"/>
+          <w:sz w:val="24"/>
+          <w:szCs w:val="24"/>
+        </w:rPr>
+        <w:t>value in obj</w:t>
+      </w:r>
+      <w:r>
+        <w:rPr>
+          <w:rFonts w:ascii="幼圆" w:eastAsia="幼圆"/>
+          <w:sz w:val="24"/>
+          <w:szCs w:val="24"/>
+        </w:rPr>
+        <w:t>”</w:t>
+      </w:r>
+      <w:r>
+        <w:rPr>
+          <w:rFonts w:ascii="幼圆" w:eastAsia="幼圆" w:hint="eastAsia"/>
+          <w:sz w:val="24"/>
+          <w:szCs w:val="24"/>
+        </w:rPr>
+        <w:t>,value表示对象的属性值；提供第二个参数（表示对象的属性key），提供第三个参数（表示索引值）v-for=</w:t>
+      </w:r>
+      <w:r>
+        <w:rPr>
+          <w:rFonts w:ascii="幼圆" w:eastAsia="幼圆"/>
+          <w:sz w:val="24"/>
+          <w:szCs w:val="24"/>
+        </w:rPr>
+        <w:t>”</w:t>
+      </w:r>
+      <w:r>
+        <w:rPr>
+          <w:rFonts w:ascii="幼圆" w:eastAsia="幼圆" w:hint="eastAsia"/>
+          <w:sz w:val="24"/>
+          <w:szCs w:val="24"/>
+        </w:rPr>
+        <w:t>(value,key,index) in obj</w:t>
+      </w:r>
+      <w:r>
+        <w:rPr>
+          <w:rFonts w:ascii="幼圆" w:eastAsia="幼圆"/>
+          <w:sz w:val="24"/>
+          <w:szCs w:val="24"/>
+        </w:rPr>
+        <w:t>”</w:t>
+      </w:r>
+    </w:p>
+    <w:p>
+      <w:pPr>
+        <w:rPr>
+          <w:rFonts w:ascii="幼圆" w:eastAsia="幼圆" w:hint="eastAsia"/>
+          <w:sz w:val="24"/>
+          <w:szCs w:val="24"/>
+        </w:rPr>
+      </w:pPr>
+      <w:r>
+        <w:rPr>
+          <w:rFonts w:ascii="幼圆" w:eastAsia="幼圆" w:hint="eastAsia"/>
+          <w:sz w:val="24"/>
+          <w:szCs w:val="24"/>
+        </w:rPr>
+        <w:tab/>
+        <w:t>（4）当v-for和v-if处于同一节点（共同使用）时，v-for的优先级比v-if高（简而言之v-if会重复运行到每个v-for循环中），先进行遍历再进行v-if判断其布尔值，结构如下：</w:t>
+      </w:r>
+    </w:p>
+    <w:p>
+      <w:pPr>
+        <w:rPr>
+          <w:rFonts w:ascii="幼圆" w:eastAsia="幼圆" w:hint="eastAsia"/>
+          <w:sz w:val="24"/>
+          <w:szCs w:val="24"/>
+        </w:rPr>
+      </w:pPr>
+      <w:r>
+        <w:rPr>
+          <w:rFonts w:ascii="幼圆" w:eastAsia="幼圆" w:hint="eastAsia"/>
+          <w:sz w:val="24"/>
+          <w:szCs w:val="24"/>
+        </w:rPr>
+        <w:lastRenderedPageBreak/>
+        <w:tab/>
+      </w:r>
+      <w:r>
+        <w:rPr>
+          <w:rFonts w:ascii="幼圆" w:eastAsia="幼圆" w:hint="eastAsia"/>
+          <w:sz w:val="24"/>
+          <w:szCs w:val="24"/>
+        </w:rPr>
+        <w:tab/>
+      </w:r>
+      <w:r>
+        <w:rPr>
+          <w:rFonts w:ascii="幼圆" w:eastAsia="幼圆" w:hint="eastAsia"/>
+          <w:noProof/>
+          <w:sz w:val="24"/>
+          <w:szCs w:val="24"/>
+        </w:rPr>
+        <w:drawing>
+          <wp:inline distT="0" distB="0" distL="0" distR="0">
+            <wp:extent cx="3724275" cy="523875"/>
+            <wp:effectExtent l="19050" t="0" r="9525" b="0"/>
+            <wp:docPr id="67" name="图片 67"/>
+            <wp:cNvGraphicFramePr>
+              <a:graphicFrameLocks xmlns:a="http://schemas.openxmlformats.org/drawingml/2006/main" noChangeAspect="1"/>
+            </wp:cNvGraphicFramePr>
+            <a:graphic xmlns:a="http://schemas.openxmlformats.org/drawingml/2006/main">
+              <a:graphicData uri="http://schemas.openxmlformats.org/drawingml/2006/picture">
+                <pic:pic xmlns:pic="http://schemas.openxmlformats.org/drawingml/2006/picture">
+                  <pic:nvPicPr>
+                    <pic:cNvPr id="0" name="Picture 67"/>
+                    <pic:cNvPicPr>
+                      <a:picLocks noChangeAspect="1" noChangeArrowheads="1"/>
+                    </pic:cNvPicPr>
+                  </pic:nvPicPr>
+                  <pic:blipFill>
+                    <a:blip r:embed="rId53"/>
+                    <a:srcRect/>
+                    <a:stretch>
+                      <a:fillRect/>
+                    </a:stretch>
+                  </pic:blipFill>
+                  <pic:spPr bwMode="auto">
+                    <a:xfrm>
+                      <a:off x="0" y="0"/>
+                      <a:ext cx="3724275" cy="523875"/>
+                    </a:xfrm>
+                    <a:prstGeom prst="rect">
+                      <a:avLst/>
+                    </a:prstGeom>
+                    <a:noFill/>
+                    <a:ln w="9525">
+                      <a:noFill/>
+                      <a:miter lim="800000"/>
+                      <a:headEnd/>
+                      <a:tailEnd/>
+                    </a:ln>
+                  </pic:spPr>
+                </pic:pic>
+              </a:graphicData>
+            </a:graphic>
+          </wp:inline>
+        </w:drawing>
+      </w:r>
+    </w:p>
+    <w:p>
+      <w:pPr>
+        <w:rPr>
+          <w:rFonts w:ascii="幼圆" w:eastAsia="幼圆" w:hint="eastAsia"/>
+          <w:sz w:val="24"/>
+          <w:szCs w:val="24"/>
+        </w:rPr>
+      </w:pPr>
+      <w:r>
+        <w:rPr>
+          <w:rFonts w:ascii="幼圆" w:eastAsia="幼圆" w:hint="eastAsia"/>
+          <w:sz w:val="24"/>
+          <w:szCs w:val="24"/>
+        </w:rPr>
+        <w:tab/>
+        <w:t>（5）key属性，为每一个DOM节点添加一个唯一标识。用变量来提供，如下：</w:t>
+      </w:r>
+    </w:p>
+    <w:p>
+      <w:pPr>
+        <w:rPr>
+          <w:rFonts w:ascii="幼圆" w:eastAsia="幼圆" w:hint="eastAsia"/>
+          <w:sz w:val="24"/>
+          <w:szCs w:val="24"/>
+        </w:rPr>
+      </w:pPr>
+      <w:r>
+        <w:rPr>
+          <w:rFonts w:ascii="幼圆" w:eastAsia="幼圆" w:hint="eastAsia"/>
+          <w:sz w:val="24"/>
+          <w:szCs w:val="24"/>
+        </w:rPr>
+        <w:tab/>
+      </w:r>
+      <w:r>
+        <w:rPr>
+          <w:rFonts w:ascii="幼圆" w:eastAsia="幼圆" w:hint="eastAsia"/>
+          <w:sz w:val="24"/>
+          <w:szCs w:val="24"/>
+        </w:rPr>
+        <w:tab/>
+      </w:r>
+      <w:r>
+        <w:rPr>
+          <w:rFonts w:ascii="幼圆" w:eastAsia="幼圆" w:hint="eastAsia"/>
+          <w:noProof/>
+          <w:sz w:val="24"/>
+          <w:szCs w:val="24"/>
+        </w:rPr>
+        <w:drawing>
+          <wp:inline distT="0" distB="0" distL="0" distR="0">
+            <wp:extent cx="3352800" cy="523875"/>
+            <wp:effectExtent l="19050" t="0" r="0" b="0"/>
+            <wp:docPr id="70" name="图片 70"/>
+            <wp:cNvGraphicFramePr>
+              <a:graphicFrameLocks xmlns:a="http://schemas.openxmlformats.org/drawingml/2006/main" noChangeAspect="1"/>
+            </wp:cNvGraphicFramePr>
+            <a:graphic xmlns:a="http://schemas.openxmlformats.org/drawingml/2006/main">
+              <a:graphicData uri="http://schemas.openxmlformats.org/drawingml/2006/picture">
+                <pic:pic xmlns:pic="http://schemas.openxmlformats.org/drawingml/2006/picture">
+                  <pic:nvPicPr>
+                    <pic:cNvPr id="0" name="Picture 70"/>
+                    <pic:cNvPicPr>
+                      <a:picLocks noChangeAspect="1" noChangeArrowheads="1"/>
+                    </pic:cNvPicPr>
+                  </pic:nvPicPr>
+                  <pic:blipFill>
+                    <a:blip r:embed="rId54"/>
+                    <a:srcRect/>
+                    <a:stretch>
+                      <a:fillRect/>
+                    </a:stretch>
+                  </pic:blipFill>
+                  <pic:spPr bwMode="auto">
+                    <a:xfrm>
+                      <a:off x="0" y="0"/>
+                      <a:ext cx="3352800" cy="523875"/>
+                    </a:xfrm>
+                    <a:prstGeom prst="rect">
+                      <a:avLst/>
+                    </a:prstGeom>
+                    <a:noFill/>
+                    <a:ln w="9525">
+                      <a:noFill/>
+                      <a:miter lim="800000"/>
+                      <a:headEnd/>
+                      <a:tailEnd/>
+                    </a:ln>
+                  </pic:spPr>
+                </pic:pic>
+              </a:graphicData>
+            </a:graphic>
+          </wp:inline>
+        </w:drawing>
+      </w:r>
+    </w:p>
+    <w:p>
+      <w:pPr>
+        <w:rPr>
+          <w:rFonts w:ascii="幼圆" w:eastAsia="幼圆" w:hint="eastAsia"/>
+          <w:sz w:val="24"/>
+          <w:szCs w:val="24"/>
+        </w:rPr>
+      </w:pPr>
+      <w:r>
+        <w:rPr>
+          <w:rFonts w:ascii="幼圆" w:eastAsia="幼圆" w:hint="eastAsia"/>
+          <w:sz w:val="24"/>
+          <w:szCs w:val="24"/>
+        </w:rPr>
+        <w:tab/>
+        <w:t>（6）数组跟新检测，</w:t>
+      </w:r>
+      <w:r>
+        <w:rPr>
+          <w:rFonts w:ascii="幼圆" w:eastAsia="幼圆"/>
+          <w:sz w:val="24"/>
+          <w:szCs w:val="24"/>
+        </w:rPr>
+        <w:t>Vue 包含一组观察数组的变异方法</w:t>
+      </w:r>
+      <w:r>
+        <w:rPr>
+          <w:rFonts w:ascii="幼圆" w:eastAsia="幼圆"/>
+          <w:sz w:val="24"/>
+          <w:szCs w:val="24"/>
+        </w:rPr>
+        <w:t>，</w:t>
+      </w:r>
+      <w:r>
+        <w:rPr>
+          <w:rFonts w:ascii="幼圆" w:eastAsia="幼圆" w:hint="eastAsia"/>
+          <w:sz w:val="24"/>
+          <w:szCs w:val="24"/>
+        </w:rPr>
+        <w:t>当数组中有数据改变时，也会触发视图跟新。方法如下：</w:t>
+      </w:r>
+    </w:p>
+    <w:p>
+      <w:pPr>
+        <w:rPr>
+          <w:rFonts w:ascii="幼圆" w:eastAsia="幼圆" w:hint="eastAsia"/>
+          <w:sz w:val="24"/>
+          <w:szCs w:val="24"/>
+        </w:rPr>
+      </w:pPr>
+      <w:r>
+        <w:rPr>
+          <w:rFonts w:ascii="幼圆" w:eastAsia="幼圆" w:hint="eastAsia"/>
+          <w:sz w:val="24"/>
+          <w:szCs w:val="24"/>
+        </w:rPr>
+        <w:tab/>
+      </w:r>
+      <w:r>
+        <w:rPr>
+          <w:rFonts w:ascii="幼圆" w:eastAsia="幼圆" w:hint="eastAsia"/>
+          <w:sz w:val="24"/>
+          <w:szCs w:val="24"/>
+        </w:rPr>
+        <w:tab/>
+      </w:r>
+      <w:r>
+        <w:rPr>
+          <w:rFonts w:ascii="幼圆" w:eastAsia="幼圆" w:hint="eastAsia"/>
+          <w:noProof/>
+          <w:sz w:val="24"/>
+          <w:szCs w:val="24"/>
+        </w:rPr>
+        <w:drawing>
+          <wp:inline distT="0" distB="0" distL="0" distR="0">
+            <wp:extent cx="1390650" cy="1647825"/>
+            <wp:effectExtent l="19050" t="0" r="0" b="0"/>
+            <wp:docPr id="73" name="图片 73"/>
+            <wp:cNvGraphicFramePr>
+              <a:graphicFrameLocks xmlns:a="http://schemas.openxmlformats.org/drawingml/2006/main" noChangeAspect="1"/>
+            </wp:cNvGraphicFramePr>
+            <a:graphic xmlns:a="http://schemas.openxmlformats.org/drawingml/2006/main">
+              <a:graphicData uri="http://schemas.openxmlformats.org/drawingml/2006/picture">
+                <pic:pic xmlns:pic="http://schemas.openxmlformats.org/drawingml/2006/picture">
+                  <pic:nvPicPr>
+                    <pic:cNvPr id="0" name="Picture 73"/>
+                    <pic:cNvPicPr>
+                      <a:picLocks noChangeAspect="1" noChangeArrowheads="1"/>
+                    </pic:cNvPicPr>
+                  </pic:nvPicPr>
+                  <pic:blipFill>
+                    <a:blip r:embed="rId55"/>
+                    <a:srcRect/>
+                    <a:stretch>
+                      <a:fillRect/>
+                    </a:stretch>
+                  </pic:blipFill>
+                  <pic:spPr bwMode="auto">
+                    <a:xfrm>
+                      <a:off x="0" y="0"/>
+                      <a:ext cx="1390650" cy="1647825"/>
+                    </a:xfrm>
+                    <a:prstGeom prst="rect">
+                      <a:avLst/>
+                    </a:prstGeom>
+                    <a:noFill/>
+                    <a:ln w="9525">
+                      <a:noFill/>
+                      <a:miter lim="800000"/>
+                      <a:headEnd/>
+                      <a:tailEnd/>
+                    </a:ln>
+                  </pic:spPr>
+                </pic:pic>
+              </a:graphicData>
+            </a:graphic>
+          </wp:inline>
+        </w:drawing>
+      </w:r>
+      <w:r>
+        <w:rPr>
+          <w:rFonts w:ascii="幼圆" w:eastAsia="幼圆" w:hint="eastAsia"/>
+          <w:sz w:val="24"/>
+          <w:szCs w:val="24"/>
+        </w:rPr>
+        <w:t xml:space="preserve"> </w:t>
+      </w:r>
+      <w:r>
+        <w:rPr>
+          <w:rFonts w:ascii="幼圆" w:eastAsia="幼圆" w:hint="eastAsia"/>
+          <w:noProof/>
+          <w:sz w:val="24"/>
+          <w:szCs w:val="24"/>
+        </w:rPr>
+        <w:drawing>
+          <wp:inline distT="0" distB="0" distL="0" distR="0">
+            <wp:extent cx="2876550" cy="457200"/>
+            <wp:effectExtent l="19050" t="0" r="0" b="0"/>
+            <wp:docPr id="76" name="图片 76"/>
+            <wp:cNvGraphicFramePr>
+              <a:graphicFrameLocks xmlns:a="http://schemas.openxmlformats.org/drawingml/2006/main" noChangeAspect="1"/>
+            </wp:cNvGraphicFramePr>
+            <a:graphic xmlns:a="http://schemas.openxmlformats.org/drawingml/2006/main">
+              <a:graphicData uri="http://schemas.openxmlformats.org/drawingml/2006/picture">
+                <pic:pic xmlns:pic="http://schemas.openxmlformats.org/drawingml/2006/picture">
+                  <pic:nvPicPr>
+                    <pic:cNvPr id="0" name="Picture 76"/>
+                    <pic:cNvPicPr>
+                      <a:picLocks noChangeAspect="1" noChangeArrowheads="1"/>
+                    </pic:cNvPicPr>
+                  </pic:nvPicPr>
+                  <pic:blipFill>
+                    <a:blip r:embed="rId56"/>
+                    <a:srcRect/>
+                    <a:stretch>
+                      <a:fillRect/>
+                    </a:stretch>
+                  </pic:blipFill>
+                  <pic:spPr bwMode="auto">
+                    <a:xfrm>
+                      <a:off x="0" y="0"/>
+                      <a:ext cx="2876550" cy="457200"/>
+                    </a:xfrm>
+                    <a:prstGeom prst="rect">
+                      <a:avLst/>
+                    </a:prstGeom>
+                    <a:noFill/>
+                    <a:ln w="9525">
+                      <a:noFill/>
+                      <a:miter lim="800000"/>
+                      <a:headEnd/>
+                      <a:tailEnd/>
+                    </a:ln>
+                  </pic:spPr>
+                </pic:pic>
+              </a:graphicData>
+            </a:graphic>
+          </wp:inline>
+        </w:drawing>
+      </w:r>
+    </w:p>
+    <w:p>
+      <w:pPr>
+        <w:rPr>
+          <w:rFonts w:ascii="幼圆" w:eastAsia="幼圆" w:hint="eastAsia"/>
+          <w:color w:val="F79646" w:themeColor="accent6"/>
+          <w:sz w:val="28"/>
+          <w:szCs w:val="28"/>
+        </w:rPr>
+      </w:pPr>
+      <w:r>
+        <w:rPr>
+          <w:rFonts w:ascii="幼圆" w:eastAsia="幼圆"/>
+          <w:color w:val="F79646" w:themeColor="accent6"/>
+          <w:sz w:val="28"/>
+          <w:szCs w:val="28"/>
+        </w:rPr>
+        <w:t>vue事件处理器</w:t>
+      </w:r>
+    </w:p>
+    <w:p>
+      <w:pPr>
+        <w:rPr>
+          <w:rFonts w:ascii="幼圆" w:eastAsia="幼圆" w:hint="eastAsia"/>
+          <w:sz w:val="24"/>
+          <w:szCs w:val="24"/>
+        </w:rPr>
+      </w:pPr>
+      <w:r>
+        <w:rPr>
+          <w:rFonts w:ascii="幼圆" w:eastAsia="幼圆"/>
+          <w:sz w:val="24"/>
+          <w:szCs w:val="24"/>
+        </w:rPr>
+        <w:t>用</w:t>
+      </w:r>
+      <w:r>
+        <w:rPr>
+          <w:rFonts w:ascii="幼圆" w:eastAsia="幼圆"/>
+          <w:sz w:val="24"/>
+          <w:szCs w:val="24"/>
+        </w:rPr>
+        <w:t> </w:t>
+      </w:r>
+      <w:r>
+        <w:rPr>
+          <w:rFonts w:ascii="幼圆" w:eastAsia="幼圆"/>
+          <w:sz w:val="24"/>
+          <w:szCs w:val="24"/>
+        </w:rPr>
+        <w:t>v-on</w:t>
+      </w:r>
+      <w:r>
+        <w:rPr>
+          <w:rFonts w:ascii="幼圆" w:eastAsia="幼圆"/>
+          <w:sz w:val="24"/>
+          <w:szCs w:val="24"/>
+        </w:rPr>
+        <w:t> </w:t>
+      </w:r>
+      <w:r>
+        <w:rPr>
+          <w:rFonts w:ascii="幼圆" w:eastAsia="幼圆"/>
+          <w:sz w:val="24"/>
+          <w:szCs w:val="24"/>
+        </w:rPr>
+        <w:t>指令监听 DOM 事件来触发一些 JavaScript 代码</w:t>
+      </w:r>
+    </w:p>
+    <w:p>
+      <w:pPr>
+        <w:rPr>
+          <w:rFonts w:ascii="幼圆" w:eastAsia="幼圆" w:hint="eastAsia"/>
+          <w:sz w:val="24"/>
+          <w:szCs w:val="24"/>
+        </w:rPr>
+      </w:pPr>
+      <w:r>
+        <w:rPr>
+          <w:rFonts w:ascii="幼圆" w:eastAsia="幼圆" w:hint="eastAsia"/>
+          <w:sz w:val="24"/>
+          <w:szCs w:val="24"/>
+        </w:rPr>
+        <w:tab/>
+        <w:t>（1）监听事件，如下：</w:t>
+      </w:r>
+    </w:p>
+    <w:p>
+      <w:pPr>
+        <w:rPr>
+          <w:rFonts w:ascii="幼圆" w:eastAsia="幼圆" w:hint="eastAsia"/>
+          <w:sz w:val="24"/>
+          <w:szCs w:val="24"/>
+        </w:rPr>
+      </w:pPr>
+      <w:r>
+        <w:rPr>
+          <w:rFonts w:ascii="幼圆" w:eastAsia="幼圆" w:hint="eastAsia"/>
+          <w:noProof/>
+          <w:sz w:val="24"/>
+          <w:szCs w:val="24"/>
+        </w:rPr>
+        <w:drawing>
+          <wp:inline distT="0" distB="0" distL="0" distR="0">
+            <wp:extent cx="3524250" cy="657225"/>
+            <wp:effectExtent l="19050" t="0" r="0" b="0"/>
+            <wp:docPr id="79" name="图片 79"/>
+            <wp:cNvGraphicFramePr>
+              <a:graphicFrameLocks xmlns:a="http://schemas.openxmlformats.org/drawingml/2006/main" noChangeAspect="1"/>
+            </wp:cNvGraphicFramePr>
+            <a:graphic xmlns:a="http://schemas.openxmlformats.org/drawingml/2006/main">
+              <a:graphicData uri="http://schemas.openxmlformats.org/drawingml/2006/picture">
+                <pic:pic xmlns:pic="http://schemas.openxmlformats.org/drawingml/2006/picture">
+                  <pic:nvPicPr>
+                    <pic:cNvPr id="0" name="Picture 79"/>
+                    <pic:cNvPicPr>
+                      <a:picLocks noChangeAspect="1" noChangeArrowheads="1"/>
+                    </pic:cNvPicPr>
+                  </pic:nvPicPr>
+                  <pic:blipFill>
+                    <a:blip r:embed="rId57"/>
+                    <a:srcRect/>
+                    <a:stretch>
+                      <a:fillRect/>
+                    </a:stretch>
+                  </pic:blipFill>
+                  <pic:spPr bwMode="auto">
+                    <a:xfrm>
+                      <a:off x="0" y="0"/>
+                      <a:ext cx="3524250" cy="657225"/>
+                    </a:xfrm>
+                    <a:prstGeom prst="rect">
+                      <a:avLst/>
+                    </a:prstGeom>
+                    <a:noFill/>
+                    <a:ln w="9525">
+                      <a:noFill/>
+                      <a:miter lim="800000"/>
+                      <a:headEnd/>
+                      <a:tailEnd/>
+                    </a:ln>
+                  </pic:spPr>
+                </pic:pic>
+              </a:graphicData>
+            </a:graphic>
+          </wp:inline>
+        </w:drawing>
+      </w:r>
+    </w:p>
+    <w:p>
+      <w:pPr>
+        <w:rPr>
+          <w:rFonts w:ascii="幼圆" w:eastAsia="幼圆" w:hint="eastAsia"/>
+          <w:sz w:val="24"/>
+          <w:szCs w:val="24"/>
+        </w:rPr>
+      </w:pPr>
+      <w:r>
+        <w:rPr>
+          <w:rFonts w:ascii="幼圆" w:eastAsia="幼圆" w:hint="eastAsia"/>
+          <w:noProof/>
+          <w:sz w:val="24"/>
+          <w:szCs w:val="24"/>
+        </w:rPr>
+        <w:drawing>
+          <wp:inline distT="0" distB="0" distL="0" distR="0">
+            <wp:extent cx="2228850" cy="1095375"/>
+            <wp:effectExtent l="19050" t="0" r="0" b="0"/>
+            <wp:docPr id="82" name="图片 82"/>
+            <wp:cNvGraphicFramePr>
+              <a:graphicFrameLocks xmlns:a="http://schemas.openxmlformats.org/drawingml/2006/main" noChangeAspect="1"/>
+            </wp:cNvGraphicFramePr>
+            <a:graphic xmlns:a="http://schemas.openxmlformats.org/drawingml/2006/main">
+              <a:graphicData uri="http://schemas.openxmlformats.org/drawingml/2006/picture">
+                <pic:pic xmlns:pic="http://schemas.openxmlformats.org/drawingml/2006/picture">
+                  <pic:nvPicPr>
+                    <pic:cNvPr id="0" name="Picture 82"/>
+                    <pic:cNvPicPr>
+                      <a:picLocks noChangeAspect="1" noChangeArrowheads="1"/>
+                    </pic:cNvPicPr>
+                  </pic:nvPicPr>
+                  <pic:blipFill>
+                    <a:blip r:embed="rId58"/>
+                    <a:srcRect/>
+                    <a:stretch>
+                      <a:fillRect/>
+                    </a:stretch>
+                  </pic:blipFill>
+                  <pic:spPr bwMode="auto">
+                    <a:xfrm>
+                      <a:off x="0" y="0"/>
+                      <a:ext cx="2228850" cy="1095375"/>
+                    </a:xfrm>
+                    <a:prstGeom prst="rect">
+                      <a:avLst/>
+                    </a:prstGeom>
+                    <a:noFill/>
+                    <a:ln w="9525">
+                      <a:noFill/>
+                      <a:miter lim="800000"/>
+                      <a:headEnd/>
+                      <a:tailEnd/>
+                    </a:ln>
+                  </pic:spPr>
+                </pic:pic>
+              </a:graphicData>
+            </a:graphic>
+          </wp:inline>
+        </w:drawing>
+      </w:r>
+    </w:p>
+    <w:p>
+      <w:pPr>
+        <w:rPr>
+          <w:rFonts w:ascii="幼圆" w:eastAsia="幼圆" w:hint="eastAsia"/>
+          <w:sz w:val="24"/>
+          <w:szCs w:val="24"/>
+        </w:rPr>
+      </w:pPr>
+      <w:r>
+        <w:rPr>
+          <w:rFonts w:ascii="幼圆" w:eastAsia="幼圆" w:hint="eastAsia"/>
+          <w:sz w:val="24"/>
+          <w:szCs w:val="24"/>
+        </w:rPr>
+        <w:tab/>
+        <w:t>（2）方法事件处理器，在实例中配置methods配置项，在methods配置项配置模板处理函数，如果函数中没有传参数，event对象默认是第一个参数</w:t>
+      </w:r>
+    </w:p>
+    <w:p>
+      <w:pPr>
+        <w:rPr>
+          <w:rFonts w:ascii="幼圆" w:eastAsia="幼圆" w:hint="eastAsia"/>
+          <w:sz w:val="24"/>
+          <w:szCs w:val="24"/>
+        </w:rPr>
+      </w:pPr>
+      <w:r>
+        <w:rPr>
+          <w:rFonts w:ascii="幼圆" w:eastAsia="幼圆" w:hint="eastAsia"/>
+          <w:noProof/>
+          <w:sz w:val="24"/>
+          <w:szCs w:val="24"/>
+        </w:rPr>
+        <w:drawing>
+          <wp:inline distT="0" distB="0" distL="0" distR="0">
+            <wp:extent cx="2752725" cy="1476375"/>
+            <wp:effectExtent l="19050" t="0" r="9525" b="0"/>
+            <wp:docPr id="85" name="图片 85"/>
+            <wp:cNvGraphicFramePr>
+              <a:graphicFrameLocks xmlns:a="http://schemas.openxmlformats.org/drawingml/2006/main" noChangeAspect="1"/>
+            </wp:cNvGraphicFramePr>
+            <a:graphic xmlns:a="http://schemas.openxmlformats.org/drawingml/2006/main">
+              <a:graphicData uri="http://schemas.openxmlformats.org/drawingml/2006/picture">
+                <pic:pic xmlns:pic="http://schemas.openxmlformats.org/drawingml/2006/picture">
+                  <pic:nvPicPr>
+                    <pic:cNvPr id="0" name="Picture 85"/>
+                    <pic:cNvPicPr>
+                      <a:picLocks noChangeAspect="1" noChangeArrowheads="1"/>
+                    </pic:cNvPicPr>
+                  </pic:nvPicPr>
+                  <pic:blipFill>
+                    <a:blip r:embed="rId59"/>
+                    <a:srcRect/>
+                    <a:stretch>
+                      <a:fillRect/>
+                    </a:stretch>
+                  </pic:blipFill>
+                  <pic:spPr bwMode="auto">
+                    <a:xfrm>
+                      <a:off x="0" y="0"/>
+                      <a:ext cx="2752725" cy="1476375"/>
+                    </a:xfrm>
+                    <a:prstGeom prst="rect">
+                      <a:avLst/>
+                    </a:prstGeom>
+                    <a:noFill/>
+                    <a:ln w="9525">
+                      <a:noFill/>
+                      <a:miter lim="800000"/>
+                      <a:headEnd/>
+                      <a:tailEnd/>
+                    </a:ln>
+                  </pic:spPr>
+                </pic:pic>
+              </a:graphicData>
+            </a:graphic>
+          </wp:inline>
+        </w:drawing>
+      </w:r>
+    </w:p>
+    <w:p>
+      <w:pPr>
+        <w:rPr>
+          <w:rFonts w:ascii="幼圆" w:eastAsia="幼圆" w:hint="eastAsia"/>
+          <w:sz w:val="24"/>
+          <w:szCs w:val="24"/>
+        </w:rPr>
+      </w:pPr>
+      <w:r>
+        <w:rPr>
+          <w:rFonts w:ascii="幼圆" w:eastAsia="幼圆" w:hint="eastAsia"/>
+          <w:sz w:val="24"/>
+          <w:szCs w:val="24"/>
+        </w:rPr>
+        <w:t>当在函数中传有参数时，并想在函数中获得event对象，此时就要用变量$event传入，$event是第几个变量那么函数中第几个参数就表示event对象</w:t>
+      </w:r>
+    </w:p>
+    <w:p>
+      <w:pPr>
+        <w:rPr>
+          <w:rFonts w:ascii="幼圆" w:eastAsia="幼圆" w:hint="eastAsia"/>
+          <w:sz w:val="24"/>
+          <w:szCs w:val="24"/>
+        </w:rPr>
+      </w:pPr>
+      <w:r>
+        <w:rPr>
+          <w:rFonts w:ascii="幼圆" w:eastAsia="幼圆" w:hint="eastAsia"/>
+          <w:noProof/>
+          <w:sz w:val="24"/>
+          <w:szCs w:val="24"/>
+        </w:rPr>
+        <w:lastRenderedPageBreak/>
+        <w:drawing>
+          <wp:inline distT="0" distB="0" distL="0" distR="0">
+            <wp:extent cx="4705350" cy="2514600"/>
+            <wp:effectExtent l="19050" t="0" r="0" b="0"/>
+            <wp:docPr id="88" name="图片 88"/>
+            <wp:cNvGraphicFramePr>
+              <a:graphicFrameLocks xmlns:a="http://schemas.openxmlformats.org/drawingml/2006/main" noChangeAspect="1"/>
+            </wp:cNvGraphicFramePr>
+            <a:graphic xmlns:a="http://schemas.openxmlformats.org/drawingml/2006/main">
+              <a:graphicData uri="http://schemas.openxmlformats.org/drawingml/2006/picture">
+                <pic:pic xmlns:pic="http://schemas.openxmlformats.org/drawingml/2006/picture">
+                  <pic:nvPicPr>
+                    <pic:cNvPr id="0" name="Picture 88"/>
+                    <pic:cNvPicPr>
+                      <a:picLocks noChangeAspect="1" noChangeArrowheads="1"/>
+                    </pic:cNvPicPr>
+                  </pic:nvPicPr>
+                  <pic:blipFill>
+                    <a:blip r:embed="rId60"/>
+                    <a:srcRect/>
+                    <a:stretch>
+                      <a:fillRect/>
+                    </a:stretch>
+                  </pic:blipFill>
+                  <pic:spPr bwMode="auto">
+                    <a:xfrm>
+                      <a:off x="0" y="0"/>
+                      <a:ext cx="4705350" cy="2514600"/>
+                    </a:xfrm>
+                    <a:prstGeom prst="rect">
+                      <a:avLst/>
+                    </a:prstGeom>
+                    <a:noFill/>
+                    <a:ln w="9525">
+                      <a:noFill/>
+                      <a:miter lim="800000"/>
+                      <a:headEnd/>
+                      <a:tailEnd/>
+                    </a:ln>
+                  </pic:spPr>
+                </pic:pic>
+              </a:graphicData>
+            </a:graphic>
+          </wp:inline>
+        </w:drawing>
+      </w:r>
+    </w:p>
+    <w:p>
+      <w:pPr>
+        <w:rPr>
+          <w:rFonts w:ascii="幼圆" w:eastAsia="幼圆" w:hint="eastAsia"/>
+          <w:sz w:val="24"/>
+          <w:szCs w:val="24"/>
+        </w:rPr>
+      </w:pPr>
+      <w:r>
+        <w:rPr>
+          <w:rFonts w:ascii="幼圆" w:eastAsia="幼圆" w:hint="eastAsia"/>
+          <w:sz w:val="24"/>
+          <w:szCs w:val="24"/>
+        </w:rPr>
+        <w:tab/>
+        <w:t>（3）事件修饰符</w:t>
+      </w:r>
+    </w:p>
+    <w:p>
+      <w:pPr>
+        <w:rPr>
+          <w:rFonts w:ascii="幼圆" w:eastAsia="幼圆" w:hint="eastAsia"/>
+          <w:sz w:val="24"/>
+          <w:szCs w:val="24"/>
+        </w:rPr>
+      </w:pPr>
+      <w:r>
+        <w:rPr>
+          <w:rFonts w:ascii="幼圆" w:eastAsia="幼圆" w:hint="eastAsia"/>
+          <w:noProof/>
+          <w:sz w:val="24"/>
+          <w:szCs w:val="24"/>
+        </w:rPr>
+        <w:drawing>
+          <wp:inline distT="0" distB="0" distL="0" distR="0">
+            <wp:extent cx="2514600" cy="1143000"/>
+            <wp:effectExtent l="19050" t="0" r="0" b="0"/>
+            <wp:docPr id="91" name="图片 91"/>
+            <wp:cNvGraphicFramePr>
+              <a:graphicFrameLocks xmlns:a="http://schemas.openxmlformats.org/drawingml/2006/main" noChangeAspect="1"/>
+            </wp:cNvGraphicFramePr>
+            <a:graphic xmlns:a="http://schemas.openxmlformats.org/drawingml/2006/main">
+              <a:graphicData uri="http://schemas.openxmlformats.org/drawingml/2006/picture">
+                <pic:pic xmlns:pic="http://schemas.openxmlformats.org/drawingml/2006/picture">
+                  <pic:nvPicPr>
+                    <pic:cNvPr id="0" name="Picture 91"/>
+                    <pic:cNvPicPr>
+                      <a:picLocks noChangeAspect="1" noChangeArrowheads="1"/>
+                    </pic:cNvPicPr>
+                  </pic:nvPicPr>
+                  <pic:blipFill>
+                    <a:blip r:embed="rId61"/>
+                    <a:srcRect/>
+                    <a:stretch>
+                      <a:fillRect/>
+                    </a:stretch>
+                  </pic:blipFill>
+                  <pic:spPr bwMode="auto">
+                    <a:xfrm>
+                      <a:off x="0" y="0"/>
+                      <a:ext cx="2514600" cy="1143000"/>
+                    </a:xfrm>
+                    <a:prstGeom prst="rect">
+                      <a:avLst/>
+                    </a:prstGeom>
+                    <a:noFill/>
+                    <a:ln w="9525">
+                      <a:noFill/>
+                      <a:miter lim="800000"/>
+                      <a:headEnd/>
+                      <a:tailEnd/>
+                    </a:ln>
+                  </pic:spPr>
+                </pic:pic>
+              </a:graphicData>
+            </a:graphic>
+          </wp:inline>
+        </w:drawing>
+      </w:r>
+      <w:r>
+        <w:rPr>
+          <w:rFonts w:ascii="幼圆" w:eastAsia="幼圆" w:hint="eastAsia"/>
+          <w:noProof/>
+          <w:sz w:val="24"/>
+          <w:szCs w:val="24"/>
+        </w:rPr>
+        <w:drawing>
+          <wp:inline distT="0" distB="0" distL="0" distR="0">
+            <wp:extent cx="2676525" cy="419100"/>
+            <wp:effectExtent l="19050" t="0" r="9525" b="0"/>
+            <wp:docPr id="97" name="图片 97"/>
+            <wp:cNvGraphicFramePr>
+              <a:graphicFrameLocks xmlns:a="http://schemas.openxmlformats.org/drawingml/2006/main" noChangeAspect="1"/>
+            </wp:cNvGraphicFramePr>
+            <a:graphic xmlns:a="http://schemas.openxmlformats.org/drawingml/2006/main">
+              <a:graphicData uri="http://schemas.openxmlformats.org/drawingml/2006/picture">
+                <pic:pic xmlns:pic="http://schemas.openxmlformats.org/drawingml/2006/picture">
+                  <pic:nvPicPr>
+                    <pic:cNvPr id="0" name="Picture 97"/>
+                    <pic:cNvPicPr>
+                      <a:picLocks noChangeAspect="1" noChangeArrowheads="1"/>
+                    </pic:cNvPicPr>
+                  </pic:nvPicPr>
+                  <pic:blipFill>
+                    <a:blip r:embed="rId62"/>
+                    <a:srcRect/>
+                    <a:stretch>
+                      <a:fillRect/>
+                    </a:stretch>
+                  </pic:blipFill>
+                  <pic:spPr bwMode="auto">
+                    <a:xfrm>
+                      <a:off x="0" y="0"/>
+                      <a:ext cx="2676525" cy="419100"/>
+                    </a:xfrm>
+                    <a:prstGeom prst="rect">
+                      <a:avLst/>
+                    </a:prstGeom>
+                    <a:noFill/>
+                    <a:ln w="9525">
+                      <a:noFill/>
+                      <a:miter lim="800000"/>
+                      <a:headEnd/>
+                      <a:tailEnd/>
+                    </a:ln>
+                  </pic:spPr>
+                </pic:pic>
+              </a:graphicData>
+            </a:graphic>
+          </wp:inline>
+        </w:drawing>
+      </w:r>
+    </w:p>
+    <w:p>
+      <w:pPr>
+        <w:rPr>
+          <w:rFonts w:ascii="幼圆" w:eastAsia="幼圆" w:hint="eastAsia"/>
+          <w:sz w:val="24"/>
+          <w:szCs w:val="24"/>
+        </w:rPr>
+      </w:pPr>
+      <w:r>
+        <w:rPr>
+          <w:rFonts w:ascii="幼圆" w:eastAsia="幼圆" w:hint="eastAsia"/>
+          <w:sz w:val="24"/>
+          <w:szCs w:val="24"/>
+        </w:rPr>
+        <w:tab/>
+        <w:t>（4）键值修饰符</w:t>
+      </w:r>
+    </w:p>
+    <w:p>
+      <w:pPr>
+        <w:rPr>
+          <w:rFonts w:ascii="幼圆" w:eastAsia="幼圆" w:hint="eastAsia"/>
+          <w:sz w:val="24"/>
+          <w:szCs w:val="24"/>
+        </w:rPr>
+      </w:pPr>
+      <w:r>
+        <w:rPr>
+          <w:rFonts w:ascii="幼圆" w:eastAsia="幼圆" w:hint="eastAsia"/>
+          <w:noProof/>
+          <w:sz w:val="24"/>
+          <w:szCs w:val="24"/>
+        </w:rPr>
+        <w:drawing>
+          <wp:inline distT="0" distB="0" distL="0" distR="0">
+            <wp:extent cx="2419350" cy="238125"/>
+            <wp:effectExtent l="19050" t="0" r="0" b="0"/>
+            <wp:docPr id="100" name="图片 100"/>
+            <wp:cNvGraphicFramePr>
+              <a:graphicFrameLocks xmlns:a="http://schemas.openxmlformats.org/drawingml/2006/main" noChangeAspect="1"/>
+            </wp:cNvGraphicFramePr>
+            <a:graphic xmlns:a="http://schemas.openxmlformats.org/drawingml/2006/main">
+              <a:graphicData uri="http://schemas.openxmlformats.org/drawingml/2006/picture">
+                <pic:pic xmlns:pic="http://schemas.openxmlformats.org/drawingml/2006/picture">
+                  <pic:nvPicPr>
+                    <pic:cNvPr id="0" name="Picture 100"/>
+                    <pic:cNvPicPr>
+                      <a:picLocks noChangeAspect="1" noChangeArrowheads="1"/>
+                    </pic:cNvPicPr>
+                  </pic:nvPicPr>
+                  <pic:blipFill>
+                    <a:blip r:embed="rId63"/>
+                    <a:srcRect/>
+                    <a:stretch>
+                      <a:fillRect/>
+                    </a:stretch>
+                  </pic:blipFill>
+                  <pic:spPr bwMode="auto">
+                    <a:xfrm>
+                      <a:off x="0" y="0"/>
+                      <a:ext cx="2419350" cy="238125"/>
+                    </a:xfrm>
+                    <a:prstGeom prst="rect">
+                      <a:avLst/>
+                    </a:prstGeom>
+                    <a:noFill/>
+                    <a:ln w="9525">
+                      <a:noFill/>
+                      <a:miter lim="800000"/>
+                      <a:headEnd/>
+                      <a:tailEnd/>
+                    </a:ln>
+                  </pic:spPr>
+                </pic:pic>
+              </a:graphicData>
+            </a:graphic>
+          </wp:inline>
+        </w:drawing>
+      </w:r>
+    </w:p>
+    <w:p>
+      <w:pPr>
+        <w:rPr>
+          <w:rFonts w:ascii="幼圆" w:eastAsia="幼圆" w:hint="eastAsia"/>
+          <w:sz w:val="24"/>
+          <w:szCs w:val="24"/>
+        </w:rPr>
+      </w:pPr>
+      <w:r>
+        <w:rPr>
+          <w:rFonts w:ascii="幼圆" w:eastAsia="幼圆" w:hint="eastAsia"/>
+          <w:noProof/>
+          <w:sz w:val="24"/>
+          <w:szCs w:val="24"/>
+        </w:rPr>
+        <w:drawing>
+          <wp:inline distT="0" distB="0" distL="0" distR="0">
+            <wp:extent cx="2276475" cy="2057400"/>
+            <wp:effectExtent l="19050" t="0" r="9525" b="0"/>
+            <wp:docPr id="103" name="图片 103"/>
+            <wp:cNvGraphicFramePr>
+              <a:graphicFrameLocks xmlns:a="http://schemas.openxmlformats.org/drawingml/2006/main" noChangeAspect="1"/>
+            </wp:cNvGraphicFramePr>
+            <a:graphic xmlns:a="http://schemas.openxmlformats.org/drawingml/2006/main">
+              <a:graphicData uri="http://schemas.openxmlformats.org/drawingml/2006/picture">
+                <pic:pic xmlns:pic="http://schemas.openxmlformats.org/drawingml/2006/picture">
+                  <pic:nvPicPr>
+                    <pic:cNvPr id="0" name="Picture 103"/>
+                    <pic:cNvPicPr>
+                      <a:picLocks noChangeAspect="1" noChangeArrowheads="1"/>
+                    </pic:cNvPicPr>
+                  </pic:nvPicPr>
+                  <pic:blipFill>
+                    <a:blip r:embed="rId64"/>
+                    <a:srcRect/>
+                    <a:stretch>
+                      <a:fillRect/>
+                    </a:stretch>
+                  </pic:blipFill>
+                  <pic:spPr bwMode="auto">
+                    <a:xfrm>
+                      <a:off x="0" y="0"/>
+                      <a:ext cx="2276475" cy="2057400"/>
+                    </a:xfrm>
+                    <a:prstGeom prst="rect">
+                      <a:avLst/>
+                    </a:prstGeom>
+                    <a:noFill/>
+                    <a:ln w="9525">
+                      <a:noFill/>
+                      <a:miter lim="800000"/>
+                      <a:headEnd/>
+                      <a:tailEnd/>
+                    </a:ln>
+                  </pic:spPr>
+                </pic:pic>
+              </a:graphicData>
+            </a:graphic>
+          </wp:inline>
+        </w:drawing>
+      </w:r>
+      <w:r>
+        <w:rPr>
+          <w:rFonts w:ascii="幼圆" w:eastAsia="幼圆" w:hint="eastAsia"/>
+          <w:noProof/>
+          <w:sz w:val="24"/>
+          <w:szCs w:val="24"/>
+        </w:rPr>
+        <w:drawing>
+          <wp:inline distT="0" distB="0" distL="0" distR="0">
+            <wp:extent cx="1238250" cy="914400"/>
+            <wp:effectExtent l="19050" t="0" r="0" b="0"/>
+            <wp:docPr id="106" name="图片 106"/>
+            <wp:cNvGraphicFramePr>
+              <a:graphicFrameLocks xmlns:a="http://schemas.openxmlformats.org/drawingml/2006/main" noChangeAspect="1"/>
+            </wp:cNvGraphicFramePr>
+            <a:graphic xmlns:a="http://schemas.openxmlformats.org/drawingml/2006/main">
+              <a:graphicData uri="http://schemas.openxmlformats.org/drawingml/2006/picture">
+                <pic:pic xmlns:pic="http://schemas.openxmlformats.org/drawingml/2006/picture">
+                  <pic:nvPicPr>
+                    <pic:cNvPr id="0" name="Picture 106"/>
+                    <pic:cNvPicPr>
+                      <a:picLocks noChangeAspect="1" noChangeArrowheads="1"/>
+                    </pic:cNvPicPr>
+                  </pic:nvPicPr>
+                  <pic:blipFill>
+                    <a:blip r:embed="rId65"/>
+                    <a:srcRect/>
+                    <a:stretch>
+                      <a:fillRect/>
+                    </a:stretch>
+                  </pic:blipFill>
+                  <pic:spPr bwMode="auto">
+                    <a:xfrm>
+                      <a:off x="0" y="0"/>
+                      <a:ext cx="1238250" cy="914400"/>
+                    </a:xfrm>
+                    <a:prstGeom prst="rect">
+                      <a:avLst/>
+                    </a:prstGeom>
+                    <a:noFill/>
+                    <a:ln w="9525">
+                      <a:noFill/>
+                      <a:miter lim="800000"/>
+                      <a:headEnd/>
+                      <a:tailEnd/>
+                    </a:ln>
+                  </pic:spPr>
+                </pic:pic>
+              </a:graphicData>
+            </a:graphic>
+          </wp:inline>
+        </w:drawing>
+      </w:r>
+    </w:p>
+    <w:p>
+      <w:pPr>
+        <w:rPr>
+          <w:rFonts w:ascii="幼圆" w:eastAsia="幼圆" w:hint="eastAsia"/>
+          <w:sz w:val="24"/>
+          <w:szCs w:val="24"/>
+        </w:rPr>
+      </w:pPr>
+      <w:r>
+        <w:rPr>
+          <w:rFonts w:ascii="幼圆" w:eastAsia="幼圆" w:hint="eastAsia"/>
+          <w:noProof/>
+          <w:sz w:val="24"/>
+          <w:szCs w:val="24"/>
+        </w:rPr>
+        <w:drawing>
+          <wp:inline distT="0" distB="0" distL="0" distR="0">
+            <wp:extent cx="3457575" cy="885825"/>
+            <wp:effectExtent l="19050" t="0" r="9525" b="0"/>
+            <wp:docPr id="109" name="图片 109"/>
+            <wp:cNvGraphicFramePr>
+              <a:graphicFrameLocks xmlns:a="http://schemas.openxmlformats.org/drawingml/2006/main" noChangeAspect="1"/>
+            </wp:cNvGraphicFramePr>
+            <a:graphic xmlns:a="http://schemas.openxmlformats.org/drawingml/2006/main">
+              <a:graphicData uri="http://schemas.openxmlformats.org/drawingml/2006/picture">
+                <pic:pic xmlns:pic="http://schemas.openxmlformats.org/drawingml/2006/picture">
+                  <pic:nvPicPr>
+                    <pic:cNvPr id="0" name="Picture 109"/>
+                    <pic:cNvPicPr>
+                      <a:picLocks noChangeAspect="1" noChangeArrowheads="1"/>
+                    </pic:cNvPicPr>
+                  </pic:nvPicPr>
+                  <pic:blipFill>
+                    <a:blip r:embed="rId66"/>
+                    <a:srcRect/>
+                    <a:stretch>
+                      <a:fillRect/>
+                    </a:stretch>
+                  </pic:blipFill>
+                  <pic:spPr bwMode="auto">
+                    <a:xfrm>
+                      <a:off x="0" y="0"/>
+                      <a:ext cx="3457575" cy="885825"/>
+                    </a:xfrm>
+                    <a:prstGeom prst="rect">
+                      <a:avLst/>
+                    </a:prstGeom>
+                    <a:noFill/>
+                    <a:ln w="9525">
+                      <a:noFill/>
+                      <a:miter lim="800000"/>
+                      <a:headEnd/>
+                      <a:tailEnd/>
+                    </a:ln>
+                  </pic:spPr>
+                </pic:pic>
+              </a:graphicData>
+            </a:graphic>
+          </wp:inline>
+        </w:drawing>
+      </w:r>
+    </w:p>
+    <w:p>
+      <w:pPr>
+        <w:rPr>
+          <w:rFonts w:ascii="幼圆" w:eastAsia="幼圆" w:hint="eastAsia"/>
+          <w:sz w:val="24"/>
+          <w:szCs w:val="24"/>
+        </w:rPr>
+      </w:pPr>
+      <w:r>
+        <w:rPr>
+          <w:rFonts w:ascii="幼圆" w:eastAsia="幼圆" w:hint="eastAsia"/>
+          <w:sz w:val="24"/>
+          <w:szCs w:val="24"/>
+        </w:rPr>
+        <w:tab/>
+        <w:t>（5）鼠标按键修饰符</w:t>
+      </w:r>
+    </w:p>
+    <w:p>
+      <w:pPr>
+        <w:rPr>
+          <w:rFonts w:ascii="幼圆" w:eastAsia="幼圆" w:hint="eastAsia"/>
+          <w:sz w:val="24"/>
+          <w:szCs w:val="24"/>
+        </w:rPr>
+      </w:pPr>
+      <w:r>
+        <w:rPr>
+          <w:rFonts w:ascii="幼圆" w:eastAsia="幼圆" w:hint="eastAsia"/>
+          <w:noProof/>
+          <w:sz w:val="24"/>
+          <w:szCs w:val="24"/>
+        </w:rPr>
+        <w:lastRenderedPageBreak/>
+        <w:drawing>
+          <wp:inline distT="0" distB="0" distL="0" distR="0">
+            <wp:extent cx="1143000" cy="1190625"/>
+            <wp:effectExtent l="19050" t="0" r="0" b="0"/>
+            <wp:docPr id="112" name="图片 112"/>
+            <wp:cNvGraphicFramePr>
+              <a:graphicFrameLocks xmlns:a="http://schemas.openxmlformats.org/drawingml/2006/main" noChangeAspect="1"/>
+            </wp:cNvGraphicFramePr>
+            <a:graphic xmlns:a="http://schemas.openxmlformats.org/drawingml/2006/main">
+              <a:graphicData uri="http://schemas.openxmlformats.org/drawingml/2006/picture">
+                <pic:pic xmlns:pic="http://schemas.openxmlformats.org/drawingml/2006/picture">
+                  <pic:nvPicPr>
+                    <pic:cNvPr id="0" name="Picture 112"/>
+                    <pic:cNvPicPr>
+                      <a:picLocks noChangeAspect="1" noChangeArrowheads="1"/>
+                    </pic:cNvPicPr>
+                  </pic:nvPicPr>
+                  <pic:blipFill>
+                    <a:blip r:embed="rId67"/>
+                    <a:srcRect/>
+                    <a:stretch>
+                      <a:fillRect/>
+                    </a:stretch>
+                  </pic:blipFill>
+                  <pic:spPr bwMode="auto">
+                    <a:xfrm>
+                      <a:off x="0" y="0"/>
+                      <a:ext cx="1143000" cy="1190625"/>
+                    </a:xfrm>
+                    <a:prstGeom prst="rect">
+                      <a:avLst/>
+                    </a:prstGeom>
+                    <a:noFill/>
+                    <a:ln w="9525">
+                      <a:noFill/>
+                      <a:miter lim="800000"/>
+                      <a:headEnd/>
+                      <a:tailEnd/>
+                    </a:ln>
+                  </pic:spPr>
+                </pic:pic>
+              </a:graphicData>
+            </a:graphic>
+          </wp:inline>
+        </w:drawing>
+      </w:r>
+    </w:p>
+    <w:p>
+      <w:pPr>
+        <w:rPr>
+          <w:rFonts w:ascii="幼圆" w:eastAsia="幼圆" w:hint="eastAsia"/>
+          <w:color w:val="FF0000"/>
+          <w:sz w:val="24"/>
+          <w:szCs w:val="24"/>
+        </w:rPr>
+      </w:pPr>
+      <w:r>
+        <w:rPr>
+          <w:rFonts w:ascii="幼圆" w:eastAsia="幼圆" w:hint="eastAsia"/>
+          <w:color w:val="FF0000"/>
+          <w:sz w:val="24"/>
+          <w:szCs w:val="24"/>
+        </w:rPr>
+        <w:t>为什么在HTML中监听事件</w:t>
+      </w:r>
+    </w:p>
+    <w:p>
+      <w:pPr>
+        <w:pStyle w:val="a6"/>
+        <w:numPr>
+          <w:ilvl w:val="0"/>
+          <w:numId w:val="9"/>
+        </w:numPr>
+        <w:ind w:firstLineChars="0"/>
+        <w:rPr>
+          <w:rFonts w:ascii="幼圆" w:eastAsia="幼圆" w:hint="eastAsia"/>
+          <w:sz w:val="24"/>
+          <w:szCs w:val="24"/>
+        </w:rPr>
+      </w:pPr>
+      <w:r>
+        <w:rPr>
+          <w:rFonts w:ascii="幼圆" w:eastAsia="幼圆"/>
+          <w:sz w:val="24"/>
+          <w:szCs w:val="24"/>
+        </w:rPr>
+        <w:t>扫一眼 HTML 模板便能轻松定位在 JavaScript 代码里对应的方法</w:t>
+      </w:r>
+    </w:p>
+    <w:p>
+      <w:pPr>
+        <w:pStyle w:val="a6"/>
+        <w:numPr>
+          <w:ilvl w:val="0"/>
+          <w:numId w:val="9"/>
+        </w:numPr>
+        <w:ind w:firstLineChars="0"/>
+        <w:rPr>
+          <w:rFonts w:ascii="幼圆" w:eastAsia="幼圆" w:hint="eastAsia"/>
+          <w:sz w:val="24"/>
+          <w:szCs w:val="24"/>
+        </w:rPr>
+      </w:pPr>
+      <w:r>
+        <w:rPr>
+          <w:rFonts w:ascii="幼圆" w:eastAsia="幼圆"/>
+          <w:sz w:val="24"/>
+          <w:szCs w:val="24"/>
+        </w:rPr>
+        <w:t>无须在 JavaScript 里手动绑定事件，你的 ViewModel （实例）代码可以是非常纯粹的逻辑，和 DOM 完全解耦，更易于测试</w:t>
+      </w:r>
+    </w:p>
+    <w:p>
+      <w:pPr>
+        <w:pStyle w:val="a6"/>
+        <w:numPr>
+          <w:ilvl w:val="0"/>
+          <w:numId w:val="9"/>
+        </w:numPr>
+        <w:ind w:firstLineChars="0"/>
+        <w:rPr>
+          <w:rFonts w:ascii="幼圆" w:eastAsia="幼圆" w:hint="eastAsia"/>
+          <w:sz w:val="24"/>
+          <w:szCs w:val="24"/>
+        </w:rPr>
+      </w:pPr>
+      <w:r>
+        <w:rPr>
+          <w:rFonts w:ascii="幼圆" w:eastAsia="幼圆"/>
+          <w:sz w:val="24"/>
+          <w:szCs w:val="24"/>
+        </w:rPr>
+        <w:t>当一个 ViewModel 被销毁时，所有的事件处理器都会自动被删除。你无须担心如何自己清理它们。</w:t>
+      </w:r>
+    </w:p>
+    <w:p>
+      <w:pPr>
+        <w:spacing w:beforeLines="100"/>
+        <w:rPr>
+          <w:rFonts w:ascii="幼圆" w:eastAsia="幼圆" w:hint="eastAsia"/>
+          <w:color w:val="F79646" w:themeColor="accent6"/>
+          <w:sz w:val="28"/>
+          <w:szCs w:val="28"/>
+        </w:rPr>
+      </w:pPr>
+      <w:r>
+        <w:rPr>
+          <w:rFonts w:ascii="幼圆" w:eastAsia="幼圆" w:hint="eastAsia"/>
+          <w:color w:val="F79646" w:themeColor="accent6"/>
+          <w:sz w:val="28"/>
+          <w:szCs w:val="28"/>
+        </w:rPr>
+        <w:t>vue表单</w:t>
+      </w:r>
+      <w:r>
+        <w:rPr>
+          <w:rFonts w:ascii="幼圆" w:eastAsia="幼圆" w:hint="eastAsia"/>
+          <w:color w:val="F79646" w:themeColor="accent6"/>
+          <w:sz w:val="28"/>
+          <w:szCs w:val="28"/>
+        </w:rPr>
+        <w:t>控件</w:t>
+      </w:r>
+      <w:r>
+        <w:rPr>
+          <w:rFonts w:ascii="幼圆" w:eastAsia="幼圆" w:hint="eastAsia"/>
+          <w:color w:val="F79646" w:themeColor="accent6"/>
+          <w:sz w:val="28"/>
+          <w:szCs w:val="28"/>
+        </w:rPr>
+        <w:t>的绑定</w:t>
+      </w:r>
+    </w:p>
+    <w:p>
+      <w:pPr>
+        <w:rPr>
+          <w:rFonts w:ascii="幼圆" w:eastAsia="幼圆" w:hint="eastAsia"/>
+          <w:sz w:val="24"/>
+          <w:szCs w:val="24"/>
+        </w:rPr>
+      </w:pPr>
+      <w:r>
+        <w:rPr>
+          <w:rFonts w:ascii="幼圆" w:eastAsia="幼圆" w:hint="eastAsia"/>
+          <w:sz w:val="24"/>
+          <w:szCs w:val="24"/>
+        </w:rPr>
+        <w:t>使用v-model指令在表单控件元素上进行双向数据绑定</w:t>
+      </w:r>
+    </w:p>
+    <w:p>
+      <w:pPr>
+        <w:rPr>
+          <w:rFonts w:ascii="幼圆" w:eastAsia="幼圆" w:hint="eastAsia"/>
+          <w:sz w:val="24"/>
+          <w:szCs w:val="24"/>
+        </w:rPr>
+      </w:pPr>
+      <w:r>
+        <w:rPr>
+          <w:rFonts w:ascii="幼圆" w:eastAsia="幼圆" w:hint="eastAsia"/>
+          <w:sz w:val="24"/>
+          <w:szCs w:val="24"/>
+        </w:rPr>
+        <w:tab/>
+        <w:t>（1）文本</w:t>
+      </w:r>
+    </w:p>
+    <w:p>
+      <w:pPr>
+        <w:rPr>
+          <w:rFonts w:ascii="幼圆" w:eastAsia="幼圆" w:hint="eastAsia"/>
+          <w:sz w:val="24"/>
+          <w:szCs w:val="24"/>
+        </w:rPr>
+      </w:pPr>
+      <w:r>
+        <w:rPr>
+          <w:rFonts w:ascii="幼圆" w:eastAsia="幼圆" w:hint="eastAsia"/>
+          <w:noProof/>
+          <w:sz w:val="24"/>
+          <w:szCs w:val="24"/>
+        </w:rPr>
+        <w:drawing>
+          <wp:inline distT="0" distB="0" distL="0" distR="0">
+            <wp:extent cx="5200650" cy="400050"/>
+            <wp:effectExtent l="19050" t="0" r="0" b="0"/>
+            <wp:docPr id="115" name="图片 115"/>
+            <wp:cNvGraphicFramePr>
+              <a:graphicFrameLocks xmlns:a="http://schemas.openxmlformats.org/drawingml/2006/main" noChangeAspect="1"/>
+            </wp:cNvGraphicFramePr>
+            <a:graphic xmlns:a="http://schemas.openxmlformats.org/drawingml/2006/main">
+              <a:graphicData uri="http://schemas.openxmlformats.org/drawingml/2006/picture">
+                <pic:pic xmlns:pic="http://schemas.openxmlformats.org/drawingml/2006/picture">
+                  <pic:nvPicPr>
+                    <pic:cNvPr id="0" name="Picture 115"/>
+                    <pic:cNvPicPr>
+                      <a:picLocks noChangeAspect="1" noChangeArrowheads="1"/>
+                    </pic:cNvPicPr>
+                  </pic:nvPicPr>
+                  <pic:blipFill>
+                    <a:blip r:embed="rId68"/>
+                    <a:srcRect/>
+                    <a:stretch>
+                      <a:fillRect/>
+                    </a:stretch>
+                  </pic:blipFill>
+                  <pic:spPr bwMode="auto">
+                    <a:xfrm>
+                      <a:off x="0" y="0"/>
+                      <a:ext cx="5200650" cy="400050"/>
+                    </a:xfrm>
+                    <a:prstGeom prst="rect">
+                      <a:avLst/>
+                    </a:prstGeom>
+                    <a:noFill/>
+                    <a:ln w="9525">
+                      <a:noFill/>
+                      <a:miter lim="800000"/>
+                      <a:headEnd/>
+                      <a:tailEnd/>
+                    </a:ln>
+                  </pic:spPr>
+                </pic:pic>
+              </a:graphicData>
+            </a:graphic>
+          </wp:inline>
+        </w:drawing>
+      </w:r>
+    </w:p>
+    <w:p>
+      <w:pPr>
+        <w:rPr>
+          <w:rFonts w:ascii="幼圆" w:eastAsia="幼圆" w:hint="eastAsia"/>
+          <w:sz w:val="24"/>
+          <w:szCs w:val="24"/>
+        </w:rPr>
+      </w:pPr>
+      <w:r>
+        <w:rPr>
+          <w:rFonts w:ascii="幼圆" w:eastAsia="幼圆" w:hint="eastAsia"/>
+          <w:sz w:val="24"/>
+          <w:szCs w:val="24"/>
+        </w:rPr>
+        <w:tab/>
+        <w:t>（2）多行文本</w:t>
+      </w:r>
+    </w:p>
+    <w:p>
+      <w:pPr>
+        <w:rPr>
+          <w:rFonts w:ascii="幼圆" w:eastAsia="幼圆" w:hint="eastAsia"/>
+          <w:sz w:val="24"/>
+          <w:szCs w:val="24"/>
+        </w:rPr>
+      </w:pPr>
+      <w:r>
+        <w:rPr>
+          <w:rFonts w:ascii="幼圆" w:eastAsia="幼圆" w:hint="eastAsia"/>
+          <w:noProof/>
+          <w:sz w:val="24"/>
+          <w:szCs w:val="24"/>
+        </w:rPr>
+        <w:drawing>
+          <wp:inline distT="0" distB="0" distL="0" distR="0">
+            <wp:extent cx="5153025" cy="771525"/>
+            <wp:effectExtent l="19050" t="0" r="9525" b="0"/>
+            <wp:docPr id="118" name="图片 118"/>
+            <wp:cNvGraphicFramePr>
+              <a:graphicFrameLocks xmlns:a="http://schemas.openxmlformats.org/drawingml/2006/main" noChangeAspect="1"/>
+            </wp:cNvGraphicFramePr>
+            <a:graphic xmlns:a="http://schemas.openxmlformats.org/drawingml/2006/main">
+              <a:graphicData uri="http://schemas.openxmlformats.org/drawingml/2006/picture">
+                <pic:pic xmlns:pic="http://schemas.openxmlformats.org/drawingml/2006/picture">
+                  <pic:nvPicPr>
+                    <pic:cNvPr id="0" name="Picture 118"/>
+                    <pic:cNvPicPr>
+                      <a:picLocks noChangeAspect="1" noChangeArrowheads="1"/>
+                    </pic:cNvPicPr>
+                  </pic:nvPicPr>
+                  <pic:blipFill>
+                    <a:blip r:embed="rId69"/>
+                    <a:srcRect/>
+                    <a:stretch>
+                      <a:fillRect/>
+                    </a:stretch>
+                  </pic:blipFill>
+                  <pic:spPr bwMode="auto">
+                    <a:xfrm>
+                      <a:off x="0" y="0"/>
+                      <a:ext cx="5153025" cy="771525"/>
+                    </a:xfrm>
+                    <a:prstGeom prst="rect">
+                      <a:avLst/>
+                    </a:prstGeom>
+                    <a:noFill/>
+                    <a:ln w="9525">
+                      <a:noFill/>
+                      <a:miter lim="800000"/>
+                      <a:headEnd/>
+                      <a:tailEnd/>
+                    </a:ln>
+                  </pic:spPr>
+                </pic:pic>
+              </a:graphicData>
+            </a:graphic>
+          </wp:inline>
+        </w:drawing>
+      </w:r>
+    </w:p>
+    <w:p>
+      <w:pPr>
+        <w:rPr>
+          <w:rFonts w:ascii="幼圆" w:eastAsia="幼圆" w:hint="eastAsia"/>
+          <w:sz w:val="24"/>
+          <w:szCs w:val="24"/>
+        </w:rPr>
+      </w:pPr>
+      <w:r>
+        <w:rPr>
+          <w:rFonts w:ascii="幼圆" w:eastAsia="幼圆" w:hint="eastAsia"/>
+          <w:sz w:val="24"/>
+          <w:szCs w:val="24"/>
+        </w:rPr>
+        <w:tab/>
+        <w:t>（3）复选框</w:t>
+      </w:r>
+    </w:p>
+    <w:p>
+      <w:pPr>
+        <w:rPr>
+          <w:rFonts w:ascii="幼圆" w:eastAsia="幼圆" w:hint="eastAsia"/>
+          <w:sz w:val="24"/>
+          <w:szCs w:val="24"/>
+        </w:rPr>
+      </w:pPr>
+      <w:r>
+        <w:rPr>
+          <w:rFonts w:ascii="幼圆" w:eastAsia="幼圆" w:hint="eastAsia"/>
+          <w:sz w:val="24"/>
+          <w:szCs w:val="24"/>
+        </w:rPr>
+        <w:tab/>
+      </w:r>
+      <w:r>
+        <w:rPr>
+          <w:rFonts w:ascii="幼圆" w:eastAsia="幼圆" w:hint="eastAsia"/>
+          <w:sz w:val="24"/>
+          <w:szCs w:val="24"/>
+        </w:rPr>
+        <w:tab/>
+        <w:t>单个复选框，v-model的变量是一个布尔值</w:t>
+      </w:r>
+    </w:p>
+    <w:p>
+      <w:pPr>
+        <w:rPr>
+          <w:rFonts w:ascii="幼圆" w:eastAsia="幼圆" w:hint="eastAsia"/>
+          <w:sz w:val="24"/>
+          <w:szCs w:val="24"/>
+        </w:rPr>
+      </w:pPr>
+      <w:r>
+        <w:rPr>
+          <w:rFonts w:ascii="幼圆" w:eastAsia="幼圆" w:hint="eastAsia"/>
+          <w:sz w:val="24"/>
+          <w:szCs w:val="24"/>
+        </w:rPr>
+        <w:tab/>
+      </w:r>
+      <w:r>
+        <w:rPr>
+          <w:rFonts w:ascii="幼圆" w:eastAsia="幼圆" w:hint="eastAsia"/>
+          <w:sz w:val="24"/>
+          <w:szCs w:val="24"/>
+        </w:rPr>
+        <w:tab/>
+        <w:t>多个复选框，v-model的变量相同，在实例的data配置项中变量是一个数组，数组的每一项对应的是复选框的value值。空数组表示都没有勾选，数组中的值等于复选框的value值表示勾选此复选框</w:t>
+      </w:r>
+    </w:p>
+    <w:p>
+      <w:pPr>
+        <w:rPr>
+          <w:rFonts w:ascii="幼圆" w:eastAsia="幼圆" w:hint="eastAsia"/>
+          <w:sz w:val="24"/>
+          <w:szCs w:val="24"/>
+        </w:rPr>
+      </w:pPr>
+      <w:r>
+        <w:rPr>
+          <w:rFonts w:ascii="幼圆" w:eastAsia="幼圆" w:hint="eastAsia"/>
+          <w:sz w:val="24"/>
+          <w:szCs w:val="24"/>
+        </w:rPr>
+        <w:tab/>
+        <w:t>（4）单选按钮，v-model的变量相同，value值不同。实例data配置项中变量的属性值是对应单选框的value，空表示都没选择，属性值等于value值时相对应的单选按钮选中</w:t>
+      </w:r>
+    </w:p>
+    <w:p>
+      <w:pPr>
+        <w:rPr>
+          <w:rFonts w:ascii="幼圆" w:eastAsia="幼圆" w:hint="eastAsia"/>
+          <w:sz w:val="24"/>
+          <w:szCs w:val="24"/>
+        </w:rPr>
+      </w:pPr>
+      <w:r>
+        <w:rPr>
+          <w:rFonts w:ascii="幼圆" w:eastAsia="幼圆" w:hint="eastAsia"/>
+          <w:sz w:val="24"/>
+          <w:szCs w:val="24"/>
+        </w:rPr>
+        <w:tab/>
+        <w:t>（5）选择列表，当没有value值时变量的属性值表示当前的innerHTML，有value值时表示当前的value值</w:t>
+      </w:r>
+    </w:p>
+    <w:p>
+      <w:pPr>
+        <w:rPr>
+          <w:rFonts w:ascii="幼圆" w:eastAsia="幼圆" w:hint="eastAsia"/>
+          <w:sz w:val="24"/>
+          <w:szCs w:val="24"/>
+        </w:rPr>
+      </w:pPr>
+      <w:r>
+        <w:rPr>
+          <w:rFonts w:ascii="幼圆" w:eastAsia="幼圆" w:hint="eastAsia"/>
+          <w:noProof/>
+          <w:sz w:val="24"/>
+          <w:szCs w:val="24"/>
+        </w:rPr>
+        <w:lastRenderedPageBreak/>
+        <w:drawing>
+          <wp:inline distT="0" distB="0" distL="0" distR="0">
+            <wp:extent cx="3228975" cy="3267075"/>
+            <wp:effectExtent l="19050" t="0" r="9525" b="0"/>
+            <wp:docPr id="124" name="图片 124"/>
+            <wp:cNvGraphicFramePr>
+              <a:graphicFrameLocks xmlns:a="http://schemas.openxmlformats.org/drawingml/2006/main" noChangeAspect="1"/>
+            </wp:cNvGraphicFramePr>
+            <a:graphic xmlns:a="http://schemas.openxmlformats.org/drawingml/2006/main">
+              <a:graphicData uri="http://schemas.openxmlformats.org/drawingml/2006/picture">
+                <pic:pic xmlns:pic="http://schemas.openxmlformats.org/drawingml/2006/picture">
+                  <pic:nvPicPr>
+                    <pic:cNvPr id="0" name="Picture 124"/>
+                    <pic:cNvPicPr>
+                      <a:picLocks noChangeAspect="1" noChangeArrowheads="1"/>
+                    </pic:cNvPicPr>
+                  </pic:nvPicPr>
+                  <pic:blipFill>
+                    <a:blip r:embed="rId70"/>
+                    <a:srcRect/>
+                    <a:stretch>
+                      <a:fillRect/>
+                    </a:stretch>
+                  </pic:blipFill>
+                  <pic:spPr bwMode="auto">
+                    <a:xfrm>
+                      <a:off x="0" y="0"/>
+                      <a:ext cx="3228975" cy="3267075"/>
+                    </a:xfrm>
+                    <a:prstGeom prst="rect">
+                      <a:avLst/>
+                    </a:prstGeom>
+                    <a:noFill/>
+                    <a:ln w="9525">
+                      <a:noFill/>
+                      <a:miter lim="800000"/>
+                      <a:headEnd/>
+                      <a:tailEnd/>
+                    </a:ln>
+                  </pic:spPr>
+                </pic:pic>
+              </a:graphicData>
+            </a:graphic>
+          </wp:inline>
+        </w:drawing>
+      </w:r>
+    </w:p>
+    <w:p>
+      <w:pPr>
+        <w:rPr>
+          <w:rFonts w:ascii="幼圆" w:eastAsia="幼圆" w:hint="eastAsia"/>
+          <w:sz w:val="24"/>
+          <w:szCs w:val="24"/>
+        </w:rPr>
+      </w:pPr>
+      <w:r>
+        <w:rPr>
+          <w:rFonts w:ascii="幼圆" w:eastAsia="幼圆" w:hint="eastAsia"/>
+          <w:sz w:val="24"/>
+          <w:szCs w:val="24"/>
+        </w:rPr>
+        <w:tab/>
+        <w:t>（6）多选列表，绑定到一个数组</w:t>
+      </w:r>
+    </w:p>
+    <w:p>
+      <w:pPr>
+        <w:rPr>
+          <w:rFonts w:ascii="幼圆" w:eastAsia="幼圆" w:hint="eastAsia"/>
+          <w:sz w:val="24"/>
+          <w:szCs w:val="24"/>
+        </w:rPr>
+      </w:pPr>
+      <w:r>
+        <w:rPr>
+          <w:rFonts w:ascii="幼圆" w:eastAsia="幼圆" w:hint="eastAsia"/>
+          <w:sz w:val="24"/>
+          <w:szCs w:val="24"/>
+        </w:rPr>
+        <w:tab/>
+        <w:t>（7）修饰符</w:t>
+      </w:r>
+    </w:p>
+    <w:p>
+      <w:pPr>
+        <w:rPr>
+          <w:rFonts w:ascii="Arial" w:hAnsi="Arial" w:cs="Arial" w:hint="eastAsia"/>
+          <w:color w:val="34495E"/>
+          <w:sz w:val="23"/>
+          <w:szCs w:val="23"/>
+          <w:shd w:val="clear" w:color="auto" w:fill="FFFFFF"/>
+        </w:rPr>
+      </w:pPr>
+      <w:r>
+        <w:rPr>
+          <w:rFonts w:ascii="幼圆" w:eastAsia="幼圆" w:hint="eastAsia"/>
+          <w:sz w:val="24"/>
+          <w:szCs w:val="24"/>
+        </w:rPr>
+        <w:tab/>
+      </w:r>
+      <w:r>
+        <w:rPr>
+          <w:rFonts w:ascii="幼圆" w:eastAsia="幼圆" w:hint="eastAsia"/>
+          <w:sz w:val="24"/>
+          <w:szCs w:val="24"/>
+        </w:rPr>
+        <w:tab/>
+        <w:t>1）</w:t>
+      </w:r>
+      <w:r>
+        <w:rPr>
+          <w:rFonts w:ascii="Arial" w:hAnsi="Arial" w:cs="Arial"/>
+          <w:color w:val="34495E"/>
+          <w:sz w:val="23"/>
+          <w:szCs w:val="23"/>
+          <w:shd w:val="clear" w:color="auto" w:fill="FFFFFF"/>
+        </w:rPr>
+        <w:t>在默认情况下，</w:t>
+      </w:r>
+      <w:r>
+        <w:rPr>
+          <w:rFonts w:ascii="Arial" w:hAnsi="Arial" w:cs="Arial"/>
+          <w:color w:val="34495E"/>
+          <w:sz w:val="23"/>
+          <w:szCs w:val="23"/>
+          <w:shd w:val="clear" w:color="auto" w:fill="FFFFFF"/>
+        </w:rPr>
+        <w:t> </w:t>
+      </w:r>
+      <w:r>
+        <w:rPr>
+          <w:rStyle w:val="HTML"/>
+          <w:rFonts w:ascii="Courier" w:hAnsi="Courier"/>
+          <w:color w:val="E96900"/>
+          <w:sz w:val="19"/>
+          <w:szCs w:val="19"/>
+          <w:shd w:val="clear" w:color="auto" w:fill="F8F8F8"/>
+        </w:rPr>
+        <w:t>v-model</w:t>
+      </w:r>
+      <w:r>
+        <w:rPr>
+          <w:rFonts w:ascii="Arial" w:hAnsi="Arial" w:cs="Arial"/>
+          <w:color w:val="34495E"/>
+          <w:sz w:val="23"/>
+          <w:szCs w:val="23"/>
+          <w:shd w:val="clear" w:color="auto" w:fill="FFFFFF"/>
+        </w:rPr>
+        <w:t> </w:t>
+      </w:r>
+      <w:r>
+        <w:rPr>
+          <w:rFonts w:ascii="Arial" w:hAnsi="Arial" w:cs="Arial"/>
+          <w:color w:val="34495E"/>
+          <w:sz w:val="23"/>
+          <w:szCs w:val="23"/>
+          <w:shd w:val="clear" w:color="auto" w:fill="FFFFFF"/>
+        </w:rPr>
+        <w:t>在</w:t>
+      </w:r>
+      <w:r>
+        <w:rPr>
+          <w:rFonts w:ascii="Arial" w:hAnsi="Arial" w:cs="Arial"/>
+          <w:color w:val="34495E"/>
+          <w:sz w:val="23"/>
+          <w:szCs w:val="23"/>
+          <w:shd w:val="clear" w:color="auto" w:fill="FFFFFF"/>
+        </w:rPr>
+        <w:t> </w:t>
+      </w:r>
+      <w:r>
+        <w:rPr>
+          <w:rStyle w:val="HTML"/>
+          <w:rFonts w:ascii="Courier" w:hAnsi="Courier"/>
+          <w:color w:val="E96900"/>
+          <w:sz w:val="19"/>
+          <w:szCs w:val="19"/>
+          <w:shd w:val="clear" w:color="auto" w:fill="F8F8F8"/>
+        </w:rPr>
+        <w:t>input</w:t>
+      </w:r>
+      <w:r>
+        <w:rPr>
+          <w:rFonts w:ascii="Arial" w:hAnsi="Arial" w:cs="Arial"/>
+          <w:color w:val="34495E"/>
+          <w:sz w:val="23"/>
+          <w:szCs w:val="23"/>
+          <w:shd w:val="clear" w:color="auto" w:fill="FFFFFF"/>
+        </w:rPr>
+        <w:t> </w:t>
+      </w:r>
+      <w:r>
+        <w:rPr>
+          <w:rFonts w:ascii="Arial" w:hAnsi="Arial" w:cs="Arial"/>
+          <w:color w:val="34495E"/>
+          <w:sz w:val="23"/>
+          <w:szCs w:val="23"/>
+          <w:shd w:val="clear" w:color="auto" w:fill="FFFFFF"/>
+        </w:rPr>
+        <w:t>事件中同步输入框的值与数据，但可以添加一个修饰符</w:t>
+      </w:r>
+      <w:r>
+        <w:rPr>
+          <w:rFonts w:ascii="Arial" w:hAnsi="Arial" w:cs="Arial"/>
+          <w:color w:val="34495E"/>
+          <w:sz w:val="23"/>
+          <w:szCs w:val="23"/>
+          <w:shd w:val="clear" w:color="auto" w:fill="FFFFFF"/>
+        </w:rPr>
+        <w:t> </w:t>
+      </w:r>
+      <w:r>
+        <w:rPr>
+          <w:rStyle w:val="HTML"/>
+          <w:rFonts w:ascii="Courier" w:hAnsi="Courier"/>
+          <w:color w:val="E96900"/>
+          <w:sz w:val="19"/>
+          <w:szCs w:val="19"/>
+          <w:shd w:val="clear" w:color="auto" w:fill="F8F8F8"/>
+        </w:rPr>
+        <w:t>lazy</w:t>
+      </w:r>
+      <w:r>
+        <w:rPr>
+          <w:rFonts w:ascii="Arial" w:hAnsi="Arial" w:cs="Arial"/>
+          <w:color w:val="34495E"/>
+          <w:sz w:val="23"/>
+          <w:szCs w:val="23"/>
+          <w:shd w:val="clear" w:color="auto" w:fill="FFFFFF"/>
+        </w:rPr>
+        <w:t> </w:t>
+      </w:r>
+      <w:r>
+        <w:rPr>
+          <w:rFonts w:ascii="Arial" w:hAnsi="Arial" w:cs="Arial"/>
+          <w:color w:val="34495E"/>
+          <w:sz w:val="23"/>
+          <w:szCs w:val="23"/>
+          <w:shd w:val="clear" w:color="auto" w:fill="FFFFFF"/>
+        </w:rPr>
+        <w:t>，从而转变为在</w:t>
+      </w:r>
+      <w:r>
+        <w:rPr>
+          <w:rFonts w:ascii="Arial" w:hAnsi="Arial" w:cs="Arial"/>
+          <w:color w:val="34495E"/>
+          <w:sz w:val="23"/>
+          <w:szCs w:val="23"/>
+          <w:shd w:val="clear" w:color="auto" w:fill="FFFFFF"/>
+        </w:rPr>
+        <w:t> </w:t>
+      </w:r>
+      <w:r>
+        <w:rPr>
+          <w:rStyle w:val="HTML"/>
+          <w:rFonts w:ascii="Courier" w:hAnsi="Courier"/>
+          <w:color w:val="E96900"/>
+          <w:sz w:val="19"/>
+          <w:szCs w:val="19"/>
+          <w:shd w:val="clear" w:color="auto" w:fill="F8F8F8"/>
+        </w:rPr>
+        <w:t>change</w:t>
+      </w:r>
+      <w:r>
+        <w:rPr>
+          <w:rFonts w:ascii="Arial" w:hAnsi="Arial" w:cs="Arial"/>
+          <w:color w:val="34495E"/>
+          <w:sz w:val="23"/>
+          <w:szCs w:val="23"/>
+          <w:shd w:val="clear" w:color="auto" w:fill="FFFFFF"/>
+        </w:rPr>
+        <w:t> </w:t>
+      </w:r>
+      <w:r>
+        <w:rPr>
+          <w:rFonts w:ascii="Arial" w:hAnsi="Arial" w:cs="Arial"/>
+          <w:color w:val="34495E"/>
+          <w:sz w:val="23"/>
+          <w:szCs w:val="23"/>
+          <w:shd w:val="clear" w:color="auto" w:fill="FFFFFF"/>
+        </w:rPr>
+        <w:t>事件中同步</w:t>
+      </w:r>
+    </w:p>
+    <w:p>
+      <w:pPr>
+        <w:rPr>
+          <w:rFonts w:ascii="Arial" w:hAnsi="Arial" w:cs="Arial" w:hint="eastAsia"/>
+          <w:color w:val="34495E"/>
+          <w:sz w:val="23"/>
+          <w:szCs w:val="23"/>
+          <w:shd w:val="clear" w:color="auto" w:fill="FFFFFF"/>
+        </w:rPr>
+      </w:pPr>
+      <w:r>
+        <w:rPr>
+          <w:rFonts w:ascii="Arial" w:hAnsi="Arial" w:cs="Arial" w:hint="eastAsia"/>
+          <w:noProof/>
+          <w:color w:val="34495E"/>
+          <w:sz w:val="23"/>
+          <w:szCs w:val="23"/>
+          <w:shd w:val="clear" w:color="auto" w:fill="FFFFFF"/>
+        </w:rPr>
+        <w:drawing>
+          <wp:inline distT="0" distB="0" distL="0" distR="0">
+            <wp:extent cx="3048000" cy="371475"/>
+            <wp:effectExtent l="19050" t="0" r="0" b="0"/>
+            <wp:docPr id="127" name="图片 127"/>
+            <wp:cNvGraphicFramePr>
+              <a:graphicFrameLocks xmlns:a="http://schemas.openxmlformats.org/drawingml/2006/main" noChangeAspect="1"/>
+            </wp:cNvGraphicFramePr>
+            <a:graphic xmlns:a="http://schemas.openxmlformats.org/drawingml/2006/main">
+              <a:graphicData uri="http://schemas.openxmlformats.org/drawingml/2006/picture">
+                <pic:pic xmlns:pic="http://schemas.openxmlformats.org/drawingml/2006/picture">
+                  <pic:nvPicPr>
+                    <pic:cNvPr id="0" name="Picture 127"/>
+                    <pic:cNvPicPr>
+                      <a:picLocks noChangeAspect="1" noChangeArrowheads="1"/>
+                    </pic:cNvPicPr>
+                  </pic:nvPicPr>
+                  <pic:blipFill>
+                    <a:blip r:embed="rId71"/>
+                    <a:srcRect/>
+                    <a:stretch>
+                      <a:fillRect/>
+                    </a:stretch>
+                  </pic:blipFill>
+                  <pic:spPr bwMode="auto">
+                    <a:xfrm>
+                      <a:off x="0" y="0"/>
+                      <a:ext cx="3048000" cy="371475"/>
+                    </a:xfrm>
+                    <a:prstGeom prst="rect">
+                      <a:avLst/>
+                    </a:prstGeom>
+                    <a:noFill/>
+                    <a:ln w="9525">
+                      <a:noFill/>
+                      <a:miter lim="800000"/>
+                      <a:headEnd/>
+                      <a:tailEnd/>
+                    </a:ln>
+                  </pic:spPr>
+                </pic:pic>
+              </a:graphicData>
+            </a:graphic>
+          </wp:inline>
+        </w:drawing>
+      </w:r>
+    </w:p>
+    <w:p>
+      <w:pPr>
+        <w:rPr>
+          <w:rFonts w:ascii="Arial" w:hAnsi="Arial" w:cs="Arial" w:hint="eastAsia"/>
+          <w:color w:val="34495E"/>
+          <w:sz w:val="23"/>
+          <w:szCs w:val="23"/>
+          <w:shd w:val="clear" w:color="auto" w:fill="FFFFFF"/>
+        </w:rPr>
+      </w:pPr>
+      <w:r>
+        <w:rPr>
+          <w:rFonts w:ascii="Arial" w:hAnsi="Arial" w:cs="Arial" w:hint="eastAsia"/>
+          <w:color w:val="34495E"/>
+          <w:sz w:val="23"/>
+          <w:szCs w:val="23"/>
+          <w:shd w:val="clear" w:color="auto" w:fill="FFFFFF"/>
+        </w:rPr>
+        <w:tab/>
+      </w:r>
+      <w:r>
+        <w:rPr>
+          <w:rFonts w:ascii="Arial" w:hAnsi="Arial" w:cs="Arial" w:hint="eastAsia"/>
+          <w:color w:val="34495E"/>
+          <w:sz w:val="23"/>
+          <w:szCs w:val="23"/>
+          <w:shd w:val="clear" w:color="auto" w:fill="FFFFFF"/>
+        </w:rPr>
+        <w:tab/>
+        <w:t>2</w:t>
+      </w:r>
+      <w:r>
+        <w:rPr>
+          <w:rFonts w:ascii="Arial" w:hAnsi="Arial" w:cs="Arial" w:hint="eastAsia"/>
+          <w:color w:val="34495E"/>
+          <w:sz w:val="23"/>
+          <w:szCs w:val="23"/>
+          <w:shd w:val="clear" w:color="auto" w:fill="FFFFFF"/>
+        </w:rPr>
+        <w:t>）</w:t>
+      </w:r>
+      <w:r>
+        <w:rPr>
+          <w:rFonts w:ascii="Arial" w:hAnsi="Arial" w:cs="Arial"/>
+          <w:color w:val="34495E"/>
+          <w:sz w:val="23"/>
+          <w:szCs w:val="23"/>
+          <w:shd w:val="clear" w:color="auto" w:fill="FFFFFF"/>
+        </w:rPr>
+        <w:t>自动将用户的输入值转为</w:t>
+      </w:r>
+      <w:r>
+        <w:rPr>
+          <w:rFonts w:ascii="Arial" w:hAnsi="Arial" w:cs="Arial"/>
+          <w:color w:val="34495E"/>
+          <w:sz w:val="23"/>
+          <w:szCs w:val="23"/>
+          <w:shd w:val="clear" w:color="auto" w:fill="FFFFFF"/>
+        </w:rPr>
+        <w:t xml:space="preserve"> Number </w:t>
+      </w:r>
+      <w:r>
+        <w:rPr>
+          <w:rFonts w:ascii="Arial" w:hAnsi="Arial" w:cs="Arial"/>
+          <w:color w:val="34495E"/>
+          <w:sz w:val="23"/>
+          <w:szCs w:val="23"/>
+          <w:shd w:val="clear" w:color="auto" w:fill="FFFFFF"/>
+        </w:rPr>
+        <w:t>类型（如果原值的转换结果为</w:t>
+      </w:r>
+      <w:r>
+        <w:rPr>
+          <w:rFonts w:ascii="Arial" w:hAnsi="Arial" w:cs="Arial"/>
+          <w:color w:val="34495E"/>
+          <w:sz w:val="23"/>
+          <w:szCs w:val="23"/>
+          <w:shd w:val="clear" w:color="auto" w:fill="FFFFFF"/>
+        </w:rPr>
+        <w:t xml:space="preserve"> NaN </w:t>
+      </w:r>
+      <w:r>
+        <w:rPr>
+          <w:rFonts w:ascii="Arial" w:hAnsi="Arial" w:cs="Arial"/>
+          <w:color w:val="34495E"/>
+          <w:sz w:val="23"/>
+          <w:szCs w:val="23"/>
+          <w:shd w:val="clear" w:color="auto" w:fill="FFFFFF"/>
+        </w:rPr>
+        <w:t>则返回原值），可以添加一个修饰符</w:t>
+      </w:r>
+      <w:r>
+        <w:rPr>
+          <w:rFonts w:ascii="Arial" w:hAnsi="Arial" w:cs="Arial"/>
+          <w:color w:val="34495E"/>
+          <w:sz w:val="23"/>
+          <w:szCs w:val="23"/>
+          <w:shd w:val="clear" w:color="auto" w:fill="FFFFFF"/>
+        </w:rPr>
+        <w:t> </w:t>
+      </w:r>
+      <w:r>
+        <w:rPr>
+          <w:rStyle w:val="HTML"/>
+          <w:rFonts w:ascii="Courier" w:hAnsi="Courier"/>
+          <w:color w:val="E96900"/>
+          <w:sz w:val="19"/>
+          <w:szCs w:val="19"/>
+          <w:shd w:val="clear" w:color="auto" w:fill="F8F8F8"/>
+        </w:rPr>
+        <w:t>number</w:t>
+      </w:r>
+      <w:r>
+        <w:rPr>
+          <w:rFonts w:ascii="Arial" w:hAnsi="Arial" w:cs="Arial"/>
+          <w:color w:val="34495E"/>
+          <w:sz w:val="23"/>
+          <w:szCs w:val="23"/>
+          <w:shd w:val="clear" w:color="auto" w:fill="FFFFFF"/>
+        </w:rPr>
+        <w:t> </w:t>
+      </w:r>
+      <w:r>
+        <w:rPr>
+          <w:rFonts w:ascii="Arial" w:hAnsi="Arial" w:cs="Arial"/>
+          <w:color w:val="34495E"/>
+          <w:sz w:val="23"/>
+          <w:szCs w:val="23"/>
+          <w:shd w:val="clear" w:color="auto" w:fill="FFFFFF"/>
+        </w:rPr>
+        <w:t>给</w:t>
+      </w:r>
+      <w:r>
+        <w:rPr>
+          <w:rFonts w:ascii="Arial" w:hAnsi="Arial" w:cs="Arial"/>
+          <w:color w:val="34495E"/>
+          <w:sz w:val="23"/>
+          <w:szCs w:val="23"/>
+          <w:shd w:val="clear" w:color="auto" w:fill="FFFFFF"/>
+        </w:rPr>
+        <w:t> </w:t>
+      </w:r>
+      <w:r>
+        <w:rPr>
+          <w:rStyle w:val="HTML"/>
+          <w:rFonts w:ascii="Courier" w:hAnsi="Courier"/>
+          <w:color w:val="E96900"/>
+          <w:sz w:val="19"/>
+          <w:szCs w:val="19"/>
+          <w:shd w:val="clear" w:color="auto" w:fill="F8F8F8"/>
+        </w:rPr>
+        <w:t>v-model</w:t>
+      </w:r>
+      <w:r>
+        <w:rPr>
+          <w:rFonts w:ascii="Arial" w:hAnsi="Arial" w:cs="Arial"/>
+          <w:color w:val="34495E"/>
+          <w:sz w:val="23"/>
+          <w:szCs w:val="23"/>
+          <w:shd w:val="clear" w:color="auto" w:fill="FFFFFF"/>
+        </w:rPr>
+        <w:t> </w:t>
+      </w:r>
+      <w:r>
+        <w:rPr>
+          <w:rFonts w:ascii="Arial" w:hAnsi="Arial" w:cs="Arial"/>
+          <w:color w:val="34495E"/>
+          <w:sz w:val="23"/>
+          <w:szCs w:val="23"/>
+          <w:shd w:val="clear" w:color="auto" w:fill="FFFFFF"/>
+        </w:rPr>
+        <w:t>来处理输入值</w:t>
+      </w:r>
+    </w:p>
+    <w:p>
+      <w:pPr>
+        <w:rPr>
+          <w:rFonts w:ascii="Arial" w:hAnsi="Arial" w:cs="Arial" w:hint="eastAsia"/>
+          <w:color w:val="34495E"/>
+          <w:sz w:val="23"/>
+          <w:szCs w:val="23"/>
+          <w:shd w:val="clear" w:color="auto" w:fill="FFFFFF"/>
+        </w:rPr>
+      </w:pPr>
+      <w:r>
+        <w:rPr>
+          <w:rFonts w:ascii="Arial" w:hAnsi="Arial" w:cs="Arial" w:hint="eastAsia"/>
+          <w:noProof/>
+          <w:color w:val="34495E"/>
+          <w:sz w:val="23"/>
+          <w:szCs w:val="23"/>
+          <w:shd w:val="clear" w:color="auto" w:fill="FFFFFF"/>
+        </w:rPr>
+        <w:drawing>
+          <wp:inline distT="0" distB="0" distL="0" distR="0">
+            <wp:extent cx="3076575" cy="285750"/>
+            <wp:effectExtent l="19050" t="0" r="9525" b="0"/>
+            <wp:docPr id="130" name="图片 130"/>
+            <wp:cNvGraphicFramePr>
+              <a:graphicFrameLocks xmlns:a="http://schemas.openxmlformats.org/drawingml/2006/main" noChangeAspect="1"/>
+            </wp:cNvGraphicFramePr>
+            <a:graphic xmlns:a="http://schemas.openxmlformats.org/drawingml/2006/main">
+              <a:graphicData uri="http://schemas.openxmlformats.org/drawingml/2006/picture">
+                <pic:pic xmlns:pic="http://schemas.openxmlformats.org/drawingml/2006/picture">
+                  <pic:nvPicPr>
+                    <pic:cNvPr id="0" name="Picture 130"/>
+                    <pic:cNvPicPr>
+                      <a:picLocks noChangeAspect="1" noChangeArrowheads="1"/>
+                    </pic:cNvPicPr>
+                  </pic:nvPicPr>
+                  <pic:blipFill>
+                    <a:blip r:embed="rId72"/>
+                    <a:srcRect/>
+                    <a:stretch>
+                      <a:fillRect/>
+                    </a:stretch>
+                  </pic:blipFill>
+                  <pic:spPr bwMode="auto">
+                    <a:xfrm>
+                      <a:off x="0" y="0"/>
+                      <a:ext cx="3076575" cy="285750"/>
+                    </a:xfrm>
+                    <a:prstGeom prst="rect">
+                      <a:avLst/>
+                    </a:prstGeom>
+                    <a:noFill/>
+                    <a:ln w="9525">
+                      <a:noFill/>
+                      <a:miter lim="800000"/>
+                      <a:headEnd/>
+                      <a:tailEnd/>
+                    </a:ln>
+                  </pic:spPr>
+                </pic:pic>
+              </a:graphicData>
+            </a:graphic>
+          </wp:inline>
+        </w:drawing>
+      </w:r>
+    </w:p>
+    <w:p>
+      <w:pPr>
+        <w:rPr>
+          <w:rFonts w:ascii="Arial" w:hAnsi="Arial" w:cs="Arial" w:hint="eastAsia"/>
+          <w:color w:val="34495E"/>
+          <w:sz w:val="23"/>
+          <w:szCs w:val="23"/>
+          <w:shd w:val="clear" w:color="auto" w:fill="FFFFFF"/>
+        </w:rPr>
+      </w:pPr>
+      <w:r>
+        <w:rPr>
+          <w:rFonts w:ascii="Arial" w:hAnsi="Arial" w:cs="Arial" w:hint="eastAsia"/>
+          <w:color w:val="34495E"/>
+          <w:sz w:val="23"/>
+          <w:szCs w:val="23"/>
+          <w:shd w:val="clear" w:color="auto" w:fill="FFFFFF"/>
+        </w:rPr>
+        <w:tab/>
+      </w:r>
+      <w:r>
+        <w:rPr>
+          <w:rFonts w:ascii="Arial" w:hAnsi="Arial" w:cs="Arial" w:hint="eastAsia"/>
+          <w:color w:val="34495E"/>
+          <w:sz w:val="23"/>
+          <w:szCs w:val="23"/>
+          <w:shd w:val="clear" w:color="auto" w:fill="FFFFFF"/>
+        </w:rPr>
+        <w:tab/>
+        <w:t>3</w:t>
+      </w:r>
+      <w:r>
+        <w:rPr>
+          <w:rFonts w:ascii="Arial" w:hAnsi="Arial" w:cs="Arial" w:hint="eastAsia"/>
+          <w:color w:val="34495E"/>
+          <w:sz w:val="23"/>
+          <w:szCs w:val="23"/>
+          <w:shd w:val="clear" w:color="auto" w:fill="FFFFFF"/>
+        </w:rPr>
+        <w:t>）</w:t>
+      </w:r>
+      <w:r>
+        <w:rPr>
+          <w:rFonts w:ascii="Arial" w:hAnsi="Arial" w:cs="Arial"/>
+          <w:color w:val="34495E"/>
+          <w:sz w:val="23"/>
+          <w:szCs w:val="23"/>
+          <w:shd w:val="clear" w:color="auto" w:fill="FFFFFF"/>
+        </w:rPr>
+        <w:t>如果要自动过滤用户输入的首尾空格，可以添加</w:t>
+      </w:r>
+      <w:r>
+        <w:rPr>
+          <w:rFonts w:ascii="Arial" w:hAnsi="Arial" w:cs="Arial"/>
+          <w:color w:val="34495E"/>
+          <w:sz w:val="23"/>
+          <w:szCs w:val="23"/>
+          <w:shd w:val="clear" w:color="auto" w:fill="FFFFFF"/>
+        </w:rPr>
+        <w:t> </w:t>
+      </w:r>
+      <w:r>
+        <w:rPr>
+          <w:rStyle w:val="HTML"/>
+          <w:rFonts w:ascii="Courier" w:hAnsi="Courier"/>
+          <w:color w:val="E96900"/>
+          <w:sz w:val="19"/>
+          <w:szCs w:val="19"/>
+          <w:shd w:val="clear" w:color="auto" w:fill="F8F8F8"/>
+        </w:rPr>
+        <w:t>trim</w:t>
+      </w:r>
+      <w:r>
+        <w:rPr>
+          <w:rFonts w:ascii="Arial" w:hAnsi="Arial" w:cs="Arial"/>
+          <w:color w:val="34495E"/>
+          <w:sz w:val="23"/>
+          <w:szCs w:val="23"/>
+          <w:shd w:val="clear" w:color="auto" w:fill="FFFFFF"/>
+        </w:rPr>
+        <w:t> </w:t>
+      </w:r>
+      <w:r>
+        <w:rPr>
+          <w:rFonts w:ascii="Arial" w:hAnsi="Arial" w:cs="Arial"/>
+          <w:color w:val="34495E"/>
+          <w:sz w:val="23"/>
+          <w:szCs w:val="23"/>
+          <w:shd w:val="clear" w:color="auto" w:fill="FFFFFF"/>
+        </w:rPr>
+        <w:t>修饰符到</w:t>
+      </w:r>
+      <w:r>
+        <w:rPr>
+          <w:rFonts w:ascii="Arial" w:hAnsi="Arial" w:cs="Arial"/>
+          <w:color w:val="34495E"/>
+          <w:sz w:val="23"/>
+          <w:szCs w:val="23"/>
+          <w:shd w:val="clear" w:color="auto" w:fill="FFFFFF"/>
+        </w:rPr>
+        <w:t> </w:t>
+      </w:r>
+      <w:r>
+        <w:rPr>
+          <w:rStyle w:val="HTML"/>
+          <w:rFonts w:ascii="Courier" w:hAnsi="Courier"/>
+          <w:color w:val="E96900"/>
+          <w:sz w:val="19"/>
+          <w:szCs w:val="19"/>
+          <w:shd w:val="clear" w:color="auto" w:fill="F8F8F8"/>
+        </w:rPr>
+        <w:t>v-model</w:t>
+      </w:r>
+      <w:r>
+        <w:rPr>
+          <w:rFonts w:ascii="Arial" w:hAnsi="Arial" w:cs="Arial"/>
+          <w:color w:val="34495E"/>
+          <w:sz w:val="23"/>
+          <w:szCs w:val="23"/>
+          <w:shd w:val="clear" w:color="auto" w:fill="FFFFFF"/>
+        </w:rPr>
+        <w:t> </w:t>
+      </w:r>
+      <w:r>
+        <w:rPr>
+          <w:rFonts w:ascii="Arial" w:hAnsi="Arial" w:cs="Arial"/>
+          <w:color w:val="34495E"/>
+          <w:sz w:val="23"/>
+          <w:szCs w:val="23"/>
+          <w:shd w:val="clear" w:color="auto" w:fill="FFFFFF"/>
+        </w:rPr>
+        <w:t>上过滤输入</w:t>
+      </w:r>
+    </w:p>
+    <w:p>
+      <w:pPr>
+        <w:rPr>
+          <w:rFonts w:ascii="Arial" w:hAnsi="Arial" w:cs="Arial" w:hint="eastAsia"/>
+          <w:color w:val="34495E"/>
+          <w:sz w:val="23"/>
+          <w:szCs w:val="23"/>
+          <w:shd w:val="clear" w:color="auto" w:fill="FFFFFF"/>
+        </w:rPr>
+      </w:pPr>
+      <w:r>
+        <w:rPr>
+          <w:rFonts w:ascii="Arial" w:hAnsi="Arial" w:cs="Arial" w:hint="eastAsia"/>
+          <w:noProof/>
+          <w:color w:val="34495E"/>
+          <w:sz w:val="23"/>
+          <w:szCs w:val="23"/>
+          <w:shd w:val="clear" w:color="auto" w:fill="FFFFFF"/>
+        </w:rPr>
+        <w:drawing>
+          <wp:inline distT="0" distB="0" distL="0" distR="0">
+            <wp:extent cx="2171700" cy="257175"/>
+            <wp:effectExtent l="19050" t="0" r="0" b="0"/>
+            <wp:docPr id="133" name="图片 133"/>
+            <wp:cNvGraphicFramePr>
+              <a:graphicFrameLocks xmlns:a="http://schemas.openxmlformats.org/drawingml/2006/main" noChangeAspect="1"/>
+            </wp:cNvGraphicFramePr>
+            <a:graphic xmlns:a="http://schemas.openxmlformats.org/drawingml/2006/main">
+              <a:graphicData uri="http://schemas.openxmlformats.org/drawingml/2006/picture">
+                <pic:pic xmlns:pic="http://schemas.openxmlformats.org/drawingml/2006/picture">
+                  <pic:nvPicPr>
+                    <pic:cNvPr id="0" name="Picture 133"/>
+                    <pic:cNvPicPr>
+                      <a:picLocks noChangeAspect="1" noChangeArrowheads="1"/>
+                    </pic:cNvPicPr>
+                  </pic:nvPicPr>
+                  <pic:blipFill>
+                    <a:blip r:embed="rId73"/>
+                    <a:srcRect/>
+                    <a:stretch>
+                      <a:fillRect/>
+                    </a:stretch>
+                  </pic:blipFill>
+                  <pic:spPr bwMode="auto">
+                    <a:xfrm>
+                      <a:off x="0" y="0"/>
+                      <a:ext cx="2171700" cy="257175"/>
+                    </a:xfrm>
+                    <a:prstGeom prst="rect">
+                      <a:avLst/>
+                    </a:prstGeom>
+                    <a:noFill/>
+                    <a:ln w="9525">
+                      <a:noFill/>
+                      <a:miter lim="800000"/>
+                      <a:headEnd/>
+                      <a:tailEnd/>
+                    </a:ln>
+                  </pic:spPr>
+                </pic:pic>
+              </a:graphicData>
+            </a:graphic>
+          </wp:inline>
+        </w:drawing>
+      </w:r>
+    </w:p>
+    <w:p>
+      <w:pPr>
+        <w:rPr>
+          <w:rFonts w:ascii="幼圆" w:eastAsia="幼圆" w:hint="eastAsia"/>
+          <w:sz w:val="24"/>
+          <w:szCs w:val="24"/>
+        </w:rPr>
+      </w:pPr>
+    </w:p>
+    <w:p>
+      <w:pPr>
+        <w:rPr>
+          <w:rFonts w:ascii="幼圆" w:eastAsia="幼圆" w:hint="eastAsia"/>
+          <w:sz w:val="24"/>
+          <w:szCs w:val="24"/>
+        </w:rPr>
+      </w:pPr>
+    </w:p>
+    <w:p>
+      <w:pPr>
+        <w:rPr>
+          <w:rFonts w:ascii="幼圆" w:eastAsia="幼圆" w:hint="eastAsia"/>
+          <w:sz w:val="24"/>
+          <w:szCs w:val="24"/>
+        </w:rPr>
+      </w:pPr>
+    </w:p>
+    <w:p>
+      <w:pPr>
+        <w:rPr>
+          <w:rFonts w:ascii="幼圆" w:eastAsia="幼圆" w:hint="eastAsia"/>
+          <w:sz w:val="24"/>
+          <w:szCs w:val="24"/>
+        </w:rPr>
+      </w:pPr>
+    </w:p>
+    <w:p>
+      <w:pPr>
+        <w:rPr>
+          <w:rFonts w:ascii="幼圆" w:eastAsia="幼圆" w:hint="eastAsia"/>
+          <w:sz w:val="24"/>
+          <w:szCs w:val="24"/>
+        </w:rPr>
+      </w:pPr>
+    </w:p>
+    <w:p>
+      <w:pPr>
+        <w:rPr>
+          <w:rFonts w:ascii="幼圆" w:eastAsia="幼圆" w:hint="eastAsia"/>
+          <w:sz w:val="24"/>
+          <w:szCs w:val="24"/>
+        </w:rPr>
+      </w:pPr>
+    </w:p>
+    <w:p>
+      <w:pPr>
+        <w:rPr>
+          <w:rFonts w:ascii="幼圆" w:eastAsia="幼圆" w:hint="eastAsia"/>
           <w:sz w:val="24"/>
           <w:szCs w:val="24"/>
         </w:rPr>
@@ -5431,14 +9620,14 @@
 
 <file path=word/endnotes.xml><?xml version="1.0" encoding="utf-8"?>
 <w:endnotes xmlns:ve="http://schemas.openxmlformats.org/markup-compatibility/2006" xmlns:o="urn:schemas-microsoft-com:office:office" xmlns:r="http://schemas.openxmlformats.org/officeDocument/2006/relationships" xmlns:m="http://schemas.openxmlformats.org/officeDocument/2006/math" xmlns:v="urn:schemas-microsoft-com:vml" xmlns:wp="http://schemas.openxmlformats.org/drawingml/2006/wordprocessingDrawing" xmlns:w10="urn:schemas-microsoft-com:office:word" xmlns:w="http://schemas.openxmlformats.org/wordprocessingml/2006/main" xmlns:wne="http://schemas.microsoft.com/office/word/2006/wordml">
-  <w:endnote w:type="separator" w:id="-1">
+  <w:endnote w:type="separator" w:id="0">
     <w:p>
       <w:r>
         <w:separator/>
       </w:r>
     </w:p>
   </w:endnote>
-  <w:endnote w:type="continuationSeparator" w:id="0">
+  <w:endnote w:type="continuationSeparator" w:id="1">
     <w:p>
       <w:r>
         <w:continuationSeparator/>
@@ -5450,14 +9639,14 @@
 
 <file path=word/footnotes.xml><?xml version="1.0" encoding="utf-8"?>
 <w:footnotes xmlns:ve="http://schemas.openxmlformats.org/markup-compatibility/2006" xmlns:o="urn:schemas-microsoft-com:office:office" xmlns:r="http://schemas.openxmlformats.org/officeDocument/2006/relationships" xmlns:m="http://schemas.openxmlformats.org/officeDocument/2006/math" xmlns:v="urn:schemas-microsoft-com:vml" xmlns:wp="http://schemas.openxmlformats.org/drawingml/2006/wordprocessingDrawing" xmlns:w10="urn:schemas-microsoft-com:office:word" xmlns:w="http://schemas.openxmlformats.org/wordprocessingml/2006/main" xmlns:wne="http://schemas.microsoft.com/office/word/2006/wordml">
-  <w:footnote w:type="separator" w:id="-1">
+  <w:footnote w:type="separator" w:id="0">
     <w:p>
       <w:r>
         <w:separator/>
       </w:r>
     </w:p>
   </w:footnote>
-  <w:footnote w:type="continuationSeparator" w:id="0">
+  <w:footnote w:type="continuationSeparator" w:id="1">
     <w:p>
       <w:r>
         <w:continuationSeparator/>
@@ -6107,6 +10296,97 @@
       </w:pPr>
       <w:rPr>
         <w:rFonts w:hint="default"/>
+      </w:rPr>
+    </w:lvl>
+    <w:lvl w:ilvl="1" w:tplc="04090019" w:tentative="1">
+      <w:start w:val="1"/>
+      <w:numFmt w:val="lowerLetter"/>
+      <w:lvlText w:val="%2)"/>
+      <w:lvlJc w:val="left"/>
+      <w:pPr>
+        <w:ind w:left="1260" w:hanging="420"/>
+      </w:pPr>
+    </w:lvl>
+    <w:lvl w:ilvl="2" w:tplc="0409001B" w:tentative="1">
+      <w:start w:val="1"/>
+      <w:numFmt w:val="lowerRoman"/>
+      <w:lvlText w:val="%3."/>
+      <w:lvlJc w:val="right"/>
+      <w:pPr>
+        <w:ind w:left="1680" w:hanging="420"/>
+      </w:pPr>
+    </w:lvl>
+    <w:lvl w:ilvl="3" w:tplc="0409000F" w:tentative="1">
+      <w:start w:val="1"/>
+      <w:numFmt w:val="decimal"/>
+      <w:lvlText w:val="%4."/>
+      <w:lvlJc w:val="left"/>
+      <w:pPr>
+        <w:ind w:left="2100" w:hanging="420"/>
+      </w:pPr>
+    </w:lvl>
+    <w:lvl w:ilvl="4" w:tplc="04090019" w:tentative="1">
+      <w:start w:val="1"/>
+      <w:numFmt w:val="lowerLetter"/>
+      <w:lvlText w:val="%5)"/>
+      <w:lvlJc w:val="left"/>
+      <w:pPr>
+        <w:ind w:left="2520" w:hanging="420"/>
+      </w:pPr>
+    </w:lvl>
+    <w:lvl w:ilvl="5" w:tplc="0409001B" w:tentative="1">
+      <w:start w:val="1"/>
+      <w:numFmt w:val="lowerRoman"/>
+      <w:lvlText w:val="%6."/>
+      <w:lvlJc w:val="right"/>
+      <w:pPr>
+        <w:ind w:left="2940" w:hanging="420"/>
+      </w:pPr>
+    </w:lvl>
+    <w:lvl w:ilvl="6" w:tplc="0409000F" w:tentative="1">
+      <w:start w:val="1"/>
+      <w:numFmt w:val="decimal"/>
+      <w:lvlText w:val="%7."/>
+      <w:lvlJc w:val="left"/>
+      <w:pPr>
+        <w:ind w:left="3360" w:hanging="420"/>
+      </w:pPr>
+    </w:lvl>
+    <w:lvl w:ilvl="7" w:tplc="04090019" w:tentative="1">
+      <w:start w:val="1"/>
+      <w:numFmt w:val="lowerLetter"/>
+      <w:lvlText w:val="%8)"/>
+      <w:lvlJc w:val="left"/>
+      <w:pPr>
+        <w:ind w:left="3780" w:hanging="420"/>
+      </w:pPr>
+    </w:lvl>
+    <w:lvl w:ilvl="8" w:tplc="0409001B" w:tentative="1">
+      <w:start w:val="1"/>
+      <w:numFmt w:val="lowerRoman"/>
+      <w:lvlText w:val="%9."/>
+      <w:lvlJc w:val="right"/>
+      <w:pPr>
+        <w:ind w:left="4200" w:hanging="420"/>
+      </w:pPr>
+    </w:lvl>
+  </w:abstractNum>
+  <w:abstractNum w:abstractNumId="8">
+    <w:nsid w:val="708A3A0F"/>
+    <w:multiLevelType w:val="hybridMultilevel"/>
+    <w:tmpl w:val="AD1EDA86"/>
+    <w:lvl w:ilvl="0" w:tplc="405C825C">
+      <w:start w:val="1"/>
+      <w:numFmt w:val="decimal"/>
+      <w:lvlText w:val="（%1）"/>
+      <w:lvlJc w:val="left"/>
+      <w:pPr>
+        <w:ind w:left="1140" w:hanging="720"/>
+      </w:pPr>
+      <w:rPr>
+        <w:rFonts w:ascii="幼圆" w:eastAsia="幼圆" w:hAnsiTheme="minorHAnsi" w:cstheme="minorBidi" w:hint="default"/>
+        <w:color w:val="FF0000"/>
+        <w:sz w:val="24"/>
       </w:rPr>
     </w:lvl>
     <w:lvl w:ilvl="1" w:tplc="04090019" w:tentative="1">
@@ -6205,6 +10485,9 @@
   </w:num>
   <w:num w:numId="8">
     <w:abstractNumId w:val="3"/>
+  </w:num>
+  <w:num w:numId="9">
+    <w:abstractNumId w:val="8"/>
   </w:num>
 </w:numbering>
 </file>

--- a/vue.js.docx
+++ b/vue.js.docx
@@ -10384,7 +10384,7 @@
     <w:p>
       <w:pPr>
         <w:rPr>
-          <w:rFonts w:ascii="幼圆" w:eastAsia="幼圆" w:hint="eastAsia"/>
+          <w:rFonts w:ascii="幼圆" w:eastAsia="幼圆"/>
           <w:sz w:val="24"/>
           <w:szCs w:val="24"/>
         </w:rPr>
@@ -10524,7 +10524,7 @@
     <w:p>
       <w:pPr>
         <w:rPr>
-          <w:rFonts w:ascii="幼圆" w:eastAsia="幼圆" w:hint="eastAsia"/>
+          <w:rFonts w:ascii="幼圆" w:eastAsia="幼圆"/>
           <w:sz w:val="24"/>
           <w:szCs w:val="24"/>
         </w:rPr>
@@ -10671,7 +10671,7 @@
     <w:p>
       <w:pPr>
         <w:rPr>
-          <w:rFonts w:ascii="幼圆" w:eastAsia="幼圆" w:hint="eastAsia"/>
+          <w:rFonts w:ascii="幼圆" w:eastAsia="幼圆"/>
           <w:sz w:val="24"/>
           <w:szCs w:val="24"/>
         </w:rPr>
@@ -10831,7 +10831,7 @@
     <w:p>
       <w:pPr>
         <w:rPr>
-          <w:rFonts w:ascii="幼圆" w:eastAsia="幼圆" w:hint="eastAsia"/>
+          <w:rFonts w:ascii="幼圆" w:eastAsia="幼圆"/>
           <w:sz w:val="24"/>
           <w:szCs w:val="24"/>
         </w:rPr>
@@ -11238,7 +11238,7 @@
     <w:p>
       <w:pPr>
         <w:rPr>
-          <w:rFonts w:ascii="幼圆" w:eastAsia="幼圆" w:hint="eastAsia"/>
+          <w:rFonts w:ascii="幼圆" w:eastAsia="幼圆"/>
           <w:sz w:val="24"/>
           <w:szCs w:val="24"/>
         </w:rPr>
@@ -11297,7 +11297,7 @@
     <w:p>
       <w:pPr>
         <w:rPr>
-          <w:rFonts w:ascii="幼圆" w:eastAsia="幼圆" w:hint="eastAsia"/>
+          <w:rFonts w:ascii="幼圆" w:eastAsia="幼圆"/>
           <w:color w:val="FF0000"/>
           <w:sz w:val="24"/>
           <w:szCs w:val="24"/>
@@ -11362,7 +11362,7 @@
     <w:p>
       <w:pPr>
         <w:rPr>
-          <w:rFonts w:ascii="Arial" w:hAnsi="Arial" w:cs="Arial" w:hint="eastAsia"/>
+          <w:rFonts w:ascii="Arial" w:hAnsi="Arial" w:cs="Arial"/>
           <w:color w:val="34495E"/>
           <w:sz w:val="23"/>
           <w:szCs w:val="23"/>
@@ -11474,7 +11474,7 @@
     <w:p>
       <w:pPr>
         <w:rPr>
-          <w:rFonts w:ascii="Arial" w:hAnsi="Arial" w:cs="Arial" w:hint="eastAsia"/>
+          <w:rFonts w:ascii="Arial" w:hAnsi="Arial" w:cs="Arial"/>
           <w:color w:val="34495E"/>
           <w:sz w:val="23"/>
           <w:szCs w:val="23"/>
@@ -11670,7 +11670,7 @@
     <w:p>
       <w:pPr>
         <w:rPr>
-          <w:rFonts w:ascii="Arial" w:hAnsi="Arial" w:cs="Arial" w:hint="eastAsia"/>
+          <w:rFonts w:ascii="Arial" w:hAnsi="Arial" w:cs="Arial"/>
           <w:color w:val="34495E"/>
           <w:sz w:val="23"/>
           <w:szCs w:val="23"/>
@@ -11752,7 +11752,7 @@
     <w:p>
       <w:pPr>
         <w:rPr>
-          <w:rFonts w:ascii="Arial" w:hAnsi="Arial" w:cs="Arial" w:hint="eastAsia"/>
+          <w:rFonts w:ascii="Arial" w:hAnsi="Arial" w:cs="Arial"/>
           <w:color w:val="34495E"/>
           <w:sz w:val="23"/>
           <w:szCs w:val="23"/>
@@ -11895,7 +11895,7 @@
     <w:p>
       <w:pPr>
         <w:rPr>
-          <w:rFonts w:ascii="Arial" w:hAnsi="Arial" w:cs="Arial" w:hint="eastAsia"/>
+          <w:rFonts w:ascii="Arial" w:hAnsi="Arial" w:cs="Arial"/>
           <w:color w:val="34495E"/>
           <w:sz w:val="23"/>
           <w:szCs w:val="23"/>
@@ -12154,7 +12154,7 @@
     <w:p>
       <w:pPr>
         <w:rPr>
-          <w:rFonts w:ascii="幼圆" w:eastAsia="幼圆" w:hint="eastAsia"/>
+          <w:rFonts w:ascii="幼圆" w:eastAsia="幼圆"/>
           <w:color w:val="F79646" w:themeColor="accent6"/>
           <w:sz w:val="28"/>
           <w:szCs w:val="28"/>
@@ -12182,7 +12182,7 @@
     <w:p>
       <w:pPr>
         <w:rPr>
-          <w:rFonts w:ascii="幼圆" w:eastAsia="幼圆" w:hint="eastAsia"/>
+          <w:rFonts w:ascii="幼圆" w:eastAsia="幼圆"/>
           <w:sz w:val="24"/>
           <w:szCs w:val="24"/>
         </w:rPr>
@@ -12200,7 +12200,7 @@
     <w:p>
       <w:pPr>
         <w:rPr>
-          <w:rFonts w:ascii="幼圆" w:eastAsia="幼圆" w:hint="eastAsia"/>
+          <w:rFonts w:ascii="幼圆" w:eastAsia="幼圆"/>
           <w:sz w:val="24"/>
           <w:szCs w:val="24"/>
         </w:rPr>
@@ -12228,7 +12228,7 @@
     <w:p>
       <w:pPr>
         <w:rPr>
-          <w:rFonts w:ascii="幼圆" w:eastAsia="幼圆" w:hint="eastAsia"/>
+          <w:rFonts w:ascii="幼圆" w:eastAsia="幼圆"/>
           <w:sz w:val="24"/>
           <w:szCs w:val="24"/>
         </w:rPr>
@@ -12556,7 +12556,7 @@
     <w:p>
       <w:pPr>
         <w:rPr>
-          <w:rFonts w:ascii="幼圆" w:eastAsia="幼圆" w:hint="eastAsia"/>
+          <w:rFonts w:ascii="幼圆" w:eastAsia="幼圆"/>
           <w:sz w:val="24"/>
           <w:szCs w:val="24"/>
         </w:rPr>
@@ -13262,7 +13262,7 @@
     <w:p>
       <w:pPr>
         <w:rPr>
-          <w:rFonts w:ascii="幼圆" w:eastAsia="幼圆" w:hint="eastAsia"/>
+          <w:rFonts w:ascii="幼圆" w:eastAsia="幼圆"/>
           <w:color w:val="F79646" w:themeColor="accent6"/>
           <w:sz w:val="28"/>
           <w:szCs w:val="28"/>
@@ -13281,7 +13281,7 @@
     <w:p>
       <w:pPr>
         <w:rPr>
-          <w:rFonts w:ascii="幼圆" w:eastAsia="幼圆" w:hint="eastAsia"/>
+          <w:rFonts w:ascii="幼圆" w:eastAsia="幼圆"/>
           <w:sz w:val="24"/>
           <w:szCs w:val="24"/>
         </w:rPr>
@@ -13298,7 +13298,7 @@
     <w:p>
       <w:pPr>
         <w:rPr>
-          <w:rFonts w:ascii="幼圆" w:eastAsia="幼圆" w:hint="eastAsia"/>
+          <w:rFonts w:ascii="幼圆" w:eastAsia="幼圆"/>
           <w:sz w:val="24"/>
           <w:szCs w:val="24"/>
         </w:rPr>
@@ -14816,7 +14816,7 @@
         <w:adjustRightInd w:val="0"/>
         <w:jc w:val="left"/>
         <w:rPr>
-          <w:rFonts w:ascii="幼圆" w:eastAsia="幼圆" w:hint="eastAsia"/>
+          <w:rFonts w:ascii="幼圆" w:eastAsia="幼圆"/>
           <w:sz w:val="24"/>
           <w:szCs w:val="24"/>
         </w:rPr>
@@ -14876,7 +14876,7 @@
     <w:p>
       <w:pPr>
         <w:rPr>
-          <w:rFonts w:ascii="幼圆" w:eastAsia="幼圆" w:hint="eastAsia"/>
+          <w:rFonts w:ascii="幼圆" w:eastAsia="幼圆"/>
           <w:sz w:val="24"/>
           <w:szCs w:val="24"/>
         </w:rPr>
@@ -17035,7 +17035,7 @@
     <w:p>
       <w:pPr>
         <w:rPr>
-          <w:rFonts w:ascii="幼圆" w:eastAsia="幼圆" w:hint="eastAsia"/>
+          <w:rFonts w:ascii="幼圆" w:eastAsia="幼圆"/>
           <w:sz w:val="24"/>
           <w:szCs w:val="24"/>
         </w:rPr>
@@ -17094,7 +17094,7 @@
     <w:p>
       <w:pPr>
         <w:rPr>
-          <w:rFonts w:ascii="幼圆" w:eastAsia="幼圆" w:hint="eastAsia"/>
+          <w:rFonts w:ascii="幼圆" w:eastAsia="幼圆"/>
           <w:sz w:val="24"/>
           <w:szCs w:val="24"/>
         </w:rPr>
@@ -17119,7 +17119,7 @@
     <w:p>
       <w:pPr>
         <w:rPr>
-          <w:rFonts w:ascii="幼圆" w:eastAsia="幼圆" w:hint="eastAsia"/>
+          <w:rFonts w:ascii="幼圆" w:eastAsia="幼圆"/>
           <w:sz w:val="24"/>
           <w:szCs w:val="24"/>
         </w:rPr>
@@ -18098,7 +18098,7 @@
     <w:p>
       <w:pPr>
         <w:rPr>
-          <w:rFonts w:ascii="幼圆" w:eastAsia="幼圆" w:hint="eastAsia"/>
+          <w:rFonts w:ascii="幼圆" w:eastAsia="幼圆"/>
           <w:szCs w:val="21"/>
         </w:rPr>
       </w:pPr>
@@ -18180,7 +18180,7 @@
         <w:shd w:val="clear" w:color="auto" w:fill="FFFFFF"/>
         <w:spacing w:before="0" w:beforeAutospacing="0" w:after="0" w:afterAutospacing="0" w:line="384" w:lineRule="atLeast"/>
         <w:rPr>
-          <w:rFonts w:ascii="Arial" w:hAnsi="Arial" w:cs="Arial" w:hint="eastAsia"/>
+          <w:rFonts w:ascii="Arial" w:hAnsi="Arial" w:cs="Arial"/>
           <w:color w:val="333333"/>
           <w:sz w:val="23"/>
           <w:szCs w:val="23"/>
@@ -18776,7 +18776,7 @@
         <w:widowControl/>
         <w:jc w:val="left"/>
         <w:rPr>
-          <w:rFonts w:ascii="Courier" w:eastAsia="宋体" w:hAnsi="Courier" w:cs="宋体" w:hint="eastAsia"/>
+          <w:rFonts w:ascii="Courier" w:eastAsia="宋体" w:hAnsi="Courier" w:cs="宋体"/>
           <w:color w:val="333333"/>
           <w:kern w:val="0"/>
           <w:sz w:val="18"/>
@@ -19378,7 +19378,7 @@
     <w:p>
       <w:pPr>
         <w:rPr>
-          <w:rFonts w:ascii="幼圆" w:eastAsia="幼圆" w:hint="eastAsia"/>
+          <w:rFonts w:ascii="幼圆" w:eastAsia="幼圆"/>
           <w:sz w:val="24"/>
           <w:szCs w:val="24"/>
         </w:rPr>
@@ -19395,7 +19395,7 @@
     <w:p>
       <w:pPr>
         <w:rPr>
-          <w:rFonts w:ascii="幼圆" w:eastAsia="幼圆" w:hint="eastAsia"/>
+          <w:rFonts w:ascii="幼圆" w:eastAsia="幼圆"/>
           <w:sz w:val="24"/>
           <w:szCs w:val="24"/>
         </w:rPr>
@@ -19543,7 +19543,7 @@
     <w:p>
       <w:pPr>
         <w:rPr>
-          <w:rFonts w:ascii="幼圆" w:eastAsia="幼圆" w:hint="eastAsia"/>
+          <w:rFonts w:ascii="幼圆" w:eastAsia="幼圆"/>
           <w:sz w:val="24"/>
           <w:szCs w:val="24"/>
         </w:rPr>
@@ -20232,7 +20232,7 @@
     <w:p>
       <w:pPr>
         <w:rPr>
-          <w:rFonts w:ascii="幼圆" w:eastAsia="幼圆" w:hint="eastAsia"/>
+          <w:rFonts w:ascii="幼圆" w:eastAsia="幼圆"/>
           <w:sz w:val="24"/>
           <w:szCs w:val="24"/>
         </w:rPr>
@@ -20261,7 +20261,7 @@
     <w:p>
       <w:pPr>
         <w:rPr>
-          <w:rFonts w:ascii="幼圆" w:eastAsia="幼圆" w:hint="eastAsia"/>
+          <w:rFonts w:ascii="幼圆" w:eastAsia="幼圆"/>
           <w:sz w:val="24"/>
           <w:szCs w:val="24"/>
         </w:rPr>
@@ -21023,7 +21023,7 @@
     <w:p>
       <w:pPr>
         <w:rPr>
-          <w:rFonts w:ascii="幼圆" w:eastAsia="幼圆" w:hint="eastAsia"/>
+          <w:rFonts w:ascii="幼圆" w:eastAsia="幼圆"/>
           <w:sz w:val="24"/>
           <w:szCs w:val="24"/>
         </w:rPr>
@@ -21072,7 +21072,7 @@
     <w:p>
       <w:pPr>
         <w:rPr>
-          <w:rFonts w:ascii="幼圆" w:eastAsia="幼圆" w:hint="eastAsia"/>
+          <w:rFonts w:ascii="幼圆" w:eastAsia="幼圆"/>
           <w:sz w:val="24"/>
           <w:szCs w:val="24"/>
         </w:rPr>
@@ -21089,592 +21089,2963 @@
     <w:p>
       <w:pPr>
         <w:rPr>
-          <w:rFonts w:ascii="幼圆" w:eastAsia="幼圆" w:hint="eastAsia"/>
-          <w:sz w:val="24"/>
-          <w:szCs w:val="24"/>
-        </w:rPr>
-      </w:pPr>
-    </w:p>
-    <w:p>
-      <w:pPr>
-        <w:rPr>
-          <w:rFonts w:ascii="幼圆" w:eastAsia="幼圆" w:hint="eastAsia"/>
-          <w:sz w:val="24"/>
-          <w:szCs w:val="24"/>
-        </w:rPr>
-      </w:pPr>
-    </w:p>
-    <w:p>
-      <w:pPr>
-        <w:rPr>
-          <w:rFonts w:ascii="幼圆" w:eastAsia="幼圆" w:hint="eastAsia"/>
-          <w:sz w:val="24"/>
-          <w:szCs w:val="24"/>
-        </w:rPr>
-      </w:pPr>
-    </w:p>
-    <w:p>
-      <w:pPr>
-        <w:rPr>
-          <w:rFonts w:ascii="幼圆" w:eastAsia="幼圆" w:hint="eastAsia"/>
-          <w:sz w:val="24"/>
-          <w:szCs w:val="24"/>
-        </w:rPr>
-      </w:pPr>
-    </w:p>
-    <w:p>
-      <w:pPr>
-        <w:rPr>
-          <w:rFonts w:ascii="幼圆" w:eastAsia="幼圆" w:hint="eastAsia"/>
-          <w:sz w:val="24"/>
-          <w:szCs w:val="24"/>
-        </w:rPr>
-      </w:pPr>
-    </w:p>
-    <w:p>
-      <w:pPr>
-        <w:rPr>
-          <w:rFonts w:ascii="幼圆" w:eastAsia="幼圆" w:hint="eastAsia"/>
-          <w:sz w:val="24"/>
-          <w:szCs w:val="24"/>
-        </w:rPr>
-      </w:pPr>
-    </w:p>
-    <w:p>
-      <w:pPr>
-        <w:rPr>
-          <w:rFonts w:ascii="幼圆" w:eastAsia="幼圆" w:hint="eastAsia"/>
-          <w:sz w:val="24"/>
-          <w:szCs w:val="24"/>
-        </w:rPr>
-      </w:pPr>
-    </w:p>
-    <w:p>
-      <w:pPr>
-        <w:rPr>
-          <w:rFonts w:ascii="幼圆" w:eastAsia="幼圆" w:hint="eastAsia"/>
-          <w:sz w:val="24"/>
-          <w:szCs w:val="24"/>
-        </w:rPr>
-      </w:pPr>
-    </w:p>
-    <w:p>
-      <w:pPr>
-        <w:rPr>
-          <w:rFonts w:ascii="幼圆" w:eastAsia="幼圆" w:hint="eastAsia"/>
-          <w:sz w:val="24"/>
-          <w:szCs w:val="24"/>
-        </w:rPr>
-      </w:pPr>
-    </w:p>
-    <w:p>
-      <w:pPr>
-        <w:rPr>
-          <w:rFonts w:ascii="幼圆" w:eastAsia="幼圆" w:hint="eastAsia"/>
-          <w:sz w:val="24"/>
-          <w:szCs w:val="24"/>
-        </w:rPr>
-      </w:pPr>
-    </w:p>
-    <w:p>
-      <w:pPr>
-        <w:rPr>
-          <w:rFonts w:ascii="幼圆" w:eastAsia="幼圆" w:hint="eastAsia"/>
-          <w:sz w:val="24"/>
-          <w:szCs w:val="24"/>
-        </w:rPr>
-      </w:pPr>
-    </w:p>
-    <w:p>
-      <w:pPr>
-        <w:rPr>
-          <w:rFonts w:ascii="幼圆" w:eastAsia="幼圆" w:hint="eastAsia"/>
-          <w:sz w:val="24"/>
-          <w:szCs w:val="24"/>
-        </w:rPr>
-      </w:pPr>
-    </w:p>
-    <w:p>
-      <w:pPr>
-        <w:rPr>
-          <w:rFonts w:ascii="幼圆" w:eastAsia="幼圆" w:hint="eastAsia"/>
-          <w:sz w:val="24"/>
-          <w:szCs w:val="24"/>
-        </w:rPr>
-      </w:pPr>
-    </w:p>
-    <w:p>
-      <w:pPr>
-        <w:rPr>
-          <w:rFonts w:ascii="幼圆" w:eastAsia="幼圆" w:hint="eastAsia"/>
-          <w:sz w:val="24"/>
-          <w:szCs w:val="24"/>
-        </w:rPr>
-      </w:pPr>
-    </w:p>
-    <w:p>
-      <w:pPr>
-        <w:rPr>
-          <w:rFonts w:ascii="幼圆" w:eastAsia="幼圆" w:hint="eastAsia"/>
-          <w:sz w:val="24"/>
-          <w:szCs w:val="24"/>
-        </w:rPr>
-      </w:pPr>
-    </w:p>
-    <w:p>
-      <w:pPr>
-        <w:rPr>
-          <w:rFonts w:ascii="幼圆" w:eastAsia="幼圆" w:hint="eastAsia"/>
-          <w:sz w:val="24"/>
-          <w:szCs w:val="24"/>
-        </w:rPr>
-      </w:pPr>
-    </w:p>
-    <w:p>
-      <w:pPr>
-        <w:rPr>
-          <w:rFonts w:ascii="幼圆" w:eastAsia="幼圆" w:hint="eastAsia"/>
-          <w:sz w:val="24"/>
-          <w:szCs w:val="24"/>
-        </w:rPr>
-      </w:pPr>
-    </w:p>
-    <w:p>
-      <w:pPr>
-        <w:rPr>
-          <w:rFonts w:ascii="幼圆" w:eastAsia="幼圆" w:hint="eastAsia"/>
-          <w:sz w:val="24"/>
-          <w:szCs w:val="24"/>
-        </w:rPr>
-      </w:pPr>
-    </w:p>
-    <w:p>
-      <w:pPr>
-        <w:rPr>
-          <w:rFonts w:ascii="幼圆" w:eastAsia="幼圆" w:hint="eastAsia"/>
-          <w:sz w:val="24"/>
-          <w:szCs w:val="24"/>
-        </w:rPr>
-      </w:pPr>
-    </w:p>
-    <w:p>
-      <w:pPr>
-        <w:rPr>
-          <w:rFonts w:ascii="幼圆" w:eastAsia="幼圆" w:hint="eastAsia"/>
-          <w:sz w:val="24"/>
-          <w:szCs w:val="24"/>
-        </w:rPr>
-      </w:pPr>
-    </w:p>
-    <w:p>
-      <w:pPr>
-        <w:rPr>
-          <w:rFonts w:ascii="幼圆" w:eastAsia="幼圆" w:hint="eastAsia"/>
-          <w:sz w:val="24"/>
-          <w:szCs w:val="24"/>
-        </w:rPr>
-      </w:pPr>
-    </w:p>
-    <w:p>
-      <w:pPr>
-        <w:rPr>
-          <w:rFonts w:ascii="幼圆" w:eastAsia="幼圆" w:hint="eastAsia"/>
-          <w:sz w:val="24"/>
-          <w:szCs w:val="24"/>
-        </w:rPr>
-      </w:pPr>
-    </w:p>
-    <w:p>
-      <w:pPr>
-        <w:rPr>
-          <w:rFonts w:ascii="幼圆" w:eastAsia="幼圆" w:hint="eastAsia"/>
-          <w:sz w:val="24"/>
-          <w:szCs w:val="24"/>
-        </w:rPr>
-      </w:pPr>
-    </w:p>
-    <w:p>
-      <w:pPr>
-        <w:rPr>
-          <w:rFonts w:ascii="幼圆" w:eastAsia="幼圆" w:hint="eastAsia"/>
-          <w:sz w:val="24"/>
-          <w:szCs w:val="24"/>
-        </w:rPr>
-      </w:pPr>
-    </w:p>
-    <w:p>
-      <w:pPr>
-        <w:rPr>
-          <w:rFonts w:ascii="幼圆" w:eastAsia="幼圆" w:hint="eastAsia"/>
-          <w:sz w:val="24"/>
-          <w:szCs w:val="24"/>
-        </w:rPr>
-      </w:pPr>
-    </w:p>
-    <w:p>
-      <w:pPr>
-        <w:rPr>
-          <w:rFonts w:ascii="幼圆" w:eastAsia="幼圆" w:hint="eastAsia"/>
-          <w:sz w:val="24"/>
-          <w:szCs w:val="24"/>
-        </w:rPr>
-      </w:pPr>
-    </w:p>
-    <w:p>
-      <w:pPr>
-        <w:rPr>
-          <w:rFonts w:ascii="幼圆" w:eastAsia="幼圆" w:hint="eastAsia"/>
-          <w:sz w:val="24"/>
-          <w:szCs w:val="24"/>
-        </w:rPr>
-      </w:pPr>
-    </w:p>
-    <w:p>
-      <w:pPr>
-        <w:rPr>
-          <w:rFonts w:ascii="幼圆" w:eastAsia="幼圆" w:hint="eastAsia"/>
-          <w:sz w:val="24"/>
-          <w:szCs w:val="24"/>
-        </w:rPr>
-      </w:pPr>
-    </w:p>
-    <w:p>
-      <w:pPr>
-        <w:rPr>
-          <w:rFonts w:ascii="幼圆" w:eastAsia="幼圆" w:hint="eastAsia"/>
-          <w:sz w:val="24"/>
-          <w:szCs w:val="24"/>
-        </w:rPr>
-      </w:pPr>
-    </w:p>
-    <w:p>
-      <w:pPr>
-        <w:rPr>
-          <w:rFonts w:ascii="幼圆" w:eastAsia="幼圆" w:hint="eastAsia"/>
-          <w:sz w:val="24"/>
-          <w:szCs w:val="24"/>
-        </w:rPr>
-      </w:pPr>
-    </w:p>
-    <w:p>
-      <w:pPr>
-        <w:rPr>
-          <w:rFonts w:ascii="幼圆" w:eastAsia="幼圆" w:hint="eastAsia"/>
-          <w:sz w:val="24"/>
-          <w:szCs w:val="24"/>
-        </w:rPr>
-      </w:pPr>
-    </w:p>
-    <w:p>
-      <w:pPr>
-        <w:rPr>
-          <w:rFonts w:ascii="幼圆" w:eastAsia="幼圆" w:hint="eastAsia"/>
-          <w:sz w:val="24"/>
-          <w:szCs w:val="24"/>
-        </w:rPr>
-      </w:pPr>
-    </w:p>
-    <w:p>
-      <w:pPr>
-        <w:rPr>
-          <w:rFonts w:ascii="幼圆" w:eastAsia="幼圆" w:hint="eastAsia"/>
-          <w:sz w:val="24"/>
-          <w:szCs w:val="24"/>
-        </w:rPr>
-      </w:pPr>
-    </w:p>
-    <w:p>
-      <w:pPr>
-        <w:rPr>
-          <w:rFonts w:ascii="幼圆" w:eastAsia="幼圆" w:hint="eastAsia"/>
-          <w:sz w:val="24"/>
-          <w:szCs w:val="24"/>
-        </w:rPr>
-      </w:pPr>
-    </w:p>
-    <w:p>
-      <w:pPr>
-        <w:rPr>
-          <w:rFonts w:ascii="幼圆" w:eastAsia="幼圆" w:hint="eastAsia"/>
-          <w:sz w:val="24"/>
-          <w:szCs w:val="24"/>
-        </w:rPr>
-      </w:pPr>
-    </w:p>
-    <w:p>
-      <w:pPr>
-        <w:rPr>
-          <w:rFonts w:ascii="幼圆" w:eastAsia="幼圆" w:hint="eastAsia"/>
-          <w:sz w:val="24"/>
-          <w:szCs w:val="24"/>
-        </w:rPr>
-      </w:pPr>
-    </w:p>
-    <w:p>
-      <w:pPr>
-        <w:rPr>
-          <w:rFonts w:ascii="幼圆" w:eastAsia="幼圆" w:hint="eastAsia"/>
-          <w:sz w:val="24"/>
-          <w:szCs w:val="24"/>
-        </w:rPr>
-      </w:pPr>
-    </w:p>
-    <w:p>
-      <w:pPr>
-        <w:rPr>
-          <w:rFonts w:ascii="幼圆" w:eastAsia="幼圆" w:hint="eastAsia"/>
-          <w:sz w:val="24"/>
-          <w:szCs w:val="24"/>
-        </w:rPr>
-      </w:pPr>
-    </w:p>
-    <w:p>
-      <w:pPr>
-        <w:rPr>
-          <w:rFonts w:ascii="幼圆" w:eastAsia="幼圆" w:hint="eastAsia"/>
-          <w:sz w:val="24"/>
-          <w:szCs w:val="24"/>
-        </w:rPr>
-      </w:pPr>
-    </w:p>
-    <w:p>
-      <w:pPr>
-        <w:rPr>
-          <w:rFonts w:ascii="幼圆" w:eastAsia="幼圆" w:hint="eastAsia"/>
-          <w:sz w:val="24"/>
-          <w:szCs w:val="24"/>
-        </w:rPr>
-      </w:pPr>
-    </w:p>
-    <w:p>
-      <w:pPr>
-        <w:rPr>
-          <w:rFonts w:ascii="幼圆" w:eastAsia="幼圆" w:hint="eastAsia"/>
-          <w:sz w:val="24"/>
-          <w:szCs w:val="24"/>
-        </w:rPr>
-      </w:pPr>
-    </w:p>
-    <w:p>
-      <w:pPr>
-        <w:rPr>
-          <w:rFonts w:ascii="幼圆" w:eastAsia="幼圆" w:hint="eastAsia"/>
-          <w:sz w:val="24"/>
-          <w:szCs w:val="24"/>
-        </w:rPr>
-      </w:pPr>
-    </w:p>
-    <w:p>
-      <w:pPr>
-        <w:rPr>
-          <w:rFonts w:ascii="幼圆" w:eastAsia="幼圆" w:hint="eastAsia"/>
-          <w:sz w:val="24"/>
-          <w:szCs w:val="24"/>
-        </w:rPr>
-      </w:pPr>
-    </w:p>
-    <w:p>
-      <w:pPr>
-        <w:rPr>
-          <w:rFonts w:ascii="幼圆" w:eastAsia="幼圆" w:hint="eastAsia"/>
-          <w:sz w:val="24"/>
-          <w:szCs w:val="24"/>
-        </w:rPr>
-      </w:pPr>
-    </w:p>
-    <w:p>
-      <w:pPr>
-        <w:rPr>
-          <w:rFonts w:ascii="幼圆" w:eastAsia="幼圆" w:hint="eastAsia"/>
-          <w:sz w:val="24"/>
-          <w:szCs w:val="24"/>
-        </w:rPr>
-      </w:pPr>
-    </w:p>
-    <w:p>
-      <w:pPr>
-        <w:rPr>
-          <w:rFonts w:ascii="幼圆" w:eastAsia="幼圆" w:hint="eastAsia"/>
-          <w:sz w:val="24"/>
-          <w:szCs w:val="24"/>
-        </w:rPr>
-      </w:pPr>
-    </w:p>
-    <w:p>
-      <w:pPr>
-        <w:rPr>
-          <w:rFonts w:ascii="幼圆" w:eastAsia="幼圆" w:hint="eastAsia"/>
-          <w:sz w:val="24"/>
-          <w:szCs w:val="24"/>
-        </w:rPr>
-      </w:pPr>
-    </w:p>
-    <w:p>
-      <w:pPr>
-        <w:rPr>
-          <w:rFonts w:ascii="幼圆" w:eastAsia="幼圆" w:hint="eastAsia"/>
-          <w:sz w:val="24"/>
-          <w:szCs w:val="24"/>
-        </w:rPr>
-      </w:pPr>
-    </w:p>
-    <w:p>
-      <w:pPr>
-        <w:rPr>
-          <w:rFonts w:ascii="幼圆" w:eastAsia="幼圆" w:hint="eastAsia"/>
-          <w:sz w:val="24"/>
-          <w:szCs w:val="24"/>
-        </w:rPr>
-      </w:pPr>
-    </w:p>
-    <w:p>
-      <w:pPr>
-        <w:rPr>
-          <w:rFonts w:ascii="幼圆" w:eastAsia="幼圆" w:hint="eastAsia"/>
-          <w:sz w:val="24"/>
-          <w:szCs w:val="24"/>
-        </w:rPr>
-      </w:pPr>
-    </w:p>
-    <w:p>
-      <w:pPr>
-        <w:rPr>
-          <w:rFonts w:ascii="幼圆" w:eastAsia="幼圆" w:hint="eastAsia"/>
-          <w:sz w:val="24"/>
-          <w:szCs w:val="24"/>
-        </w:rPr>
-      </w:pPr>
-    </w:p>
-    <w:p>
-      <w:pPr>
-        <w:rPr>
-          <w:rFonts w:ascii="幼圆" w:eastAsia="幼圆" w:hint="eastAsia"/>
-          <w:sz w:val="24"/>
-          <w:szCs w:val="24"/>
-        </w:rPr>
-      </w:pPr>
-    </w:p>
-    <w:p>
-      <w:pPr>
-        <w:rPr>
-          <w:rFonts w:ascii="幼圆" w:eastAsia="幼圆" w:hint="eastAsia"/>
-          <w:sz w:val="24"/>
-          <w:szCs w:val="24"/>
-        </w:rPr>
-      </w:pPr>
-    </w:p>
-    <w:p>
-      <w:pPr>
-        <w:rPr>
-          <w:rFonts w:ascii="幼圆" w:eastAsia="幼圆" w:hint="eastAsia"/>
-          <w:sz w:val="24"/>
-          <w:szCs w:val="24"/>
-        </w:rPr>
-      </w:pPr>
-    </w:p>
-    <w:p>
-      <w:pPr>
-        <w:rPr>
-          <w:rFonts w:ascii="幼圆" w:eastAsia="幼圆" w:hint="eastAsia"/>
-          <w:sz w:val="24"/>
-          <w:szCs w:val="24"/>
-        </w:rPr>
-      </w:pPr>
-    </w:p>
-    <w:p>
-      <w:pPr>
-        <w:rPr>
-          <w:rFonts w:ascii="幼圆" w:eastAsia="幼圆" w:hint="eastAsia"/>
-          <w:sz w:val="24"/>
-          <w:szCs w:val="24"/>
-        </w:rPr>
-      </w:pPr>
-    </w:p>
-    <w:p>
-      <w:pPr>
-        <w:rPr>
-          <w:rFonts w:ascii="幼圆" w:eastAsia="幼圆" w:hint="eastAsia"/>
-          <w:sz w:val="24"/>
-          <w:szCs w:val="24"/>
-        </w:rPr>
-      </w:pPr>
-    </w:p>
-    <w:p>
-      <w:pPr>
-        <w:rPr>
-          <w:rFonts w:ascii="幼圆" w:eastAsia="幼圆" w:hint="eastAsia"/>
-          <w:sz w:val="24"/>
-          <w:szCs w:val="24"/>
-        </w:rPr>
-      </w:pPr>
-    </w:p>
-    <w:p>
-      <w:pPr>
-        <w:rPr>
-          <w:rFonts w:ascii="幼圆" w:eastAsia="幼圆" w:hint="eastAsia"/>
-          <w:sz w:val="24"/>
-          <w:szCs w:val="24"/>
-        </w:rPr>
-      </w:pPr>
-    </w:p>
-    <w:p>
-      <w:pPr>
-        <w:rPr>
-          <w:rFonts w:ascii="幼圆" w:eastAsia="幼圆" w:hint="eastAsia"/>
-          <w:sz w:val="24"/>
-          <w:szCs w:val="24"/>
-        </w:rPr>
-      </w:pPr>
-    </w:p>
-    <w:p>
-      <w:pPr>
-        <w:rPr>
-          <w:rFonts w:ascii="幼圆" w:eastAsia="幼圆" w:hint="eastAsia"/>
-          <w:sz w:val="24"/>
-          <w:szCs w:val="24"/>
-        </w:rPr>
-      </w:pPr>
-    </w:p>
-    <w:p>
-      <w:pPr>
-        <w:rPr>
-          <w:rFonts w:ascii="幼圆" w:eastAsia="幼圆" w:hint="eastAsia"/>
-          <w:sz w:val="24"/>
-          <w:szCs w:val="24"/>
-        </w:rPr>
-      </w:pPr>
-    </w:p>
-    <w:p>
-      <w:pPr>
-        <w:rPr>
-          <w:rFonts w:ascii="幼圆" w:eastAsia="幼圆" w:hint="eastAsia"/>
-          <w:sz w:val="24"/>
-          <w:szCs w:val="24"/>
-        </w:rPr>
-      </w:pPr>
-    </w:p>
-    <w:p>
-      <w:pPr>
-        <w:rPr>
-          <w:rFonts w:ascii="幼圆" w:eastAsia="幼圆" w:hint="eastAsia"/>
-          <w:sz w:val="24"/>
-          <w:szCs w:val="24"/>
-        </w:rPr>
-      </w:pPr>
-    </w:p>
-    <w:p>
-      <w:pPr>
-        <w:rPr>
-          <w:rFonts w:ascii="幼圆" w:eastAsia="幼圆" w:hint="eastAsia"/>
-          <w:sz w:val="24"/>
-          <w:szCs w:val="24"/>
-        </w:rPr>
-      </w:pPr>
-    </w:p>
-    <w:p>
-      <w:pPr>
-        <w:rPr>
-          <w:rFonts w:ascii="幼圆" w:eastAsia="幼圆" w:hint="eastAsia"/>
+          <w:rFonts w:ascii="幼圆" w:eastAsia="幼圆"/>
+          <w:sz w:val="24"/>
+          <w:szCs w:val="24"/>
+        </w:rPr>
+      </w:pPr>
+    </w:p>
+    <w:p>
+      <w:pPr>
+        <w:rPr>
+          <w:rFonts w:ascii="幼圆" w:eastAsia="幼圆"/>
+          <w:sz w:val="24"/>
+          <w:szCs w:val="24"/>
+        </w:rPr>
+      </w:pPr>
+    </w:p>
+    <w:p>
+      <w:pPr>
+        <w:rPr>
+          <w:rFonts w:ascii="幼圆" w:eastAsia="幼圆"/>
+          <w:sz w:val="24"/>
+          <w:szCs w:val="24"/>
+        </w:rPr>
+      </w:pPr>
+    </w:p>
+    <w:p>
+      <w:pPr>
+        <w:rPr>
+          <w:rFonts w:ascii="幼圆" w:eastAsia="幼圆"/>
+          <w:sz w:val="24"/>
+          <w:szCs w:val="24"/>
+        </w:rPr>
+      </w:pPr>
+    </w:p>
+    <w:p>
+      <w:pPr>
+        <w:rPr>
+          <w:rFonts w:ascii="幼圆" w:eastAsia="幼圆"/>
+          <w:sz w:val="24"/>
+          <w:szCs w:val="24"/>
+        </w:rPr>
+      </w:pPr>
+    </w:p>
+    <w:p>
+      <w:pPr>
+        <w:rPr>
+          <w:rFonts w:ascii="幼圆" w:eastAsia="幼圆"/>
+          <w:sz w:val="24"/>
+          <w:szCs w:val="24"/>
+        </w:rPr>
+      </w:pPr>
+    </w:p>
+    <w:p>
+      <w:pPr>
+        <w:rPr>
+          <w:rFonts w:ascii="幼圆" w:eastAsia="幼圆"/>
+          <w:sz w:val="24"/>
+          <w:szCs w:val="24"/>
+        </w:rPr>
+      </w:pPr>
+    </w:p>
+    <w:p>
+      <w:pPr>
+        <w:rPr>
+          <w:rFonts w:ascii="幼圆" w:eastAsia="幼圆"/>
+          <w:sz w:val="24"/>
+          <w:szCs w:val="24"/>
+        </w:rPr>
+      </w:pPr>
+    </w:p>
+    <w:p>
+      <w:pPr>
+        <w:rPr>
+          <w:rFonts w:ascii="幼圆" w:eastAsia="幼圆"/>
+          <w:sz w:val="24"/>
+          <w:szCs w:val="24"/>
+        </w:rPr>
+      </w:pPr>
+    </w:p>
+    <w:p>
+      <w:pPr>
+        <w:rPr>
+          <w:rFonts w:ascii="幼圆" w:eastAsia="幼圆"/>
+          <w:color w:val="F79646" w:themeColor="accent6"/>
+          <w:sz w:val="28"/>
+          <w:szCs w:val="28"/>
+        </w:rPr>
+      </w:pPr>
+      <w:r>
+        <w:rPr>
+          <w:rFonts w:ascii="幼圆" w:eastAsia="幼圆" w:hint="eastAsia"/>
+          <w:color w:val="F79646" w:themeColor="accent6"/>
+          <w:sz w:val="28"/>
+          <w:szCs w:val="28"/>
+        </w:rPr>
+        <w:t>vue-cli</w:t>
+      </w:r>
+      <w:r>
+        <w:rPr>
+          <w:rFonts w:ascii="幼圆" w:eastAsia="幼圆" w:hint="eastAsia"/>
+          <w:color w:val="F79646" w:themeColor="accent6"/>
+          <w:sz w:val="28"/>
+          <w:szCs w:val="28"/>
+        </w:rPr>
+        <w:t>创建项目文件</w:t>
+      </w:r>
+    </w:p>
+    <w:p>
+      <w:pPr>
+        <w:rPr>
+          <w:rFonts w:ascii="幼圆" w:eastAsia="幼圆" w:hint="eastAsia"/>
+          <w:sz w:val="24"/>
+          <w:szCs w:val="24"/>
+        </w:rPr>
+      </w:pPr>
+      <w:r>
+        <w:rPr>
+          <w:rFonts w:ascii="幼圆" w:eastAsia="幼圆" w:hint="eastAsia"/>
+          <w:sz w:val="24"/>
+          <w:szCs w:val="24"/>
+        </w:rPr>
+        <w:t>vue-cli</w:t>
+      </w:r>
+      <w:r>
+        <w:rPr>
+          <w:rFonts w:ascii="幼圆" w:eastAsia="幼圆"/>
+          <w:sz w:val="24"/>
+          <w:szCs w:val="24"/>
+        </w:rPr>
+        <w:t>基于node版本</w:t>
+      </w:r>
+      <w:r>
+        <w:rPr>
+          <w:rFonts w:ascii="幼圆" w:eastAsia="幼圆" w:hint="eastAsia"/>
+          <w:sz w:val="24"/>
+          <w:szCs w:val="24"/>
+        </w:rPr>
+        <w:t>6以上，npm版本3以上</w:t>
+      </w:r>
+    </w:p>
+    <w:p>
+      <w:pPr>
+        <w:rPr>
+          <w:rFonts w:ascii="幼圆" w:eastAsia="幼圆" w:hint="eastAsia"/>
+          <w:color w:val="FF0000"/>
+          <w:sz w:val="24"/>
+          <w:szCs w:val="24"/>
+        </w:rPr>
+      </w:pPr>
+      <w:r>
+        <w:rPr>
+          <w:rFonts w:ascii="幼圆" w:eastAsia="幼圆"/>
+          <w:color w:val="FF0000"/>
+          <w:sz w:val="24"/>
+          <w:szCs w:val="24"/>
+        </w:rPr>
+        <w:t>使用：</w:t>
+      </w:r>
+    </w:p>
+    <w:p>
+      <w:pPr>
+        <w:pStyle w:val="a6"/>
+        <w:numPr>
+          <w:ilvl w:val="0"/>
+          <w:numId w:val="10"/>
+        </w:numPr>
+        <w:ind w:firstLineChars="0"/>
+        <w:rPr>
+          <w:rFonts w:ascii="幼圆" w:eastAsia="幼圆" w:hint="eastAsia"/>
+          <w:sz w:val="24"/>
+          <w:szCs w:val="24"/>
+        </w:rPr>
+      </w:pPr>
+      <w:r>
+        <w:rPr>
+          <w:rFonts w:ascii="幼圆" w:eastAsia="幼圆" w:hint="eastAsia"/>
+          <w:sz w:val="24"/>
+          <w:szCs w:val="24"/>
+        </w:rPr>
+        <w:t xml:space="preserve">全局安装vue-cli，npm install </w:t>
+      </w:r>
+      <w:r>
+        <w:rPr>
+          <w:rFonts w:ascii="幼圆" w:eastAsia="幼圆"/>
+          <w:sz w:val="24"/>
+          <w:szCs w:val="24"/>
+        </w:rPr>
+        <w:t>–</w:t>
+      </w:r>
+      <w:r>
+        <w:rPr>
+          <w:rFonts w:ascii="幼圆" w:eastAsia="幼圆" w:hint="eastAsia"/>
+          <w:sz w:val="24"/>
+          <w:szCs w:val="24"/>
+        </w:rPr>
+        <w:t>g vue-cli</w:t>
+      </w:r>
+    </w:p>
+    <w:p>
+      <w:pPr>
+        <w:pStyle w:val="a6"/>
+        <w:numPr>
+          <w:ilvl w:val="0"/>
+          <w:numId w:val="10"/>
+        </w:numPr>
+        <w:ind w:firstLineChars="0"/>
+        <w:rPr>
+          <w:rFonts w:ascii="幼圆" w:eastAsia="幼圆" w:hint="eastAsia"/>
+          <w:sz w:val="24"/>
+          <w:szCs w:val="24"/>
+        </w:rPr>
+      </w:pPr>
+      <w:r>
+        <w:rPr>
+          <w:rFonts w:ascii="幼圆" w:eastAsia="幼圆" w:hint="eastAsia"/>
+          <w:sz w:val="24"/>
+          <w:szCs w:val="24"/>
+        </w:rPr>
+        <w:t>利用vue-cli创建项目，vue init webpack xxxx（项目名）</w:t>
+      </w:r>
+    </w:p>
+    <w:p>
+      <w:pPr>
+        <w:pStyle w:val="a6"/>
+        <w:numPr>
+          <w:ilvl w:val="0"/>
+          <w:numId w:val="10"/>
+        </w:numPr>
+        <w:ind w:firstLineChars="0"/>
+        <w:rPr>
+          <w:rFonts w:ascii="幼圆" w:eastAsia="幼圆" w:hint="eastAsia"/>
+          <w:sz w:val="24"/>
+          <w:szCs w:val="24"/>
+        </w:rPr>
+      </w:pPr>
+      <w:r>
+        <w:rPr>
+          <w:rFonts w:ascii="幼圆" w:eastAsia="幼圆" w:hint="eastAsia"/>
+          <w:sz w:val="24"/>
+          <w:szCs w:val="24"/>
+        </w:rPr>
+        <w:t>初始化项目，npm install</w:t>
+      </w:r>
+    </w:p>
+    <w:p>
+      <w:pPr>
+        <w:pStyle w:val="a6"/>
+        <w:numPr>
+          <w:ilvl w:val="0"/>
+          <w:numId w:val="10"/>
+        </w:numPr>
+        <w:ind w:firstLineChars="0"/>
+        <w:rPr>
+          <w:rFonts w:ascii="幼圆" w:eastAsia="幼圆"/>
+          <w:sz w:val="24"/>
+          <w:szCs w:val="24"/>
+        </w:rPr>
+      </w:pPr>
+      <w:r>
+        <w:rPr>
+          <w:rFonts w:ascii="幼圆" w:eastAsia="幼圆" w:hint="eastAsia"/>
+          <w:sz w:val="24"/>
+          <w:szCs w:val="24"/>
+        </w:rPr>
+        <w:t>利用</w:t>
+      </w:r>
+      <w:r>
+        <w:rPr>
+          <w:rFonts w:ascii="幼圆" w:eastAsia="幼圆" w:hint="eastAsia"/>
+          <w:sz w:val="24"/>
+          <w:szCs w:val="24"/>
+        </w:rPr>
+        <w:t>express</w:t>
+      </w:r>
+      <w:r>
+        <w:rPr>
+          <w:rFonts w:ascii="幼圆" w:eastAsia="幼圆" w:hint="eastAsia"/>
+          <w:sz w:val="24"/>
+          <w:szCs w:val="24"/>
+        </w:rPr>
+        <w:t>启服务，npm run dev</w:t>
+      </w:r>
+    </w:p>
+    <w:p>
+      <w:pPr>
+        <w:rPr>
+          <w:rFonts w:ascii="幼圆" w:eastAsia="幼圆" w:hint="eastAsia"/>
+          <w:sz w:val="24"/>
+          <w:szCs w:val="24"/>
+        </w:rPr>
+      </w:pPr>
+      <w:r>
+        <w:rPr>
+          <w:rFonts w:ascii="幼圆" w:eastAsia="幼圆" w:hint="eastAsia"/>
+          <w:sz w:val="24"/>
+          <w:szCs w:val="24"/>
+        </w:rPr>
+        <w:t>1、</w:t>
+      </w:r>
+      <w:r>
+        <w:rPr>
+          <w:rFonts w:ascii="幼圆" w:eastAsia="幼圆" w:hint="eastAsia"/>
+          <w:sz w:val="24"/>
+          <w:szCs w:val="24"/>
+        </w:rPr>
+        <w:t>项目创建成功后各文件夹（目录）的作用和意思：</w:t>
+      </w:r>
+    </w:p>
+    <w:p>
+      <w:pPr>
+        <w:rPr>
+          <w:rFonts w:ascii="幼圆" w:eastAsia="幼圆" w:hint="eastAsia"/>
+          <w:sz w:val="24"/>
+          <w:szCs w:val="24"/>
+        </w:rPr>
+      </w:pPr>
+      <w:r>
+        <w:rPr>
+          <w:rFonts w:ascii="幼圆" w:eastAsia="幼圆"/>
+          <w:color w:val="FF0000"/>
+          <w:sz w:val="24"/>
+          <w:szCs w:val="24"/>
+        </w:rPr>
+        <w:lastRenderedPageBreak/>
+        <w:t>b</w:t>
+      </w:r>
+      <w:r>
+        <w:rPr>
+          <w:rFonts w:ascii="幼圆" w:eastAsia="幼圆" w:hint="eastAsia"/>
+          <w:color w:val="FF0000"/>
+          <w:sz w:val="24"/>
+          <w:szCs w:val="24"/>
+        </w:rPr>
+        <w:t>uild目录：</w:t>
+      </w:r>
+      <w:r>
+        <w:rPr>
+          <w:rFonts w:ascii="幼圆" w:eastAsia="幼圆" w:hint="eastAsia"/>
+          <w:sz w:val="24"/>
+          <w:szCs w:val="24"/>
+        </w:rPr>
+        <w:t>帮我们启服务，帮我们模拟数据；我们一般只操作dev-server.js文件（我们需要在此文件模拟数据）；vue用的是express帮我们启服务，把webpack当作express的插件</w:t>
+      </w:r>
+    </w:p>
+    <w:p>
+      <w:pPr>
+        <w:rPr>
+          <w:rFonts w:ascii="幼圆" w:eastAsia="幼圆" w:hint="eastAsia"/>
+          <w:sz w:val="24"/>
+          <w:szCs w:val="24"/>
+        </w:rPr>
+      </w:pPr>
+      <w:r>
+        <w:rPr>
+          <w:rFonts w:ascii="幼圆" w:eastAsia="幼圆" w:hint="eastAsia"/>
+          <w:color w:val="FF0000"/>
+          <w:sz w:val="24"/>
+          <w:szCs w:val="24"/>
+        </w:rPr>
+        <w:t>config目录：</w:t>
+      </w:r>
+      <w:r>
+        <w:rPr>
+          <w:rFonts w:ascii="幼圆" w:eastAsia="幼圆" w:hint="eastAsia"/>
+          <w:sz w:val="24"/>
+          <w:szCs w:val="24"/>
+        </w:rPr>
+        <w:t>里面搭建的东西，作者基本已经完成</w:t>
+      </w:r>
+    </w:p>
+    <w:p>
+      <w:pPr>
+        <w:rPr>
+          <w:rFonts w:ascii="幼圆" w:eastAsia="幼圆" w:hint="eastAsia"/>
+          <w:sz w:val="24"/>
+          <w:szCs w:val="24"/>
+        </w:rPr>
+      </w:pPr>
+      <w:r>
+        <w:rPr>
+          <w:rFonts w:ascii="幼圆" w:eastAsia="幼圆" w:hint="eastAsia"/>
+          <w:color w:val="FF0000"/>
+          <w:sz w:val="24"/>
+          <w:szCs w:val="24"/>
+        </w:rPr>
+        <w:t>static目录：</w:t>
+      </w:r>
+      <w:r>
+        <w:rPr>
+          <w:rFonts w:ascii="幼圆" w:eastAsia="幼圆" w:hint="eastAsia"/>
+          <w:sz w:val="24"/>
+          <w:szCs w:val="24"/>
+        </w:rPr>
+        <w:t>存放不能通过npm install安装的包（如：iscrol、swiper库等）、静态资源文件（通过标签&lt;script&gt;引入的文件）、永远不变的公共css样式（通过标签&lt;link&gt;引入的文件，不想使用import引入）、图片等也可以使用绝对路径引入</w:t>
+      </w:r>
+    </w:p>
+    <w:p>
+      <w:pPr>
+        <w:rPr>
+          <w:rFonts w:ascii="幼圆" w:eastAsia="幼圆" w:hint="eastAsia"/>
+          <w:sz w:val="24"/>
+          <w:szCs w:val="24"/>
+        </w:rPr>
+      </w:pPr>
+      <w:r>
+        <w:rPr>
+          <w:rFonts w:ascii="幼圆" w:eastAsia="幼圆" w:hint="eastAsia"/>
+          <w:color w:val="FF0000"/>
+          <w:sz w:val="24"/>
+          <w:szCs w:val="24"/>
+        </w:rPr>
+        <w:t>src目录：</w:t>
+      </w:r>
+      <w:r>
+        <w:rPr>
+          <w:rFonts w:ascii="幼圆" w:eastAsia="幼圆" w:hint="eastAsia"/>
+          <w:sz w:val="24"/>
+          <w:szCs w:val="24"/>
+        </w:rPr>
+        <w:t>所有项目存放的地方，里面的</w:t>
+      </w:r>
+      <w:r>
+        <w:rPr>
+          <w:rFonts w:ascii="幼圆" w:eastAsia="幼圆" w:hint="eastAsia"/>
+          <w:color w:val="4BACC6" w:themeColor="accent5"/>
+          <w:sz w:val="24"/>
+          <w:szCs w:val="24"/>
+        </w:rPr>
+        <w:t>assets目录</w:t>
+      </w:r>
+      <w:r>
+        <w:rPr>
+          <w:rFonts w:ascii="幼圆" w:eastAsia="幼圆" w:hint="eastAsia"/>
+          <w:sz w:val="24"/>
+          <w:szCs w:val="24"/>
+        </w:rPr>
+        <w:t>也是存放静态资源的地方利用import导入或相对路径引入</w:t>
+      </w:r>
+    </w:p>
+    <w:p>
+      <w:pPr>
+        <w:rPr>
+          <w:rFonts w:ascii="幼圆" w:eastAsia="幼圆" w:hint="eastAsia"/>
+          <w:sz w:val="24"/>
+          <w:szCs w:val="24"/>
+        </w:rPr>
+      </w:pPr>
+      <w:r>
+        <w:rPr>
+          <w:rFonts w:ascii="幼圆" w:eastAsia="幼圆" w:hint="eastAsia"/>
+          <w:color w:val="FF0000"/>
+          <w:sz w:val="24"/>
+          <w:szCs w:val="24"/>
+        </w:rPr>
+        <w:t>components目录：</w:t>
+      </w:r>
+      <w:r>
+        <w:rPr>
+          <w:rFonts w:ascii="幼圆" w:eastAsia="幼圆" w:hint="eastAsia"/>
+          <w:sz w:val="24"/>
+          <w:szCs w:val="24"/>
+        </w:rPr>
+        <w:t>存放组件的地方</w:t>
+      </w:r>
+    </w:p>
+    <w:p>
+      <w:pPr>
+        <w:rPr>
+          <w:rFonts w:ascii="幼圆" w:eastAsia="幼圆" w:hint="eastAsia"/>
+          <w:sz w:val="24"/>
+          <w:szCs w:val="24"/>
+        </w:rPr>
+      </w:pPr>
+      <w:r>
+        <w:rPr>
+          <w:rFonts w:ascii="幼圆" w:eastAsia="幼圆" w:hint="eastAsia"/>
+          <w:color w:val="FF0000"/>
+          <w:sz w:val="24"/>
+          <w:szCs w:val="24"/>
+        </w:rPr>
+        <w:t>pages目录：</w:t>
+      </w:r>
+      <w:r>
+        <w:rPr>
+          <w:rFonts w:ascii="幼圆" w:eastAsia="幼圆" w:hint="eastAsia"/>
+          <w:sz w:val="24"/>
+          <w:szCs w:val="24"/>
+        </w:rPr>
+        <w:t>存放页面组件的地方（如：登录页面、注册页面等单页面）</w:t>
+      </w:r>
+    </w:p>
+    <w:p>
+      <w:pPr>
+        <w:rPr>
+          <w:rFonts w:ascii="幼圆" w:eastAsia="幼圆" w:hint="eastAsia"/>
+          <w:sz w:val="24"/>
+          <w:szCs w:val="24"/>
+        </w:rPr>
+      </w:pPr>
+      <w:r>
+        <w:rPr>
+          <w:rFonts w:ascii="幼圆" w:eastAsia="幼圆" w:hint="eastAsia"/>
+          <w:color w:val="FF0000"/>
+          <w:sz w:val="24"/>
+          <w:szCs w:val="24"/>
+        </w:rPr>
+        <w:t>router目录：</w:t>
+      </w:r>
+      <w:r>
+        <w:rPr>
+          <w:rFonts w:ascii="幼圆" w:eastAsia="幼圆" w:hint="eastAsia"/>
+          <w:sz w:val="24"/>
+          <w:szCs w:val="24"/>
+        </w:rPr>
+        <w:t>存放路由，里面的</w:t>
+      </w:r>
+      <w:r>
+        <w:rPr>
+          <w:rFonts w:ascii="幼圆" w:eastAsia="幼圆" w:hint="eastAsia"/>
+          <w:color w:val="4BACC6" w:themeColor="accent5"/>
+          <w:sz w:val="24"/>
+          <w:szCs w:val="24"/>
+        </w:rPr>
+        <w:t>main.js文件</w:t>
+      </w:r>
+      <w:r>
+        <w:rPr>
+          <w:rFonts w:ascii="幼圆" w:eastAsia="幼圆" w:hint="eastAsia"/>
+          <w:sz w:val="24"/>
+          <w:szCs w:val="24"/>
+        </w:rPr>
+        <w:t>是我们的启动项（相当与webpack入口文件）；</w:t>
+      </w:r>
+      <w:r>
+        <w:rPr>
+          <w:rFonts w:ascii="幼圆" w:eastAsia="幼圆" w:hint="eastAsia"/>
+          <w:color w:val="4BACC6" w:themeColor="accent5"/>
+          <w:sz w:val="24"/>
+          <w:szCs w:val="24"/>
+        </w:rPr>
+        <w:t>app.vue文件</w:t>
+      </w:r>
+      <w:r>
+        <w:rPr>
+          <w:rFonts w:ascii="幼圆" w:eastAsia="幼圆" w:hint="eastAsia"/>
+          <w:sz w:val="24"/>
+          <w:szCs w:val="24"/>
+        </w:rPr>
+        <w:t>是我们整个项目的最外层组件</w:t>
+      </w:r>
+    </w:p>
+    <w:p>
+      <w:pPr>
+        <w:rPr>
+          <w:rFonts w:ascii="幼圆" w:eastAsia="幼圆" w:hint="eastAsia"/>
+          <w:sz w:val="24"/>
+          <w:szCs w:val="24"/>
+        </w:rPr>
+      </w:pPr>
+      <w:r>
+        <w:rPr>
+          <w:rFonts w:ascii="幼圆" w:eastAsia="幼圆" w:hint="eastAsia"/>
+          <w:color w:val="FF0000"/>
+          <w:sz w:val="24"/>
+          <w:szCs w:val="24"/>
+        </w:rPr>
+        <w:t>注意：</w:t>
+      </w:r>
+      <w:r>
+        <w:rPr>
+          <w:rFonts w:ascii="幼圆" w:eastAsia="幼圆" w:hint="eastAsia"/>
+          <w:sz w:val="24"/>
+          <w:szCs w:val="24"/>
+        </w:rPr>
+        <w:t>当el和template在根实例中共存的时候，template加载的组件里面的内容会替换掉el的id里面的内容（index.html里面id名里面的内容）</w:t>
+      </w:r>
+    </w:p>
+    <w:p>
+      <w:pPr>
+        <w:rPr>
+          <w:rFonts w:ascii="幼圆" w:eastAsia="幼圆" w:hint="eastAsia"/>
+          <w:sz w:val="24"/>
+          <w:szCs w:val="24"/>
+        </w:rPr>
+      </w:pPr>
+      <w:r>
+        <w:rPr>
+          <w:rFonts w:ascii="幼圆" w:eastAsia="幼圆" w:hint="eastAsia"/>
+          <w:sz w:val="24"/>
+          <w:szCs w:val="24"/>
+        </w:rPr>
+        <w:t>2、创建单文件组件</w:t>
+      </w:r>
+    </w:p>
+    <w:p>
+      <w:pPr>
+        <w:rPr>
+          <w:rFonts w:ascii="幼圆" w:eastAsia="幼圆" w:hint="eastAsia"/>
+          <w:sz w:val="24"/>
+          <w:szCs w:val="24"/>
+        </w:rPr>
+      </w:pPr>
+      <w:r>
+        <w:rPr>
+          <w:rFonts w:ascii="幼圆" w:eastAsia="幼圆" w:hint="eastAsia"/>
+          <w:sz w:val="24"/>
+          <w:szCs w:val="24"/>
+        </w:rPr>
+        <w:t>建立一个xx.vue文件，由&lt;template&gt;&lt;/template&gt;、&lt;script&gt;&lt;/script&gt;、&lt;style scoped&gt;&lt;/style&gt;组成一个组件，css可以用sass、less、stylus等编译格式（&lt;style lang=</w:t>
+      </w:r>
+      <w:r>
+        <w:rPr>
+          <w:rFonts w:ascii="幼圆" w:eastAsia="幼圆"/>
+          <w:sz w:val="24"/>
+          <w:szCs w:val="24"/>
+        </w:rPr>
+        <w:t>”</w:t>
+      </w:r>
+      <w:r>
+        <w:rPr>
+          <w:rFonts w:ascii="幼圆" w:eastAsia="幼圆" w:hint="eastAsia"/>
+          <w:sz w:val="24"/>
+          <w:szCs w:val="24"/>
+        </w:rPr>
+        <w:t>sass/less/stylus</w:t>
+      </w:r>
+      <w:r>
+        <w:rPr>
+          <w:rFonts w:ascii="幼圆" w:eastAsia="幼圆"/>
+          <w:sz w:val="24"/>
+          <w:szCs w:val="24"/>
+        </w:rPr>
+        <w:t>”</w:t>
+      </w:r>
+      <w:r>
+        <w:rPr>
+          <w:rFonts w:ascii="幼圆" w:eastAsia="幼圆" w:hint="eastAsia"/>
+          <w:sz w:val="24"/>
+          <w:szCs w:val="24"/>
+        </w:rPr>
+        <w:t>&gt;&lt;/style&gt;），scoped表示当前的css样式只用于当前组件，当打包时与其它组件的类名相同不会冲突</w:t>
+      </w:r>
+    </w:p>
+    <w:p>
+      <w:pPr>
+        <w:rPr>
+          <w:rFonts w:ascii="幼圆" w:eastAsia="幼圆" w:hint="eastAsia"/>
+          <w:sz w:val="24"/>
+          <w:szCs w:val="24"/>
+        </w:rPr>
+      </w:pPr>
+      <w:r>
+        <w:rPr>
+          <w:rFonts w:ascii="幼圆" w:eastAsia="幼圆" w:hint="eastAsia"/>
+          <w:sz w:val="24"/>
+          <w:szCs w:val="24"/>
+        </w:rPr>
+        <w:t>3、在路由index.js文件中加载组件</w:t>
+      </w:r>
+    </w:p>
+    <w:p>
+      <w:pPr>
+        <w:rPr>
+          <w:rFonts w:ascii="幼圆" w:eastAsia="幼圆" w:hint="eastAsia"/>
+          <w:sz w:val="24"/>
+          <w:szCs w:val="24"/>
+        </w:rPr>
+      </w:pPr>
+      <w:r>
+        <w:rPr>
+          <w:rFonts w:ascii="幼圆" w:eastAsia="幼圆" w:hint="eastAsia"/>
+          <w:sz w:val="24"/>
+          <w:szCs w:val="24"/>
+        </w:rPr>
+        <w:t xml:space="preserve">（1）import Hello from </w:t>
+      </w:r>
+      <w:r>
+        <w:rPr>
+          <w:rFonts w:ascii="幼圆" w:eastAsia="幼圆"/>
+          <w:sz w:val="24"/>
+          <w:szCs w:val="24"/>
+        </w:rPr>
+        <w:t>“</w:t>
+      </w:r>
+      <w:r>
+        <w:rPr>
+          <w:rFonts w:ascii="幼圆" w:eastAsia="幼圆" w:hint="eastAsia"/>
+          <w:sz w:val="24"/>
+          <w:szCs w:val="24"/>
+        </w:rPr>
+        <w:t>@/components/Hello</w:t>
+      </w:r>
+      <w:r>
+        <w:rPr>
+          <w:rFonts w:ascii="幼圆" w:eastAsia="幼圆"/>
+          <w:sz w:val="24"/>
+          <w:szCs w:val="24"/>
+        </w:rPr>
+        <w:t>”</w:t>
+      </w:r>
+      <w:r>
+        <w:rPr>
+          <w:rFonts w:ascii="幼圆" w:eastAsia="幼圆" w:hint="eastAsia"/>
+          <w:sz w:val="24"/>
+          <w:szCs w:val="24"/>
+        </w:rPr>
+        <w:tab/>
+      </w:r>
+      <w:r>
+        <w:rPr>
+          <w:rFonts w:ascii="幼圆" w:eastAsia="幼圆" w:hint="eastAsia"/>
+          <w:sz w:val="24"/>
+          <w:szCs w:val="24"/>
+        </w:rPr>
+        <w:tab/>
+        <w:t>@表示src这个目录</w:t>
+      </w:r>
+    </w:p>
+    <w:p>
+      <w:pPr>
+        <w:rPr>
+          <w:rFonts w:ascii="幼圆" w:eastAsia="幼圆" w:hint="eastAsia"/>
+          <w:sz w:val="24"/>
+          <w:szCs w:val="24"/>
+        </w:rPr>
+      </w:pPr>
+      <w:r>
+        <w:rPr>
+          <w:rFonts w:ascii="幼圆" w:eastAsia="幼圆" w:hint="eastAsia"/>
+          <w:sz w:val="24"/>
+          <w:szCs w:val="24"/>
+        </w:rPr>
+        <w:t>（2）异步加载组件</w:t>
+      </w:r>
+      <w:r>
+        <w:rPr>
+          <w:rFonts w:ascii="幼圆" w:eastAsia="幼圆" w:hint="eastAsia"/>
+          <w:sz w:val="24"/>
+          <w:szCs w:val="24"/>
+        </w:rPr>
+        <w:t>，当还没有发送请求的时候组件就不会被加载</w:t>
+      </w:r>
+    </w:p>
+    <w:p>
+      <w:pPr>
+        <w:rPr>
+          <w:rFonts w:ascii="幼圆" w:eastAsia="幼圆" w:hint="eastAsia"/>
+          <w:sz w:val="18"/>
+          <w:szCs w:val="18"/>
+        </w:rPr>
+      </w:pPr>
+      <w:r>
+        <w:rPr>
+          <w:rFonts w:ascii="幼圆" w:eastAsia="幼圆" w:hint="eastAsia"/>
+          <w:sz w:val="24"/>
+          <w:szCs w:val="24"/>
+        </w:rPr>
+        <w:tab/>
+      </w:r>
+      <w:r>
+        <w:rPr>
+          <w:rFonts w:ascii="幼圆" w:eastAsia="幼圆" w:hint="eastAsia"/>
+          <w:sz w:val="18"/>
+          <w:szCs w:val="18"/>
+        </w:rPr>
+        <w:t>c</w:t>
+      </w:r>
+      <w:r>
+        <w:rPr>
+          <w:rFonts w:ascii="幼圆" w:eastAsia="幼圆" w:hint="eastAsia"/>
+          <w:sz w:val="18"/>
+          <w:szCs w:val="18"/>
+        </w:rPr>
+        <w:t>onst User = r =&gt; require.ensure([],() =&gt; r(require(</w:t>
+      </w:r>
+      <w:r>
+        <w:rPr>
+          <w:rFonts w:ascii="幼圆" w:eastAsia="幼圆"/>
+          <w:sz w:val="18"/>
+          <w:szCs w:val="18"/>
+        </w:rPr>
+        <w:t>“</w:t>
+      </w:r>
+      <w:r>
+        <w:rPr>
+          <w:rFonts w:ascii="幼圆" w:eastAsia="幼圆" w:hint="eastAsia"/>
+          <w:sz w:val="18"/>
+          <w:szCs w:val="18"/>
+        </w:rPr>
+        <w:t>@/pages/User.vue</w:t>
+      </w:r>
+      <w:r>
+        <w:rPr>
+          <w:rFonts w:ascii="幼圆" w:eastAsia="幼圆"/>
+          <w:sz w:val="18"/>
+          <w:szCs w:val="18"/>
+        </w:rPr>
+        <w:t>”</w:t>
+      </w:r>
+      <w:r>
+        <w:rPr>
+          <w:rFonts w:ascii="幼圆" w:eastAsia="幼圆" w:hint="eastAsia"/>
+          <w:sz w:val="18"/>
+          <w:szCs w:val="18"/>
+        </w:rPr>
+        <w:t>)),</w:t>
+      </w:r>
+      <w:r>
+        <w:rPr>
+          <w:rFonts w:ascii="幼圆" w:eastAsia="幼圆"/>
+          <w:sz w:val="18"/>
+          <w:szCs w:val="18"/>
+        </w:rPr>
+        <w:t>”</w:t>
+      </w:r>
+      <w:r>
+        <w:rPr>
+          <w:rFonts w:ascii="幼圆" w:eastAsia="幼圆" w:hint="eastAsia"/>
+          <w:sz w:val="18"/>
+          <w:szCs w:val="18"/>
+        </w:rPr>
+        <w:t>User</w:t>
+      </w:r>
+      <w:r>
+        <w:rPr>
+          <w:rFonts w:ascii="幼圆" w:eastAsia="幼圆"/>
+          <w:sz w:val="18"/>
+          <w:szCs w:val="18"/>
+        </w:rPr>
+        <w:t>”</w:t>
+      </w:r>
+      <w:r>
+        <w:rPr>
+          <w:rFonts w:ascii="幼圆" w:eastAsia="幼圆" w:hint="eastAsia"/>
+          <w:sz w:val="18"/>
+          <w:szCs w:val="18"/>
+        </w:rPr>
+        <w:t>)</w:t>
+      </w:r>
+    </w:p>
+    <w:p>
+      <w:pPr>
+        <w:rPr>
+          <w:rFonts w:ascii="幼圆" w:eastAsia="幼圆" w:hint="eastAsia"/>
+          <w:sz w:val="24"/>
+          <w:szCs w:val="24"/>
+        </w:rPr>
+      </w:pPr>
+      <w:r>
+        <w:rPr>
+          <w:rFonts w:ascii="幼圆" w:eastAsia="幼圆" w:hint="eastAsia"/>
+          <w:sz w:val="18"/>
+          <w:szCs w:val="18"/>
+        </w:rPr>
+        <w:tab/>
+      </w:r>
+      <w:r>
+        <w:rPr>
+          <w:rFonts w:ascii="幼圆" w:eastAsia="幼圆" w:hint="eastAsia"/>
+          <w:sz w:val="24"/>
+          <w:szCs w:val="24"/>
+        </w:rPr>
+        <w:t>第一个参数</w:t>
+      </w:r>
+      <w:r>
+        <w:rPr>
+          <w:rFonts w:ascii="幼圆" w:eastAsia="幼圆" w:hint="eastAsia"/>
+          <w:sz w:val="24"/>
+          <w:szCs w:val="24"/>
+        </w:rPr>
+        <w:t>[]表示加载组件所依赖的插件；第三个参数，当多个组件的第三个参数相同时表示利用webpack打包时将它们打包在一起，</w:t>
+      </w:r>
+      <w:r>
+        <w:rPr>
+          <w:rFonts w:ascii="幼圆" w:eastAsia="幼圆" w:hint="eastAsia"/>
+          <w:color w:val="92D050"/>
+          <w:sz w:val="24"/>
+          <w:szCs w:val="24"/>
+        </w:rPr>
+        <w:t>reset.css文件</w:t>
+      </w:r>
+      <w:r>
+        <w:rPr>
+          <w:rFonts w:ascii="幼圆" w:eastAsia="幼圆" w:hint="eastAsia"/>
+          <w:sz w:val="24"/>
+          <w:szCs w:val="24"/>
+        </w:rPr>
+        <w:t>是重置浏览器样式的（让所有浏览器初始化的样式是一致的）</w:t>
+      </w:r>
+    </w:p>
+    <w:p>
+      <w:pPr>
+        <w:rPr>
+          <w:rFonts w:ascii="幼圆" w:eastAsia="幼圆" w:hint="eastAsia"/>
+          <w:sz w:val="24"/>
+          <w:szCs w:val="24"/>
+        </w:rPr>
+      </w:pPr>
+      <w:r>
+        <w:rPr>
+          <w:rFonts w:ascii="幼圆" w:eastAsia="幼圆" w:hint="eastAsia"/>
+          <w:sz w:val="24"/>
+          <w:szCs w:val="24"/>
+        </w:rPr>
+        <w:t>（3）可以在路由实例中配置linkActiveClass配置项，表示重新设置动态路由样式类名，默认</w:t>
+      </w:r>
+      <w:r>
+        <w:rPr>
+          <w:rFonts w:ascii="幼圆" w:eastAsia="幼圆" w:hint="eastAsia"/>
+          <w:sz w:val="24"/>
+          <w:szCs w:val="24"/>
+        </w:rPr>
+        <w:t>样式类名是</w:t>
+      </w:r>
+      <w:r>
+        <w:rPr>
+          <w:rFonts w:ascii="幼圆" w:eastAsia="幼圆" w:hint="eastAsia"/>
+          <w:sz w:val="24"/>
+          <w:szCs w:val="24"/>
+        </w:rPr>
+        <w:t>.router-link-active，如下：</w:t>
+      </w:r>
+    </w:p>
+    <w:p>
+      <w:pPr>
+        <w:autoSpaceDE w:val="0"/>
+        <w:autoSpaceDN w:val="0"/>
+        <w:adjustRightInd w:val="0"/>
+        <w:jc w:val="left"/>
+        <w:rPr>
+          <w:rFonts w:ascii="Consolas" w:hAnsi="Consolas" w:cs="Consolas" w:hint="eastAsia"/>
+          <w:color w:val="3E4B53"/>
+          <w:kern w:val="0"/>
+          <w:sz w:val="22"/>
+        </w:rPr>
+      </w:pPr>
+      <w:r>
+        <w:rPr>
+          <w:rFonts w:ascii="幼圆" w:eastAsia="幼圆" w:hint="eastAsia"/>
+          <w:sz w:val="24"/>
+          <w:szCs w:val="24"/>
+        </w:rPr>
+        <w:tab/>
+      </w:r>
+      <w:r>
+        <w:rPr>
+          <w:rFonts w:ascii="幼圆" w:eastAsia="幼圆" w:hint="eastAsia"/>
+          <w:sz w:val="24"/>
+          <w:szCs w:val="24"/>
+        </w:rPr>
+        <w:tab/>
+      </w:r>
+      <w:r>
+        <w:rPr>
+          <w:rFonts w:ascii="幼圆" w:eastAsia="幼圆" w:hint="eastAsia"/>
+          <w:sz w:val="24"/>
+          <w:szCs w:val="24"/>
+        </w:rPr>
+        <w:tab/>
+      </w:r>
+      <w:r>
+        <w:rPr>
+          <w:rFonts w:ascii="幼圆" w:eastAsia="幼圆" w:hint="eastAsia"/>
+          <w:sz w:val="24"/>
+          <w:szCs w:val="24"/>
+        </w:rPr>
+        <w:tab/>
+      </w:r>
+      <w:r>
+        <w:rPr>
+          <w:rFonts w:ascii="幼圆" w:eastAsia="幼圆" w:hint="eastAsia"/>
+          <w:sz w:val="24"/>
+          <w:szCs w:val="24"/>
+        </w:rPr>
+        <w:tab/>
+      </w:r>
+      <w:r>
+        <w:rPr>
+          <w:rFonts w:ascii="Consolas" w:hAnsi="Consolas" w:cs="Consolas"/>
+          <w:color w:val="577909"/>
+          <w:kern w:val="0"/>
+          <w:sz w:val="22"/>
+          <w:highlight w:val="yellow"/>
+        </w:rPr>
+        <w:t xml:space="preserve">export default new </w:t>
+      </w:r>
+      <w:r>
+        <w:rPr>
+          <w:rFonts w:ascii="Consolas" w:hAnsi="Consolas" w:cs="Consolas"/>
+          <w:color w:val="3E4B53"/>
+          <w:kern w:val="0"/>
+          <w:sz w:val="22"/>
+          <w:highlight w:val="yellow"/>
+        </w:rPr>
+        <w:t>Router({</w:t>
+      </w:r>
+    </w:p>
+    <w:p>
+      <w:pPr>
+        <w:autoSpaceDE w:val="0"/>
+        <w:autoSpaceDN w:val="0"/>
+        <w:adjustRightInd w:val="0"/>
+        <w:jc w:val="left"/>
+        <w:rPr>
+          <w:rFonts w:ascii="Consolas" w:hAnsi="Consolas" w:cs="Consolas"/>
+          <w:color w:val="3E4B53"/>
+          <w:kern w:val="0"/>
+          <w:sz w:val="22"/>
+          <w:highlight w:val="yellow"/>
+        </w:rPr>
+      </w:pPr>
+      <w:r>
+        <w:rPr>
+          <w:rFonts w:ascii="Consolas" w:hAnsi="Consolas" w:cs="Consolas" w:hint="eastAsia"/>
+          <w:color w:val="3E4B53"/>
+          <w:kern w:val="0"/>
+          <w:sz w:val="22"/>
+          <w:highlight w:val="yellow"/>
+        </w:rPr>
+        <w:tab/>
+      </w:r>
+      <w:r>
+        <w:rPr>
+          <w:rFonts w:ascii="Consolas" w:hAnsi="Consolas" w:cs="Consolas" w:hint="eastAsia"/>
+          <w:color w:val="3E4B53"/>
+          <w:kern w:val="0"/>
+          <w:sz w:val="22"/>
+          <w:highlight w:val="yellow"/>
+        </w:rPr>
+        <w:tab/>
+      </w:r>
+      <w:r>
+        <w:rPr>
+          <w:rFonts w:ascii="Consolas" w:hAnsi="Consolas" w:cs="Consolas" w:hint="eastAsia"/>
+          <w:color w:val="3E4B53"/>
+          <w:kern w:val="0"/>
+          <w:sz w:val="22"/>
+          <w:highlight w:val="yellow"/>
+        </w:rPr>
+        <w:tab/>
+      </w:r>
+      <w:r>
+        <w:rPr>
+          <w:rFonts w:ascii="Consolas" w:hAnsi="Consolas" w:cs="Consolas" w:hint="eastAsia"/>
+          <w:color w:val="3E4B53"/>
+          <w:kern w:val="0"/>
+          <w:sz w:val="22"/>
+          <w:highlight w:val="yellow"/>
+        </w:rPr>
+        <w:tab/>
+      </w:r>
+      <w:r>
+        <w:rPr>
+          <w:rFonts w:ascii="Consolas" w:hAnsi="Consolas" w:cs="Consolas" w:hint="eastAsia"/>
+          <w:color w:val="3E4B53"/>
+          <w:kern w:val="0"/>
+          <w:sz w:val="22"/>
+          <w:highlight w:val="yellow"/>
+        </w:rPr>
+        <w:tab/>
+      </w:r>
+      <w:r>
+        <w:rPr>
+          <w:rFonts w:ascii="Consolas" w:hAnsi="Consolas" w:cs="Consolas" w:hint="eastAsia"/>
+          <w:color w:val="3E4B53"/>
+          <w:kern w:val="0"/>
+          <w:sz w:val="22"/>
+          <w:highlight w:val="yellow"/>
+        </w:rPr>
+        <w:tab/>
+        <w:t>linkActiveClass:</w:t>
+      </w:r>
+      <w:r>
+        <w:rPr>
+          <w:rFonts w:ascii="Consolas" w:hAnsi="Consolas" w:cs="Consolas"/>
+          <w:color w:val="3E4B53"/>
+          <w:kern w:val="0"/>
+          <w:sz w:val="22"/>
+          <w:highlight w:val="yellow"/>
+        </w:rPr>
+        <w:t>”</w:t>
+      </w:r>
+      <w:r>
+        <w:rPr>
+          <w:rFonts w:ascii="Consolas" w:hAnsi="Consolas" w:cs="Consolas" w:hint="eastAsia"/>
+          <w:color w:val="3E4B53"/>
+          <w:kern w:val="0"/>
+          <w:sz w:val="22"/>
+          <w:highlight w:val="yellow"/>
+        </w:rPr>
+        <w:t>hot-active</w:t>
+      </w:r>
+      <w:r>
+        <w:rPr>
+          <w:rFonts w:ascii="Consolas" w:hAnsi="Consolas" w:cs="Consolas"/>
+          <w:color w:val="3E4B53"/>
+          <w:kern w:val="0"/>
+          <w:sz w:val="22"/>
+          <w:highlight w:val="yellow"/>
+        </w:rPr>
+        <w:t>”</w:t>
+      </w:r>
+      <w:r>
+        <w:rPr>
+          <w:rFonts w:ascii="Consolas" w:hAnsi="Consolas" w:cs="Consolas" w:hint="eastAsia"/>
+          <w:color w:val="3E4B53"/>
+          <w:kern w:val="0"/>
+          <w:sz w:val="22"/>
+          <w:highlight w:val="yellow"/>
+        </w:rPr>
+        <w:t>,</w:t>
+      </w:r>
+    </w:p>
+    <w:p>
+      <w:pPr>
+        <w:autoSpaceDE w:val="0"/>
+        <w:autoSpaceDN w:val="0"/>
+        <w:adjustRightInd w:val="0"/>
+        <w:jc w:val="left"/>
+        <w:rPr>
+          <w:rFonts w:ascii="Consolas" w:hAnsi="Consolas" w:cs="Consolas"/>
+          <w:kern w:val="0"/>
+          <w:sz w:val="22"/>
+        </w:rPr>
+      </w:pPr>
+      <w:r>
+        <w:rPr>
+          <w:rFonts w:ascii="Consolas" w:hAnsi="Consolas" w:cs="Consolas"/>
+          <w:color w:val="3E4B53"/>
+          <w:kern w:val="0"/>
+          <w:sz w:val="22"/>
+          <w:highlight w:val="yellow"/>
+        </w:rPr>
+        <w:t xml:space="preserve">  </w:t>
+      </w:r>
+      <w:r>
+        <w:rPr>
+          <w:rFonts w:ascii="Consolas" w:hAnsi="Consolas" w:cs="Consolas" w:hint="eastAsia"/>
+          <w:color w:val="3E4B53"/>
+          <w:kern w:val="0"/>
+          <w:sz w:val="22"/>
+          <w:highlight w:val="yellow"/>
+        </w:rPr>
+        <w:tab/>
+      </w:r>
+      <w:r>
+        <w:rPr>
+          <w:rFonts w:ascii="Consolas" w:hAnsi="Consolas" w:cs="Consolas" w:hint="eastAsia"/>
+          <w:color w:val="3E4B53"/>
+          <w:kern w:val="0"/>
+          <w:sz w:val="22"/>
+          <w:highlight w:val="yellow"/>
+        </w:rPr>
+        <w:tab/>
+      </w:r>
+      <w:r>
+        <w:rPr>
+          <w:rFonts w:ascii="Consolas" w:hAnsi="Consolas" w:cs="Consolas" w:hint="eastAsia"/>
+          <w:color w:val="3E4B53"/>
+          <w:kern w:val="0"/>
+          <w:sz w:val="22"/>
+          <w:highlight w:val="yellow"/>
+        </w:rPr>
+        <w:tab/>
+      </w:r>
+      <w:r>
+        <w:rPr>
+          <w:rFonts w:ascii="Consolas" w:hAnsi="Consolas" w:cs="Consolas" w:hint="eastAsia"/>
+          <w:color w:val="3E4B53"/>
+          <w:kern w:val="0"/>
+          <w:sz w:val="22"/>
+          <w:highlight w:val="yellow"/>
+        </w:rPr>
+        <w:tab/>
+      </w:r>
+      <w:r>
+        <w:rPr>
+          <w:rFonts w:ascii="Consolas" w:hAnsi="Consolas" w:cs="Consolas" w:hint="eastAsia"/>
+          <w:color w:val="3E4B53"/>
+          <w:kern w:val="0"/>
+          <w:sz w:val="22"/>
+          <w:highlight w:val="yellow"/>
+        </w:rPr>
+        <w:tab/>
+      </w:r>
+      <w:r>
+        <w:rPr>
+          <w:rFonts w:ascii="Consolas" w:hAnsi="Consolas" w:cs="Consolas" w:hint="eastAsia"/>
+          <w:color w:val="3E4B53"/>
+          <w:kern w:val="0"/>
+          <w:sz w:val="22"/>
+          <w:highlight w:val="yellow"/>
+        </w:rPr>
+        <w:tab/>
+      </w:r>
+      <w:r>
+        <w:rPr>
+          <w:rFonts w:ascii="Consolas" w:hAnsi="Consolas" w:cs="Consolas"/>
+          <w:color w:val="3E4B53"/>
+          <w:kern w:val="0"/>
+          <w:sz w:val="22"/>
+          <w:highlight w:val="yellow"/>
+        </w:rPr>
+        <w:t>routes: [</w:t>
+      </w:r>
+    </w:p>
+    <w:p>
+      <w:pPr>
+        <w:autoSpaceDE w:val="0"/>
+        <w:autoSpaceDN w:val="0"/>
+        <w:adjustRightInd w:val="0"/>
+        <w:jc w:val="left"/>
+        <w:rPr>
+          <w:rFonts w:ascii="Consolas" w:hAnsi="Consolas" w:cs="Consolas"/>
+          <w:kern w:val="0"/>
+          <w:sz w:val="22"/>
+        </w:rPr>
+      </w:pPr>
+      <w:r>
+        <w:rPr>
+          <w:rFonts w:ascii="Consolas" w:hAnsi="Consolas" w:cs="Consolas"/>
+          <w:color w:val="3E4B53"/>
+          <w:kern w:val="0"/>
+          <w:sz w:val="22"/>
+          <w:highlight w:val="yellow"/>
+        </w:rPr>
+        <w:t xml:space="preserve">    </w:t>
+      </w:r>
+      <w:r>
+        <w:rPr>
+          <w:rFonts w:ascii="Consolas" w:hAnsi="Consolas" w:cs="Consolas" w:hint="eastAsia"/>
+          <w:color w:val="3E4B53"/>
+          <w:kern w:val="0"/>
+          <w:sz w:val="22"/>
+          <w:highlight w:val="yellow"/>
+        </w:rPr>
+        <w:tab/>
+      </w:r>
+      <w:r>
+        <w:rPr>
+          <w:rFonts w:ascii="Consolas" w:hAnsi="Consolas" w:cs="Consolas" w:hint="eastAsia"/>
+          <w:color w:val="3E4B53"/>
+          <w:kern w:val="0"/>
+          <w:sz w:val="22"/>
+          <w:highlight w:val="yellow"/>
+        </w:rPr>
+        <w:tab/>
+      </w:r>
+      <w:r>
+        <w:rPr>
+          <w:rFonts w:ascii="Consolas" w:hAnsi="Consolas" w:cs="Consolas" w:hint="eastAsia"/>
+          <w:color w:val="3E4B53"/>
+          <w:kern w:val="0"/>
+          <w:sz w:val="22"/>
+          <w:highlight w:val="yellow"/>
+        </w:rPr>
+        <w:tab/>
+      </w:r>
+      <w:r>
+        <w:rPr>
+          <w:rFonts w:ascii="Consolas" w:hAnsi="Consolas" w:cs="Consolas" w:hint="eastAsia"/>
+          <w:color w:val="3E4B53"/>
+          <w:kern w:val="0"/>
+          <w:sz w:val="22"/>
+          <w:highlight w:val="yellow"/>
+        </w:rPr>
+        <w:tab/>
+      </w:r>
+      <w:r>
+        <w:rPr>
+          <w:rFonts w:ascii="Consolas" w:hAnsi="Consolas" w:cs="Consolas" w:hint="eastAsia"/>
+          <w:color w:val="3E4B53"/>
+          <w:kern w:val="0"/>
+          <w:sz w:val="22"/>
+          <w:highlight w:val="yellow"/>
+        </w:rPr>
+        <w:tab/>
+      </w:r>
+      <w:r>
+        <w:rPr>
+          <w:rFonts w:ascii="Consolas" w:hAnsi="Consolas" w:cs="Consolas" w:hint="eastAsia"/>
+          <w:color w:val="3E4B53"/>
+          <w:kern w:val="0"/>
+          <w:sz w:val="22"/>
+          <w:highlight w:val="yellow"/>
+        </w:rPr>
+        <w:tab/>
+      </w:r>
+      <w:r>
+        <w:rPr>
+          <w:rFonts w:ascii="Consolas" w:hAnsi="Consolas" w:cs="Consolas" w:hint="eastAsia"/>
+          <w:color w:val="3E4B53"/>
+          <w:kern w:val="0"/>
+          <w:sz w:val="22"/>
+          <w:highlight w:val="yellow"/>
+        </w:rPr>
+        <w:tab/>
+      </w:r>
+      <w:r>
+        <w:rPr>
+          <w:rFonts w:ascii="Consolas" w:hAnsi="Consolas" w:cs="Consolas"/>
+          <w:color w:val="3E4B53"/>
+          <w:kern w:val="0"/>
+          <w:sz w:val="22"/>
+          <w:highlight w:val="yellow"/>
+        </w:rPr>
+        <w:t>{</w:t>
+      </w:r>
+    </w:p>
+    <w:p>
+      <w:pPr>
+        <w:autoSpaceDE w:val="0"/>
+        <w:autoSpaceDN w:val="0"/>
+        <w:adjustRightInd w:val="0"/>
+        <w:jc w:val="left"/>
+        <w:rPr>
+          <w:rFonts w:ascii="Consolas" w:hAnsi="Consolas" w:cs="Consolas"/>
+          <w:kern w:val="0"/>
+          <w:sz w:val="22"/>
+        </w:rPr>
+      </w:pPr>
+      <w:r>
+        <w:rPr>
+          <w:rFonts w:ascii="Consolas" w:hAnsi="Consolas" w:cs="Consolas"/>
+          <w:color w:val="3E4B53"/>
+          <w:kern w:val="0"/>
+          <w:sz w:val="22"/>
+          <w:highlight w:val="yellow"/>
+        </w:rPr>
+        <w:t xml:space="preserve">      </w:t>
+      </w:r>
+      <w:r>
+        <w:rPr>
+          <w:rFonts w:ascii="Consolas" w:hAnsi="Consolas" w:cs="Consolas" w:hint="eastAsia"/>
+          <w:color w:val="3E4B53"/>
+          <w:kern w:val="0"/>
+          <w:sz w:val="22"/>
+          <w:highlight w:val="yellow"/>
+        </w:rPr>
+        <w:tab/>
+      </w:r>
+      <w:r>
+        <w:rPr>
+          <w:rFonts w:ascii="Consolas" w:hAnsi="Consolas" w:cs="Consolas" w:hint="eastAsia"/>
+          <w:color w:val="3E4B53"/>
+          <w:kern w:val="0"/>
+          <w:sz w:val="22"/>
+          <w:highlight w:val="yellow"/>
+        </w:rPr>
+        <w:tab/>
+      </w:r>
+      <w:r>
+        <w:rPr>
+          <w:rFonts w:ascii="Consolas" w:hAnsi="Consolas" w:cs="Consolas" w:hint="eastAsia"/>
+          <w:color w:val="3E4B53"/>
+          <w:kern w:val="0"/>
+          <w:sz w:val="22"/>
+          <w:highlight w:val="yellow"/>
+        </w:rPr>
+        <w:tab/>
+      </w:r>
+      <w:r>
+        <w:rPr>
+          <w:rFonts w:ascii="Consolas" w:hAnsi="Consolas" w:cs="Consolas" w:hint="eastAsia"/>
+          <w:color w:val="3E4B53"/>
+          <w:kern w:val="0"/>
+          <w:sz w:val="22"/>
+          <w:highlight w:val="yellow"/>
+        </w:rPr>
+        <w:tab/>
+      </w:r>
+      <w:r>
+        <w:rPr>
+          <w:rFonts w:ascii="Consolas" w:hAnsi="Consolas" w:cs="Consolas" w:hint="eastAsia"/>
+          <w:color w:val="3E4B53"/>
+          <w:kern w:val="0"/>
+          <w:sz w:val="22"/>
+          <w:highlight w:val="yellow"/>
+        </w:rPr>
+        <w:tab/>
+      </w:r>
+      <w:r>
+        <w:rPr>
+          <w:rFonts w:ascii="Consolas" w:hAnsi="Consolas" w:cs="Consolas" w:hint="eastAsia"/>
+          <w:color w:val="3E4B53"/>
+          <w:kern w:val="0"/>
+          <w:sz w:val="22"/>
+          <w:highlight w:val="yellow"/>
+        </w:rPr>
+        <w:tab/>
+      </w:r>
+      <w:r>
+        <w:rPr>
+          <w:rFonts w:ascii="Consolas" w:hAnsi="Consolas" w:cs="Consolas" w:hint="eastAsia"/>
+          <w:color w:val="3E4B53"/>
+          <w:kern w:val="0"/>
+          <w:sz w:val="22"/>
+          <w:highlight w:val="yellow"/>
+        </w:rPr>
+        <w:tab/>
+      </w:r>
+      <w:r>
+        <w:rPr>
+          <w:rFonts w:ascii="Consolas" w:hAnsi="Consolas" w:cs="Consolas" w:hint="eastAsia"/>
+          <w:color w:val="3E4B53"/>
+          <w:kern w:val="0"/>
+          <w:sz w:val="22"/>
+          <w:highlight w:val="yellow"/>
+        </w:rPr>
+        <w:tab/>
+      </w:r>
+      <w:r>
+        <w:rPr>
+          <w:rFonts w:ascii="Consolas" w:hAnsi="Consolas" w:cs="Consolas"/>
+          <w:color w:val="3E4B53"/>
+          <w:kern w:val="0"/>
+          <w:sz w:val="22"/>
+          <w:highlight w:val="yellow"/>
+        </w:rPr>
+        <w:t xml:space="preserve">path: </w:t>
+      </w:r>
+      <w:r>
+        <w:rPr>
+          <w:rFonts w:ascii="Consolas" w:hAnsi="Consolas" w:cs="Consolas"/>
+          <w:color w:val="248C85"/>
+          <w:kern w:val="0"/>
+          <w:sz w:val="22"/>
+          <w:highlight w:val="yellow"/>
+        </w:rPr>
+        <w:t>'/'</w:t>
+      </w:r>
+      <w:r>
+        <w:rPr>
+          <w:rFonts w:ascii="Consolas" w:hAnsi="Consolas" w:cs="Consolas"/>
+          <w:color w:val="3E4B53"/>
+          <w:kern w:val="0"/>
+          <w:sz w:val="22"/>
+          <w:highlight w:val="yellow"/>
+        </w:rPr>
+        <w:t>,</w:t>
+      </w:r>
+    </w:p>
+    <w:p>
+      <w:pPr>
+        <w:autoSpaceDE w:val="0"/>
+        <w:autoSpaceDN w:val="0"/>
+        <w:adjustRightInd w:val="0"/>
+        <w:jc w:val="left"/>
+        <w:rPr>
+          <w:rFonts w:ascii="Consolas" w:hAnsi="Consolas" w:cs="Consolas"/>
+          <w:kern w:val="0"/>
+          <w:sz w:val="22"/>
+        </w:rPr>
+      </w:pPr>
+      <w:r>
+        <w:rPr>
+          <w:rFonts w:ascii="Consolas" w:hAnsi="Consolas" w:cs="Consolas"/>
+          <w:color w:val="3E4B53"/>
+          <w:kern w:val="0"/>
+          <w:sz w:val="22"/>
+          <w:highlight w:val="yellow"/>
+        </w:rPr>
+        <w:t xml:space="preserve">      </w:t>
+      </w:r>
+      <w:r>
+        <w:rPr>
+          <w:rFonts w:ascii="Consolas" w:hAnsi="Consolas" w:cs="Consolas" w:hint="eastAsia"/>
+          <w:color w:val="3E4B53"/>
+          <w:kern w:val="0"/>
+          <w:sz w:val="22"/>
+          <w:highlight w:val="yellow"/>
+        </w:rPr>
+        <w:tab/>
+      </w:r>
+      <w:r>
+        <w:rPr>
+          <w:rFonts w:ascii="Consolas" w:hAnsi="Consolas" w:cs="Consolas" w:hint="eastAsia"/>
+          <w:color w:val="3E4B53"/>
+          <w:kern w:val="0"/>
+          <w:sz w:val="22"/>
+          <w:highlight w:val="yellow"/>
+        </w:rPr>
+        <w:tab/>
+      </w:r>
+      <w:r>
+        <w:rPr>
+          <w:rFonts w:ascii="Consolas" w:hAnsi="Consolas" w:cs="Consolas" w:hint="eastAsia"/>
+          <w:color w:val="3E4B53"/>
+          <w:kern w:val="0"/>
+          <w:sz w:val="22"/>
+          <w:highlight w:val="yellow"/>
+        </w:rPr>
+        <w:tab/>
+      </w:r>
+      <w:r>
+        <w:rPr>
+          <w:rFonts w:ascii="Consolas" w:hAnsi="Consolas" w:cs="Consolas" w:hint="eastAsia"/>
+          <w:color w:val="3E4B53"/>
+          <w:kern w:val="0"/>
+          <w:sz w:val="22"/>
+          <w:highlight w:val="yellow"/>
+        </w:rPr>
+        <w:tab/>
+      </w:r>
+      <w:r>
+        <w:rPr>
+          <w:rFonts w:ascii="Consolas" w:hAnsi="Consolas" w:cs="Consolas" w:hint="eastAsia"/>
+          <w:color w:val="3E4B53"/>
+          <w:kern w:val="0"/>
+          <w:sz w:val="22"/>
+          <w:highlight w:val="yellow"/>
+        </w:rPr>
+        <w:tab/>
+      </w:r>
+      <w:r>
+        <w:rPr>
+          <w:rFonts w:ascii="Consolas" w:hAnsi="Consolas" w:cs="Consolas" w:hint="eastAsia"/>
+          <w:color w:val="3E4B53"/>
+          <w:kern w:val="0"/>
+          <w:sz w:val="22"/>
+          <w:highlight w:val="yellow"/>
+        </w:rPr>
+        <w:tab/>
+      </w:r>
+      <w:r>
+        <w:rPr>
+          <w:rFonts w:ascii="Consolas" w:hAnsi="Consolas" w:cs="Consolas" w:hint="eastAsia"/>
+          <w:color w:val="3E4B53"/>
+          <w:kern w:val="0"/>
+          <w:sz w:val="22"/>
+          <w:highlight w:val="yellow"/>
+        </w:rPr>
+        <w:tab/>
+      </w:r>
+      <w:r>
+        <w:rPr>
+          <w:rFonts w:ascii="Consolas" w:hAnsi="Consolas" w:cs="Consolas" w:hint="eastAsia"/>
+          <w:color w:val="3E4B53"/>
+          <w:kern w:val="0"/>
+          <w:sz w:val="22"/>
+          <w:highlight w:val="yellow"/>
+        </w:rPr>
+        <w:tab/>
+      </w:r>
+      <w:r>
+        <w:rPr>
+          <w:rFonts w:ascii="Consolas" w:hAnsi="Consolas" w:cs="Consolas"/>
+          <w:color w:val="3E4B53"/>
+          <w:kern w:val="0"/>
+          <w:sz w:val="22"/>
+          <w:highlight w:val="yellow"/>
+        </w:rPr>
+        <w:t xml:space="preserve">name: </w:t>
+      </w:r>
+      <w:r>
+        <w:rPr>
+          <w:rFonts w:ascii="Consolas" w:hAnsi="Consolas" w:cs="Consolas"/>
+          <w:color w:val="248C85"/>
+          <w:kern w:val="0"/>
+          <w:sz w:val="22"/>
+          <w:highlight w:val="yellow"/>
+        </w:rPr>
+        <w:t>'Hello'</w:t>
+      </w:r>
+      <w:r>
+        <w:rPr>
+          <w:rFonts w:ascii="Consolas" w:hAnsi="Consolas" w:cs="Consolas"/>
+          <w:color w:val="3E4B53"/>
+          <w:kern w:val="0"/>
+          <w:sz w:val="22"/>
+          <w:highlight w:val="yellow"/>
+        </w:rPr>
+        <w:t>,</w:t>
+      </w:r>
+    </w:p>
+    <w:p>
+      <w:pPr>
+        <w:autoSpaceDE w:val="0"/>
+        <w:autoSpaceDN w:val="0"/>
+        <w:adjustRightInd w:val="0"/>
+        <w:jc w:val="left"/>
+        <w:rPr>
+          <w:rFonts w:ascii="Consolas" w:hAnsi="Consolas" w:cs="Consolas"/>
+          <w:kern w:val="0"/>
+          <w:sz w:val="22"/>
+        </w:rPr>
+      </w:pPr>
+      <w:r>
+        <w:rPr>
+          <w:rFonts w:ascii="Consolas" w:hAnsi="Consolas" w:cs="Consolas"/>
+          <w:color w:val="3E4B53"/>
+          <w:kern w:val="0"/>
+          <w:sz w:val="22"/>
+          <w:highlight w:val="yellow"/>
+        </w:rPr>
+        <w:t xml:space="preserve">      </w:t>
+      </w:r>
+      <w:r>
+        <w:rPr>
+          <w:rFonts w:ascii="Consolas" w:hAnsi="Consolas" w:cs="Consolas" w:hint="eastAsia"/>
+          <w:color w:val="3E4B53"/>
+          <w:kern w:val="0"/>
+          <w:sz w:val="22"/>
+          <w:highlight w:val="yellow"/>
+        </w:rPr>
+        <w:tab/>
+      </w:r>
+      <w:r>
+        <w:rPr>
+          <w:rFonts w:ascii="Consolas" w:hAnsi="Consolas" w:cs="Consolas" w:hint="eastAsia"/>
+          <w:color w:val="3E4B53"/>
+          <w:kern w:val="0"/>
+          <w:sz w:val="22"/>
+          <w:highlight w:val="yellow"/>
+        </w:rPr>
+        <w:tab/>
+      </w:r>
+      <w:r>
+        <w:rPr>
+          <w:rFonts w:ascii="Consolas" w:hAnsi="Consolas" w:cs="Consolas" w:hint="eastAsia"/>
+          <w:color w:val="3E4B53"/>
+          <w:kern w:val="0"/>
+          <w:sz w:val="22"/>
+          <w:highlight w:val="yellow"/>
+        </w:rPr>
+        <w:tab/>
+      </w:r>
+      <w:r>
+        <w:rPr>
+          <w:rFonts w:ascii="Consolas" w:hAnsi="Consolas" w:cs="Consolas" w:hint="eastAsia"/>
+          <w:color w:val="3E4B53"/>
+          <w:kern w:val="0"/>
+          <w:sz w:val="22"/>
+          <w:highlight w:val="yellow"/>
+        </w:rPr>
+        <w:tab/>
+      </w:r>
+      <w:r>
+        <w:rPr>
+          <w:rFonts w:ascii="Consolas" w:hAnsi="Consolas" w:cs="Consolas" w:hint="eastAsia"/>
+          <w:color w:val="3E4B53"/>
+          <w:kern w:val="0"/>
+          <w:sz w:val="22"/>
+          <w:highlight w:val="yellow"/>
+        </w:rPr>
+        <w:tab/>
+      </w:r>
+      <w:r>
+        <w:rPr>
+          <w:rFonts w:ascii="Consolas" w:hAnsi="Consolas" w:cs="Consolas" w:hint="eastAsia"/>
+          <w:color w:val="3E4B53"/>
+          <w:kern w:val="0"/>
+          <w:sz w:val="22"/>
+          <w:highlight w:val="yellow"/>
+        </w:rPr>
+        <w:tab/>
+      </w:r>
+      <w:r>
+        <w:rPr>
+          <w:rFonts w:ascii="Consolas" w:hAnsi="Consolas" w:cs="Consolas" w:hint="eastAsia"/>
+          <w:color w:val="3E4B53"/>
+          <w:kern w:val="0"/>
+          <w:sz w:val="22"/>
+          <w:highlight w:val="yellow"/>
+        </w:rPr>
+        <w:tab/>
+      </w:r>
+      <w:r>
+        <w:rPr>
+          <w:rFonts w:ascii="Consolas" w:hAnsi="Consolas" w:cs="Consolas" w:hint="eastAsia"/>
+          <w:color w:val="3E4B53"/>
+          <w:kern w:val="0"/>
+          <w:sz w:val="22"/>
+          <w:highlight w:val="yellow"/>
+        </w:rPr>
+        <w:tab/>
+      </w:r>
+      <w:r>
+        <w:rPr>
+          <w:rFonts w:ascii="Consolas" w:hAnsi="Consolas" w:cs="Consolas"/>
+          <w:color w:val="3E4B53"/>
+          <w:kern w:val="0"/>
+          <w:sz w:val="22"/>
+          <w:highlight w:val="yellow"/>
+        </w:rPr>
+        <w:t>component: Hello</w:t>
+      </w:r>
+    </w:p>
+    <w:p>
+      <w:pPr>
+        <w:autoSpaceDE w:val="0"/>
+        <w:autoSpaceDN w:val="0"/>
+        <w:adjustRightInd w:val="0"/>
+        <w:jc w:val="left"/>
+        <w:rPr>
+          <w:rFonts w:ascii="Consolas" w:hAnsi="Consolas" w:cs="Consolas"/>
+          <w:kern w:val="0"/>
+          <w:sz w:val="22"/>
+        </w:rPr>
+      </w:pPr>
+      <w:r>
+        <w:rPr>
+          <w:rFonts w:ascii="Consolas" w:hAnsi="Consolas" w:cs="Consolas"/>
+          <w:color w:val="3E4B53"/>
+          <w:kern w:val="0"/>
+          <w:sz w:val="22"/>
+          <w:highlight w:val="yellow"/>
+        </w:rPr>
+        <w:t xml:space="preserve">    </w:t>
+      </w:r>
+      <w:r>
+        <w:rPr>
+          <w:rFonts w:ascii="Consolas" w:hAnsi="Consolas" w:cs="Consolas" w:hint="eastAsia"/>
+          <w:color w:val="3E4B53"/>
+          <w:kern w:val="0"/>
+          <w:sz w:val="22"/>
+          <w:highlight w:val="yellow"/>
+        </w:rPr>
+        <w:tab/>
+      </w:r>
+      <w:r>
+        <w:rPr>
+          <w:rFonts w:ascii="Consolas" w:hAnsi="Consolas" w:cs="Consolas" w:hint="eastAsia"/>
+          <w:color w:val="3E4B53"/>
+          <w:kern w:val="0"/>
+          <w:sz w:val="22"/>
+          <w:highlight w:val="yellow"/>
+        </w:rPr>
+        <w:tab/>
+      </w:r>
+      <w:r>
+        <w:rPr>
+          <w:rFonts w:ascii="Consolas" w:hAnsi="Consolas" w:cs="Consolas" w:hint="eastAsia"/>
+          <w:color w:val="3E4B53"/>
+          <w:kern w:val="0"/>
+          <w:sz w:val="22"/>
+          <w:highlight w:val="yellow"/>
+        </w:rPr>
+        <w:tab/>
+      </w:r>
+      <w:r>
+        <w:rPr>
+          <w:rFonts w:ascii="Consolas" w:hAnsi="Consolas" w:cs="Consolas" w:hint="eastAsia"/>
+          <w:color w:val="3E4B53"/>
+          <w:kern w:val="0"/>
+          <w:sz w:val="22"/>
+          <w:highlight w:val="yellow"/>
+        </w:rPr>
+        <w:tab/>
+      </w:r>
+      <w:r>
+        <w:rPr>
+          <w:rFonts w:ascii="Consolas" w:hAnsi="Consolas" w:cs="Consolas" w:hint="eastAsia"/>
+          <w:color w:val="3E4B53"/>
+          <w:kern w:val="0"/>
+          <w:sz w:val="22"/>
+          <w:highlight w:val="yellow"/>
+        </w:rPr>
+        <w:tab/>
+      </w:r>
+      <w:r>
+        <w:rPr>
+          <w:rFonts w:ascii="Consolas" w:hAnsi="Consolas" w:cs="Consolas" w:hint="eastAsia"/>
+          <w:color w:val="3E4B53"/>
+          <w:kern w:val="0"/>
+          <w:sz w:val="22"/>
+          <w:highlight w:val="yellow"/>
+        </w:rPr>
+        <w:tab/>
+      </w:r>
+      <w:r>
+        <w:rPr>
+          <w:rFonts w:ascii="Consolas" w:hAnsi="Consolas" w:cs="Consolas" w:hint="eastAsia"/>
+          <w:color w:val="3E4B53"/>
+          <w:kern w:val="0"/>
+          <w:sz w:val="22"/>
+          <w:highlight w:val="yellow"/>
+        </w:rPr>
+        <w:tab/>
+      </w:r>
+      <w:r>
+        <w:rPr>
+          <w:rFonts w:ascii="Consolas" w:hAnsi="Consolas" w:cs="Consolas"/>
+          <w:color w:val="3E4B53"/>
+          <w:kern w:val="0"/>
+          <w:sz w:val="22"/>
+          <w:highlight w:val="yellow"/>
+        </w:rPr>
+        <w:t>}</w:t>
+      </w:r>
+    </w:p>
+    <w:p>
+      <w:pPr>
+        <w:autoSpaceDE w:val="0"/>
+        <w:autoSpaceDN w:val="0"/>
+        <w:adjustRightInd w:val="0"/>
+        <w:jc w:val="left"/>
+        <w:rPr>
+          <w:rFonts w:ascii="Consolas" w:hAnsi="Consolas" w:cs="Consolas"/>
+          <w:kern w:val="0"/>
+          <w:sz w:val="22"/>
+        </w:rPr>
+      </w:pPr>
+      <w:r>
+        <w:rPr>
+          <w:rFonts w:ascii="Consolas" w:hAnsi="Consolas" w:cs="Consolas"/>
+          <w:color w:val="3E4B53"/>
+          <w:kern w:val="0"/>
+          <w:sz w:val="22"/>
+          <w:highlight w:val="yellow"/>
+        </w:rPr>
+        <w:t xml:space="preserve">  </w:t>
+      </w:r>
+      <w:r>
+        <w:rPr>
+          <w:rFonts w:ascii="Consolas" w:hAnsi="Consolas" w:cs="Consolas" w:hint="eastAsia"/>
+          <w:color w:val="3E4B53"/>
+          <w:kern w:val="0"/>
+          <w:sz w:val="22"/>
+          <w:highlight w:val="yellow"/>
+        </w:rPr>
+        <w:tab/>
+      </w:r>
+      <w:r>
+        <w:rPr>
+          <w:rFonts w:ascii="Consolas" w:hAnsi="Consolas" w:cs="Consolas" w:hint="eastAsia"/>
+          <w:color w:val="3E4B53"/>
+          <w:kern w:val="0"/>
+          <w:sz w:val="22"/>
+          <w:highlight w:val="yellow"/>
+        </w:rPr>
+        <w:tab/>
+      </w:r>
+      <w:r>
+        <w:rPr>
+          <w:rFonts w:ascii="Consolas" w:hAnsi="Consolas" w:cs="Consolas" w:hint="eastAsia"/>
+          <w:color w:val="3E4B53"/>
+          <w:kern w:val="0"/>
+          <w:sz w:val="22"/>
+          <w:highlight w:val="yellow"/>
+        </w:rPr>
+        <w:tab/>
+      </w:r>
+      <w:r>
+        <w:rPr>
+          <w:rFonts w:ascii="Consolas" w:hAnsi="Consolas" w:cs="Consolas" w:hint="eastAsia"/>
+          <w:color w:val="3E4B53"/>
+          <w:kern w:val="0"/>
+          <w:sz w:val="22"/>
+          <w:highlight w:val="yellow"/>
+        </w:rPr>
+        <w:tab/>
+      </w:r>
+      <w:r>
+        <w:rPr>
+          <w:rFonts w:ascii="Consolas" w:hAnsi="Consolas" w:cs="Consolas" w:hint="eastAsia"/>
+          <w:color w:val="3E4B53"/>
+          <w:kern w:val="0"/>
+          <w:sz w:val="22"/>
+          <w:highlight w:val="yellow"/>
+        </w:rPr>
+        <w:tab/>
+      </w:r>
+      <w:r>
+        <w:rPr>
+          <w:rFonts w:ascii="Consolas" w:hAnsi="Consolas" w:cs="Consolas" w:hint="eastAsia"/>
+          <w:color w:val="3E4B53"/>
+          <w:kern w:val="0"/>
+          <w:sz w:val="22"/>
+          <w:highlight w:val="yellow"/>
+        </w:rPr>
+        <w:tab/>
+      </w:r>
+      <w:r>
+        <w:rPr>
+          <w:rFonts w:ascii="Consolas" w:hAnsi="Consolas" w:cs="Consolas"/>
+          <w:color w:val="3E4B53"/>
+          <w:kern w:val="0"/>
+          <w:sz w:val="22"/>
+          <w:highlight w:val="yellow"/>
+        </w:rPr>
+        <w:t>]</w:t>
+      </w:r>
+    </w:p>
+    <w:p>
+      <w:pPr>
+        <w:rPr>
+          <w:rFonts w:ascii="幼圆" w:eastAsia="幼圆" w:hint="eastAsia"/>
+          <w:sz w:val="24"/>
+          <w:szCs w:val="24"/>
+        </w:rPr>
+      </w:pPr>
+      <w:r>
+        <w:rPr>
+          <w:rFonts w:ascii="Consolas" w:hAnsi="Consolas" w:cs="Consolas" w:hint="eastAsia"/>
+          <w:color w:val="3E4B53"/>
+          <w:kern w:val="0"/>
+          <w:sz w:val="22"/>
+          <w:highlight w:val="yellow"/>
+        </w:rPr>
+        <w:tab/>
+      </w:r>
+      <w:r>
+        <w:rPr>
+          <w:rFonts w:ascii="Consolas" w:hAnsi="Consolas" w:cs="Consolas" w:hint="eastAsia"/>
+          <w:color w:val="3E4B53"/>
+          <w:kern w:val="0"/>
+          <w:sz w:val="22"/>
+          <w:highlight w:val="yellow"/>
+        </w:rPr>
+        <w:tab/>
+      </w:r>
+      <w:r>
+        <w:rPr>
+          <w:rFonts w:ascii="Consolas" w:hAnsi="Consolas" w:cs="Consolas" w:hint="eastAsia"/>
+          <w:color w:val="3E4B53"/>
+          <w:kern w:val="0"/>
+          <w:sz w:val="22"/>
+          <w:highlight w:val="yellow"/>
+        </w:rPr>
+        <w:tab/>
+      </w:r>
+      <w:r>
+        <w:rPr>
+          <w:rFonts w:ascii="Consolas" w:hAnsi="Consolas" w:cs="Consolas" w:hint="eastAsia"/>
+          <w:color w:val="3E4B53"/>
+          <w:kern w:val="0"/>
+          <w:sz w:val="22"/>
+          <w:highlight w:val="yellow"/>
+        </w:rPr>
+        <w:tab/>
+      </w:r>
+      <w:r>
+        <w:rPr>
+          <w:rFonts w:ascii="Consolas" w:hAnsi="Consolas" w:cs="Consolas" w:hint="eastAsia"/>
+          <w:color w:val="3E4B53"/>
+          <w:kern w:val="0"/>
+          <w:sz w:val="22"/>
+          <w:highlight w:val="yellow"/>
+        </w:rPr>
+        <w:tab/>
+      </w:r>
+      <w:r>
+        <w:rPr>
+          <w:rFonts w:ascii="Consolas" w:hAnsi="Consolas" w:cs="Consolas"/>
+          <w:color w:val="3E4B53"/>
+          <w:kern w:val="0"/>
+          <w:sz w:val="22"/>
+          <w:highlight w:val="yellow"/>
+        </w:rPr>
+        <w:t>})</w:t>
+      </w:r>
+    </w:p>
+    <w:p>
+      <w:pPr>
+        <w:rPr>
+          <w:rFonts w:ascii="幼圆" w:eastAsia="幼圆" w:hint="eastAsia"/>
+          <w:color w:val="F79646" w:themeColor="accent6"/>
+          <w:sz w:val="28"/>
+          <w:szCs w:val="28"/>
+        </w:rPr>
+      </w:pPr>
+      <w:r>
+        <w:rPr>
+          <w:rFonts w:ascii="幼圆" w:eastAsia="幼圆"/>
+          <w:color w:val="F79646" w:themeColor="accent6"/>
+          <w:sz w:val="28"/>
+          <w:szCs w:val="28"/>
+        </w:rPr>
+        <w:t>V</w:t>
+      </w:r>
+      <w:r>
+        <w:rPr>
+          <w:rFonts w:ascii="幼圆" w:eastAsia="幼圆" w:hint="eastAsia"/>
+          <w:color w:val="F79646" w:themeColor="accent6"/>
+          <w:sz w:val="28"/>
+          <w:szCs w:val="28"/>
+        </w:rPr>
+        <w:t>ue插件</w:t>
+      </w:r>
+    </w:p>
+    <w:p>
+      <w:pPr>
+        <w:rPr>
+          <w:rFonts w:ascii="幼圆" w:eastAsia="幼圆" w:hint="eastAsia"/>
+          <w:sz w:val="24"/>
+          <w:szCs w:val="24"/>
+        </w:rPr>
+      </w:pPr>
+      <w:r>
+        <w:rPr>
+          <w:rFonts w:ascii="幼圆" w:eastAsia="幼圆" w:hint="eastAsia"/>
+          <w:sz w:val="24"/>
+          <w:szCs w:val="24"/>
+        </w:rPr>
+        <w:t>只需在官方查找即可</w:t>
+      </w:r>
+    </w:p>
+    <w:p>
+      <w:pPr>
+        <w:rPr>
+          <w:rFonts w:ascii="幼圆" w:eastAsia="幼圆" w:hint="eastAsia"/>
+          <w:sz w:val="24"/>
+          <w:szCs w:val="24"/>
+        </w:rPr>
+      </w:pPr>
+      <w:r>
+        <w:rPr>
+          <w:rFonts w:ascii="幼圆" w:eastAsia="幼圆" w:hint="eastAsia"/>
+          <w:sz w:val="24"/>
+          <w:szCs w:val="24"/>
+        </w:rPr>
+        <w:tab/>
+      </w:r>
+      <w:hyperlink r:id="rId93" w:history="1">
+        <w:r>
+          <w:rPr>
+            <w:rStyle w:val="a5"/>
+            <w:rFonts w:ascii="幼圆" w:eastAsia="幼圆"/>
+            <w:sz w:val="24"/>
+            <w:szCs w:val="24"/>
+          </w:rPr>
+          <w:t>https://github.com/vuejs/awesome-vue#components--plugins</w:t>
+        </w:r>
+      </w:hyperlink>
+    </w:p>
+    <w:p>
+      <w:pPr>
+        <w:rPr>
+          <w:rStyle w:val="ab"/>
+          <w:rFonts w:ascii="Segoe UI" w:hAnsi="Segoe UI" w:cs="Segoe UI" w:hint="eastAsia"/>
+          <w:color w:val="24292E"/>
+          <w:shd w:val="clear" w:color="auto" w:fill="FFFFFF"/>
+        </w:rPr>
+      </w:pPr>
+      <w:r>
+        <w:rPr>
+          <w:rStyle w:val="ab"/>
+          <w:rFonts w:ascii="Segoe UI" w:hAnsi="Segoe UI" w:cs="Segoe UI" w:hint="eastAsia"/>
+          <w:color w:val="24292E"/>
+          <w:shd w:val="clear" w:color="auto" w:fill="FFFFFF"/>
+        </w:rPr>
+        <w:lastRenderedPageBreak/>
+        <w:t>（</w:t>
+      </w:r>
+      <w:r>
+        <w:rPr>
+          <w:rStyle w:val="ab"/>
+          <w:rFonts w:ascii="Segoe UI" w:hAnsi="Segoe UI" w:cs="Segoe UI" w:hint="eastAsia"/>
+          <w:color w:val="24292E"/>
+          <w:shd w:val="clear" w:color="auto" w:fill="FFFFFF"/>
+        </w:rPr>
+        <w:t>1</w:t>
+      </w:r>
+      <w:r>
+        <w:rPr>
+          <w:rStyle w:val="ab"/>
+          <w:rFonts w:ascii="Segoe UI" w:hAnsi="Segoe UI" w:cs="Segoe UI" w:hint="eastAsia"/>
+          <w:color w:val="24292E"/>
+          <w:shd w:val="clear" w:color="auto" w:fill="FFFFFF"/>
+        </w:rPr>
+        <w:t>）</w:t>
+      </w:r>
+      <w:r>
+        <w:rPr>
+          <w:rStyle w:val="ab"/>
+          <w:rFonts w:ascii="Segoe UI" w:hAnsi="Segoe UI" w:cs="Segoe UI"/>
+          <w:color w:val="24292E"/>
+          <w:shd w:val="clear" w:color="auto" w:fill="FFFFFF"/>
+        </w:rPr>
+        <w:t>UI frameworks for mobile</w:t>
+      </w:r>
+      <w:r>
+        <w:rPr>
+          <w:rStyle w:val="ab"/>
+          <w:rFonts w:ascii="Segoe UI" w:hAnsi="Segoe UI" w:cs="Segoe UI" w:hint="eastAsia"/>
+          <w:color w:val="24292E"/>
+          <w:shd w:val="clear" w:color="auto" w:fill="FFFFFF"/>
+        </w:rPr>
+        <w:t>手机端的</w:t>
+      </w:r>
+      <w:r>
+        <w:rPr>
+          <w:rStyle w:val="ab"/>
+          <w:rFonts w:ascii="Segoe UI" w:hAnsi="Segoe UI" w:cs="Segoe UI" w:hint="eastAsia"/>
+          <w:color w:val="24292E"/>
+          <w:shd w:val="clear" w:color="auto" w:fill="FFFFFF"/>
+        </w:rPr>
+        <w:t>UI</w:t>
+      </w:r>
+      <w:r>
+        <w:rPr>
+          <w:rStyle w:val="ab"/>
+          <w:rFonts w:ascii="Segoe UI" w:hAnsi="Segoe UI" w:cs="Segoe UI" w:hint="eastAsia"/>
+          <w:color w:val="24292E"/>
+          <w:shd w:val="clear" w:color="auto" w:fill="FFFFFF"/>
+        </w:rPr>
+        <w:t>库</w:t>
+      </w:r>
+    </w:p>
+    <w:p>
+      <w:pPr>
+        <w:rPr>
+          <w:rStyle w:val="ab"/>
+          <w:rFonts w:ascii="幼圆" w:eastAsia="幼圆"/>
+          <w:i w:val="0"/>
+          <w:iCs w:val="0"/>
+          <w:sz w:val="24"/>
+          <w:szCs w:val="24"/>
+        </w:rPr>
+      </w:pPr>
+      <w:r>
+        <w:rPr>
+          <w:rStyle w:val="ab"/>
+          <w:rFonts w:ascii="Segoe UI" w:hAnsi="Segoe UI" w:cs="Segoe UI" w:hint="eastAsia"/>
+          <w:color w:val="24292E"/>
+          <w:shd w:val="clear" w:color="auto" w:fill="FFFFFF"/>
+        </w:rPr>
+        <w:tab/>
+      </w:r>
+      <w:r>
+        <w:rPr>
+          <w:rStyle w:val="ab"/>
+          <w:rFonts w:ascii="Segoe UI" w:hAnsi="Segoe UI" w:cs="Segoe UI"/>
+          <w:color w:val="24292E"/>
+          <w:shd w:val="clear" w:color="auto" w:fill="FFFFFF"/>
+        </w:rPr>
+        <w:t>vux</w:t>
+      </w:r>
+      <w:r>
+        <w:rPr>
+          <w:rStyle w:val="ab"/>
+          <w:rFonts w:ascii="Segoe UI" w:hAnsi="Segoe UI" w:cs="Segoe UI"/>
+          <w:color w:val="24292E"/>
+          <w:shd w:val="clear" w:color="auto" w:fill="FFFFFF"/>
+        </w:rPr>
+        <w:t>是基于腾讯出的</w:t>
+      </w:r>
+      <w:r>
+        <w:rPr>
+          <w:rStyle w:val="ab"/>
+          <w:rFonts w:ascii="Segoe UI" w:hAnsi="Segoe UI" w:cs="Segoe UI" w:hint="eastAsia"/>
+          <w:color w:val="24292E"/>
+          <w:shd w:val="clear" w:color="auto" w:fill="FFFFFF"/>
+        </w:rPr>
+        <w:t>WeUI</w:t>
+      </w:r>
+      <w:r>
+        <w:rPr>
+          <w:rStyle w:val="ab"/>
+          <w:rFonts w:ascii="Segoe UI" w:hAnsi="Segoe UI" w:cs="Segoe UI" w:hint="eastAsia"/>
+          <w:color w:val="24292E"/>
+          <w:shd w:val="clear" w:color="auto" w:fill="FFFFFF"/>
+        </w:rPr>
+        <w:t>，如果做微信端的项目就是用</w:t>
+      </w:r>
+      <w:r>
+        <w:rPr>
+          <w:rStyle w:val="ab"/>
+          <w:rFonts w:ascii="Segoe UI" w:hAnsi="Segoe UI" w:cs="Segoe UI" w:hint="eastAsia"/>
+          <w:color w:val="24292E"/>
+          <w:shd w:val="clear" w:color="auto" w:fill="FFFFFF"/>
+        </w:rPr>
+        <w:t>WeUI</w:t>
+      </w:r>
+      <w:r>
+        <w:rPr>
+          <w:rStyle w:val="ab"/>
+          <w:rFonts w:ascii="Segoe UI" w:hAnsi="Segoe UI" w:cs="Segoe UI" w:hint="eastAsia"/>
+          <w:color w:val="24292E"/>
+          <w:shd w:val="clear" w:color="auto" w:fill="FFFFFF"/>
+        </w:rPr>
+        <w:t>，</w:t>
+      </w:r>
+      <w:r>
+        <w:rPr>
+          <w:rStyle w:val="ab"/>
+          <w:rFonts w:ascii="Segoe UI" w:hAnsi="Segoe UI" w:cs="Segoe UI" w:hint="eastAsia"/>
+          <w:color w:val="24292E"/>
+          <w:shd w:val="clear" w:color="auto" w:fill="FFFFFF"/>
+        </w:rPr>
+        <w:t>WeUI</w:t>
+      </w:r>
+      <w:r>
+        <w:rPr>
+          <w:rStyle w:val="ab"/>
+          <w:rFonts w:ascii="Segoe UI" w:hAnsi="Segoe UI" w:cs="Segoe UI" w:hint="eastAsia"/>
+          <w:color w:val="24292E"/>
+          <w:shd w:val="clear" w:color="auto" w:fill="FFFFFF"/>
+        </w:rPr>
+        <w:t>是腾讯官方出的</w:t>
+      </w:r>
+      <w:r>
+        <w:rPr>
+          <w:rStyle w:val="ab"/>
+          <w:rFonts w:ascii="Segoe UI" w:hAnsi="Segoe UI" w:cs="Segoe UI" w:hint="eastAsia"/>
+          <w:color w:val="24292E"/>
+          <w:shd w:val="clear" w:color="auto" w:fill="FFFFFF"/>
+        </w:rPr>
+        <w:t>（</w:t>
+      </w:r>
+      <w:r>
+        <w:rPr>
+          <w:rStyle w:val="ab"/>
+          <w:rFonts w:ascii="Segoe UI" w:hAnsi="Segoe UI" w:cs="Segoe UI" w:hint="eastAsia"/>
+          <w:color w:val="24292E"/>
+          <w:shd w:val="clear" w:color="auto" w:fill="FFFFFF"/>
+        </w:rPr>
+        <w:t>2</w:t>
+      </w:r>
+      <w:r>
+        <w:rPr>
+          <w:rStyle w:val="ab"/>
+          <w:rFonts w:ascii="Segoe UI" w:hAnsi="Segoe UI" w:cs="Segoe UI" w:hint="eastAsia"/>
+          <w:color w:val="24292E"/>
+          <w:shd w:val="clear" w:color="auto" w:fill="FFFFFF"/>
+        </w:rPr>
+        <w:t>）</w:t>
+      </w:r>
+      <w:r>
+        <w:rPr>
+          <w:rStyle w:val="ab"/>
+          <w:b/>
+          <w:bCs/>
+          <w:shd w:val="clear" w:color="auto" w:fill="FFFFFF"/>
+        </w:rPr>
+        <w:t>UI Layout</w:t>
+      </w:r>
+      <w:r>
+        <w:rPr>
+          <w:rStyle w:val="ab"/>
+          <w:b/>
+          <w:bCs/>
+          <w:shd w:val="clear" w:color="auto" w:fill="FFFFFF"/>
+        </w:rPr>
+        <w:t>布局</w:t>
+      </w:r>
+    </w:p>
+    <w:p>
+      <w:pPr>
+        <w:rPr>
+          <w:rFonts w:ascii="幼圆" w:eastAsia="幼圆" w:hint="eastAsia"/>
+          <w:sz w:val="24"/>
+          <w:szCs w:val="24"/>
+        </w:rPr>
+      </w:pPr>
+      <w:r>
+        <w:rPr>
+          <w:rFonts w:ascii="幼圆" w:eastAsia="幼圆" w:hint="eastAsia"/>
+          <w:sz w:val="24"/>
+          <w:szCs w:val="24"/>
+        </w:rPr>
+        <w:tab/>
+      </w:r>
+      <w:hyperlink r:id="rId94" w:history="1">
+        <w:r>
+          <w:rPr>
+            <w:rStyle w:val="a5"/>
+            <w:rFonts w:ascii="Segoe UI" w:hAnsi="Segoe UI" w:cs="Segoe UI"/>
+            <w:color w:val="0366D6"/>
+            <w:shd w:val="clear" w:color="auto" w:fill="FFFFFF"/>
+          </w:rPr>
+          <w:t>vue-waterfall</w:t>
+        </w:r>
+      </w:hyperlink>
+      <w:r>
+        <w:t>瀑布流插件</w:t>
+      </w:r>
+    </w:p>
+    <w:p>
+      <w:pPr>
+        <w:rPr>
+          <w:rFonts w:ascii="幼圆" w:eastAsia="幼圆" w:hint="eastAsia"/>
+          <w:sz w:val="24"/>
+          <w:szCs w:val="24"/>
+        </w:rPr>
+      </w:pPr>
+      <w:r>
+        <w:rPr>
+          <w:rFonts w:ascii="幼圆" w:eastAsia="幼圆" w:hint="eastAsia"/>
+          <w:sz w:val="24"/>
+          <w:szCs w:val="24"/>
+        </w:rPr>
+        <w:tab/>
+      </w:r>
+      <w:hyperlink r:id="rId95" w:history="1">
+        <w:r>
+          <w:rPr>
+            <w:rStyle w:val="a5"/>
+            <w:rFonts w:ascii="Segoe UI" w:hAnsi="Segoe UI" w:cs="Segoe UI"/>
+            <w:color w:val="0366D6"/>
+            <w:shd w:val="clear" w:color="auto" w:fill="FFFFFF"/>
+          </w:rPr>
+          <w:t>vue-virtual-scroller</w:t>
+        </w:r>
+      </w:hyperlink>
+      <w:r>
+        <w:rPr>
+          <w:rFonts w:ascii="Segoe UI" w:hAnsi="Segoe UI" w:cs="Segoe UI"/>
+          <w:color w:val="24292E"/>
+          <w:shd w:val="clear" w:color="auto" w:fill="FFFFFF"/>
+        </w:rPr>
+        <w:t> </w:t>
+      </w:r>
+      <w:r>
+        <w:rPr>
+          <w:rFonts w:ascii="Segoe UI" w:hAnsi="Segoe UI" w:cs="Segoe UI"/>
+          <w:color w:val="24292E"/>
+          <w:shd w:val="clear" w:color="auto" w:fill="FFFFFF"/>
+        </w:rPr>
+        <w:t>无限滚动列表插件</w:t>
+      </w:r>
+    </w:p>
+    <w:p>
+      <w:pPr>
+        <w:rPr>
+          <w:rStyle w:val="ab"/>
+          <w:rFonts w:ascii="幼圆" w:eastAsia="幼圆"/>
+          <w:i w:val="0"/>
+          <w:iCs w:val="0"/>
+          <w:sz w:val="24"/>
+          <w:szCs w:val="24"/>
+        </w:rPr>
+      </w:pPr>
+      <w:r>
+        <w:rPr>
+          <w:rStyle w:val="ab"/>
+          <w:shd w:val="clear" w:color="auto" w:fill="FFFFFF"/>
+        </w:rPr>
+        <w:t>（</w:t>
+      </w:r>
+      <w:r>
+        <w:rPr>
+          <w:rStyle w:val="ab"/>
+          <w:rFonts w:hint="eastAsia"/>
+          <w:shd w:val="clear" w:color="auto" w:fill="FFFFFF"/>
+        </w:rPr>
+        <w:t>3</w:t>
+      </w:r>
+      <w:r>
+        <w:rPr>
+          <w:rStyle w:val="ab"/>
+          <w:shd w:val="clear" w:color="auto" w:fill="FFFFFF"/>
+        </w:rPr>
+        <w:t>）</w:t>
+      </w:r>
+      <w:r>
+        <w:rPr>
+          <w:rStyle w:val="ab"/>
+          <w:shd w:val="clear" w:color="auto" w:fill="FFFFFF"/>
+        </w:rPr>
+        <w:t>Switch</w:t>
+      </w:r>
+      <w:r>
+        <w:rPr>
+          <w:rStyle w:val="ab"/>
+          <w:shd w:val="clear" w:color="auto" w:fill="FFFFFF"/>
+        </w:rPr>
+        <w:t>开关</w:t>
+      </w:r>
+    </w:p>
+    <w:p>
+      <w:pPr>
+        <w:rPr>
+          <w:rFonts w:hint="eastAsia"/>
+        </w:rPr>
+      </w:pPr>
+      <w:r>
+        <w:rPr>
+          <w:rFonts w:ascii="幼圆" w:eastAsia="幼圆" w:hint="eastAsia"/>
+          <w:sz w:val="24"/>
+          <w:szCs w:val="24"/>
+        </w:rPr>
+        <w:tab/>
+      </w:r>
+      <w:hyperlink r:id="rId96" w:history="1">
+        <w:r>
+          <w:rPr>
+            <w:rStyle w:val="a5"/>
+            <w:rFonts w:ascii="Segoe UI" w:hAnsi="Segoe UI" w:cs="Segoe UI"/>
+            <w:color w:val="0366D6"/>
+            <w:shd w:val="clear" w:color="auto" w:fill="FFFFFF"/>
+          </w:rPr>
+          <w:t>vue-switches</w:t>
+        </w:r>
+      </w:hyperlink>
+      <w:r>
+        <w:t>开关插件</w:t>
+      </w:r>
+    </w:p>
+    <w:p>
+      <w:pPr>
+        <w:rPr>
+          <w:rStyle w:val="ab"/>
+          <w:rFonts w:ascii="幼圆" w:eastAsia="幼圆"/>
+          <w:i w:val="0"/>
+          <w:iCs w:val="0"/>
+          <w:sz w:val="24"/>
+          <w:szCs w:val="24"/>
+        </w:rPr>
+      </w:pPr>
+      <w:r>
+        <w:rPr>
+          <w:rFonts w:hint="eastAsia"/>
+        </w:rPr>
+        <w:t>（</w:t>
+      </w:r>
+      <w:r>
+        <w:rPr>
+          <w:rFonts w:hint="eastAsia"/>
+        </w:rPr>
+        <w:t>4</w:t>
+      </w:r>
+      <w:r>
+        <w:rPr>
+          <w:rFonts w:hint="eastAsia"/>
+        </w:rPr>
+        <w:t>）</w:t>
+      </w:r>
+      <w:r>
+        <w:rPr>
+          <w:rStyle w:val="ab"/>
+          <w:b/>
+          <w:bCs/>
+          <w:shd w:val="clear" w:color="auto" w:fill="FFFFFF"/>
+        </w:rPr>
+        <w:t>Slider</w:t>
+      </w:r>
+      <w:r>
+        <w:rPr>
+          <w:rStyle w:val="ab"/>
+          <w:b/>
+          <w:bCs/>
+          <w:shd w:val="clear" w:color="auto" w:fill="FFFFFF"/>
+        </w:rPr>
+        <w:t>滑块</w:t>
+      </w:r>
+    </w:p>
+    <w:p>
+      <w:pPr>
+        <w:rPr>
+          <w:rFonts w:ascii="幼圆" w:eastAsia="幼圆"/>
+          <w:sz w:val="24"/>
+          <w:szCs w:val="24"/>
+        </w:rPr>
+      </w:pPr>
+      <w:r>
+        <w:rPr>
+          <w:rFonts w:ascii="幼圆" w:eastAsia="幼圆" w:hint="eastAsia"/>
+          <w:sz w:val="24"/>
+          <w:szCs w:val="24"/>
+        </w:rPr>
+        <w:tab/>
+      </w:r>
+      <w:hyperlink r:id="rId97" w:history="1">
+        <w:r>
+          <w:rPr>
+            <w:rStyle w:val="a5"/>
+            <w:rFonts w:ascii="Segoe UI" w:hAnsi="Segoe UI" w:cs="Segoe UI"/>
+            <w:color w:val="0366D6"/>
+            <w:shd w:val="clear" w:color="auto" w:fill="FFFFFF"/>
+          </w:rPr>
+          <w:t>vue-slider-component</w:t>
+        </w:r>
+      </w:hyperlink>
+      <w:r>
+        <w:t>滑块插件</w:t>
+      </w:r>
+    </w:p>
+    <w:p>
+      <w:pPr>
+        <w:rPr>
+          <w:rFonts w:ascii="幼圆" w:eastAsia="幼圆"/>
+          <w:sz w:val="24"/>
+          <w:szCs w:val="24"/>
+        </w:rPr>
+      </w:pPr>
+      <w:r>
+        <w:rPr>
+          <w:rFonts w:ascii="幼圆" w:eastAsia="幼圆" w:hint="eastAsia"/>
+          <w:sz w:val="24"/>
+          <w:szCs w:val="24"/>
+        </w:rPr>
+        <w:t>（5）也有swiper插件，直接搜索</w:t>
+      </w:r>
+    </w:p>
+    <w:p>
+      <w:pPr>
+        <w:rPr>
+          <w:rFonts w:ascii="幼圆" w:eastAsia="幼圆"/>
+          <w:sz w:val="24"/>
+          <w:szCs w:val="24"/>
+        </w:rPr>
+      </w:pPr>
+    </w:p>
+    <w:p>
+      <w:pPr>
+        <w:rPr>
+          <w:rFonts w:ascii="幼圆" w:eastAsia="幼圆"/>
+          <w:sz w:val="24"/>
+          <w:szCs w:val="24"/>
+        </w:rPr>
+      </w:pPr>
+    </w:p>
+    <w:p>
+      <w:pPr>
+        <w:rPr>
+          <w:rFonts w:ascii="幼圆" w:eastAsia="幼圆"/>
+          <w:sz w:val="24"/>
+          <w:szCs w:val="24"/>
+        </w:rPr>
+      </w:pPr>
+    </w:p>
+    <w:p>
+      <w:pPr>
+        <w:rPr>
+          <w:rFonts w:ascii="幼圆" w:eastAsia="幼圆"/>
+          <w:sz w:val="24"/>
+          <w:szCs w:val="24"/>
+        </w:rPr>
+      </w:pPr>
+    </w:p>
+    <w:p>
+      <w:pPr>
+        <w:rPr>
+          <w:rFonts w:ascii="幼圆" w:eastAsia="幼圆"/>
+          <w:sz w:val="24"/>
+          <w:szCs w:val="24"/>
+        </w:rPr>
+      </w:pPr>
+    </w:p>
+    <w:p>
+      <w:pPr>
+        <w:rPr>
+          <w:rFonts w:ascii="幼圆" w:eastAsia="幼圆"/>
+          <w:sz w:val="24"/>
+          <w:szCs w:val="24"/>
+        </w:rPr>
+      </w:pPr>
+    </w:p>
+    <w:p>
+      <w:pPr>
+        <w:rPr>
+          <w:rFonts w:ascii="幼圆" w:eastAsia="幼圆"/>
+          <w:sz w:val="24"/>
+          <w:szCs w:val="24"/>
+        </w:rPr>
+      </w:pPr>
+    </w:p>
+    <w:p>
+      <w:pPr>
+        <w:rPr>
+          <w:rFonts w:ascii="幼圆" w:eastAsia="幼圆"/>
+          <w:sz w:val="24"/>
+          <w:szCs w:val="24"/>
+        </w:rPr>
+      </w:pPr>
+    </w:p>
+    <w:p>
+      <w:pPr>
+        <w:rPr>
+          <w:rFonts w:ascii="幼圆" w:eastAsia="幼圆"/>
+          <w:sz w:val="24"/>
+          <w:szCs w:val="24"/>
+        </w:rPr>
+      </w:pPr>
+    </w:p>
+    <w:p>
+      <w:pPr>
+        <w:rPr>
+          <w:rFonts w:ascii="幼圆" w:eastAsia="幼圆"/>
+          <w:sz w:val="24"/>
+          <w:szCs w:val="24"/>
+        </w:rPr>
+      </w:pPr>
+    </w:p>
+    <w:p>
+      <w:pPr>
+        <w:rPr>
+          <w:rFonts w:ascii="幼圆" w:eastAsia="幼圆"/>
+          <w:sz w:val="24"/>
+          <w:szCs w:val="24"/>
+        </w:rPr>
+      </w:pPr>
+    </w:p>
+    <w:p>
+      <w:pPr>
+        <w:rPr>
+          <w:rFonts w:ascii="幼圆" w:eastAsia="幼圆"/>
+          <w:sz w:val="24"/>
+          <w:szCs w:val="24"/>
+        </w:rPr>
+      </w:pPr>
+    </w:p>
+    <w:p>
+      <w:pPr>
+        <w:rPr>
+          <w:rFonts w:ascii="幼圆" w:eastAsia="幼圆"/>
+          <w:sz w:val="24"/>
+          <w:szCs w:val="24"/>
+        </w:rPr>
+      </w:pPr>
+    </w:p>
+    <w:p>
+      <w:pPr>
+        <w:rPr>
+          <w:rFonts w:ascii="幼圆" w:eastAsia="幼圆"/>
+          <w:sz w:val="24"/>
+          <w:szCs w:val="24"/>
+        </w:rPr>
+      </w:pPr>
+    </w:p>
+    <w:p>
+      <w:pPr>
+        <w:rPr>
+          <w:rFonts w:ascii="幼圆" w:eastAsia="幼圆"/>
+          <w:sz w:val="24"/>
+          <w:szCs w:val="24"/>
+        </w:rPr>
+      </w:pPr>
+    </w:p>
+    <w:p>
+      <w:pPr>
+        <w:rPr>
+          <w:rFonts w:ascii="幼圆" w:eastAsia="幼圆"/>
+          <w:sz w:val="24"/>
+          <w:szCs w:val="24"/>
+        </w:rPr>
+      </w:pPr>
+    </w:p>
+    <w:p>
+      <w:pPr>
+        <w:rPr>
+          <w:rFonts w:ascii="幼圆" w:eastAsia="幼圆"/>
+          <w:sz w:val="24"/>
+          <w:szCs w:val="24"/>
+        </w:rPr>
+      </w:pPr>
+    </w:p>
+    <w:p>
+      <w:pPr>
+        <w:rPr>
+          <w:rFonts w:ascii="幼圆" w:eastAsia="幼圆"/>
+          <w:sz w:val="24"/>
+          <w:szCs w:val="24"/>
+        </w:rPr>
+      </w:pPr>
+    </w:p>
+    <w:p>
+      <w:pPr>
+        <w:rPr>
+          <w:rFonts w:ascii="幼圆" w:eastAsia="幼圆"/>
+          <w:sz w:val="24"/>
+          <w:szCs w:val="24"/>
+        </w:rPr>
+      </w:pPr>
+    </w:p>
+    <w:p>
+      <w:pPr>
+        <w:rPr>
+          <w:rFonts w:ascii="幼圆" w:eastAsia="幼圆"/>
+          <w:sz w:val="24"/>
+          <w:szCs w:val="24"/>
+        </w:rPr>
+      </w:pPr>
+    </w:p>
+    <w:p>
+      <w:pPr>
+        <w:rPr>
+          <w:rFonts w:ascii="幼圆" w:eastAsia="幼圆"/>
+          <w:sz w:val="24"/>
+          <w:szCs w:val="24"/>
+        </w:rPr>
+      </w:pPr>
+    </w:p>
+    <w:p>
+      <w:pPr>
+        <w:rPr>
+          <w:rFonts w:ascii="幼圆" w:eastAsia="幼圆"/>
+          <w:sz w:val="24"/>
+          <w:szCs w:val="24"/>
+        </w:rPr>
+      </w:pPr>
+    </w:p>
+    <w:p>
+      <w:pPr>
+        <w:rPr>
+          <w:rFonts w:ascii="幼圆" w:eastAsia="幼圆"/>
+          <w:sz w:val="24"/>
+          <w:szCs w:val="24"/>
+        </w:rPr>
+      </w:pPr>
+    </w:p>
+    <w:p>
+      <w:pPr>
+        <w:rPr>
+          <w:rFonts w:ascii="幼圆" w:eastAsia="幼圆"/>
+          <w:sz w:val="24"/>
+          <w:szCs w:val="24"/>
+        </w:rPr>
+      </w:pPr>
+    </w:p>
+    <w:p>
+      <w:pPr>
+        <w:rPr>
+          <w:rFonts w:ascii="幼圆" w:eastAsia="幼圆"/>
+          <w:sz w:val="24"/>
+          <w:szCs w:val="24"/>
+        </w:rPr>
+      </w:pPr>
+    </w:p>
+    <w:p>
+      <w:pPr>
+        <w:rPr>
+          <w:rFonts w:ascii="幼圆" w:eastAsia="幼圆"/>
+          <w:sz w:val="24"/>
+          <w:szCs w:val="24"/>
+        </w:rPr>
+      </w:pPr>
+    </w:p>
+    <w:p>
+      <w:pPr>
+        <w:rPr>
+          <w:rFonts w:ascii="幼圆" w:eastAsia="幼圆"/>
+          <w:sz w:val="24"/>
+          <w:szCs w:val="24"/>
+        </w:rPr>
+      </w:pPr>
+    </w:p>
+    <w:p>
+      <w:pPr>
+        <w:rPr>
+          <w:rFonts w:ascii="幼圆" w:eastAsia="幼圆"/>
+          <w:sz w:val="24"/>
+          <w:szCs w:val="24"/>
+        </w:rPr>
+      </w:pPr>
+    </w:p>
+    <w:p>
+      <w:pPr>
+        <w:rPr>
+          <w:rFonts w:ascii="幼圆" w:eastAsia="幼圆"/>
+          <w:sz w:val="24"/>
+          <w:szCs w:val="24"/>
+        </w:rPr>
+      </w:pPr>
+    </w:p>
+    <w:p>
+      <w:pPr>
+        <w:rPr>
+          <w:rFonts w:ascii="幼圆" w:eastAsia="幼圆"/>
+          <w:sz w:val="24"/>
+          <w:szCs w:val="24"/>
+        </w:rPr>
+      </w:pPr>
+    </w:p>
+    <w:p>
+      <w:pPr>
+        <w:rPr>
+          <w:rFonts w:ascii="幼圆" w:eastAsia="幼圆"/>
+          <w:sz w:val="24"/>
+          <w:szCs w:val="24"/>
+        </w:rPr>
+      </w:pPr>
+    </w:p>
+    <w:p>
+      <w:pPr>
+        <w:rPr>
+          <w:rFonts w:ascii="幼圆" w:eastAsia="幼圆"/>
+          <w:sz w:val="24"/>
+          <w:szCs w:val="24"/>
+        </w:rPr>
+      </w:pPr>
+    </w:p>
+    <w:p>
+      <w:pPr>
+        <w:rPr>
+          <w:rFonts w:ascii="幼圆" w:eastAsia="幼圆"/>
+          <w:sz w:val="24"/>
+          <w:szCs w:val="24"/>
+        </w:rPr>
+      </w:pPr>
+    </w:p>
+    <w:p>
+      <w:pPr>
+        <w:rPr>
+          <w:rFonts w:ascii="幼圆" w:eastAsia="幼圆"/>
+          <w:sz w:val="24"/>
+          <w:szCs w:val="24"/>
+        </w:rPr>
+      </w:pPr>
+    </w:p>
+    <w:p>
+      <w:pPr>
+        <w:rPr>
+          <w:rFonts w:ascii="幼圆" w:eastAsia="幼圆"/>
+          <w:sz w:val="24"/>
+          <w:szCs w:val="24"/>
+        </w:rPr>
+      </w:pPr>
+    </w:p>
+    <w:p>
+      <w:pPr>
+        <w:rPr>
+          <w:rFonts w:ascii="幼圆" w:eastAsia="幼圆"/>
+          <w:sz w:val="24"/>
+          <w:szCs w:val="24"/>
+        </w:rPr>
+      </w:pPr>
+    </w:p>
+    <w:p>
+      <w:pPr>
+        <w:rPr>
+          <w:rFonts w:ascii="幼圆" w:eastAsia="幼圆"/>
+          <w:sz w:val="24"/>
+          <w:szCs w:val="24"/>
+        </w:rPr>
+      </w:pPr>
+    </w:p>
+    <w:p>
+      <w:pPr>
+        <w:rPr>
+          <w:rFonts w:ascii="幼圆" w:eastAsia="幼圆"/>
+          <w:sz w:val="24"/>
+          <w:szCs w:val="24"/>
+        </w:rPr>
+      </w:pPr>
+    </w:p>
+    <w:p>
+      <w:pPr>
+        <w:rPr>
+          <w:rFonts w:ascii="幼圆" w:eastAsia="幼圆"/>
+          <w:sz w:val="24"/>
+          <w:szCs w:val="24"/>
+        </w:rPr>
+      </w:pPr>
+    </w:p>
+    <w:p>
+      <w:pPr>
+        <w:rPr>
+          <w:rFonts w:ascii="幼圆" w:eastAsia="幼圆"/>
+          <w:sz w:val="24"/>
+          <w:szCs w:val="24"/>
+        </w:rPr>
+      </w:pPr>
+    </w:p>
+    <w:p>
+      <w:pPr>
+        <w:rPr>
+          <w:rFonts w:ascii="幼圆" w:eastAsia="幼圆"/>
+          <w:sz w:val="24"/>
+          <w:szCs w:val="24"/>
+        </w:rPr>
+      </w:pPr>
+    </w:p>
+    <w:p>
+      <w:pPr>
+        <w:rPr>
+          <w:rFonts w:ascii="幼圆" w:eastAsia="幼圆"/>
+          <w:sz w:val="24"/>
+          <w:szCs w:val="24"/>
+        </w:rPr>
+      </w:pPr>
+    </w:p>
+    <w:p>
+      <w:pPr>
+        <w:rPr>
+          <w:rFonts w:ascii="幼圆" w:eastAsia="幼圆"/>
+          <w:sz w:val="24"/>
+          <w:szCs w:val="24"/>
+        </w:rPr>
+      </w:pPr>
+    </w:p>
+    <w:p>
+      <w:pPr>
+        <w:rPr>
+          <w:rFonts w:ascii="幼圆" w:eastAsia="幼圆"/>
+          <w:sz w:val="24"/>
+          <w:szCs w:val="24"/>
+        </w:rPr>
+      </w:pPr>
+    </w:p>
+    <w:p>
+      <w:pPr>
+        <w:rPr>
+          <w:rFonts w:ascii="幼圆" w:eastAsia="幼圆"/>
+          <w:sz w:val="24"/>
+          <w:szCs w:val="24"/>
+        </w:rPr>
+      </w:pPr>
+    </w:p>
+    <w:p>
+      <w:pPr>
+        <w:rPr>
+          <w:rFonts w:ascii="幼圆" w:eastAsia="幼圆"/>
+          <w:sz w:val="24"/>
+          <w:szCs w:val="24"/>
+        </w:rPr>
+      </w:pPr>
+    </w:p>
+    <w:p>
+      <w:pPr>
+        <w:rPr>
+          <w:rFonts w:ascii="幼圆" w:eastAsia="幼圆"/>
+          <w:sz w:val="24"/>
+          <w:szCs w:val="24"/>
+        </w:rPr>
+      </w:pPr>
+    </w:p>
+    <w:p>
+      <w:pPr>
+        <w:rPr>
+          <w:rFonts w:ascii="幼圆" w:eastAsia="幼圆"/>
+          <w:sz w:val="24"/>
+          <w:szCs w:val="24"/>
+        </w:rPr>
+      </w:pPr>
+    </w:p>
+    <w:p>
+      <w:pPr>
+        <w:rPr>
+          <w:rFonts w:ascii="幼圆" w:eastAsia="幼圆"/>
+          <w:sz w:val="24"/>
+          <w:szCs w:val="24"/>
+        </w:rPr>
+      </w:pPr>
+    </w:p>
+    <w:p>
+      <w:pPr>
+        <w:rPr>
+          <w:rFonts w:ascii="幼圆" w:eastAsia="幼圆"/>
+          <w:sz w:val="24"/>
+          <w:szCs w:val="24"/>
+        </w:rPr>
+      </w:pPr>
+    </w:p>
+    <w:p>
+      <w:pPr>
+        <w:rPr>
+          <w:rFonts w:ascii="幼圆" w:eastAsia="幼圆"/>
+          <w:sz w:val="24"/>
+          <w:szCs w:val="24"/>
+        </w:rPr>
+      </w:pPr>
+    </w:p>
+    <w:p>
+      <w:pPr>
+        <w:rPr>
+          <w:rFonts w:ascii="幼圆" w:eastAsia="幼圆"/>
+          <w:sz w:val="24"/>
+          <w:szCs w:val="24"/>
+        </w:rPr>
+      </w:pPr>
+    </w:p>
+    <w:p>
+      <w:pPr>
+        <w:rPr>
+          <w:rFonts w:ascii="幼圆" w:eastAsia="幼圆"/>
           <w:sz w:val="24"/>
           <w:szCs w:val="24"/>
         </w:rPr>
@@ -22043,10 +24414,10 @@
     </w:lvl>
   </w:abstractNum>
   <w:abstractNum w:abstractNumId="3">
-    <w:nsid w:val="0BCD57D6"/>
+    <w:nsid w:val="0BBD7997"/>
     <w:multiLevelType w:val="hybridMultilevel"/>
-    <w:tmpl w:val="4E324D22"/>
-    <w:lvl w:ilvl="0" w:tplc="BA2844F2">
+    <w:tmpl w:val="1CFC4CB6"/>
+    <w:lvl w:ilvl="0" w:tplc="F98E7836">
       <w:start w:val="1"/>
       <w:numFmt w:val="decimal"/>
       <w:lvlText w:val="（%1）"/>
@@ -22132,10 +24503,10 @@
     </w:lvl>
   </w:abstractNum>
   <w:abstractNum w:abstractNumId="4">
-    <w:nsid w:val="1E462143"/>
+    <w:nsid w:val="0BCD57D6"/>
     <w:multiLevelType w:val="hybridMultilevel"/>
-    <w:tmpl w:val="A2A88D8E"/>
-    <w:lvl w:ilvl="0" w:tplc="78E8FAA2">
+    <w:tmpl w:val="4E324D22"/>
+    <w:lvl w:ilvl="0" w:tplc="BA2844F2">
       <w:start w:val="1"/>
       <w:numFmt w:val="decimal"/>
       <w:lvlText w:val="（%1）"/>
@@ -22221,16 +24592,16 @@
     </w:lvl>
   </w:abstractNum>
   <w:abstractNum w:abstractNumId="5">
-    <w:nsid w:val="233F5A19"/>
+    <w:nsid w:val="1E462143"/>
     <w:multiLevelType w:val="hybridMultilevel"/>
-    <w:tmpl w:val="29F63454"/>
-    <w:lvl w:ilvl="0" w:tplc="8FE855D4">
+    <w:tmpl w:val="A2A88D8E"/>
+    <w:lvl w:ilvl="0" w:tplc="78E8FAA2">
       <w:start w:val="1"/>
       <w:numFmt w:val="decimal"/>
-      <w:lvlText w:val="%1、"/>
+      <w:lvlText w:val="（%1）"/>
       <w:lvlJc w:val="left"/>
       <w:pPr>
-        <w:ind w:left="1500" w:hanging="360"/>
+        <w:ind w:left="1140" w:hanging="720"/>
       </w:pPr>
       <w:rPr>
         <w:rFonts w:hint="default"/>
@@ -22242,7 +24613,7 @@
       <w:lvlText w:val="%2)"/>
       <w:lvlJc w:val="left"/>
       <w:pPr>
-        <w:ind w:left="1980" w:hanging="420"/>
+        <w:ind w:left="1260" w:hanging="420"/>
       </w:pPr>
     </w:lvl>
     <w:lvl w:ilvl="2" w:tplc="0409001B" w:tentative="1">
@@ -22251,7 +24622,7 @@
       <w:lvlText w:val="%3."/>
       <w:lvlJc w:val="right"/>
       <w:pPr>
-        <w:ind w:left="2400" w:hanging="420"/>
+        <w:ind w:left="1680" w:hanging="420"/>
       </w:pPr>
     </w:lvl>
     <w:lvl w:ilvl="3" w:tplc="0409000F" w:tentative="1">
@@ -22260,7 +24631,7 @@
       <w:lvlText w:val="%4."/>
       <w:lvlJc w:val="left"/>
       <w:pPr>
-        <w:ind w:left="2820" w:hanging="420"/>
+        <w:ind w:left="2100" w:hanging="420"/>
       </w:pPr>
     </w:lvl>
     <w:lvl w:ilvl="4" w:tplc="04090019" w:tentative="1">
@@ -22269,7 +24640,7 @@
       <w:lvlText w:val="%5)"/>
       <w:lvlJc w:val="left"/>
       <w:pPr>
-        <w:ind w:left="3240" w:hanging="420"/>
+        <w:ind w:left="2520" w:hanging="420"/>
       </w:pPr>
     </w:lvl>
     <w:lvl w:ilvl="5" w:tplc="0409001B" w:tentative="1">
@@ -22278,7 +24649,7 @@
       <w:lvlText w:val="%6."/>
       <w:lvlJc w:val="right"/>
       <w:pPr>
-        <w:ind w:left="3660" w:hanging="420"/>
+        <w:ind w:left="2940" w:hanging="420"/>
       </w:pPr>
     </w:lvl>
     <w:lvl w:ilvl="6" w:tplc="0409000F" w:tentative="1">
@@ -22287,7 +24658,7 @@
       <w:lvlText w:val="%7."/>
       <w:lvlJc w:val="left"/>
       <w:pPr>
-        <w:ind w:left="4080" w:hanging="420"/>
+        <w:ind w:left="3360" w:hanging="420"/>
       </w:pPr>
     </w:lvl>
     <w:lvl w:ilvl="7" w:tplc="04090019" w:tentative="1">
@@ -22296,7 +24667,7 @@
       <w:lvlText w:val="%8)"/>
       <w:lvlJc w:val="left"/>
       <w:pPr>
-        <w:ind w:left="4500" w:hanging="420"/>
+        <w:ind w:left="3780" w:hanging="420"/>
       </w:pPr>
     </w:lvl>
     <w:lvl w:ilvl="8" w:tplc="0409001B" w:tentative="1">
@@ -22305,11 +24676,100 @@
       <w:lvlText w:val="%9."/>
       <w:lvlJc w:val="right"/>
       <w:pPr>
-        <w:ind w:left="4920" w:hanging="420"/>
+        <w:ind w:left="4200" w:hanging="420"/>
       </w:pPr>
     </w:lvl>
   </w:abstractNum>
   <w:abstractNum w:abstractNumId="6">
+    <w:nsid w:val="233F5A19"/>
+    <w:multiLevelType w:val="hybridMultilevel"/>
+    <w:tmpl w:val="29F63454"/>
+    <w:lvl w:ilvl="0" w:tplc="8FE855D4">
+      <w:start w:val="1"/>
+      <w:numFmt w:val="decimal"/>
+      <w:lvlText w:val="%1、"/>
+      <w:lvlJc w:val="left"/>
+      <w:pPr>
+        <w:ind w:left="1500" w:hanging="360"/>
+      </w:pPr>
+      <w:rPr>
+        <w:rFonts w:hint="default"/>
+      </w:rPr>
+    </w:lvl>
+    <w:lvl w:ilvl="1" w:tplc="04090019" w:tentative="1">
+      <w:start w:val="1"/>
+      <w:numFmt w:val="lowerLetter"/>
+      <w:lvlText w:val="%2)"/>
+      <w:lvlJc w:val="left"/>
+      <w:pPr>
+        <w:ind w:left="1980" w:hanging="420"/>
+      </w:pPr>
+    </w:lvl>
+    <w:lvl w:ilvl="2" w:tplc="0409001B" w:tentative="1">
+      <w:start w:val="1"/>
+      <w:numFmt w:val="lowerRoman"/>
+      <w:lvlText w:val="%3."/>
+      <w:lvlJc w:val="right"/>
+      <w:pPr>
+        <w:ind w:left="2400" w:hanging="420"/>
+      </w:pPr>
+    </w:lvl>
+    <w:lvl w:ilvl="3" w:tplc="0409000F" w:tentative="1">
+      <w:start w:val="1"/>
+      <w:numFmt w:val="decimal"/>
+      <w:lvlText w:val="%4."/>
+      <w:lvlJc w:val="left"/>
+      <w:pPr>
+        <w:ind w:left="2820" w:hanging="420"/>
+      </w:pPr>
+    </w:lvl>
+    <w:lvl w:ilvl="4" w:tplc="04090019" w:tentative="1">
+      <w:start w:val="1"/>
+      <w:numFmt w:val="lowerLetter"/>
+      <w:lvlText w:val="%5)"/>
+      <w:lvlJc w:val="left"/>
+      <w:pPr>
+        <w:ind w:left="3240" w:hanging="420"/>
+      </w:pPr>
+    </w:lvl>
+    <w:lvl w:ilvl="5" w:tplc="0409001B" w:tentative="1">
+      <w:start w:val="1"/>
+      <w:numFmt w:val="lowerRoman"/>
+      <w:lvlText w:val="%6."/>
+      <w:lvlJc w:val="right"/>
+      <w:pPr>
+        <w:ind w:left="3660" w:hanging="420"/>
+      </w:pPr>
+    </w:lvl>
+    <w:lvl w:ilvl="6" w:tplc="0409000F" w:tentative="1">
+      <w:start w:val="1"/>
+      <w:numFmt w:val="decimal"/>
+      <w:lvlText w:val="%7."/>
+      <w:lvlJc w:val="left"/>
+      <w:pPr>
+        <w:ind w:left="4080" w:hanging="420"/>
+      </w:pPr>
+    </w:lvl>
+    <w:lvl w:ilvl="7" w:tplc="04090019" w:tentative="1">
+      <w:start w:val="1"/>
+      <w:numFmt w:val="lowerLetter"/>
+      <w:lvlText w:val="%8)"/>
+      <w:lvlJc w:val="left"/>
+      <w:pPr>
+        <w:ind w:left="4500" w:hanging="420"/>
+      </w:pPr>
+    </w:lvl>
+    <w:lvl w:ilvl="8" w:tplc="0409001B" w:tentative="1">
+      <w:start w:val="1"/>
+      <w:numFmt w:val="lowerRoman"/>
+      <w:lvlText w:val="%9."/>
+      <w:lvlJc w:val="right"/>
+      <w:pPr>
+        <w:ind w:left="4920" w:hanging="420"/>
+      </w:pPr>
+    </w:lvl>
+  </w:abstractNum>
+  <w:abstractNum w:abstractNumId="7">
     <w:nsid w:val="4E0B3172"/>
     <w:multiLevelType w:val="hybridMultilevel"/>
     <w:tmpl w:val="D6181352"/>
@@ -22399,7 +24859,7 @@
       </w:pPr>
     </w:lvl>
   </w:abstractNum>
-  <w:abstractNum w:abstractNumId="7">
+  <w:abstractNum w:abstractNumId="8">
     <w:nsid w:val="52857F9B"/>
     <w:multiLevelType w:val="hybridMultilevel"/>
     <w:tmpl w:val="76A63ECC"/>
@@ -22488,7 +24948,7 @@
       </w:pPr>
     </w:lvl>
   </w:abstractNum>
-  <w:abstractNum w:abstractNumId="8">
+  <w:abstractNum w:abstractNumId="9">
     <w:nsid w:val="708A3A0F"/>
     <w:multiLevelType w:val="hybridMultilevel"/>
     <w:tmpl w:val="AD1EDA86"/>
@@ -22580,31 +25040,34 @@
     </w:lvl>
   </w:abstractNum>
   <w:num w:numId="1">
-    <w:abstractNumId w:val="6"/>
+    <w:abstractNumId w:val="7"/>
   </w:num>
   <w:num w:numId="2">
     <w:abstractNumId w:val="2"/>
   </w:num>
   <w:num w:numId="3">
-    <w:abstractNumId w:val="5"/>
+    <w:abstractNumId w:val="6"/>
   </w:num>
   <w:num w:numId="4">
-    <w:abstractNumId w:val="7"/>
+    <w:abstractNumId w:val="8"/>
   </w:num>
   <w:num w:numId="5">
     <w:abstractNumId w:val="0"/>
   </w:num>
   <w:num w:numId="6">
-    <w:abstractNumId w:val="4"/>
+    <w:abstractNumId w:val="5"/>
   </w:num>
   <w:num w:numId="7">
     <w:abstractNumId w:val="1"/>
   </w:num>
   <w:num w:numId="8">
-    <w:abstractNumId w:val="3"/>
+    <w:abstractNumId w:val="4"/>
   </w:num>
   <w:num w:numId="9">
-    <w:abstractNumId w:val="8"/>
+    <w:abstractNumId w:val="9"/>
+  </w:num>
+  <w:num w:numId="10">
+    <w:abstractNumId w:val="3"/>
   </w:num>
 </w:numbering>
 </file>
@@ -22771,6 +25234,30 @@
       <w:jc w:val="both"/>
     </w:pPr>
   </w:style>
+  <w:style w:type="paragraph" w:styleId="2">
+    <w:name w:val="heading 2"/>
+    <w:basedOn w:val="a"/>
+    <w:next w:val="a"/>
+    <w:link w:val="2Char"/>
+    <w:uiPriority w:val="9"/>
+    <w:semiHidden/>
+    <w:unhideWhenUsed/>
+    <w:qFormat/>
+    <w:rsid w:val="00FB3FD3"/>
+    <w:pPr>
+      <w:keepNext/>
+      <w:keepLines/>
+      <w:spacing w:before="260" w:after="260" w:line="416" w:lineRule="auto"/>
+      <w:outlineLvl w:val="1"/>
+    </w:pPr>
+    <w:rPr>
+      <w:rFonts w:asciiTheme="majorHAnsi" w:eastAsiaTheme="majorEastAsia" w:hAnsiTheme="majorHAnsi" w:cstheme="majorBidi"/>
+      <w:b/>
+      <w:bCs/>
+      <w:sz w:val="32"/>
+      <w:szCs w:val="32"/>
+    </w:rPr>
+  </w:style>
   <w:style w:type="paragraph" w:styleId="3">
     <w:name w:val="heading 3"/>
     <w:basedOn w:val="a"/>
@@ -22791,6 +25278,30 @@
       <w:kern w:val="0"/>
       <w:sz w:val="27"/>
       <w:szCs w:val="27"/>
+    </w:rPr>
+  </w:style>
+  <w:style w:type="paragraph" w:styleId="4">
+    <w:name w:val="heading 4"/>
+    <w:basedOn w:val="a"/>
+    <w:next w:val="a"/>
+    <w:link w:val="4Char"/>
+    <w:uiPriority w:val="9"/>
+    <w:semiHidden/>
+    <w:unhideWhenUsed/>
+    <w:qFormat/>
+    <w:rsid w:val="00FB3FD3"/>
+    <w:pPr>
+      <w:keepNext/>
+      <w:keepLines/>
+      <w:spacing w:before="280" w:after="290" w:line="376" w:lineRule="auto"/>
+      <w:outlineLvl w:val="3"/>
+    </w:pPr>
+    <w:rPr>
+      <w:rFonts w:asciiTheme="majorHAnsi" w:eastAsiaTheme="majorEastAsia" w:hAnsiTheme="majorHAnsi" w:cstheme="majorBidi"/>
+      <w:b/>
+      <w:bCs/>
+      <w:sz w:val="28"/>
+      <w:szCs w:val="28"/>
     </w:rPr>
   </w:style>
   <w:style w:type="character" w:default="1" w:styleId="a0">
@@ -23019,6 +25530,47 @@
       <w:kern w:val="0"/>
       <w:sz w:val="24"/>
       <w:szCs w:val="24"/>
+    </w:rPr>
+  </w:style>
+  <w:style w:type="character" w:styleId="ab">
+    <w:name w:val="Emphasis"/>
+    <w:basedOn w:val="a0"/>
+    <w:uiPriority w:val="20"/>
+    <w:qFormat/>
+    <w:rsid w:val="00377A06"/>
+    <w:rPr>
+      <w:i/>
+      <w:iCs/>
+    </w:rPr>
+  </w:style>
+  <w:style w:type="character" w:customStyle="1" w:styleId="2Char">
+    <w:name w:val="标题 2 Char"/>
+    <w:basedOn w:val="a0"/>
+    <w:link w:val="2"/>
+    <w:uiPriority w:val="9"/>
+    <w:semiHidden/>
+    <w:rsid w:val="00FB3FD3"/>
+    <w:rPr>
+      <w:rFonts w:asciiTheme="majorHAnsi" w:eastAsiaTheme="majorEastAsia" w:hAnsiTheme="majorHAnsi" w:cstheme="majorBidi"/>
+      <w:b/>
+      <w:bCs/>
+      <w:sz w:val="32"/>
+      <w:szCs w:val="32"/>
+    </w:rPr>
+  </w:style>
+  <w:style w:type="character" w:customStyle="1" w:styleId="4Char">
+    <w:name w:val="标题 4 Char"/>
+    <w:basedOn w:val="a0"/>
+    <w:link w:val="4"/>
+    <w:uiPriority w:val="9"/>
+    <w:semiHidden/>
+    <w:rsid w:val="00FB3FD3"/>
+    <w:rPr>
+      <w:rFonts w:asciiTheme="majorHAnsi" w:eastAsiaTheme="majorEastAsia" w:hAnsiTheme="majorHAnsi" w:cstheme="majorBidi"/>
+      <w:b/>
+      <w:bCs/>
+      <w:sz w:val="28"/>
+      <w:szCs w:val="28"/>
     </w:rPr>
   </w:style>
 </w:styles>

--- a/vue.js.docx
+++ b/vue.js.docx
@@ -4841,7 +4841,7 @@
                     </pic:cNvPicPr>
                   </pic:nvPicPr>
                   <pic:blipFill>
-                    <a:blip r:embed="rId32"/>
+                    <a:blip r:embed="rId32" cstate="print"/>
                     <a:srcRect/>
                     <a:stretch>
                       <a:fillRect/>
@@ -4903,7 +4903,7 @@
                     </pic:cNvPicPr>
                   </pic:nvPicPr>
                   <pic:blipFill>
-                    <a:blip r:embed="rId33"/>
+                    <a:blip r:embed="rId33" cstate="print"/>
                     <a:srcRect/>
                     <a:stretch>
                       <a:fillRect/>
@@ -5063,7 +5063,7 @@
                     </pic:cNvPicPr>
                   </pic:nvPicPr>
                   <pic:blipFill>
-                    <a:blip r:embed="rId34"/>
+                    <a:blip r:embed="rId34" cstate="print"/>
                     <a:srcRect/>
                     <a:stretch>
                       <a:fillRect/>
@@ -5125,7 +5125,7 @@
                     </pic:cNvPicPr>
                   </pic:nvPicPr>
                   <pic:blipFill>
-                    <a:blip r:embed="rId35"/>
+                    <a:blip r:embed="rId35" cstate="print"/>
                     <a:srcRect/>
                     <a:stretch>
                       <a:fillRect/>
@@ -5252,7 +5252,7 @@
                     </pic:cNvPicPr>
                   </pic:nvPicPr>
                   <pic:blipFill>
-                    <a:blip r:embed="rId36"/>
+                    <a:blip r:embed="rId36" cstate="print"/>
                     <a:srcRect/>
                     <a:stretch>
                       <a:fillRect/>
@@ -5341,7 +5341,7 @@
                     </pic:cNvPicPr>
                   </pic:nvPicPr>
                   <pic:blipFill>
-                    <a:blip r:embed="rId37"/>
+                    <a:blip r:embed="rId37" cstate="print"/>
                     <a:srcRect/>
                     <a:stretch>
                       <a:fillRect/>
@@ -5403,7 +5403,7 @@
                     </pic:cNvPicPr>
                   </pic:nvPicPr>
                   <pic:blipFill>
-                    <a:blip r:embed="rId38"/>
+                    <a:blip r:embed="rId38" cstate="print"/>
                     <a:srcRect/>
                     <a:stretch>
                       <a:fillRect/>
@@ -5506,7 +5506,7 @@
                     </pic:cNvPicPr>
                   </pic:nvPicPr>
                   <pic:blipFill>
-                    <a:blip r:embed="rId39"/>
+                    <a:blip r:embed="rId39" cstate="print"/>
                     <a:srcRect/>
                     <a:stretch>
                       <a:fillRect/>
@@ -5792,7 +5792,7 @@
                     </pic:cNvPicPr>
                   </pic:nvPicPr>
                   <pic:blipFill>
-                    <a:blip r:embed="rId40"/>
+                    <a:blip r:embed="rId40" cstate="print"/>
                     <a:srcRect/>
                     <a:stretch>
                       <a:fillRect/>
@@ -5854,7 +5854,7 @@
                     </pic:cNvPicPr>
                   </pic:nvPicPr>
                   <pic:blipFill>
-                    <a:blip r:embed="rId41"/>
+                    <a:blip r:embed="rId41" cstate="print"/>
                     <a:srcRect/>
                     <a:stretch>
                       <a:fillRect/>
@@ -5942,7 +5942,7 @@
                     </pic:cNvPicPr>
                   </pic:nvPicPr>
                   <pic:blipFill>
-                    <a:blip r:embed="rId42"/>
+                    <a:blip r:embed="rId42" cstate="print"/>
                     <a:srcRect/>
                     <a:stretch>
                       <a:fillRect/>
@@ -6005,7 +6005,7 @@
                     </pic:cNvPicPr>
                   </pic:nvPicPr>
                   <pic:blipFill>
-                    <a:blip r:embed="rId43"/>
+                    <a:blip r:embed="rId43" cstate="print"/>
                     <a:srcRect/>
                     <a:stretch>
                       <a:fillRect/>
@@ -6145,7 +6145,7 @@
                     </pic:cNvPicPr>
                   </pic:nvPicPr>
                   <pic:blipFill>
-                    <a:blip r:embed="rId44"/>
+                    <a:blip r:embed="rId44" cstate="print"/>
                     <a:srcRect/>
                     <a:stretch>
                       <a:fillRect/>
@@ -6257,7 +6257,7 @@
                     </pic:cNvPicPr>
                   </pic:nvPicPr>
                   <pic:blipFill>
-                    <a:blip r:embed="rId45"/>
+                    <a:blip r:embed="rId45" cstate="print"/>
                     <a:srcRect/>
                     <a:stretch>
                       <a:fillRect/>
@@ -6337,7 +6337,7 @@
                     </pic:cNvPicPr>
                   </pic:nvPicPr>
                   <pic:blipFill>
-                    <a:blip r:embed="rId46"/>
+                    <a:blip r:embed="rId46" cstate="print"/>
                     <a:srcRect/>
                     <a:stretch>
                       <a:fillRect/>
@@ -6417,7 +6417,7 @@
                     </pic:cNvPicPr>
                   </pic:nvPicPr>
                   <pic:blipFill>
-                    <a:blip r:embed="rId47"/>
+                    <a:blip r:embed="rId47" cstate="print"/>
                     <a:srcRect/>
                     <a:stretch>
                       <a:fillRect/>
@@ -6470,7 +6470,7 @@
                     </pic:cNvPicPr>
                   </pic:nvPicPr>
                   <pic:blipFill>
-                    <a:blip r:embed="rId48"/>
+                    <a:blip r:embed="rId48" cstate="print"/>
                     <a:srcRect/>
                     <a:stretch>
                       <a:fillRect/>
@@ -6551,7 +6551,7 @@
                     </pic:cNvPicPr>
                   </pic:nvPicPr>
                   <pic:blipFill>
-                    <a:blip r:embed="rId49"/>
+                    <a:blip r:embed="rId49" cstate="print"/>
                     <a:srcRect/>
                     <a:stretch>
                       <a:fillRect/>
@@ -6791,7 +6791,7 @@
                     </pic:cNvPicPr>
                   </pic:nvPicPr>
                   <pic:blipFill>
-                    <a:blip r:embed="rId50"/>
+                    <a:blip r:embed="rId50" cstate="print"/>
                     <a:srcRect/>
                     <a:stretch>
                       <a:fillRect/>
@@ -6861,7 +6861,7 @@
                     </pic:cNvPicPr>
                   </pic:nvPicPr>
                   <pic:blipFill>
-                    <a:blip r:embed="rId51"/>
+                    <a:blip r:embed="rId51" cstate="print"/>
                     <a:srcRect/>
                     <a:stretch>
                       <a:fillRect/>
@@ -6966,7 +6966,7 @@
                     </pic:cNvPicPr>
                   </pic:nvPicPr>
                   <pic:blipFill>
-                    <a:blip r:embed="rId52"/>
+                    <a:blip r:embed="rId52" cstate="print"/>
                     <a:srcRect/>
                     <a:stretch>
                       <a:fillRect/>
@@ -7137,7 +7137,7 @@
                     </pic:cNvPicPr>
                   </pic:nvPicPr>
                   <pic:blipFill>
-                    <a:blip r:embed="rId53"/>
+                    <a:blip r:embed="rId53" cstate="print"/>
                     <a:srcRect/>
                     <a:stretch>
                       <a:fillRect/>
@@ -7233,7 +7233,7 @@
                     </pic:cNvPicPr>
                   </pic:nvPicPr>
                   <pic:blipFill>
-                    <a:blip r:embed="rId54"/>
+                    <a:blip r:embed="rId54" cstate="print"/>
                     <a:srcRect/>
                     <a:stretch>
                       <a:fillRect/>
@@ -7353,7 +7353,7 @@
                     </pic:cNvPicPr>
                   </pic:nvPicPr>
                   <pic:blipFill>
-                    <a:blip r:embed="rId55"/>
+                    <a:blip r:embed="rId55" cstate="print"/>
                     <a:srcRect/>
                     <a:stretch>
                       <a:fillRect/>
@@ -7414,7 +7414,7 @@
                     </pic:cNvPicPr>
                   </pic:nvPicPr>
                   <pic:blipFill>
-                    <a:blip r:embed="rId56"/>
+                    <a:blip r:embed="rId56" cstate="print"/>
                     <a:srcRect/>
                     <a:stretch>
                       <a:fillRect/>
@@ -7562,7 +7562,7 @@
                     </pic:cNvPicPr>
                   </pic:nvPicPr>
                   <pic:blipFill>
-                    <a:blip r:embed="rId57"/>
+                    <a:blip r:embed="rId57" cstate="print"/>
                     <a:srcRect/>
                     <a:stretch>
                       <a:fillRect/>
@@ -7624,7 +7624,7 @@
                     </pic:cNvPicPr>
                   </pic:nvPicPr>
                   <pic:blipFill>
-                    <a:blip r:embed="rId58"/>
+                    <a:blip r:embed="rId58" cstate="print"/>
                     <a:srcRect/>
                     <a:stretch>
                       <a:fillRect/>
@@ -7704,7 +7704,7 @@
                     </pic:cNvPicPr>
                   </pic:nvPicPr>
                   <pic:blipFill>
-                    <a:blip r:embed="rId59"/>
+                    <a:blip r:embed="rId59" cstate="print"/>
                     <a:srcRect/>
                     <a:stretch>
                       <a:fillRect/>
@@ -7784,7 +7784,7 @@
                     </pic:cNvPicPr>
                   </pic:nvPicPr>
                   <pic:blipFill>
-                    <a:blip r:embed="rId60"/>
+                    <a:blip r:embed="rId60" cstate="print"/>
                     <a:srcRect/>
                     <a:stretch>
                       <a:fillRect/>
@@ -7864,7 +7864,7 @@
                     </pic:cNvPicPr>
                   </pic:nvPicPr>
                   <pic:blipFill>
-                    <a:blip r:embed="rId61"/>
+                    <a:blip r:embed="rId61" cstate="print"/>
                     <a:srcRect/>
                     <a:stretch>
                       <a:fillRect/>
@@ -7917,7 +7917,7 @@
                     </pic:cNvPicPr>
                   </pic:nvPicPr>
                   <pic:blipFill>
-                    <a:blip r:embed="rId62"/>
+                    <a:blip r:embed="rId62" cstate="print"/>
                     <a:srcRect/>
                     <a:stretch>
                       <a:fillRect/>
@@ -7997,7 +7997,7 @@
                     </pic:cNvPicPr>
                   </pic:nvPicPr>
                   <pic:blipFill>
-                    <a:blip r:embed="rId63"/>
+                    <a:blip r:embed="rId63" cstate="print"/>
                     <a:srcRect/>
                     <a:stretch>
                       <a:fillRect/>
@@ -8059,7 +8059,7 @@
                     </pic:cNvPicPr>
                   </pic:nvPicPr>
                   <pic:blipFill>
-                    <a:blip r:embed="rId64"/>
+                    <a:blip r:embed="rId64" cstate="print"/>
                     <a:srcRect/>
                     <a:stretch>
                       <a:fillRect/>
@@ -8112,7 +8112,7 @@
                     </pic:cNvPicPr>
                   </pic:nvPicPr>
                   <pic:blipFill>
-                    <a:blip r:embed="rId65"/>
+                    <a:blip r:embed="rId65" cstate="print"/>
                     <a:srcRect/>
                     <a:stretch>
                       <a:fillRect/>
@@ -8174,7 +8174,7 @@
                     </pic:cNvPicPr>
                   </pic:nvPicPr>
                   <pic:blipFill>
-                    <a:blip r:embed="rId66"/>
+                    <a:blip r:embed="rId66" cstate="print"/>
                     <a:srcRect/>
                     <a:stretch>
                       <a:fillRect/>
@@ -8255,7 +8255,7 @@
                     </pic:cNvPicPr>
                   </pic:nvPicPr>
                   <pic:blipFill>
-                    <a:blip r:embed="rId67"/>
+                    <a:blip r:embed="rId67" cstate="print"/>
                     <a:srcRect/>
                     <a:stretch>
                       <a:fillRect/>
@@ -8478,7 +8478,7 @@
                     </pic:cNvPicPr>
                   </pic:nvPicPr>
                   <pic:blipFill>
-                    <a:blip r:embed="rId68"/>
+                    <a:blip r:embed="rId68" cstate="print"/>
                     <a:srcRect/>
                     <a:stretch>
                       <a:fillRect/>
@@ -8558,7 +8558,7 @@
                     </pic:cNvPicPr>
                   </pic:nvPicPr>
                   <pic:blipFill>
-                    <a:blip r:embed="rId69"/>
+                    <a:blip r:embed="rId69" cstate="print"/>
                     <a:srcRect/>
                     <a:stretch>
                       <a:fillRect/>
@@ -8743,7 +8743,7 @@
                     </pic:cNvPicPr>
                   </pic:nvPicPr>
                   <pic:blipFill>
-                    <a:blip r:embed="rId70"/>
+                    <a:blip r:embed="rId70" cstate="print"/>
                     <a:srcRect/>
                     <a:stretch>
                       <a:fillRect/>
@@ -9047,7 +9047,7 @@
                     </pic:cNvPicPr>
                   </pic:nvPicPr>
                   <pic:blipFill>
-                    <a:blip r:embed="rId71"/>
+                    <a:blip r:embed="rId71" cstate="print"/>
                     <a:srcRect/>
                     <a:stretch>
                       <a:fillRect/>
@@ -9287,7 +9287,7 @@
                     </pic:cNvPicPr>
                   </pic:nvPicPr>
                   <pic:blipFill>
-                    <a:blip r:embed="rId72"/>
+                    <a:blip r:embed="rId72" cstate="print"/>
                     <a:srcRect/>
                     <a:stretch>
                       <a:fillRect/>
@@ -9487,7 +9487,7 @@
                     </pic:cNvPicPr>
                   </pic:nvPicPr>
                   <pic:blipFill>
-                    <a:blip r:embed="rId73"/>
+                    <a:blip r:embed="rId73" cstate="print"/>
                     <a:srcRect/>
                     <a:stretch>
                       <a:fillRect/>
@@ -9686,7 +9686,7 @@
                     </pic:cNvPicPr>
                   </pic:nvPicPr>
                   <pic:blipFill>
-                    <a:blip r:embed="rId74"/>
+                    <a:blip r:embed="rId74" cstate="print"/>
                     <a:srcRect/>
                     <a:stretch>
                       <a:fillRect/>
@@ -9782,7 +9782,7 @@
                     </pic:cNvPicPr>
                   </pic:nvPicPr>
                   <pic:blipFill>
-                    <a:blip r:embed="rId75"/>
+                    <a:blip r:embed="rId75" cstate="print"/>
                     <a:srcRect/>
                     <a:stretch>
                       <a:fillRect/>
@@ -9862,7 +9862,7 @@
                     </pic:cNvPicPr>
                   </pic:nvPicPr>
                   <pic:blipFill>
-                    <a:blip r:embed="rId76"/>
+                    <a:blip r:embed="rId76" cstate="print"/>
                     <a:srcRect/>
                     <a:stretch>
                       <a:fillRect/>
@@ -10011,7 +10011,7 @@
                     </pic:cNvPicPr>
                   </pic:nvPicPr>
                   <pic:blipFill>
-                    <a:blip r:embed="rId77"/>
+                    <a:blip r:embed="rId77" cstate="print"/>
                     <a:srcRect/>
                     <a:stretch>
                       <a:fillRect/>
@@ -10073,7 +10073,7 @@
                     </pic:cNvPicPr>
                   </pic:nvPicPr>
                   <pic:blipFill>
-                    <a:blip r:embed="rId78"/>
+                    <a:blip r:embed="rId78" cstate="print"/>
                     <a:srcRect/>
                     <a:stretch>
                       <a:fillRect/>
@@ -10177,7 +10177,7 @@
                     </pic:cNvPicPr>
                   </pic:nvPicPr>
                   <pic:blipFill>
-                    <a:blip r:embed="rId79"/>
+                    <a:blip r:embed="rId79" cstate="print"/>
                     <a:srcRect/>
                     <a:stretch>
                       <a:fillRect/>
@@ -10274,7 +10274,7 @@
                     </pic:cNvPicPr>
                   </pic:nvPicPr>
                   <pic:blipFill>
-                    <a:blip r:embed="rId80"/>
+                    <a:blip r:embed="rId80" cstate="print"/>
                     <a:srcRect/>
                     <a:stretch>
                       <a:fillRect/>
@@ -10327,7 +10327,7 @@
                     </pic:cNvPicPr>
                   </pic:nvPicPr>
                   <pic:blipFill>
-                    <a:blip r:embed="rId81"/>
+                    <a:blip r:embed="rId81" cstate="print"/>
                     <a:srcRect/>
                     <a:stretch>
                       <a:fillRect/>
@@ -10467,7 +10467,7 @@
                     </pic:cNvPicPr>
                   </pic:nvPicPr>
                   <pic:blipFill>
-                    <a:blip r:embed="rId82"/>
+                    <a:blip r:embed="rId82" cstate="print"/>
                     <a:srcRect/>
                     <a:stretch>
                       <a:fillRect/>
@@ -10622,7 +10622,7 @@
                     </pic:cNvPicPr>
                   </pic:nvPicPr>
                   <pic:blipFill>
-                    <a:blip r:embed="rId83"/>
+                    <a:blip r:embed="rId83" cstate="print"/>
                     <a:srcRect/>
                     <a:stretch>
                       <a:fillRect/>
@@ -10709,7 +10709,7 @@
                     </pic:cNvPicPr>
                   </pic:nvPicPr>
                   <pic:blipFill>
-                    <a:blip r:embed="rId84"/>
+                    <a:blip r:embed="rId84" cstate="print"/>
                     <a:srcRect/>
                     <a:stretch>
                       <a:fillRect/>
@@ -10780,7 +10780,7 @@
                     </pic:cNvPicPr>
                   </pic:nvPicPr>
                   <pic:blipFill>
-                    <a:blip r:embed="rId85"/>
+                    <a:blip r:embed="rId85" cstate="print"/>
                     <a:srcRect/>
                     <a:stretch>
                       <a:fillRect/>
@@ -10880,7 +10880,7 @@
                     </pic:cNvPicPr>
                   </pic:nvPicPr>
                   <pic:blipFill>
-                    <a:blip r:embed="rId86"/>
+                    <a:blip r:embed="rId86" cstate="print"/>
                     <a:srcRect/>
                     <a:stretch>
                       <a:fillRect/>
@@ -11050,7 +11050,7 @@
                     </pic:cNvPicPr>
                   </pic:nvPicPr>
                   <pic:blipFill>
-                    <a:blip r:embed="rId87"/>
+                    <a:blip r:embed="rId87" cstate="print"/>
                     <a:srcRect/>
                     <a:stretch>
                       <a:fillRect/>
@@ -11159,7 +11159,7 @@
                     </pic:cNvPicPr>
                   </pic:nvPicPr>
                   <pic:blipFill>
-                    <a:blip r:embed="rId88"/>
+                    <a:blip r:embed="rId88" cstate="print"/>
                     <a:srcRect/>
                     <a:stretch>
                       <a:fillRect/>
@@ -12122,7 +12122,7 @@
                     </pic:cNvPicPr>
                   </pic:nvPicPr>
                   <pic:blipFill>
-                    <a:blip r:embed="rId89"/>
+                    <a:blip r:embed="rId89" cstate="print"/>
                     <a:srcRect/>
                     <a:stretch>
                       <a:fillRect/>
@@ -12283,7 +12283,7 @@
                     </pic:cNvPicPr>
                   </pic:nvPicPr>
                   <pic:blipFill>
-                    <a:blip r:embed="rId90"/>
+                    <a:blip r:embed="rId90" cstate="print"/>
                     <a:srcRect/>
                     <a:stretch>
                       <a:fillRect/>
@@ -12405,7 +12405,7 @@
                     </pic:cNvPicPr>
                   </pic:nvPicPr>
                   <pic:blipFill>
-                    <a:blip r:embed="rId91"/>
+                    <a:blip r:embed="rId91" cstate="print"/>
                     <a:srcRect/>
                     <a:stretch>
                       <a:fillRect/>
@@ -12505,7 +12505,7 @@
                     </pic:cNvPicPr>
                   </pic:nvPicPr>
                   <pic:blipFill>
-                    <a:blip r:embed="rId92"/>
+                    <a:blip r:embed="rId92" cstate="print"/>
                     <a:srcRect/>
                     <a:stretch>
                       <a:fillRect/>
@@ -21198,7 +21198,7 @@
     <w:p>
       <w:pPr>
         <w:rPr>
-          <w:rFonts w:ascii="幼圆" w:eastAsia="幼圆" w:hint="eastAsia"/>
+          <w:rFonts w:ascii="幼圆" w:eastAsia="幼圆"/>
           <w:sz w:val="24"/>
           <w:szCs w:val="24"/>
         </w:rPr>
@@ -21231,7 +21231,7 @@
     <w:p>
       <w:pPr>
         <w:rPr>
-          <w:rFonts w:ascii="幼圆" w:eastAsia="幼圆" w:hint="eastAsia"/>
+          <w:rFonts w:ascii="幼圆" w:eastAsia="幼圆"/>
           <w:color w:val="FF0000"/>
           <w:sz w:val="24"/>
           <w:szCs w:val="24"/>
@@ -21256,7 +21256,7 @@
         </w:numPr>
         <w:ind w:firstLineChars="0"/>
         <w:rPr>
-          <w:rFonts w:ascii="幼圆" w:eastAsia="幼圆" w:hint="eastAsia"/>
+          <w:rFonts w:ascii="幼圆" w:eastAsia="幼圆"/>
           <w:sz w:val="24"/>
           <w:szCs w:val="24"/>
         </w:rPr>
@@ -21295,7 +21295,7 @@
         </w:numPr>
         <w:ind w:firstLineChars="0"/>
         <w:rPr>
-          <w:rFonts w:ascii="幼圆" w:eastAsia="幼圆" w:hint="eastAsia"/>
+          <w:rFonts w:ascii="幼圆" w:eastAsia="幼圆"/>
           <w:sz w:val="24"/>
           <w:szCs w:val="24"/>
         </w:rPr>
@@ -21318,7 +21318,7 @@
         </w:numPr>
         <w:ind w:firstLineChars="0"/>
         <w:rPr>
-          <w:rFonts w:ascii="幼圆" w:eastAsia="幼圆" w:hint="eastAsia"/>
+          <w:rFonts w:ascii="幼圆" w:eastAsia="幼圆"/>
           <w:sz w:val="24"/>
           <w:szCs w:val="24"/>
         </w:rPr>
@@ -21374,7 +21374,7 @@
     <w:p>
       <w:pPr>
         <w:rPr>
-          <w:rFonts w:ascii="幼圆" w:eastAsia="幼圆" w:hint="eastAsia"/>
+          <w:rFonts w:ascii="幼圆" w:eastAsia="幼圆"/>
           <w:sz w:val="24"/>
           <w:szCs w:val="24"/>
         </w:rPr>
@@ -21399,7 +21399,7 @@
     <w:p>
       <w:pPr>
         <w:rPr>
-          <w:rFonts w:ascii="幼圆" w:eastAsia="幼圆" w:hint="eastAsia"/>
+          <w:rFonts w:ascii="幼圆" w:eastAsia="幼圆"/>
           <w:sz w:val="24"/>
           <w:szCs w:val="24"/>
         </w:rPr>
@@ -21435,7 +21435,7 @@
     <w:p>
       <w:pPr>
         <w:rPr>
-          <w:rFonts w:ascii="幼圆" w:eastAsia="幼圆" w:hint="eastAsia"/>
+          <w:rFonts w:ascii="幼圆" w:eastAsia="幼圆"/>
           <w:sz w:val="24"/>
           <w:szCs w:val="24"/>
         </w:rPr>
@@ -21461,7 +21461,7 @@
     <w:p>
       <w:pPr>
         <w:rPr>
-          <w:rFonts w:ascii="幼圆" w:eastAsia="幼圆" w:hint="eastAsia"/>
+          <w:rFonts w:ascii="幼圆" w:eastAsia="幼圆"/>
           <w:sz w:val="24"/>
           <w:szCs w:val="24"/>
         </w:rPr>
@@ -21487,7 +21487,7 @@
     <w:p>
       <w:pPr>
         <w:rPr>
-          <w:rFonts w:ascii="幼圆" w:eastAsia="幼圆" w:hint="eastAsia"/>
+          <w:rFonts w:ascii="幼圆" w:eastAsia="幼圆"/>
           <w:sz w:val="24"/>
           <w:szCs w:val="24"/>
         </w:rPr>
@@ -21530,7 +21530,7 @@
     <w:p>
       <w:pPr>
         <w:rPr>
-          <w:rFonts w:ascii="幼圆" w:eastAsia="幼圆" w:hint="eastAsia"/>
+          <w:rFonts w:ascii="幼圆" w:eastAsia="幼圆"/>
           <w:sz w:val="24"/>
           <w:szCs w:val="24"/>
         </w:rPr>
@@ -21556,7 +21556,7 @@
     <w:p>
       <w:pPr>
         <w:rPr>
-          <w:rFonts w:ascii="幼圆" w:eastAsia="幼圆" w:hint="eastAsia"/>
+          <w:rFonts w:ascii="幼圆" w:eastAsia="幼圆"/>
           <w:sz w:val="24"/>
           <w:szCs w:val="24"/>
         </w:rPr>
@@ -21582,7 +21582,7 @@
     <w:p>
       <w:pPr>
         <w:rPr>
-          <w:rFonts w:ascii="幼圆" w:eastAsia="幼圆" w:hint="eastAsia"/>
+          <w:rFonts w:ascii="幼圆" w:eastAsia="幼圆"/>
           <w:sz w:val="24"/>
           <w:szCs w:val="24"/>
         </w:rPr>
@@ -21642,7 +21642,7 @@
     <w:p>
       <w:pPr>
         <w:rPr>
-          <w:rFonts w:ascii="幼圆" w:eastAsia="幼圆" w:hint="eastAsia"/>
+          <w:rFonts w:ascii="幼圆" w:eastAsia="幼圆"/>
           <w:sz w:val="24"/>
           <w:szCs w:val="24"/>
         </w:rPr>
@@ -21668,7 +21668,7 @@
     <w:p>
       <w:pPr>
         <w:rPr>
-          <w:rFonts w:ascii="幼圆" w:eastAsia="幼圆" w:hint="eastAsia"/>
+          <w:rFonts w:ascii="幼圆" w:eastAsia="幼圆"/>
           <w:sz w:val="24"/>
           <w:szCs w:val="24"/>
         </w:rPr>
@@ -21685,7 +21685,7 @@
     <w:p>
       <w:pPr>
         <w:rPr>
-          <w:rFonts w:ascii="幼圆" w:eastAsia="幼圆" w:hint="eastAsia"/>
+          <w:rFonts w:ascii="幼圆" w:eastAsia="幼圆"/>
           <w:sz w:val="24"/>
           <w:szCs w:val="24"/>
         </w:rPr>
@@ -21734,7 +21734,7 @@
     <w:p>
       <w:pPr>
         <w:rPr>
-          <w:rFonts w:ascii="幼圆" w:eastAsia="幼圆" w:hint="eastAsia"/>
+          <w:rFonts w:ascii="幼圆" w:eastAsia="幼圆"/>
           <w:sz w:val="24"/>
           <w:szCs w:val="24"/>
         </w:rPr>
@@ -21751,7 +21751,7 @@
     <w:p>
       <w:pPr>
         <w:rPr>
-          <w:rFonts w:ascii="幼圆" w:eastAsia="幼圆" w:hint="eastAsia"/>
+          <w:rFonts w:ascii="幼圆" w:eastAsia="幼圆"/>
           <w:sz w:val="24"/>
           <w:szCs w:val="24"/>
         </w:rPr>
@@ -21809,7 +21809,7 @@
     <w:p>
       <w:pPr>
         <w:rPr>
-          <w:rFonts w:ascii="幼圆" w:eastAsia="幼圆" w:hint="eastAsia"/>
+          <w:rFonts w:ascii="幼圆" w:eastAsia="幼圆"/>
           <w:sz w:val="24"/>
           <w:szCs w:val="24"/>
         </w:rPr>
@@ -21834,7 +21834,7 @@
     <w:p>
       <w:pPr>
         <w:rPr>
-          <w:rFonts w:ascii="幼圆" w:eastAsia="幼圆" w:hint="eastAsia"/>
+          <w:rFonts w:ascii="幼圆" w:eastAsia="幼圆"/>
           <w:sz w:val="18"/>
           <w:szCs w:val="18"/>
         </w:rPr>
@@ -21931,7 +21931,7 @@
     <w:p>
       <w:pPr>
         <w:rPr>
-          <w:rFonts w:ascii="幼圆" w:eastAsia="幼圆" w:hint="eastAsia"/>
+          <w:rFonts w:ascii="幼圆" w:eastAsia="幼圆"/>
           <w:sz w:val="24"/>
           <w:szCs w:val="24"/>
         </w:rPr>
@@ -21981,7 +21981,7 @@
     <w:p>
       <w:pPr>
         <w:rPr>
-          <w:rFonts w:ascii="幼圆" w:eastAsia="幼圆" w:hint="eastAsia"/>
+          <w:rFonts w:ascii="幼圆" w:eastAsia="幼圆"/>
           <w:sz w:val="24"/>
           <w:szCs w:val="24"/>
         </w:rPr>
@@ -22018,7 +22018,7 @@
         <w:adjustRightInd w:val="0"/>
         <w:jc w:val="left"/>
         <w:rPr>
-          <w:rFonts w:ascii="Consolas" w:hAnsi="Consolas" w:cs="Consolas" w:hint="eastAsia"/>
+          <w:rFonts w:ascii="Consolas" w:hAnsi="Consolas" w:cs="Consolas"/>
           <w:color w:val="3E4B53"/>
           <w:kern w:val="0"/>
           <w:sz w:val="22"/>
@@ -22975,7 +22975,7 @@
     <w:p>
       <w:pPr>
         <w:rPr>
-          <w:rFonts w:ascii="幼圆" w:eastAsia="幼圆" w:hint="eastAsia"/>
+          <w:rFonts w:ascii="幼圆" w:eastAsia="幼圆"/>
           <w:sz w:val="24"/>
           <w:szCs w:val="24"/>
         </w:rPr>
@@ -23044,7 +23044,7 @@
     <w:p>
       <w:pPr>
         <w:rPr>
-          <w:rFonts w:ascii="幼圆" w:eastAsia="幼圆" w:hint="eastAsia"/>
+          <w:rFonts w:ascii="幼圆" w:eastAsia="幼圆"/>
           <w:color w:val="F79646" w:themeColor="accent6"/>
           <w:sz w:val="28"/>
           <w:szCs w:val="28"/>
@@ -23072,7 +23072,7 @@
     <w:p>
       <w:pPr>
         <w:rPr>
-          <w:rFonts w:ascii="幼圆" w:eastAsia="幼圆" w:hint="eastAsia"/>
+          <w:rFonts w:ascii="幼圆" w:eastAsia="幼圆"/>
           <w:sz w:val="24"/>
           <w:szCs w:val="24"/>
         </w:rPr>
@@ -23089,20 +23089,20 @@
     <w:p>
       <w:pPr>
         <w:rPr>
-          <w:rFonts w:ascii="幼圆" w:eastAsia="幼圆" w:hint="eastAsia"/>
-          <w:sz w:val="24"/>
-          <w:szCs w:val="24"/>
-        </w:rPr>
-      </w:pPr>
-      <w:r>
-        <w:rPr>
-          <w:rFonts w:ascii="幼圆" w:eastAsia="幼圆" w:hint="eastAsia"/>
-          <w:sz w:val="24"/>
-          <w:szCs w:val="24"/>
-        </w:rPr>
-        <w:tab/>
-      </w:r>
-      <w:hyperlink r:id="rId93" w:history="1">
+          <w:rFonts w:ascii="幼圆" w:eastAsia="幼圆"/>
+          <w:sz w:val="24"/>
+          <w:szCs w:val="24"/>
+        </w:rPr>
+      </w:pPr>
+      <w:r>
+        <w:rPr>
+          <w:rFonts w:ascii="幼圆" w:eastAsia="幼圆" w:hint="eastAsia"/>
+          <w:sz w:val="24"/>
+          <w:szCs w:val="24"/>
+        </w:rPr>
+        <w:tab/>
+      </w:r>
+      <w:hyperlink r:id="rId93" w:anchor="components--plugins" w:history="1">
         <w:r>
           <w:rPr>
             <w:rStyle w:val="a5"/>
@@ -23118,7 +23118,7 @@
       <w:pPr>
         <w:rPr>
           <w:rStyle w:val="ab"/>
-          <w:rFonts w:ascii="Segoe UI" w:hAnsi="Segoe UI" w:cs="Segoe UI" w:hint="eastAsia"/>
+          <w:rFonts w:ascii="Segoe UI" w:hAnsi="Segoe UI" w:cs="Segoe UI"/>
           <w:color w:val="24292E"/>
           <w:shd w:val="clear" w:color="auto" w:fill="FFFFFF"/>
         </w:rPr>
@@ -23329,7 +23329,7 @@
     <w:p>
       <w:pPr>
         <w:rPr>
-          <w:rFonts w:ascii="幼圆" w:eastAsia="幼圆" w:hint="eastAsia"/>
+          <w:rFonts w:ascii="幼圆" w:eastAsia="幼圆"/>
           <w:sz w:val="24"/>
           <w:szCs w:val="24"/>
         </w:rPr>
@@ -23360,7 +23360,7 @@
     <w:p>
       <w:pPr>
         <w:rPr>
-          <w:rFonts w:ascii="幼圆" w:eastAsia="幼圆" w:hint="eastAsia"/>
+          <w:rFonts w:ascii="幼圆" w:eastAsia="幼圆"/>
           <w:sz w:val="24"/>
           <w:szCs w:val="24"/>
         </w:rPr>
@@ -23450,11 +23450,6 @@
       </w:r>
     </w:p>
     <w:p>
-      <w:pPr>
-        <w:rPr>
-          <w:rFonts w:hint="eastAsia"/>
-        </w:rPr>
-      </w:pPr>
       <w:r>
         <w:rPr>
           <w:rFonts w:ascii="幼圆" w:eastAsia="幼圆" w:hint="eastAsia"/>
@@ -23571,8 +23566,6499 @@
           <w:sz w:val="24"/>
           <w:szCs w:val="24"/>
         </w:rPr>
-        <w:t>（5）也有swiper插件，直接搜索</w:t>
-      </w:r>
+        <w:t>（5）也有swiper插件，</w:t>
+      </w:r>
+      <w:r>
+        <w:rPr>
+          <w:rFonts w:ascii="幼圆" w:eastAsia="幼圆" w:hint="eastAsia"/>
+          <w:sz w:val="24"/>
+          <w:szCs w:val="24"/>
+        </w:rPr>
+        <w:t>ctral+f</w:t>
+      </w:r>
+      <w:r>
+        <w:rPr>
+          <w:rFonts w:ascii="幼圆" w:eastAsia="幼圆" w:hint="eastAsia"/>
+          <w:sz w:val="24"/>
+          <w:szCs w:val="24"/>
+        </w:rPr>
+        <w:t>直接搜索</w:t>
+      </w:r>
+    </w:p>
+    <w:p>
+      <w:pPr>
+        <w:rPr>
+          <w:rFonts w:ascii="幼圆" w:eastAsia="幼圆"/>
+          <w:color w:val="F79646" w:themeColor="accent6"/>
+          <w:sz w:val="28"/>
+          <w:szCs w:val="28"/>
+        </w:rPr>
+      </w:pPr>
+      <w:r>
+        <w:rPr>
+          <w:rFonts w:ascii="幼圆" w:eastAsia="幼圆"/>
+          <w:color w:val="F79646" w:themeColor="accent6"/>
+          <w:sz w:val="28"/>
+          <w:szCs w:val="28"/>
+        </w:rPr>
+        <w:t>Vuex</w:t>
+      </w:r>
+    </w:p>
+    <w:p>
+      <w:pPr>
+        <w:rPr>
+          <w:rFonts w:ascii="幼圆" w:eastAsia="幼圆"/>
+          <w:sz w:val="24"/>
+          <w:szCs w:val="24"/>
+        </w:rPr>
+      </w:pPr>
+      <w:r>
+        <w:rPr>
+          <w:rFonts w:ascii="幼圆" w:eastAsia="幼圆"/>
+          <w:sz w:val="24"/>
+          <w:szCs w:val="24"/>
+        </w:rPr>
+        <w:t>简介：Vuex是应用程序开发的状态管理模式，简单说就是一个存储数据的仓库（store）。当组件需要数据的时候通过某种方法就可以拿到，修改数据也是通过某种方法进行修改</w:t>
+      </w:r>
+    </w:p>
+    <w:p>
+      <w:pPr>
+        <w:rPr>
+          <w:rFonts w:ascii="幼圆" w:eastAsia="幼圆"/>
+          <w:sz w:val="24"/>
+          <w:szCs w:val="24"/>
+        </w:rPr>
+      </w:pPr>
+      <w:r>
+        <w:rPr>
+          <w:rFonts w:ascii="幼圆" w:eastAsia="幼圆"/>
+          <w:sz w:val="24"/>
+          <w:szCs w:val="24"/>
+        </w:rPr>
+        <w:t>V</w:t>
+      </w:r>
+      <w:r>
+        <w:rPr>
+          <w:rFonts w:ascii="幼圆" w:eastAsia="幼圆" w:hint="eastAsia"/>
+          <w:sz w:val="24"/>
+          <w:szCs w:val="24"/>
+        </w:rPr>
+        <w:t>uex的状态管理机制：我们通过action动作往后台请求API，动作触发mutation，通过mutation改变状态（state），组件往状态（state）当中取数据，组件请求数据的时候我们派发一个动作，流程如下：</w:t>
+      </w:r>
+    </w:p>
+    <w:p>
+      <w:pPr>
+        <w:rPr>
+          <w:rFonts w:ascii="幼圆" w:eastAsia="幼圆"/>
+          <w:sz w:val="24"/>
+          <w:szCs w:val="24"/>
+        </w:rPr>
+      </w:pPr>
+      <w:r>
+        <w:rPr>
+          <w:rFonts w:ascii="幼圆" w:eastAsia="幼圆" w:hint="eastAsia"/>
+          <w:noProof/>
+          <w:sz w:val="24"/>
+          <w:szCs w:val="24"/>
+        </w:rPr>
+        <w:drawing>
+          <wp:inline distT="0" distB="0" distL="0" distR="0">
+            <wp:extent cx="4171950" cy="3028950"/>
+            <wp:effectExtent l="19050" t="0" r="0" b="0"/>
+            <wp:docPr id="47" name="图片 1"/>
+            <wp:cNvGraphicFramePr>
+              <a:graphicFrameLocks xmlns:a="http://schemas.openxmlformats.org/drawingml/2006/main" noChangeAspect="1"/>
+            </wp:cNvGraphicFramePr>
+            <a:graphic xmlns:a="http://schemas.openxmlformats.org/drawingml/2006/main">
+              <a:graphicData uri="http://schemas.openxmlformats.org/drawingml/2006/picture">
+                <pic:pic xmlns:pic="http://schemas.openxmlformats.org/drawingml/2006/picture">
+                  <pic:nvPicPr>
+                    <pic:cNvPr id="0" name="Picture 1"/>
+                    <pic:cNvPicPr>
+                      <a:picLocks noChangeAspect="1" noChangeArrowheads="1"/>
+                    </pic:cNvPicPr>
+                  </pic:nvPicPr>
+                  <pic:blipFill>
+                    <a:blip r:embed="rId98" cstate="print"/>
+                    <a:srcRect/>
+                    <a:stretch>
+                      <a:fillRect/>
+                    </a:stretch>
+                  </pic:blipFill>
+                  <pic:spPr bwMode="auto">
+                    <a:xfrm>
+                      <a:off x="0" y="0"/>
+                      <a:ext cx="4171950" cy="3028950"/>
+                    </a:xfrm>
+                    <a:prstGeom prst="rect">
+                      <a:avLst/>
+                    </a:prstGeom>
+                    <a:noFill/>
+                    <a:ln w="9525">
+                      <a:noFill/>
+                      <a:miter lim="800000"/>
+                      <a:headEnd/>
+                      <a:tailEnd/>
+                    </a:ln>
+                  </pic:spPr>
+                </pic:pic>
+              </a:graphicData>
+            </a:graphic>
+          </wp:inline>
+        </w:drawing>
+      </w:r>
+    </w:p>
+    <w:p>
+      <w:pPr>
+        <w:rPr>
+          <w:rFonts w:ascii="幼圆" w:eastAsia="幼圆"/>
+          <w:color w:val="FF0000"/>
+          <w:sz w:val="24"/>
+          <w:szCs w:val="24"/>
+        </w:rPr>
+      </w:pPr>
+      <w:r>
+        <w:rPr>
+          <w:rFonts w:ascii="幼圆" w:eastAsia="幼圆"/>
+          <w:color w:val="FF0000"/>
+          <w:sz w:val="24"/>
+          <w:szCs w:val="24"/>
+        </w:rPr>
+        <w:t>V</w:t>
+      </w:r>
+      <w:r>
+        <w:rPr>
+          <w:rFonts w:ascii="幼圆" w:eastAsia="幼圆" w:hint="eastAsia"/>
+          <w:color w:val="FF0000"/>
+          <w:sz w:val="24"/>
+          <w:szCs w:val="24"/>
+        </w:rPr>
+        <w:t>uex的使用：</w:t>
+      </w:r>
+    </w:p>
+    <w:p>
+      <w:pPr>
+        <w:rPr>
+          <w:rFonts w:ascii="幼圆" w:eastAsia="幼圆"/>
+          <w:sz w:val="24"/>
+          <w:szCs w:val="24"/>
+        </w:rPr>
+      </w:pPr>
+      <w:r>
+        <w:rPr>
+          <w:rFonts w:ascii="幼圆" w:eastAsia="幼圆" w:hint="eastAsia"/>
+          <w:sz w:val="24"/>
+          <w:szCs w:val="24"/>
+        </w:rPr>
+        <w:t xml:space="preserve">（1）安装vuex，npm </w:t>
+      </w:r>
+      <w:r>
+        <w:rPr>
+          <w:rFonts w:ascii="幼圆" w:eastAsia="幼圆"/>
+          <w:sz w:val="24"/>
+          <w:szCs w:val="24"/>
+        </w:rPr>
+        <w:t xml:space="preserve">i </w:t>
+      </w:r>
+      <w:r>
+        <w:rPr>
+          <w:rFonts w:ascii="幼圆" w:eastAsia="幼圆" w:hint="eastAsia"/>
+          <w:sz w:val="24"/>
+          <w:szCs w:val="24"/>
+        </w:rPr>
+        <w:t>--</w:t>
+      </w:r>
+      <w:r>
+        <w:rPr>
+          <w:rFonts w:ascii="幼圆" w:eastAsia="幼圆"/>
+          <w:sz w:val="24"/>
+          <w:szCs w:val="24"/>
+        </w:rPr>
+        <w:t xml:space="preserve">save </w:t>
+      </w:r>
+      <w:r>
+        <w:rPr>
+          <w:rFonts w:ascii="幼圆" w:eastAsia="幼圆" w:hint="eastAsia"/>
+          <w:sz w:val="24"/>
+          <w:szCs w:val="24"/>
+        </w:rPr>
+        <w:t>vuex</w:t>
+      </w:r>
+    </w:p>
+    <w:p>
+      <w:pPr>
+        <w:rPr>
+          <w:rFonts w:ascii="幼圆" w:eastAsia="幼圆"/>
+          <w:sz w:val="24"/>
+          <w:szCs w:val="24"/>
+        </w:rPr>
+      </w:pPr>
+      <w:r>
+        <w:rPr>
+          <w:rFonts w:ascii="幼圆" w:eastAsia="幼圆" w:hint="eastAsia"/>
+          <w:sz w:val="24"/>
+          <w:szCs w:val="24"/>
+        </w:rPr>
+        <w:t>（2）在src目录中创建vuex目录专门做动态管理</w:t>
+      </w:r>
+    </w:p>
+    <w:p>
+      <w:pPr>
+        <w:rPr>
+          <w:rFonts w:ascii="幼圆" w:eastAsia="幼圆"/>
+          <w:sz w:val="24"/>
+          <w:szCs w:val="24"/>
+        </w:rPr>
+      </w:pPr>
+      <w:r>
+        <w:rPr>
+          <w:rFonts w:ascii="幼圆" w:eastAsia="幼圆" w:hint="eastAsia"/>
+          <w:sz w:val="24"/>
+          <w:szCs w:val="24"/>
+        </w:rPr>
+        <w:t xml:space="preserve">（3）在vuex目录下创建一个文件（index.js）在文件中导入vue、vuex（import Vue from </w:t>
+      </w:r>
+      <w:r>
+        <w:rPr>
+          <w:rFonts w:ascii="幼圆" w:eastAsia="幼圆"/>
+          <w:sz w:val="24"/>
+          <w:szCs w:val="24"/>
+        </w:rPr>
+        <w:t>‘</w:t>
+      </w:r>
+      <w:r>
+        <w:rPr>
+          <w:rFonts w:ascii="幼圆" w:eastAsia="幼圆" w:hint="eastAsia"/>
+          <w:sz w:val="24"/>
+          <w:szCs w:val="24"/>
+        </w:rPr>
+        <w:t>vue</w:t>
+      </w:r>
+      <w:r>
+        <w:rPr>
+          <w:rFonts w:ascii="幼圆" w:eastAsia="幼圆"/>
+          <w:sz w:val="24"/>
+          <w:szCs w:val="24"/>
+        </w:rPr>
+        <w:t>’</w:t>
+      </w:r>
+      <w:r>
+        <w:rPr>
+          <w:rFonts w:ascii="幼圆" w:eastAsia="幼圆" w:hint="eastAsia"/>
+          <w:sz w:val="24"/>
+          <w:szCs w:val="24"/>
+        </w:rPr>
+        <w:tab/>
+      </w:r>
+      <w:r>
+        <w:rPr>
+          <w:rFonts w:ascii="幼圆" w:eastAsia="幼圆" w:hint="eastAsia"/>
+          <w:sz w:val="24"/>
+          <w:szCs w:val="24"/>
+        </w:rPr>
+        <w:tab/>
+        <w:t xml:space="preserve">import Vuex from </w:t>
+      </w:r>
+      <w:r>
+        <w:rPr>
+          <w:rFonts w:ascii="幼圆" w:eastAsia="幼圆"/>
+          <w:sz w:val="24"/>
+          <w:szCs w:val="24"/>
+        </w:rPr>
+        <w:t>‘</w:t>
+      </w:r>
+      <w:r>
+        <w:rPr>
+          <w:rFonts w:ascii="幼圆" w:eastAsia="幼圆" w:hint="eastAsia"/>
+          <w:sz w:val="24"/>
+          <w:szCs w:val="24"/>
+        </w:rPr>
+        <w:t>vuex</w:t>
+      </w:r>
+      <w:r>
+        <w:rPr>
+          <w:rFonts w:ascii="幼圆" w:eastAsia="幼圆"/>
+          <w:sz w:val="24"/>
+          <w:szCs w:val="24"/>
+        </w:rPr>
+        <w:t>’</w:t>
+      </w:r>
+      <w:r>
+        <w:rPr>
+          <w:rFonts w:ascii="幼圆" w:eastAsia="幼圆" w:hint="eastAsia"/>
+          <w:sz w:val="24"/>
+          <w:szCs w:val="24"/>
+        </w:rPr>
+        <w:t>）；由于vuex是vue的插件所以我们得导入vuex（Vue.use(Vuex)）这样我们便启动了状态管理的插件</w:t>
+      </w:r>
+    </w:p>
+    <w:p>
+      <w:pPr>
+        <w:rPr>
+          <w:rFonts w:ascii="幼圆" w:eastAsia="幼圆"/>
+          <w:sz w:val="24"/>
+          <w:szCs w:val="24"/>
+        </w:rPr>
+      </w:pPr>
+      <w:r>
+        <w:rPr>
+          <w:rFonts w:ascii="幼圆" w:eastAsia="幼圆" w:hint="eastAsia"/>
+          <w:sz w:val="24"/>
+          <w:szCs w:val="24"/>
+        </w:rPr>
+        <w:t>（4）创建一个仓库store，我们需要往外暴露接口</w:t>
+      </w:r>
+    </w:p>
+    <w:p>
+      <w:pPr>
+        <w:spacing w:line="338" w:lineRule="atLeast"/>
+        <w:rPr>
+          <w:rFonts w:ascii="Courier" w:eastAsia="宋体" w:hAnsi="Courier" w:cs="宋体"/>
+          <w:color w:val="000000"/>
+          <w:kern w:val="0"/>
+          <w:sz w:val="18"/>
+          <w:szCs w:val="18"/>
+          <w:shd w:val="clear" w:color="auto" w:fill="F8F8F8"/>
+        </w:rPr>
+      </w:pPr>
+      <w:r>
+        <w:rPr>
+          <w:rFonts w:ascii="幼圆" w:eastAsia="幼圆" w:hint="eastAsia"/>
+          <w:sz w:val="24"/>
+          <w:szCs w:val="24"/>
+        </w:rPr>
+        <w:tab/>
+      </w:r>
+      <w:r>
+        <w:rPr>
+          <w:rFonts w:ascii="幼圆" w:eastAsia="幼圆" w:hint="eastAsia"/>
+          <w:sz w:val="24"/>
+          <w:szCs w:val="24"/>
+        </w:rPr>
+        <w:tab/>
+      </w:r>
+      <w:r>
+        <w:rPr>
+          <w:rFonts w:ascii="Courier" w:eastAsia="宋体" w:hAnsi="Courier" w:cs="宋体"/>
+          <w:color w:val="0077AA"/>
+          <w:kern w:val="0"/>
+          <w:sz w:val="18"/>
+        </w:rPr>
+        <w:t>const</w:t>
+      </w:r>
+      <w:r>
+        <w:rPr>
+          <w:rFonts w:ascii="Courier" w:eastAsia="宋体" w:hAnsi="Courier" w:cs="宋体"/>
+          <w:color w:val="000000"/>
+          <w:kern w:val="0"/>
+          <w:sz w:val="18"/>
+          <w:szCs w:val="18"/>
+          <w:shd w:val="clear" w:color="auto" w:fill="F8F8F8"/>
+        </w:rPr>
+        <w:t xml:space="preserve"> store </w:t>
+      </w:r>
+      <w:r>
+        <w:rPr>
+          <w:rFonts w:ascii="Courier" w:eastAsia="宋体" w:hAnsi="Courier" w:cs="宋体"/>
+          <w:color w:val="A67F59"/>
+          <w:kern w:val="0"/>
+          <w:sz w:val="18"/>
+        </w:rPr>
+        <w:t>=</w:t>
+      </w:r>
+      <w:r>
+        <w:rPr>
+          <w:rFonts w:ascii="Courier" w:eastAsia="宋体" w:hAnsi="Courier" w:cs="宋体"/>
+          <w:color w:val="000000"/>
+          <w:kern w:val="0"/>
+          <w:sz w:val="18"/>
+          <w:szCs w:val="18"/>
+          <w:shd w:val="clear" w:color="auto" w:fill="F8F8F8"/>
+        </w:rPr>
+        <w:t xml:space="preserve"> </w:t>
+      </w:r>
+      <w:r>
+        <w:rPr>
+          <w:rFonts w:ascii="Courier" w:eastAsia="宋体" w:hAnsi="Courier" w:cs="宋体"/>
+          <w:color w:val="0077AA"/>
+          <w:kern w:val="0"/>
+          <w:sz w:val="18"/>
+        </w:rPr>
+        <w:t>new</w:t>
+      </w:r>
+      <w:r>
+        <w:rPr>
+          <w:rFonts w:ascii="Courier" w:eastAsia="宋体" w:hAnsi="Courier" w:cs="宋体"/>
+          <w:color w:val="000000"/>
+          <w:kern w:val="0"/>
+          <w:sz w:val="18"/>
+          <w:szCs w:val="18"/>
+          <w:shd w:val="clear" w:color="auto" w:fill="F8F8F8"/>
+        </w:rPr>
+        <w:t xml:space="preserve"> </w:t>
+      </w:r>
+      <w:r>
+        <w:rPr>
+          <w:rFonts w:ascii="Courier" w:eastAsia="宋体" w:hAnsi="Courier" w:cs="宋体"/>
+          <w:color w:val="000000"/>
+          <w:kern w:val="0"/>
+          <w:sz w:val="18"/>
+        </w:rPr>
+        <w:t>Vuex</w:t>
+      </w:r>
+      <w:r>
+        <w:rPr>
+          <w:rFonts w:ascii="Courier" w:eastAsia="宋体" w:hAnsi="Courier" w:cs="宋体"/>
+          <w:color w:val="999999"/>
+          <w:kern w:val="0"/>
+          <w:sz w:val="18"/>
+        </w:rPr>
+        <w:t>.</w:t>
+      </w:r>
+      <w:r>
+        <w:rPr>
+          <w:rFonts w:ascii="Courier" w:eastAsia="宋体" w:hAnsi="Courier" w:cs="宋体"/>
+          <w:color w:val="000000"/>
+          <w:kern w:val="0"/>
+          <w:sz w:val="18"/>
+        </w:rPr>
+        <w:t>Store</w:t>
+      </w:r>
+      <w:r>
+        <w:rPr>
+          <w:rFonts w:ascii="Courier" w:eastAsia="宋体" w:hAnsi="Courier" w:cs="宋体"/>
+          <w:color w:val="999999"/>
+          <w:kern w:val="0"/>
+          <w:sz w:val="18"/>
+        </w:rPr>
+        <w:t>({</w:t>
+      </w:r>
+      <w:r>
+        <w:rPr>
+          <w:rFonts w:ascii="Courier" w:eastAsia="宋体" w:hAnsi="Courier" w:cs="宋体" w:hint="eastAsia"/>
+          <w:color w:val="999999"/>
+          <w:kern w:val="0"/>
+          <w:sz w:val="18"/>
+        </w:rPr>
+        <w:t>//</w:t>
+      </w:r>
+      <w:r>
+        <w:rPr>
+          <w:rFonts w:ascii="Courier" w:eastAsia="宋体" w:hAnsi="Courier" w:cs="宋体" w:hint="eastAsia"/>
+          <w:color w:val="999999"/>
+          <w:kern w:val="0"/>
+          <w:sz w:val="18"/>
+        </w:rPr>
+        <w:t>创建一个仓库往里面传递参数</w:t>
+      </w:r>
+    </w:p>
+    <w:p>
+      <w:pPr>
+        <w:widowControl/>
+        <w:spacing w:line="338" w:lineRule="atLeast"/>
+        <w:jc w:val="left"/>
+        <w:rPr>
+          <w:rFonts w:ascii="Courier" w:eastAsia="宋体" w:hAnsi="Courier" w:cs="宋体"/>
+          <w:color w:val="000000"/>
+          <w:kern w:val="0"/>
+          <w:sz w:val="18"/>
+          <w:szCs w:val="18"/>
+          <w:shd w:val="clear" w:color="auto" w:fill="F8F8F8"/>
+        </w:rPr>
+      </w:pPr>
+      <w:r>
+        <w:rPr>
+          <w:rFonts w:ascii="Courier" w:eastAsia="宋体" w:hAnsi="Courier" w:cs="宋体"/>
+          <w:color w:val="000000"/>
+          <w:kern w:val="0"/>
+          <w:sz w:val="18"/>
+          <w:szCs w:val="18"/>
+          <w:shd w:val="clear" w:color="auto" w:fill="F8F8F8"/>
+        </w:rPr>
+        <w:t xml:space="preserve">  </w:t>
+      </w:r>
+      <w:r>
+        <w:rPr>
+          <w:rFonts w:ascii="Courier" w:eastAsia="宋体" w:hAnsi="Courier" w:cs="宋体" w:hint="eastAsia"/>
+          <w:color w:val="000000"/>
+          <w:kern w:val="0"/>
+          <w:sz w:val="18"/>
+          <w:szCs w:val="18"/>
+          <w:shd w:val="clear" w:color="auto" w:fill="F8F8F8"/>
+        </w:rPr>
+        <w:tab/>
+      </w:r>
+      <w:r>
+        <w:rPr>
+          <w:rFonts w:ascii="Courier" w:eastAsia="宋体" w:hAnsi="Courier" w:cs="宋体" w:hint="eastAsia"/>
+          <w:color w:val="000000"/>
+          <w:kern w:val="0"/>
+          <w:sz w:val="18"/>
+          <w:szCs w:val="18"/>
+          <w:shd w:val="clear" w:color="auto" w:fill="F8F8F8"/>
+        </w:rPr>
+        <w:tab/>
+      </w:r>
+      <w:r>
+        <w:rPr>
+          <w:rFonts w:ascii="Courier" w:eastAsia="宋体" w:hAnsi="Courier" w:cs="宋体" w:hint="eastAsia"/>
+          <w:color w:val="000000"/>
+          <w:kern w:val="0"/>
+          <w:sz w:val="18"/>
+          <w:szCs w:val="18"/>
+          <w:shd w:val="clear" w:color="auto" w:fill="F8F8F8"/>
+        </w:rPr>
+        <w:tab/>
+      </w:r>
+      <w:r>
+        <w:rPr>
+          <w:rFonts w:ascii="Courier" w:eastAsia="宋体" w:hAnsi="Courier" w:cs="宋体"/>
+          <w:color w:val="000000"/>
+          <w:kern w:val="0"/>
+          <w:sz w:val="18"/>
+          <w:szCs w:val="18"/>
+          <w:shd w:val="clear" w:color="auto" w:fill="F8F8F8"/>
+        </w:rPr>
+        <w:t>state</w:t>
+      </w:r>
+      <w:r>
+        <w:rPr>
+          <w:rFonts w:ascii="Courier" w:eastAsia="宋体" w:hAnsi="Courier" w:cs="宋体"/>
+          <w:color w:val="999999"/>
+          <w:kern w:val="0"/>
+          <w:sz w:val="18"/>
+        </w:rPr>
+        <w:t>:</w:t>
+      </w:r>
+      <w:r>
+        <w:rPr>
+          <w:rFonts w:ascii="Courier" w:eastAsia="宋体" w:hAnsi="Courier" w:cs="宋体"/>
+          <w:color w:val="000000"/>
+          <w:kern w:val="0"/>
+          <w:sz w:val="18"/>
+          <w:szCs w:val="18"/>
+          <w:shd w:val="clear" w:color="auto" w:fill="F8F8F8"/>
+        </w:rPr>
+        <w:t xml:space="preserve"> </w:t>
+      </w:r>
+      <w:r>
+        <w:rPr>
+          <w:rFonts w:ascii="Courier" w:eastAsia="宋体" w:hAnsi="Courier" w:cs="宋体"/>
+          <w:color w:val="999999"/>
+          <w:kern w:val="0"/>
+          <w:sz w:val="18"/>
+        </w:rPr>
+        <w:t>{</w:t>
+      </w:r>
+      <w:r>
+        <w:rPr>
+          <w:rFonts w:ascii="Courier" w:eastAsia="宋体" w:hAnsi="Courier" w:cs="宋体" w:hint="eastAsia"/>
+          <w:color w:val="999999"/>
+          <w:kern w:val="0"/>
+          <w:sz w:val="18"/>
+        </w:rPr>
+        <w:t>//</w:t>
+      </w:r>
+      <w:r>
+        <w:rPr>
+          <w:rFonts w:ascii="Courier" w:eastAsia="宋体" w:hAnsi="Courier" w:cs="宋体" w:hint="eastAsia"/>
+          <w:color w:val="999999"/>
+          <w:kern w:val="0"/>
+          <w:sz w:val="18"/>
+        </w:rPr>
+        <w:t>存放的数据</w:t>
+      </w:r>
+    </w:p>
+    <w:p>
+      <w:pPr>
+        <w:widowControl/>
+        <w:spacing w:line="338" w:lineRule="atLeast"/>
+        <w:jc w:val="left"/>
+        <w:rPr>
+          <w:rFonts w:ascii="Courier" w:eastAsia="宋体" w:hAnsi="Courier" w:cs="宋体"/>
+          <w:color w:val="000000"/>
+          <w:kern w:val="0"/>
+          <w:sz w:val="18"/>
+          <w:szCs w:val="18"/>
+          <w:shd w:val="clear" w:color="auto" w:fill="F8F8F8"/>
+        </w:rPr>
+      </w:pPr>
+      <w:r>
+        <w:rPr>
+          <w:rFonts w:ascii="Courier" w:eastAsia="宋体" w:hAnsi="Courier" w:cs="宋体"/>
+          <w:color w:val="000000"/>
+          <w:kern w:val="0"/>
+          <w:sz w:val="18"/>
+          <w:szCs w:val="18"/>
+          <w:shd w:val="clear" w:color="auto" w:fill="F8F8F8"/>
+        </w:rPr>
+        <w:t xml:space="preserve">    </w:t>
+      </w:r>
+      <w:r>
+        <w:rPr>
+          <w:rFonts w:ascii="Courier" w:eastAsia="宋体" w:hAnsi="Courier" w:cs="宋体" w:hint="eastAsia"/>
+          <w:color w:val="000000"/>
+          <w:kern w:val="0"/>
+          <w:sz w:val="18"/>
+          <w:szCs w:val="18"/>
+          <w:shd w:val="clear" w:color="auto" w:fill="F8F8F8"/>
+        </w:rPr>
+        <w:tab/>
+      </w:r>
+      <w:r>
+        <w:rPr>
+          <w:rFonts w:ascii="Courier" w:eastAsia="宋体" w:hAnsi="Courier" w:cs="宋体" w:hint="eastAsia"/>
+          <w:color w:val="000000"/>
+          <w:kern w:val="0"/>
+          <w:sz w:val="18"/>
+          <w:szCs w:val="18"/>
+          <w:shd w:val="clear" w:color="auto" w:fill="F8F8F8"/>
+        </w:rPr>
+        <w:tab/>
+      </w:r>
+      <w:r>
+        <w:rPr>
+          <w:rFonts w:ascii="Courier" w:eastAsia="宋体" w:hAnsi="Courier" w:cs="宋体" w:hint="eastAsia"/>
+          <w:color w:val="000000"/>
+          <w:kern w:val="0"/>
+          <w:sz w:val="18"/>
+          <w:szCs w:val="18"/>
+          <w:shd w:val="clear" w:color="auto" w:fill="F8F8F8"/>
+        </w:rPr>
+        <w:tab/>
+      </w:r>
+      <w:r>
+        <w:rPr>
+          <w:rFonts w:ascii="Courier" w:eastAsia="宋体" w:hAnsi="Courier" w:cs="宋体" w:hint="eastAsia"/>
+          <w:color w:val="000000"/>
+          <w:kern w:val="0"/>
+          <w:sz w:val="18"/>
+          <w:szCs w:val="18"/>
+          <w:shd w:val="clear" w:color="auto" w:fill="F8F8F8"/>
+        </w:rPr>
+        <w:tab/>
+      </w:r>
+      <w:r>
+        <w:rPr>
+          <w:rFonts w:ascii="Courier" w:eastAsia="宋体" w:hAnsi="Courier" w:cs="宋体"/>
+          <w:color w:val="000000"/>
+          <w:kern w:val="0"/>
+          <w:sz w:val="18"/>
+          <w:szCs w:val="18"/>
+          <w:shd w:val="clear" w:color="auto" w:fill="F8F8F8"/>
+        </w:rPr>
+        <w:t>count</w:t>
+      </w:r>
+      <w:r>
+        <w:rPr>
+          <w:rFonts w:ascii="Courier" w:eastAsia="宋体" w:hAnsi="Courier" w:cs="宋体"/>
+          <w:color w:val="999999"/>
+          <w:kern w:val="0"/>
+          <w:sz w:val="18"/>
+        </w:rPr>
+        <w:t>:</w:t>
+      </w:r>
+      <w:r>
+        <w:rPr>
+          <w:rFonts w:ascii="Courier" w:eastAsia="宋体" w:hAnsi="Courier" w:cs="宋体"/>
+          <w:color w:val="000000"/>
+          <w:kern w:val="0"/>
+          <w:sz w:val="18"/>
+          <w:szCs w:val="18"/>
+          <w:shd w:val="clear" w:color="auto" w:fill="F8F8F8"/>
+        </w:rPr>
+        <w:t xml:space="preserve"> </w:t>
+      </w:r>
+      <w:r>
+        <w:rPr>
+          <w:rFonts w:ascii="Courier" w:eastAsia="宋体" w:hAnsi="Courier" w:cs="宋体"/>
+          <w:color w:val="990055"/>
+          <w:kern w:val="0"/>
+          <w:sz w:val="18"/>
+        </w:rPr>
+        <w:t>0</w:t>
+      </w:r>
+    </w:p>
+    <w:p>
+      <w:pPr>
+        <w:widowControl/>
+        <w:spacing w:line="338" w:lineRule="atLeast"/>
+        <w:jc w:val="left"/>
+        <w:rPr>
+          <w:rFonts w:ascii="Courier" w:eastAsia="宋体" w:hAnsi="Courier" w:cs="宋体"/>
+          <w:color w:val="000000"/>
+          <w:kern w:val="0"/>
+          <w:sz w:val="18"/>
+          <w:szCs w:val="18"/>
+          <w:shd w:val="clear" w:color="auto" w:fill="F8F8F8"/>
+        </w:rPr>
+      </w:pPr>
+      <w:r>
+        <w:rPr>
+          <w:rFonts w:ascii="Courier" w:eastAsia="宋体" w:hAnsi="Courier" w:cs="宋体"/>
+          <w:color w:val="000000"/>
+          <w:kern w:val="0"/>
+          <w:sz w:val="18"/>
+          <w:szCs w:val="18"/>
+          <w:shd w:val="clear" w:color="auto" w:fill="F8F8F8"/>
+        </w:rPr>
+        <w:lastRenderedPageBreak/>
+        <w:t xml:space="preserve">  </w:t>
+      </w:r>
+      <w:r>
+        <w:rPr>
+          <w:rFonts w:ascii="Courier" w:eastAsia="宋体" w:hAnsi="Courier" w:cs="宋体" w:hint="eastAsia"/>
+          <w:color w:val="000000"/>
+          <w:kern w:val="0"/>
+          <w:sz w:val="18"/>
+          <w:szCs w:val="18"/>
+          <w:shd w:val="clear" w:color="auto" w:fill="F8F8F8"/>
+        </w:rPr>
+        <w:tab/>
+      </w:r>
+      <w:r>
+        <w:rPr>
+          <w:rFonts w:ascii="Courier" w:eastAsia="宋体" w:hAnsi="Courier" w:cs="宋体" w:hint="eastAsia"/>
+          <w:color w:val="000000"/>
+          <w:kern w:val="0"/>
+          <w:sz w:val="18"/>
+          <w:szCs w:val="18"/>
+          <w:shd w:val="clear" w:color="auto" w:fill="F8F8F8"/>
+        </w:rPr>
+        <w:tab/>
+      </w:r>
+      <w:r>
+        <w:rPr>
+          <w:rFonts w:ascii="Courier" w:eastAsia="宋体" w:hAnsi="Courier" w:cs="宋体" w:hint="eastAsia"/>
+          <w:color w:val="000000"/>
+          <w:kern w:val="0"/>
+          <w:sz w:val="18"/>
+          <w:szCs w:val="18"/>
+          <w:shd w:val="clear" w:color="auto" w:fill="F8F8F8"/>
+        </w:rPr>
+        <w:tab/>
+      </w:r>
+      <w:r>
+        <w:rPr>
+          <w:rFonts w:ascii="Courier" w:eastAsia="宋体" w:hAnsi="Courier" w:cs="宋体"/>
+          <w:color w:val="999999"/>
+          <w:kern w:val="0"/>
+          <w:sz w:val="18"/>
+        </w:rPr>
+        <w:t>},</w:t>
+      </w:r>
+    </w:p>
+    <w:p>
+      <w:pPr>
+        <w:widowControl/>
+        <w:spacing w:line="338" w:lineRule="atLeast"/>
+        <w:jc w:val="left"/>
+        <w:rPr>
+          <w:rFonts w:ascii="Courier" w:eastAsia="宋体" w:hAnsi="Courier" w:cs="宋体"/>
+          <w:color w:val="000000"/>
+          <w:kern w:val="0"/>
+          <w:sz w:val="18"/>
+          <w:szCs w:val="18"/>
+          <w:shd w:val="clear" w:color="auto" w:fill="F8F8F8"/>
+        </w:rPr>
+      </w:pPr>
+      <w:r>
+        <w:rPr>
+          <w:rFonts w:ascii="Courier" w:eastAsia="宋体" w:hAnsi="Courier" w:cs="宋体"/>
+          <w:color w:val="000000"/>
+          <w:kern w:val="0"/>
+          <w:sz w:val="18"/>
+          <w:szCs w:val="18"/>
+          <w:shd w:val="clear" w:color="auto" w:fill="F8F8F8"/>
+        </w:rPr>
+        <w:t xml:space="preserve">  </w:t>
+      </w:r>
+      <w:r>
+        <w:rPr>
+          <w:rFonts w:ascii="Courier" w:eastAsia="宋体" w:hAnsi="Courier" w:cs="宋体" w:hint="eastAsia"/>
+          <w:color w:val="000000"/>
+          <w:kern w:val="0"/>
+          <w:sz w:val="18"/>
+          <w:szCs w:val="18"/>
+          <w:shd w:val="clear" w:color="auto" w:fill="F8F8F8"/>
+        </w:rPr>
+        <w:tab/>
+      </w:r>
+      <w:r>
+        <w:rPr>
+          <w:rFonts w:ascii="Courier" w:eastAsia="宋体" w:hAnsi="Courier" w:cs="宋体" w:hint="eastAsia"/>
+          <w:color w:val="000000"/>
+          <w:kern w:val="0"/>
+          <w:sz w:val="18"/>
+          <w:szCs w:val="18"/>
+          <w:shd w:val="clear" w:color="auto" w:fill="F8F8F8"/>
+        </w:rPr>
+        <w:tab/>
+      </w:r>
+      <w:r>
+        <w:rPr>
+          <w:rFonts w:ascii="Courier" w:eastAsia="宋体" w:hAnsi="Courier" w:cs="宋体" w:hint="eastAsia"/>
+          <w:color w:val="000000"/>
+          <w:kern w:val="0"/>
+          <w:sz w:val="18"/>
+          <w:szCs w:val="18"/>
+          <w:shd w:val="clear" w:color="auto" w:fill="F8F8F8"/>
+        </w:rPr>
+        <w:tab/>
+      </w:r>
+      <w:r>
+        <w:rPr>
+          <w:rFonts w:ascii="Courier" w:eastAsia="宋体" w:hAnsi="Courier" w:cs="宋体"/>
+          <w:color w:val="000000"/>
+          <w:kern w:val="0"/>
+          <w:sz w:val="18"/>
+          <w:szCs w:val="18"/>
+          <w:shd w:val="clear" w:color="auto" w:fill="F8F8F8"/>
+        </w:rPr>
+        <w:t>mutations</w:t>
+      </w:r>
+      <w:r>
+        <w:rPr>
+          <w:rFonts w:ascii="Courier" w:eastAsia="宋体" w:hAnsi="Courier" w:cs="宋体"/>
+          <w:color w:val="999999"/>
+          <w:kern w:val="0"/>
+          <w:sz w:val="18"/>
+        </w:rPr>
+        <w:t>:</w:t>
+      </w:r>
+      <w:r>
+        <w:rPr>
+          <w:rFonts w:ascii="Courier" w:eastAsia="宋体" w:hAnsi="Courier" w:cs="宋体"/>
+          <w:color w:val="000000"/>
+          <w:kern w:val="0"/>
+          <w:sz w:val="18"/>
+          <w:szCs w:val="18"/>
+          <w:shd w:val="clear" w:color="auto" w:fill="F8F8F8"/>
+        </w:rPr>
+        <w:t xml:space="preserve"> </w:t>
+      </w:r>
+      <w:r>
+        <w:rPr>
+          <w:rFonts w:ascii="Courier" w:eastAsia="宋体" w:hAnsi="Courier" w:cs="宋体"/>
+          <w:color w:val="999999"/>
+          <w:kern w:val="0"/>
+          <w:sz w:val="18"/>
+        </w:rPr>
+        <w:t>{</w:t>
+      </w:r>
+    </w:p>
+    <w:p>
+      <w:pPr>
+        <w:widowControl/>
+        <w:spacing w:line="338" w:lineRule="atLeast"/>
+        <w:jc w:val="left"/>
+        <w:rPr>
+          <w:rFonts w:ascii="Courier" w:eastAsia="宋体" w:hAnsi="Courier" w:cs="宋体"/>
+          <w:color w:val="000000"/>
+          <w:kern w:val="0"/>
+          <w:sz w:val="18"/>
+          <w:szCs w:val="18"/>
+          <w:shd w:val="clear" w:color="auto" w:fill="F8F8F8"/>
+        </w:rPr>
+      </w:pPr>
+      <w:r>
+        <w:rPr>
+          <w:rFonts w:ascii="Courier" w:eastAsia="宋体" w:hAnsi="Courier" w:cs="宋体"/>
+          <w:color w:val="000000"/>
+          <w:kern w:val="0"/>
+          <w:sz w:val="18"/>
+          <w:szCs w:val="18"/>
+          <w:shd w:val="clear" w:color="auto" w:fill="F8F8F8"/>
+        </w:rPr>
+        <w:t xml:space="preserve">    </w:t>
+      </w:r>
+      <w:r>
+        <w:rPr>
+          <w:rFonts w:ascii="Courier" w:eastAsia="宋体" w:hAnsi="Courier" w:cs="宋体" w:hint="eastAsia"/>
+          <w:color w:val="000000"/>
+          <w:kern w:val="0"/>
+          <w:sz w:val="18"/>
+          <w:szCs w:val="18"/>
+          <w:shd w:val="clear" w:color="auto" w:fill="F8F8F8"/>
+        </w:rPr>
+        <w:tab/>
+      </w:r>
+      <w:r>
+        <w:rPr>
+          <w:rFonts w:ascii="Courier" w:eastAsia="宋体" w:hAnsi="Courier" w:cs="宋体" w:hint="eastAsia"/>
+          <w:color w:val="000000"/>
+          <w:kern w:val="0"/>
+          <w:sz w:val="18"/>
+          <w:szCs w:val="18"/>
+          <w:shd w:val="clear" w:color="auto" w:fill="F8F8F8"/>
+        </w:rPr>
+        <w:tab/>
+      </w:r>
+      <w:r>
+        <w:rPr>
+          <w:rFonts w:ascii="Courier" w:eastAsia="宋体" w:hAnsi="Courier" w:cs="宋体" w:hint="eastAsia"/>
+          <w:color w:val="000000"/>
+          <w:kern w:val="0"/>
+          <w:sz w:val="18"/>
+          <w:szCs w:val="18"/>
+          <w:shd w:val="clear" w:color="auto" w:fill="F8F8F8"/>
+        </w:rPr>
+        <w:tab/>
+      </w:r>
+      <w:r>
+        <w:rPr>
+          <w:rFonts w:ascii="Courier" w:eastAsia="宋体" w:hAnsi="Courier" w:cs="宋体" w:hint="eastAsia"/>
+          <w:color w:val="000000"/>
+          <w:kern w:val="0"/>
+          <w:sz w:val="18"/>
+          <w:szCs w:val="18"/>
+          <w:shd w:val="clear" w:color="auto" w:fill="F8F8F8"/>
+        </w:rPr>
+        <w:tab/>
+      </w:r>
+      <w:r>
+        <w:rPr>
+          <w:rFonts w:ascii="Courier" w:eastAsia="宋体" w:hAnsi="Courier" w:cs="宋体"/>
+          <w:color w:val="000000"/>
+          <w:kern w:val="0"/>
+          <w:sz w:val="18"/>
+          <w:szCs w:val="18"/>
+          <w:shd w:val="clear" w:color="auto" w:fill="F8F8F8"/>
+        </w:rPr>
+        <w:t xml:space="preserve">increment </w:t>
+      </w:r>
+      <w:r>
+        <w:rPr>
+          <w:rFonts w:ascii="Courier" w:eastAsia="宋体" w:hAnsi="Courier" w:cs="宋体"/>
+          <w:color w:val="999999"/>
+          <w:kern w:val="0"/>
+          <w:sz w:val="18"/>
+        </w:rPr>
+        <w:t>(</w:t>
+      </w:r>
+      <w:r>
+        <w:rPr>
+          <w:rFonts w:ascii="Courier" w:eastAsia="宋体" w:hAnsi="Courier" w:cs="宋体"/>
+          <w:color w:val="000000"/>
+          <w:kern w:val="0"/>
+          <w:sz w:val="18"/>
+          <w:szCs w:val="18"/>
+          <w:shd w:val="clear" w:color="auto" w:fill="F8F8F8"/>
+        </w:rPr>
+        <w:t>state</w:t>
+      </w:r>
+      <w:r>
+        <w:rPr>
+          <w:rFonts w:ascii="Courier" w:eastAsia="宋体" w:hAnsi="Courier" w:cs="宋体"/>
+          <w:color w:val="999999"/>
+          <w:kern w:val="0"/>
+          <w:sz w:val="18"/>
+        </w:rPr>
+        <w:t>)</w:t>
+      </w:r>
+      <w:r>
+        <w:rPr>
+          <w:rFonts w:ascii="Courier" w:eastAsia="宋体" w:hAnsi="Courier" w:cs="宋体"/>
+          <w:color w:val="000000"/>
+          <w:kern w:val="0"/>
+          <w:sz w:val="18"/>
+          <w:szCs w:val="18"/>
+          <w:shd w:val="clear" w:color="auto" w:fill="F8F8F8"/>
+        </w:rPr>
+        <w:t xml:space="preserve"> </w:t>
+      </w:r>
+      <w:r>
+        <w:rPr>
+          <w:rFonts w:ascii="Courier" w:eastAsia="宋体" w:hAnsi="Courier" w:cs="宋体"/>
+          <w:color w:val="999999"/>
+          <w:kern w:val="0"/>
+          <w:sz w:val="18"/>
+        </w:rPr>
+        <w:t>{</w:t>
+      </w:r>
+    </w:p>
+    <w:p>
+      <w:pPr>
+        <w:widowControl/>
+        <w:spacing w:line="338" w:lineRule="atLeast"/>
+        <w:jc w:val="left"/>
+        <w:rPr>
+          <w:rFonts w:ascii="Courier" w:eastAsia="宋体" w:hAnsi="Courier" w:cs="宋体"/>
+          <w:color w:val="000000"/>
+          <w:kern w:val="0"/>
+          <w:sz w:val="18"/>
+          <w:szCs w:val="18"/>
+          <w:shd w:val="clear" w:color="auto" w:fill="F8F8F8"/>
+        </w:rPr>
+      </w:pPr>
+      <w:r>
+        <w:rPr>
+          <w:rFonts w:ascii="Courier" w:eastAsia="宋体" w:hAnsi="Courier" w:cs="宋体"/>
+          <w:color w:val="000000"/>
+          <w:kern w:val="0"/>
+          <w:sz w:val="18"/>
+          <w:szCs w:val="18"/>
+          <w:shd w:val="clear" w:color="auto" w:fill="F8F8F8"/>
+        </w:rPr>
+        <w:t xml:space="preserve">      </w:t>
+      </w:r>
+      <w:r>
+        <w:rPr>
+          <w:rFonts w:ascii="Courier" w:eastAsia="宋体" w:hAnsi="Courier" w:cs="宋体" w:hint="eastAsia"/>
+          <w:color w:val="000000"/>
+          <w:kern w:val="0"/>
+          <w:sz w:val="18"/>
+          <w:szCs w:val="18"/>
+          <w:shd w:val="clear" w:color="auto" w:fill="F8F8F8"/>
+        </w:rPr>
+        <w:tab/>
+      </w:r>
+      <w:r>
+        <w:rPr>
+          <w:rFonts w:ascii="Courier" w:eastAsia="宋体" w:hAnsi="Courier" w:cs="宋体" w:hint="eastAsia"/>
+          <w:color w:val="000000"/>
+          <w:kern w:val="0"/>
+          <w:sz w:val="18"/>
+          <w:szCs w:val="18"/>
+          <w:shd w:val="clear" w:color="auto" w:fill="F8F8F8"/>
+        </w:rPr>
+        <w:tab/>
+      </w:r>
+      <w:r>
+        <w:rPr>
+          <w:rFonts w:ascii="Courier" w:eastAsia="宋体" w:hAnsi="Courier" w:cs="宋体" w:hint="eastAsia"/>
+          <w:color w:val="000000"/>
+          <w:kern w:val="0"/>
+          <w:sz w:val="18"/>
+          <w:szCs w:val="18"/>
+          <w:shd w:val="clear" w:color="auto" w:fill="F8F8F8"/>
+        </w:rPr>
+        <w:tab/>
+      </w:r>
+      <w:r>
+        <w:rPr>
+          <w:rFonts w:ascii="Courier" w:eastAsia="宋体" w:hAnsi="Courier" w:cs="宋体" w:hint="eastAsia"/>
+          <w:color w:val="000000"/>
+          <w:kern w:val="0"/>
+          <w:sz w:val="18"/>
+          <w:szCs w:val="18"/>
+          <w:shd w:val="clear" w:color="auto" w:fill="F8F8F8"/>
+        </w:rPr>
+        <w:tab/>
+      </w:r>
+      <w:r>
+        <w:rPr>
+          <w:rFonts w:ascii="Courier" w:eastAsia="宋体" w:hAnsi="Courier" w:cs="宋体"/>
+          <w:color w:val="000000"/>
+          <w:kern w:val="0"/>
+          <w:sz w:val="18"/>
+          <w:szCs w:val="18"/>
+          <w:shd w:val="clear" w:color="auto" w:fill="F8F8F8"/>
+        </w:rPr>
+        <w:t>state</w:t>
+      </w:r>
+      <w:r>
+        <w:rPr>
+          <w:rFonts w:ascii="Courier" w:eastAsia="宋体" w:hAnsi="Courier" w:cs="宋体"/>
+          <w:color w:val="999999"/>
+          <w:kern w:val="0"/>
+          <w:sz w:val="18"/>
+        </w:rPr>
+        <w:t>.</w:t>
+      </w:r>
+      <w:r>
+        <w:rPr>
+          <w:rFonts w:ascii="Courier" w:eastAsia="宋体" w:hAnsi="Courier" w:cs="宋体"/>
+          <w:color w:val="000000"/>
+          <w:kern w:val="0"/>
+          <w:sz w:val="18"/>
+          <w:szCs w:val="18"/>
+          <w:shd w:val="clear" w:color="auto" w:fill="F8F8F8"/>
+        </w:rPr>
+        <w:t>count</w:t>
+      </w:r>
+      <w:r>
+        <w:rPr>
+          <w:rFonts w:ascii="Courier" w:eastAsia="宋体" w:hAnsi="Courier" w:cs="宋体"/>
+          <w:color w:val="A67F59"/>
+          <w:kern w:val="0"/>
+          <w:sz w:val="18"/>
+        </w:rPr>
+        <w:t>++</w:t>
+      </w:r>
+    </w:p>
+    <w:p>
+      <w:pPr>
+        <w:widowControl/>
+        <w:spacing w:line="338" w:lineRule="atLeast"/>
+        <w:jc w:val="left"/>
+        <w:rPr>
+          <w:rFonts w:ascii="Courier" w:eastAsia="宋体" w:hAnsi="Courier" w:cs="宋体"/>
+          <w:color w:val="000000"/>
+          <w:kern w:val="0"/>
+          <w:sz w:val="18"/>
+          <w:szCs w:val="18"/>
+          <w:shd w:val="clear" w:color="auto" w:fill="F8F8F8"/>
+        </w:rPr>
+      </w:pPr>
+      <w:r>
+        <w:rPr>
+          <w:rFonts w:ascii="Courier" w:eastAsia="宋体" w:hAnsi="Courier" w:cs="宋体"/>
+          <w:color w:val="000000"/>
+          <w:kern w:val="0"/>
+          <w:sz w:val="18"/>
+          <w:szCs w:val="18"/>
+          <w:shd w:val="clear" w:color="auto" w:fill="F8F8F8"/>
+        </w:rPr>
+        <w:t xml:space="preserve">    </w:t>
+      </w:r>
+      <w:r>
+        <w:rPr>
+          <w:rFonts w:ascii="Courier" w:eastAsia="宋体" w:hAnsi="Courier" w:cs="宋体" w:hint="eastAsia"/>
+          <w:color w:val="000000"/>
+          <w:kern w:val="0"/>
+          <w:sz w:val="18"/>
+          <w:szCs w:val="18"/>
+          <w:shd w:val="clear" w:color="auto" w:fill="F8F8F8"/>
+        </w:rPr>
+        <w:tab/>
+      </w:r>
+      <w:r>
+        <w:rPr>
+          <w:rFonts w:ascii="Courier" w:eastAsia="宋体" w:hAnsi="Courier" w:cs="宋体" w:hint="eastAsia"/>
+          <w:color w:val="000000"/>
+          <w:kern w:val="0"/>
+          <w:sz w:val="18"/>
+          <w:szCs w:val="18"/>
+          <w:shd w:val="clear" w:color="auto" w:fill="F8F8F8"/>
+        </w:rPr>
+        <w:tab/>
+      </w:r>
+      <w:r>
+        <w:rPr>
+          <w:rFonts w:ascii="Courier" w:eastAsia="宋体" w:hAnsi="Courier" w:cs="宋体" w:hint="eastAsia"/>
+          <w:color w:val="000000"/>
+          <w:kern w:val="0"/>
+          <w:sz w:val="18"/>
+          <w:szCs w:val="18"/>
+          <w:shd w:val="clear" w:color="auto" w:fill="F8F8F8"/>
+        </w:rPr>
+        <w:tab/>
+      </w:r>
+      <w:r>
+        <w:rPr>
+          <w:rFonts w:ascii="Courier" w:eastAsia="宋体" w:hAnsi="Courier" w:cs="宋体" w:hint="eastAsia"/>
+          <w:color w:val="000000"/>
+          <w:kern w:val="0"/>
+          <w:sz w:val="18"/>
+          <w:szCs w:val="18"/>
+          <w:shd w:val="clear" w:color="auto" w:fill="F8F8F8"/>
+        </w:rPr>
+        <w:tab/>
+      </w:r>
+      <w:r>
+        <w:rPr>
+          <w:rFonts w:ascii="Courier" w:eastAsia="宋体" w:hAnsi="Courier" w:cs="宋体"/>
+          <w:color w:val="999999"/>
+          <w:kern w:val="0"/>
+          <w:sz w:val="18"/>
+        </w:rPr>
+        <w:t>}</w:t>
+      </w:r>
+    </w:p>
+    <w:p>
+      <w:pPr>
+        <w:widowControl/>
+        <w:spacing w:line="338" w:lineRule="atLeast"/>
+        <w:jc w:val="left"/>
+        <w:rPr>
+          <w:rFonts w:ascii="Courier" w:eastAsia="宋体" w:hAnsi="Courier" w:cs="宋体"/>
+          <w:color w:val="000000"/>
+          <w:kern w:val="0"/>
+          <w:sz w:val="18"/>
+          <w:szCs w:val="18"/>
+          <w:shd w:val="clear" w:color="auto" w:fill="F8F8F8"/>
+        </w:rPr>
+      </w:pPr>
+      <w:r>
+        <w:rPr>
+          <w:rFonts w:ascii="Courier" w:eastAsia="宋体" w:hAnsi="Courier" w:cs="宋体"/>
+          <w:color w:val="000000"/>
+          <w:kern w:val="0"/>
+          <w:sz w:val="18"/>
+          <w:szCs w:val="18"/>
+          <w:shd w:val="clear" w:color="auto" w:fill="F8F8F8"/>
+        </w:rPr>
+        <w:t xml:space="preserve">  </w:t>
+      </w:r>
+      <w:r>
+        <w:rPr>
+          <w:rFonts w:ascii="Courier" w:eastAsia="宋体" w:hAnsi="Courier" w:cs="宋体" w:hint="eastAsia"/>
+          <w:color w:val="000000"/>
+          <w:kern w:val="0"/>
+          <w:sz w:val="18"/>
+          <w:szCs w:val="18"/>
+          <w:shd w:val="clear" w:color="auto" w:fill="F8F8F8"/>
+        </w:rPr>
+        <w:tab/>
+      </w:r>
+      <w:r>
+        <w:rPr>
+          <w:rFonts w:ascii="Courier" w:eastAsia="宋体" w:hAnsi="Courier" w:cs="宋体" w:hint="eastAsia"/>
+          <w:color w:val="000000"/>
+          <w:kern w:val="0"/>
+          <w:sz w:val="18"/>
+          <w:szCs w:val="18"/>
+          <w:shd w:val="clear" w:color="auto" w:fill="F8F8F8"/>
+        </w:rPr>
+        <w:tab/>
+      </w:r>
+      <w:r>
+        <w:rPr>
+          <w:rFonts w:ascii="Courier" w:eastAsia="宋体" w:hAnsi="Courier" w:cs="宋体" w:hint="eastAsia"/>
+          <w:color w:val="000000"/>
+          <w:kern w:val="0"/>
+          <w:sz w:val="18"/>
+          <w:szCs w:val="18"/>
+          <w:shd w:val="clear" w:color="auto" w:fill="F8F8F8"/>
+        </w:rPr>
+        <w:tab/>
+      </w:r>
+      <w:r>
+        <w:rPr>
+          <w:rFonts w:ascii="Courier" w:eastAsia="宋体" w:hAnsi="Courier" w:cs="宋体"/>
+          <w:color w:val="999999"/>
+          <w:kern w:val="0"/>
+          <w:sz w:val="18"/>
+        </w:rPr>
+        <w:t>}</w:t>
+      </w:r>
+    </w:p>
+    <w:p>
+      <w:pPr>
+        <w:ind w:left="420" w:firstLine="420"/>
+        <w:rPr>
+          <w:rFonts w:ascii="Courier" w:eastAsia="宋体" w:hAnsi="Courier" w:cs="宋体"/>
+          <w:color w:val="999999"/>
+          <w:kern w:val="0"/>
+          <w:sz w:val="18"/>
+        </w:rPr>
+      </w:pPr>
+      <w:r>
+        <w:rPr>
+          <w:rFonts w:ascii="Courier" w:eastAsia="宋体" w:hAnsi="Courier" w:cs="宋体"/>
+          <w:color w:val="999999"/>
+          <w:kern w:val="0"/>
+          <w:sz w:val="18"/>
+        </w:rPr>
+        <w:t>})</w:t>
+      </w:r>
+    </w:p>
+    <w:p>
+      <w:pPr>
+        <w:ind w:left="420" w:firstLine="420"/>
+        <w:rPr>
+          <w:rFonts w:ascii="幼圆" w:eastAsia="幼圆"/>
+          <w:sz w:val="24"/>
+          <w:szCs w:val="24"/>
+        </w:rPr>
+      </w:pPr>
+      <w:r>
+        <w:rPr>
+          <w:rFonts w:ascii="Courier" w:eastAsia="宋体" w:hAnsi="Courier" w:cs="宋体" w:hint="eastAsia"/>
+          <w:color w:val="999999"/>
+          <w:kern w:val="0"/>
+          <w:sz w:val="18"/>
+        </w:rPr>
+        <w:t>export default store;</w:t>
+      </w:r>
+    </w:p>
+    <w:p>
+      <w:pPr>
+        <w:rPr>
+          <w:rFonts w:ascii="幼圆" w:eastAsia="幼圆"/>
+          <w:sz w:val="24"/>
+          <w:szCs w:val="24"/>
+        </w:rPr>
+      </w:pPr>
+      <w:r>
+        <w:rPr>
+          <w:rFonts w:ascii="幼圆" w:eastAsia="幼圆" w:hint="eastAsia"/>
+          <w:sz w:val="24"/>
+          <w:szCs w:val="24"/>
+        </w:rPr>
+        <w:t>（5）想要使得各个组件使用仓库中的数据，需要在实例中传递store配置项，这样便提供了一种机制将状态从根组件【注入】到每一个子组件中</w:t>
+      </w:r>
+    </w:p>
+    <w:p>
+      <w:pPr>
+        <w:rPr>
+          <w:rFonts w:ascii="Arial" w:hAnsi="Arial" w:cs="Arial"/>
+          <w:color w:val="333333"/>
+          <w:sz w:val="23"/>
+          <w:szCs w:val="23"/>
+          <w:shd w:val="clear" w:color="auto" w:fill="FFFFFF"/>
+        </w:rPr>
+      </w:pPr>
+      <w:r>
+        <w:rPr>
+          <w:rFonts w:ascii="幼圆" w:eastAsia="幼圆" w:hint="eastAsia"/>
+          <w:sz w:val="24"/>
+          <w:szCs w:val="24"/>
+        </w:rPr>
+        <w:t>（6）在vue的各个组件中使用vuex的状态，</w:t>
+      </w:r>
+      <w:r>
+        <w:rPr>
+          <w:rFonts w:ascii="Arial" w:hAnsi="Arial" w:cs="Arial"/>
+          <w:color w:val="333333"/>
+          <w:sz w:val="23"/>
+          <w:szCs w:val="23"/>
+          <w:shd w:val="clear" w:color="auto" w:fill="FFFFFF"/>
+        </w:rPr>
+        <w:t>由于</w:t>
+      </w:r>
+      <w:r>
+        <w:rPr>
+          <w:rFonts w:ascii="Arial" w:hAnsi="Arial" w:cs="Arial"/>
+          <w:color w:val="333333"/>
+          <w:sz w:val="23"/>
+          <w:szCs w:val="23"/>
+          <w:shd w:val="clear" w:color="auto" w:fill="FFFFFF"/>
+        </w:rPr>
+        <w:t xml:space="preserve"> Vuex </w:t>
+      </w:r>
+      <w:r>
+        <w:rPr>
+          <w:rFonts w:ascii="Arial" w:hAnsi="Arial" w:cs="Arial"/>
+          <w:color w:val="333333"/>
+          <w:sz w:val="23"/>
+          <w:szCs w:val="23"/>
+          <w:shd w:val="clear" w:color="auto" w:fill="FFFFFF"/>
+        </w:rPr>
+        <w:t>的状态存储是响应式的，从</w:t>
+      </w:r>
+      <w:r>
+        <w:rPr>
+          <w:rFonts w:ascii="Arial" w:hAnsi="Arial" w:cs="Arial"/>
+          <w:color w:val="333333"/>
+          <w:sz w:val="23"/>
+          <w:szCs w:val="23"/>
+          <w:shd w:val="clear" w:color="auto" w:fill="FFFFFF"/>
+        </w:rPr>
+        <w:t xml:space="preserve"> store </w:t>
+      </w:r>
+      <w:r>
+        <w:rPr>
+          <w:rFonts w:ascii="Arial" w:hAnsi="Arial" w:cs="Arial"/>
+          <w:color w:val="333333"/>
+          <w:sz w:val="23"/>
+          <w:szCs w:val="23"/>
+          <w:shd w:val="clear" w:color="auto" w:fill="FFFFFF"/>
+        </w:rPr>
+        <w:t>实例中读取状态最简单的方法就是在</w:t>
+      </w:r>
+      <w:hyperlink r:id="rId99" w:tgtFrame="_blank" w:history="1">
+        <w:r>
+          <w:rPr>
+            <w:rStyle w:val="a5"/>
+            <w:rFonts w:ascii="Arial" w:hAnsi="Arial" w:cs="Arial"/>
+            <w:b/>
+            <w:bCs/>
+            <w:color w:val="42B983"/>
+            <w:sz w:val="23"/>
+            <w:szCs w:val="23"/>
+            <w:shd w:val="clear" w:color="auto" w:fill="FFFFFF"/>
+          </w:rPr>
+          <w:t>计算属性</w:t>
+        </w:r>
+      </w:hyperlink>
+      <w:r>
+        <w:rPr>
+          <w:rFonts w:ascii="Arial" w:hAnsi="Arial" w:cs="Arial"/>
+          <w:color w:val="333333"/>
+          <w:sz w:val="23"/>
+          <w:szCs w:val="23"/>
+          <w:shd w:val="clear" w:color="auto" w:fill="FFFFFF"/>
+        </w:rPr>
+        <w:t>中返回某个状态，</w:t>
+      </w:r>
+      <w:r>
+        <w:rPr>
+          <w:rFonts w:ascii="Arial" w:hAnsi="Arial" w:cs="Arial" w:hint="eastAsia"/>
+          <w:color w:val="333333"/>
+          <w:sz w:val="23"/>
+          <w:szCs w:val="23"/>
+          <w:shd w:val="clear" w:color="auto" w:fill="FFFFFF"/>
+        </w:rPr>
+        <w:t>使用</w:t>
+      </w:r>
+      <w:r>
+        <w:rPr>
+          <w:rFonts w:ascii="Arial" w:hAnsi="Arial" w:cs="Arial" w:hint="eastAsia"/>
+          <w:color w:val="333333"/>
+          <w:sz w:val="23"/>
+          <w:szCs w:val="23"/>
+          <w:shd w:val="clear" w:color="auto" w:fill="FFFFFF"/>
+        </w:rPr>
+        <w:t>computed</w:t>
+      </w:r>
+      <w:r>
+        <w:rPr>
+          <w:rFonts w:ascii="Arial" w:hAnsi="Arial" w:cs="Arial" w:hint="eastAsia"/>
+          <w:color w:val="333333"/>
+          <w:sz w:val="23"/>
+          <w:szCs w:val="23"/>
+          <w:shd w:val="clear" w:color="auto" w:fill="FFFFFF"/>
+        </w:rPr>
+        <w:t>，如下：</w:t>
+      </w:r>
+    </w:p>
+    <w:p>
+      <w:pPr>
+        <w:widowControl/>
+        <w:spacing w:line="338" w:lineRule="atLeast"/>
+        <w:ind w:left="840" w:firstLine="420"/>
+        <w:jc w:val="left"/>
+        <w:rPr>
+          <w:rFonts w:ascii="Courier" w:eastAsia="宋体" w:hAnsi="Courier" w:cs="宋体"/>
+          <w:color w:val="000000"/>
+          <w:kern w:val="0"/>
+          <w:sz w:val="18"/>
+          <w:szCs w:val="18"/>
+          <w:shd w:val="clear" w:color="auto" w:fill="F8F8F8"/>
+        </w:rPr>
+      </w:pPr>
+      <w:r>
+        <w:rPr>
+          <w:rFonts w:ascii="Courier" w:eastAsia="宋体" w:hAnsi="Courier" w:cs="宋体"/>
+          <w:color w:val="708090"/>
+          <w:kern w:val="0"/>
+          <w:sz w:val="18"/>
+        </w:rPr>
+        <w:t xml:space="preserve">// </w:t>
+      </w:r>
+      <w:r>
+        <w:rPr>
+          <w:rFonts w:ascii="Courier" w:eastAsia="宋体" w:hAnsi="Courier" w:cs="宋体"/>
+          <w:color w:val="708090"/>
+          <w:kern w:val="0"/>
+          <w:sz w:val="18"/>
+        </w:rPr>
+        <w:t>创建一个</w:t>
+      </w:r>
+      <w:r>
+        <w:rPr>
+          <w:rFonts w:ascii="Courier" w:eastAsia="宋体" w:hAnsi="Courier" w:cs="宋体"/>
+          <w:color w:val="708090"/>
+          <w:kern w:val="0"/>
+          <w:sz w:val="18"/>
+        </w:rPr>
+        <w:t xml:space="preserve"> Counter </w:t>
+      </w:r>
+      <w:r>
+        <w:rPr>
+          <w:rFonts w:ascii="Courier" w:eastAsia="宋体" w:hAnsi="Courier" w:cs="宋体"/>
+          <w:color w:val="708090"/>
+          <w:kern w:val="0"/>
+          <w:sz w:val="18"/>
+        </w:rPr>
+        <w:t>组件</w:t>
+      </w:r>
+    </w:p>
+    <w:p>
+      <w:pPr>
+        <w:widowControl/>
+        <w:spacing w:line="338" w:lineRule="atLeast"/>
+        <w:ind w:left="840" w:firstLine="420"/>
+        <w:jc w:val="left"/>
+        <w:rPr>
+          <w:rFonts w:ascii="Courier" w:eastAsia="宋体" w:hAnsi="Courier" w:cs="宋体"/>
+          <w:color w:val="000000"/>
+          <w:kern w:val="0"/>
+          <w:sz w:val="18"/>
+          <w:szCs w:val="18"/>
+          <w:shd w:val="clear" w:color="auto" w:fill="F8F8F8"/>
+        </w:rPr>
+      </w:pPr>
+      <w:r>
+        <w:rPr>
+          <w:rFonts w:ascii="Courier" w:eastAsia="宋体" w:hAnsi="Courier" w:cs="宋体"/>
+          <w:color w:val="0077AA"/>
+          <w:kern w:val="0"/>
+          <w:sz w:val="18"/>
+        </w:rPr>
+        <w:t>const</w:t>
+      </w:r>
+      <w:r>
+        <w:rPr>
+          <w:rFonts w:ascii="Courier" w:eastAsia="宋体" w:hAnsi="Courier" w:cs="宋体"/>
+          <w:color w:val="000000"/>
+          <w:kern w:val="0"/>
+          <w:sz w:val="18"/>
+          <w:szCs w:val="18"/>
+          <w:shd w:val="clear" w:color="auto" w:fill="F8F8F8"/>
+        </w:rPr>
+        <w:t xml:space="preserve"> Counter </w:t>
+      </w:r>
+      <w:r>
+        <w:rPr>
+          <w:rFonts w:ascii="Courier" w:eastAsia="宋体" w:hAnsi="Courier" w:cs="宋体"/>
+          <w:color w:val="A67F59"/>
+          <w:kern w:val="0"/>
+          <w:sz w:val="18"/>
+        </w:rPr>
+        <w:t>=</w:t>
+      </w:r>
+      <w:r>
+        <w:rPr>
+          <w:rFonts w:ascii="Courier" w:eastAsia="宋体" w:hAnsi="Courier" w:cs="宋体"/>
+          <w:color w:val="000000"/>
+          <w:kern w:val="0"/>
+          <w:sz w:val="18"/>
+          <w:szCs w:val="18"/>
+          <w:shd w:val="clear" w:color="auto" w:fill="F8F8F8"/>
+        </w:rPr>
+        <w:t xml:space="preserve"> </w:t>
+      </w:r>
+      <w:r>
+        <w:rPr>
+          <w:rFonts w:ascii="Courier" w:eastAsia="宋体" w:hAnsi="Courier" w:cs="宋体"/>
+          <w:color w:val="999999"/>
+          <w:kern w:val="0"/>
+          <w:sz w:val="18"/>
+        </w:rPr>
+        <w:t>{</w:t>
+      </w:r>
+    </w:p>
+    <w:p>
+      <w:pPr>
+        <w:widowControl/>
+        <w:spacing w:line="338" w:lineRule="atLeast"/>
+        <w:jc w:val="left"/>
+        <w:rPr>
+          <w:rFonts w:ascii="Courier" w:eastAsia="宋体" w:hAnsi="Courier" w:cs="宋体"/>
+          <w:color w:val="000000"/>
+          <w:kern w:val="0"/>
+          <w:sz w:val="18"/>
+          <w:szCs w:val="18"/>
+          <w:shd w:val="clear" w:color="auto" w:fill="F8F8F8"/>
+        </w:rPr>
+      </w:pPr>
+      <w:r>
+        <w:rPr>
+          <w:rFonts w:ascii="Courier" w:eastAsia="宋体" w:hAnsi="Courier" w:cs="宋体"/>
+          <w:color w:val="000000"/>
+          <w:kern w:val="0"/>
+          <w:sz w:val="18"/>
+          <w:szCs w:val="18"/>
+          <w:shd w:val="clear" w:color="auto" w:fill="F8F8F8"/>
+        </w:rPr>
+        <w:t xml:space="preserve">  </w:t>
+      </w:r>
+      <w:r>
+        <w:rPr>
+          <w:rFonts w:ascii="Courier" w:eastAsia="宋体" w:hAnsi="Courier" w:cs="宋体" w:hint="eastAsia"/>
+          <w:color w:val="000000"/>
+          <w:kern w:val="0"/>
+          <w:sz w:val="18"/>
+          <w:szCs w:val="18"/>
+          <w:shd w:val="clear" w:color="auto" w:fill="F8F8F8"/>
+        </w:rPr>
+        <w:tab/>
+      </w:r>
+      <w:r>
+        <w:rPr>
+          <w:rFonts w:ascii="Courier" w:eastAsia="宋体" w:hAnsi="Courier" w:cs="宋体" w:hint="eastAsia"/>
+          <w:color w:val="000000"/>
+          <w:kern w:val="0"/>
+          <w:sz w:val="18"/>
+          <w:szCs w:val="18"/>
+          <w:shd w:val="clear" w:color="auto" w:fill="F8F8F8"/>
+        </w:rPr>
+        <w:tab/>
+      </w:r>
+      <w:r>
+        <w:rPr>
+          <w:rFonts w:ascii="Courier" w:eastAsia="宋体" w:hAnsi="Courier" w:cs="宋体" w:hint="eastAsia"/>
+          <w:color w:val="000000"/>
+          <w:kern w:val="0"/>
+          <w:sz w:val="18"/>
+          <w:szCs w:val="18"/>
+          <w:shd w:val="clear" w:color="auto" w:fill="F8F8F8"/>
+        </w:rPr>
+        <w:tab/>
+      </w:r>
+      <w:r>
+        <w:rPr>
+          <w:rFonts w:ascii="Courier" w:eastAsia="宋体" w:hAnsi="Courier" w:cs="宋体" w:hint="eastAsia"/>
+          <w:color w:val="000000"/>
+          <w:kern w:val="0"/>
+          <w:sz w:val="18"/>
+          <w:szCs w:val="18"/>
+          <w:shd w:val="clear" w:color="auto" w:fill="F8F8F8"/>
+        </w:rPr>
+        <w:tab/>
+      </w:r>
+      <w:r>
+        <w:rPr>
+          <w:rFonts w:ascii="Courier" w:eastAsia="宋体" w:hAnsi="Courier" w:cs="宋体"/>
+          <w:color w:val="000000"/>
+          <w:kern w:val="0"/>
+          <w:sz w:val="18"/>
+          <w:szCs w:val="18"/>
+          <w:shd w:val="clear" w:color="auto" w:fill="F8F8F8"/>
+        </w:rPr>
+        <w:t>template</w:t>
+      </w:r>
+      <w:r>
+        <w:rPr>
+          <w:rFonts w:ascii="Courier" w:eastAsia="宋体" w:hAnsi="Courier" w:cs="宋体"/>
+          <w:color w:val="999999"/>
+          <w:kern w:val="0"/>
+          <w:sz w:val="18"/>
+        </w:rPr>
+        <w:t>:</w:t>
+      </w:r>
+      <w:r>
+        <w:rPr>
+          <w:rFonts w:ascii="Courier" w:eastAsia="宋体" w:hAnsi="Courier" w:cs="宋体"/>
+          <w:color w:val="000000"/>
+          <w:kern w:val="0"/>
+          <w:sz w:val="18"/>
+          <w:szCs w:val="18"/>
+          <w:shd w:val="clear" w:color="auto" w:fill="F8F8F8"/>
+        </w:rPr>
+        <w:t xml:space="preserve"> </w:t>
+      </w:r>
+      <w:r>
+        <w:rPr>
+          <w:rFonts w:ascii="Courier" w:eastAsia="宋体" w:hAnsi="Courier" w:cs="宋体"/>
+          <w:color w:val="669900"/>
+          <w:kern w:val="0"/>
+          <w:sz w:val="18"/>
+        </w:rPr>
+        <w:t>`&lt;div&gt;{{ count }}&lt;/div&gt;`</w:t>
+      </w:r>
+      <w:r>
+        <w:rPr>
+          <w:rFonts w:ascii="Courier" w:eastAsia="宋体" w:hAnsi="Courier" w:cs="宋体"/>
+          <w:color w:val="999999"/>
+          <w:kern w:val="0"/>
+          <w:sz w:val="18"/>
+        </w:rPr>
+        <w:t>,</w:t>
+      </w:r>
+    </w:p>
+    <w:p>
+      <w:pPr>
+        <w:widowControl/>
+        <w:spacing w:line="338" w:lineRule="atLeast"/>
+        <w:jc w:val="left"/>
+        <w:rPr>
+          <w:rFonts w:ascii="Courier" w:eastAsia="宋体" w:hAnsi="Courier" w:cs="宋体"/>
+          <w:color w:val="000000"/>
+          <w:kern w:val="0"/>
+          <w:sz w:val="18"/>
+          <w:szCs w:val="18"/>
+          <w:shd w:val="clear" w:color="auto" w:fill="F8F8F8"/>
+        </w:rPr>
+      </w:pPr>
+      <w:r>
+        <w:rPr>
+          <w:rFonts w:ascii="Courier" w:eastAsia="宋体" w:hAnsi="Courier" w:cs="宋体"/>
+          <w:color w:val="000000"/>
+          <w:kern w:val="0"/>
+          <w:sz w:val="18"/>
+          <w:szCs w:val="18"/>
+          <w:shd w:val="clear" w:color="auto" w:fill="F8F8F8"/>
+        </w:rPr>
+        <w:t xml:space="preserve">  </w:t>
+      </w:r>
+      <w:r>
+        <w:rPr>
+          <w:rFonts w:ascii="Courier" w:eastAsia="宋体" w:hAnsi="Courier" w:cs="宋体" w:hint="eastAsia"/>
+          <w:color w:val="000000"/>
+          <w:kern w:val="0"/>
+          <w:sz w:val="18"/>
+          <w:szCs w:val="18"/>
+          <w:shd w:val="clear" w:color="auto" w:fill="F8F8F8"/>
+        </w:rPr>
+        <w:tab/>
+      </w:r>
+      <w:r>
+        <w:rPr>
+          <w:rFonts w:ascii="Courier" w:eastAsia="宋体" w:hAnsi="Courier" w:cs="宋体" w:hint="eastAsia"/>
+          <w:color w:val="000000"/>
+          <w:kern w:val="0"/>
+          <w:sz w:val="18"/>
+          <w:szCs w:val="18"/>
+          <w:shd w:val="clear" w:color="auto" w:fill="F8F8F8"/>
+        </w:rPr>
+        <w:tab/>
+      </w:r>
+      <w:r>
+        <w:rPr>
+          <w:rFonts w:ascii="Courier" w:eastAsia="宋体" w:hAnsi="Courier" w:cs="宋体" w:hint="eastAsia"/>
+          <w:color w:val="000000"/>
+          <w:kern w:val="0"/>
+          <w:sz w:val="18"/>
+          <w:szCs w:val="18"/>
+          <w:shd w:val="clear" w:color="auto" w:fill="F8F8F8"/>
+        </w:rPr>
+        <w:tab/>
+      </w:r>
+      <w:r>
+        <w:rPr>
+          <w:rFonts w:ascii="Courier" w:eastAsia="宋体" w:hAnsi="Courier" w:cs="宋体" w:hint="eastAsia"/>
+          <w:color w:val="000000"/>
+          <w:kern w:val="0"/>
+          <w:sz w:val="18"/>
+          <w:szCs w:val="18"/>
+          <w:shd w:val="clear" w:color="auto" w:fill="F8F8F8"/>
+        </w:rPr>
+        <w:tab/>
+      </w:r>
+      <w:r>
+        <w:rPr>
+          <w:rFonts w:ascii="Courier" w:eastAsia="宋体" w:hAnsi="Courier" w:cs="宋体"/>
+          <w:color w:val="000000"/>
+          <w:kern w:val="0"/>
+          <w:sz w:val="18"/>
+          <w:szCs w:val="18"/>
+          <w:shd w:val="clear" w:color="auto" w:fill="F8F8F8"/>
+        </w:rPr>
+        <w:t>computed</w:t>
+      </w:r>
+      <w:r>
+        <w:rPr>
+          <w:rFonts w:ascii="Courier" w:eastAsia="宋体" w:hAnsi="Courier" w:cs="宋体"/>
+          <w:color w:val="999999"/>
+          <w:kern w:val="0"/>
+          <w:sz w:val="18"/>
+        </w:rPr>
+        <w:t>:</w:t>
+      </w:r>
+      <w:r>
+        <w:rPr>
+          <w:rFonts w:ascii="Courier" w:eastAsia="宋体" w:hAnsi="Courier" w:cs="宋体"/>
+          <w:color w:val="000000"/>
+          <w:kern w:val="0"/>
+          <w:sz w:val="18"/>
+          <w:szCs w:val="18"/>
+          <w:shd w:val="clear" w:color="auto" w:fill="F8F8F8"/>
+        </w:rPr>
+        <w:t xml:space="preserve"> </w:t>
+      </w:r>
+      <w:r>
+        <w:rPr>
+          <w:rFonts w:ascii="Courier" w:eastAsia="宋体" w:hAnsi="Courier" w:cs="宋体"/>
+          <w:color w:val="999999"/>
+          <w:kern w:val="0"/>
+          <w:sz w:val="18"/>
+        </w:rPr>
+        <w:t>{</w:t>
+      </w:r>
+    </w:p>
+    <w:p>
+      <w:pPr>
+        <w:widowControl/>
+        <w:spacing w:line="338" w:lineRule="atLeast"/>
+        <w:jc w:val="left"/>
+        <w:rPr>
+          <w:rFonts w:ascii="Courier" w:eastAsia="宋体" w:hAnsi="Courier" w:cs="宋体"/>
+          <w:color w:val="000000"/>
+          <w:kern w:val="0"/>
+          <w:sz w:val="18"/>
+          <w:szCs w:val="18"/>
+          <w:shd w:val="clear" w:color="auto" w:fill="F8F8F8"/>
+        </w:rPr>
+      </w:pPr>
+      <w:r>
+        <w:rPr>
+          <w:rFonts w:ascii="Courier" w:eastAsia="宋体" w:hAnsi="Courier" w:cs="宋体"/>
+          <w:color w:val="000000"/>
+          <w:kern w:val="0"/>
+          <w:sz w:val="18"/>
+          <w:szCs w:val="18"/>
+          <w:shd w:val="clear" w:color="auto" w:fill="F8F8F8"/>
+        </w:rPr>
+        <w:t xml:space="preserve">    </w:t>
+      </w:r>
+      <w:r>
+        <w:rPr>
+          <w:rFonts w:ascii="Courier" w:eastAsia="宋体" w:hAnsi="Courier" w:cs="宋体" w:hint="eastAsia"/>
+          <w:color w:val="000000"/>
+          <w:kern w:val="0"/>
+          <w:sz w:val="18"/>
+          <w:szCs w:val="18"/>
+          <w:shd w:val="clear" w:color="auto" w:fill="F8F8F8"/>
+        </w:rPr>
+        <w:tab/>
+      </w:r>
+      <w:r>
+        <w:rPr>
+          <w:rFonts w:ascii="Courier" w:eastAsia="宋体" w:hAnsi="Courier" w:cs="宋体" w:hint="eastAsia"/>
+          <w:color w:val="000000"/>
+          <w:kern w:val="0"/>
+          <w:sz w:val="18"/>
+          <w:szCs w:val="18"/>
+          <w:shd w:val="clear" w:color="auto" w:fill="F8F8F8"/>
+        </w:rPr>
+        <w:tab/>
+      </w:r>
+      <w:r>
+        <w:rPr>
+          <w:rFonts w:ascii="Courier" w:eastAsia="宋体" w:hAnsi="Courier" w:cs="宋体" w:hint="eastAsia"/>
+          <w:color w:val="000000"/>
+          <w:kern w:val="0"/>
+          <w:sz w:val="18"/>
+          <w:szCs w:val="18"/>
+          <w:shd w:val="clear" w:color="auto" w:fill="F8F8F8"/>
+        </w:rPr>
+        <w:tab/>
+      </w:r>
+      <w:r>
+        <w:rPr>
+          <w:rFonts w:ascii="Courier" w:eastAsia="宋体" w:hAnsi="Courier" w:cs="宋体" w:hint="eastAsia"/>
+          <w:color w:val="000000"/>
+          <w:kern w:val="0"/>
+          <w:sz w:val="18"/>
+          <w:szCs w:val="18"/>
+          <w:shd w:val="clear" w:color="auto" w:fill="F8F8F8"/>
+        </w:rPr>
+        <w:tab/>
+      </w:r>
+      <w:r>
+        <w:rPr>
+          <w:rFonts w:ascii="Courier" w:eastAsia="宋体" w:hAnsi="Courier" w:cs="宋体" w:hint="eastAsia"/>
+          <w:color w:val="000000"/>
+          <w:kern w:val="0"/>
+          <w:sz w:val="18"/>
+          <w:szCs w:val="18"/>
+          <w:shd w:val="clear" w:color="auto" w:fill="F8F8F8"/>
+        </w:rPr>
+        <w:tab/>
+      </w:r>
+      <w:r>
+        <w:rPr>
+          <w:rFonts w:ascii="Courier" w:eastAsia="宋体" w:hAnsi="Courier" w:cs="宋体"/>
+          <w:color w:val="000000"/>
+          <w:kern w:val="0"/>
+          <w:sz w:val="18"/>
+          <w:szCs w:val="18"/>
+          <w:shd w:val="clear" w:color="auto" w:fill="F8F8F8"/>
+        </w:rPr>
+        <w:t xml:space="preserve">count </w:t>
+      </w:r>
+      <w:r>
+        <w:rPr>
+          <w:rFonts w:ascii="Courier" w:eastAsia="宋体" w:hAnsi="Courier" w:cs="宋体"/>
+          <w:color w:val="999999"/>
+          <w:kern w:val="0"/>
+          <w:sz w:val="18"/>
+        </w:rPr>
+        <w:t>()</w:t>
+      </w:r>
+      <w:r>
+        <w:rPr>
+          <w:rFonts w:ascii="Courier" w:eastAsia="宋体" w:hAnsi="Courier" w:cs="宋体"/>
+          <w:color w:val="000000"/>
+          <w:kern w:val="0"/>
+          <w:sz w:val="18"/>
+          <w:szCs w:val="18"/>
+          <w:shd w:val="clear" w:color="auto" w:fill="F8F8F8"/>
+        </w:rPr>
+        <w:t xml:space="preserve"> </w:t>
+      </w:r>
+      <w:r>
+        <w:rPr>
+          <w:rFonts w:ascii="Courier" w:eastAsia="宋体" w:hAnsi="Courier" w:cs="宋体"/>
+          <w:color w:val="999999"/>
+          <w:kern w:val="0"/>
+          <w:sz w:val="18"/>
+        </w:rPr>
+        <w:t>{</w:t>
+      </w:r>
+    </w:p>
+    <w:p>
+      <w:pPr>
+        <w:widowControl/>
+        <w:spacing w:line="338" w:lineRule="atLeast"/>
+        <w:jc w:val="left"/>
+        <w:rPr>
+          <w:rFonts w:ascii="Courier" w:eastAsia="宋体" w:hAnsi="Courier" w:cs="宋体"/>
+          <w:color w:val="000000"/>
+          <w:kern w:val="0"/>
+          <w:sz w:val="18"/>
+          <w:szCs w:val="18"/>
+          <w:shd w:val="clear" w:color="auto" w:fill="F8F8F8"/>
+        </w:rPr>
+      </w:pPr>
+      <w:r>
+        <w:rPr>
+          <w:rFonts w:ascii="Courier" w:eastAsia="宋体" w:hAnsi="Courier" w:cs="宋体"/>
+          <w:color w:val="000000"/>
+          <w:kern w:val="0"/>
+          <w:sz w:val="18"/>
+          <w:szCs w:val="18"/>
+          <w:shd w:val="clear" w:color="auto" w:fill="F8F8F8"/>
+        </w:rPr>
+        <w:t xml:space="preserve">      </w:t>
+      </w:r>
+      <w:r>
+        <w:rPr>
+          <w:rFonts w:ascii="Courier" w:eastAsia="宋体" w:hAnsi="Courier" w:cs="宋体" w:hint="eastAsia"/>
+          <w:color w:val="000000"/>
+          <w:kern w:val="0"/>
+          <w:sz w:val="18"/>
+          <w:szCs w:val="18"/>
+          <w:shd w:val="clear" w:color="auto" w:fill="F8F8F8"/>
+        </w:rPr>
+        <w:tab/>
+      </w:r>
+      <w:r>
+        <w:rPr>
+          <w:rFonts w:ascii="Courier" w:eastAsia="宋体" w:hAnsi="Courier" w:cs="宋体" w:hint="eastAsia"/>
+          <w:color w:val="000000"/>
+          <w:kern w:val="0"/>
+          <w:sz w:val="18"/>
+          <w:szCs w:val="18"/>
+          <w:shd w:val="clear" w:color="auto" w:fill="F8F8F8"/>
+        </w:rPr>
+        <w:tab/>
+      </w:r>
+      <w:r>
+        <w:rPr>
+          <w:rFonts w:ascii="Courier" w:eastAsia="宋体" w:hAnsi="Courier" w:cs="宋体" w:hint="eastAsia"/>
+          <w:color w:val="000000"/>
+          <w:kern w:val="0"/>
+          <w:sz w:val="18"/>
+          <w:szCs w:val="18"/>
+          <w:shd w:val="clear" w:color="auto" w:fill="F8F8F8"/>
+        </w:rPr>
+        <w:tab/>
+      </w:r>
+      <w:r>
+        <w:rPr>
+          <w:rFonts w:ascii="Courier" w:eastAsia="宋体" w:hAnsi="Courier" w:cs="宋体" w:hint="eastAsia"/>
+          <w:color w:val="000000"/>
+          <w:kern w:val="0"/>
+          <w:sz w:val="18"/>
+          <w:szCs w:val="18"/>
+          <w:shd w:val="clear" w:color="auto" w:fill="F8F8F8"/>
+        </w:rPr>
+        <w:tab/>
+      </w:r>
+      <w:r>
+        <w:rPr>
+          <w:rFonts w:ascii="Courier" w:eastAsia="宋体" w:hAnsi="Courier" w:cs="宋体" w:hint="eastAsia"/>
+          <w:color w:val="000000"/>
+          <w:kern w:val="0"/>
+          <w:sz w:val="18"/>
+          <w:szCs w:val="18"/>
+          <w:shd w:val="clear" w:color="auto" w:fill="F8F8F8"/>
+        </w:rPr>
+        <w:tab/>
+      </w:r>
+      <w:r>
+        <w:rPr>
+          <w:rFonts w:ascii="Courier" w:eastAsia="宋体" w:hAnsi="Courier" w:cs="宋体"/>
+          <w:color w:val="0077AA"/>
+          <w:kern w:val="0"/>
+          <w:sz w:val="18"/>
+        </w:rPr>
+        <w:t>return</w:t>
+      </w:r>
+      <w:r>
+        <w:rPr>
+          <w:rFonts w:ascii="Courier" w:eastAsia="宋体" w:hAnsi="Courier" w:cs="宋体"/>
+          <w:color w:val="000000"/>
+          <w:kern w:val="0"/>
+          <w:sz w:val="18"/>
+          <w:szCs w:val="18"/>
+          <w:shd w:val="clear" w:color="auto" w:fill="F8F8F8"/>
+        </w:rPr>
+        <w:t xml:space="preserve"> </w:t>
+      </w:r>
+      <w:r>
+        <w:rPr>
+          <w:rStyle w:val="token"/>
+          <w:rFonts w:ascii="Courier" w:hAnsi="Courier"/>
+          <w:color w:val="0077AA"/>
+          <w:sz w:val="18"/>
+          <w:szCs w:val="18"/>
+          <w:shd w:val="clear" w:color="auto" w:fill="F8F8F8"/>
+        </w:rPr>
+        <w:t>this</w:t>
+      </w:r>
+      <w:r>
+        <w:rPr>
+          <w:rStyle w:val="token"/>
+          <w:rFonts w:ascii="Courier" w:hAnsi="Courier"/>
+          <w:color w:val="999999"/>
+          <w:sz w:val="18"/>
+          <w:szCs w:val="18"/>
+          <w:shd w:val="clear" w:color="auto" w:fill="F8F8F8"/>
+        </w:rPr>
+        <w:t>.</w:t>
+      </w:r>
+      <w:r>
+        <w:rPr>
+          <w:rFonts w:ascii="Courier" w:hAnsi="Courier"/>
+          <w:color w:val="000000"/>
+          <w:sz w:val="18"/>
+          <w:szCs w:val="18"/>
+          <w:shd w:val="clear" w:color="auto" w:fill="F8F8F8"/>
+        </w:rPr>
+        <w:t>$store</w:t>
+      </w:r>
+      <w:r>
+        <w:rPr>
+          <w:rStyle w:val="token"/>
+          <w:rFonts w:ascii="Courier" w:hAnsi="Courier"/>
+          <w:color w:val="999999"/>
+          <w:sz w:val="18"/>
+          <w:szCs w:val="18"/>
+          <w:shd w:val="clear" w:color="auto" w:fill="F8F8F8"/>
+        </w:rPr>
+        <w:t>.</w:t>
+      </w:r>
+      <w:r>
+        <w:rPr>
+          <w:rFonts w:ascii="Courier" w:hAnsi="Courier"/>
+          <w:color w:val="000000"/>
+          <w:sz w:val="18"/>
+          <w:szCs w:val="18"/>
+          <w:shd w:val="clear" w:color="auto" w:fill="F8F8F8"/>
+        </w:rPr>
+        <w:t>state</w:t>
+      </w:r>
+      <w:r>
+        <w:rPr>
+          <w:rStyle w:val="token"/>
+          <w:rFonts w:ascii="Courier" w:hAnsi="Courier"/>
+          <w:color w:val="999999"/>
+          <w:sz w:val="18"/>
+          <w:szCs w:val="18"/>
+          <w:shd w:val="clear" w:color="auto" w:fill="F8F8F8"/>
+        </w:rPr>
+        <w:t>.</w:t>
+      </w:r>
+      <w:r>
+        <w:rPr>
+          <w:rFonts w:ascii="Courier" w:hAnsi="Courier"/>
+          <w:color w:val="000000"/>
+          <w:sz w:val="18"/>
+          <w:szCs w:val="18"/>
+          <w:shd w:val="clear" w:color="auto" w:fill="F8F8F8"/>
+        </w:rPr>
+        <w:t>count</w:t>
+      </w:r>
+    </w:p>
+    <w:p>
+      <w:pPr>
+        <w:widowControl/>
+        <w:spacing w:line="338" w:lineRule="atLeast"/>
+        <w:jc w:val="left"/>
+        <w:rPr>
+          <w:rFonts w:ascii="Courier" w:eastAsia="宋体" w:hAnsi="Courier" w:cs="宋体"/>
+          <w:color w:val="000000"/>
+          <w:kern w:val="0"/>
+          <w:sz w:val="18"/>
+          <w:szCs w:val="18"/>
+          <w:shd w:val="clear" w:color="auto" w:fill="F8F8F8"/>
+        </w:rPr>
+      </w:pPr>
+      <w:r>
+        <w:rPr>
+          <w:rFonts w:ascii="Courier" w:eastAsia="宋体" w:hAnsi="Courier" w:cs="宋体"/>
+          <w:color w:val="000000"/>
+          <w:kern w:val="0"/>
+          <w:sz w:val="18"/>
+          <w:szCs w:val="18"/>
+          <w:shd w:val="clear" w:color="auto" w:fill="F8F8F8"/>
+        </w:rPr>
+        <w:t xml:space="preserve">    </w:t>
+      </w:r>
+      <w:r>
+        <w:rPr>
+          <w:rFonts w:ascii="Courier" w:eastAsia="宋体" w:hAnsi="Courier" w:cs="宋体" w:hint="eastAsia"/>
+          <w:color w:val="000000"/>
+          <w:kern w:val="0"/>
+          <w:sz w:val="18"/>
+          <w:szCs w:val="18"/>
+          <w:shd w:val="clear" w:color="auto" w:fill="F8F8F8"/>
+        </w:rPr>
+        <w:tab/>
+      </w:r>
+      <w:r>
+        <w:rPr>
+          <w:rFonts w:ascii="Courier" w:eastAsia="宋体" w:hAnsi="Courier" w:cs="宋体" w:hint="eastAsia"/>
+          <w:color w:val="000000"/>
+          <w:kern w:val="0"/>
+          <w:sz w:val="18"/>
+          <w:szCs w:val="18"/>
+          <w:shd w:val="clear" w:color="auto" w:fill="F8F8F8"/>
+        </w:rPr>
+        <w:tab/>
+      </w:r>
+      <w:r>
+        <w:rPr>
+          <w:rFonts w:ascii="Courier" w:eastAsia="宋体" w:hAnsi="Courier" w:cs="宋体" w:hint="eastAsia"/>
+          <w:color w:val="000000"/>
+          <w:kern w:val="0"/>
+          <w:sz w:val="18"/>
+          <w:szCs w:val="18"/>
+          <w:shd w:val="clear" w:color="auto" w:fill="F8F8F8"/>
+        </w:rPr>
+        <w:tab/>
+      </w:r>
+      <w:r>
+        <w:rPr>
+          <w:rFonts w:ascii="Courier" w:eastAsia="宋体" w:hAnsi="Courier" w:cs="宋体" w:hint="eastAsia"/>
+          <w:color w:val="000000"/>
+          <w:kern w:val="0"/>
+          <w:sz w:val="18"/>
+          <w:szCs w:val="18"/>
+          <w:shd w:val="clear" w:color="auto" w:fill="F8F8F8"/>
+        </w:rPr>
+        <w:tab/>
+      </w:r>
+      <w:r>
+        <w:rPr>
+          <w:rFonts w:ascii="Courier" w:eastAsia="宋体" w:hAnsi="Courier" w:cs="宋体" w:hint="eastAsia"/>
+          <w:color w:val="000000"/>
+          <w:kern w:val="0"/>
+          <w:sz w:val="18"/>
+          <w:szCs w:val="18"/>
+          <w:shd w:val="clear" w:color="auto" w:fill="F8F8F8"/>
+        </w:rPr>
+        <w:tab/>
+      </w:r>
+      <w:r>
+        <w:rPr>
+          <w:rFonts w:ascii="Courier" w:eastAsia="宋体" w:hAnsi="Courier" w:cs="宋体"/>
+          <w:color w:val="999999"/>
+          <w:kern w:val="0"/>
+          <w:sz w:val="18"/>
+        </w:rPr>
+        <w:t>}</w:t>
+      </w:r>
+    </w:p>
+    <w:p>
+      <w:pPr>
+        <w:widowControl/>
+        <w:spacing w:line="338" w:lineRule="atLeast"/>
+        <w:jc w:val="left"/>
+        <w:rPr>
+          <w:rFonts w:ascii="Courier" w:eastAsia="宋体" w:hAnsi="Courier" w:cs="宋体"/>
+          <w:color w:val="000000"/>
+          <w:kern w:val="0"/>
+          <w:sz w:val="18"/>
+          <w:szCs w:val="18"/>
+          <w:shd w:val="clear" w:color="auto" w:fill="F8F8F8"/>
+        </w:rPr>
+      </w:pPr>
+      <w:r>
+        <w:rPr>
+          <w:rFonts w:ascii="Courier" w:eastAsia="宋体" w:hAnsi="Courier" w:cs="宋体"/>
+          <w:color w:val="000000"/>
+          <w:kern w:val="0"/>
+          <w:sz w:val="18"/>
+          <w:szCs w:val="18"/>
+          <w:shd w:val="clear" w:color="auto" w:fill="F8F8F8"/>
+        </w:rPr>
+        <w:t xml:space="preserve">  </w:t>
+      </w:r>
+      <w:r>
+        <w:rPr>
+          <w:rFonts w:ascii="Courier" w:eastAsia="宋体" w:hAnsi="Courier" w:cs="宋体" w:hint="eastAsia"/>
+          <w:color w:val="000000"/>
+          <w:kern w:val="0"/>
+          <w:sz w:val="18"/>
+          <w:szCs w:val="18"/>
+          <w:shd w:val="clear" w:color="auto" w:fill="F8F8F8"/>
+        </w:rPr>
+        <w:tab/>
+      </w:r>
+      <w:r>
+        <w:rPr>
+          <w:rFonts w:ascii="Courier" w:eastAsia="宋体" w:hAnsi="Courier" w:cs="宋体" w:hint="eastAsia"/>
+          <w:color w:val="000000"/>
+          <w:kern w:val="0"/>
+          <w:sz w:val="18"/>
+          <w:szCs w:val="18"/>
+          <w:shd w:val="clear" w:color="auto" w:fill="F8F8F8"/>
+        </w:rPr>
+        <w:tab/>
+      </w:r>
+      <w:r>
+        <w:rPr>
+          <w:rFonts w:ascii="Courier" w:eastAsia="宋体" w:hAnsi="Courier" w:cs="宋体" w:hint="eastAsia"/>
+          <w:color w:val="000000"/>
+          <w:kern w:val="0"/>
+          <w:sz w:val="18"/>
+          <w:szCs w:val="18"/>
+          <w:shd w:val="clear" w:color="auto" w:fill="F8F8F8"/>
+        </w:rPr>
+        <w:tab/>
+      </w:r>
+      <w:r>
+        <w:rPr>
+          <w:rFonts w:ascii="Courier" w:eastAsia="宋体" w:hAnsi="Courier" w:cs="宋体" w:hint="eastAsia"/>
+          <w:color w:val="000000"/>
+          <w:kern w:val="0"/>
+          <w:sz w:val="18"/>
+          <w:szCs w:val="18"/>
+          <w:shd w:val="clear" w:color="auto" w:fill="F8F8F8"/>
+        </w:rPr>
+        <w:tab/>
+      </w:r>
+      <w:r>
+        <w:rPr>
+          <w:rFonts w:ascii="Courier" w:eastAsia="宋体" w:hAnsi="Courier" w:cs="宋体"/>
+          <w:color w:val="999999"/>
+          <w:kern w:val="0"/>
+          <w:sz w:val="18"/>
+        </w:rPr>
+        <w:t>}</w:t>
+      </w:r>
+    </w:p>
+    <w:p>
+      <w:pPr>
+        <w:ind w:left="840" w:firstLine="420"/>
+        <w:rPr>
+          <w:rFonts w:ascii="幼圆" w:eastAsia="幼圆"/>
+          <w:sz w:val="24"/>
+          <w:szCs w:val="24"/>
+        </w:rPr>
+      </w:pPr>
+      <w:r>
+        <w:rPr>
+          <w:rFonts w:ascii="Courier" w:eastAsia="宋体" w:hAnsi="Courier" w:cs="宋体"/>
+          <w:color w:val="999999"/>
+          <w:kern w:val="0"/>
+          <w:sz w:val="18"/>
+        </w:rPr>
+        <w:t>}</w:t>
+      </w:r>
+      <w:r>
+        <w:rPr>
+          <w:rFonts w:ascii="幼圆" w:eastAsia="幼圆" w:hint="eastAsia"/>
+          <w:sz w:val="24"/>
+          <w:szCs w:val="24"/>
+        </w:rPr>
+        <w:tab/>
+      </w:r>
+    </w:p>
+    <w:p>
+      <w:pPr>
+        <w:rPr>
+          <w:rFonts w:ascii="幼圆" w:eastAsia="幼圆"/>
+          <w:sz w:val="24"/>
+          <w:szCs w:val="24"/>
+        </w:rPr>
+      </w:pPr>
+      <w:r>
+        <w:rPr>
+          <w:rFonts w:ascii="Arial" w:hAnsi="Arial" w:cs="Arial"/>
+          <w:color w:val="333333"/>
+          <w:sz w:val="23"/>
+          <w:szCs w:val="23"/>
+          <w:shd w:val="clear" w:color="auto" w:fill="FFFFFF"/>
+        </w:rPr>
+        <w:t>当一个组件需要获取多个状态时候，将这些状态都声明为计算属性会有些重复和冗余。为了解决这个问题，我们可以使用</w:t>
+      </w:r>
+      <w:r>
+        <w:rPr>
+          <w:rStyle w:val="apple-converted-space"/>
+          <w:rFonts w:ascii="Arial" w:hAnsi="Arial" w:cs="Arial"/>
+          <w:color w:val="333333"/>
+          <w:sz w:val="23"/>
+          <w:szCs w:val="23"/>
+          <w:shd w:val="clear" w:color="auto" w:fill="FFFFFF"/>
+        </w:rPr>
+        <w:t> </w:t>
+      </w:r>
+      <w:r>
+        <w:rPr>
+          <w:rStyle w:val="HTML"/>
+          <w:rFonts w:ascii="Courier" w:hAnsi="Courier"/>
+          <w:color w:val="000000"/>
+          <w:sz w:val="20"/>
+          <w:szCs w:val="20"/>
+          <w:bdr w:val="none" w:sz="0" w:space="0" w:color="auto" w:frame="1"/>
+          <w:shd w:val="clear" w:color="auto" w:fill="F5F2F0"/>
+        </w:rPr>
+        <w:t>mapState</w:t>
+      </w:r>
+      <w:r>
+        <w:rPr>
+          <w:rStyle w:val="apple-converted-space"/>
+          <w:rFonts w:ascii="Arial" w:hAnsi="Arial" w:cs="Arial"/>
+          <w:color w:val="333333"/>
+          <w:sz w:val="23"/>
+          <w:szCs w:val="23"/>
+          <w:shd w:val="clear" w:color="auto" w:fill="FFFFFF"/>
+        </w:rPr>
+        <w:t> </w:t>
+      </w:r>
+      <w:r>
+        <w:rPr>
+          <w:rFonts w:ascii="Arial" w:hAnsi="Arial" w:cs="Arial"/>
+          <w:color w:val="333333"/>
+          <w:sz w:val="23"/>
+          <w:szCs w:val="23"/>
+          <w:shd w:val="clear" w:color="auto" w:fill="FFFFFF"/>
+        </w:rPr>
+        <w:t>辅助函数帮助我们生成计算属性，详情查看文档。</w:t>
+      </w:r>
+    </w:p>
+    <w:p>
+      <w:pPr>
+        <w:rPr>
+          <w:rFonts w:ascii="幼圆" w:eastAsia="幼圆"/>
+          <w:sz w:val="24"/>
+          <w:szCs w:val="24"/>
+        </w:rPr>
+      </w:pPr>
+    </w:p>
+    <w:p>
+      <w:pPr>
+        <w:rPr>
+          <w:rFonts w:ascii="幼圆" w:eastAsia="幼圆"/>
+          <w:color w:val="FF0000"/>
+          <w:sz w:val="24"/>
+          <w:szCs w:val="24"/>
+        </w:rPr>
+      </w:pPr>
+      <w:r>
+        <w:rPr>
+          <w:rFonts w:ascii="幼圆" w:eastAsia="幼圆"/>
+          <w:color w:val="FF0000"/>
+          <w:sz w:val="24"/>
+          <w:szCs w:val="24"/>
+        </w:rPr>
+        <w:t>V</w:t>
+      </w:r>
+      <w:r>
+        <w:rPr>
+          <w:rFonts w:ascii="幼圆" w:eastAsia="幼圆" w:hint="eastAsia"/>
+          <w:color w:val="FF0000"/>
+          <w:sz w:val="24"/>
+          <w:szCs w:val="24"/>
+        </w:rPr>
+        <w:t>uex的几个核心概念：</w:t>
+      </w:r>
+    </w:p>
+    <w:p>
+      <w:pPr>
+        <w:rPr>
+          <w:rFonts w:ascii="幼圆" w:eastAsia="幼圆"/>
+          <w:sz w:val="24"/>
+          <w:szCs w:val="24"/>
+        </w:rPr>
+      </w:pPr>
+      <w:r>
+        <w:rPr>
+          <w:rFonts w:ascii="幼圆" w:eastAsia="幼圆"/>
+          <w:sz w:val="24"/>
+          <w:szCs w:val="24"/>
+        </w:rPr>
+        <w:t>S</w:t>
+      </w:r>
+      <w:r>
+        <w:rPr>
+          <w:rFonts w:ascii="幼圆" w:eastAsia="幼圆" w:hint="eastAsia"/>
+          <w:sz w:val="24"/>
+          <w:szCs w:val="24"/>
+        </w:rPr>
+        <w:t>tate是专门在仓库中存储数据的</w:t>
+      </w:r>
+    </w:p>
+    <w:p>
+      <w:pPr>
+        <w:rPr>
+          <w:rFonts w:ascii="Arial" w:hAnsi="Arial" w:cs="Arial"/>
+          <w:color w:val="333333"/>
+          <w:sz w:val="23"/>
+          <w:szCs w:val="23"/>
+          <w:shd w:val="clear" w:color="auto" w:fill="FFFFFF"/>
+        </w:rPr>
+      </w:pPr>
+      <w:r>
+        <w:rPr>
+          <w:rFonts w:ascii="幼圆" w:eastAsia="幼圆"/>
+          <w:sz w:val="24"/>
+          <w:szCs w:val="24"/>
+        </w:rPr>
+        <w:t>G</w:t>
+      </w:r>
+      <w:r>
+        <w:rPr>
+          <w:rFonts w:ascii="幼圆" w:eastAsia="幼圆" w:hint="eastAsia"/>
+          <w:sz w:val="24"/>
+          <w:szCs w:val="24"/>
+        </w:rPr>
+        <w:t>etters：</w:t>
+      </w:r>
+      <w:r>
+        <w:rPr>
+          <w:rFonts w:ascii="Arial" w:hAnsi="Arial" w:cs="Arial"/>
+          <w:color w:val="333333"/>
+          <w:sz w:val="23"/>
+          <w:szCs w:val="23"/>
+          <w:shd w:val="clear" w:color="auto" w:fill="FFFFFF"/>
+        </w:rPr>
+        <w:t>有时候我们需要从</w:t>
+      </w:r>
+      <w:r>
+        <w:rPr>
+          <w:rFonts w:ascii="Arial" w:hAnsi="Arial" w:cs="Arial"/>
+          <w:color w:val="333333"/>
+          <w:sz w:val="23"/>
+          <w:szCs w:val="23"/>
+          <w:shd w:val="clear" w:color="auto" w:fill="FFFFFF"/>
+        </w:rPr>
+        <w:t xml:space="preserve"> store</w:t>
+      </w:r>
+      <w:r>
+        <w:rPr>
+          <w:rFonts w:ascii="Arial" w:hAnsi="Arial" w:cs="Arial"/>
+          <w:color w:val="333333"/>
+          <w:sz w:val="23"/>
+          <w:szCs w:val="23"/>
+          <w:shd w:val="clear" w:color="auto" w:fill="FFFFFF"/>
+        </w:rPr>
+        <w:t>（仓库）</w:t>
+      </w:r>
+      <w:r>
+        <w:rPr>
+          <w:rFonts w:ascii="Arial" w:hAnsi="Arial" w:cs="Arial"/>
+          <w:color w:val="333333"/>
+          <w:sz w:val="23"/>
+          <w:szCs w:val="23"/>
+          <w:shd w:val="clear" w:color="auto" w:fill="FFFFFF"/>
+        </w:rPr>
+        <w:t xml:space="preserve"> </w:t>
+      </w:r>
+      <w:r>
+        <w:rPr>
+          <w:rFonts w:ascii="Arial" w:hAnsi="Arial" w:cs="Arial"/>
+          <w:color w:val="333333"/>
+          <w:sz w:val="23"/>
+          <w:szCs w:val="23"/>
+          <w:shd w:val="clear" w:color="auto" w:fill="FFFFFF"/>
+        </w:rPr>
+        <w:t>中的</w:t>
+      </w:r>
+      <w:r>
+        <w:rPr>
+          <w:rFonts w:ascii="Arial" w:hAnsi="Arial" w:cs="Arial"/>
+          <w:color w:val="333333"/>
+          <w:sz w:val="23"/>
+          <w:szCs w:val="23"/>
+          <w:shd w:val="clear" w:color="auto" w:fill="FFFFFF"/>
+        </w:rPr>
+        <w:t xml:space="preserve"> state </w:t>
+      </w:r>
+      <w:r>
+        <w:rPr>
+          <w:rFonts w:ascii="Arial" w:hAnsi="Arial" w:cs="Arial"/>
+          <w:color w:val="333333"/>
+          <w:sz w:val="23"/>
+          <w:szCs w:val="23"/>
+          <w:shd w:val="clear" w:color="auto" w:fill="FFFFFF"/>
+        </w:rPr>
+        <w:t>（状态）中派生出一些状态，例如对列表进行过滤</w:t>
+      </w:r>
+    </w:p>
+    <w:p>
+      <w:pPr>
+        <w:widowControl/>
+        <w:spacing w:line="338" w:lineRule="atLeast"/>
+        <w:jc w:val="left"/>
+        <w:rPr>
+          <w:rFonts w:ascii="Courier" w:eastAsia="宋体" w:hAnsi="Courier" w:cs="宋体"/>
+          <w:color w:val="000000"/>
+          <w:kern w:val="0"/>
+          <w:sz w:val="18"/>
+          <w:szCs w:val="18"/>
+          <w:shd w:val="clear" w:color="auto" w:fill="F8F8F8"/>
+        </w:rPr>
+      </w:pPr>
+      <w:r>
+        <w:rPr>
+          <w:rFonts w:ascii="Courier" w:eastAsia="宋体" w:hAnsi="Courier" w:cs="宋体"/>
+          <w:color w:val="0077AA"/>
+          <w:kern w:val="0"/>
+          <w:sz w:val="18"/>
+        </w:rPr>
+        <w:t>const</w:t>
+      </w:r>
+      <w:r>
+        <w:rPr>
+          <w:rFonts w:ascii="Courier" w:eastAsia="宋体" w:hAnsi="Courier" w:cs="宋体"/>
+          <w:color w:val="000000"/>
+          <w:kern w:val="0"/>
+          <w:sz w:val="18"/>
+          <w:szCs w:val="18"/>
+          <w:shd w:val="clear" w:color="auto" w:fill="F8F8F8"/>
+        </w:rPr>
+        <w:t xml:space="preserve"> store </w:t>
+      </w:r>
+      <w:r>
+        <w:rPr>
+          <w:rFonts w:ascii="Courier" w:eastAsia="宋体" w:hAnsi="Courier" w:cs="宋体"/>
+          <w:color w:val="A67F59"/>
+          <w:kern w:val="0"/>
+          <w:sz w:val="18"/>
+        </w:rPr>
+        <w:t>=</w:t>
+      </w:r>
+      <w:r>
+        <w:rPr>
+          <w:rFonts w:ascii="Courier" w:eastAsia="宋体" w:hAnsi="Courier" w:cs="宋体"/>
+          <w:color w:val="000000"/>
+          <w:kern w:val="0"/>
+          <w:sz w:val="18"/>
+          <w:szCs w:val="18"/>
+          <w:shd w:val="clear" w:color="auto" w:fill="F8F8F8"/>
+        </w:rPr>
+        <w:t xml:space="preserve"> </w:t>
+      </w:r>
+      <w:r>
+        <w:rPr>
+          <w:rFonts w:ascii="Courier" w:eastAsia="宋体" w:hAnsi="Courier" w:cs="宋体"/>
+          <w:color w:val="0077AA"/>
+          <w:kern w:val="0"/>
+          <w:sz w:val="18"/>
+        </w:rPr>
+        <w:t>new</w:t>
+      </w:r>
+      <w:r>
+        <w:rPr>
+          <w:rFonts w:ascii="Courier" w:eastAsia="宋体" w:hAnsi="Courier" w:cs="宋体"/>
+          <w:color w:val="000000"/>
+          <w:kern w:val="0"/>
+          <w:sz w:val="18"/>
+          <w:szCs w:val="18"/>
+          <w:shd w:val="clear" w:color="auto" w:fill="F8F8F8"/>
+        </w:rPr>
+        <w:t xml:space="preserve"> </w:t>
+      </w:r>
+      <w:r>
+        <w:rPr>
+          <w:rFonts w:ascii="Courier" w:eastAsia="宋体" w:hAnsi="Courier" w:cs="宋体"/>
+          <w:color w:val="000000"/>
+          <w:kern w:val="0"/>
+          <w:sz w:val="18"/>
+        </w:rPr>
+        <w:t>Vuex</w:t>
+      </w:r>
+      <w:r>
+        <w:rPr>
+          <w:rFonts w:ascii="Courier" w:eastAsia="宋体" w:hAnsi="Courier" w:cs="宋体"/>
+          <w:color w:val="999999"/>
+          <w:kern w:val="0"/>
+          <w:sz w:val="18"/>
+        </w:rPr>
+        <w:t>.</w:t>
+      </w:r>
+      <w:r>
+        <w:rPr>
+          <w:rFonts w:ascii="Courier" w:eastAsia="宋体" w:hAnsi="Courier" w:cs="宋体"/>
+          <w:color w:val="000000"/>
+          <w:kern w:val="0"/>
+          <w:sz w:val="18"/>
+        </w:rPr>
+        <w:t>Store</w:t>
+      </w:r>
+      <w:r>
+        <w:rPr>
+          <w:rFonts w:ascii="Courier" w:eastAsia="宋体" w:hAnsi="Courier" w:cs="宋体"/>
+          <w:color w:val="999999"/>
+          <w:kern w:val="0"/>
+          <w:sz w:val="18"/>
+        </w:rPr>
+        <w:t>({</w:t>
+      </w:r>
+    </w:p>
+    <w:p>
+      <w:pPr>
+        <w:widowControl/>
+        <w:spacing w:line="338" w:lineRule="atLeast"/>
+        <w:jc w:val="left"/>
+        <w:rPr>
+          <w:rFonts w:ascii="Courier" w:eastAsia="宋体" w:hAnsi="Courier" w:cs="宋体"/>
+          <w:color w:val="000000"/>
+          <w:kern w:val="0"/>
+          <w:sz w:val="18"/>
+          <w:szCs w:val="18"/>
+          <w:shd w:val="clear" w:color="auto" w:fill="F8F8F8"/>
+        </w:rPr>
+      </w:pPr>
+      <w:r>
+        <w:rPr>
+          <w:rFonts w:ascii="Courier" w:eastAsia="宋体" w:hAnsi="Courier" w:cs="宋体"/>
+          <w:color w:val="000000"/>
+          <w:kern w:val="0"/>
+          <w:sz w:val="18"/>
+          <w:szCs w:val="18"/>
+          <w:shd w:val="clear" w:color="auto" w:fill="F8F8F8"/>
+        </w:rPr>
+        <w:t xml:space="preserve">  state</w:t>
+      </w:r>
+      <w:r>
+        <w:rPr>
+          <w:rFonts w:ascii="Courier" w:eastAsia="宋体" w:hAnsi="Courier" w:cs="宋体"/>
+          <w:color w:val="999999"/>
+          <w:kern w:val="0"/>
+          <w:sz w:val="18"/>
+        </w:rPr>
+        <w:t>:</w:t>
+      </w:r>
+      <w:r>
+        <w:rPr>
+          <w:rFonts w:ascii="Courier" w:eastAsia="宋体" w:hAnsi="Courier" w:cs="宋体"/>
+          <w:color w:val="000000"/>
+          <w:kern w:val="0"/>
+          <w:sz w:val="18"/>
+          <w:szCs w:val="18"/>
+          <w:shd w:val="clear" w:color="auto" w:fill="F8F8F8"/>
+        </w:rPr>
+        <w:t xml:space="preserve"> </w:t>
+      </w:r>
+      <w:r>
+        <w:rPr>
+          <w:rFonts w:ascii="Courier" w:eastAsia="宋体" w:hAnsi="Courier" w:cs="宋体"/>
+          <w:color w:val="999999"/>
+          <w:kern w:val="0"/>
+          <w:sz w:val="18"/>
+        </w:rPr>
+        <w:t>{</w:t>
+      </w:r>
+    </w:p>
+    <w:p>
+      <w:pPr>
+        <w:widowControl/>
+        <w:spacing w:line="338" w:lineRule="atLeast"/>
+        <w:jc w:val="left"/>
+        <w:rPr>
+          <w:rFonts w:ascii="Courier" w:eastAsia="宋体" w:hAnsi="Courier" w:cs="宋体"/>
+          <w:color w:val="000000"/>
+          <w:kern w:val="0"/>
+          <w:sz w:val="18"/>
+          <w:szCs w:val="18"/>
+          <w:shd w:val="clear" w:color="auto" w:fill="F8F8F8"/>
+        </w:rPr>
+      </w:pPr>
+      <w:r>
+        <w:rPr>
+          <w:rFonts w:ascii="Courier" w:eastAsia="宋体" w:hAnsi="Courier" w:cs="宋体"/>
+          <w:color w:val="000000"/>
+          <w:kern w:val="0"/>
+          <w:sz w:val="18"/>
+          <w:szCs w:val="18"/>
+          <w:shd w:val="clear" w:color="auto" w:fill="F8F8F8"/>
+        </w:rPr>
+        <w:t xml:space="preserve">    todos</w:t>
+      </w:r>
+      <w:r>
+        <w:rPr>
+          <w:rFonts w:ascii="Courier" w:eastAsia="宋体" w:hAnsi="Courier" w:cs="宋体"/>
+          <w:color w:val="999999"/>
+          <w:kern w:val="0"/>
+          <w:sz w:val="18"/>
+        </w:rPr>
+        <w:t>:</w:t>
+      </w:r>
+      <w:r>
+        <w:rPr>
+          <w:rFonts w:ascii="Courier" w:eastAsia="宋体" w:hAnsi="Courier" w:cs="宋体"/>
+          <w:color w:val="000000"/>
+          <w:kern w:val="0"/>
+          <w:sz w:val="18"/>
+          <w:szCs w:val="18"/>
+          <w:shd w:val="clear" w:color="auto" w:fill="F8F8F8"/>
+        </w:rPr>
+        <w:t xml:space="preserve"> </w:t>
+      </w:r>
+      <w:r>
+        <w:rPr>
+          <w:rFonts w:ascii="Courier" w:eastAsia="宋体" w:hAnsi="Courier" w:cs="宋体"/>
+          <w:color w:val="999999"/>
+          <w:kern w:val="0"/>
+          <w:sz w:val="18"/>
+        </w:rPr>
+        <w:t>[</w:t>
+      </w:r>
+    </w:p>
+    <w:p>
+      <w:pPr>
+        <w:widowControl/>
+        <w:spacing w:line="338" w:lineRule="atLeast"/>
+        <w:jc w:val="left"/>
+        <w:rPr>
+          <w:rFonts w:ascii="Courier" w:eastAsia="宋体" w:hAnsi="Courier" w:cs="宋体"/>
+          <w:color w:val="000000"/>
+          <w:kern w:val="0"/>
+          <w:sz w:val="18"/>
+          <w:szCs w:val="18"/>
+          <w:shd w:val="clear" w:color="auto" w:fill="F8F8F8"/>
+        </w:rPr>
+      </w:pPr>
+      <w:r>
+        <w:rPr>
+          <w:rFonts w:ascii="Courier" w:eastAsia="宋体" w:hAnsi="Courier" w:cs="宋体"/>
+          <w:color w:val="000000"/>
+          <w:kern w:val="0"/>
+          <w:sz w:val="18"/>
+          <w:szCs w:val="18"/>
+          <w:shd w:val="clear" w:color="auto" w:fill="F8F8F8"/>
+        </w:rPr>
+        <w:t xml:space="preserve">      </w:t>
+      </w:r>
+      <w:r>
+        <w:rPr>
+          <w:rFonts w:ascii="Courier" w:eastAsia="宋体" w:hAnsi="Courier" w:cs="宋体"/>
+          <w:color w:val="999999"/>
+          <w:kern w:val="0"/>
+          <w:sz w:val="18"/>
+        </w:rPr>
+        <w:t>{</w:t>
+      </w:r>
+      <w:r>
+        <w:rPr>
+          <w:rFonts w:ascii="Courier" w:eastAsia="宋体" w:hAnsi="Courier" w:cs="宋体"/>
+          <w:color w:val="000000"/>
+          <w:kern w:val="0"/>
+          <w:sz w:val="18"/>
+          <w:szCs w:val="18"/>
+          <w:shd w:val="clear" w:color="auto" w:fill="F8F8F8"/>
+        </w:rPr>
+        <w:t xml:space="preserve"> id</w:t>
+      </w:r>
+      <w:r>
+        <w:rPr>
+          <w:rFonts w:ascii="Courier" w:eastAsia="宋体" w:hAnsi="Courier" w:cs="宋体"/>
+          <w:color w:val="999999"/>
+          <w:kern w:val="0"/>
+          <w:sz w:val="18"/>
+        </w:rPr>
+        <w:t>:</w:t>
+      </w:r>
+      <w:r>
+        <w:rPr>
+          <w:rFonts w:ascii="Courier" w:eastAsia="宋体" w:hAnsi="Courier" w:cs="宋体"/>
+          <w:color w:val="000000"/>
+          <w:kern w:val="0"/>
+          <w:sz w:val="18"/>
+          <w:szCs w:val="18"/>
+          <w:shd w:val="clear" w:color="auto" w:fill="F8F8F8"/>
+        </w:rPr>
+        <w:t xml:space="preserve"> </w:t>
+      </w:r>
+      <w:r>
+        <w:rPr>
+          <w:rFonts w:ascii="Courier" w:eastAsia="宋体" w:hAnsi="Courier" w:cs="宋体"/>
+          <w:color w:val="990055"/>
+          <w:kern w:val="0"/>
+          <w:sz w:val="18"/>
+        </w:rPr>
+        <w:t>1</w:t>
+      </w:r>
+      <w:r>
+        <w:rPr>
+          <w:rFonts w:ascii="Courier" w:eastAsia="宋体" w:hAnsi="Courier" w:cs="宋体"/>
+          <w:color w:val="999999"/>
+          <w:kern w:val="0"/>
+          <w:sz w:val="18"/>
+        </w:rPr>
+        <w:t>,</w:t>
+      </w:r>
+      <w:r>
+        <w:rPr>
+          <w:rFonts w:ascii="Courier" w:eastAsia="宋体" w:hAnsi="Courier" w:cs="宋体"/>
+          <w:color w:val="000000"/>
+          <w:kern w:val="0"/>
+          <w:sz w:val="18"/>
+          <w:szCs w:val="18"/>
+          <w:shd w:val="clear" w:color="auto" w:fill="F8F8F8"/>
+        </w:rPr>
+        <w:t xml:space="preserve"> </w:t>
+      </w:r>
+      <w:r>
+        <w:rPr>
+          <w:rFonts w:ascii="Courier" w:eastAsia="宋体" w:hAnsi="Courier" w:cs="宋体" w:hint="eastAsia"/>
+          <w:color w:val="000000"/>
+          <w:kern w:val="0"/>
+          <w:sz w:val="18"/>
+          <w:szCs w:val="18"/>
+          <w:shd w:val="clear" w:color="auto" w:fill="F8F8F8"/>
+        </w:rPr>
+        <w:t>name</w:t>
+      </w:r>
+      <w:r>
+        <w:rPr>
+          <w:rFonts w:ascii="Courier" w:eastAsia="宋体" w:hAnsi="Courier" w:cs="宋体"/>
+          <w:color w:val="999999"/>
+          <w:kern w:val="0"/>
+          <w:sz w:val="18"/>
+        </w:rPr>
+        <w:t>:</w:t>
+      </w:r>
+      <w:r>
+        <w:rPr>
+          <w:rFonts w:ascii="Courier" w:eastAsia="宋体" w:hAnsi="Courier" w:cs="宋体"/>
+          <w:color w:val="000000"/>
+          <w:kern w:val="0"/>
+          <w:sz w:val="18"/>
+          <w:szCs w:val="18"/>
+          <w:shd w:val="clear" w:color="auto" w:fill="F8F8F8"/>
+        </w:rPr>
+        <w:t xml:space="preserve"> </w:t>
+      </w:r>
+      <w:r>
+        <w:rPr>
+          <w:rFonts w:ascii="Courier" w:eastAsia="宋体" w:hAnsi="Courier" w:cs="宋体"/>
+          <w:color w:val="669900"/>
+          <w:kern w:val="0"/>
+          <w:sz w:val="18"/>
+        </w:rPr>
+        <w:t>'</w:t>
+      </w:r>
+      <w:r>
+        <w:rPr>
+          <w:rFonts w:ascii="Courier" w:eastAsia="宋体" w:hAnsi="Courier" w:cs="宋体" w:hint="eastAsia"/>
+          <w:color w:val="669900"/>
+          <w:kern w:val="0"/>
+          <w:sz w:val="18"/>
+        </w:rPr>
+        <w:t>张三</w:t>
+      </w:r>
+      <w:r>
+        <w:rPr>
+          <w:rFonts w:ascii="Courier" w:eastAsia="宋体" w:hAnsi="Courier" w:cs="宋体"/>
+          <w:color w:val="669900"/>
+          <w:kern w:val="0"/>
+          <w:sz w:val="18"/>
+        </w:rPr>
+        <w:t>'</w:t>
+      </w:r>
+      <w:r>
+        <w:rPr>
+          <w:rFonts w:ascii="Courier" w:eastAsia="宋体" w:hAnsi="Courier" w:cs="宋体"/>
+          <w:color w:val="999999"/>
+          <w:kern w:val="0"/>
+          <w:sz w:val="18"/>
+        </w:rPr>
+        <w:t>,</w:t>
+      </w:r>
+      <w:r>
+        <w:rPr>
+          <w:rFonts w:ascii="Courier" w:eastAsia="宋体" w:hAnsi="Courier" w:cs="宋体"/>
+          <w:color w:val="000000"/>
+          <w:kern w:val="0"/>
+          <w:sz w:val="18"/>
+          <w:szCs w:val="18"/>
+          <w:shd w:val="clear" w:color="auto" w:fill="F8F8F8"/>
+        </w:rPr>
+        <w:t xml:space="preserve"> </w:t>
+      </w:r>
+      <w:r>
+        <w:rPr>
+          <w:rFonts w:ascii="Courier" w:eastAsia="宋体" w:hAnsi="Courier" w:cs="宋体" w:hint="eastAsia"/>
+          <w:color w:val="000000"/>
+          <w:kern w:val="0"/>
+          <w:sz w:val="18"/>
+          <w:szCs w:val="18"/>
+          <w:shd w:val="clear" w:color="auto" w:fill="F8F8F8"/>
+        </w:rPr>
+        <w:t>age</w:t>
+      </w:r>
+      <w:r>
+        <w:rPr>
+          <w:rFonts w:ascii="Courier" w:eastAsia="宋体" w:hAnsi="Courier" w:cs="宋体"/>
+          <w:color w:val="999999"/>
+          <w:kern w:val="0"/>
+          <w:sz w:val="18"/>
+        </w:rPr>
+        <w:t>:</w:t>
+      </w:r>
+      <w:r>
+        <w:rPr>
+          <w:rFonts w:ascii="Courier" w:eastAsia="宋体" w:hAnsi="Courier" w:cs="宋体"/>
+          <w:color w:val="000000"/>
+          <w:kern w:val="0"/>
+          <w:sz w:val="18"/>
+          <w:szCs w:val="18"/>
+          <w:shd w:val="clear" w:color="auto" w:fill="F8F8F8"/>
+        </w:rPr>
+        <w:t xml:space="preserve"> </w:t>
+      </w:r>
+      <w:r>
+        <w:rPr>
+          <w:rFonts w:ascii="Courier" w:eastAsia="宋体" w:hAnsi="Courier" w:cs="宋体" w:hint="eastAsia"/>
+          <w:color w:val="990055"/>
+          <w:kern w:val="0"/>
+          <w:sz w:val="18"/>
+        </w:rPr>
+        <w:t>18</w:t>
+      </w:r>
+      <w:r>
+        <w:rPr>
+          <w:rFonts w:ascii="Courier" w:eastAsia="宋体" w:hAnsi="Courier" w:cs="宋体"/>
+          <w:color w:val="000000"/>
+          <w:kern w:val="0"/>
+          <w:sz w:val="18"/>
+          <w:szCs w:val="18"/>
+          <w:shd w:val="clear" w:color="auto" w:fill="F8F8F8"/>
+        </w:rPr>
+        <w:t xml:space="preserve"> </w:t>
+      </w:r>
+      <w:r>
+        <w:rPr>
+          <w:rFonts w:ascii="Courier" w:eastAsia="宋体" w:hAnsi="Courier" w:cs="宋体"/>
+          <w:color w:val="999999"/>
+          <w:kern w:val="0"/>
+          <w:sz w:val="18"/>
+        </w:rPr>
+        <w:t>},</w:t>
+      </w:r>
+    </w:p>
+    <w:p>
+      <w:pPr>
+        <w:widowControl/>
+        <w:spacing w:line="338" w:lineRule="atLeast"/>
+        <w:jc w:val="left"/>
+        <w:rPr>
+          <w:rFonts w:ascii="Courier" w:eastAsia="宋体" w:hAnsi="Courier" w:cs="宋体"/>
+          <w:color w:val="999999"/>
+          <w:kern w:val="0"/>
+          <w:sz w:val="18"/>
+        </w:rPr>
+      </w:pPr>
+      <w:r>
+        <w:rPr>
+          <w:rFonts w:ascii="Courier" w:eastAsia="宋体" w:hAnsi="Courier" w:cs="宋体"/>
+          <w:color w:val="000000"/>
+          <w:kern w:val="0"/>
+          <w:sz w:val="18"/>
+          <w:szCs w:val="18"/>
+          <w:shd w:val="clear" w:color="auto" w:fill="F8F8F8"/>
+        </w:rPr>
+        <w:t xml:space="preserve">      </w:t>
+      </w:r>
+      <w:r>
+        <w:rPr>
+          <w:rFonts w:ascii="Courier" w:eastAsia="宋体" w:hAnsi="Courier" w:cs="宋体"/>
+          <w:color w:val="999999"/>
+          <w:kern w:val="0"/>
+          <w:sz w:val="18"/>
+        </w:rPr>
+        <w:t>{</w:t>
+      </w:r>
+      <w:r>
+        <w:rPr>
+          <w:rFonts w:ascii="Courier" w:eastAsia="宋体" w:hAnsi="Courier" w:cs="宋体"/>
+          <w:color w:val="000000"/>
+          <w:kern w:val="0"/>
+          <w:sz w:val="18"/>
+          <w:szCs w:val="18"/>
+          <w:shd w:val="clear" w:color="auto" w:fill="F8F8F8"/>
+        </w:rPr>
+        <w:t xml:space="preserve"> id</w:t>
+      </w:r>
+      <w:r>
+        <w:rPr>
+          <w:rFonts w:ascii="Courier" w:eastAsia="宋体" w:hAnsi="Courier" w:cs="宋体"/>
+          <w:color w:val="999999"/>
+          <w:kern w:val="0"/>
+          <w:sz w:val="18"/>
+        </w:rPr>
+        <w:t>:</w:t>
+      </w:r>
+      <w:r>
+        <w:rPr>
+          <w:rFonts w:ascii="Courier" w:eastAsia="宋体" w:hAnsi="Courier" w:cs="宋体"/>
+          <w:color w:val="000000"/>
+          <w:kern w:val="0"/>
+          <w:sz w:val="18"/>
+          <w:szCs w:val="18"/>
+          <w:shd w:val="clear" w:color="auto" w:fill="F8F8F8"/>
+        </w:rPr>
+        <w:t xml:space="preserve"> </w:t>
+      </w:r>
+      <w:r>
+        <w:rPr>
+          <w:rFonts w:ascii="Courier" w:eastAsia="宋体" w:hAnsi="Courier" w:cs="宋体"/>
+          <w:color w:val="990055"/>
+          <w:kern w:val="0"/>
+          <w:sz w:val="18"/>
+        </w:rPr>
+        <w:t>2</w:t>
+      </w:r>
+      <w:r>
+        <w:rPr>
+          <w:rFonts w:ascii="Courier" w:eastAsia="宋体" w:hAnsi="Courier" w:cs="宋体"/>
+          <w:color w:val="999999"/>
+          <w:kern w:val="0"/>
+          <w:sz w:val="18"/>
+        </w:rPr>
+        <w:t>,</w:t>
+      </w:r>
+      <w:r>
+        <w:rPr>
+          <w:rFonts w:ascii="Courier" w:eastAsia="宋体" w:hAnsi="Courier" w:cs="宋体"/>
+          <w:color w:val="000000"/>
+          <w:kern w:val="0"/>
+          <w:sz w:val="18"/>
+          <w:szCs w:val="18"/>
+          <w:shd w:val="clear" w:color="auto" w:fill="F8F8F8"/>
+        </w:rPr>
+        <w:t xml:space="preserve"> </w:t>
+      </w:r>
+      <w:r>
+        <w:rPr>
+          <w:rFonts w:ascii="Courier" w:eastAsia="宋体" w:hAnsi="Courier" w:cs="宋体" w:hint="eastAsia"/>
+          <w:color w:val="000000"/>
+          <w:kern w:val="0"/>
+          <w:sz w:val="18"/>
+          <w:szCs w:val="18"/>
+          <w:shd w:val="clear" w:color="auto" w:fill="F8F8F8"/>
+        </w:rPr>
+        <w:t>name</w:t>
+      </w:r>
+      <w:r>
+        <w:rPr>
+          <w:rFonts w:ascii="Courier" w:eastAsia="宋体" w:hAnsi="Courier" w:cs="宋体"/>
+          <w:color w:val="999999"/>
+          <w:kern w:val="0"/>
+          <w:sz w:val="18"/>
+        </w:rPr>
+        <w:t>:</w:t>
+      </w:r>
+      <w:r>
+        <w:rPr>
+          <w:rFonts w:ascii="Courier" w:eastAsia="宋体" w:hAnsi="Courier" w:cs="宋体"/>
+          <w:color w:val="000000"/>
+          <w:kern w:val="0"/>
+          <w:sz w:val="18"/>
+          <w:szCs w:val="18"/>
+          <w:shd w:val="clear" w:color="auto" w:fill="F8F8F8"/>
+        </w:rPr>
+        <w:t xml:space="preserve"> </w:t>
+      </w:r>
+      <w:r>
+        <w:rPr>
+          <w:rFonts w:ascii="Courier" w:eastAsia="宋体" w:hAnsi="Courier" w:cs="宋体"/>
+          <w:color w:val="669900"/>
+          <w:kern w:val="0"/>
+          <w:sz w:val="18"/>
+        </w:rPr>
+        <w:t>'</w:t>
+      </w:r>
+      <w:r>
+        <w:rPr>
+          <w:rFonts w:ascii="Courier" w:eastAsia="宋体" w:hAnsi="Courier" w:cs="宋体"/>
+          <w:color w:val="669900"/>
+          <w:kern w:val="0"/>
+          <w:sz w:val="18"/>
+        </w:rPr>
+        <w:t>李四</w:t>
+      </w:r>
+      <w:r>
+        <w:rPr>
+          <w:rFonts w:ascii="Courier" w:eastAsia="宋体" w:hAnsi="Courier" w:cs="宋体"/>
+          <w:color w:val="669900"/>
+          <w:kern w:val="0"/>
+          <w:sz w:val="18"/>
+        </w:rPr>
+        <w:t>'</w:t>
+      </w:r>
+      <w:r>
+        <w:rPr>
+          <w:rFonts w:ascii="Courier" w:eastAsia="宋体" w:hAnsi="Courier" w:cs="宋体"/>
+          <w:color w:val="999999"/>
+          <w:kern w:val="0"/>
+          <w:sz w:val="18"/>
+        </w:rPr>
+        <w:t>,</w:t>
+      </w:r>
+      <w:r>
+        <w:rPr>
+          <w:rFonts w:ascii="Courier" w:eastAsia="宋体" w:hAnsi="Courier" w:cs="宋体"/>
+          <w:color w:val="000000"/>
+          <w:kern w:val="0"/>
+          <w:sz w:val="18"/>
+          <w:szCs w:val="18"/>
+          <w:shd w:val="clear" w:color="auto" w:fill="F8F8F8"/>
+        </w:rPr>
+        <w:t xml:space="preserve"> </w:t>
+      </w:r>
+      <w:r>
+        <w:rPr>
+          <w:rFonts w:ascii="Courier" w:eastAsia="宋体" w:hAnsi="Courier" w:cs="宋体" w:hint="eastAsia"/>
+          <w:color w:val="000000"/>
+          <w:kern w:val="0"/>
+          <w:sz w:val="18"/>
+          <w:szCs w:val="18"/>
+          <w:shd w:val="clear" w:color="auto" w:fill="F8F8F8"/>
+        </w:rPr>
+        <w:t>age</w:t>
+      </w:r>
+      <w:r>
+        <w:rPr>
+          <w:rFonts w:ascii="Courier" w:eastAsia="宋体" w:hAnsi="Courier" w:cs="宋体"/>
+          <w:color w:val="999999"/>
+          <w:kern w:val="0"/>
+          <w:sz w:val="18"/>
+        </w:rPr>
+        <w:t>:</w:t>
+      </w:r>
+      <w:r>
+        <w:rPr>
+          <w:rFonts w:ascii="Courier" w:eastAsia="宋体" w:hAnsi="Courier" w:cs="宋体"/>
+          <w:color w:val="000000"/>
+          <w:kern w:val="0"/>
+          <w:sz w:val="18"/>
+          <w:szCs w:val="18"/>
+          <w:shd w:val="clear" w:color="auto" w:fill="F8F8F8"/>
+        </w:rPr>
+        <w:t xml:space="preserve"> </w:t>
+      </w:r>
+      <w:r>
+        <w:rPr>
+          <w:rFonts w:ascii="Courier" w:eastAsia="宋体" w:hAnsi="Courier" w:cs="宋体" w:hint="eastAsia"/>
+          <w:color w:val="990055"/>
+          <w:kern w:val="0"/>
+          <w:sz w:val="18"/>
+        </w:rPr>
+        <w:t>20</w:t>
+      </w:r>
+      <w:r>
+        <w:rPr>
+          <w:rFonts w:ascii="Courier" w:eastAsia="宋体" w:hAnsi="Courier" w:cs="宋体"/>
+          <w:color w:val="000000"/>
+          <w:kern w:val="0"/>
+          <w:sz w:val="18"/>
+          <w:szCs w:val="18"/>
+          <w:shd w:val="clear" w:color="auto" w:fill="F8F8F8"/>
+        </w:rPr>
+        <w:t xml:space="preserve"> </w:t>
+      </w:r>
+      <w:r>
+        <w:rPr>
+          <w:rFonts w:ascii="Courier" w:eastAsia="宋体" w:hAnsi="Courier" w:cs="宋体"/>
+          <w:color w:val="999999"/>
+          <w:kern w:val="0"/>
+          <w:sz w:val="18"/>
+        </w:rPr>
+        <w:t>}</w:t>
+      </w:r>
+    </w:p>
+    <w:p>
+      <w:pPr>
+        <w:widowControl/>
+        <w:spacing w:line="338" w:lineRule="atLeast"/>
+        <w:jc w:val="left"/>
+        <w:rPr>
+          <w:rFonts w:ascii="Courier" w:eastAsia="宋体" w:hAnsi="Courier" w:cs="宋体"/>
+          <w:color w:val="000000"/>
+          <w:kern w:val="0"/>
+          <w:sz w:val="18"/>
+          <w:szCs w:val="18"/>
+          <w:shd w:val="clear" w:color="auto" w:fill="F8F8F8"/>
+        </w:rPr>
+      </w:pPr>
+      <w:r>
+        <w:rPr>
+          <w:rFonts w:ascii="Courier" w:eastAsia="宋体" w:hAnsi="Courier" w:cs="宋体" w:hint="eastAsia"/>
+          <w:color w:val="999999"/>
+          <w:kern w:val="0"/>
+          <w:sz w:val="18"/>
+        </w:rPr>
+        <w:tab/>
+        <w:t xml:space="preserve"> </w:t>
+      </w:r>
+      <w:r>
+        <w:rPr>
+          <w:rFonts w:ascii="Courier" w:eastAsia="宋体" w:hAnsi="Courier" w:cs="宋体"/>
+          <w:color w:val="999999"/>
+          <w:kern w:val="0"/>
+          <w:sz w:val="18"/>
+        </w:rPr>
+        <w:t>{</w:t>
+      </w:r>
+      <w:r>
+        <w:rPr>
+          <w:rFonts w:ascii="Courier" w:eastAsia="宋体" w:hAnsi="Courier" w:cs="宋体"/>
+          <w:color w:val="000000"/>
+          <w:kern w:val="0"/>
+          <w:sz w:val="18"/>
+          <w:szCs w:val="18"/>
+          <w:shd w:val="clear" w:color="auto" w:fill="F8F8F8"/>
+        </w:rPr>
+        <w:t xml:space="preserve"> id</w:t>
+      </w:r>
+      <w:r>
+        <w:rPr>
+          <w:rFonts w:ascii="Courier" w:eastAsia="宋体" w:hAnsi="Courier" w:cs="宋体"/>
+          <w:color w:val="999999"/>
+          <w:kern w:val="0"/>
+          <w:sz w:val="18"/>
+        </w:rPr>
+        <w:t>:</w:t>
+      </w:r>
+      <w:r>
+        <w:rPr>
+          <w:rFonts w:ascii="Courier" w:eastAsia="宋体" w:hAnsi="Courier" w:cs="宋体"/>
+          <w:color w:val="000000"/>
+          <w:kern w:val="0"/>
+          <w:sz w:val="18"/>
+          <w:szCs w:val="18"/>
+          <w:shd w:val="clear" w:color="auto" w:fill="F8F8F8"/>
+        </w:rPr>
+        <w:t xml:space="preserve"> </w:t>
+      </w:r>
+      <w:r>
+        <w:rPr>
+          <w:rFonts w:ascii="Courier" w:eastAsia="宋体" w:hAnsi="Courier" w:cs="宋体"/>
+          <w:color w:val="990055"/>
+          <w:kern w:val="0"/>
+          <w:sz w:val="18"/>
+        </w:rPr>
+        <w:t>2</w:t>
+      </w:r>
+      <w:r>
+        <w:rPr>
+          <w:rFonts w:ascii="Courier" w:eastAsia="宋体" w:hAnsi="Courier" w:cs="宋体"/>
+          <w:color w:val="999999"/>
+          <w:kern w:val="0"/>
+          <w:sz w:val="18"/>
+        </w:rPr>
+        <w:t>,</w:t>
+      </w:r>
+      <w:r>
+        <w:rPr>
+          <w:rFonts w:ascii="Courier" w:eastAsia="宋体" w:hAnsi="Courier" w:cs="宋体"/>
+          <w:color w:val="000000"/>
+          <w:kern w:val="0"/>
+          <w:sz w:val="18"/>
+          <w:szCs w:val="18"/>
+          <w:shd w:val="clear" w:color="auto" w:fill="F8F8F8"/>
+        </w:rPr>
+        <w:t xml:space="preserve"> </w:t>
+      </w:r>
+      <w:r>
+        <w:rPr>
+          <w:rFonts w:ascii="Courier" w:eastAsia="宋体" w:hAnsi="Courier" w:cs="宋体" w:hint="eastAsia"/>
+          <w:color w:val="000000"/>
+          <w:kern w:val="0"/>
+          <w:sz w:val="18"/>
+          <w:szCs w:val="18"/>
+          <w:shd w:val="clear" w:color="auto" w:fill="F8F8F8"/>
+        </w:rPr>
+        <w:t>name</w:t>
+      </w:r>
+      <w:r>
+        <w:rPr>
+          <w:rFonts w:ascii="Courier" w:eastAsia="宋体" w:hAnsi="Courier" w:cs="宋体"/>
+          <w:color w:val="999999"/>
+          <w:kern w:val="0"/>
+          <w:sz w:val="18"/>
+        </w:rPr>
+        <w:t>:</w:t>
+      </w:r>
+      <w:r>
+        <w:rPr>
+          <w:rFonts w:ascii="Courier" w:eastAsia="宋体" w:hAnsi="Courier" w:cs="宋体"/>
+          <w:color w:val="000000"/>
+          <w:kern w:val="0"/>
+          <w:sz w:val="18"/>
+          <w:szCs w:val="18"/>
+          <w:shd w:val="clear" w:color="auto" w:fill="F8F8F8"/>
+        </w:rPr>
+        <w:t xml:space="preserve"> </w:t>
+      </w:r>
+      <w:r>
+        <w:rPr>
+          <w:rFonts w:ascii="Courier" w:eastAsia="宋体" w:hAnsi="Courier" w:cs="宋体"/>
+          <w:color w:val="669900"/>
+          <w:kern w:val="0"/>
+          <w:sz w:val="18"/>
+        </w:rPr>
+        <w:t>'</w:t>
+      </w:r>
+      <w:r>
+        <w:rPr>
+          <w:rFonts w:ascii="Courier" w:eastAsia="宋体" w:hAnsi="Courier" w:cs="宋体"/>
+          <w:color w:val="669900"/>
+          <w:kern w:val="0"/>
+          <w:sz w:val="18"/>
+        </w:rPr>
+        <w:t>王五</w:t>
+      </w:r>
+      <w:r>
+        <w:rPr>
+          <w:rFonts w:ascii="Courier" w:eastAsia="宋体" w:hAnsi="Courier" w:cs="宋体"/>
+          <w:color w:val="669900"/>
+          <w:kern w:val="0"/>
+          <w:sz w:val="18"/>
+        </w:rPr>
+        <w:t>'</w:t>
+      </w:r>
+      <w:r>
+        <w:rPr>
+          <w:rFonts w:ascii="Courier" w:eastAsia="宋体" w:hAnsi="Courier" w:cs="宋体"/>
+          <w:color w:val="999999"/>
+          <w:kern w:val="0"/>
+          <w:sz w:val="18"/>
+        </w:rPr>
+        <w:t>,</w:t>
+      </w:r>
+      <w:r>
+        <w:rPr>
+          <w:rFonts w:ascii="Courier" w:eastAsia="宋体" w:hAnsi="Courier" w:cs="宋体"/>
+          <w:color w:val="000000"/>
+          <w:kern w:val="0"/>
+          <w:sz w:val="18"/>
+          <w:szCs w:val="18"/>
+          <w:shd w:val="clear" w:color="auto" w:fill="F8F8F8"/>
+        </w:rPr>
+        <w:t xml:space="preserve"> </w:t>
+      </w:r>
+      <w:r>
+        <w:rPr>
+          <w:rFonts w:ascii="Courier" w:eastAsia="宋体" w:hAnsi="Courier" w:cs="宋体" w:hint="eastAsia"/>
+          <w:color w:val="000000"/>
+          <w:kern w:val="0"/>
+          <w:sz w:val="18"/>
+          <w:szCs w:val="18"/>
+          <w:shd w:val="clear" w:color="auto" w:fill="F8F8F8"/>
+        </w:rPr>
+        <w:t>age</w:t>
+      </w:r>
+      <w:r>
+        <w:rPr>
+          <w:rFonts w:ascii="Courier" w:eastAsia="宋体" w:hAnsi="Courier" w:cs="宋体"/>
+          <w:color w:val="999999"/>
+          <w:kern w:val="0"/>
+          <w:sz w:val="18"/>
+        </w:rPr>
+        <w:t>:</w:t>
+      </w:r>
+      <w:r>
+        <w:rPr>
+          <w:rFonts w:ascii="Courier" w:eastAsia="宋体" w:hAnsi="Courier" w:cs="宋体"/>
+          <w:color w:val="000000"/>
+          <w:kern w:val="0"/>
+          <w:sz w:val="18"/>
+          <w:szCs w:val="18"/>
+          <w:shd w:val="clear" w:color="auto" w:fill="F8F8F8"/>
+        </w:rPr>
+        <w:t xml:space="preserve"> </w:t>
+      </w:r>
+      <w:r>
+        <w:rPr>
+          <w:rFonts w:ascii="Courier" w:eastAsia="宋体" w:hAnsi="Courier" w:cs="宋体" w:hint="eastAsia"/>
+          <w:color w:val="990055"/>
+          <w:kern w:val="0"/>
+          <w:sz w:val="18"/>
+        </w:rPr>
+        <w:t>28</w:t>
+      </w:r>
+      <w:r>
+        <w:rPr>
+          <w:rFonts w:ascii="Courier" w:eastAsia="宋体" w:hAnsi="Courier" w:cs="宋体"/>
+          <w:color w:val="000000"/>
+          <w:kern w:val="0"/>
+          <w:sz w:val="18"/>
+          <w:szCs w:val="18"/>
+          <w:shd w:val="clear" w:color="auto" w:fill="F8F8F8"/>
+        </w:rPr>
+        <w:t xml:space="preserve"> </w:t>
+      </w:r>
+      <w:r>
+        <w:rPr>
+          <w:rFonts w:ascii="Courier" w:eastAsia="宋体" w:hAnsi="Courier" w:cs="宋体"/>
+          <w:color w:val="999999"/>
+          <w:kern w:val="0"/>
+          <w:sz w:val="18"/>
+        </w:rPr>
+        <w:t>}</w:t>
+      </w:r>
+    </w:p>
+    <w:p>
+      <w:pPr>
+        <w:widowControl/>
+        <w:spacing w:line="338" w:lineRule="atLeast"/>
+        <w:jc w:val="left"/>
+        <w:rPr>
+          <w:rFonts w:ascii="Courier" w:eastAsia="宋体" w:hAnsi="Courier" w:cs="宋体"/>
+          <w:color w:val="000000"/>
+          <w:kern w:val="0"/>
+          <w:sz w:val="18"/>
+          <w:szCs w:val="18"/>
+          <w:shd w:val="clear" w:color="auto" w:fill="F8F8F8"/>
+        </w:rPr>
+      </w:pPr>
+      <w:r>
+        <w:rPr>
+          <w:rFonts w:ascii="Courier" w:eastAsia="宋体" w:hAnsi="Courier" w:cs="宋体"/>
+          <w:color w:val="000000"/>
+          <w:kern w:val="0"/>
+          <w:sz w:val="18"/>
+          <w:szCs w:val="18"/>
+          <w:shd w:val="clear" w:color="auto" w:fill="F8F8F8"/>
+        </w:rPr>
+        <w:t xml:space="preserve">    </w:t>
+      </w:r>
+      <w:r>
+        <w:rPr>
+          <w:rFonts w:ascii="Courier" w:eastAsia="宋体" w:hAnsi="Courier" w:cs="宋体"/>
+          <w:color w:val="999999"/>
+          <w:kern w:val="0"/>
+          <w:sz w:val="18"/>
+        </w:rPr>
+        <w:t>]</w:t>
+      </w:r>
+    </w:p>
+    <w:p>
+      <w:pPr>
+        <w:widowControl/>
+        <w:spacing w:line="338" w:lineRule="atLeast"/>
+        <w:jc w:val="left"/>
+        <w:rPr>
+          <w:rFonts w:ascii="Courier" w:eastAsia="宋体" w:hAnsi="Courier" w:cs="宋体"/>
+          <w:color w:val="000000"/>
+          <w:kern w:val="0"/>
+          <w:sz w:val="18"/>
+          <w:szCs w:val="18"/>
+          <w:shd w:val="clear" w:color="auto" w:fill="F8F8F8"/>
+        </w:rPr>
+      </w:pPr>
+      <w:r>
+        <w:rPr>
+          <w:rFonts w:ascii="Courier" w:eastAsia="宋体" w:hAnsi="Courier" w:cs="宋体"/>
+          <w:color w:val="000000"/>
+          <w:kern w:val="0"/>
+          <w:sz w:val="18"/>
+          <w:szCs w:val="18"/>
+          <w:shd w:val="clear" w:color="auto" w:fill="F8F8F8"/>
+        </w:rPr>
+        <w:t xml:space="preserve">  </w:t>
+      </w:r>
+      <w:r>
+        <w:rPr>
+          <w:rFonts w:ascii="Courier" w:eastAsia="宋体" w:hAnsi="Courier" w:cs="宋体"/>
+          <w:color w:val="999999"/>
+          <w:kern w:val="0"/>
+          <w:sz w:val="18"/>
+        </w:rPr>
+        <w:t>},</w:t>
+      </w:r>
+    </w:p>
+    <w:p>
+      <w:pPr>
+        <w:widowControl/>
+        <w:spacing w:line="338" w:lineRule="atLeast"/>
+        <w:jc w:val="left"/>
+        <w:rPr>
+          <w:rFonts w:ascii="Courier" w:eastAsia="宋体" w:hAnsi="Courier" w:cs="宋体"/>
+          <w:color w:val="000000"/>
+          <w:kern w:val="0"/>
+          <w:sz w:val="18"/>
+          <w:szCs w:val="18"/>
+          <w:shd w:val="clear" w:color="auto" w:fill="F8F8F8"/>
+        </w:rPr>
+      </w:pPr>
+      <w:r>
+        <w:rPr>
+          <w:rFonts w:ascii="Courier" w:eastAsia="宋体" w:hAnsi="Courier" w:cs="宋体"/>
+          <w:color w:val="000000"/>
+          <w:kern w:val="0"/>
+          <w:sz w:val="18"/>
+          <w:szCs w:val="18"/>
+          <w:shd w:val="clear" w:color="auto" w:fill="F8F8F8"/>
+        </w:rPr>
+        <w:t xml:space="preserve">  getters</w:t>
+      </w:r>
+      <w:r>
+        <w:rPr>
+          <w:rFonts w:ascii="Courier" w:eastAsia="宋体" w:hAnsi="Courier" w:cs="宋体"/>
+          <w:color w:val="999999"/>
+          <w:kern w:val="0"/>
+          <w:sz w:val="18"/>
+        </w:rPr>
+        <w:t>:</w:t>
+      </w:r>
+      <w:r>
+        <w:rPr>
+          <w:rFonts w:ascii="Courier" w:eastAsia="宋体" w:hAnsi="Courier" w:cs="宋体"/>
+          <w:color w:val="000000"/>
+          <w:kern w:val="0"/>
+          <w:sz w:val="18"/>
+          <w:szCs w:val="18"/>
+          <w:shd w:val="clear" w:color="auto" w:fill="F8F8F8"/>
+        </w:rPr>
+        <w:t xml:space="preserve"> </w:t>
+      </w:r>
+      <w:r>
+        <w:rPr>
+          <w:rFonts w:ascii="Courier" w:eastAsia="宋体" w:hAnsi="Courier" w:cs="宋体"/>
+          <w:color w:val="999999"/>
+          <w:kern w:val="0"/>
+          <w:sz w:val="18"/>
+        </w:rPr>
+        <w:t>{</w:t>
+      </w:r>
+    </w:p>
+    <w:p>
+      <w:pPr>
+        <w:widowControl/>
+        <w:spacing w:line="338" w:lineRule="atLeast"/>
+        <w:jc w:val="left"/>
+        <w:rPr>
+          <w:rFonts w:ascii="Courier" w:eastAsia="宋体" w:hAnsi="Courier" w:cs="宋体"/>
+          <w:color w:val="000000"/>
+          <w:kern w:val="0"/>
+          <w:sz w:val="18"/>
+          <w:szCs w:val="18"/>
+          <w:shd w:val="clear" w:color="auto" w:fill="F8F8F8"/>
+        </w:rPr>
+      </w:pPr>
+      <w:r>
+        <w:rPr>
+          <w:rFonts w:ascii="Courier" w:eastAsia="宋体" w:hAnsi="Courier" w:cs="宋体"/>
+          <w:color w:val="000000"/>
+          <w:kern w:val="0"/>
+          <w:sz w:val="18"/>
+          <w:szCs w:val="18"/>
+          <w:shd w:val="clear" w:color="auto" w:fill="F8F8F8"/>
+        </w:rPr>
+        <w:t xml:space="preserve">    doneTodos</w:t>
+      </w:r>
+      <w:r>
+        <w:rPr>
+          <w:rFonts w:ascii="Courier" w:eastAsia="宋体" w:hAnsi="Courier" w:cs="宋体"/>
+          <w:color w:val="999999"/>
+          <w:kern w:val="0"/>
+          <w:sz w:val="18"/>
+        </w:rPr>
+        <w:t>:</w:t>
+      </w:r>
+      <w:r>
+        <w:rPr>
+          <w:rFonts w:ascii="Courier" w:eastAsia="宋体" w:hAnsi="Courier" w:cs="宋体"/>
+          <w:color w:val="000000"/>
+          <w:kern w:val="0"/>
+          <w:sz w:val="18"/>
+          <w:szCs w:val="18"/>
+          <w:shd w:val="clear" w:color="auto" w:fill="F8F8F8"/>
+        </w:rPr>
+        <w:t xml:space="preserve"> </w:t>
+      </w:r>
+      <w:r>
+        <w:rPr>
+          <w:rFonts w:ascii="Courier" w:eastAsia="宋体" w:hAnsi="Courier" w:cs="宋体"/>
+          <w:color w:val="000000"/>
+          <w:kern w:val="0"/>
+          <w:sz w:val="18"/>
+          <w:szCs w:val="18"/>
+          <w:shd w:val="clear" w:color="auto" w:fill="F8F8F8"/>
+        </w:rPr>
+        <w:t>func</w:t>
+      </w:r>
+      <w:r>
+        <w:rPr>
+          <w:rFonts w:ascii="Courier" w:eastAsia="宋体" w:hAnsi="Courier" w:cs="宋体" w:hint="eastAsia"/>
+          <w:color w:val="000000"/>
+          <w:kern w:val="0"/>
+          <w:sz w:val="18"/>
+          <w:szCs w:val="18"/>
+          <w:shd w:val="clear" w:color="auto" w:fill="F8F8F8"/>
+        </w:rPr>
+        <w:t>tion(state)</w:t>
+      </w:r>
+      <w:r>
+        <w:rPr>
+          <w:rFonts w:ascii="Courier" w:eastAsia="宋体" w:hAnsi="Courier" w:cs="宋体"/>
+          <w:color w:val="999999"/>
+          <w:kern w:val="0"/>
+          <w:sz w:val="18"/>
+        </w:rPr>
+        <w:t>{</w:t>
+      </w:r>
+    </w:p>
+    <w:p>
+      <w:pPr>
+        <w:widowControl/>
+        <w:spacing w:line="338" w:lineRule="atLeast"/>
+        <w:jc w:val="left"/>
+        <w:rPr>
+          <w:rFonts w:ascii="Courier" w:eastAsia="宋体" w:hAnsi="Courier" w:cs="宋体"/>
+          <w:color w:val="000000"/>
+          <w:kern w:val="0"/>
+          <w:sz w:val="18"/>
+          <w:szCs w:val="18"/>
+          <w:shd w:val="clear" w:color="auto" w:fill="F8F8F8"/>
+        </w:rPr>
+      </w:pPr>
+      <w:r>
+        <w:rPr>
+          <w:rFonts w:ascii="Courier" w:eastAsia="宋体" w:hAnsi="Courier" w:cs="宋体"/>
+          <w:color w:val="000000"/>
+          <w:kern w:val="0"/>
+          <w:sz w:val="18"/>
+          <w:szCs w:val="18"/>
+          <w:shd w:val="clear" w:color="auto" w:fill="F8F8F8"/>
+        </w:rPr>
+        <w:t xml:space="preserve">      </w:t>
+      </w:r>
+      <w:r>
+        <w:rPr>
+          <w:rFonts w:ascii="Courier" w:eastAsia="宋体" w:hAnsi="Courier" w:cs="宋体"/>
+          <w:color w:val="0077AA"/>
+          <w:kern w:val="0"/>
+          <w:sz w:val="18"/>
+        </w:rPr>
+        <w:t>return</w:t>
+      </w:r>
+      <w:r>
+        <w:rPr>
+          <w:rFonts w:ascii="Courier" w:eastAsia="宋体" w:hAnsi="Courier" w:cs="宋体"/>
+          <w:color w:val="000000"/>
+          <w:kern w:val="0"/>
+          <w:sz w:val="18"/>
+          <w:szCs w:val="18"/>
+          <w:shd w:val="clear" w:color="auto" w:fill="F8F8F8"/>
+        </w:rPr>
+        <w:t xml:space="preserve"> </w:t>
+      </w:r>
+      <w:r>
+        <w:rPr>
+          <w:rFonts w:ascii="Courier" w:eastAsia="宋体" w:hAnsi="Courier" w:cs="宋体" w:hint="eastAsia"/>
+          <w:color w:val="000000"/>
+          <w:kern w:val="0"/>
+          <w:sz w:val="18"/>
+          <w:szCs w:val="18"/>
+          <w:shd w:val="clear" w:color="auto" w:fill="F8F8F8"/>
+        </w:rPr>
+        <w:t>state.todos &amp;&amp; state.todos.filter(function(item){</w:t>
+      </w:r>
+    </w:p>
+    <w:p>
+      <w:pPr>
+        <w:widowControl/>
+        <w:spacing w:line="338" w:lineRule="atLeast"/>
+        <w:ind w:left="420" w:firstLineChars="50" w:firstLine="90"/>
+        <w:jc w:val="left"/>
+        <w:rPr>
+          <w:rFonts w:ascii="Courier" w:eastAsia="宋体" w:hAnsi="Courier" w:cs="宋体"/>
+          <w:color w:val="000000"/>
+          <w:kern w:val="0"/>
+          <w:sz w:val="18"/>
+          <w:szCs w:val="18"/>
+          <w:shd w:val="clear" w:color="auto" w:fill="F8F8F8"/>
+        </w:rPr>
+      </w:pPr>
+      <w:r>
+        <w:rPr>
+          <w:rFonts w:ascii="Courier" w:eastAsia="宋体" w:hAnsi="Courier" w:cs="宋体" w:hint="eastAsia"/>
+          <w:color w:val="000000"/>
+          <w:kern w:val="0"/>
+          <w:sz w:val="18"/>
+          <w:szCs w:val="18"/>
+          <w:shd w:val="clear" w:color="auto" w:fill="F8F8F8"/>
+        </w:rPr>
+        <w:tab/>
+        <w:t>return item.</w:t>
+      </w:r>
+      <w:r>
+        <w:rPr>
+          <w:rFonts w:ascii="Courier" w:eastAsia="宋体" w:hAnsi="Courier" w:cs="宋体" w:hint="eastAsia"/>
+          <w:color w:val="000000"/>
+          <w:kern w:val="0"/>
+          <w:sz w:val="18"/>
+          <w:szCs w:val="18"/>
+          <w:shd w:val="clear" w:color="auto" w:fill="F8F8F8"/>
+        </w:rPr>
+        <w:t>age &gt;= 20</w:t>
+      </w:r>
+    </w:p>
+    <w:p>
+      <w:pPr>
+        <w:widowControl/>
+        <w:spacing w:line="338" w:lineRule="atLeast"/>
+        <w:ind w:left="420" w:firstLineChars="50" w:firstLine="90"/>
+        <w:jc w:val="left"/>
+        <w:rPr>
+          <w:rFonts w:ascii="Courier" w:eastAsia="宋体" w:hAnsi="Courier" w:cs="宋体"/>
+          <w:color w:val="000000"/>
+          <w:kern w:val="0"/>
+          <w:sz w:val="18"/>
+          <w:szCs w:val="18"/>
+          <w:shd w:val="clear" w:color="auto" w:fill="F8F8F8"/>
+        </w:rPr>
+      </w:pPr>
+      <w:r>
+        <w:rPr>
+          <w:rFonts w:ascii="Courier" w:eastAsia="宋体" w:hAnsi="Courier" w:cs="宋体" w:hint="eastAsia"/>
+          <w:color w:val="000000"/>
+          <w:kern w:val="0"/>
+          <w:sz w:val="18"/>
+          <w:szCs w:val="18"/>
+          <w:shd w:val="clear" w:color="auto" w:fill="F8F8F8"/>
+        </w:rPr>
+        <w:lastRenderedPageBreak/>
+        <w:t>})</w:t>
+      </w:r>
+    </w:p>
+    <w:p>
+      <w:pPr>
+        <w:widowControl/>
+        <w:spacing w:line="338" w:lineRule="atLeast"/>
+        <w:jc w:val="left"/>
+        <w:rPr>
+          <w:rFonts w:ascii="Courier" w:eastAsia="宋体" w:hAnsi="Courier" w:cs="宋体"/>
+          <w:color w:val="000000"/>
+          <w:kern w:val="0"/>
+          <w:sz w:val="18"/>
+          <w:szCs w:val="18"/>
+          <w:shd w:val="clear" w:color="auto" w:fill="F8F8F8"/>
+        </w:rPr>
+      </w:pPr>
+      <w:r>
+        <w:rPr>
+          <w:rFonts w:ascii="Courier" w:eastAsia="宋体" w:hAnsi="Courier" w:cs="宋体"/>
+          <w:color w:val="000000"/>
+          <w:kern w:val="0"/>
+          <w:sz w:val="18"/>
+          <w:szCs w:val="18"/>
+          <w:shd w:val="clear" w:color="auto" w:fill="F8F8F8"/>
+        </w:rPr>
+        <w:t xml:space="preserve">    </w:t>
+      </w:r>
+      <w:r>
+        <w:rPr>
+          <w:rFonts w:ascii="Courier" w:eastAsia="宋体" w:hAnsi="Courier" w:cs="宋体"/>
+          <w:color w:val="999999"/>
+          <w:kern w:val="0"/>
+          <w:sz w:val="18"/>
+        </w:rPr>
+        <w:t>}</w:t>
+      </w:r>
+    </w:p>
+    <w:p>
+      <w:pPr>
+        <w:widowControl/>
+        <w:spacing w:line="338" w:lineRule="atLeast"/>
+        <w:jc w:val="left"/>
+        <w:rPr>
+          <w:rFonts w:ascii="Courier" w:eastAsia="宋体" w:hAnsi="Courier" w:cs="宋体"/>
+          <w:color w:val="000000"/>
+          <w:kern w:val="0"/>
+          <w:sz w:val="18"/>
+          <w:szCs w:val="18"/>
+          <w:shd w:val="clear" w:color="auto" w:fill="F8F8F8"/>
+        </w:rPr>
+      </w:pPr>
+      <w:r>
+        <w:rPr>
+          <w:rFonts w:ascii="Courier" w:eastAsia="宋体" w:hAnsi="Courier" w:cs="宋体"/>
+          <w:color w:val="000000"/>
+          <w:kern w:val="0"/>
+          <w:sz w:val="18"/>
+          <w:szCs w:val="18"/>
+          <w:shd w:val="clear" w:color="auto" w:fill="F8F8F8"/>
+        </w:rPr>
+        <w:t xml:space="preserve">  </w:t>
+      </w:r>
+      <w:r>
+        <w:rPr>
+          <w:rFonts w:ascii="Courier" w:eastAsia="宋体" w:hAnsi="Courier" w:cs="宋体"/>
+          <w:color w:val="999999"/>
+          <w:kern w:val="0"/>
+          <w:sz w:val="18"/>
+        </w:rPr>
+        <w:t>}</w:t>
+      </w:r>
+    </w:p>
+    <w:p>
+      <w:pPr>
+        <w:rPr>
+          <w:rFonts w:ascii="Courier" w:eastAsia="宋体" w:hAnsi="Courier" w:cs="宋体"/>
+          <w:color w:val="999999"/>
+          <w:kern w:val="0"/>
+          <w:sz w:val="18"/>
+        </w:rPr>
+      </w:pPr>
+      <w:r>
+        <w:rPr>
+          <w:rFonts w:ascii="Courier" w:eastAsia="宋体" w:hAnsi="Courier" w:cs="宋体"/>
+          <w:color w:val="999999"/>
+          <w:kern w:val="0"/>
+          <w:sz w:val="18"/>
+        </w:rPr>
+        <w:t>})</w:t>
+      </w:r>
+    </w:p>
+    <w:p>
+      <w:pPr>
+        <w:rPr>
+          <w:rFonts w:ascii="Arial" w:hAnsi="Arial" w:cs="Arial"/>
+          <w:color w:val="333333"/>
+          <w:sz w:val="23"/>
+          <w:szCs w:val="23"/>
+          <w:shd w:val="clear" w:color="auto" w:fill="FFFFFF"/>
+        </w:rPr>
+      </w:pPr>
+      <w:r>
+        <w:rPr>
+          <w:rFonts w:ascii="Arial" w:hAnsi="Arial" w:cs="Arial"/>
+          <w:color w:val="333333"/>
+          <w:sz w:val="23"/>
+          <w:szCs w:val="23"/>
+          <w:shd w:val="clear" w:color="auto" w:fill="FFFFFF"/>
+        </w:rPr>
+        <w:t xml:space="preserve">Getters </w:t>
+      </w:r>
+      <w:r>
+        <w:rPr>
+          <w:rFonts w:ascii="Arial" w:hAnsi="Arial" w:cs="Arial"/>
+          <w:color w:val="333333"/>
+          <w:sz w:val="23"/>
+          <w:szCs w:val="23"/>
+          <w:shd w:val="clear" w:color="auto" w:fill="FFFFFF"/>
+        </w:rPr>
+        <w:t>会暴露为</w:t>
+      </w:r>
+      <w:r>
+        <w:rPr>
+          <w:rStyle w:val="apple-converted-space"/>
+          <w:rFonts w:ascii="Arial" w:hAnsi="Arial" w:cs="Arial"/>
+          <w:color w:val="333333"/>
+          <w:sz w:val="23"/>
+          <w:szCs w:val="23"/>
+          <w:shd w:val="clear" w:color="auto" w:fill="FFFFFF"/>
+        </w:rPr>
+        <w:t> </w:t>
+      </w:r>
+      <w:r>
+        <w:rPr>
+          <w:rStyle w:val="HTML"/>
+          <w:rFonts w:ascii="Courier" w:hAnsi="Courier"/>
+          <w:color w:val="000000"/>
+          <w:sz w:val="20"/>
+          <w:szCs w:val="20"/>
+          <w:bdr w:val="none" w:sz="0" w:space="0" w:color="auto" w:frame="1"/>
+          <w:shd w:val="clear" w:color="auto" w:fill="F5F2F0"/>
+        </w:rPr>
+        <w:t>store.getters</w:t>
+      </w:r>
+      <w:r>
+        <w:rPr>
+          <w:rStyle w:val="apple-converted-space"/>
+          <w:rFonts w:ascii="Arial" w:hAnsi="Arial" w:cs="Arial"/>
+          <w:color w:val="333333"/>
+          <w:sz w:val="23"/>
+          <w:szCs w:val="23"/>
+          <w:shd w:val="clear" w:color="auto" w:fill="FFFFFF"/>
+        </w:rPr>
+        <w:t> </w:t>
+      </w:r>
+      <w:r>
+        <w:rPr>
+          <w:rFonts w:ascii="Arial" w:hAnsi="Arial" w:cs="Arial"/>
+          <w:color w:val="333333"/>
+          <w:sz w:val="23"/>
+          <w:szCs w:val="23"/>
+          <w:shd w:val="clear" w:color="auto" w:fill="FFFFFF"/>
+        </w:rPr>
+        <w:t>对象</w:t>
+      </w:r>
+      <w:r>
+        <w:rPr>
+          <w:rFonts w:ascii="Arial" w:hAnsi="Arial" w:cs="Arial" w:hint="eastAsia"/>
+          <w:color w:val="333333"/>
+          <w:sz w:val="23"/>
+          <w:szCs w:val="23"/>
+          <w:shd w:val="clear" w:color="auto" w:fill="FFFFFF"/>
+        </w:rPr>
+        <w:t>，便可以在任何组件中使用</w:t>
+      </w:r>
+      <w:r>
+        <w:rPr>
+          <w:rFonts w:ascii="Arial" w:hAnsi="Arial" w:cs="Arial" w:hint="eastAsia"/>
+          <w:color w:val="333333"/>
+          <w:sz w:val="23"/>
+          <w:szCs w:val="23"/>
+          <w:shd w:val="clear" w:color="auto" w:fill="FFFFFF"/>
+        </w:rPr>
+        <w:t>，如下：</w:t>
+      </w:r>
+    </w:p>
+    <w:p>
+      <w:pPr>
+        <w:widowControl/>
+        <w:spacing w:line="338" w:lineRule="atLeast"/>
+        <w:jc w:val="left"/>
+        <w:rPr>
+          <w:rFonts w:ascii="Courier" w:eastAsia="宋体" w:hAnsi="Courier" w:cs="宋体"/>
+          <w:color w:val="000000"/>
+          <w:kern w:val="0"/>
+          <w:sz w:val="18"/>
+          <w:szCs w:val="18"/>
+          <w:shd w:val="clear" w:color="auto" w:fill="F8F8F8"/>
+        </w:rPr>
+      </w:pPr>
+      <w:r>
+        <w:rPr>
+          <w:rFonts w:ascii="Courier" w:eastAsia="宋体" w:hAnsi="Courier" w:cs="宋体"/>
+          <w:color w:val="000000"/>
+          <w:kern w:val="0"/>
+          <w:sz w:val="18"/>
+          <w:szCs w:val="18"/>
+          <w:shd w:val="clear" w:color="auto" w:fill="F8F8F8"/>
+        </w:rPr>
+        <w:t>computed</w:t>
+      </w:r>
+      <w:r>
+        <w:rPr>
+          <w:rFonts w:ascii="Courier" w:eastAsia="宋体" w:hAnsi="Courier" w:cs="宋体"/>
+          <w:color w:val="999999"/>
+          <w:kern w:val="0"/>
+          <w:sz w:val="18"/>
+        </w:rPr>
+        <w:t>:</w:t>
+      </w:r>
+      <w:r>
+        <w:rPr>
+          <w:rFonts w:ascii="Courier" w:eastAsia="宋体" w:hAnsi="Courier" w:cs="宋体"/>
+          <w:color w:val="000000"/>
+          <w:kern w:val="0"/>
+          <w:sz w:val="18"/>
+          <w:szCs w:val="18"/>
+          <w:shd w:val="clear" w:color="auto" w:fill="F8F8F8"/>
+        </w:rPr>
+        <w:t xml:space="preserve"> </w:t>
+      </w:r>
+      <w:r>
+        <w:rPr>
+          <w:rFonts w:ascii="Courier" w:eastAsia="宋体" w:hAnsi="Courier" w:cs="宋体"/>
+          <w:color w:val="999999"/>
+          <w:kern w:val="0"/>
+          <w:sz w:val="18"/>
+        </w:rPr>
+        <w:t>{</w:t>
+      </w:r>
+    </w:p>
+    <w:p>
+      <w:pPr>
+        <w:widowControl/>
+        <w:spacing w:line="338" w:lineRule="atLeast"/>
+        <w:jc w:val="left"/>
+        <w:rPr>
+          <w:rFonts w:ascii="Courier" w:eastAsia="宋体" w:hAnsi="Courier" w:cs="宋体"/>
+          <w:color w:val="000000"/>
+          <w:kern w:val="0"/>
+          <w:sz w:val="18"/>
+          <w:szCs w:val="18"/>
+          <w:shd w:val="clear" w:color="auto" w:fill="F8F8F8"/>
+        </w:rPr>
+      </w:pPr>
+      <w:r>
+        <w:rPr>
+          <w:rFonts w:ascii="Courier" w:eastAsia="宋体" w:hAnsi="Courier" w:cs="宋体"/>
+          <w:color w:val="000000"/>
+          <w:kern w:val="0"/>
+          <w:sz w:val="18"/>
+          <w:szCs w:val="18"/>
+          <w:shd w:val="clear" w:color="auto" w:fill="F8F8F8"/>
+        </w:rPr>
+        <w:t xml:space="preserve">  doneTodosCount </w:t>
+      </w:r>
+      <w:r>
+        <w:rPr>
+          <w:rFonts w:ascii="Courier" w:eastAsia="宋体" w:hAnsi="Courier" w:cs="宋体"/>
+          <w:color w:val="999999"/>
+          <w:kern w:val="0"/>
+          <w:sz w:val="18"/>
+        </w:rPr>
+        <w:t>()</w:t>
+      </w:r>
+      <w:r>
+        <w:rPr>
+          <w:rFonts w:ascii="Courier" w:eastAsia="宋体" w:hAnsi="Courier" w:cs="宋体"/>
+          <w:color w:val="000000"/>
+          <w:kern w:val="0"/>
+          <w:sz w:val="18"/>
+          <w:szCs w:val="18"/>
+          <w:shd w:val="clear" w:color="auto" w:fill="F8F8F8"/>
+        </w:rPr>
+        <w:t xml:space="preserve"> </w:t>
+      </w:r>
+      <w:r>
+        <w:rPr>
+          <w:rFonts w:ascii="Courier" w:eastAsia="宋体" w:hAnsi="Courier" w:cs="宋体"/>
+          <w:color w:val="999999"/>
+          <w:kern w:val="0"/>
+          <w:sz w:val="18"/>
+        </w:rPr>
+        <w:t>{</w:t>
+      </w:r>
+    </w:p>
+    <w:p>
+      <w:pPr>
+        <w:widowControl/>
+        <w:spacing w:line="338" w:lineRule="atLeast"/>
+        <w:jc w:val="left"/>
+        <w:rPr>
+          <w:rFonts w:ascii="Courier" w:eastAsia="宋体" w:hAnsi="Courier" w:cs="宋体"/>
+          <w:color w:val="000000"/>
+          <w:kern w:val="0"/>
+          <w:sz w:val="18"/>
+          <w:szCs w:val="18"/>
+          <w:shd w:val="clear" w:color="auto" w:fill="F8F8F8"/>
+        </w:rPr>
+      </w:pPr>
+      <w:r>
+        <w:rPr>
+          <w:rFonts w:ascii="Courier" w:eastAsia="宋体" w:hAnsi="Courier" w:cs="宋体"/>
+          <w:color w:val="000000"/>
+          <w:kern w:val="0"/>
+          <w:sz w:val="18"/>
+          <w:szCs w:val="18"/>
+          <w:shd w:val="clear" w:color="auto" w:fill="F8F8F8"/>
+        </w:rPr>
+        <w:t xml:space="preserve">    </w:t>
+      </w:r>
+      <w:r>
+        <w:rPr>
+          <w:rFonts w:ascii="Courier" w:eastAsia="宋体" w:hAnsi="Courier" w:cs="宋体"/>
+          <w:color w:val="0077AA"/>
+          <w:kern w:val="0"/>
+          <w:sz w:val="18"/>
+        </w:rPr>
+        <w:t>return</w:t>
+      </w:r>
+      <w:r>
+        <w:rPr>
+          <w:rFonts w:ascii="Courier" w:eastAsia="宋体" w:hAnsi="Courier" w:cs="宋体"/>
+          <w:color w:val="000000"/>
+          <w:kern w:val="0"/>
+          <w:sz w:val="18"/>
+          <w:szCs w:val="18"/>
+          <w:shd w:val="clear" w:color="auto" w:fill="F8F8F8"/>
+        </w:rPr>
+        <w:t xml:space="preserve"> </w:t>
+      </w:r>
+      <w:r>
+        <w:rPr>
+          <w:rFonts w:ascii="Courier" w:eastAsia="宋体" w:hAnsi="Courier" w:cs="宋体"/>
+          <w:color w:val="0077AA"/>
+          <w:kern w:val="0"/>
+          <w:sz w:val="18"/>
+        </w:rPr>
+        <w:t>this</w:t>
+      </w:r>
+      <w:r>
+        <w:rPr>
+          <w:rFonts w:ascii="Courier" w:eastAsia="宋体" w:hAnsi="Courier" w:cs="宋体"/>
+          <w:color w:val="999999"/>
+          <w:kern w:val="0"/>
+          <w:sz w:val="18"/>
+        </w:rPr>
+        <w:t>.</w:t>
+      </w:r>
+      <w:r>
+        <w:rPr>
+          <w:rFonts w:ascii="Courier" w:eastAsia="宋体" w:hAnsi="Courier" w:cs="宋体"/>
+          <w:color w:val="000000"/>
+          <w:kern w:val="0"/>
+          <w:sz w:val="18"/>
+          <w:szCs w:val="18"/>
+          <w:shd w:val="clear" w:color="auto" w:fill="F8F8F8"/>
+        </w:rPr>
+        <w:t>$store</w:t>
+      </w:r>
+      <w:r>
+        <w:rPr>
+          <w:rFonts w:ascii="Courier" w:eastAsia="宋体" w:hAnsi="Courier" w:cs="宋体"/>
+          <w:color w:val="999999"/>
+          <w:kern w:val="0"/>
+          <w:sz w:val="18"/>
+        </w:rPr>
+        <w:t>.</w:t>
+      </w:r>
+      <w:r>
+        <w:rPr>
+          <w:rFonts w:ascii="Courier" w:eastAsia="宋体" w:hAnsi="Courier" w:cs="宋体"/>
+          <w:color w:val="000000"/>
+          <w:kern w:val="0"/>
+          <w:sz w:val="18"/>
+          <w:szCs w:val="18"/>
+          <w:shd w:val="clear" w:color="auto" w:fill="F8F8F8"/>
+        </w:rPr>
+        <w:t>getters</w:t>
+      </w:r>
+      <w:r>
+        <w:rPr>
+          <w:rFonts w:ascii="Courier" w:eastAsia="宋体" w:hAnsi="Courier" w:cs="宋体"/>
+          <w:color w:val="999999"/>
+          <w:kern w:val="0"/>
+          <w:sz w:val="18"/>
+        </w:rPr>
+        <w:t>.</w:t>
+      </w:r>
+      <w:r>
+        <w:rPr>
+          <w:rFonts w:ascii="Courier" w:eastAsia="宋体" w:hAnsi="Courier" w:cs="宋体"/>
+          <w:color w:val="000000"/>
+          <w:kern w:val="0"/>
+          <w:sz w:val="18"/>
+          <w:szCs w:val="18"/>
+          <w:shd w:val="clear" w:color="auto" w:fill="F8F8F8"/>
+        </w:rPr>
+        <w:t xml:space="preserve"> </w:t>
+      </w:r>
+      <w:r>
+        <w:rPr>
+          <w:rFonts w:ascii="Courier" w:eastAsia="宋体" w:hAnsi="Courier" w:cs="宋体"/>
+          <w:color w:val="000000"/>
+          <w:kern w:val="0"/>
+          <w:sz w:val="18"/>
+          <w:szCs w:val="18"/>
+          <w:shd w:val="clear" w:color="auto" w:fill="F8F8F8"/>
+        </w:rPr>
+        <w:t>doneTodos</w:t>
+      </w:r>
+    </w:p>
+    <w:p>
+      <w:pPr>
+        <w:widowControl/>
+        <w:spacing w:line="338" w:lineRule="atLeast"/>
+        <w:jc w:val="left"/>
+        <w:rPr>
+          <w:rFonts w:ascii="Courier" w:eastAsia="宋体" w:hAnsi="Courier" w:cs="宋体"/>
+          <w:color w:val="000000"/>
+          <w:kern w:val="0"/>
+          <w:sz w:val="18"/>
+          <w:szCs w:val="18"/>
+          <w:shd w:val="clear" w:color="auto" w:fill="F8F8F8"/>
+        </w:rPr>
+      </w:pPr>
+      <w:r>
+        <w:rPr>
+          <w:rFonts w:ascii="Courier" w:eastAsia="宋体" w:hAnsi="Courier" w:cs="宋体"/>
+          <w:color w:val="000000"/>
+          <w:kern w:val="0"/>
+          <w:sz w:val="18"/>
+          <w:szCs w:val="18"/>
+          <w:shd w:val="clear" w:color="auto" w:fill="F8F8F8"/>
+        </w:rPr>
+        <w:t xml:space="preserve">  </w:t>
+      </w:r>
+      <w:r>
+        <w:rPr>
+          <w:rFonts w:ascii="Courier" w:eastAsia="宋体" w:hAnsi="Courier" w:cs="宋体"/>
+          <w:color w:val="999999"/>
+          <w:kern w:val="0"/>
+          <w:sz w:val="18"/>
+        </w:rPr>
+        <w:t>}</w:t>
+      </w:r>
+    </w:p>
+    <w:p>
+      <w:pPr>
+        <w:rPr>
+          <w:rFonts w:ascii="Courier" w:eastAsia="宋体" w:hAnsi="Courier" w:cs="宋体"/>
+          <w:color w:val="999999"/>
+          <w:kern w:val="0"/>
+          <w:sz w:val="18"/>
+        </w:rPr>
+      </w:pPr>
+      <w:r>
+        <w:rPr>
+          <w:rFonts w:ascii="Courier" w:eastAsia="宋体" w:hAnsi="Courier" w:cs="宋体"/>
+          <w:color w:val="999999"/>
+          <w:kern w:val="0"/>
+          <w:sz w:val="18"/>
+        </w:rPr>
+        <w:t>}</w:t>
+      </w:r>
+    </w:p>
+    <w:p>
+      <w:pPr>
+        <w:rPr>
+          <w:rStyle w:val="apple-converted-space"/>
+          <w:rFonts w:ascii="Arial" w:hAnsi="Arial" w:cs="Arial"/>
+          <w:color w:val="333333"/>
+          <w:sz w:val="23"/>
+          <w:szCs w:val="23"/>
+          <w:shd w:val="clear" w:color="auto" w:fill="FFFFFF"/>
+        </w:rPr>
+      </w:pPr>
+      <w:r>
+        <w:rPr>
+          <w:rStyle w:val="apple-converted-space"/>
+          <w:rFonts w:ascii="Arial" w:hAnsi="Arial" w:cs="Arial" w:hint="eastAsia"/>
+          <w:color w:val="333333"/>
+          <w:sz w:val="23"/>
+          <w:szCs w:val="23"/>
+          <w:shd w:val="clear" w:color="auto" w:fill="FFFFFF"/>
+        </w:rPr>
+        <w:t>当组件中有多个</w:t>
+      </w:r>
+      <w:r>
+        <w:rPr>
+          <w:rStyle w:val="apple-converted-space"/>
+          <w:rFonts w:ascii="Arial" w:hAnsi="Arial" w:cs="Arial" w:hint="eastAsia"/>
+          <w:color w:val="333333"/>
+          <w:sz w:val="23"/>
+          <w:szCs w:val="23"/>
+          <w:shd w:val="clear" w:color="auto" w:fill="FFFFFF"/>
+        </w:rPr>
+        <w:t>getters</w:t>
+      </w:r>
+      <w:r>
+        <w:rPr>
+          <w:rStyle w:val="apple-converted-space"/>
+          <w:rFonts w:ascii="Arial" w:hAnsi="Arial" w:cs="Arial" w:hint="eastAsia"/>
+          <w:color w:val="333333"/>
+          <w:sz w:val="23"/>
+          <w:szCs w:val="23"/>
+          <w:shd w:val="clear" w:color="auto" w:fill="FFFFFF"/>
+        </w:rPr>
+        <w:t>时，这时我们便可使用</w:t>
+      </w:r>
+      <w:r>
+        <w:rPr>
+          <w:rStyle w:val="HTML"/>
+          <w:rFonts w:ascii="Courier" w:hAnsi="Courier"/>
+          <w:color w:val="000000"/>
+          <w:sz w:val="20"/>
+          <w:szCs w:val="20"/>
+          <w:bdr w:val="none" w:sz="0" w:space="0" w:color="auto" w:frame="1"/>
+          <w:shd w:val="clear" w:color="auto" w:fill="F5F2F0"/>
+        </w:rPr>
+        <w:t>mapGetters</w:t>
+      </w:r>
+      <w:r>
+        <w:rPr>
+          <w:rStyle w:val="apple-converted-space"/>
+          <w:rFonts w:ascii="Arial" w:hAnsi="Arial" w:cs="Arial"/>
+          <w:color w:val="333333"/>
+          <w:sz w:val="23"/>
+          <w:szCs w:val="23"/>
+          <w:shd w:val="clear" w:color="auto" w:fill="FFFFFF"/>
+        </w:rPr>
+        <w:t> </w:t>
+      </w:r>
+      <w:r>
+        <w:rPr>
+          <w:rStyle w:val="apple-converted-space"/>
+          <w:rFonts w:ascii="Arial" w:hAnsi="Arial" w:cs="Arial"/>
+          <w:color w:val="333333"/>
+          <w:sz w:val="23"/>
+          <w:szCs w:val="23"/>
+          <w:shd w:val="clear" w:color="auto" w:fill="FFFFFF"/>
+        </w:rPr>
+        <w:t>辅助函数</w:t>
+      </w:r>
+      <w:r>
+        <w:rPr>
+          <w:rStyle w:val="apple-converted-space"/>
+          <w:rFonts w:ascii="Arial" w:hAnsi="Arial" w:cs="Arial"/>
+          <w:color w:val="333333"/>
+          <w:sz w:val="23"/>
+          <w:szCs w:val="23"/>
+          <w:shd w:val="clear" w:color="auto" w:fill="FFFFFF"/>
+        </w:rPr>
+        <w:t>，</w:t>
+      </w:r>
+      <w:r>
+        <w:rPr>
+          <w:rStyle w:val="HTML"/>
+          <w:rFonts w:ascii="Courier" w:hAnsi="Courier"/>
+          <w:color w:val="000000"/>
+          <w:sz w:val="20"/>
+          <w:szCs w:val="20"/>
+          <w:bdr w:val="none" w:sz="0" w:space="0" w:color="auto" w:frame="1"/>
+          <w:shd w:val="clear" w:color="auto" w:fill="F5F2F0"/>
+        </w:rPr>
+        <w:t>mapGetters</w:t>
+      </w:r>
+      <w:r>
+        <w:rPr>
+          <w:rStyle w:val="apple-converted-space"/>
+          <w:rFonts w:ascii="Arial" w:hAnsi="Arial" w:cs="Arial"/>
+          <w:color w:val="333333"/>
+          <w:sz w:val="23"/>
+          <w:szCs w:val="23"/>
+          <w:shd w:val="clear" w:color="auto" w:fill="FFFFFF"/>
+        </w:rPr>
+        <w:t> </w:t>
+      </w:r>
+      <w:r>
+        <w:rPr>
+          <w:rStyle w:val="apple-converted-space"/>
+          <w:rFonts w:ascii="Arial" w:hAnsi="Arial" w:cs="Arial"/>
+          <w:color w:val="333333"/>
+          <w:sz w:val="23"/>
+          <w:szCs w:val="23"/>
+          <w:shd w:val="clear" w:color="auto" w:fill="FFFFFF"/>
+        </w:rPr>
+        <w:t>返回的是一个对象，</w:t>
+      </w:r>
+      <w:r>
+        <w:rPr>
+          <w:rStyle w:val="apple-converted-space"/>
+          <w:rFonts w:ascii="Arial" w:hAnsi="Arial" w:cs="Arial"/>
+          <w:color w:val="333333"/>
+          <w:sz w:val="23"/>
+          <w:szCs w:val="23"/>
+          <w:shd w:val="clear" w:color="auto" w:fill="FFFFFF"/>
+        </w:rPr>
+        <w:t>如下：</w:t>
+      </w:r>
+    </w:p>
+    <w:p>
+      <w:pPr>
+        <w:rPr>
+          <w:rStyle w:val="apple-converted-space"/>
+          <w:rFonts w:ascii="Arial" w:hAnsi="Arial" w:cs="Arial"/>
+          <w:color w:val="333333"/>
+          <w:sz w:val="23"/>
+          <w:szCs w:val="23"/>
+          <w:shd w:val="clear" w:color="auto" w:fill="FFFFFF"/>
+        </w:rPr>
+      </w:pPr>
+      <w:r>
+        <w:rPr>
+          <w:rStyle w:val="apple-converted-space"/>
+          <w:rFonts w:ascii="Arial" w:hAnsi="Arial" w:cs="Arial"/>
+          <w:color w:val="333333"/>
+          <w:sz w:val="23"/>
+          <w:szCs w:val="23"/>
+          <w:shd w:val="clear" w:color="auto" w:fill="FFFFFF"/>
+        </w:rPr>
+        <w:t>…</w:t>
+      </w:r>
+      <w:r>
+        <w:rPr>
+          <w:rStyle w:val="apple-converted-space"/>
+          <w:rFonts w:ascii="Arial" w:hAnsi="Arial" w:cs="Arial" w:hint="eastAsia"/>
+          <w:color w:val="333333"/>
+          <w:sz w:val="23"/>
+          <w:szCs w:val="23"/>
+          <w:shd w:val="clear" w:color="auto" w:fill="FFFFFF"/>
+        </w:rPr>
+        <w:t>表示对象扩展运算符</w:t>
+      </w:r>
+    </w:p>
+    <w:p>
+      <w:pPr>
+        <w:widowControl/>
+        <w:spacing w:line="338" w:lineRule="atLeast"/>
+        <w:jc w:val="left"/>
+        <w:rPr>
+          <w:rFonts w:ascii="Courier" w:eastAsia="宋体" w:hAnsi="Courier" w:cs="宋体"/>
+          <w:color w:val="000000"/>
+          <w:kern w:val="0"/>
+          <w:sz w:val="18"/>
+          <w:szCs w:val="18"/>
+          <w:shd w:val="clear" w:color="auto" w:fill="F8F8F8"/>
+        </w:rPr>
+      </w:pPr>
+      <w:r>
+        <w:rPr>
+          <w:rFonts w:ascii="Courier" w:eastAsia="宋体" w:hAnsi="Courier" w:cs="宋体"/>
+          <w:color w:val="999999"/>
+          <w:kern w:val="0"/>
+          <w:sz w:val="18"/>
+        </w:rPr>
+        <w:t>...</w:t>
+      </w:r>
+      <w:r>
+        <w:rPr>
+          <w:rFonts w:ascii="Courier" w:eastAsia="宋体" w:hAnsi="Courier" w:cs="宋体"/>
+          <w:color w:val="DD4A68"/>
+          <w:kern w:val="0"/>
+          <w:sz w:val="18"/>
+        </w:rPr>
+        <w:t>mapGetters</w:t>
+      </w:r>
+      <w:r>
+        <w:rPr>
+          <w:rFonts w:ascii="Courier" w:eastAsia="宋体" w:hAnsi="Courier" w:cs="宋体"/>
+          <w:color w:val="999999"/>
+          <w:kern w:val="0"/>
+          <w:sz w:val="18"/>
+        </w:rPr>
+        <w:t>(</w:t>
+      </w:r>
+      <w:r>
+        <w:rPr>
+          <w:rFonts w:ascii="Courier" w:eastAsia="宋体" w:hAnsi="Courier" w:cs="宋体" w:hint="eastAsia"/>
+          <w:color w:val="999999"/>
+          <w:kern w:val="0"/>
+          <w:sz w:val="18"/>
+        </w:rPr>
+        <w:t>{</w:t>
+      </w:r>
+    </w:p>
+    <w:p>
+      <w:pPr>
+        <w:widowControl/>
+        <w:spacing w:line="338" w:lineRule="atLeast"/>
+        <w:jc w:val="left"/>
+        <w:rPr>
+          <w:rFonts w:ascii="Courier" w:eastAsia="宋体" w:hAnsi="Courier" w:cs="宋体"/>
+          <w:color w:val="000000"/>
+          <w:kern w:val="0"/>
+          <w:sz w:val="18"/>
+          <w:szCs w:val="18"/>
+          <w:shd w:val="clear" w:color="auto" w:fill="F8F8F8"/>
+        </w:rPr>
+      </w:pPr>
+      <w:r>
+        <w:rPr>
+          <w:rFonts w:ascii="Courier" w:eastAsia="宋体" w:hAnsi="Courier" w:cs="宋体"/>
+          <w:color w:val="000000"/>
+          <w:kern w:val="0"/>
+          <w:sz w:val="18"/>
+          <w:szCs w:val="18"/>
+          <w:shd w:val="clear" w:color="auto" w:fill="F8F8F8"/>
+        </w:rPr>
+        <w:t xml:space="preserve">      </w:t>
+      </w:r>
+      <w:r>
+        <w:rPr>
+          <w:rFonts w:ascii="Courier" w:eastAsia="宋体" w:hAnsi="Courier" w:cs="宋体"/>
+          <w:color w:val="000000"/>
+          <w:kern w:val="0"/>
+          <w:sz w:val="18"/>
+          <w:szCs w:val="18"/>
+          <w:shd w:val="clear" w:color="auto" w:fill="F8F8F8"/>
+        </w:rPr>
+        <w:t>doneTodosCount</w:t>
+      </w:r>
+      <w:r>
+        <w:rPr>
+          <w:rFonts w:ascii="Courier" w:eastAsia="宋体" w:hAnsi="Courier" w:cs="宋体" w:hint="eastAsia"/>
+          <w:color w:val="000000"/>
+          <w:kern w:val="0"/>
+          <w:sz w:val="18"/>
+          <w:szCs w:val="18"/>
+          <w:shd w:val="clear" w:color="auto" w:fill="F8F8F8"/>
+        </w:rPr>
+        <w:t>:</w:t>
+      </w:r>
+      <w:r>
+        <w:rPr>
+          <w:rFonts w:ascii="Courier" w:eastAsia="宋体" w:hAnsi="Courier" w:cs="宋体"/>
+          <w:color w:val="000000"/>
+          <w:kern w:val="0"/>
+          <w:sz w:val="18"/>
+          <w:szCs w:val="18"/>
+          <w:shd w:val="clear" w:color="auto" w:fill="F8F8F8"/>
+        </w:rPr>
+        <w:t>’</w:t>
+      </w:r>
+      <w:r>
+        <w:rPr>
+          <w:rFonts w:ascii="Courier" w:eastAsia="宋体" w:hAnsi="Courier" w:cs="宋体"/>
+          <w:color w:val="000000"/>
+          <w:kern w:val="0"/>
+          <w:sz w:val="18"/>
+          <w:szCs w:val="18"/>
+          <w:shd w:val="clear" w:color="auto" w:fill="F8F8F8"/>
+        </w:rPr>
+        <w:t>doneTodos</w:t>
+      </w:r>
+      <w:r>
+        <w:rPr>
+          <w:rFonts w:ascii="Courier" w:eastAsia="宋体" w:hAnsi="Courier" w:cs="宋体"/>
+          <w:color w:val="000000"/>
+          <w:kern w:val="0"/>
+          <w:sz w:val="18"/>
+          <w:szCs w:val="18"/>
+          <w:shd w:val="clear" w:color="auto" w:fill="F8F8F8"/>
+        </w:rPr>
+        <w:t>’</w:t>
+      </w:r>
+    </w:p>
+    <w:p>
+      <w:pPr>
+        <w:rPr>
+          <w:rFonts w:ascii="幼圆" w:eastAsia="幼圆"/>
+          <w:sz w:val="24"/>
+          <w:szCs w:val="24"/>
+        </w:rPr>
+      </w:pPr>
+      <w:r>
+        <w:rPr>
+          <w:rFonts w:ascii="Courier" w:eastAsia="宋体" w:hAnsi="Courier" w:cs="宋体"/>
+          <w:color w:val="000000"/>
+          <w:kern w:val="0"/>
+          <w:sz w:val="18"/>
+          <w:szCs w:val="18"/>
+          <w:shd w:val="clear" w:color="auto" w:fill="F8F8F8"/>
+        </w:rPr>
+        <w:t xml:space="preserve">    </w:t>
+      </w:r>
+      <w:r>
+        <w:rPr>
+          <w:rFonts w:ascii="Courier" w:eastAsia="宋体" w:hAnsi="Courier" w:cs="宋体" w:hint="eastAsia"/>
+          <w:color w:val="999999"/>
+          <w:kern w:val="0"/>
+          <w:sz w:val="18"/>
+        </w:rPr>
+        <w:t>}</w:t>
+      </w:r>
+      <w:r>
+        <w:rPr>
+          <w:rFonts w:ascii="Courier" w:eastAsia="宋体" w:hAnsi="Courier" w:cs="宋体"/>
+          <w:color w:val="999999"/>
+          <w:kern w:val="0"/>
+          <w:sz w:val="18"/>
+        </w:rPr>
+        <w:t>)</w:t>
+      </w:r>
+    </w:p>
+    <w:p>
+      <w:pPr>
+        <w:pStyle w:val="1"/>
+        <w:shd w:val="clear" w:color="auto" w:fill="FFFFFF"/>
+        <w:spacing w:before="0" w:after="0" w:line="240" w:lineRule="exact"/>
+        <w:rPr>
+          <w:rStyle w:val="apple-converted-space"/>
+          <w:rFonts w:ascii="Arial" w:hAnsi="Arial" w:cs="Arial"/>
+          <w:b w:val="0"/>
+          <w:bCs w:val="0"/>
+          <w:color w:val="333333"/>
+          <w:kern w:val="2"/>
+          <w:sz w:val="23"/>
+          <w:szCs w:val="23"/>
+          <w:shd w:val="clear" w:color="auto" w:fill="FFFFFF"/>
+        </w:rPr>
+      </w:pPr>
+      <w:r>
+        <w:rPr>
+          <w:rFonts w:ascii="幼圆" w:eastAsia="幼圆"/>
+          <w:b w:val="0"/>
+          <w:bCs w:val="0"/>
+          <w:kern w:val="2"/>
+          <w:sz w:val="24"/>
+          <w:szCs w:val="24"/>
+        </w:rPr>
+        <w:t>Mutations</w:t>
+      </w:r>
+      <w:r>
+        <w:rPr>
+          <w:rFonts w:ascii="幼圆" w:eastAsia="幼圆"/>
+          <w:b w:val="0"/>
+          <w:bCs w:val="0"/>
+          <w:kern w:val="2"/>
+          <w:sz w:val="24"/>
+          <w:szCs w:val="24"/>
+        </w:rPr>
+        <w:t>：更改store（仓库）状态（数据）的唯一方法，</w:t>
+      </w:r>
+      <w:r>
+        <w:rPr>
+          <w:rStyle w:val="apple-converted-space"/>
+          <w:rFonts w:ascii="Arial" w:hAnsi="Arial" w:cs="Arial"/>
+          <w:b w:val="0"/>
+          <w:bCs w:val="0"/>
+          <w:color w:val="333333"/>
+          <w:kern w:val="2"/>
+          <w:sz w:val="23"/>
+          <w:szCs w:val="23"/>
+          <w:shd w:val="clear" w:color="auto" w:fill="FFFFFF"/>
+        </w:rPr>
+        <w:t xml:space="preserve">Vuex </w:t>
+      </w:r>
+      <w:r>
+        <w:rPr>
+          <w:rStyle w:val="apple-converted-space"/>
+          <w:rFonts w:ascii="Arial" w:hAnsi="Arial" w:cs="Arial"/>
+          <w:b w:val="0"/>
+          <w:bCs w:val="0"/>
+          <w:color w:val="333333"/>
+          <w:kern w:val="2"/>
+          <w:sz w:val="23"/>
+          <w:szCs w:val="23"/>
+          <w:shd w:val="clear" w:color="auto" w:fill="FFFFFF"/>
+        </w:rPr>
+        <w:t>中的</w:t>
+      </w:r>
+      <w:r>
+        <w:rPr>
+          <w:rStyle w:val="apple-converted-space"/>
+          <w:rFonts w:ascii="Arial" w:hAnsi="Arial" w:cs="Arial"/>
+          <w:b w:val="0"/>
+          <w:bCs w:val="0"/>
+          <w:color w:val="333333"/>
+          <w:kern w:val="2"/>
+          <w:sz w:val="23"/>
+          <w:szCs w:val="23"/>
+          <w:shd w:val="clear" w:color="auto" w:fill="FFFFFF"/>
+        </w:rPr>
+        <w:t xml:space="preserve"> mutations </w:t>
+      </w:r>
+      <w:r>
+        <w:rPr>
+          <w:rStyle w:val="apple-converted-space"/>
+          <w:rFonts w:ascii="Arial" w:hAnsi="Arial" w:cs="Arial"/>
+          <w:b w:val="0"/>
+          <w:bCs w:val="0"/>
+          <w:color w:val="333333"/>
+          <w:kern w:val="2"/>
+          <w:sz w:val="23"/>
+          <w:szCs w:val="23"/>
+          <w:shd w:val="clear" w:color="auto" w:fill="FFFFFF"/>
+        </w:rPr>
+        <w:t>非常类似于事件：每个</w:t>
+      </w:r>
+      <w:r>
+        <w:rPr>
+          <w:rStyle w:val="apple-converted-space"/>
+          <w:rFonts w:ascii="Arial" w:hAnsi="Arial" w:cs="Arial"/>
+          <w:b w:val="0"/>
+          <w:bCs w:val="0"/>
+          <w:color w:val="333333"/>
+          <w:kern w:val="2"/>
+          <w:sz w:val="23"/>
+          <w:szCs w:val="23"/>
+          <w:shd w:val="clear" w:color="auto" w:fill="FFFFFF"/>
+        </w:rPr>
+        <w:t xml:space="preserve"> mutation </w:t>
+      </w:r>
+      <w:r>
+        <w:rPr>
+          <w:rStyle w:val="apple-converted-space"/>
+          <w:rFonts w:ascii="Arial" w:hAnsi="Arial" w:cs="Arial"/>
+          <w:b w:val="0"/>
+          <w:bCs w:val="0"/>
+          <w:color w:val="333333"/>
+          <w:kern w:val="2"/>
+          <w:sz w:val="23"/>
+          <w:szCs w:val="23"/>
+          <w:shd w:val="clear" w:color="auto" w:fill="FFFFFF"/>
+        </w:rPr>
+        <w:t>都有一个字符串的</w:t>
+      </w:r>
+      <w:r>
+        <w:rPr>
+          <w:rStyle w:val="apple-converted-space"/>
+          <w:rFonts w:ascii="Arial" w:hAnsi="Arial" w:cs="Arial"/>
+          <w:b w:val="0"/>
+          <w:bCs w:val="0"/>
+          <w:color w:val="333333"/>
+          <w:kern w:val="2"/>
+          <w:sz w:val="23"/>
+          <w:szCs w:val="23"/>
+          <w:shd w:val="clear" w:color="auto" w:fill="FFFFFF"/>
+        </w:rPr>
+        <w:t> </w:t>
+      </w:r>
+      <w:r>
+        <w:rPr>
+          <w:rStyle w:val="apple-converted-space"/>
+          <w:rFonts w:ascii="Arial" w:hAnsi="Arial" w:cs="Arial"/>
+          <w:b w:val="0"/>
+          <w:bCs w:val="0"/>
+          <w:color w:val="333333"/>
+          <w:kern w:val="2"/>
+          <w:sz w:val="23"/>
+          <w:szCs w:val="23"/>
+          <w:shd w:val="clear" w:color="auto" w:fill="FFFFFF"/>
+        </w:rPr>
+        <w:t>事件类型</w:t>
+      </w:r>
+      <w:r>
+        <w:rPr>
+          <w:rStyle w:val="apple-converted-space"/>
+          <w:rFonts w:ascii="Arial" w:hAnsi="Arial" w:cs="Arial"/>
+          <w:b w:val="0"/>
+          <w:bCs w:val="0"/>
+          <w:color w:val="333333"/>
+          <w:kern w:val="2"/>
+          <w:sz w:val="23"/>
+          <w:szCs w:val="23"/>
+          <w:shd w:val="clear" w:color="auto" w:fill="FFFFFF"/>
+        </w:rPr>
+        <w:t xml:space="preserve"> (type) </w:t>
+      </w:r>
+      <w:r>
+        <w:rPr>
+          <w:rStyle w:val="apple-converted-space"/>
+          <w:rFonts w:ascii="Arial" w:hAnsi="Arial" w:cs="Arial"/>
+          <w:b w:val="0"/>
+          <w:bCs w:val="0"/>
+          <w:color w:val="333333"/>
+          <w:kern w:val="2"/>
+          <w:sz w:val="23"/>
+          <w:szCs w:val="23"/>
+          <w:shd w:val="clear" w:color="auto" w:fill="FFFFFF"/>
+        </w:rPr>
+        <w:t>和</w:t>
+      </w:r>
+      <w:r>
+        <w:rPr>
+          <w:rStyle w:val="apple-converted-space"/>
+          <w:rFonts w:ascii="Arial" w:hAnsi="Arial" w:cs="Arial"/>
+          <w:b w:val="0"/>
+          <w:bCs w:val="0"/>
+          <w:color w:val="333333"/>
+          <w:kern w:val="2"/>
+          <w:sz w:val="23"/>
+          <w:szCs w:val="23"/>
+          <w:shd w:val="clear" w:color="auto" w:fill="FFFFFF"/>
+        </w:rPr>
+        <w:t xml:space="preserve"> </w:t>
+      </w:r>
+      <w:r>
+        <w:rPr>
+          <w:rStyle w:val="apple-converted-space"/>
+          <w:rFonts w:ascii="Arial" w:hAnsi="Arial" w:cs="Arial"/>
+          <w:b w:val="0"/>
+          <w:bCs w:val="0"/>
+          <w:color w:val="333333"/>
+          <w:kern w:val="2"/>
+          <w:sz w:val="23"/>
+          <w:szCs w:val="23"/>
+          <w:shd w:val="clear" w:color="auto" w:fill="FFFFFF"/>
+        </w:rPr>
+        <w:t>一个</w:t>
+      </w:r>
+      <w:r>
+        <w:rPr>
+          <w:rStyle w:val="apple-converted-space"/>
+          <w:rFonts w:ascii="Arial" w:hAnsi="Arial" w:cs="Arial"/>
+          <w:b w:val="0"/>
+          <w:bCs w:val="0"/>
+          <w:color w:val="333333"/>
+          <w:kern w:val="2"/>
+          <w:sz w:val="23"/>
+          <w:szCs w:val="23"/>
+          <w:shd w:val="clear" w:color="auto" w:fill="FFFFFF"/>
+        </w:rPr>
+        <w:t> </w:t>
+      </w:r>
+      <w:r>
+        <w:rPr>
+          <w:rStyle w:val="apple-converted-space"/>
+          <w:rFonts w:ascii="Arial" w:hAnsi="Arial" w:cs="Arial"/>
+          <w:b w:val="0"/>
+          <w:bCs w:val="0"/>
+          <w:color w:val="333333"/>
+          <w:kern w:val="2"/>
+          <w:sz w:val="23"/>
+          <w:szCs w:val="23"/>
+          <w:shd w:val="clear" w:color="auto" w:fill="FFFFFF"/>
+        </w:rPr>
+        <w:t>回调函数</w:t>
+      </w:r>
+      <w:r>
+        <w:rPr>
+          <w:rStyle w:val="apple-converted-space"/>
+          <w:rFonts w:ascii="Arial" w:hAnsi="Arial" w:cs="Arial"/>
+          <w:b w:val="0"/>
+          <w:bCs w:val="0"/>
+          <w:color w:val="333333"/>
+          <w:kern w:val="2"/>
+          <w:sz w:val="23"/>
+          <w:szCs w:val="23"/>
+          <w:shd w:val="clear" w:color="auto" w:fill="FFFFFF"/>
+        </w:rPr>
+        <w:t xml:space="preserve"> (handler)</w:t>
+      </w:r>
+      <w:r>
+        <w:rPr>
+          <w:rStyle w:val="apple-converted-space"/>
+          <w:rFonts w:ascii="Arial" w:hAnsi="Arial" w:cs="Arial"/>
+          <w:b w:val="0"/>
+          <w:bCs w:val="0"/>
+          <w:color w:val="333333"/>
+          <w:kern w:val="2"/>
+          <w:sz w:val="23"/>
+          <w:szCs w:val="23"/>
+          <w:shd w:val="clear" w:color="auto" w:fill="FFFFFF"/>
+        </w:rPr>
+        <w:t>。这个回调函数就是我们实际进行状态更改的地方，并且它会接受</w:t>
+      </w:r>
+      <w:r>
+        <w:rPr>
+          <w:rStyle w:val="apple-converted-space"/>
+          <w:rFonts w:ascii="Arial" w:hAnsi="Arial" w:cs="Arial"/>
+          <w:b w:val="0"/>
+          <w:bCs w:val="0"/>
+          <w:color w:val="333333"/>
+          <w:kern w:val="2"/>
+          <w:sz w:val="23"/>
+          <w:szCs w:val="23"/>
+          <w:shd w:val="clear" w:color="auto" w:fill="FFFFFF"/>
+        </w:rPr>
+        <w:t xml:space="preserve"> state </w:t>
+      </w:r>
+      <w:r>
+        <w:rPr>
+          <w:rStyle w:val="apple-converted-space"/>
+          <w:rFonts w:ascii="Arial" w:hAnsi="Arial" w:cs="Arial"/>
+          <w:b w:val="0"/>
+          <w:bCs w:val="0"/>
+          <w:color w:val="333333"/>
+          <w:kern w:val="2"/>
+          <w:sz w:val="23"/>
+          <w:szCs w:val="23"/>
+          <w:shd w:val="clear" w:color="auto" w:fill="FFFFFF"/>
+        </w:rPr>
+        <w:t>作为第一个参数</w:t>
+      </w:r>
+    </w:p>
+    <w:p>
+      <w:r>
+        <w:rPr>
+          <w:rFonts w:hint="eastAsia"/>
+        </w:rPr>
+        <w:t>在仓库中配置</w:t>
+      </w:r>
+      <w:r>
+        <w:rPr>
+          <w:rFonts w:ascii="Courier" w:hAnsi="Courier"/>
+          <w:color w:val="000000"/>
+          <w:sz w:val="18"/>
+          <w:szCs w:val="18"/>
+          <w:shd w:val="clear" w:color="auto" w:fill="F8F8F8"/>
+        </w:rPr>
+        <w:t>mutations</w:t>
+      </w:r>
+      <w:r>
+        <w:rPr>
+          <w:rFonts w:hint="eastAsia"/>
+        </w:rPr>
+        <w:t>配置项，</w:t>
+      </w:r>
+      <w:r>
+        <w:rPr>
+          <w:rFonts w:ascii="Courier" w:hAnsi="Courier"/>
+          <w:color w:val="000000"/>
+          <w:sz w:val="18"/>
+          <w:szCs w:val="18"/>
+          <w:shd w:val="clear" w:color="auto" w:fill="F8F8F8"/>
+        </w:rPr>
+        <w:t>mutations</w:t>
+      </w:r>
+      <w:r>
+        <w:rPr>
+          <w:rFonts w:hint="eastAsia"/>
+        </w:rPr>
+        <w:t>中的属性表示一个事件类型，属性值是一个回调函数，函数的第一个参数就是</w:t>
+      </w:r>
+      <w:r>
+        <w:rPr>
+          <w:rFonts w:hint="eastAsia"/>
+        </w:rPr>
+        <w:t>state</w:t>
+      </w:r>
+      <w:r>
+        <w:rPr>
+          <w:rFonts w:hint="eastAsia"/>
+        </w:rPr>
+        <w:t>，如下：</w:t>
+      </w:r>
+    </w:p>
+    <w:p>
+      <w:pPr>
+        <w:widowControl/>
+        <w:spacing w:line="338" w:lineRule="atLeast"/>
+        <w:ind w:left="1260" w:firstLine="420"/>
+        <w:jc w:val="left"/>
+        <w:rPr>
+          <w:rFonts w:ascii="Courier" w:eastAsia="宋体" w:hAnsi="Courier" w:cs="宋体"/>
+          <w:color w:val="000000"/>
+          <w:kern w:val="0"/>
+          <w:sz w:val="18"/>
+          <w:szCs w:val="18"/>
+          <w:shd w:val="clear" w:color="auto" w:fill="F8F8F8"/>
+        </w:rPr>
+      </w:pPr>
+      <w:r>
+        <w:rPr>
+          <w:rFonts w:ascii="Courier" w:eastAsia="宋体" w:hAnsi="Courier" w:cs="宋体"/>
+          <w:color w:val="0077AA"/>
+          <w:kern w:val="0"/>
+          <w:sz w:val="18"/>
+        </w:rPr>
+        <w:t>const</w:t>
+      </w:r>
+      <w:r>
+        <w:rPr>
+          <w:rFonts w:ascii="Courier" w:eastAsia="宋体" w:hAnsi="Courier" w:cs="宋体"/>
+          <w:color w:val="000000"/>
+          <w:kern w:val="0"/>
+          <w:sz w:val="18"/>
+          <w:szCs w:val="18"/>
+          <w:shd w:val="clear" w:color="auto" w:fill="F8F8F8"/>
+        </w:rPr>
+        <w:t xml:space="preserve"> store </w:t>
+      </w:r>
+      <w:r>
+        <w:rPr>
+          <w:rFonts w:ascii="Courier" w:eastAsia="宋体" w:hAnsi="Courier" w:cs="宋体"/>
+          <w:color w:val="A67F59"/>
+          <w:kern w:val="0"/>
+          <w:sz w:val="18"/>
+        </w:rPr>
+        <w:t>=</w:t>
+      </w:r>
+      <w:r>
+        <w:rPr>
+          <w:rFonts w:ascii="Courier" w:eastAsia="宋体" w:hAnsi="Courier" w:cs="宋体"/>
+          <w:color w:val="000000"/>
+          <w:kern w:val="0"/>
+          <w:sz w:val="18"/>
+          <w:szCs w:val="18"/>
+          <w:shd w:val="clear" w:color="auto" w:fill="F8F8F8"/>
+        </w:rPr>
+        <w:t xml:space="preserve"> </w:t>
+      </w:r>
+      <w:r>
+        <w:rPr>
+          <w:rFonts w:ascii="Courier" w:eastAsia="宋体" w:hAnsi="Courier" w:cs="宋体"/>
+          <w:color w:val="0077AA"/>
+          <w:kern w:val="0"/>
+          <w:sz w:val="18"/>
+        </w:rPr>
+        <w:t>new</w:t>
+      </w:r>
+      <w:r>
+        <w:rPr>
+          <w:rFonts w:ascii="Courier" w:eastAsia="宋体" w:hAnsi="Courier" w:cs="宋体"/>
+          <w:color w:val="000000"/>
+          <w:kern w:val="0"/>
+          <w:sz w:val="18"/>
+          <w:szCs w:val="18"/>
+          <w:shd w:val="clear" w:color="auto" w:fill="F8F8F8"/>
+        </w:rPr>
+        <w:t xml:space="preserve"> </w:t>
+      </w:r>
+      <w:r>
+        <w:rPr>
+          <w:rFonts w:ascii="Courier" w:eastAsia="宋体" w:hAnsi="Courier" w:cs="宋体"/>
+          <w:color w:val="000000"/>
+          <w:kern w:val="0"/>
+          <w:sz w:val="18"/>
+        </w:rPr>
+        <w:t>Vuex</w:t>
+      </w:r>
+      <w:r>
+        <w:rPr>
+          <w:rFonts w:ascii="Courier" w:eastAsia="宋体" w:hAnsi="Courier" w:cs="宋体"/>
+          <w:color w:val="999999"/>
+          <w:kern w:val="0"/>
+          <w:sz w:val="18"/>
+        </w:rPr>
+        <w:t>.</w:t>
+      </w:r>
+      <w:r>
+        <w:rPr>
+          <w:rFonts w:ascii="Courier" w:eastAsia="宋体" w:hAnsi="Courier" w:cs="宋体"/>
+          <w:color w:val="000000"/>
+          <w:kern w:val="0"/>
+          <w:sz w:val="18"/>
+        </w:rPr>
+        <w:t>Store</w:t>
+      </w:r>
+      <w:r>
+        <w:rPr>
+          <w:rFonts w:ascii="Courier" w:eastAsia="宋体" w:hAnsi="Courier" w:cs="宋体"/>
+          <w:color w:val="999999"/>
+          <w:kern w:val="0"/>
+          <w:sz w:val="18"/>
+        </w:rPr>
+        <w:t>({</w:t>
+      </w:r>
+    </w:p>
+    <w:p>
+      <w:pPr>
+        <w:widowControl/>
+        <w:spacing w:line="338" w:lineRule="atLeast"/>
+        <w:jc w:val="left"/>
+        <w:rPr>
+          <w:rFonts w:ascii="Courier" w:eastAsia="宋体" w:hAnsi="Courier" w:cs="宋体"/>
+          <w:color w:val="000000"/>
+          <w:kern w:val="0"/>
+          <w:sz w:val="18"/>
+          <w:szCs w:val="18"/>
+          <w:shd w:val="clear" w:color="auto" w:fill="F8F8F8"/>
+        </w:rPr>
+      </w:pPr>
+      <w:r>
+        <w:rPr>
+          <w:rFonts w:ascii="Courier" w:eastAsia="宋体" w:hAnsi="Courier" w:cs="宋体"/>
+          <w:color w:val="000000"/>
+          <w:kern w:val="0"/>
+          <w:sz w:val="18"/>
+          <w:szCs w:val="18"/>
+          <w:shd w:val="clear" w:color="auto" w:fill="F8F8F8"/>
+        </w:rPr>
+        <w:t xml:space="preserve">  </w:t>
+      </w:r>
+      <w:r>
+        <w:rPr>
+          <w:rFonts w:ascii="Courier" w:eastAsia="宋体" w:hAnsi="Courier" w:cs="宋体" w:hint="eastAsia"/>
+          <w:color w:val="000000"/>
+          <w:kern w:val="0"/>
+          <w:sz w:val="18"/>
+          <w:szCs w:val="18"/>
+          <w:shd w:val="clear" w:color="auto" w:fill="F8F8F8"/>
+        </w:rPr>
+        <w:tab/>
+      </w:r>
+      <w:r>
+        <w:rPr>
+          <w:rFonts w:ascii="Courier" w:eastAsia="宋体" w:hAnsi="Courier" w:cs="宋体" w:hint="eastAsia"/>
+          <w:color w:val="000000"/>
+          <w:kern w:val="0"/>
+          <w:sz w:val="18"/>
+          <w:szCs w:val="18"/>
+          <w:shd w:val="clear" w:color="auto" w:fill="F8F8F8"/>
+        </w:rPr>
+        <w:tab/>
+      </w:r>
+      <w:r>
+        <w:rPr>
+          <w:rFonts w:ascii="Courier" w:eastAsia="宋体" w:hAnsi="Courier" w:cs="宋体" w:hint="eastAsia"/>
+          <w:color w:val="000000"/>
+          <w:kern w:val="0"/>
+          <w:sz w:val="18"/>
+          <w:szCs w:val="18"/>
+          <w:shd w:val="clear" w:color="auto" w:fill="F8F8F8"/>
+        </w:rPr>
+        <w:tab/>
+      </w:r>
+      <w:r>
+        <w:rPr>
+          <w:rFonts w:ascii="Courier" w:eastAsia="宋体" w:hAnsi="Courier" w:cs="宋体" w:hint="eastAsia"/>
+          <w:color w:val="000000"/>
+          <w:kern w:val="0"/>
+          <w:sz w:val="18"/>
+          <w:szCs w:val="18"/>
+          <w:shd w:val="clear" w:color="auto" w:fill="F8F8F8"/>
+        </w:rPr>
+        <w:tab/>
+      </w:r>
+      <w:r>
+        <w:rPr>
+          <w:rFonts w:ascii="Courier" w:eastAsia="宋体" w:hAnsi="Courier" w:cs="宋体" w:hint="eastAsia"/>
+          <w:color w:val="000000"/>
+          <w:kern w:val="0"/>
+          <w:sz w:val="18"/>
+          <w:szCs w:val="18"/>
+          <w:shd w:val="clear" w:color="auto" w:fill="F8F8F8"/>
+        </w:rPr>
+        <w:tab/>
+      </w:r>
+      <w:r>
+        <w:rPr>
+          <w:rFonts w:ascii="Courier" w:eastAsia="宋体" w:hAnsi="Courier" w:cs="宋体"/>
+          <w:color w:val="000000"/>
+          <w:kern w:val="0"/>
+          <w:sz w:val="18"/>
+          <w:szCs w:val="18"/>
+          <w:shd w:val="clear" w:color="auto" w:fill="F8F8F8"/>
+        </w:rPr>
+        <w:t>state</w:t>
+      </w:r>
+      <w:r>
+        <w:rPr>
+          <w:rFonts w:ascii="Courier" w:eastAsia="宋体" w:hAnsi="Courier" w:cs="宋体"/>
+          <w:color w:val="999999"/>
+          <w:kern w:val="0"/>
+          <w:sz w:val="18"/>
+        </w:rPr>
+        <w:t>:</w:t>
+      </w:r>
+      <w:r>
+        <w:rPr>
+          <w:rFonts w:ascii="Courier" w:eastAsia="宋体" w:hAnsi="Courier" w:cs="宋体"/>
+          <w:color w:val="000000"/>
+          <w:kern w:val="0"/>
+          <w:sz w:val="18"/>
+          <w:szCs w:val="18"/>
+          <w:shd w:val="clear" w:color="auto" w:fill="F8F8F8"/>
+        </w:rPr>
+        <w:t xml:space="preserve"> </w:t>
+      </w:r>
+      <w:r>
+        <w:rPr>
+          <w:rFonts w:ascii="Courier" w:eastAsia="宋体" w:hAnsi="Courier" w:cs="宋体"/>
+          <w:color w:val="999999"/>
+          <w:kern w:val="0"/>
+          <w:sz w:val="18"/>
+        </w:rPr>
+        <w:t>{</w:t>
+      </w:r>
+    </w:p>
+    <w:p>
+      <w:pPr>
+        <w:widowControl/>
+        <w:spacing w:line="338" w:lineRule="atLeast"/>
+        <w:jc w:val="left"/>
+        <w:rPr>
+          <w:rFonts w:ascii="Courier" w:eastAsia="宋体" w:hAnsi="Courier" w:cs="宋体"/>
+          <w:color w:val="000000"/>
+          <w:kern w:val="0"/>
+          <w:sz w:val="18"/>
+          <w:szCs w:val="18"/>
+          <w:shd w:val="clear" w:color="auto" w:fill="F8F8F8"/>
+        </w:rPr>
+      </w:pPr>
+      <w:r>
+        <w:rPr>
+          <w:rFonts w:ascii="Courier" w:eastAsia="宋体" w:hAnsi="Courier" w:cs="宋体"/>
+          <w:color w:val="000000"/>
+          <w:kern w:val="0"/>
+          <w:sz w:val="18"/>
+          <w:szCs w:val="18"/>
+          <w:shd w:val="clear" w:color="auto" w:fill="F8F8F8"/>
+        </w:rPr>
+        <w:t xml:space="preserve">    </w:t>
+      </w:r>
+      <w:r>
+        <w:rPr>
+          <w:rFonts w:ascii="Courier" w:eastAsia="宋体" w:hAnsi="Courier" w:cs="宋体" w:hint="eastAsia"/>
+          <w:color w:val="000000"/>
+          <w:kern w:val="0"/>
+          <w:sz w:val="18"/>
+          <w:szCs w:val="18"/>
+          <w:shd w:val="clear" w:color="auto" w:fill="F8F8F8"/>
+        </w:rPr>
+        <w:tab/>
+      </w:r>
+      <w:r>
+        <w:rPr>
+          <w:rFonts w:ascii="Courier" w:eastAsia="宋体" w:hAnsi="Courier" w:cs="宋体" w:hint="eastAsia"/>
+          <w:color w:val="000000"/>
+          <w:kern w:val="0"/>
+          <w:sz w:val="18"/>
+          <w:szCs w:val="18"/>
+          <w:shd w:val="clear" w:color="auto" w:fill="F8F8F8"/>
+        </w:rPr>
+        <w:tab/>
+      </w:r>
+      <w:r>
+        <w:rPr>
+          <w:rFonts w:ascii="Courier" w:eastAsia="宋体" w:hAnsi="Courier" w:cs="宋体" w:hint="eastAsia"/>
+          <w:color w:val="000000"/>
+          <w:kern w:val="0"/>
+          <w:sz w:val="18"/>
+          <w:szCs w:val="18"/>
+          <w:shd w:val="clear" w:color="auto" w:fill="F8F8F8"/>
+        </w:rPr>
+        <w:tab/>
+      </w:r>
+      <w:r>
+        <w:rPr>
+          <w:rFonts w:ascii="Courier" w:eastAsia="宋体" w:hAnsi="Courier" w:cs="宋体" w:hint="eastAsia"/>
+          <w:color w:val="000000"/>
+          <w:kern w:val="0"/>
+          <w:sz w:val="18"/>
+          <w:szCs w:val="18"/>
+          <w:shd w:val="clear" w:color="auto" w:fill="F8F8F8"/>
+        </w:rPr>
+        <w:tab/>
+      </w:r>
+      <w:r>
+        <w:rPr>
+          <w:rFonts w:ascii="Courier" w:eastAsia="宋体" w:hAnsi="Courier" w:cs="宋体" w:hint="eastAsia"/>
+          <w:color w:val="000000"/>
+          <w:kern w:val="0"/>
+          <w:sz w:val="18"/>
+          <w:szCs w:val="18"/>
+          <w:shd w:val="clear" w:color="auto" w:fill="F8F8F8"/>
+        </w:rPr>
+        <w:tab/>
+      </w:r>
+      <w:r>
+        <w:rPr>
+          <w:rFonts w:ascii="Courier" w:eastAsia="宋体" w:hAnsi="Courier" w:cs="宋体" w:hint="eastAsia"/>
+          <w:color w:val="000000"/>
+          <w:kern w:val="0"/>
+          <w:sz w:val="18"/>
+          <w:szCs w:val="18"/>
+          <w:shd w:val="clear" w:color="auto" w:fill="F8F8F8"/>
+        </w:rPr>
+        <w:tab/>
+      </w:r>
+      <w:r>
+        <w:rPr>
+          <w:rFonts w:ascii="Courier" w:eastAsia="宋体" w:hAnsi="Courier" w:cs="宋体"/>
+          <w:color w:val="000000"/>
+          <w:kern w:val="0"/>
+          <w:sz w:val="18"/>
+          <w:szCs w:val="18"/>
+          <w:shd w:val="clear" w:color="auto" w:fill="F8F8F8"/>
+        </w:rPr>
+        <w:t>count</w:t>
+      </w:r>
+      <w:r>
+        <w:rPr>
+          <w:rFonts w:ascii="Courier" w:eastAsia="宋体" w:hAnsi="Courier" w:cs="宋体"/>
+          <w:color w:val="999999"/>
+          <w:kern w:val="0"/>
+          <w:sz w:val="18"/>
+        </w:rPr>
+        <w:t>:</w:t>
+      </w:r>
+      <w:r>
+        <w:rPr>
+          <w:rFonts w:ascii="Courier" w:eastAsia="宋体" w:hAnsi="Courier" w:cs="宋体"/>
+          <w:color w:val="000000"/>
+          <w:kern w:val="0"/>
+          <w:sz w:val="18"/>
+          <w:szCs w:val="18"/>
+          <w:shd w:val="clear" w:color="auto" w:fill="F8F8F8"/>
+        </w:rPr>
+        <w:t xml:space="preserve"> </w:t>
+      </w:r>
+      <w:r>
+        <w:rPr>
+          <w:rFonts w:ascii="Courier" w:eastAsia="宋体" w:hAnsi="Courier" w:cs="宋体"/>
+          <w:color w:val="990055"/>
+          <w:kern w:val="0"/>
+          <w:sz w:val="18"/>
+        </w:rPr>
+        <w:t>1</w:t>
+      </w:r>
+    </w:p>
+    <w:p>
+      <w:pPr>
+        <w:widowControl/>
+        <w:spacing w:line="338" w:lineRule="atLeast"/>
+        <w:jc w:val="left"/>
+        <w:rPr>
+          <w:rFonts w:ascii="Courier" w:eastAsia="宋体" w:hAnsi="Courier" w:cs="宋体"/>
+          <w:color w:val="000000"/>
+          <w:kern w:val="0"/>
+          <w:sz w:val="18"/>
+          <w:szCs w:val="18"/>
+          <w:shd w:val="clear" w:color="auto" w:fill="F8F8F8"/>
+        </w:rPr>
+      </w:pPr>
+      <w:r>
+        <w:rPr>
+          <w:rFonts w:ascii="Courier" w:eastAsia="宋体" w:hAnsi="Courier" w:cs="宋体"/>
+          <w:color w:val="000000"/>
+          <w:kern w:val="0"/>
+          <w:sz w:val="18"/>
+          <w:szCs w:val="18"/>
+          <w:shd w:val="clear" w:color="auto" w:fill="F8F8F8"/>
+        </w:rPr>
+        <w:t xml:space="preserve">  </w:t>
+      </w:r>
+      <w:r>
+        <w:rPr>
+          <w:rFonts w:ascii="Courier" w:eastAsia="宋体" w:hAnsi="Courier" w:cs="宋体" w:hint="eastAsia"/>
+          <w:color w:val="000000"/>
+          <w:kern w:val="0"/>
+          <w:sz w:val="18"/>
+          <w:szCs w:val="18"/>
+          <w:shd w:val="clear" w:color="auto" w:fill="F8F8F8"/>
+        </w:rPr>
+        <w:tab/>
+      </w:r>
+      <w:r>
+        <w:rPr>
+          <w:rFonts w:ascii="Courier" w:eastAsia="宋体" w:hAnsi="Courier" w:cs="宋体" w:hint="eastAsia"/>
+          <w:color w:val="000000"/>
+          <w:kern w:val="0"/>
+          <w:sz w:val="18"/>
+          <w:szCs w:val="18"/>
+          <w:shd w:val="clear" w:color="auto" w:fill="F8F8F8"/>
+        </w:rPr>
+        <w:tab/>
+      </w:r>
+      <w:r>
+        <w:rPr>
+          <w:rFonts w:ascii="Courier" w:eastAsia="宋体" w:hAnsi="Courier" w:cs="宋体" w:hint="eastAsia"/>
+          <w:color w:val="000000"/>
+          <w:kern w:val="0"/>
+          <w:sz w:val="18"/>
+          <w:szCs w:val="18"/>
+          <w:shd w:val="clear" w:color="auto" w:fill="F8F8F8"/>
+        </w:rPr>
+        <w:tab/>
+      </w:r>
+      <w:r>
+        <w:rPr>
+          <w:rFonts w:ascii="Courier" w:eastAsia="宋体" w:hAnsi="Courier" w:cs="宋体" w:hint="eastAsia"/>
+          <w:color w:val="000000"/>
+          <w:kern w:val="0"/>
+          <w:sz w:val="18"/>
+          <w:szCs w:val="18"/>
+          <w:shd w:val="clear" w:color="auto" w:fill="F8F8F8"/>
+        </w:rPr>
+        <w:tab/>
+      </w:r>
+      <w:r>
+        <w:rPr>
+          <w:rFonts w:ascii="Courier" w:eastAsia="宋体" w:hAnsi="Courier" w:cs="宋体" w:hint="eastAsia"/>
+          <w:color w:val="000000"/>
+          <w:kern w:val="0"/>
+          <w:sz w:val="18"/>
+          <w:szCs w:val="18"/>
+          <w:shd w:val="clear" w:color="auto" w:fill="F8F8F8"/>
+        </w:rPr>
+        <w:tab/>
+      </w:r>
+      <w:r>
+        <w:rPr>
+          <w:rFonts w:ascii="Courier" w:eastAsia="宋体" w:hAnsi="Courier" w:cs="宋体"/>
+          <w:color w:val="999999"/>
+          <w:kern w:val="0"/>
+          <w:sz w:val="18"/>
+        </w:rPr>
+        <w:t>},</w:t>
+      </w:r>
+    </w:p>
+    <w:p>
+      <w:pPr>
+        <w:widowControl/>
+        <w:spacing w:line="338" w:lineRule="atLeast"/>
+        <w:jc w:val="left"/>
+        <w:rPr>
+          <w:rFonts w:ascii="Courier" w:eastAsia="宋体" w:hAnsi="Courier" w:cs="宋体"/>
+          <w:color w:val="000000"/>
+          <w:kern w:val="0"/>
+          <w:sz w:val="18"/>
+          <w:szCs w:val="18"/>
+          <w:shd w:val="clear" w:color="auto" w:fill="F8F8F8"/>
+        </w:rPr>
+      </w:pPr>
+      <w:r>
+        <w:rPr>
+          <w:rFonts w:ascii="Courier" w:eastAsia="宋体" w:hAnsi="Courier" w:cs="宋体"/>
+          <w:color w:val="000000"/>
+          <w:kern w:val="0"/>
+          <w:sz w:val="18"/>
+          <w:szCs w:val="18"/>
+          <w:shd w:val="clear" w:color="auto" w:fill="F8F8F8"/>
+        </w:rPr>
+        <w:t xml:space="preserve">  </w:t>
+      </w:r>
+      <w:r>
+        <w:rPr>
+          <w:rFonts w:ascii="Courier" w:eastAsia="宋体" w:hAnsi="Courier" w:cs="宋体" w:hint="eastAsia"/>
+          <w:color w:val="000000"/>
+          <w:kern w:val="0"/>
+          <w:sz w:val="18"/>
+          <w:szCs w:val="18"/>
+          <w:shd w:val="clear" w:color="auto" w:fill="F8F8F8"/>
+        </w:rPr>
+        <w:tab/>
+      </w:r>
+      <w:r>
+        <w:rPr>
+          <w:rFonts w:ascii="Courier" w:eastAsia="宋体" w:hAnsi="Courier" w:cs="宋体" w:hint="eastAsia"/>
+          <w:color w:val="000000"/>
+          <w:kern w:val="0"/>
+          <w:sz w:val="18"/>
+          <w:szCs w:val="18"/>
+          <w:shd w:val="clear" w:color="auto" w:fill="F8F8F8"/>
+        </w:rPr>
+        <w:tab/>
+      </w:r>
+      <w:r>
+        <w:rPr>
+          <w:rFonts w:ascii="Courier" w:eastAsia="宋体" w:hAnsi="Courier" w:cs="宋体" w:hint="eastAsia"/>
+          <w:color w:val="000000"/>
+          <w:kern w:val="0"/>
+          <w:sz w:val="18"/>
+          <w:szCs w:val="18"/>
+          <w:shd w:val="clear" w:color="auto" w:fill="F8F8F8"/>
+        </w:rPr>
+        <w:tab/>
+      </w:r>
+      <w:r>
+        <w:rPr>
+          <w:rFonts w:ascii="Courier" w:eastAsia="宋体" w:hAnsi="Courier" w:cs="宋体" w:hint="eastAsia"/>
+          <w:color w:val="000000"/>
+          <w:kern w:val="0"/>
+          <w:sz w:val="18"/>
+          <w:szCs w:val="18"/>
+          <w:shd w:val="clear" w:color="auto" w:fill="F8F8F8"/>
+        </w:rPr>
+        <w:tab/>
+      </w:r>
+      <w:r>
+        <w:rPr>
+          <w:rFonts w:ascii="Courier" w:eastAsia="宋体" w:hAnsi="Courier" w:cs="宋体" w:hint="eastAsia"/>
+          <w:color w:val="000000"/>
+          <w:kern w:val="0"/>
+          <w:sz w:val="18"/>
+          <w:szCs w:val="18"/>
+          <w:shd w:val="clear" w:color="auto" w:fill="F8F8F8"/>
+        </w:rPr>
+        <w:tab/>
+      </w:r>
+      <w:r>
+        <w:rPr>
+          <w:rFonts w:ascii="Courier" w:eastAsia="宋体" w:hAnsi="Courier" w:cs="宋体"/>
+          <w:color w:val="000000"/>
+          <w:kern w:val="0"/>
+          <w:sz w:val="18"/>
+          <w:szCs w:val="18"/>
+          <w:shd w:val="clear" w:color="auto" w:fill="F8F8F8"/>
+        </w:rPr>
+        <w:t>mutations</w:t>
+      </w:r>
+      <w:r>
+        <w:rPr>
+          <w:rFonts w:ascii="Courier" w:eastAsia="宋体" w:hAnsi="Courier" w:cs="宋体"/>
+          <w:color w:val="999999"/>
+          <w:kern w:val="0"/>
+          <w:sz w:val="18"/>
+        </w:rPr>
+        <w:t>:</w:t>
+      </w:r>
+      <w:r>
+        <w:rPr>
+          <w:rFonts w:ascii="Courier" w:eastAsia="宋体" w:hAnsi="Courier" w:cs="宋体"/>
+          <w:color w:val="000000"/>
+          <w:kern w:val="0"/>
+          <w:sz w:val="18"/>
+          <w:szCs w:val="18"/>
+          <w:shd w:val="clear" w:color="auto" w:fill="F8F8F8"/>
+        </w:rPr>
+        <w:t xml:space="preserve"> </w:t>
+      </w:r>
+      <w:r>
+        <w:rPr>
+          <w:rFonts w:ascii="Courier" w:eastAsia="宋体" w:hAnsi="Courier" w:cs="宋体"/>
+          <w:color w:val="999999"/>
+          <w:kern w:val="0"/>
+          <w:sz w:val="18"/>
+        </w:rPr>
+        <w:t>{</w:t>
+      </w:r>
+    </w:p>
+    <w:p>
+      <w:pPr>
+        <w:widowControl/>
+        <w:spacing w:line="338" w:lineRule="atLeast"/>
+        <w:jc w:val="left"/>
+        <w:rPr>
+          <w:rFonts w:ascii="Courier" w:eastAsia="宋体" w:hAnsi="Courier" w:cs="宋体"/>
+          <w:color w:val="000000"/>
+          <w:kern w:val="0"/>
+          <w:sz w:val="18"/>
+          <w:szCs w:val="18"/>
+          <w:shd w:val="clear" w:color="auto" w:fill="F8F8F8"/>
+        </w:rPr>
+      </w:pPr>
+      <w:r>
+        <w:rPr>
+          <w:rFonts w:ascii="Courier" w:eastAsia="宋体" w:hAnsi="Courier" w:cs="宋体"/>
+          <w:color w:val="000000"/>
+          <w:kern w:val="0"/>
+          <w:sz w:val="18"/>
+          <w:szCs w:val="18"/>
+          <w:shd w:val="clear" w:color="auto" w:fill="F8F8F8"/>
+        </w:rPr>
+        <w:t xml:space="preserve">    </w:t>
+      </w:r>
+      <w:r>
+        <w:rPr>
+          <w:rFonts w:ascii="Courier" w:eastAsia="宋体" w:hAnsi="Courier" w:cs="宋体" w:hint="eastAsia"/>
+          <w:color w:val="000000"/>
+          <w:kern w:val="0"/>
+          <w:sz w:val="18"/>
+          <w:szCs w:val="18"/>
+          <w:shd w:val="clear" w:color="auto" w:fill="F8F8F8"/>
+        </w:rPr>
+        <w:tab/>
+      </w:r>
+      <w:r>
+        <w:rPr>
+          <w:rFonts w:ascii="Courier" w:eastAsia="宋体" w:hAnsi="Courier" w:cs="宋体" w:hint="eastAsia"/>
+          <w:color w:val="000000"/>
+          <w:kern w:val="0"/>
+          <w:sz w:val="18"/>
+          <w:szCs w:val="18"/>
+          <w:shd w:val="clear" w:color="auto" w:fill="F8F8F8"/>
+        </w:rPr>
+        <w:tab/>
+      </w:r>
+      <w:r>
+        <w:rPr>
+          <w:rFonts w:ascii="Courier" w:eastAsia="宋体" w:hAnsi="Courier" w:cs="宋体" w:hint="eastAsia"/>
+          <w:color w:val="000000"/>
+          <w:kern w:val="0"/>
+          <w:sz w:val="18"/>
+          <w:szCs w:val="18"/>
+          <w:shd w:val="clear" w:color="auto" w:fill="F8F8F8"/>
+        </w:rPr>
+        <w:tab/>
+      </w:r>
+      <w:r>
+        <w:rPr>
+          <w:rFonts w:ascii="Courier" w:eastAsia="宋体" w:hAnsi="Courier" w:cs="宋体" w:hint="eastAsia"/>
+          <w:color w:val="000000"/>
+          <w:kern w:val="0"/>
+          <w:sz w:val="18"/>
+          <w:szCs w:val="18"/>
+          <w:shd w:val="clear" w:color="auto" w:fill="F8F8F8"/>
+        </w:rPr>
+        <w:tab/>
+      </w:r>
+      <w:r>
+        <w:rPr>
+          <w:rFonts w:ascii="Courier" w:eastAsia="宋体" w:hAnsi="Courier" w:cs="宋体" w:hint="eastAsia"/>
+          <w:color w:val="000000"/>
+          <w:kern w:val="0"/>
+          <w:sz w:val="18"/>
+          <w:szCs w:val="18"/>
+          <w:shd w:val="clear" w:color="auto" w:fill="F8F8F8"/>
+        </w:rPr>
+        <w:tab/>
+      </w:r>
+      <w:r>
+        <w:rPr>
+          <w:rFonts w:ascii="Courier" w:eastAsia="宋体" w:hAnsi="Courier" w:cs="宋体" w:hint="eastAsia"/>
+          <w:color w:val="000000"/>
+          <w:kern w:val="0"/>
+          <w:sz w:val="18"/>
+          <w:szCs w:val="18"/>
+          <w:shd w:val="clear" w:color="auto" w:fill="F8F8F8"/>
+        </w:rPr>
+        <w:tab/>
+      </w:r>
+      <w:r>
+        <w:rPr>
+          <w:rFonts w:ascii="Courier" w:eastAsia="宋体" w:hAnsi="Courier" w:cs="宋体"/>
+          <w:color w:val="000000"/>
+          <w:kern w:val="0"/>
+          <w:sz w:val="18"/>
+          <w:szCs w:val="18"/>
+          <w:shd w:val="clear" w:color="auto" w:fill="F8F8F8"/>
+        </w:rPr>
+        <w:t xml:space="preserve">increment </w:t>
+      </w:r>
+      <w:r>
+        <w:rPr>
+          <w:rFonts w:ascii="Courier" w:eastAsia="宋体" w:hAnsi="Courier" w:cs="宋体"/>
+          <w:color w:val="999999"/>
+          <w:kern w:val="0"/>
+          <w:sz w:val="18"/>
+        </w:rPr>
+        <w:t>(</w:t>
+      </w:r>
+      <w:r>
+        <w:rPr>
+          <w:rFonts w:ascii="Courier" w:eastAsia="宋体" w:hAnsi="Courier" w:cs="宋体"/>
+          <w:color w:val="000000"/>
+          <w:kern w:val="0"/>
+          <w:sz w:val="18"/>
+          <w:szCs w:val="18"/>
+          <w:shd w:val="clear" w:color="auto" w:fill="F8F8F8"/>
+        </w:rPr>
+        <w:t>state</w:t>
+      </w:r>
+      <w:r>
+        <w:rPr>
+          <w:rFonts w:ascii="Courier" w:eastAsia="宋体" w:hAnsi="Courier" w:cs="宋体"/>
+          <w:color w:val="999999"/>
+          <w:kern w:val="0"/>
+          <w:sz w:val="18"/>
+        </w:rPr>
+        <w:t>)</w:t>
+      </w:r>
+      <w:r>
+        <w:rPr>
+          <w:rFonts w:ascii="Courier" w:eastAsia="宋体" w:hAnsi="Courier" w:cs="宋体"/>
+          <w:color w:val="000000"/>
+          <w:kern w:val="0"/>
+          <w:sz w:val="18"/>
+          <w:szCs w:val="18"/>
+          <w:shd w:val="clear" w:color="auto" w:fill="F8F8F8"/>
+        </w:rPr>
+        <w:t xml:space="preserve"> </w:t>
+      </w:r>
+      <w:r>
+        <w:rPr>
+          <w:rFonts w:ascii="Courier" w:eastAsia="宋体" w:hAnsi="Courier" w:cs="宋体"/>
+          <w:color w:val="999999"/>
+          <w:kern w:val="0"/>
+          <w:sz w:val="18"/>
+        </w:rPr>
+        <w:t>{</w:t>
+      </w:r>
+    </w:p>
+    <w:p>
+      <w:pPr>
+        <w:widowControl/>
+        <w:spacing w:line="338" w:lineRule="atLeast"/>
+        <w:jc w:val="left"/>
+        <w:rPr>
+          <w:rFonts w:ascii="Courier" w:eastAsia="宋体" w:hAnsi="Courier" w:cs="宋体"/>
+          <w:color w:val="000000"/>
+          <w:kern w:val="0"/>
+          <w:sz w:val="18"/>
+          <w:szCs w:val="18"/>
+          <w:shd w:val="clear" w:color="auto" w:fill="F8F8F8"/>
+        </w:rPr>
+      </w:pPr>
+      <w:r>
+        <w:rPr>
+          <w:rFonts w:ascii="Courier" w:eastAsia="宋体" w:hAnsi="Courier" w:cs="宋体"/>
+          <w:color w:val="000000"/>
+          <w:kern w:val="0"/>
+          <w:sz w:val="18"/>
+          <w:szCs w:val="18"/>
+          <w:shd w:val="clear" w:color="auto" w:fill="F8F8F8"/>
+        </w:rPr>
+        <w:t xml:space="preserve">      </w:t>
+      </w:r>
+      <w:r>
+        <w:rPr>
+          <w:rFonts w:ascii="Courier" w:eastAsia="宋体" w:hAnsi="Courier" w:cs="宋体" w:hint="eastAsia"/>
+          <w:color w:val="000000"/>
+          <w:kern w:val="0"/>
+          <w:sz w:val="18"/>
+          <w:szCs w:val="18"/>
+          <w:shd w:val="clear" w:color="auto" w:fill="F8F8F8"/>
+        </w:rPr>
+        <w:tab/>
+      </w:r>
+      <w:r>
+        <w:rPr>
+          <w:rFonts w:ascii="Courier" w:eastAsia="宋体" w:hAnsi="Courier" w:cs="宋体" w:hint="eastAsia"/>
+          <w:color w:val="000000"/>
+          <w:kern w:val="0"/>
+          <w:sz w:val="18"/>
+          <w:szCs w:val="18"/>
+          <w:shd w:val="clear" w:color="auto" w:fill="F8F8F8"/>
+        </w:rPr>
+        <w:tab/>
+      </w:r>
+      <w:r>
+        <w:rPr>
+          <w:rFonts w:ascii="Courier" w:eastAsia="宋体" w:hAnsi="Courier" w:cs="宋体" w:hint="eastAsia"/>
+          <w:color w:val="000000"/>
+          <w:kern w:val="0"/>
+          <w:sz w:val="18"/>
+          <w:szCs w:val="18"/>
+          <w:shd w:val="clear" w:color="auto" w:fill="F8F8F8"/>
+        </w:rPr>
+        <w:tab/>
+      </w:r>
+      <w:r>
+        <w:rPr>
+          <w:rFonts w:ascii="Courier" w:eastAsia="宋体" w:hAnsi="Courier" w:cs="宋体" w:hint="eastAsia"/>
+          <w:color w:val="000000"/>
+          <w:kern w:val="0"/>
+          <w:sz w:val="18"/>
+          <w:szCs w:val="18"/>
+          <w:shd w:val="clear" w:color="auto" w:fill="F8F8F8"/>
+        </w:rPr>
+        <w:tab/>
+      </w:r>
+      <w:r>
+        <w:rPr>
+          <w:rFonts w:ascii="Courier" w:eastAsia="宋体" w:hAnsi="Courier" w:cs="宋体" w:hint="eastAsia"/>
+          <w:color w:val="000000"/>
+          <w:kern w:val="0"/>
+          <w:sz w:val="18"/>
+          <w:szCs w:val="18"/>
+          <w:shd w:val="clear" w:color="auto" w:fill="F8F8F8"/>
+        </w:rPr>
+        <w:tab/>
+      </w:r>
+      <w:r>
+        <w:rPr>
+          <w:rFonts w:ascii="Courier" w:eastAsia="宋体" w:hAnsi="Courier" w:cs="宋体" w:hint="eastAsia"/>
+          <w:color w:val="000000"/>
+          <w:kern w:val="0"/>
+          <w:sz w:val="18"/>
+          <w:szCs w:val="18"/>
+          <w:shd w:val="clear" w:color="auto" w:fill="F8F8F8"/>
+        </w:rPr>
+        <w:tab/>
+      </w:r>
+      <w:r>
+        <w:rPr>
+          <w:rFonts w:ascii="Courier" w:eastAsia="宋体" w:hAnsi="Courier" w:cs="宋体"/>
+          <w:color w:val="708090"/>
+          <w:kern w:val="0"/>
+          <w:sz w:val="18"/>
+        </w:rPr>
+        <w:t xml:space="preserve">// </w:t>
+      </w:r>
+      <w:r>
+        <w:rPr>
+          <w:rFonts w:ascii="Courier" w:eastAsia="宋体" w:hAnsi="Courier" w:cs="宋体"/>
+          <w:color w:val="708090"/>
+          <w:kern w:val="0"/>
+          <w:sz w:val="18"/>
+        </w:rPr>
+        <w:t>变更状态</w:t>
+      </w:r>
+    </w:p>
+    <w:p>
+      <w:pPr>
+        <w:widowControl/>
+        <w:spacing w:line="338" w:lineRule="atLeast"/>
+        <w:jc w:val="left"/>
+        <w:rPr>
+          <w:rFonts w:ascii="Courier" w:eastAsia="宋体" w:hAnsi="Courier" w:cs="宋体"/>
+          <w:color w:val="000000"/>
+          <w:kern w:val="0"/>
+          <w:sz w:val="18"/>
+          <w:szCs w:val="18"/>
+          <w:shd w:val="clear" w:color="auto" w:fill="F8F8F8"/>
+        </w:rPr>
+      </w:pPr>
+      <w:r>
+        <w:rPr>
+          <w:rFonts w:ascii="Courier" w:eastAsia="宋体" w:hAnsi="Courier" w:cs="宋体"/>
+          <w:color w:val="000000"/>
+          <w:kern w:val="0"/>
+          <w:sz w:val="18"/>
+          <w:szCs w:val="18"/>
+          <w:shd w:val="clear" w:color="auto" w:fill="F8F8F8"/>
+        </w:rPr>
+        <w:t xml:space="preserve">      </w:t>
+      </w:r>
+      <w:r>
+        <w:rPr>
+          <w:rFonts w:ascii="Courier" w:eastAsia="宋体" w:hAnsi="Courier" w:cs="宋体" w:hint="eastAsia"/>
+          <w:color w:val="000000"/>
+          <w:kern w:val="0"/>
+          <w:sz w:val="18"/>
+          <w:szCs w:val="18"/>
+          <w:shd w:val="clear" w:color="auto" w:fill="F8F8F8"/>
+        </w:rPr>
+        <w:tab/>
+      </w:r>
+      <w:r>
+        <w:rPr>
+          <w:rFonts w:ascii="Courier" w:eastAsia="宋体" w:hAnsi="Courier" w:cs="宋体" w:hint="eastAsia"/>
+          <w:color w:val="000000"/>
+          <w:kern w:val="0"/>
+          <w:sz w:val="18"/>
+          <w:szCs w:val="18"/>
+          <w:shd w:val="clear" w:color="auto" w:fill="F8F8F8"/>
+        </w:rPr>
+        <w:tab/>
+      </w:r>
+      <w:r>
+        <w:rPr>
+          <w:rFonts w:ascii="Courier" w:eastAsia="宋体" w:hAnsi="Courier" w:cs="宋体" w:hint="eastAsia"/>
+          <w:color w:val="000000"/>
+          <w:kern w:val="0"/>
+          <w:sz w:val="18"/>
+          <w:szCs w:val="18"/>
+          <w:shd w:val="clear" w:color="auto" w:fill="F8F8F8"/>
+        </w:rPr>
+        <w:tab/>
+      </w:r>
+      <w:r>
+        <w:rPr>
+          <w:rFonts w:ascii="Courier" w:eastAsia="宋体" w:hAnsi="Courier" w:cs="宋体" w:hint="eastAsia"/>
+          <w:color w:val="000000"/>
+          <w:kern w:val="0"/>
+          <w:sz w:val="18"/>
+          <w:szCs w:val="18"/>
+          <w:shd w:val="clear" w:color="auto" w:fill="F8F8F8"/>
+        </w:rPr>
+        <w:tab/>
+      </w:r>
+      <w:r>
+        <w:rPr>
+          <w:rFonts w:ascii="Courier" w:eastAsia="宋体" w:hAnsi="Courier" w:cs="宋体" w:hint="eastAsia"/>
+          <w:color w:val="000000"/>
+          <w:kern w:val="0"/>
+          <w:sz w:val="18"/>
+          <w:szCs w:val="18"/>
+          <w:shd w:val="clear" w:color="auto" w:fill="F8F8F8"/>
+        </w:rPr>
+        <w:tab/>
+      </w:r>
+      <w:r>
+        <w:rPr>
+          <w:rFonts w:ascii="Courier" w:eastAsia="宋体" w:hAnsi="Courier" w:cs="宋体" w:hint="eastAsia"/>
+          <w:color w:val="000000"/>
+          <w:kern w:val="0"/>
+          <w:sz w:val="18"/>
+          <w:szCs w:val="18"/>
+          <w:shd w:val="clear" w:color="auto" w:fill="F8F8F8"/>
+        </w:rPr>
+        <w:tab/>
+      </w:r>
+      <w:r>
+        <w:rPr>
+          <w:rFonts w:ascii="Courier" w:eastAsia="宋体" w:hAnsi="Courier" w:cs="宋体"/>
+          <w:color w:val="000000"/>
+          <w:kern w:val="0"/>
+          <w:sz w:val="18"/>
+          <w:szCs w:val="18"/>
+          <w:shd w:val="clear" w:color="auto" w:fill="F8F8F8"/>
+        </w:rPr>
+        <w:t>state</w:t>
+      </w:r>
+      <w:r>
+        <w:rPr>
+          <w:rFonts w:ascii="Courier" w:eastAsia="宋体" w:hAnsi="Courier" w:cs="宋体"/>
+          <w:color w:val="999999"/>
+          <w:kern w:val="0"/>
+          <w:sz w:val="18"/>
+        </w:rPr>
+        <w:t>.</w:t>
+      </w:r>
+      <w:r>
+        <w:rPr>
+          <w:rFonts w:ascii="Courier" w:eastAsia="宋体" w:hAnsi="Courier" w:cs="宋体"/>
+          <w:color w:val="000000"/>
+          <w:kern w:val="0"/>
+          <w:sz w:val="18"/>
+          <w:szCs w:val="18"/>
+          <w:shd w:val="clear" w:color="auto" w:fill="F8F8F8"/>
+        </w:rPr>
+        <w:t>count</w:t>
+      </w:r>
+      <w:r>
+        <w:rPr>
+          <w:rFonts w:ascii="Courier" w:eastAsia="宋体" w:hAnsi="Courier" w:cs="宋体"/>
+          <w:color w:val="A67F59"/>
+          <w:kern w:val="0"/>
+          <w:sz w:val="18"/>
+        </w:rPr>
+        <w:t>++</w:t>
+      </w:r>
+    </w:p>
+    <w:p>
+      <w:pPr>
+        <w:widowControl/>
+        <w:spacing w:line="338" w:lineRule="atLeast"/>
+        <w:jc w:val="left"/>
+        <w:rPr>
+          <w:rFonts w:ascii="Courier" w:eastAsia="宋体" w:hAnsi="Courier" w:cs="宋体"/>
+          <w:color w:val="000000"/>
+          <w:kern w:val="0"/>
+          <w:sz w:val="18"/>
+          <w:szCs w:val="18"/>
+          <w:shd w:val="clear" w:color="auto" w:fill="F8F8F8"/>
+        </w:rPr>
+      </w:pPr>
+      <w:r>
+        <w:rPr>
+          <w:rFonts w:ascii="Courier" w:eastAsia="宋体" w:hAnsi="Courier" w:cs="宋体"/>
+          <w:color w:val="000000"/>
+          <w:kern w:val="0"/>
+          <w:sz w:val="18"/>
+          <w:szCs w:val="18"/>
+          <w:shd w:val="clear" w:color="auto" w:fill="F8F8F8"/>
+        </w:rPr>
+        <w:t xml:space="preserve">    </w:t>
+      </w:r>
+      <w:r>
+        <w:rPr>
+          <w:rFonts w:ascii="Courier" w:eastAsia="宋体" w:hAnsi="Courier" w:cs="宋体" w:hint="eastAsia"/>
+          <w:color w:val="000000"/>
+          <w:kern w:val="0"/>
+          <w:sz w:val="18"/>
+          <w:szCs w:val="18"/>
+          <w:shd w:val="clear" w:color="auto" w:fill="F8F8F8"/>
+        </w:rPr>
+        <w:tab/>
+      </w:r>
+      <w:r>
+        <w:rPr>
+          <w:rFonts w:ascii="Courier" w:eastAsia="宋体" w:hAnsi="Courier" w:cs="宋体" w:hint="eastAsia"/>
+          <w:color w:val="000000"/>
+          <w:kern w:val="0"/>
+          <w:sz w:val="18"/>
+          <w:szCs w:val="18"/>
+          <w:shd w:val="clear" w:color="auto" w:fill="F8F8F8"/>
+        </w:rPr>
+        <w:tab/>
+      </w:r>
+      <w:r>
+        <w:rPr>
+          <w:rFonts w:ascii="Courier" w:eastAsia="宋体" w:hAnsi="Courier" w:cs="宋体" w:hint="eastAsia"/>
+          <w:color w:val="000000"/>
+          <w:kern w:val="0"/>
+          <w:sz w:val="18"/>
+          <w:szCs w:val="18"/>
+          <w:shd w:val="clear" w:color="auto" w:fill="F8F8F8"/>
+        </w:rPr>
+        <w:tab/>
+      </w:r>
+      <w:r>
+        <w:rPr>
+          <w:rFonts w:ascii="Courier" w:eastAsia="宋体" w:hAnsi="Courier" w:cs="宋体" w:hint="eastAsia"/>
+          <w:color w:val="000000"/>
+          <w:kern w:val="0"/>
+          <w:sz w:val="18"/>
+          <w:szCs w:val="18"/>
+          <w:shd w:val="clear" w:color="auto" w:fill="F8F8F8"/>
+        </w:rPr>
+        <w:tab/>
+      </w:r>
+      <w:r>
+        <w:rPr>
+          <w:rFonts w:ascii="Courier" w:eastAsia="宋体" w:hAnsi="Courier" w:cs="宋体" w:hint="eastAsia"/>
+          <w:color w:val="000000"/>
+          <w:kern w:val="0"/>
+          <w:sz w:val="18"/>
+          <w:szCs w:val="18"/>
+          <w:shd w:val="clear" w:color="auto" w:fill="F8F8F8"/>
+        </w:rPr>
+        <w:tab/>
+      </w:r>
+      <w:r>
+        <w:rPr>
+          <w:rFonts w:ascii="Courier" w:eastAsia="宋体" w:hAnsi="Courier" w:cs="宋体" w:hint="eastAsia"/>
+          <w:color w:val="000000"/>
+          <w:kern w:val="0"/>
+          <w:sz w:val="18"/>
+          <w:szCs w:val="18"/>
+          <w:shd w:val="clear" w:color="auto" w:fill="F8F8F8"/>
+        </w:rPr>
+        <w:tab/>
+      </w:r>
+      <w:r>
+        <w:rPr>
+          <w:rFonts w:ascii="Courier" w:eastAsia="宋体" w:hAnsi="Courier" w:cs="宋体"/>
+          <w:color w:val="999999"/>
+          <w:kern w:val="0"/>
+          <w:sz w:val="18"/>
+        </w:rPr>
+        <w:t>}</w:t>
+      </w:r>
+    </w:p>
+    <w:p>
+      <w:pPr>
+        <w:widowControl/>
+        <w:spacing w:line="338" w:lineRule="atLeast"/>
+        <w:jc w:val="left"/>
+        <w:rPr>
+          <w:rFonts w:ascii="Courier" w:eastAsia="宋体" w:hAnsi="Courier" w:cs="宋体"/>
+          <w:color w:val="000000"/>
+          <w:kern w:val="0"/>
+          <w:sz w:val="18"/>
+          <w:szCs w:val="18"/>
+          <w:shd w:val="clear" w:color="auto" w:fill="F8F8F8"/>
+        </w:rPr>
+      </w:pPr>
+      <w:r>
+        <w:rPr>
+          <w:rFonts w:ascii="Courier" w:eastAsia="宋体" w:hAnsi="Courier" w:cs="宋体"/>
+          <w:color w:val="000000"/>
+          <w:kern w:val="0"/>
+          <w:sz w:val="18"/>
+          <w:szCs w:val="18"/>
+          <w:shd w:val="clear" w:color="auto" w:fill="F8F8F8"/>
+        </w:rPr>
+        <w:t xml:space="preserve">  </w:t>
+      </w:r>
+      <w:r>
+        <w:rPr>
+          <w:rFonts w:ascii="Courier" w:eastAsia="宋体" w:hAnsi="Courier" w:cs="宋体" w:hint="eastAsia"/>
+          <w:color w:val="000000"/>
+          <w:kern w:val="0"/>
+          <w:sz w:val="18"/>
+          <w:szCs w:val="18"/>
+          <w:shd w:val="clear" w:color="auto" w:fill="F8F8F8"/>
+        </w:rPr>
+        <w:tab/>
+      </w:r>
+      <w:r>
+        <w:rPr>
+          <w:rFonts w:ascii="Courier" w:eastAsia="宋体" w:hAnsi="Courier" w:cs="宋体" w:hint="eastAsia"/>
+          <w:color w:val="000000"/>
+          <w:kern w:val="0"/>
+          <w:sz w:val="18"/>
+          <w:szCs w:val="18"/>
+          <w:shd w:val="clear" w:color="auto" w:fill="F8F8F8"/>
+        </w:rPr>
+        <w:tab/>
+      </w:r>
+      <w:r>
+        <w:rPr>
+          <w:rFonts w:ascii="Courier" w:eastAsia="宋体" w:hAnsi="Courier" w:cs="宋体" w:hint="eastAsia"/>
+          <w:color w:val="000000"/>
+          <w:kern w:val="0"/>
+          <w:sz w:val="18"/>
+          <w:szCs w:val="18"/>
+          <w:shd w:val="clear" w:color="auto" w:fill="F8F8F8"/>
+        </w:rPr>
+        <w:tab/>
+      </w:r>
+      <w:r>
+        <w:rPr>
+          <w:rFonts w:ascii="Courier" w:eastAsia="宋体" w:hAnsi="Courier" w:cs="宋体" w:hint="eastAsia"/>
+          <w:color w:val="000000"/>
+          <w:kern w:val="0"/>
+          <w:sz w:val="18"/>
+          <w:szCs w:val="18"/>
+          <w:shd w:val="clear" w:color="auto" w:fill="F8F8F8"/>
+        </w:rPr>
+        <w:tab/>
+      </w:r>
+      <w:r>
+        <w:rPr>
+          <w:rFonts w:ascii="Courier" w:eastAsia="宋体" w:hAnsi="Courier" w:cs="宋体" w:hint="eastAsia"/>
+          <w:color w:val="000000"/>
+          <w:kern w:val="0"/>
+          <w:sz w:val="18"/>
+          <w:szCs w:val="18"/>
+          <w:shd w:val="clear" w:color="auto" w:fill="F8F8F8"/>
+        </w:rPr>
+        <w:tab/>
+      </w:r>
+      <w:r>
+        <w:rPr>
+          <w:rFonts w:ascii="Courier" w:eastAsia="宋体" w:hAnsi="Courier" w:cs="宋体"/>
+          <w:color w:val="999999"/>
+          <w:kern w:val="0"/>
+          <w:sz w:val="18"/>
+        </w:rPr>
+        <w:t>}</w:t>
+      </w:r>
+    </w:p>
+    <w:p>
+      <w:pPr>
+        <w:ind w:left="1260" w:firstLine="420"/>
+        <w:rPr>
+          <w:rFonts w:ascii="Courier" w:eastAsia="宋体" w:hAnsi="Courier" w:cs="宋体"/>
+          <w:color w:val="999999"/>
+          <w:kern w:val="0"/>
+          <w:sz w:val="18"/>
+        </w:rPr>
+      </w:pPr>
+      <w:r>
+        <w:rPr>
+          <w:rFonts w:ascii="Courier" w:eastAsia="宋体" w:hAnsi="Courier" w:cs="宋体"/>
+          <w:color w:val="999999"/>
+          <w:kern w:val="0"/>
+          <w:sz w:val="18"/>
+        </w:rPr>
+        <w:t>})</w:t>
+      </w:r>
+    </w:p>
+    <w:p>
+      <w:r>
+        <w:rPr>
+          <w:rFonts w:ascii="Courier" w:eastAsia="宋体" w:hAnsi="Courier" w:cs="宋体" w:hint="eastAsia"/>
+          <w:color w:val="999999"/>
+          <w:kern w:val="0"/>
+          <w:sz w:val="18"/>
+        </w:rPr>
+        <w:t>然后在每个组件中的某个事件中用</w:t>
+      </w:r>
+      <w:r>
+        <w:rPr>
+          <w:rFonts w:ascii="Courier" w:eastAsia="宋体" w:hAnsi="Courier" w:cs="宋体" w:hint="eastAsia"/>
+          <w:color w:val="999999"/>
+          <w:kern w:val="0"/>
+          <w:sz w:val="18"/>
+        </w:rPr>
+        <w:t>this.$</w:t>
+      </w:r>
+      <w:r>
+        <w:rPr>
+          <w:rFonts w:ascii="Courier" w:hAnsi="Courier"/>
+          <w:color w:val="000000"/>
+          <w:sz w:val="18"/>
+          <w:szCs w:val="18"/>
+          <w:shd w:val="clear" w:color="auto" w:fill="F8F8F8"/>
+        </w:rPr>
+        <w:t>store</w:t>
+      </w:r>
+      <w:r>
+        <w:rPr>
+          <w:rStyle w:val="token"/>
+          <w:rFonts w:ascii="Courier" w:hAnsi="Courier"/>
+          <w:color w:val="999999"/>
+          <w:sz w:val="18"/>
+          <w:szCs w:val="18"/>
+          <w:shd w:val="clear" w:color="auto" w:fill="F8F8F8"/>
+        </w:rPr>
+        <w:t>.</w:t>
+      </w:r>
+      <w:r>
+        <w:rPr>
+          <w:rStyle w:val="token"/>
+          <w:rFonts w:ascii="Courier" w:hAnsi="Courier"/>
+          <w:color w:val="DD4A68"/>
+          <w:sz w:val="18"/>
+          <w:szCs w:val="18"/>
+          <w:shd w:val="clear" w:color="auto" w:fill="F8F8F8"/>
+        </w:rPr>
+        <w:t>commit</w:t>
+      </w:r>
+      <w:r>
+        <w:rPr>
+          <w:rStyle w:val="token"/>
+          <w:rFonts w:ascii="Courier" w:hAnsi="Courier"/>
+          <w:color w:val="999999"/>
+          <w:sz w:val="18"/>
+          <w:szCs w:val="18"/>
+          <w:shd w:val="clear" w:color="auto" w:fill="F8F8F8"/>
+        </w:rPr>
+        <w:t>(</w:t>
+      </w:r>
+      <w:r>
+        <w:rPr>
+          <w:rStyle w:val="token"/>
+          <w:rFonts w:ascii="Courier" w:hAnsi="Courier"/>
+          <w:color w:val="669900"/>
+          <w:sz w:val="18"/>
+          <w:szCs w:val="18"/>
+          <w:shd w:val="clear" w:color="auto" w:fill="F8F8F8"/>
+        </w:rPr>
+        <w:t>'increment'</w:t>
+      </w:r>
+      <w:r>
+        <w:rPr>
+          <w:rStyle w:val="token"/>
+          <w:rFonts w:ascii="Courier" w:hAnsi="Courier"/>
+          <w:color w:val="999999"/>
+          <w:sz w:val="18"/>
+          <w:szCs w:val="18"/>
+          <w:shd w:val="clear" w:color="auto" w:fill="F8F8F8"/>
+        </w:rPr>
+        <w:t>)</w:t>
+      </w:r>
+      <w:r>
+        <w:rPr>
+          <w:rStyle w:val="token"/>
+          <w:rFonts w:ascii="Courier" w:hAnsi="Courier"/>
+          <w:color w:val="999999"/>
+          <w:sz w:val="18"/>
+          <w:szCs w:val="18"/>
+          <w:shd w:val="clear" w:color="auto" w:fill="F8F8F8"/>
+        </w:rPr>
+        <w:t>触发仓库中的</w:t>
+      </w:r>
+      <w:r>
+        <w:rPr>
+          <w:rStyle w:val="token"/>
+          <w:rFonts w:ascii="Courier" w:hAnsi="Courier"/>
+          <w:color w:val="669900"/>
+          <w:sz w:val="18"/>
+          <w:szCs w:val="18"/>
+          <w:shd w:val="clear" w:color="auto" w:fill="F8F8F8"/>
+        </w:rPr>
+        <w:t>increment</w:t>
+      </w:r>
+      <w:r>
+        <w:rPr>
+          <w:rStyle w:val="token"/>
+          <w:rFonts w:ascii="Courier" w:hAnsi="Courier"/>
+          <w:color w:val="999999"/>
+          <w:sz w:val="18"/>
+          <w:szCs w:val="18"/>
+          <w:shd w:val="clear" w:color="auto" w:fill="F8F8F8"/>
+        </w:rPr>
+        <w:t>事件，具体可参照文档</w:t>
+      </w:r>
+    </w:p>
+    <w:p>
+      <w:pPr>
+        <w:rPr>
+          <w:rFonts w:ascii="幼圆" w:eastAsia="幼圆"/>
+          <w:color w:val="FF0000"/>
+          <w:sz w:val="24"/>
+          <w:szCs w:val="24"/>
+        </w:rPr>
+      </w:pPr>
+      <w:r>
+        <w:rPr>
+          <w:rFonts w:ascii="幼圆" w:eastAsia="幼圆" w:hint="eastAsia"/>
+          <w:color w:val="FF0000"/>
+          <w:sz w:val="24"/>
+          <w:szCs w:val="24"/>
+        </w:rPr>
+        <w:t>注意：mutations</w:t>
+      </w:r>
+      <w:r>
+        <w:rPr>
+          <w:rFonts w:ascii="幼圆" w:eastAsia="幼圆" w:hint="eastAsia"/>
+          <w:color w:val="FF0000"/>
+          <w:sz w:val="24"/>
+          <w:szCs w:val="24"/>
+        </w:rPr>
+        <w:t>里面</w:t>
+      </w:r>
+      <w:r>
+        <w:rPr>
+          <w:rFonts w:ascii="幼圆" w:eastAsia="幼圆" w:hint="eastAsia"/>
+          <w:color w:val="FF0000"/>
+          <w:sz w:val="24"/>
+          <w:szCs w:val="24"/>
+        </w:rPr>
+        <w:t>必须</w:t>
+      </w:r>
+      <w:r>
+        <w:rPr>
+          <w:rFonts w:ascii="幼圆" w:eastAsia="幼圆" w:hint="eastAsia"/>
+          <w:color w:val="FF0000"/>
+          <w:sz w:val="24"/>
+          <w:szCs w:val="24"/>
+        </w:rPr>
+        <w:t>是同步函数，所以不能在mutations中做异步操作</w:t>
+      </w:r>
+      <w:r>
+        <w:rPr>
+          <w:rFonts w:ascii="幼圆" w:eastAsia="幼圆" w:hint="eastAsia"/>
+          <w:color w:val="FF0000"/>
+          <w:sz w:val="24"/>
+          <w:szCs w:val="24"/>
+        </w:rPr>
+        <w:t>，在做项目中我们都是异步加载数据，现在我们就要用actions</w:t>
+      </w:r>
+      <w:r>
+        <w:rPr>
+          <w:rFonts w:ascii="幼圆" w:eastAsia="幼圆" w:hint="eastAsia"/>
+          <w:color w:val="FF0000"/>
+          <w:sz w:val="24"/>
+          <w:szCs w:val="24"/>
+        </w:rPr>
+        <w:t xml:space="preserve"> </w:t>
+      </w:r>
+    </w:p>
+    <w:p>
+      <w:pPr>
+        <w:rPr>
+          <w:rFonts w:ascii="幼圆" w:eastAsia="幼圆"/>
+          <w:sz w:val="24"/>
+          <w:szCs w:val="24"/>
+        </w:rPr>
+      </w:pPr>
+      <w:r>
+        <w:rPr>
+          <w:rFonts w:ascii="幼圆" w:eastAsia="幼圆"/>
+          <w:sz w:val="24"/>
+          <w:szCs w:val="24"/>
+        </w:rPr>
+        <w:t>A</w:t>
+      </w:r>
+      <w:r>
+        <w:rPr>
+          <w:rFonts w:ascii="幼圆" w:eastAsia="幼圆" w:hint="eastAsia"/>
+          <w:sz w:val="24"/>
+          <w:szCs w:val="24"/>
+        </w:rPr>
+        <w:t>ctions：</w:t>
+      </w:r>
+      <w:r>
+        <w:rPr>
+          <w:rFonts w:ascii="Arial" w:hAnsi="Arial" w:cs="Arial"/>
+          <w:color w:val="333333"/>
+          <w:sz w:val="23"/>
+          <w:szCs w:val="23"/>
+          <w:shd w:val="clear" w:color="auto" w:fill="FFFFFF"/>
+        </w:rPr>
+        <w:t xml:space="preserve">Action </w:t>
+      </w:r>
+      <w:r>
+        <w:rPr>
+          <w:rFonts w:ascii="Arial" w:hAnsi="Arial" w:cs="Arial"/>
+          <w:color w:val="333333"/>
+          <w:sz w:val="23"/>
+          <w:szCs w:val="23"/>
+          <w:shd w:val="clear" w:color="auto" w:fill="FFFFFF"/>
+        </w:rPr>
+        <w:t>提交的是</w:t>
+      </w:r>
+      <w:r>
+        <w:rPr>
+          <w:rFonts w:ascii="Arial" w:hAnsi="Arial" w:cs="Arial"/>
+          <w:color w:val="333333"/>
+          <w:sz w:val="23"/>
+          <w:szCs w:val="23"/>
+          <w:shd w:val="clear" w:color="auto" w:fill="FFFFFF"/>
+        </w:rPr>
+        <w:t xml:space="preserve"> mutation</w:t>
+      </w:r>
+      <w:r>
+        <w:rPr>
+          <w:rFonts w:ascii="Arial" w:hAnsi="Arial" w:cs="Arial"/>
+          <w:color w:val="333333"/>
+          <w:sz w:val="23"/>
+          <w:szCs w:val="23"/>
+          <w:shd w:val="clear" w:color="auto" w:fill="FFFFFF"/>
+        </w:rPr>
+        <w:t>，而不是直接变更状态，</w:t>
+      </w:r>
+      <w:r>
+        <w:rPr>
+          <w:rFonts w:ascii="Arial" w:hAnsi="Arial" w:cs="Arial"/>
+          <w:color w:val="333333"/>
+          <w:sz w:val="23"/>
+          <w:szCs w:val="23"/>
+          <w:shd w:val="clear" w:color="auto" w:fill="FFFFFF"/>
+        </w:rPr>
+        <w:t xml:space="preserve">Action </w:t>
+      </w:r>
+      <w:r>
+        <w:rPr>
+          <w:rFonts w:ascii="Arial" w:hAnsi="Arial" w:cs="Arial"/>
+          <w:color w:val="333333"/>
+          <w:sz w:val="23"/>
+          <w:szCs w:val="23"/>
+          <w:shd w:val="clear" w:color="auto" w:fill="FFFFFF"/>
+        </w:rPr>
+        <w:t>可以包含任意异步操作</w:t>
+      </w:r>
+      <w:r>
+        <w:rPr>
+          <w:rFonts w:ascii="Arial" w:hAnsi="Arial" w:cs="Arial" w:hint="eastAsia"/>
+          <w:color w:val="333333"/>
+          <w:sz w:val="23"/>
+          <w:szCs w:val="23"/>
+          <w:shd w:val="clear" w:color="auto" w:fill="FFFFFF"/>
+        </w:rPr>
+        <w:t xml:space="preserve"> </w:t>
+      </w:r>
+      <w:r>
+        <w:rPr>
+          <w:rFonts w:ascii="Arial" w:hAnsi="Arial" w:cs="Arial" w:hint="eastAsia"/>
+          <w:color w:val="333333"/>
+          <w:sz w:val="23"/>
+          <w:szCs w:val="23"/>
+          <w:shd w:val="clear" w:color="auto" w:fill="FFFFFF"/>
+        </w:rPr>
+        <w:t>（简而言之就是专门做异步操作的，当异步操作结束后，再提交</w:t>
+      </w:r>
+      <w:r>
+        <w:rPr>
+          <w:rFonts w:ascii="Arial" w:hAnsi="Arial" w:cs="Arial" w:hint="eastAsia"/>
+          <w:color w:val="333333"/>
+          <w:sz w:val="23"/>
+          <w:szCs w:val="23"/>
+          <w:shd w:val="clear" w:color="auto" w:fill="FFFFFF"/>
+        </w:rPr>
+        <w:t>mutations</w:t>
+      </w:r>
+      <w:r>
+        <w:rPr>
+          <w:rFonts w:ascii="Arial" w:hAnsi="Arial" w:cs="Arial" w:hint="eastAsia"/>
+          <w:color w:val="333333"/>
+          <w:sz w:val="23"/>
+          <w:szCs w:val="23"/>
+          <w:shd w:val="clear" w:color="auto" w:fill="FFFFFF"/>
+        </w:rPr>
+        <w:t>）</w:t>
+      </w:r>
+    </w:p>
+    <w:p>
+      <w:pPr>
+        <w:rPr>
+          <w:rFonts w:ascii="幼圆" w:eastAsia="幼圆"/>
+          <w:sz w:val="24"/>
+          <w:szCs w:val="24"/>
+        </w:rPr>
+      </w:pPr>
+      <w:r>
+        <w:rPr>
+          <w:rFonts w:ascii="幼圆" w:eastAsia="幼圆" w:hint="eastAsia"/>
+          <w:sz w:val="24"/>
+          <w:szCs w:val="24"/>
+        </w:rPr>
+        <w:t>模拟后台数据是在dev-server.js中的var app=express()下面（不能在其它地方模拟），如下：</w:t>
+      </w:r>
+    </w:p>
+    <w:p>
+      <w:pPr>
+        <w:rPr>
+          <w:rFonts w:ascii="幼圆" w:eastAsia="幼圆"/>
+          <w:sz w:val="24"/>
+          <w:szCs w:val="24"/>
+        </w:rPr>
+      </w:pPr>
+      <w:r>
+        <w:rPr>
+          <w:rFonts w:ascii="幼圆" w:eastAsia="幼圆" w:hint="eastAsia"/>
+          <w:noProof/>
+          <w:sz w:val="24"/>
+          <w:szCs w:val="24"/>
+        </w:rPr>
+        <w:lastRenderedPageBreak/>
+        <w:drawing>
+          <wp:inline distT="0" distB="0" distL="0" distR="0">
+            <wp:extent cx="4552950" cy="1600200"/>
+            <wp:effectExtent l="19050" t="0" r="0" b="0"/>
+            <wp:docPr id="53" name="图片 4"/>
+            <wp:cNvGraphicFramePr>
+              <a:graphicFrameLocks xmlns:a="http://schemas.openxmlformats.org/drawingml/2006/main" noChangeAspect="1"/>
+            </wp:cNvGraphicFramePr>
+            <a:graphic xmlns:a="http://schemas.openxmlformats.org/drawingml/2006/main">
+              <a:graphicData uri="http://schemas.openxmlformats.org/drawingml/2006/picture">
+                <pic:pic xmlns:pic="http://schemas.openxmlformats.org/drawingml/2006/picture">
+                  <pic:nvPicPr>
+                    <pic:cNvPr id="0" name="Picture 4"/>
+                    <pic:cNvPicPr>
+                      <a:picLocks noChangeAspect="1" noChangeArrowheads="1"/>
+                    </pic:cNvPicPr>
+                  </pic:nvPicPr>
+                  <pic:blipFill>
+                    <a:blip r:embed="rId100" cstate="print"/>
+                    <a:srcRect/>
+                    <a:stretch>
+                      <a:fillRect/>
+                    </a:stretch>
+                  </pic:blipFill>
+                  <pic:spPr bwMode="auto">
+                    <a:xfrm>
+                      <a:off x="0" y="0"/>
+                      <a:ext cx="4552950" cy="1600200"/>
+                    </a:xfrm>
+                    <a:prstGeom prst="rect">
+                      <a:avLst/>
+                    </a:prstGeom>
+                    <a:noFill/>
+                    <a:ln w="9525">
+                      <a:noFill/>
+                      <a:miter lim="800000"/>
+                      <a:headEnd/>
+                      <a:tailEnd/>
+                    </a:ln>
+                  </pic:spPr>
+                </pic:pic>
+              </a:graphicData>
+            </a:graphic>
+          </wp:inline>
+        </w:drawing>
+      </w:r>
+    </w:p>
+    <w:p>
+      <w:pPr>
+        <w:rPr>
+          <w:rFonts w:ascii="幼圆" w:eastAsia="幼圆"/>
+          <w:sz w:val="24"/>
+          <w:szCs w:val="24"/>
+        </w:rPr>
+      </w:pPr>
+    </w:p>
+    <w:p>
+      <w:pPr>
+        <w:rPr>
+          <w:rFonts w:ascii="幼圆" w:eastAsia="幼圆"/>
+          <w:sz w:val="24"/>
+          <w:szCs w:val="24"/>
+        </w:rPr>
+      </w:pPr>
     </w:p>
     <w:p>
       <w:pPr>
@@ -25233,6 +31719,28 @@
       <w:widowControl w:val="0"/>
       <w:jc w:val="both"/>
     </w:pPr>
+  </w:style>
+  <w:style w:type="paragraph" w:styleId="1">
+    <w:name w:val="heading 1"/>
+    <w:basedOn w:val="a"/>
+    <w:next w:val="a"/>
+    <w:link w:val="1Char"/>
+    <w:uiPriority w:val="9"/>
+    <w:qFormat/>
+    <w:rsid w:val="00346608"/>
+    <w:pPr>
+      <w:keepNext/>
+      <w:keepLines/>
+      <w:spacing w:before="340" w:after="330" w:line="578" w:lineRule="auto"/>
+      <w:outlineLvl w:val="0"/>
+    </w:pPr>
+    <w:rPr>
+      <w:b/>
+      <w:bCs/>
+      <w:kern w:val="44"/>
+      <w:sz w:val="44"/>
+      <w:szCs w:val="44"/>
+    </w:rPr>
   </w:style>
   <w:style w:type="paragraph" w:styleId="2">
     <w:name w:val="heading 2"/>
@@ -25573,6 +32081,30 @@
       <w:szCs w:val="28"/>
     </w:rPr>
   </w:style>
+  <w:style w:type="character" w:customStyle="1" w:styleId="token">
+    <w:name w:val="token"/>
+    <w:basedOn w:val="a0"/>
+    <w:rsid w:val="00DC25BD"/>
+  </w:style>
+  <w:style w:type="character" w:customStyle="1" w:styleId="apple-converted-space">
+    <w:name w:val="apple-converted-space"/>
+    <w:basedOn w:val="a0"/>
+    <w:rsid w:val="00DC25BD"/>
+  </w:style>
+  <w:style w:type="character" w:customStyle="1" w:styleId="1Char">
+    <w:name w:val="标题 1 Char"/>
+    <w:basedOn w:val="a0"/>
+    <w:link w:val="1"/>
+    <w:uiPriority w:val="9"/>
+    <w:rsid w:val="00346608"/>
+    <w:rPr>
+      <w:b/>
+      <w:bCs/>
+      <w:kern w:val="44"/>
+      <w:sz w:val="44"/>
+      <w:szCs w:val="44"/>
+    </w:rPr>
+  </w:style>
 </w:styles>
 </file>
 
